--- a/Courses/Software-Sciences/Module-3-Databases-New/04-Intro-to-SQL/04-Intro-to-SQL-Exercise.docx
+++ b/Courses/Software-Sciences/Module-3-Databases-New/04-Intro-to-SQL/04-Intro-to-SQL-Exercise.docx
@@ -1,6 +1,6 @@
 
 <file path=word/document.xml><?xml version="1.0" encoding="utf-8"?>
-<w:document xmlns:ve="http://schemas.openxmlformats.org/markup-compatibility/2006" xmlns:o="urn:schemas-microsoft-com:office:office" xmlns:r="http://schemas.openxmlformats.org/officeDocument/2006/relationships" xmlns:m="http://schemas.openxmlformats.org/officeDocument/2006/math" xmlns:v="urn:schemas-microsoft-com:vml" xmlns:wp="http://schemas.openxmlformats.org/drawingml/2006/wordprocessingDrawing" xmlns:w10="urn:schemas-microsoft-com:office:word" xmlns:w="http://schemas.openxmlformats.org/wordprocessingml/2006/main" xmlns:wne="http://schemas.microsoft.com/office/word/2006/wordml">
+<w:document xmlns:wpc="http://schemas.microsoft.com/office/word/2010/wordprocessingCanvas" xmlns:cx="http://schemas.microsoft.com/office/drawing/2014/chartex" xmlns:cx1="http://schemas.microsoft.com/office/drawing/2015/9/8/chartex" xmlns:cx2="http://schemas.microsoft.com/office/drawing/2015/10/21/chartex" xmlns:cx3="http://schemas.microsoft.com/office/drawing/2016/5/9/chartex" xmlns:cx4="http://schemas.microsoft.com/office/drawing/2016/5/10/chartex" xmlns:cx5="http://schemas.microsoft.com/office/drawing/2016/5/11/chartex" xmlns:cx6="http://schemas.microsoft.com/office/drawing/2016/5/12/chartex" xmlns:cx7="http://schemas.microsoft.com/office/drawing/2016/5/13/chartex" xmlns:cx8="http://schemas.microsoft.com/office/drawing/2016/5/14/chartex" xmlns:mc="http://schemas.openxmlformats.org/markup-compatibility/2006" xmlns:aink="http://schemas.microsoft.com/office/drawing/2016/ink" xmlns:am3d="http://schemas.microsoft.com/office/drawing/2017/model3d" xmlns:o="urn:schemas-microsoft-com:office:office" xmlns:oel="http://schemas.microsoft.com/office/2019/extlst" xmlns:r="http://schemas.openxmlformats.org/officeDocument/2006/relationships" xmlns:m="http://schemas.openxmlformats.org/officeDocument/2006/math" xmlns:v="urn:schemas-microsoft-com:vml" xmlns:wp14="http://schemas.microsoft.com/office/word/2010/wordprocessingDrawing" xmlns:wp="http://schemas.openxmlformats.org/drawingml/2006/wordprocessingDrawing" xmlns:w10="urn:schemas-microsoft-com:office:word" xmlns:w="http://schemas.openxmlformats.org/wordprocessingml/2006/main" xmlns:w14="http://schemas.microsoft.com/office/word/2010/wordml" xmlns:w15="http://schemas.microsoft.com/office/word/2012/wordml" xmlns:w16cex="http://schemas.microsoft.com/office/word/2018/wordml/cex" xmlns:w16cid="http://schemas.microsoft.com/office/word/2016/wordml/cid" xmlns:w16="http://schemas.microsoft.com/office/word/2018/wordml" xmlns:w16sdtdh="http://schemas.microsoft.com/office/word/2020/wordml/sdtdatahash" xmlns:w16se="http://schemas.microsoft.com/office/word/2015/wordml/symex" xmlns:wpg="http://schemas.microsoft.com/office/word/2010/wordprocessingGroup" xmlns:wpi="http://schemas.microsoft.com/office/word/2010/wordprocessingInk" xmlns:wne="http://schemas.microsoft.com/office/word/2006/wordml" xmlns:wps="http://schemas.microsoft.com/office/word/2010/wordprocessingShape" mc:Ignorable="w14 w15 w16se w16cid w16 w16cex w16sdtdh wp14">
   <w:body>
     <w:p>
       <w:pPr>
@@ -110,9 +110,15 @@
         <w:rPr>
           <w:rFonts w:eastAsia="Times New Roman" w:cs="Times New Roman"/>
           <w:b/>
-          <w:lang w:val="bg-BG"/>
-        </w:rPr>
-        <w:t>Търговски представител</w:t>
+        </w:rPr>
+        <w:t>Sales Representativ</w:t>
+      </w:r>
+      <w:r>
+        <w:rPr>
+          <w:rFonts w:eastAsia="Times New Roman" w:cs="Times New Roman"/>
+          <w:b/>
+        </w:rPr>
+        <w:t>e</w:t>
       </w:r>
       <w:r>
         <w:rPr>
@@ -139,37 +145,40 @@
     <w:tbl>
       <w:tblPr>
         <w:tblStyle w:val="TableGrid"/>
-        <w:tblW w:w="10031" w:type="dxa"/>
+        <w:tblW w:w="10985" w:type="dxa"/>
         <w:tblInd w:w="142" w:type="dxa"/>
         <w:tblLayout w:type="fixed"/>
         <w:tblCellMar>
           <w:left w:w="142" w:type="dxa"/>
           <w:right w:w="142" w:type="dxa"/>
         </w:tblCellMar>
-        <w:tblLook w:val="04A0"/>
+        <w:tblLook w:val="04A0" w:firstRow="1" w:lastRow="0" w:firstColumn="1" w:lastColumn="0" w:noHBand="0" w:noVBand="1"/>
       </w:tblPr>
       <w:tblGrid>
-        <w:gridCol w:w="675"/>
-        <w:gridCol w:w="992"/>
-        <w:gridCol w:w="993"/>
-        <w:gridCol w:w="992"/>
-        <w:gridCol w:w="1701"/>
-        <w:gridCol w:w="709"/>
-        <w:gridCol w:w="850"/>
-        <w:gridCol w:w="709"/>
-        <w:gridCol w:w="1134"/>
-        <w:gridCol w:w="1276"/>
+        <w:gridCol w:w="739"/>
+        <w:gridCol w:w="1086"/>
+        <w:gridCol w:w="1088"/>
+        <w:gridCol w:w="1086"/>
+        <w:gridCol w:w="1863"/>
+        <w:gridCol w:w="776"/>
+        <w:gridCol w:w="931"/>
+        <w:gridCol w:w="776"/>
+        <w:gridCol w:w="1242"/>
+        <w:gridCol w:w="1398"/>
       </w:tblGrid>
       <w:tr>
-        <w:tc>
-          <w:tcPr>
-            <w:tcW w:w="675" w:type="dxa"/>
+        <w:trPr>
+          <w:trHeight w:val="573"/>
+        </w:trPr>
+        <w:tc>
+          <w:tcPr>
+            <w:tcW w:w="739" w:type="dxa"/>
             <w:shd w:val="clear" w:color="auto" w:fill="D9D9D9" w:themeFill="background1" w:themeFillShade="D9"/>
             <w:vAlign w:val="center"/>
           </w:tcPr>
           <w:p>
             <w:pPr>
-              <w:spacing w:after="0"/>
+              <w:spacing w:before="0" w:after="0"/>
               <w:jc w:val="center"/>
               <w:rPr>
                 <w:b/>
@@ -186,13 +195,13 @@
         </w:tc>
         <w:tc>
           <w:tcPr>
-            <w:tcW w:w="992" w:type="dxa"/>
+            <w:tcW w:w="1086" w:type="dxa"/>
             <w:shd w:val="clear" w:color="auto" w:fill="D9D9D9" w:themeFill="background1" w:themeFillShade="D9"/>
             <w:vAlign w:val="center"/>
           </w:tcPr>
           <w:p>
             <w:pPr>
-              <w:spacing w:after="0"/>
+              <w:spacing w:before="0" w:after="0"/>
               <w:jc w:val="center"/>
               <w:rPr>
                 <w:b/>
@@ -208,7 +217,7 @@
           </w:p>
           <w:p>
             <w:pPr>
-              <w:spacing w:after="0"/>
+              <w:spacing w:before="0" w:after="0"/>
               <w:jc w:val="center"/>
               <w:rPr>
                 <w:b/>
@@ -224,7 +233,7 @@
         </w:tc>
         <w:tc>
           <w:tcPr>
-            <w:tcW w:w="993" w:type="dxa"/>
+            <w:tcW w:w="1088" w:type="dxa"/>
             <w:tcBorders>
               <w:right w:val="single" w:sz="4" w:space="0" w:color="auto"/>
             </w:tcBorders>
@@ -233,7 +242,7 @@
           </w:tcPr>
           <w:p>
             <w:pPr>
-              <w:spacing w:after="0"/>
+              <w:spacing w:before="0" w:after="0"/>
               <w:jc w:val="center"/>
               <w:rPr>
                 <w:b/>
@@ -249,7 +258,7 @@
           </w:p>
           <w:p>
             <w:pPr>
-              <w:spacing w:after="0"/>
+              <w:spacing w:before="0" w:after="0"/>
               <w:jc w:val="center"/>
               <w:rPr>
                 <w:b/>
@@ -265,7 +274,7 @@
         </w:tc>
         <w:tc>
           <w:tcPr>
-            <w:tcW w:w="992" w:type="dxa"/>
+            <w:tcW w:w="1086" w:type="dxa"/>
             <w:tcBorders>
               <w:right w:val="single" w:sz="4" w:space="0" w:color="auto"/>
             </w:tcBorders>
@@ -274,7 +283,7 @@
           </w:tcPr>
           <w:p>
             <w:pPr>
-              <w:spacing w:after="0"/>
+              <w:spacing w:before="0" w:after="0"/>
               <w:jc w:val="center"/>
               <w:rPr>
                 <w:b/>
@@ -290,7 +299,7 @@
           </w:p>
           <w:p>
             <w:pPr>
-              <w:spacing w:after="0"/>
+              <w:spacing w:before="0" w:after="0"/>
               <w:jc w:val="center"/>
               <w:rPr>
                 <w:b/>
@@ -306,7 +315,7 @@
         </w:tc>
         <w:tc>
           <w:tcPr>
-            <w:tcW w:w="1701" w:type="dxa"/>
+            <w:tcW w:w="1863" w:type="dxa"/>
             <w:tcBorders>
               <w:right w:val="single" w:sz="4" w:space="0" w:color="auto"/>
             </w:tcBorders>
@@ -315,7 +324,7 @@
           </w:tcPr>
           <w:p>
             <w:pPr>
-              <w:spacing w:after="0"/>
+              <w:spacing w:before="0" w:after="0"/>
               <w:jc w:val="center"/>
               <w:rPr>
                 <w:b/>
@@ -331,7 +340,7 @@
         </w:tc>
         <w:tc>
           <w:tcPr>
-            <w:tcW w:w="709" w:type="dxa"/>
+            <w:tcW w:w="776" w:type="dxa"/>
             <w:tcBorders>
               <w:left w:val="single" w:sz="4" w:space="0" w:color="auto"/>
             </w:tcBorders>
@@ -340,7 +349,7 @@
           </w:tcPr>
           <w:p>
             <w:pPr>
-              <w:spacing w:after="0"/>
+              <w:spacing w:before="0" w:after="0"/>
               <w:jc w:val="center"/>
               <w:rPr>
                 <w:b/>
@@ -358,13 +367,13 @@
         </w:tc>
         <w:tc>
           <w:tcPr>
-            <w:tcW w:w="850" w:type="dxa"/>
+            <w:tcW w:w="931" w:type="dxa"/>
             <w:shd w:val="clear" w:color="auto" w:fill="D9D9D9" w:themeFill="background1" w:themeFillShade="D9"/>
             <w:vAlign w:val="center"/>
           </w:tcPr>
           <w:p>
             <w:pPr>
-              <w:spacing w:after="0"/>
+              <w:spacing w:before="0" w:after="0"/>
               <w:jc w:val="center"/>
               <w:rPr>
                 <w:b/>
@@ -382,7 +391,7 @@
           </w:p>
           <w:p>
             <w:pPr>
-              <w:spacing w:after="0"/>
+              <w:spacing w:before="0" w:after="0"/>
               <w:jc w:val="center"/>
               <w:rPr>
                 <w:b/>
@@ -400,13 +409,13 @@
         </w:tc>
         <w:tc>
           <w:tcPr>
-            <w:tcW w:w="709" w:type="dxa"/>
+            <w:tcW w:w="776" w:type="dxa"/>
             <w:shd w:val="clear" w:color="auto" w:fill="D9D9D9" w:themeFill="background1" w:themeFillShade="D9"/>
             <w:vAlign w:val="center"/>
           </w:tcPr>
           <w:p>
             <w:pPr>
-              <w:spacing w:after="0"/>
+              <w:spacing w:before="0" w:after="0"/>
               <w:jc w:val="center"/>
               <w:rPr>
                 <w:b/>
@@ -424,13 +433,13 @@
         </w:tc>
         <w:tc>
           <w:tcPr>
-            <w:tcW w:w="1134" w:type="dxa"/>
+            <w:tcW w:w="1242" w:type="dxa"/>
             <w:shd w:val="clear" w:color="auto" w:fill="D9D9D9" w:themeFill="background1" w:themeFillShade="D9"/>
             <w:vAlign w:val="center"/>
           </w:tcPr>
           <w:p>
             <w:pPr>
-              <w:spacing w:after="0"/>
+              <w:spacing w:before="0" w:after="0"/>
               <w:jc w:val="center"/>
               <w:rPr>
                 <w:b/>
@@ -448,7 +457,7 @@
         </w:tc>
         <w:tc>
           <w:tcPr>
-            <w:tcW w:w="1276" w:type="dxa"/>
+            <w:tcW w:w="1398" w:type="dxa"/>
             <w:shd w:val="clear" w:color="auto" w:fill="D9D9D9" w:themeFill="background1" w:themeFillShade="D9"/>
             <w:vAlign w:val="center"/>
           </w:tcPr>
@@ -457,7 +466,7 @@
               <w:tabs>
                 <w:tab w:val="center" w:pos="530"/>
               </w:tabs>
-              <w:spacing w:after="0"/>
+              <w:spacing w:before="0" w:after="0"/>
               <w:jc w:val="center"/>
               <w:rPr>
                 <w:b/>
@@ -475,14 +484,17 @@
         </w:tc>
       </w:tr>
       <w:tr>
-        <w:tc>
-          <w:tcPr>
-            <w:tcW w:w="675" w:type="dxa"/>
+        <w:trPr>
+          <w:trHeight w:val="594"/>
+        </w:trPr>
+        <w:tc>
+          <w:tcPr>
+            <w:tcW w:w="739" w:type="dxa"/>
+            <w:vAlign w:val="center"/>
           </w:tcPr>
           <w:p>
             <w:pPr>
               <w:spacing w:after="0"/>
-              <w:jc w:val="center"/>
             </w:pPr>
             <w:r>
               <w:t>275</w:t>
@@ -491,12 +503,12 @@
         </w:tc>
         <w:tc>
           <w:tcPr>
-            <w:tcW w:w="992" w:type="dxa"/>
+            <w:tcW w:w="1086" w:type="dxa"/>
+            <w:vAlign w:val="center"/>
           </w:tcPr>
           <w:p>
             <w:pPr>
               <w:spacing w:after="0"/>
-              <w:jc w:val="center"/>
             </w:pPr>
             <w:r>
               <w:t>Michael</w:t>
@@ -505,15 +517,15 @@
         </w:tc>
         <w:tc>
           <w:tcPr>
-            <w:tcW w:w="993" w:type="dxa"/>
+            <w:tcW w:w="1088" w:type="dxa"/>
             <w:tcBorders>
               <w:right w:val="single" w:sz="4" w:space="0" w:color="auto"/>
             </w:tcBorders>
+            <w:vAlign w:val="center"/>
           </w:tcPr>
           <w:p>
             <w:pPr>
               <w:spacing w:after="0"/>
-              <w:jc w:val="center"/>
             </w:pPr>
             <w:r>
               <w:t>Blythe</w:t>
@@ -522,15 +534,15 @@
         </w:tc>
         <w:tc>
           <w:tcPr>
-            <w:tcW w:w="992" w:type="dxa"/>
+            <w:tcW w:w="1086" w:type="dxa"/>
             <w:tcBorders>
               <w:right w:val="single" w:sz="4" w:space="0" w:color="auto"/>
             </w:tcBorders>
+            <w:vAlign w:val="center"/>
           </w:tcPr>
           <w:p>
             <w:pPr>
               <w:spacing w:after="0"/>
-              <w:jc w:val="center"/>
             </w:pPr>
             <w:r>
               <w:t>G</w:t>
@@ -539,10 +551,11 @@
         </w:tc>
         <w:tc>
           <w:tcPr>
-            <w:tcW w:w="1701" w:type="dxa"/>
+            <w:tcW w:w="1863" w:type="dxa"/>
             <w:tcBorders>
               <w:right w:val="single" w:sz="4" w:space="0" w:color="auto"/>
             </w:tcBorders>
+            <w:vAlign w:val="center"/>
           </w:tcPr>
           <w:p>
             <w:pPr>
@@ -555,15 +568,15 @@
         </w:tc>
         <w:tc>
           <w:tcPr>
-            <w:tcW w:w="709" w:type="dxa"/>
+            <w:tcW w:w="776" w:type="dxa"/>
             <w:tcBorders>
               <w:left w:val="single" w:sz="4" w:space="0" w:color="auto"/>
             </w:tcBorders>
+            <w:vAlign w:val="center"/>
           </w:tcPr>
           <w:p>
             <w:pPr>
               <w:spacing w:after="0"/>
-              <w:jc w:val="center"/>
             </w:pPr>
             <w:r>
               <w:t>3</w:t>
@@ -572,12 +585,12 @@
         </w:tc>
         <w:tc>
           <w:tcPr>
-            <w:tcW w:w="850" w:type="dxa"/>
+            <w:tcW w:w="931" w:type="dxa"/>
+            <w:vAlign w:val="center"/>
           </w:tcPr>
           <w:p>
             <w:pPr>
               <w:spacing w:after="0"/>
-              <w:jc w:val="center"/>
             </w:pPr>
             <w:r>
               <w:t>268</w:t>
@@ -586,12 +599,12 @@
         </w:tc>
         <w:tc>
           <w:tcPr>
-            <w:tcW w:w="709" w:type="dxa"/>
+            <w:tcW w:w="776" w:type="dxa"/>
+            <w:vAlign w:val="center"/>
           </w:tcPr>
           <w:p>
             <w:pPr>
               <w:spacing w:after="0"/>
-              <w:jc w:val="center"/>
             </w:pPr>
             <w:r>
               <w:t>…</w:t>
@@ -600,7 +613,8 @@
         </w:tc>
         <w:tc>
           <w:tcPr>
-            <w:tcW w:w="1134" w:type="dxa"/>
+            <w:tcW w:w="1242" w:type="dxa"/>
+            <w:vAlign w:val="center"/>
           </w:tcPr>
           <w:p>
             <w:pPr>
@@ -613,12 +627,12 @@
         </w:tc>
         <w:tc>
           <w:tcPr>
-            <w:tcW w:w="1276" w:type="dxa"/>
+            <w:tcW w:w="1398" w:type="dxa"/>
+            <w:vAlign w:val="center"/>
           </w:tcPr>
           <w:p>
             <w:pPr>
               <w:spacing w:after="0"/>
-              <w:jc w:val="center"/>
             </w:pPr>
             <w:r>
               <w:t>60</w:t>
@@ -627,14 +641,17 @@
         </w:tc>
       </w:tr>
       <w:tr>
-        <w:tc>
-          <w:tcPr>
-            <w:tcW w:w="675" w:type="dxa"/>
+        <w:trPr>
+          <w:trHeight w:val="604"/>
+        </w:trPr>
+        <w:tc>
+          <w:tcPr>
+            <w:tcW w:w="739" w:type="dxa"/>
+            <w:vAlign w:val="center"/>
           </w:tcPr>
           <w:p>
             <w:pPr>
               <w:spacing w:after="0"/>
-              <w:jc w:val="center"/>
             </w:pPr>
             <w:r>
               <w:t>276</w:t>
@@ -643,12 +660,12 @@
         </w:tc>
         <w:tc>
           <w:tcPr>
-            <w:tcW w:w="992" w:type="dxa"/>
+            <w:tcW w:w="1086" w:type="dxa"/>
+            <w:vAlign w:val="center"/>
           </w:tcPr>
           <w:p>
             <w:pPr>
               <w:spacing w:after="0"/>
-              <w:jc w:val="center"/>
             </w:pPr>
             <w:r>
               <w:t>Linda</w:t>
@@ -657,15 +674,15 @@
         </w:tc>
         <w:tc>
           <w:tcPr>
-            <w:tcW w:w="993" w:type="dxa"/>
+            <w:tcW w:w="1088" w:type="dxa"/>
             <w:tcBorders>
               <w:right w:val="single" w:sz="4" w:space="0" w:color="auto"/>
             </w:tcBorders>
+            <w:vAlign w:val="center"/>
           </w:tcPr>
           <w:p>
             <w:pPr>
               <w:spacing w:after="0"/>
-              <w:jc w:val="center"/>
             </w:pPr>
             <w:r>
               <w:t>Mitchell</w:t>
@@ -674,15 +691,15 @@
         </w:tc>
         <w:tc>
           <w:tcPr>
-            <w:tcW w:w="992" w:type="dxa"/>
+            <w:tcW w:w="1086" w:type="dxa"/>
             <w:tcBorders>
               <w:right w:val="single" w:sz="4" w:space="0" w:color="auto"/>
             </w:tcBorders>
+            <w:vAlign w:val="center"/>
           </w:tcPr>
           <w:p>
             <w:pPr>
               <w:spacing w:after="0"/>
-              <w:jc w:val="center"/>
             </w:pPr>
             <w:r>
               <w:t>C</w:t>
@@ -691,10 +708,11 @@
         </w:tc>
         <w:tc>
           <w:tcPr>
-            <w:tcW w:w="1701" w:type="dxa"/>
+            <w:tcW w:w="1863" w:type="dxa"/>
             <w:tcBorders>
               <w:right w:val="single" w:sz="4" w:space="0" w:color="auto"/>
             </w:tcBorders>
+            <w:vAlign w:val="center"/>
           </w:tcPr>
           <w:p>
             <w:pPr>
@@ -707,15 +725,15 @@
         </w:tc>
         <w:tc>
           <w:tcPr>
-            <w:tcW w:w="709" w:type="dxa"/>
+            <w:tcW w:w="776" w:type="dxa"/>
             <w:tcBorders>
               <w:left w:val="single" w:sz="4" w:space="0" w:color="auto"/>
             </w:tcBorders>
+            <w:vAlign w:val="center"/>
           </w:tcPr>
           <w:p>
             <w:pPr>
               <w:spacing w:after="0"/>
-              <w:jc w:val="center"/>
             </w:pPr>
             <w:r>
               <w:t>3</w:t>
@@ -724,12 +742,12 @@
         </w:tc>
         <w:tc>
           <w:tcPr>
-            <w:tcW w:w="850" w:type="dxa"/>
+            <w:tcW w:w="931" w:type="dxa"/>
+            <w:vAlign w:val="center"/>
           </w:tcPr>
           <w:p>
             <w:pPr>
               <w:spacing w:after="0"/>
-              <w:jc w:val="center"/>
             </w:pPr>
             <w:r>
               <w:t>268</w:t>
@@ -738,12 +756,12 @@
         </w:tc>
         <w:tc>
           <w:tcPr>
-            <w:tcW w:w="709" w:type="dxa"/>
+            <w:tcW w:w="776" w:type="dxa"/>
+            <w:vAlign w:val="center"/>
           </w:tcPr>
           <w:p>
             <w:pPr>
               <w:spacing w:after="0"/>
-              <w:jc w:val="center"/>
             </w:pPr>
             <w:r>
               <w:t>…</w:t>
@@ -752,7 +770,8 @@
         </w:tc>
         <w:tc>
           <w:tcPr>
-            <w:tcW w:w="1134" w:type="dxa"/>
+            <w:tcW w:w="1242" w:type="dxa"/>
+            <w:vAlign w:val="center"/>
           </w:tcPr>
           <w:p>
             <w:pPr>
@@ -765,12 +784,12 @@
         </w:tc>
         <w:tc>
           <w:tcPr>
-            <w:tcW w:w="1276" w:type="dxa"/>
+            <w:tcW w:w="1398" w:type="dxa"/>
+            <w:vAlign w:val="center"/>
           </w:tcPr>
           <w:p>
             <w:pPr>
               <w:spacing w:after="0"/>
-              <w:jc w:val="center"/>
             </w:pPr>
             <w:r>
               <w:t>170</w:t>
@@ -779,14 +798,17 @@
         </w:tc>
       </w:tr>
       <w:tr>
-        <w:tc>
-          <w:tcPr>
-            <w:tcW w:w="675" w:type="dxa"/>
+        <w:trPr>
+          <w:trHeight w:val="604"/>
+        </w:trPr>
+        <w:tc>
+          <w:tcPr>
+            <w:tcW w:w="739" w:type="dxa"/>
+            <w:vAlign w:val="center"/>
           </w:tcPr>
           <w:p>
             <w:pPr>
               <w:spacing w:after="0"/>
-              <w:jc w:val="center"/>
             </w:pPr>
             <w:r>
               <w:t>277</w:t>
@@ -795,12 +817,12 @@
         </w:tc>
         <w:tc>
           <w:tcPr>
-            <w:tcW w:w="992" w:type="dxa"/>
+            <w:tcW w:w="1086" w:type="dxa"/>
+            <w:vAlign w:val="center"/>
           </w:tcPr>
           <w:p>
             <w:pPr>
               <w:spacing w:after="0"/>
-              <w:jc w:val="center"/>
             </w:pPr>
             <w:r>
               <w:t>Jillian</w:t>
@@ -809,15 +831,15 @@
         </w:tc>
         <w:tc>
           <w:tcPr>
-            <w:tcW w:w="993" w:type="dxa"/>
+            <w:tcW w:w="1088" w:type="dxa"/>
             <w:tcBorders>
               <w:right w:val="single" w:sz="4" w:space="0" w:color="auto"/>
             </w:tcBorders>
+            <w:vAlign w:val="center"/>
           </w:tcPr>
           <w:p>
             <w:pPr>
               <w:spacing w:after="0"/>
-              <w:jc w:val="center"/>
             </w:pPr>
             <w:r>
               <w:t>Carson</w:t>
@@ -826,15 +848,15 @@
         </w:tc>
         <w:tc>
           <w:tcPr>
-            <w:tcW w:w="992" w:type="dxa"/>
+            <w:tcW w:w="1086" w:type="dxa"/>
             <w:tcBorders>
               <w:right w:val="single" w:sz="4" w:space="0" w:color="auto"/>
             </w:tcBorders>
+            <w:vAlign w:val="center"/>
           </w:tcPr>
           <w:p>
             <w:pPr>
               <w:spacing w:after="0"/>
-              <w:jc w:val="center"/>
             </w:pPr>
             <w:r>
               <w:rPr>
@@ -846,10 +868,11 @@
         </w:tc>
         <w:tc>
           <w:tcPr>
-            <w:tcW w:w="1701" w:type="dxa"/>
+            <w:tcW w:w="1863" w:type="dxa"/>
             <w:tcBorders>
               <w:right w:val="single" w:sz="4" w:space="0" w:color="auto"/>
             </w:tcBorders>
+            <w:vAlign w:val="center"/>
           </w:tcPr>
           <w:p>
             <w:pPr>
@@ -862,15 +885,15 @@
         </w:tc>
         <w:tc>
           <w:tcPr>
-            <w:tcW w:w="709" w:type="dxa"/>
+            <w:tcW w:w="776" w:type="dxa"/>
             <w:tcBorders>
               <w:left w:val="single" w:sz="4" w:space="0" w:color="auto"/>
             </w:tcBorders>
+            <w:vAlign w:val="center"/>
           </w:tcPr>
           <w:p>
             <w:pPr>
               <w:spacing w:after="0"/>
-              <w:jc w:val="center"/>
             </w:pPr>
             <w:r>
               <w:t>3</w:t>
@@ -879,12 +902,12 @@
         </w:tc>
         <w:tc>
           <w:tcPr>
-            <w:tcW w:w="850" w:type="dxa"/>
+            <w:tcW w:w="931" w:type="dxa"/>
+            <w:vAlign w:val="center"/>
           </w:tcPr>
           <w:p>
             <w:pPr>
               <w:spacing w:after="0"/>
-              <w:jc w:val="center"/>
             </w:pPr>
             <w:r>
               <w:t>268</w:t>
@@ -893,12 +916,12 @@
         </w:tc>
         <w:tc>
           <w:tcPr>
-            <w:tcW w:w="709" w:type="dxa"/>
+            <w:tcW w:w="776" w:type="dxa"/>
+            <w:vAlign w:val="center"/>
           </w:tcPr>
           <w:p>
             <w:pPr>
               <w:spacing w:after="0"/>
-              <w:jc w:val="center"/>
             </w:pPr>
             <w:r>
               <w:t>…</w:t>
@@ -907,7 +930,8 @@
         </w:tc>
         <w:tc>
           <w:tcPr>
-            <w:tcW w:w="1134" w:type="dxa"/>
+            <w:tcW w:w="1242" w:type="dxa"/>
+            <w:vAlign w:val="center"/>
           </w:tcPr>
           <w:p>
             <w:pPr>
@@ -920,12 +944,12 @@
         </w:tc>
         <w:tc>
           <w:tcPr>
-            <w:tcW w:w="1276" w:type="dxa"/>
+            <w:tcW w:w="1398" w:type="dxa"/>
+            <w:vAlign w:val="center"/>
           </w:tcPr>
           <w:p>
             <w:pPr>
               <w:spacing w:after="0"/>
-              <w:jc w:val="center"/>
             </w:pPr>
             <w:r>
               <w:t>61</w:t>
@@ -934,14 +958,17 @@
         </w:tc>
       </w:tr>
       <w:tr>
-        <w:tc>
-          <w:tcPr>
-            <w:tcW w:w="675" w:type="dxa"/>
+        <w:trPr>
+          <w:trHeight w:val="341"/>
+        </w:trPr>
+        <w:tc>
+          <w:tcPr>
+            <w:tcW w:w="739" w:type="dxa"/>
+            <w:vAlign w:val="center"/>
           </w:tcPr>
           <w:p>
             <w:pPr>
               <w:spacing w:after="0"/>
-              <w:jc w:val="center"/>
             </w:pPr>
             <w:r>
               <w:t>…</w:t>
@@ -950,12 +977,12 @@
         </w:tc>
         <w:tc>
           <w:tcPr>
-            <w:tcW w:w="992" w:type="dxa"/>
+            <w:tcW w:w="1086" w:type="dxa"/>
+            <w:vAlign w:val="center"/>
           </w:tcPr>
           <w:p>
             <w:pPr>
               <w:spacing w:after="0"/>
-              <w:jc w:val="center"/>
             </w:pPr>
             <w:r>
               <w:t>…</w:t>
@@ -964,15 +991,15 @@
         </w:tc>
         <w:tc>
           <w:tcPr>
-            <w:tcW w:w="993" w:type="dxa"/>
+            <w:tcW w:w="1088" w:type="dxa"/>
             <w:tcBorders>
               <w:right w:val="single" w:sz="4" w:space="0" w:color="auto"/>
             </w:tcBorders>
+            <w:vAlign w:val="center"/>
           </w:tcPr>
           <w:p>
             <w:pPr>
               <w:spacing w:after="0"/>
-              <w:jc w:val="center"/>
             </w:pPr>
             <w:r>
               <w:t>…</w:t>
@@ -981,15 +1008,15 @@
         </w:tc>
         <w:tc>
           <w:tcPr>
-            <w:tcW w:w="992" w:type="dxa"/>
+            <w:tcW w:w="1086" w:type="dxa"/>
             <w:tcBorders>
               <w:right w:val="single" w:sz="4" w:space="0" w:color="auto"/>
             </w:tcBorders>
+            <w:vAlign w:val="center"/>
           </w:tcPr>
           <w:p>
             <w:pPr>
               <w:spacing w:after="0"/>
-              <w:jc w:val="center"/>
             </w:pPr>
             <w:r>
               <w:t>…</w:t>
@@ -998,10 +1025,11 @@
         </w:tc>
         <w:tc>
           <w:tcPr>
-            <w:tcW w:w="1701" w:type="dxa"/>
+            <w:tcW w:w="1863" w:type="dxa"/>
             <w:tcBorders>
               <w:right w:val="single" w:sz="4" w:space="0" w:color="auto"/>
             </w:tcBorders>
+            <w:vAlign w:val="center"/>
           </w:tcPr>
           <w:p>
             <w:pPr>
@@ -1014,15 +1042,15 @@
         </w:tc>
         <w:tc>
           <w:tcPr>
-            <w:tcW w:w="709" w:type="dxa"/>
+            <w:tcW w:w="776" w:type="dxa"/>
             <w:tcBorders>
               <w:left w:val="single" w:sz="4" w:space="0" w:color="auto"/>
             </w:tcBorders>
+            <w:vAlign w:val="center"/>
           </w:tcPr>
           <w:p>
             <w:pPr>
               <w:spacing w:after="0"/>
-              <w:jc w:val="center"/>
             </w:pPr>
             <w:r>
               <w:t>…</w:t>
@@ -1031,12 +1059,12 @@
         </w:tc>
         <w:tc>
           <w:tcPr>
-            <w:tcW w:w="850" w:type="dxa"/>
+            <w:tcW w:w="931" w:type="dxa"/>
+            <w:vAlign w:val="center"/>
           </w:tcPr>
           <w:p>
             <w:pPr>
               <w:spacing w:after="0"/>
-              <w:jc w:val="center"/>
             </w:pPr>
             <w:r>
               <w:t>…</w:t>
@@ -1045,12 +1073,12 @@
         </w:tc>
         <w:tc>
           <w:tcPr>
-            <w:tcW w:w="709" w:type="dxa"/>
+            <w:tcW w:w="776" w:type="dxa"/>
+            <w:vAlign w:val="center"/>
           </w:tcPr>
           <w:p>
             <w:pPr>
               <w:spacing w:after="0"/>
-              <w:jc w:val="center"/>
             </w:pPr>
             <w:r>
               <w:t>…</w:t>
@@ -1059,7 +1087,8 @@
         </w:tc>
         <w:tc>
           <w:tcPr>
-            <w:tcW w:w="1134" w:type="dxa"/>
+            <w:tcW w:w="1242" w:type="dxa"/>
+            <w:vAlign w:val="center"/>
           </w:tcPr>
           <w:p>
             <w:pPr>
@@ -1072,12 +1101,12 @@
         </w:tc>
         <w:tc>
           <w:tcPr>
-            <w:tcW w:w="1276" w:type="dxa"/>
+            <w:tcW w:w="1398" w:type="dxa"/>
+            <w:vAlign w:val="center"/>
           </w:tcPr>
           <w:p>
             <w:pPr>
               <w:spacing w:after="0"/>
-              <w:jc w:val="center"/>
             </w:pPr>
             <w:r>
               <w:t>…</w:t>
@@ -1111,6 +1140,7 @@
       <w:pPr>
         <w:rPr>
           <w:rFonts w:eastAsia="Times New Roman" w:cs="Times New Roman"/>
+          <w:lang w:val="bg-BG"/>
         </w:rPr>
       </w:pPr>
       <w:r>
@@ -1145,16 +1175,8 @@
         <w:rPr>
           <w:rFonts w:eastAsia="Times New Roman" w:cs="Times New Roman"/>
           <w:b/>
-          <w:lang w:val="bg-BG"/>
-        </w:rPr>
-        <w:t>идентификатора на поръчката</w:t>
-      </w:r>
-      <w:r>
-        <w:rPr>
-          <w:rFonts w:eastAsia="Times New Roman" w:cs="Times New Roman"/>
-          <w:lang w:val="bg-BG"/>
-        </w:rPr>
-        <w:t xml:space="preserve"> </w:t>
+        </w:rPr>
+        <w:t>id-</w:t>
       </w:r>
       <w:r>
         <w:rPr>
@@ -1162,14 +1184,7 @@
           <w:b/>
           <w:lang w:val="bg-BG"/>
         </w:rPr>
-        <w:t>и</w:t>
-      </w:r>
-      <w:r>
-        <w:rPr>
-          <w:rFonts w:eastAsia="Times New Roman" w:cs="Times New Roman"/>
-          <w:lang w:val="bg-BG"/>
-        </w:rPr>
-        <w:t xml:space="preserve"> </w:t>
+        <w:t>то</w:t>
       </w:r>
       <w:r>
         <w:rPr>
@@ -1177,7 +1192,15 @@
           <w:b/>
           <w:lang w:val="bg-BG"/>
         </w:rPr>
-        <w:t xml:space="preserve">името на месеца </w:t>
+        <w:t xml:space="preserve"> </w:t>
+      </w:r>
+      <w:r>
+        <w:rPr>
+          <w:rFonts w:eastAsia="Times New Roman" w:cs="Times New Roman"/>
+          <w:bCs/>
+          <w:lang w:val="bg-BG"/>
+        </w:rPr>
+        <w:t>на</w:t>
       </w:r>
       <w:r>
         <w:rPr>
@@ -1185,55 +1208,125 @@
           <w:b/>
           <w:lang w:val="bg-BG"/>
         </w:rPr>
-        <w:t>на всяка поръчка</w:t>
+        <w:t xml:space="preserve"> поръчката</w:t>
+      </w:r>
+      <w:r>
+        <w:rPr>
+          <w:rFonts w:eastAsia="Times New Roman" w:cs="Times New Roman"/>
+          <w:lang w:val="bg-BG"/>
+        </w:rPr>
+        <w:t xml:space="preserve"> </w:t>
+      </w:r>
+      <w:r>
+        <w:rPr>
+          <w:rFonts w:eastAsia="Times New Roman" w:cs="Times New Roman"/>
+          <w:bCs/>
+          <w:lang w:val="bg-BG"/>
+        </w:rPr>
+        <w:t>и</w:t>
+      </w:r>
+      <w:r>
+        <w:rPr>
+          <w:rFonts w:eastAsia="Times New Roman" w:cs="Times New Roman"/>
+          <w:lang w:val="bg-BG"/>
+        </w:rPr>
+        <w:t xml:space="preserve"> </w:t>
       </w:r>
       <w:r>
         <w:rPr>
           <w:rFonts w:eastAsia="Times New Roman" w:cs="Times New Roman"/>
           <w:b/>
-        </w:rPr>
-        <w:t xml:space="preserve"> </w:t>
+          <w:lang w:val="bg-BG"/>
+        </w:rPr>
+        <w:t xml:space="preserve">името </w:t>
       </w:r>
       <w:r>
         <w:rPr>
           <w:rFonts w:eastAsia="Times New Roman" w:cs="Times New Roman"/>
-          <w:lang w:val="bg-BG"/>
-        </w:rPr>
-        <w:t xml:space="preserve">от таблицата </w:t>
+          <w:bCs/>
+          <w:lang w:val="bg-BG"/>
+        </w:rPr>
+        <w:t>на</w:t>
       </w:r>
       <w:r>
         <w:rPr>
           <w:rFonts w:eastAsia="Times New Roman" w:cs="Times New Roman"/>
           <w:b/>
-        </w:rPr>
-        <w:t>Orders</w:t>
+          <w:lang w:val="bg-BG"/>
+        </w:rPr>
+        <w:t xml:space="preserve"> месеца </w:t>
       </w:r>
       <w:r>
         <w:rPr>
           <w:rFonts w:eastAsia="Times New Roman" w:cs="Times New Roman"/>
-          <w:lang w:val="bg-BG"/>
-        </w:rPr>
-        <w:t>.</w:t>
-      </w:r>
-      <w:r>
-        <w:rPr>
-          <w:rFonts w:eastAsia="Times New Roman" w:cs="Times New Roman"/>
-        </w:rPr>
-        <w:t xml:space="preserve">  </w:t>
-      </w:r>
-      <w:r>
-        <w:rPr>
-          <w:rFonts w:eastAsia="Times New Roman" w:cs="Times New Roman"/>
-          <w:lang w:val="bg-BG"/>
-        </w:rPr>
-        <w:t xml:space="preserve">Новосъздадената колона трябва да се казва </w:t>
+          <w:bCs/>
+          <w:lang w:val="bg-BG"/>
+        </w:rPr>
+        <w:t>на</w:t>
       </w:r>
       <w:r>
         <w:rPr>
           <w:rFonts w:eastAsia="Times New Roman" w:cs="Times New Roman"/>
           <w:b/>
+          <w:lang w:val="bg-BG"/>
+        </w:rPr>
+        <w:t xml:space="preserve"> всяка поръчка</w:t>
+      </w:r>
+      <w:r>
+        <w:rPr>
+          <w:rFonts w:eastAsia="Times New Roman" w:cs="Times New Roman"/>
+          <w:b/>
+        </w:rPr>
+        <w:t xml:space="preserve"> </w:t>
+      </w:r>
+      <w:r>
+        <w:rPr>
+          <w:rFonts w:eastAsia="Times New Roman" w:cs="Times New Roman"/>
+          <w:lang w:val="bg-BG"/>
+        </w:rPr>
+        <w:t xml:space="preserve">от таблицата </w:t>
+      </w:r>
+      <w:r>
+        <w:rPr>
+          <w:rFonts w:eastAsia="Times New Roman" w:cs="Times New Roman"/>
+          <w:b/>
+        </w:rPr>
+        <w:t>Orders</w:t>
+      </w:r>
+      <w:r>
+        <w:rPr>
+          <w:rFonts w:eastAsia="Times New Roman" w:cs="Times New Roman"/>
+          <w:lang w:val="bg-BG"/>
+        </w:rPr>
+        <w:t>.</w:t>
+      </w:r>
+      <w:r>
+        <w:rPr>
+          <w:rFonts w:eastAsia="Times New Roman" w:cs="Times New Roman"/>
+        </w:rPr>
+        <w:t xml:space="preserve">  </w:t>
+      </w:r>
+      <w:r>
+        <w:rPr>
+          <w:rFonts w:eastAsia="Times New Roman" w:cs="Times New Roman"/>
+          <w:lang w:val="bg-BG"/>
+        </w:rPr>
+        <w:t xml:space="preserve">Новосъздадената колона трябва да се казва </w:t>
+      </w:r>
+      <w:r>
+        <w:rPr>
+          <w:rFonts w:eastAsia="Times New Roman" w:cs="Times New Roman"/>
+          <w:b/>
         </w:rPr>
         <w:t>Month</w:t>
+      </w:r>
+      <w:r>
+        <w:rPr>
+          <w:rFonts w:eastAsia="Times New Roman" w:cs="Times New Roman"/>
+          <w:bCs/>
+          <w:lang w:val="bg-BG"/>
+        </w:rPr>
+        <w:t>.</w:t>
       </w:r>
     </w:p>
     <w:p>
@@ -1257,41 +1350,38 @@
         <w:tblInd w:w="142" w:type="dxa"/>
         <w:tblLayout w:type="fixed"/>
         <w:tblCellMar>
+          <w:top w:w="85" w:type="dxa"/>
           <w:left w:w="142" w:type="dxa"/>
+          <w:bottom w:w="85" w:type="dxa"/>
           <w:right w:w="142" w:type="dxa"/>
         </w:tblCellMar>
-        <w:tblLook w:val="04A0"/>
+        <w:tblLook w:val="04A0" w:firstRow="1" w:lastRow="0" w:firstColumn="1" w:lastColumn="0" w:noHBand="0" w:noVBand="1"/>
       </w:tblPr>
       <w:tblGrid>
-        <w:gridCol w:w="1985"/>
-        <w:gridCol w:w="2126"/>
+        <w:gridCol w:w="2037"/>
+        <w:gridCol w:w="2182"/>
       </w:tblGrid>
       <w:tr>
         <w:trPr>
-          <w:trHeight w:val="550"/>
+          <w:trHeight w:val="290"/>
         </w:trPr>
         <w:tc>
           <w:tcPr>
-            <w:tcW w:w="1985" w:type="dxa"/>
+            <w:tcW w:w="2037" w:type="dxa"/>
             <w:shd w:val="clear" w:color="auto" w:fill="D9D9D9" w:themeFill="background1" w:themeFillShade="D9"/>
             <w:vAlign w:val="center"/>
           </w:tcPr>
           <w:p>
             <w:pPr>
-              <w:tabs>
-                <w:tab w:val="right" w:pos="2293"/>
-              </w:tabs>
-              <w:spacing w:after="0"/>
+              <w:spacing w:before="0" w:after="0"/>
               <w:jc w:val="center"/>
               <w:rPr>
                 <w:b/>
-                <w:noProof/>
               </w:rPr>
             </w:pPr>
             <w:r>
               <w:rPr>
                 <w:b/>
-                <w:noProof/>
               </w:rPr>
               <w:t>OrderID</w:t>
             </w:r>
@@ -1299,24 +1389,21 @@
         </w:tc>
         <w:tc>
           <w:tcPr>
-            <w:tcW w:w="2126" w:type="dxa"/>
+            <w:tcW w:w="2182" w:type="dxa"/>
             <w:shd w:val="clear" w:color="auto" w:fill="D9D9D9" w:themeFill="background1" w:themeFillShade="D9"/>
             <w:vAlign w:val="center"/>
           </w:tcPr>
           <w:p>
             <w:pPr>
-              <w:spacing w:after="0"/>
+              <w:spacing w:before="0" w:after="0"/>
               <w:jc w:val="center"/>
               <w:rPr>
                 <w:b/>
-                <w:noProof/>
-                <w:lang w:val="bg-BG"/>
               </w:rPr>
             </w:pPr>
             <w:r>
               <w:rPr>
                 <w:b/>
-                <w:noProof/>
               </w:rPr>
               <w:t>Month</w:t>
             </w:r>
@@ -1325,16 +1412,15 @@
       </w:tr>
       <w:tr>
         <w:trPr>
-          <w:trHeight w:val="310"/>
+          <w:trHeight w:val="179"/>
         </w:trPr>
         <w:tc>
           <w:tcPr>
-            <w:tcW w:w="1985" w:type="dxa"/>
-          </w:tcPr>
-          <w:p>
-            <w:pPr>
-              <w:spacing w:after="0"/>
-              <w:jc w:val="center"/>
+            <w:tcW w:w="2037" w:type="dxa"/>
+          </w:tcPr>
+          <w:p>
+            <w:pPr>
+              <w:spacing w:before="0" w:after="0"/>
             </w:pPr>
             <w:r>
               <w:t>1</w:t>
@@ -1343,12 +1429,11 @@
         </w:tc>
         <w:tc>
           <w:tcPr>
-            <w:tcW w:w="2126" w:type="dxa"/>
-          </w:tcPr>
-          <w:p>
-            <w:pPr>
-              <w:spacing w:after="0"/>
-              <w:jc w:val="center"/>
+            <w:tcW w:w="2182" w:type="dxa"/>
+          </w:tcPr>
+          <w:p>
+            <w:pPr>
+              <w:spacing w:before="0" w:after="0"/>
             </w:pPr>
             <w:r>
               <w:t>June</w:t>
@@ -1358,16 +1443,15 @@
       </w:tr>
       <w:tr>
         <w:trPr>
-          <w:trHeight w:val="310"/>
+          <w:trHeight w:val="179"/>
         </w:trPr>
         <w:tc>
           <w:tcPr>
-            <w:tcW w:w="1985" w:type="dxa"/>
-          </w:tcPr>
-          <w:p>
-            <w:pPr>
-              <w:spacing w:after="0"/>
-              <w:jc w:val="center"/>
+            <w:tcW w:w="2037" w:type="dxa"/>
+          </w:tcPr>
+          <w:p>
+            <w:pPr>
+              <w:spacing w:before="0" w:after="0"/>
             </w:pPr>
             <w:r>
               <w:t>2</w:t>
@@ -1376,12 +1460,11 @@
         </w:tc>
         <w:tc>
           <w:tcPr>
-            <w:tcW w:w="2126" w:type="dxa"/>
-          </w:tcPr>
-          <w:p>
-            <w:pPr>
-              <w:spacing w:after="0"/>
-              <w:jc w:val="center"/>
+            <w:tcW w:w="2182" w:type="dxa"/>
+          </w:tcPr>
+          <w:p>
+            <w:pPr>
+              <w:spacing w:before="0" w:after="0"/>
             </w:pPr>
             <w:r>
               <w:t>December</w:t>
@@ -1391,16 +1474,15 @@
       </w:tr>
       <w:tr>
         <w:trPr>
-          <w:trHeight w:val="310"/>
+          <w:trHeight w:val="179"/>
         </w:trPr>
         <w:tc>
           <w:tcPr>
-            <w:tcW w:w="1985" w:type="dxa"/>
-          </w:tcPr>
-          <w:p>
-            <w:pPr>
-              <w:spacing w:after="0"/>
-              <w:jc w:val="center"/>
+            <w:tcW w:w="2037" w:type="dxa"/>
+          </w:tcPr>
+          <w:p>
+            <w:pPr>
+              <w:spacing w:before="0" w:after="0"/>
             </w:pPr>
             <w:r>
               <w:t>3</w:t>
@@ -1409,12 +1491,11 @@
         </w:tc>
         <w:tc>
           <w:tcPr>
-            <w:tcW w:w="2126" w:type="dxa"/>
-          </w:tcPr>
-          <w:p>
-            <w:pPr>
-              <w:spacing w:after="0"/>
-              <w:jc w:val="center"/>
+            <w:tcW w:w="2182" w:type="dxa"/>
+          </w:tcPr>
+          <w:p>
+            <w:pPr>
+              <w:spacing w:before="0" w:after="0"/>
             </w:pPr>
             <w:r>
               <w:t>October</w:t>
@@ -1424,16 +1505,15 @@
       </w:tr>
       <w:tr>
         <w:trPr>
-          <w:trHeight w:val="310"/>
+          <w:trHeight w:val="179"/>
         </w:trPr>
         <w:tc>
           <w:tcPr>
-            <w:tcW w:w="1985" w:type="dxa"/>
-          </w:tcPr>
-          <w:p>
-            <w:pPr>
-              <w:spacing w:after="0"/>
-              <w:jc w:val="center"/>
+            <w:tcW w:w="2037" w:type="dxa"/>
+          </w:tcPr>
+          <w:p>
+            <w:pPr>
+              <w:spacing w:before="0" w:after="0"/>
             </w:pPr>
             <w:r>
               <w:t>…</w:t>
@@ -1442,11 +1522,11 @@
         </w:tc>
         <w:tc>
           <w:tcPr>
-            <w:tcW w:w="2126" w:type="dxa"/>
-          </w:tcPr>
-          <w:p>
-            <w:pPr>
-              <w:spacing w:after="0"/>
+            <w:tcW w:w="2182" w:type="dxa"/>
+          </w:tcPr>
+          <w:p>
+            <w:pPr>
+              <w:spacing w:before="0" w:after="0"/>
             </w:pPr>
             <w:r>
               <w:t>…</w:t>
@@ -1473,6 +1553,7 @@
       <w:pPr>
         <w:rPr>
           <w:rFonts w:eastAsia="Times New Roman" w:cs="Times New Roman"/>
+          <w:lang w:val="bg-BG"/>
         </w:rPr>
       </w:pPr>
       <w:r>
@@ -1535,14 +1616,19 @@
         </w:rPr>
         <w:t xml:space="preserve"> </w:t>
       </w:r>
-      <w:proofErr w:type="spellStart"/>
       <w:r>
         <w:rPr>
           <w:b/>
         </w:rPr>
         <w:t>FullName</w:t>
       </w:r>
-      <w:proofErr w:type="spellEnd"/>
+      <w:r>
+        <w:rPr>
+          <w:bCs/>
+          <w:lang w:val="bg-BG"/>
+        </w:rPr>
+        <w:t>.</w:t>
+      </w:r>
     </w:p>
     <w:p>
       <w:pPr>
@@ -1565,10 +1651,12 @@
         <w:tblInd w:w="108" w:type="dxa"/>
         <w:tblLayout w:type="fixed"/>
         <w:tblCellMar>
+          <w:top w:w="85" w:type="dxa"/>
           <w:left w:w="142" w:type="dxa"/>
+          <w:bottom w:w="85" w:type="dxa"/>
           <w:right w:w="142" w:type="dxa"/>
         </w:tblCellMar>
-        <w:tblLook w:val="04A0"/>
+        <w:tblLook w:val="04A0" w:firstRow="1" w:lastRow="0" w:firstColumn="1" w:lastColumn="0" w:noHBand="0" w:noVBand="1"/>
       </w:tblPr>
       <w:tblGrid>
         <w:gridCol w:w="1701"/>
@@ -1582,7 +1670,7 @@
           </w:tcPr>
           <w:p>
             <w:pPr>
-              <w:spacing w:after="0"/>
+              <w:spacing w:before="0" w:after="0"/>
               <w:jc w:val="center"/>
               <w:rPr>
                 <w:b/>
@@ -1604,7 +1692,7 @@
           </w:tcPr>
           <w:p>
             <w:pPr>
-              <w:spacing w:after="0"/>
+              <w:spacing w:before="0" w:after="0"/>
             </w:pPr>
             <w:r>
               <w:t>John Smith</w:t>
@@ -1619,7 +1707,7 @@
           </w:tcPr>
           <w:p>
             <w:pPr>
-              <w:spacing w:after="0"/>
+              <w:spacing w:before="0" w:after="0"/>
             </w:pPr>
             <w:r>
               <w:t>Alex Turner</w:t>
@@ -1634,7 +1722,7 @@
           </w:tcPr>
           <w:p>
             <w:pPr>
-              <w:spacing w:after="0"/>
+              <w:spacing w:before="0" w:after="0"/>
             </w:pPr>
             <w:r>
               <w:lastRenderedPageBreak/>
@@ -1650,7 +1738,7 @@
           </w:tcPr>
           <w:p>
             <w:pPr>
-              <w:spacing w:after="0"/>
+              <w:spacing w:before="0" w:after="0"/>
             </w:pPr>
             <w:r>
               <w:t>…</w:t>
@@ -1761,10 +1849,12 @@
         <w:tblInd w:w="142" w:type="dxa"/>
         <w:tblLayout w:type="fixed"/>
         <w:tblCellMar>
+          <w:top w:w="85" w:type="dxa"/>
           <w:left w:w="142" w:type="dxa"/>
+          <w:bottom w:w="85" w:type="dxa"/>
           <w:right w:w="142" w:type="dxa"/>
         </w:tblCellMar>
-        <w:tblLook w:val="04A0"/>
+        <w:tblLook w:val="04A0" w:firstRow="1" w:lastRow="0" w:firstColumn="1" w:lastColumn="0" w:noHBand="0" w:noVBand="1"/>
       </w:tblPr>
       <w:tblGrid>
         <w:gridCol w:w="1667"/>
@@ -1778,7 +1868,7 @@
           </w:tcPr>
           <w:p>
             <w:pPr>
-              <w:spacing w:after="0"/>
+              <w:spacing w:before="0" w:after="0"/>
               <w:jc w:val="center"/>
               <w:rPr>
                 <w:b/>
@@ -1788,7 +1878,6 @@
             <w:r>
               <w:rPr>
                 <w:b/>
-                <w:noProof/>
               </w:rPr>
               <w:t>LastName</w:t>
             </w:r>
@@ -1802,7 +1891,7 @@
           </w:tcPr>
           <w:p>
             <w:pPr>
-              <w:spacing w:after="0"/>
+              <w:spacing w:before="0" w:after="0"/>
             </w:pPr>
             <w:r>
               <w:t>Gilbert</w:t>
@@ -1817,7 +1906,7 @@
           </w:tcPr>
           <w:p>
             <w:pPr>
-              <w:spacing w:after="0"/>
+              <w:spacing w:before="0" w:after="0"/>
             </w:pPr>
             <w:r>
               <w:t>Brown</w:t>
@@ -1832,7 +1921,7 @@
           </w:tcPr>
           <w:p>
             <w:pPr>
-              <w:spacing w:after="0"/>
+              <w:spacing w:before="0" w:after="0"/>
             </w:pPr>
             <w:r>
               <w:t>Tamburello</w:t>
@@ -1841,13 +1930,16 @@
         </w:tc>
       </w:tr>
       <w:tr>
+        <w:trPr>
+          <w:trHeight w:val="25"/>
+        </w:trPr>
         <w:tc>
           <w:tcPr>
             <w:tcW w:w="1667" w:type="dxa"/>
           </w:tcPr>
           <w:p>
             <w:pPr>
-              <w:spacing w:after="0"/>
+              <w:spacing w:before="0" w:after="0"/>
             </w:pPr>
             <w:r>
               <w:t>…</w:t>
@@ -1907,7 +1999,35 @@
           <w:b/>
           <w:lang w:val="bg-BG"/>
         </w:rPr>
-        <w:t xml:space="preserve"> с първото и фамилното им име, отдела и заплатата</w:t>
+        <w:t xml:space="preserve"> с първото и фамилното </w:t>
+      </w:r>
+      <w:r>
+        <w:rPr>
+          <w:bCs/>
+          <w:lang w:val="bg-BG"/>
+        </w:rPr>
+        <w:t>им</w:t>
+      </w:r>
+      <w:r>
+        <w:rPr>
+          <w:b/>
+          <w:lang w:val="bg-BG"/>
+        </w:rPr>
+        <w:t xml:space="preserve"> име, отдела </w:t>
+      </w:r>
+      <w:r>
+        <w:rPr>
+          <w:bCs/>
+          <w:lang w:val="bg-BG"/>
+        </w:rPr>
+        <w:t>и</w:t>
+      </w:r>
+      <w:r>
+        <w:rPr>
+          <w:b/>
+          <w:lang w:val="bg-BG"/>
+        </w:rPr>
+        <w:t xml:space="preserve"> заплатата</w:t>
       </w:r>
       <w:r>
         <w:rPr>
@@ -1937,15 +2057,17 @@
         <w:tblInd w:w="142" w:type="dxa"/>
         <w:tblLayout w:type="fixed"/>
         <w:tblCellMar>
+          <w:top w:w="85" w:type="dxa"/>
           <w:left w:w="142" w:type="dxa"/>
+          <w:bottom w:w="85" w:type="dxa"/>
           <w:right w:w="142" w:type="dxa"/>
         </w:tblCellMar>
-        <w:tblLook w:val="04A0"/>
+        <w:tblLook w:val="04A0" w:firstRow="1" w:lastRow="0" w:firstColumn="1" w:lastColumn="0" w:noHBand="0" w:noVBand="1"/>
       </w:tblPr>
       <w:tblGrid>
         <w:gridCol w:w="1418"/>
-        <w:gridCol w:w="1275"/>
-        <w:gridCol w:w="1985"/>
+        <w:gridCol w:w="1559"/>
+        <w:gridCol w:w="1701"/>
         <w:gridCol w:w="1985"/>
       </w:tblGrid>
       <w:tr>
@@ -1957,17 +2079,15 @@
           </w:tcPr>
           <w:p>
             <w:pPr>
-              <w:spacing w:after="0"/>
+              <w:spacing w:before="0" w:after="0"/>
               <w:jc w:val="center"/>
               <w:rPr>
                 <w:b/>
-                <w:noProof/>
               </w:rPr>
             </w:pPr>
             <w:r>
               <w:rPr>
                 <w:b/>
-                <w:noProof/>
               </w:rPr>
               <w:t>FirstName</w:t>
             </w:r>
@@ -1975,25 +2095,48 @@
         </w:tc>
         <w:tc>
           <w:tcPr>
-            <w:tcW w:w="1275" w:type="dxa"/>
+            <w:tcW w:w="1559" w:type="dxa"/>
             <w:shd w:val="clear" w:color="auto" w:fill="D9D9D9" w:themeFill="background1" w:themeFillShade="D9"/>
             <w:vAlign w:val="center"/>
           </w:tcPr>
           <w:p>
             <w:pPr>
-              <w:spacing w:after="0"/>
+              <w:spacing w:before="0" w:after="0"/>
               <w:jc w:val="center"/>
               <w:rPr>
                 <w:b/>
-                <w:noProof/>
               </w:rPr>
             </w:pPr>
             <w:r>
               <w:rPr>
                 <w:b/>
-                <w:noProof/>
               </w:rPr>
               <w:t>LastName</w:t>
+            </w:r>
+          </w:p>
+        </w:tc>
+        <w:tc>
+          <w:tcPr>
+            <w:tcW w:w="1701" w:type="dxa"/>
+            <w:tcBorders>
+              <w:right w:val="single" w:sz="4" w:space="0" w:color="auto"/>
+            </w:tcBorders>
+            <w:shd w:val="clear" w:color="auto" w:fill="D9D9D9" w:themeFill="background1" w:themeFillShade="D9"/>
+            <w:vAlign w:val="center"/>
+          </w:tcPr>
+          <w:p>
+            <w:pPr>
+              <w:spacing w:before="0" w:after="0"/>
+              <w:jc w:val="center"/>
+              <w:rPr>
+                <w:b/>
+              </w:rPr>
+            </w:pPr>
+            <w:r>
+              <w:rPr>
+                <w:b/>
+              </w:rPr>
+              <w:t>Department</w:t>
             </w:r>
           </w:p>
         </w:tc>
@@ -2008,19 +2151,61 @@
           </w:tcPr>
           <w:p>
             <w:pPr>
-              <w:spacing w:after="0"/>
+              <w:spacing w:before="0" w:after="0"/>
               <w:jc w:val="center"/>
               <w:rPr>
                 <w:b/>
-                <w:noProof/>
               </w:rPr>
             </w:pPr>
             <w:r>
               <w:rPr>
                 <w:b/>
-                <w:noProof/>
-              </w:rPr>
-              <w:t>Department</w:t>
+              </w:rPr>
+              <w:t>Salary</w:t>
+            </w:r>
+          </w:p>
+        </w:tc>
+      </w:tr>
+      <w:tr>
+        <w:tc>
+          <w:tcPr>
+            <w:tcW w:w="1418" w:type="dxa"/>
+          </w:tcPr>
+          <w:p>
+            <w:pPr>
+              <w:spacing w:before="0" w:after="0"/>
+            </w:pPr>
+            <w:r>
+              <w:t>Guy</w:t>
+            </w:r>
+          </w:p>
+        </w:tc>
+        <w:tc>
+          <w:tcPr>
+            <w:tcW w:w="1559" w:type="dxa"/>
+          </w:tcPr>
+          <w:p>
+            <w:pPr>
+              <w:spacing w:before="0" w:after="0"/>
+            </w:pPr>
+            <w:r>
+              <w:t>Gilbert</w:t>
+            </w:r>
+          </w:p>
+        </w:tc>
+        <w:tc>
+          <w:tcPr>
+            <w:tcW w:w="1701" w:type="dxa"/>
+            <w:tcBorders>
+              <w:right w:val="single" w:sz="4" w:space="0" w:color="auto"/>
+            </w:tcBorders>
+          </w:tcPr>
+          <w:p>
+            <w:pPr>
+              <w:spacing w:before="0" w:after="0"/>
+            </w:pPr>
+            <w:r>
+              <w:t>IT</w:t>
             </w:r>
           </w:p>
         </w:tc>
@@ -2030,24 +2215,13 @@
             <w:tcBorders>
               <w:right w:val="single" w:sz="4" w:space="0" w:color="auto"/>
             </w:tcBorders>
-            <w:shd w:val="clear" w:color="auto" w:fill="D9D9D9" w:themeFill="background1" w:themeFillShade="D9"/>
-            <w:vAlign w:val="center"/>
-          </w:tcPr>
-          <w:p>
-            <w:pPr>
-              <w:spacing w:after="0"/>
-              <w:jc w:val="center"/>
-              <w:rPr>
-                <w:b/>
-                <w:noProof/>
-              </w:rPr>
-            </w:pPr>
-            <w:r>
-              <w:rPr>
-                <w:b/>
-                <w:noProof/>
-              </w:rPr>
-              <w:t>Salary</w:t>
+          </w:tcPr>
+          <w:p>
+            <w:pPr>
+              <w:spacing w:before="0" w:after="0"/>
+            </w:pPr>
+            <w:r>
+              <w:t>5000</w:t>
             </w:r>
           </w:p>
         </w:tc>
@@ -2059,23 +2233,39 @@
           </w:tcPr>
           <w:p>
             <w:pPr>
-              <w:spacing w:after="0"/>
-            </w:pPr>
-            <w:r>
-              <w:t>Guy</w:t>
-            </w:r>
-          </w:p>
-        </w:tc>
-        <w:tc>
-          <w:tcPr>
-            <w:tcW w:w="1275" w:type="dxa"/>
-          </w:tcPr>
-          <w:p>
-            <w:pPr>
-              <w:spacing w:after="0"/>
-            </w:pPr>
-            <w:r>
-              <w:t>Gilbert</w:t>
+              <w:spacing w:before="0" w:after="0"/>
+            </w:pPr>
+            <w:r>
+              <w:t>Kevin</w:t>
+            </w:r>
+          </w:p>
+        </w:tc>
+        <w:tc>
+          <w:tcPr>
+            <w:tcW w:w="1559" w:type="dxa"/>
+          </w:tcPr>
+          <w:p>
+            <w:pPr>
+              <w:spacing w:before="0" w:after="0"/>
+            </w:pPr>
+            <w:r>
+              <w:t>Brown</w:t>
+            </w:r>
+          </w:p>
+        </w:tc>
+        <w:tc>
+          <w:tcPr>
+            <w:tcW w:w="1701" w:type="dxa"/>
+            <w:tcBorders>
+              <w:right w:val="single" w:sz="4" w:space="0" w:color="auto"/>
+            </w:tcBorders>
+          </w:tcPr>
+          <w:p>
+            <w:pPr>
+              <w:spacing w:before="0" w:after="0"/>
+            </w:pPr>
+            <w:r>
+              <w:t>IT</w:t>
             </w:r>
           </w:p>
         </w:tc>
@@ -2088,7 +2278,51 @@
           </w:tcPr>
           <w:p>
             <w:pPr>
-              <w:spacing w:after="0"/>
+              <w:spacing w:before="0" w:after="0"/>
+            </w:pPr>
+            <w:r>
+              <w:t>6000</w:t>
+            </w:r>
+          </w:p>
+        </w:tc>
+      </w:tr>
+      <w:tr>
+        <w:tc>
+          <w:tcPr>
+            <w:tcW w:w="1418" w:type="dxa"/>
+          </w:tcPr>
+          <w:p>
+            <w:pPr>
+              <w:spacing w:before="0" w:after="0"/>
+            </w:pPr>
+            <w:r>
+              <w:t>Roberto</w:t>
+            </w:r>
+          </w:p>
+        </w:tc>
+        <w:tc>
+          <w:tcPr>
+            <w:tcW w:w="1559" w:type="dxa"/>
+          </w:tcPr>
+          <w:p>
+            <w:pPr>
+              <w:spacing w:before="0" w:after="0"/>
+            </w:pPr>
+            <w:r>
+              <w:t>Tamburello</w:t>
+            </w:r>
+          </w:p>
+        </w:tc>
+        <w:tc>
+          <w:tcPr>
+            <w:tcW w:w="1701" w:type="dxa"/>
+            <w:tcBorders>
+              <w:right w:val="single" w:sz="4" w:space="0" w:color="auto"/>
+            </w:tcBorders>
+          </w:tcPr>
+          <w:p>
+            <w:pPr>
+              <w:spacing w:before="0" w:after="0"/>
             </w:pPr>
             <w:r>
               <w:t>IT</w:t>
@@ -2104,10 +2338,10 @@
           </w:tcPr>
           <w:p>
             <w:pPr>
-              <w:spacing w:after="0"/>
-            </w:pPr>
-            <w:r>
-              <w:t>5000</w:t>
+              <w:spacing w:before="0" w:after="0"/>
+            </w:pPr>
+            <w:r>
+              <w:t>5500</w:t>
             </w:r>
           </w:p>
         </w:tc>
@@ -2119,23 +2353,39 @@
           </w:tcPr>
           <w:p>
             <w:pPr>
-              <w:spacing w:after="0"/>
-            </w:pPr>
-            <w:r>
-              <w:t>Kevin</w:t>
-            </w:r>
-          </w:p>
-        </w:tc>
-        <w:tc>
-          <w:tcPr>
-            <w:tcW w:w="1275" w:type="dxa"/>
-          </w:tcPr>
-          <w:p>
-            <w:pPr>
-              <w:spacing w:after="0"/>
-            </w:pPr>
-            <w:r>
-              <w:t>Brown</w:t>
+              <w:spacing w:before="0" w:after="0"/>
+            </w:pPr>
+            <w:r>
+              <w:t>…</w:t>
+            </w:r>
+          </w:p>
+        </w:tc>
+        <w:tc>
+          <w:tcPr>
+            <w:tcW w:w="1559" w:type="dxa"/>
+          </w:tcPr>
+          <w:p>
+            <w:pPr>
+              <w:spacing w:before="0" w:after="0"/>
+            </w:pPr>
+            <w:r>
+              <w:t>…</w:t>
+            </w:r>
+          </w:p>
+        </w:tc>
+        <w:tc>
+          <w:tcPr>
+            <w:tcW w:w="1701" w:type="dxa"/>
+            <w:tcBorders>
+              <w:right w:val="single" w:sz="4" w:space="0" w:color="auto"/>
+            </w:tcBorders>
+          </w:tcPr>
+          <w:p>
+            <w:pPr>
+              <w:spacing w:before="0" w:after="0"/>
+            </w:pPr>
+            <w:r>
+              <w:t>…</w:t>
             </w:r>
           </w:p>
         </w:tc>
@@ -2148,143 +2398,7 @@
           </w:tcPr>
           <w:p>
             <w:pPr>
-              <w:spacing w:after="0"/>
-            </w:pPr>
-            <w:r>
-              <w:t>IT</w:t>
-            </w:r>
-          </w:p>
-        </w:tc>
-        <w:tc>
-          <w:tcPr>
-            <w:tcW w:w="1985" w:type="dxa"/>
-            <w:tcBorders>
-              <w:right w:val="single" w:sz="4" w:space="0" w:color="auto"/>
-            </w:tcBorders>
-          </w:tcPr>
-          <w:p>
-            <w:pPr>
-              <w:spacing w:after="0"/>
-            </w:pPr>
-            <w:r>
-              <w:t>6000</w:t>
-            </w:r>
-          </w:p>
-        </w:tc>
-      </w:tr>
-      <w:tr>
-        <w:tc>
-          <w:tcPr>
-            <w:tcW w:w="1418" w:type="dxa"/>
-          </w:tcPr>
-          <w:p>
-            <w:pPr>
-              <w:spacing w:after="0"/>
-            </w:pPr>
-            <w:r>
-              <w:t>Roberto</w:t>
-            </w:r>
-          </w:p>
-        </w:tc>
-        <w:tc>
-          <w:tcPr>
-            <w:tcW w:w="1275" w:type="dxa"/>
-          </w:tcPr>
-          <w:p>
-            <w:pPr>
-              <w:spacing w:after="0"/>
-            </w:pPr>
-            <w:r>
-              <w:t>Tamburello</w:t>
-            </w:r>
-          </w:p>
-        </w:tc>
-        <w:tc>
-          <w:tcPr>
-            <w:tcW w:w="1985" w:type="dxa"/>
-            <w:tcBorders>
-              <w:right w:val="single" w:sz="4" w:space="0" w:color="auto"/>
-            </w:tcBorders>
-          </w:tcPr>
-          <w:p>
-            <w:pPr>
-              <w:spacing w:after="0"/>
-            </w:pPr>
-            <w:r>
-              <w:t>IT</w:t>
-            </w:r>
-          </w:p>
-        </w:tc>
-        <w:tc>
-          <w:tcPr>
-            <w:tcW w:w="1985" w:type="dxa"/>
-            <w:tcBorders>
-              <w:right w:val="single" w:sz="4" w:space="0" w:color="auto"/>
-            </w:tcBorders>
-          </w:tcPr>
-          <w:p>
-            <w:pPr>
-              <w:spacing w:after="0"/>
-            </w:pPr>
-            <w:r>
-              <w:t>5500</w:t>
-            </w:r>
-          </w:p>
-        </w:tc>
-      </w:tr>
-      <w:tr>
-        <w:tc>
-          <w:tcPr>
-            <w:tcW w:w="1418" w:type="dxa"/>
-          </w:tcPr>
-          <w:p>
-            <w:pPr>
-              <w:spacing w:after="0"/>
-            </w:pPr>
-            <w:r>
-              <w:t>…</w:t>
-            </w:r>
-          </w:p>
-        </w:tc>
-        <w:tc>
-          <w:tcPr>
-            <w:tcW w:w="1275" w:type="dxa"/>
-          </w:tcPr>
-          <w:p>
-            <w:pPr>
-              <w:spacing w:after="0"/>
-            </w:pPr>
-            <w:r>
-              <w:t>…</w:t>
-            </w:r>
-          </w:p>
-        </w:tc>
-        <w:tc>
-          <w:tcPr>
-            <w:tcW w:w="1985" w:type="dxa"/>
-            <w:tcBorders>
-              <w:right w:val="single" w:sz="4" w:space="0" w:color="auto"/>
-            </w:tcBorders>
-          </w:tcPr>
-          <w:p>
-            <w:pPr>
-              <w:spacing w:after="0"/>
-            </w:pPr>
-            <w:r>
-              <w:t>…</w:t>
-            </w:r>
-          </w:p>
-        </w:tc>
-        <w:tc>
-          <w:tcPr>
-            <w:tcW w:w="1985" w:type="dxa"/>
-            <w:tcBorders>
-              <w:right w:val="single" w:sz="4" w:space="0" w:color="auto"/>
-            </w:tcBorders>
-          </w:tcPr>
-          <w:p>
-            <w:pPr>
-              <w:spacing w:after="0"/>
+              <w:spacing w:before="0" w:after="0"/>
             </w:pPr>
             <w:r>
               <w:t>…</w:t>
@@ -2332,7 +2446,15 @@
           <w:b/>
           <w:lang w:val="bg-BG"/>
         </w:rPr>
-        <w:t xml:space="preserve">продуктите от категория </w:t>
+        <w:t xml:space="preserve">продуктите </w:t>
+      </w:r>
+      <w:r>
+        <w:rPr>
+          <w:rFonts w:eastAsia="Times New Roman" w:cs="Times New Roman"/>
+          <w:bCs/>
+          <w:lang w:val="bg-BG"/>
+        </w:rPr>
+        <w:t>от</w:t>
       </w:r>
       <w:r>
         <w:rPr>
@@ -2340,7 +2462,39 @@
           <w:b/>
           <w:lang w:val="bg-BG"/>
         </w:rPr>
-        <w:t>Electronics с цена над 100.</w:t>
+        <w:t xml:space="preserve"> категория </w:t>
+      </w:r>
+      <w:r>
+        <w:rPr>
+          <w:rFonts w:eastAsia="Times New Roman" w:cs="Times New Roman"/>
+          <w:b/>
+          <w:lang w:val="bg-BG"/>
+        </w:rPr>
+        <w:t xml:space="preserve">Electronics </w:t>
+      </w:r>
+      <w:r>
+        <w:rPr>
+          <w:rFonts w:eastAsia="Times New Roman" w:cs="Times New Roman"/>
+          <w:bCs/>
+          <w:lang w:val="bg-BG"/>
+        </w:rPr>
+        <w:t>с</w:t>
+      </w:r>
+      <w:r>
+        <w:rPr>
+          <w:rFonts w:eastAsia="Times New Roman" w:cs="Times New Roman"/>
+          <w:b/>
+          <w:lang w:val="bg-BG"/>
+        </w:rPr>
+        <w:t xml:space="preserve"> цена над 100</w:t>
+      </w:r>
+      <w:r>
+        <w:rPr>
+          <w:rFonts w:eastAsia="Times New Roman" w:cs="Times New Roman"/>
+          <w:bCs/>
+          <w:lang w:val="bg-BG"/>
+        </w:rPr>
+        <w:t>.</w:t>
       </w:r>
       <w:r>
         <w:rPr>
@@ -2371,10 +2525,12 @@
         <w:tblInd w:w="108" w:type="dxa"/>
         <w:tblLayout w:type="fixed"/>
         <w:tblCellMar>
+          <w:top w:w="85" w:type="dxa"/>
           <w:left w:w="142" w:type="dxa"/>
+          <w:bottom w:w="85" w:type="dxa"/>
           <w:right w:w="142" w:type="dxa"/>
         </w:tblCellMar>
-        <w:tblLook w:val="04A0"/>
+        <w:tblLook w:val="04A0" w:firstRow="1" w:lastRow="0" w:firstColumn="1" w:lastColumn="0" w:noHBand="0" w:noVBand="1"/>
       </w:tblPr>
       <w:tblGrid>
         <w:gridCol w:w="2127"/>
@@ -2390,10 +2546,7 @@
           </w:tcPr>
           <w:p>
             <w:pPr>
-              <w:tabs>
-                <w:tab w:val="right" w:pos="1911"/>
-              </w:tabs>
-              <w:spacing w:after="0"/>
+              <w:spacing w:before="0" w:after="0"/>
               <w:jc w:val="center"/>
               <w:rPr>
                 <w:b/>
@@ -2415,7 +2568,7 @@
           </w:tcPr>
           <w:p>
             <w:pPr>
-              <w:spacing w:after="0"/>
+              <w:spacing w:before="0" w:after="0"/>
               <w:jc w:val="center"/>
               <w:rPr>
                 <w:b/>
@@ -2437,7 +2590,7 @@
           </w:tcPr>
           <w:p>
             <w:pPr>
-              <w:spacing w:after="0"/>
+              <w:spacing w:before="0" w:after="0"/>
               <w:jc w:val="center"/>
               <w:rPr>
                 <w:b/>
@@ -2459,7 +2612,7 @@
           </w:tcPr>
           <w:p>
             <w:pPr>
-              <w:spacing w:after="0"/>
+              <w:spacing w:before="0" w:after="0"/>
             </w:pPr>
             <w:r>
               <w:t>Smartphone</w:t>
@@ -2472,7 +2625,7 @@
           </w:tcPr>
           <w:p>
             <w:pPr>
-              <w:spacing w:after="0"/>
+              <w:spacing w:before="0" w:after="0"/>
             </w:pPr>
             <w:r>
               <w:rPr>
@@ -2489,7 +2642,7 @@
           </w:tcPr>
           <w:p>
             <w:pPr>
-              <w:spacing w:after="0"/>
+              <w:spacing w:before="0" w:after="0"/>
               <w:rPr>
                 <w:rFonts w:eastAsia="Times New Roman" w:cs="Times New Roman"/>
               </w:rPr>
@@ -2510,7 +2663,7 @@
           </w:tcPr>
           <w:p>
             <w:pPr>
-              <w:spacing w:after="0"/>
+              <w:spacing w:before="0" w:after="0"/>
             </w:pPr>
             <w:r>
               <w:t>Laptop</w:t>
@@ -2523,7 +2676,7 @@
           </w:tcPr>
           <w:p>
             <w:pPr>
-              <w:spacing w:after="0"/>
+              <w:spacing w:before="0" w:after="0"/>
             </w:pPr>
             <w:r>
               <w:rPr>
@@ -2540,7 +2693,7 @@
           </w:tcPr>
           <w:p>
             <w:pPr>
-              <w:spacing w:after="0"/>
+              <w:spacing w:before="0" w:after="0"/>
               <w:rPr>
                 <w:rFonts w:eastAsia="Times New Roman" w:cs="Times New Roman"/>
               </w:rPr>
@@ -2561,7 +2714,7 @@
           </w:tcPr>
           <w:p>
             <w:pPr>
-              <w:spacing w:after="0"/>
+              <w:spacing w:before="0" w:after="0"/>
             </w:pPr>
             <w:r>
               <w:t>Headphones</w:t>
@@ -2574,7 +2727,7 @@
           </w:tcPr>
           <w:p>
             <w:pPr>
-              <w:spacing w:after="0"/>
+              <w:spacing w:before="0" w:after="0"/>
             </w:pPr>
             <w:r>
               <w:rPr>
@@ -2591,7 +2744,7 @@
           </w:tcPr>
           <w:p>
             <w:pPr>
-              <w:spacing w:after="0"/>
+              <w:spacing w:before="0" w:after="0"/>
               <w:rPr>
                 <w:rFonts w:eastAsia="Times New Roman" w:cs="Times New Roman"/>
               </w:rPr>
@@ -2612,7 +2765,7 @@
           </w:tcPr>
           <w:p>
             <w:pPr>
-              <w:spacing w:after="0"/>
+              <w:spacing w:before="0" w:after="0"/>
             </w:pPr>
             <w:r>
               <w:t>…</w:t>
@@ -2625,7 +2778,7 @@
           </w:tcPr>
           <w:p>
             <w:pPr>
-              <w:spacing w:after="0"/>
+              <w:spacing w:before="0" w:after="0"/>
             </w:pPr>
             <w:r>
               <w:t>…</w:t>
@@ -2638,7 +2791,7 @@
           </w:tcPr>
           <w:p>
             <w:pPr>
-              <w:spacing w:after="0"/>
+              <w:spacing w:before="0" w:after="0"/>
             </w:pPr>
             <w:r>
               <w:t>…</w:t>
@@ -2687,7 +2840,15 @@
           <w:b/>
           <w:lang w:val="bg-BG"/>
         </w:rPr>
-        <w:t xml:space="preserve">първото име, </w:t>
+        <w:t>първото име</w:t>
+      </w:r>
+      <w:r>
+        <w:rPr>
+          <w:rFonts w:eastAsia="Times New Roman" w:cs="Times New Roman"/>
+          <w:bCs/>
+          <w:lang w:val="bg-BG"/>
+        </w:rPr>
+        <w:t>,</w:t>
       </w:r>
       <w:r>
         <w:rPr>
@@ -2695,14 +2856,7 @@
           <w:b/>
           <w:lang w:val="bg-BG"/>
         </w:rPr>
-        <w:t>фамилното име и имейла на клиентите</w:t>
-      </w:r>
-      <w:r>
-        <w:rPr>
-          <w:rFonts w:eastAsia="Times New Roman" w:cs="Times New Roman"/>
-          <w:lang w:val="bg-BG"/>
-        </w:rPr>
-        <w:t xml:space="preserve">, чийто </w:t>
+        <w:t xml:space="preserve"> </w:t>
       </w:r>
       <w:r>
         <w:rPr>
@@ -2710,19 +2864,81 @@
           <w:b/>
           <w:lang w:val="bg-BG"/>
         </w:rPr>
-        <w:t>имейл адрес завършва на @</w:t>
+        <w:t xml:space="preserve">фамилното име </w:t>
+      </w:r>
+      <w:r>
+        <w:rPr>
+          <w:rFonts w:eastAsia="Times New Roman" w:cs="Times New Roman"/>
+          <w:bCs/>
+          <w:lang w:val="bg-BG"/>
+        </w:rPr>
+        <w:t>и</w:t>
       </w:r>
       <w:r>
         <w:rPr>
           <w:rFonts w:eastAsia="Times New Roman" w:cs="Times New Roman"/>
           <w:b/>
-        </w:rPr>
-        <w:t>abv.bg</w:t>
+          <w:lang w:val="bg-BG"/>
+        </w:rPr>
+        <w:t xml:space="preserve"> </w:t>
       </w:r>
       <w:r>
         <w:rPr>
           <w:rFonts w:eastAsia="Times New Roman" w:cs="Times New Roman"/>
           <w:b/>
+          <w:lang w:val="bg-BG"/>
+        </w:rPr>
+        <w:t>имейла на клиентите</w:t>
+      </w:r>
+      <w:r>
+        <w:rPr>
+          <w:rFonts w:eastAsia="Times New Roman" w:cs="Times New Roman"/>
+          <w:lang w:val="bg-BG"/>
+        </w:rPr>
+        <w:t xml:space="preserve">, </w:t>
+      </w:r>
+      <w:r>
+        <w:rPr>
+          <w:rFonts w:eastAsia="Times New Roman" w:cs="Times New Roman"/>
+          <w:lang w:val="bg-BG"/>
+        </w:rPr>
+        <w:t xml:space="preserve">ако </w:t>
+      </w:r>
+      <w:r>
+        <w:rPr>
+          <w:rFonts w:eastAsia="Times New Roman" w:cs="Times New Roman"/>
+          <w:b/>
+          <w:lang w:val="bg-BG"/>
+        </w:rPr>
+        <w:t xml:space="preserve">завършва </w:t>
+      </w:r>
+      <w:r>
+        <w:rPr>
+          <w:rFonts w:eastAsia="Times New Roman" w:cs="Times New Roman"/>
+          <w:bCs/>
+          <w:lang w:val="bg-BG"/>
+        </w:rPr>
+        <w:t>на</w:t>
+      </w:r>
+      <w:r>
+        <w:rPr>
+          <w:rFonts w:eastAsia="Times New Roman" w:cs="Times New Roman"/>
+          <w:b/>
+          <w:lang w:val="bg-BG"/>
+        </w:rPr>
+        <w:t xml:space="preserve"> @</w:t>
+      </w:r>
+      <w:r>
+        <w:rPr>
+          <w:rFonts w:eastAsia="Times New Roman" w:cs="Times New Roman"/>
+          <w:b/>
+        </w:rPr>
+        <w:t>abv.bg</w:t>
+      </w:r>
+      <w:r>
+        <w:rPr>
+          <w:rFonts w:eastAsia="Times New Roman" w:cs="Times New Roman"/>
+          <w:bCs/>
           <w:lang w:val="bg-BG"/>
         </w:rPr>
         <w:t>.</w:t>
@@ -2749,10 +2965,12 @@
         <w:tblInd w:w="142" w:type="dxa"/>
         <w:tblLayout w:type="fixed"/>
         <w:tblCellMar>
+          <w:top w:w="85" w:type="dxa"/>
           <w:left w:w="142" w:type="dxa"/>
+          <w:bottom w:w="85" w:type="dxa"/>
           <w:right w:w="142" w:type="dxa"/>
         </w:tblCellMar>
-        <w:tblLook w:val="04A0"/>
+        <w:tblLook w:val="04A0" w:firstRow="1" w:lastRow="0" w:firstColumn="1" w:lastColumn="0" w:noHBand="0" w:noVBand="1"/>
       </w:tblPr>
       <w:tblGrid>
         <w:gridCol w:w="1384"/>
@@ -2768,7 +2986,7 @@
           </w:tcPr>
           <w:p>
             <w:pPr>
-              <w:spacing w:after="0"/>
+              <w:spacing w:before="0" w:after="0"/>
               <w:jc w:val="center"/>
               <w:rPr>
                 <w:b/>
@@ -2790,7 +3008,7 @@
           </w:tcPr>
           <w:p>
             <w:pPr>
-              <w:spacing w:after="0"/>
+              <w:spacing w:before="0" w:after="0"/>
               <w:jc w:val="center"/>
               <w:rPr>
                 <w:b/>
@@ -2812,7 +3030,7 @@
           </w:tcPr>
           <w:p>
             <w:pPr>
-              <w:spacing w:after="0"/>
+              <w:spacing w:before="0" w:after="0"/>
               <w:jc w:val="center"/>
               <w:rPr>
                 <w:b/>
@@ -2834,7 +3052,7 @@
           </w:tcPr>
           <w:p>
             <w:pPr>
-              <w:spacing w:after="0"/>
+              <w:spacing w:before="0" w:after="0"/>
             </w:pPr>
             <w:r>
               <w:t>John</w:t>
@@ -2847,7 +3065,7 @@
           </w:tcPr>
           <w:p>
             <w:pPr>
-              <w:spacing w:after="0"/>
+              <w:spacing w:before="0" w:after="0"/>
             </w:pPr>
             <w:r>
               <w:t>Foster</w:t>
@@ -2860,7 +3078,7 @@
           </w:tcPr>
           <w:p>
             <w:pPr>
-              <w:spacing w:after="0"/>
+              <w:spacing w:before="0" w:after="0"/>
             </w:pPr>
             <w:r>
               <w:t>john@abv.bg</w:t>
@@ -2875,7 +3093,7 @@
           </w:tcPr>
           <w:p>
             <w:pPr>
-              <w:spacing w:after="0"/>
+              <w:spacing w:before="0" w:after="0"/>
             </w:pPr>
             <w:r>
               <w:t>James</w:t>
@@ -2888,7 +3106,7 @@
           </w:tcPr>
           <w:p>
             <w:pPr>
-              <w:spacing w:after="0"/>
+              <w:spacing w:before="0" w:after="0"/>
             </w:pPr>
             <w:r>
               <w:t>Brown</w:t>
@@ -2901,7 +3119,7 @@
           </w:tcPr>
           <w:p>
             <w:pPr>
-              <w:spacing w:after="0"/>
+              <w:spacing w:before="0" w:after="0"/>
             </w:pPr>
             <w:r>
               <w:t>james@abv.bg</w:t>
@@ -2916,7 +3134,7 @@
           </w:tcPr>
           <w:p>
             <w:pPr>
-              <w:spacing w:after="0"/>
+              <w:spacing w:before="0" w:after="0"/>
             </w:pPr>
             <w:r>
               <w:t>Jessica</w:t>
@@ -2929,7 +3147,7 @@
           </w:tcPr>
           <w:p>
             <w:pPr>
-              <w:spacing w:after="0"/>
+              <w:spacing w:before="0" w:after="0"/>
             </w:pPr>
             <w:r>
               <w:t>Williams</w:t>
@@ -2942,7 +3160,7 @@
           </w:tcPr>
           <w:p>
             <w:pPr>
-              <w:spacing w:after="0"/>
+              <w:spacing w:before="0" w:after="0"/>
             </w:pPr>
             <w:r>
               <w:t>jessica@abv.bg</w:t>
@@ -2957,7 +3175,7 @@
           </w:tcPr>
           <w:p>
             <w:pPr>
-              <w:spacing w:after="0"/>
+              <w:spacing w:before="0" w:after="0"/>
             </w:pPr>
             <w:r>
               <w:t>…</w:t>
@@ -2970,7 +3188,7 @@
           </w:tcPr>
           <w:p>
             <w:pPr>
-              <w:spacing w:after="0"/>
+              <w:spacing w:before="0" w:after="0"/>
             </w:pPr>
             <w:r>
               <w:t>…</w:t>
@@ -2983,7 +3201,7 @@
           </w:tcPr>
           <w:p>
             <w:pPr>
-              <w:spacing w:after="0"/>
+              <w:spacing w:before="0" w:after="0"/>
             </w:pPr>
             <w:r>
               <w:t>…</w:t>
@@ -3111,12 +3329,18 @@
         <w:tblW w:w="0" w:type="auto"/>
         <w:tblInd w:w="108" w:type="dxa"/>
         <w:tblLayout w:type="fixed"/>
-        <w:tblLook w:val="04A0"/>
+        <w:tblCellMar>
+          <w:top w:w="85" w:type="dxa"/>
+          <w:left w:w="142" w:type="dxa"/>
+          <w:bottom w:w="85" w:type="dxa"/>
+          <w:right w:w="142" w:type="dxa"/>
+        </w:tblCellMar>
+        <w:tblLook w:val="04A0" w:firstRow="1" w:lastRow="0" w:firstColumn="1" w:lastColumn="0" w:noHBand="0" w:noVBand="1"/>
       </w:tblPr>
       <w:tblGrid>
         <w:gridCol w:w="1418"/>
         <w:gridCol w:w="1276"/>
-        <w:gridCol w:w="2126"/>
+        <w:gridCol w:w="2727"/>
       </w:tblGrid>
       <w:tr>
         <w:tc>
@@ -3127,17 +3351,15 @@
           </w:tcPr>
           <w:p>
             <w:pPr>
-              <w:spacing w:after="0"/>
+              <w:spacing w:before="0" w:after="0"/>
               <w:jc w:val="center"/>
               <w:rPr>
                 <w:b/>
-                <w:noProof/>
               </w:rPr>
             </w:pPr>
             <w:r>
               <w:rPr>
                 <w:b/>
-                <w:noProof/>
               </w:rPr>
               <w:t>FirstName</w:t>
             </w:r>
@@ -3151,17 +3373,15 @@
           </w:tcPr>
           <w:p>
             <w:pPr>
-              <w:spacing w:after="0"/>
+              <w:spacing w:before="0" w:after="0"/>
               <w:jc w:val="center"/>
               <w:rPr>
                 <w:b/>
-                <w:noProof/>
               </w:rPr>
             </w:pPr>
             <w:r>
               <w:rPr>
                 <w:b/>
-                <w:noProof/>
               </w:rPr>
               <w:t>LastName</w:t>
             </w:r>
@@ -3169,7 +3389,7 @@
         </w:tc>
         <w:tc>
           <w:tcPr>
-            <w:tcW w:w="2126" w:type="dxa"/>
+            <w:tcW w:w="2727" w:type="dxa"/>
             <w:tcBorders>
               <w:right w:val="single" w:sz="4" w:space="0" w:color="auto"/>
             </w:tcBorders>
@@ -3178,17 +3398,15 @@
           </w:tcPr>
           <w:p>
             <w:pPr>
-              <w:spacing w:after="0"/>
+              <w:spacing w:before="0" w:after="0"/>
               <w:jc w:val="center"/>
               <w:rPr>
                 <w:b/>
-                <w:noProof/>
               </w:rPr>
             </w:pPr>
             <w:r>
               <w:rPr>
                 <w:b/>
-                <w:noProof/>
               </w:rPr>
               <w:t>JobTitle</w:t>
             </w:r>
@@ -3202,7 +3420,7 @@
           </w:tcPr>
           <w:p>
             <w:pPr>
-              <w:spacing w:after="0"/>
+              <w:spacing w:before="0" w:after="0"/>
               <w:rPr>
                 <w:noProof/>
               </w:rPr>
@@ -3221,7 +3439,7 @@
           </w:tcPr>
           <w:p>
             <w:pPr>
-              <w:spacing w:after="0"/>
+              <w:spacing w:before="0" w:after="0"/>
               <w:rPr>
                 <w:noProof/>
               </w:rPr>
@@ -3236,14 +3454,14 @@
         </w:tc>
         <w:tc>
           <w:tcPr>
-            <w:tcW w:w="2126" w:type="dxa"/>
+            <w:tcW w:w="2727" w:type="dxa"/>
             <w:tcBorders>
               <w:right w:val="single" w:sz="4" w:space="0" w:color="auto"/>
             </w:tcBorders>
           </w:tcPr>
           <w:p>
             <w:pPr>
-              <w:spacing w:after="0"/>
+              <w:spacing w:before="0" w:after="0"/>
               <w:rPr>
                 <w:noProof/>
               </w:rPr>
@@ -3264,7 +3482,7 @@
           </w:tcPr>
           <w:p>
             <w:pPr>
-              <w:spacing w:after="0"/>
+              <w:spacing w:before="0" w:after="0"/>
               <w:rPr>
                 <w:noProof/>
               </w:rPr>
@@ -3283,7 +3501,7 @@
           </w:tcPr>
           <w:p>
             <w:pPr>
-              <w:spacing w:after="0"/>
+              <w:spacing w:before="0" w:after="0"/>
               <w:rPr>
                 <w:noProof/>
               </w:rPr>
@@ -3298,14 +3516,14 @@
         </w:tc>
         <w:tc>
           <w:tcPr>
-            <w:tcW w:w="2126" w:type="dxa"/>
+            <w:tcW w:w="2727" w:type="dxa"/>
             <w:tcBorders>
               <w:right w:val="single" w:sz="4" w:space="0" w:color="auto"/>
             </w:tcBorders>
           </w:tcPr>
           <w:p>
             <w:pPr>
-              <w:spacing w:after="0"/>
+              <w:spacing w:before="0" w:after="0"/>
               <w:rPr>
                 <w:noProof/>
               </w:rPr>
@@ -3326,7 +3544,7 @@
           </w:tcPr>
           <w:p>
             <w:pPr>
-              <w:spacing w:after="0"/>
+              <w:spacing w:before="0" w:after="0"/>
               <w:rPr>
                 <w:noProof/>
               </w:rPr>
@@ -3345,7 +3563,7 @@
           </w:tcPr>
           <w:p>
             <w:pPr>
-              <w:spacing w:after="0"/>
+              <w:spacing w:before="0" w:after="0"/>
               <w:rPr>
                 <w:noProof/>
               </w:rPr>
@@ -3360,14 +3578,14 @@
         </w:tc>
         <w:tc>
           <w:tcPr>
-            <w:tcW w:w="2126" w:type="dxa"/>
+            <w:tcW w:w="2727" w:type="dxa"/>
             <w:tcBorders>
               <w:right w:val="single" w:sz="4" w:space="0" w:color="auto"/>
             </w:tcBorders>
           </w:tcPr>
           <w:p>
             <w:pPr>
-              <w:spacing w:after="0"/>
+              <w:spacing w:before="0" w:after="0"/>
               <w:rPr>
                 <w:noProof/>
               </w:rPr>
@@ -3388,7 +3606,7 @@
           </w:tcPr>
           <w:p>
             <w:pPr>
-              <w:spacing w:after="0"/>
+              <w:spacing w:before="0" w:after="0"/>
               <w:rPr>
                 <w:noProof/>
               </w:rPr>
@@ -3407,7 +3625,7 @@
           </w:tcPr>
           <w:p>
             <w:pPr>
-              <w:spacing w:after="0"/>
+              <w:spacing w:before="0" w:after="0"/>
               <w:rPr>
                 <w:noProof/>
               </w:rPr>
@@ -3422,14 +3640,14 @@
         </w:tc>
         <w:tc>
           <w:tcPr>
-            <w:tcW w:w="2126" w:type="dxa"/>
+            <w:tcW w:w="2727" w:type="dxa"/>
             <w:tcBorders>
               <w:right w:val="single" w:sz="4" w:space="0" w:color="auto"/>
             </w:tcBorders>
           </w:tcPr>
           <w:p>
             <w:pPr>
-              <w:spacing w:after="0"/>
+              <w:spacing w:before="0" w:after="0"/>
               <w:rPr>
                 <w:noProof/>
               </w:rPr>
@@ -3458,43 +3676,9 @@
         </w:rPr>
         <w:t xml:space="preserve"> </w:t>
       </w:r>
-      <w:proofErr w:type="spellStart"/>
-      <w:r>
-        <w:t>Намерете</w:t>
-      </w:r>
-      <w:proofErr w:type="spellEnd"/>
-      <w:r>
-        <w:t xml:space="preserve"> </w:t>
-      </w:r>
-      <w:proofErr w:type="spellStart"/>
-      <w:r>
-        <w:t>всички</w:t>
-      </w:r>
-      <w:proofErr w:type="spellEnd"/>
-      <w:r>
-        <w:t xml:space="preserve"> </w:t>
-      </w:r>
-      <w:proofErr w:type="spellStart"/>
-      <w:r>
-        <w:t>служители</w:t>
-      </w:r>
-      <w:proofErr w:type="spellEnd"/>
-      <w:r>
-        <w:t xml:space="preserve"> </w:t>
-      </w:r>
-      <w:proofErr w:type="spellStart"/>
-      <w:r>
-        <w:t>без</w:t>
-      </w:r>
-      <w:proofErr w:type="spellEnd"/>
-      <w:r>
-        <w:t xml:space="preserve"> </w:t>
-      </w:r>
-      <w:proofErr w:type="spellStart"/>
-      <w:r>
-        <w:t>мениджър</w:t>
-      </w:r>
-      <w:proofErr w:type="spellEnd"/>
+      <w:r>
+        <w:t>Намерете всички служители без мениджър</w:t>
+      </w:r>
     </w:p>
     <w:p>
       <w:pPr>
@@ -3523,14 +3707,15 @@
           <w:b/>
           <w:lang w:val="bg-BG"/>
         </w:rPr>
-        <w:t>първите имена и фамилиите</w:t>
+        <w:t xml:space="preserve">първите имена </w:t>
       </w:r>
       <w:r>
         <w:rPr>
           <w:rFonts w:eastAsia="Times New Roman" w:cs="Times New Roman"/>
-          <w:lang w:val="bg-BG"/>
-        </w:rPr>
-        <w:t xml:space="preserve"> на онези служители, които </w:t>
+          <w:bCs/>
+          <w:lang w:val="bg-BG"/>
+        </w:rPr>
+        <w:t>и</w:t>
       </w:r>
       <w:r>
         <w:rPr>
@@ -3538,7 +3723,30 @@
           <w:b/>
           <w:lang w:val="bg-BG"/>
         </w:rPr>
-        <w:t>нямат мениджър.</w:t>
+        <w:t xml:space="preserve"> фамилиите</w:t>
+      </w:r>
+      <w:r>
+        <w:rPr>
+          <w:rFonts w:eastAsia="Times New Roman" w:cs="Times New Roman"/>
+          <w:lang w:val="bg-BG"/>
+        </w:rPr>
+        <w:t xml:space="preserve"> на онези служители, които </w:t>
+      </w:r>
+      <w:r>
+        <w:rPr>
+          <w:rFonts w:eastAsia="Times New Roman" w:cs="Times New Roman"/>
+          <w:b/>
+          <w:lang w:val="bg-BG"/>
+        </w:rPr>
+        <w:t>нямат мениджър</w:t>
+      </w:r>
+      <w:r>
+        <w:rPr>
+          <w:rFonts w:eastAsia="Times New Roman" w:cs="Times New Roman"/>
+          <w:bCs/>
+          <w:lang w:val="bg-BG"/>
+        </w:rPr>
+        <w:t>.</w:t>
       </w:r>
     </w:p>
     <w:p>
@@ -3562,10 +3770,12 @@
         <w:tblInd w:w="142" w:type="dxa"/>
         <w:tblLayout w:type="fixed"/>
         <w:tblCellMar>
+          <w:top w:w="85" w:type="dxa"/>
           <w:left w:w="142" w:type="dxa"/>
+          <w:bottom w:w="85" w:type="dxa"/>
           <w:right w:w="142" w:type="dxa"/>
         </w:tblCellMar>
-        <w:tblLook w:val="04A0"/>
+        <w:tblLook w:val="04A0" w:firstRow="1" w:lastRow="0" w:firstColumn="1" w:lastColumn="0" w:noHBand="0" w:noVBand="1"/>
       </w:tblPr>
       <w:tblGrid>
         <w:gridCol w:w="1384"/>
@@ -3580,17 +3790,15 @@
           </w:tcPr>
           <w:p>
             <w:pPr>
-              <w:spacing w:after="0"/>
+              <w:spacing w:before="0" w:after="0"/>
               <w:jc w:val="center"/>
               <w:rPr>
                 <w:b/>
-                <w:noProof/>
               </w:rPr>
             </w:pPr>
             <w:r>
               <w:rPr>
                 <w:b/>
-                <w:noProof/>
               </w:rPr>
               <w:t>FirstName</w:t>
             </w:r>
@@ -3604,17 +3812,15 @@
           </w:tcPr>
           <w:p>
             <w:pPr>
-              <w:spacing w:after="0"/>
+              <w:spacing w:before="0" w:after="0"/>
               <w:jc w:val="center"/>
               <w:rPr>
                 <w:b/>
-                <w:noProof/>
               </w:rPr>
             </w:pPr>
             <w:r>
               <w:rPr>
                 <w:b/>
-                <w:noProof/>
               </w:rPr>
               <w:t>LastName</w:t>
             </w:r>
@@ -3628,7 +3834,7 @@
           </w:tcPr>
           <w:p>
             <w:pPr>
-              <w:spacing w:after="0"/>
+              <w:spacing w:before="0" w:after="0"/>
               <w:rPr>
                 <w:noProof/>
               </w:rPr>
@@ -3647,7 +3853,7 @@
           </w:tcPr>
           <w:p>
             <w:pPr>
-              <w:spacing w:after="0"/>
+              <w:spacing w:before="0" w:after="0"/>
               <w:rPr>
                 <w:noProof/>
               </w:rPr>
@@ -3668,7 +3874,7 @@
           </w:tcPr>
           <w:p>
             <w:pPr>
-              <w:spacing w:after="0"/>
+              <w:spacing w:before="0" w:after="0"/>
               <w:rPr>
                 <w:noProof/>
               </w:rPr>
@@ -3687,7 +3893,7 @@
           </w:tcPr>
           <w:p>
             <w:pPr>
-              <w:spacing w:after="0"/>
+              <w:spacing w:before="0" w:after="0"/>
               <w:rPr>
                 <w:noProof/>
               </w:rPr>
@@ -3708,7 +3914,7 @@
           </w:tcPr>
           <w:p>
             <w:pPr>
-              <w:spacing w:after="0"/>
+              <w:spacing w:before="0" w:after="0"/>
               <w:rPr>
                 <w:noProof/>
               </w:rPr>
@@ -3727,7 +3933,7 @@
           </w:tcPr>
           <w:p>
             <w:pPr>
-              <w:spacing w:after="0"/>
+              <w:spacing w:before="0" w:after="0"/>
               <w:rPr>
                 <w:noProof/>
               </w:rPr>
@@ -3745,6 +3951,7 @@
     <w:p>
       <w:pPr>
         <w:pStyle w:val="Heading2"/>
+        <w:ind w:left="567" w:hanging="567"/>
         <w:rPr>
           <w:bCs w:val="0"/>
           <w:lang w:val="bg-BG"/>
@@ -3756,44 +3963,12 @@
         </w:rPr>
         <w:t xml:space="preserve"> </w:t>
       </w:r>
-      <w:proofErr w:type="spellStart"/>
-      <w:r>
-        <w:t>Намерете</w:t>
-      </w:r>
-      <w:proofErr w:type="spellEnd"/>
-      <w:r>
-        <w:t xml:space="preserve"> 5</w:t>
-      </w:r>
-      <w:r>
-        <w:rPr>
-          <w:lang w:val="bg-BG"/>
-        </w:rPr>
-        <w:t>-те</w:t>
-      </w:r>
-      <w:r>
-        <w:t xml:space="preserve"> </w:t>
-      </w:r>
-      <w:proofErr w:type="spellStart"/>
-      <w:r>
-        <w:t>най-добре</w:t>
-      </w:r>
-      <w:proofErr w:type="spellEnd"/>
-      <w:r>
-        <w:t xml:space="preserve"> </w:t>
-      </w:r>
-      <w:proofErr w:type="spellStart"/>
-      <w:r>
-        <w:t>платени</w:t>
-      </w:r>
-      <w:proofErr w:type="spellEnd"/>
-      <w:r>
-        <w:t xml:space="preserve"> </w:t>
-      </w:r>
-      <w:proofErr w:type="spellStart"/>
-      <w:r>
-        <w:t>служители</w:t>
-      </w:r>
-      <w:proofErr w:type="spellEnd"/>
+      <w:r>
+        <w:rPr>
+          <w:lang w:val="bg-BG"/>
+        </w:rPr>
+        <w:t>Намерете 5-те най-добре платени служители</w:t>
+      </w:r>
     </w:p>
     <w:p>
       <w:pPr>
@@ -3805,234 +3980,86 @@
           <w:lang w:val="bg-BG"/>
         </w:rPr>
       </w:pPr>
-      <w:proofErr w:type="spellStart"/>
-      <w:proofErr w:type="gramStart"/>
-      <w:r>
-        <w:t>Напишете</w:t>
-      </w:r>
-      <w:proofErr w:type="spellEnd"/>
-      <w:r>
-        <w:t xml:space="preserve"> SQL </w:t>
-      </w:r>
-      <w:proofErr w:type="spellStart"/>
-      <w:r>
-        <w:t>заявка</w:t>
-      </w:r>
-      <w:proofErr w:type="spellEnd"/>
-      <w:r>
-        <w:t xml:space="preserve">, </w:t>
-      </w:r>
-      <w:proofErr w:type="spellStart"/>
-      <w:r>
-        <w:t>за</w:t>
-      </w:r>
-      <w:proofErr w:type="spellEnd"/>
-      <w:r>
-        <w:t xml:space="preserve"> </w:t>
-      </w:r>
-      <w:proofErr w:type="spellStart"/>
-      <w:r>
-        <w:t>да</w:t>
-      </w:r>
-      <w:proofErr w:type="spellEnd"/>
-      <w:r>
-        <w:t xml:space="preserve"> </w:t>
-      </w:r>
-      <w:proofErr w:type="spellStart"/>
-      <w:r>
-        <w:t>намерите</w:t>
-      </w:r>
-      <w:proofErr w:type="spellEnd"/>
-      <w:r>
-        <w:t xml:space="preserve"> </w:t>
-      </w:r>
-      <w:proofErr w:type="spellStart"/>
+      <w:r>
+        <w:rPr>
+          <w:lang w:val="bg-BG"/>
+        </w:rPr>
+        <w:t xml:space="preserve">Напишете SQL заявка, за да намерите </w:t>
+      </w:r>
       <w:r>
         <w:rPr>
           <w:b/>
-        </w:rPr>
-        <w:t>собствени</w:t>
-      </w:r>
-      <w:proofErr w:type="spellEnd"/>
+          <w:lang w:val="bg-BG"/>
+        </w:rPr>
+        <w:t xml:space="preserve">собствени </w:t>
+      </w:r>
+      <w:r>
+        <w:rPr>
+          <w:bCs/>
+          <w:lang w:val="bg-BG"/>
+        </w:rPr>
+        <w:t>и</w:t>
+      </w:r>
       <w:r>
         <w:rPr>
           <w:b/>
-        </w:rPr>
-        <w:t xml:space="preserve"> и </w:t>
-      </w:r>
-      <w:proofErr w:type="spellStart"/>
+          <w:lang w:val="bg-BG"/>
+        </w:rPr>
+        <w:t xml:space="preserve"> фамилни имена</w:t>
+      </w:r>
+      <w:r>
+        <w:rPr>
+          <w:lang w:val="bg-BG"/>
+        </w:rPr>
+        <w:t xml:space="preserve"> за </w:t>
+      </w:r>
       <w:r>
         <w:rPr>
           <w:b/>
-        </w:rPr>
-        <w:t>фамилни</w:t>
-      </w:r>
-      <w:proofErr w:type="spellEnd"/>
+          <w:lang w:val="bg-BG"/>
+        </w:rPr>
+        <w:t>петимата</w:t>
+      </w:r>
       <w:r>
         <w:rPr>
           <w:b/>
-        </w:rPr>
-        <w:t xml:space="preserve"> </w:t>
-      </w:r>
-      <w:proofErr w:type="spellStart"/>
+          <w:lang w:val="bg-BG"/>
+        </w:rPr>
+        <w:t xml:space="preserve"> най-добре платени служители</w:t>
+      </w:r>
+      <w:r>
+        <w:rPr>
+          <w:lang w:val="bg-BG"/>
+        </w:rPr>
+        <w:t>, подредени в</w:t>
+      </w:r>
       <w:r>
         <w:rPr>
           <w:b/>
-        </w:rPr>
-        <w:t>имена</w:t>
-      </w:r>
-      <w:proofErr w:type="spellEnd"/>
-      <w:r>
-        <w:t xml:space="preserve"> </w:t>
-      </w:r>
-      <w:proofErr w:type="spellStart"/>
-      <w:r>
-        <w:t>за</w:t>
-      </w:r>
-      <w:proofErr w:type="spellEnd"/>
-      <w:r>
-        <w:t xml:space="preserve"> </w:t>
+          <w:lang w:val="bg-BG"/>
+        </w:rPr>
+        <w:t xml:space="preserve"> низходящ ред </w:t>
+      </w:r>
+      <w:r>
+        <w:rPr>
+          <w:bCs/>
+          <w:lang w:val="bg-BG"/>
+        </w:rPr>
+        <w:t>по</w:t>
       </w:r>
       <w:r>
         <w:rPr>
           <w:b/>
-        </w:rPr>
-        <w:t>5</w:t>
-      </w:r>
-      <w:r>
-        <w:rPr>
-          <w:b/>
-          <w:lang w:val="bg-BG"/>
-        </w:rPr>
-        <w:t>-те</w:t>
-      </w:r>
-      <w:r>
-        <w:rPr>
-          <w:b/>
-        </w:rPr>
-        <w:t xml:space="preserve"> </w:t>
-      </w:r>
-      <w:proofErr w:type="spellStart"/>
-      <w:r>
-        <w:rPr>
-          <w:b/>
-        </w:rPr>
-        <w:t>най-добре</w:t>
-      </w:r>
-      <w:proofErr w:type="spellEnd"/>
-      <w:r>
-        <w:rPr>
-          <w:b/>
-        </w:rPr>
-        <w:t xml:space="preserve"> </w:t>
-      </w:r>
-      <w:proofErr w:type="spellStart"/>
-      <w:r>
-        <w:rPr>
-          <w:b/>
-        </w:rPr>
-        <w:t>платени</w:t>
-      </w:r>
-      <w:proofErr w:type="spellEnd"/>
-      <w:r>
-        <w:rPr>
-          <w:b/>
-        </w:rPr>
-        <w:t xml:space="preserve"> </w:t>
-      </w:r>
-      <w:proofErr w:type="spellStart"/>
-      <w:r>
-        <w:rPr>
-          <w:b/>
-        </w:rPr>
-        <w:t>служители</w:t>
-      </w:r>
-      <w:proofErr w:type="spellEnd"/>
-      <w:r>
-        <w:t xml:space="preserve">, </w:t>
-      </w:r>
-      <w:proofErr w:type="spellStart"/>
-      <w:r>
-        <w:rPr>
-          <w:b/>
-        </w:rPr>
-        <w:t>подредени</w:t>
-      </w:r>
-      <w:proofErr w:type="spellEnd"/>
-      <w:r>
-        <w:rPr>
-          <w:b/>
-        </w:rPr>
-        <w:t xml:space="preserve"> в </w:t>
-      </w:r>
-      <w:proofErr w:type="spellStart"/>
-      <w:r>
-        <w:rPr>
-          <w:b/>
-        </w:rPr>
-        <w:t>низходящ</w:t>
-      </w:r>
-      <w:proofErr w:type="spellEnd"/>
-      <w:r>
-        <w:rPr>
-          <w:b/>
-        </w:rPr>
-        <w:t xml:space="preserve"> </w:t>
-      </w:r>
-      <w:proofErr w:type="spellStart"/>
-      <w:r>
-        <w:rPr>
-          <w:b/>
-        </w:rPr>
-        <w:t>ред</w:t>
-      </w:r>
-      <w:proofErr w:type="spellEnd"/>
-      <w:r>
-        <w:rPr>
-          <w:b/>
-        </w:rPr>
-        <w:t xml:space="preserve"> </w:t>
-      </w:r>
-      <w:proofErr w:type="spellStart"/>
-      <w:r>
-        <w:rPr>
-          <w:b/>
-        </w:rPr>
-        <w:t>по</w:t>
-      </w:r>
-      <w:proofErr w:type="spellEnd"/>
-      <w:r>
-        <w:rPr>
-          <w:b/>
-        </w:rPr>
-        <w:t xml:space="preserve"> </w:t>
-      </w:r>
-      <w:proofErr w:type="spellStart"/>
-      <w:r>
-        <w:rPr>
-          <w:b/>
-        </w:rPr>
-        <w:t>тяхната</w:t>
-      </w:r>
-      <w:proofErr w:type="spellEnd"/>
-      <w:r>
-        <w:rPr>
-          <w:b/>
-        </w:rPr>
-        <w:t xml:space="preserve"> </w:t>
-      </w:r>
-      <w:proofErr w:type="spellStart"/>
-      <w:r>
-        <w:rPr>
-          <w:b/>
-        </w:rPr>
-        <w:t>заплата</w:t>
-      </w:r>
-      <w:proofErr w:type="spellEnd"/>
-      <w:r>
+          <w:lang w:val="bg-BG"/>
+        </w:rPr>
+        <w:t xml:space="preserve"> тяхната заплата</w:t>
+      </w:r>
+      <w:r>
+        <w:rPr>
+          <w:lang w:val="bg-BG"/>
+        </w:rPr>
         <w:t>.</w:t>
       </w:r>
-      <w:proofErr w:type="gramEnd"/>
       <w:r>
         <w:tab/>
       </w:r>
@@ -4059,10 +4086,12 @@
         <w:tblInd w:w="142" w:type="dxa"/>
         <w:tblLayout w:type="fixed"/>
         <w:tblCellMar>
+          <w:top w:w="85" w:type="dxa"/>
           <w:left w:w="142" w:type="dxa"/>
+          <w:bottom w:w="85" w:type="dxa"/>
           <w:right w:w="142" w:type="dxa"/>
         </w:tblCellMar>
-        <w:tblLook w:val="04A0"/>
+        <w:tblLook w:val="04A0" w:firstRow="1" w:lastRow="0" w:firstColumn="1" w:lastColumn="0" w:noHBand="0" w:noVBand="1"/>
       </w:tblPr>
       <w:tblGrid>
         <w:gridCol w:w="1384"/>
@@ -4077,17 +4106,15 @@
           </w:tcPr>
           <w:p>
             <w:pPr>
-              <w:spacing w:after="0"/>
+              <w:spacing w:before="0" w:after="0"/>
               <w:jc w:val="center"/>
               <w:rPr>
                 <w:b/>
-                <w:noProof/>
               </w:rPr>
             </w:pPr>
             <w:r>
               <w:rPr>
                 <w:b/>
-                <w:noProof/>
               </w:rPr>
               <w:t>FirstName</w:t>
             </w:r>
@@ -4101,17 +4128,15 @@
           </w:tcPr>
           <w:p>
             <w:pPr>
-              <w:spacing w:after="0"/>
+              <w:spacing w:before="0" w:after="0"/>
               <w:jc w:val="center"/>
               <w:rPr>
                 <w:b/>
-                <w:noProof/>
               </w:rPr>
             </w:pPr>
             <w:r>
               <w:rPr>
                 <w:b/>
-                <w:noProof/>
               </w:rPr>
               <w:t>LastName</w:t>
             </w:r>
@@ -4125,7 +4150,7 @@
           </w:tcPr>
           <w:p>
             <w:pPr>
-              <w:spacing w:after="0"/>
+              <w:spacing w:before="0" w:after="0"/>
             </w:pPr>
             <w:r>
               <w:t>Ken</w:t>
@@ -4138,7 +4163,7 @@
           </w:tcPr>
           <w:p>
             <w:pPr>
-              <w:spacing w:after="0"/>
+              <w:spacing w:before="0" w:after="0"/>
             </w:pPr>
             <w:r>
               <w:t>Sanchez</w:t>
@@ -4153,7 +4178,7 @@
           </w:tcPr>
           <w:p>
             <w:pPr>
-              <w:spacing w:after="0"/>
+              <w:spacing w:before="0" w:after="0"/>
             </w:pPr>
             <w:r>
               <w:t>James</w:t>
@@ -4166,7 +4191,7 @@
           </w:tcPr>
           <w:p>
             <w:pPr>
-              <w:spacing w:after="0"/>
+              <w:spacing w:before="0" w:after="0"/>
             </w:pPr>
             <w:r>
               <w:t>Hamilton</w:t>
@@ -4181,7 +4206,7 @@
           </w:tcPr>
           <w:p>
             <w:pPr>
-              <w:spacing w:after="0"/>
+              <w:spacing w:before="0" w:after="0"/>
             </w:pPr>
             <w:r>
               <w:t>…</w:t>
@@ -4194,7 +4219,7 @@
           </w:tcPr>
           <w:p>
             <w:pPr>
-              <w:spacing w:after="0"/>
+              <w:spacing w:before="0" w:after="0"/>
             </w:pPr>
             <w:r>
               <w:t>…</w:t>
@@ -4206,6 +4231,7 @@
     <w:p>
       <w:pPr>
         <w:pStyle w:val="Heading2"/>
+        <w:ind w:left="567" w:hanging="567"/>
         <w:rPr>
           <w:bCs w:val="0"/>
           <w:lang w:val="bg-BG"/>
@@ -4236,176 +4262,99 @@
           <w:lang w:val="bg-BG"/>
         </w:rPr>
       </w:pPr>
-      <w:proofErr w:type="spellStart"/>
-      <w:proofErr w:type="gramStart"/>
-      <w:r>
-        <w:t>Напишете</w:t>
-      </w:r>
-      <w:proofErr w:type="spellEnd"/>
-      <w:r>
-        <w:t xml:space="preserve"> SQL </w:t>
-      </w:r>
-      <w:proofErr w:type="spellStart"/>
-      <w:r>
-        <w:t>заявка</w:t>
-      </w:r>
-      <w:proofErr w:type="spellEnd"/>
-      <w:r>
-        <w:t xml:space="preserve">, </w:t>
-      </w:r>
-      <w:proofErr w:type="spellStart"/>
-      <w:r>
-        <w:t>за</w:t>
-      </w:r>
-      <w:proofErr w:type="spellEnd"/>
+      <w:r>
+        <w:rPr>
+          <w:lang w:val="bg-BG"/>
+        </w:rPr>
+        <w:t xml:space="preserve">Напишете SQL заявка, за да намерите </w:t>
+      </w:r>
+      <w:r>
+        <w:rPr>
+          <w:b/>
+          <w:lang w:val="bg-BG"/>
+        </w:rPr>
+        <w:t>имената</w:t>
+      </w:r>
+      <w:r>
+        <w:rPr>
+          <w:lang w:val="bg-BG"/>
+        </w:rPr>
+        <w:t xml:space="preserve"> и </w:t>
+      </w:r>
+      <w:r>
+        <w:rPr>
+          <w:b/>
+          <w:lang w:val="bg-BG"/>
+        </w:rPr>
+        <w:t>фамилиите</w:t>
+      </w:r>
+      <w:r>
+        <w:rPr>
+          <w:lang w:val="bg-BG"/>
+        </w:rPr>
+        <w:t xml:space="preserve"> на всички служители, чи</w:t>
+      </w:r>
+      <w:r>
+        <w:rPr>
+          <w:lang w:val="bg-BG"/>
+        </w:rPr>
+        <w:t xml:space="preserve">ето </w:t>
+      </w:r>
+      <w:r>
+        <w:rPr>
+          <w:b/>
+          <w:bCs/>
+        </w:rPr>
+        <w:t>id</w:t>
+      </w:r>
       <w:r>
         <w:t xml:space="preserve"> </w:t>
       </w:r>
-      <w:proofErr w:type="spellStart"/>
-      <w:r>
-        <w:t>да</w:t>
-      </w:r>
-      <w:proofErr w:type="spellEnd"/>
-      <w:r>
+      <w:r>
+        <w:rPr>
+          <w:b/>
+          <w:lang w:val="bg-BG"/>
+        </w:rPr>
+        <w:t>на отдел</w:t>
+      </w:r>
+      <w:r>
+        <w:rPr>
+          <w:lang w:val="bg-BG"/>
+        </w:rPr>
         <w:t xml:space="preserve"> </w:t>
       </w:r>
-      <w:proofErr w:type="spellStart"/>
-      <w:r>
-        <w:t>намерите</w:t>
-      </w:r>
-      <w:proofErr w:type="spellEnd"/>
-      <w:r>
-        <w:t xml:space="preserve"> </w:t>
-      </w:r>
-      <w:proofErr w:type="spellStart"/>
+      <w:r>
+        <w:rPr>
+          <w:bCs/>
+          <w:lang w:val="bg-BG"/>
+        </w:rPr>
+        <w:t>е</w:t>
+      </w:r>
       <w:r>
         <w:rPr>
           <w:b/>
-        </w:rPr>
-        <w:t>имената</w:t>
-      </w:r>
-      <w:proofErr w:type="spellEnd"/>
-      <w:r>
-        <w:t xml:space="preserve"> и </w:t>
-      </w:r>
-      <w:proofErr w:type="spellStart"/>
+          <w:lang w:val="bg-BG"/>
+        </w:rPr>
+        <w:t xml:space="preserve"> различ</w:t>
+      </w:r>
       <w:r>
         <w:rPr>
           <w:b/>
-        </w:rPr>
-        <w:t>фамилиите</w:t>
-      </w:r>
-      <w:proofErr w:type="spellEnd"/>
-      <w:r>
-        <w:t xml:space="preserve"> </w:t>
-      </w:r>
-      <w:proofErr w:type="spellStart"/>
-      <w:r>
-        <w:t>на</w:t>
-      </w:r>
-      <w:proofErr w:type="spellEnd"/>
-      <w:r>
-        <w:t xml:space="preserve"> </w:t>
-      </w:r>
-      <w:proofErr w:type="spellStart"/>
-      <w:r>
-        <w:t>всички</w:t>
-      </w:r>
-      <w:proofErr w:type="spellEnd"/>
-      <w:r>
-        <w:t xml:space="preserve"> </w:t>
-      </w:r>
-      <w:proofErr w:type="spellStart"/>
-      <w:r>
-        <w:t>служители</w:t>
-      </w:r>
-      <w:proofErr w:type="spellEnd"/>
-      <w:r>
-        <w:t xml:space="preserve">, </w:t>
-      </w:r>
-      <w:proofErr w:type="spellStart"/>
-      <w:r>
-        <w:t>чийто</w:t>
-      </w:r>
-      <w:proofErr w:type="spellEnd"/>
-      <w:r>
-        <w:t xml:space="preserve"> </w:t>
-      </w:r>
-      <w:proofErr w:type="spellStart"/>
+          <w:lang w:val="bg-BG"/>
+        </w:rPr>
+        <w:t>но</w:t>
+      </w:r>
       <w:r>
         <w:rPr>
           <w:b/>
-        </w:rPr>
-        <w:t>идентификатор</w:t>
-      </w:r>
-      <w:proofErr w:type="spellEnd"/>
-      <w:r>
-        <w:rPr>
-          <w:b/>
-        </w:rPr>
-        <w:t xml:space="preserve"> </w:t>
-      </w:r>
-      <w:proofErr w:type="spellStart"/>
-      <w:r>
-        <w:rPr>
-          <w:b/>
-        </w:rPr>
-        <w:t>на</w:t>
-      </w:r>
-      <w:proofErr w:type="spellEnd"/>
-      <w:r>
-        <w:rPr>
-          <w:b/>
-        </w:rPr>
-        <w:t xml:space="preserve"> </w:t>
-      </w:r>
-      <w:proofErr w:type="spellStart"/>
-      <w:r>
-        <w:rPr>
-          <w:b/>
-        </w:rPr>
-        <w:t>отдел</w:t>
-      </w:r>
-      <w:proofErr w:type="spellEnd"/>
-      <w:r>
-        <w:t xml:space="preserve"> </w:t>
-      </w:r>
-      <w:r>
-        <w:rPr>
-          <w:b/>
-        </w:rPr>
-        <w:t xml:space="preserve">е </w:t>
-      </w:r>
-      <w:proofErr w:type="spellStart"/>
-      <w:r>
-        <w:rPr>
-          <w:b/>
-        </w:rPr>
-        <w:t>различен</w:t>
-      </w:r>
-      <w:proofErr w:type="spellEnd"/>
-      <w:r>
-        <w:rPr>
-          <w:b/>
-        </w:rPr>
-        <w:t xml:space="preserve"> </w:t>
-      </w:r>
-      <w:proofErr w:type="spellStart"/>
-      <w:r>
-        <w:rPr>
-          <w:b/>
-        </w:rPr>
-        <w:t>от</w:t>
-      </w:r>
-      <w:proofErr w:type="spellEnd"/>
-      <w:r>
-        <w:rPr>
-          <w:b/>
-        </w:rPr>
-        <w:t xml:space="preserve"> 4.</w:t>
-      </w:r>
-      <w:proofErr w:type="gramEnd"/>
-      <w:r>
+          <w:lang w:val="bg-BG"/>
+        </w:rPr>
+        <w:t xml:space="preserve"> от 4.</w:t>
+      </w:r>
+      <w:r>
+        <w:rPr>
+          <w:lang w:val="bg-BG"/>
+        </w:rPr>
         <w:tab/>
       </w:r>
     </w:p>
@@ -4430,10 +4379,12 @@
         <w:tblInd w:w="142" w:type="dxa"/>
         <w:tblLayout w:type="fixed"/>
         <w:tblCellMar>
+          <w:top w:w="85" w:type="dxa"/>
           <w:left w:w="142" w:type="dxa"/>
+          <w:bottom w:w="85" w:type="dxa"/>
           <w:right w:w="142" w:type="dxa"/>
         </w:tblCellMar>
-        <w:tblLook w:val="04A0"/>
+        <w:tblLook w:val="04A0" w:firstRow="1" w:lastRow="0" w:firstColumn="1" w:lastColumn="0" w:noHBand="0" w:noVBand="1"/>
       </w:tblPr>
       <w:tblGrid>
         <w:gridCol w:w="1384"/>
@@ -4448,17 +4399,15 @@
           </w:tcPr>
           <w:p>
             <w:pPr>
-              <w:spacing w:after="0"/>
+              <w:spacing w:before="0" w:after="0"/>
               <w:jc w:val="center"/>
               <w:rPr>
                 <w:b/>
-                <w:noProof/>
               </w:rPr>
             </w:pPr>
             <w:r>
               <w:rPr>
                 <w:b/>
-                <w:noProof/>
               </w:rPr>
               <w:t>FirstName</w:t>
             </w:r>
@@ -4475,17 +4424,15 @@
           </w:tcPr>
           <w:p>
             <w:pPr>
-              <w:spacing w:after="0"/>
+              <w:spacing w:before="0" w:after="0"/>
               <w:jc w:val="center"/>
               <w:rPr>
                 <w:b/>
-                <w:noProof/>
               </w:rPr>
             </w:pPr>
             <w:r>
               <w:rPr>
                 <w:b/>
-                <w:noProof/>
               </w:rPr>
               <w:t>LastName</w:t>
             </w:r>
@@ -4499,7 +4446,7 @@
           </w:tcPr>
           <w:p>
             <w:pPr>
-              <w:spacing w:after="0"/>
+              <w:spacing w:before="0" w:after="0"/>
             </w:pPr>
             <w:r>
               <w:t>Guy</w:t>
@@ -4515,7 +4462,7 @@
           </w:tcPr>
           <w:p>
             <w:pPr>
-              <w:spacing w:after="0"/>
+              <w:spacing w:before="0" w:after="0"/>
             </w:pPr>
             <w:r>
               <w:t>Gilbert</w:t>
@@ -4530,7 +4477,7 @@
           </w:tcPr>
           <w:p>
             <w:pPr>
-              <w:spacing w:after="0"/>
+              <w:spacing w:before="0" w:after="0"/>
             </w:pPr>
             <w:r>
               <w:t>Roberto</w:t>
@@ -4546,7 +4493,7 @@
           </w:tcPr>
           <w:p>
             <w:pPr>
-              <w:spacing w:after="0"/>
+              <w:spacing w:before="0" w:after="0"/>
             </w:pPr>
             <w:r>
               <w:t>Tamburello</w:t>
@@ -4561,7 +4508,7 @@
           </w:tcPr>
           <w:p>
             <w:pPr>
-              <w:spacing w:after="0"/>
+              <w:spacing w:before="0" w:after="0"/>
             </w:pPr>
             <w:r>
               <w:t>Rob</w:t>
@@ -4577,7 +4524,7 @@
           </w:tcPr>
           <w:p>
             <w:pPr>
-              <w:spacing w:after="0"/>
+              <w:spacing w:before="0" w:after="0"/>
             </w:pPr>
             <w:r>
               <w:t>Walters</w:t>
@@ -4610,98 +4557,44 @@
           <w:lang w:val="bg-BG"/>
         </w:rPr>
       </w:pPr>
-      <w:proofErr w:type="spellStart"/>
-      <w:r>
-        <w:t>Напишете</w:t>
-      </w:r>
-      <w:proofErr w:type="spellEnd"/>
-      <w:r>
-        <w:t xml:space="preserve"> SQL </w:t>
-      </w:r>
-      <w:proofErr w:type="spellStart"/>
-      <w:r>
-        <w:t>заявка</w:t>
-      </w:r>
-      <w:proofErr w:type="spellEnd"/>
-      <w:r>
-        <w:t xml:space="preserve">, </w:t>
-      </w:r>
-      <w:proofErr w:type="spellStart"/>
-      <w:r>
-        <w:t>за</w:t>
-      </w:r>
-      <w:proofErr w:type="spellEnd"/>
-      <w:r>
-        <w:t xml:space="preserve"> </w:t>
-      </w:r>
-      <w:proofErr w:type="spellStart"/>
-      <w:r>
-        <w:t>да</w:t>
-      </w:r>
-      <w:proofErr w:type="spellEnd"/>
-      <w:r>
-        <w:t xml:space="preserve"> </w:t>
-      </w:r>
-      <w:proofErr w:type="spellStart"/>
-      <w:r>
-        <w:t>сортирате</w:t>
-      </w:r>
-      <w:proofErr w:type="spellEnd"/>
-      <w:r>
-        <w:t xml:space="preserve"> </w:t>
-      </w:r>
-      <w:proofErr w:type="spellStart"/>
-      <w:r>
-        <w:t>всички</w:t>
-      </w:r>
-      <w:proofErr w:type="spellEnd"/>
-      <w:r>
-        <w:t xml:space="preserve"> </w:t>
-      </w:r>
-      <w:proofErr w:type="spellStart"/>
-      <w:r>
-        <w:t>записи</w:t>
-      </w:r>
-      <w:proofErr w:type="spellEnd"/>
-      <w:r>
-        <w:t xml:space="preserve"> в </w:t>
-      </w:r>
-      <w:proofErr w:type="spellStart"/>
-      <w:r>
-        <w:t>таблицата</w:t>
-      </w:r>
-      <w:proofErr w:type="spellEnd"/>
-      <w:r>
-        <w:t xml:space="preserve"> </w:t>
-      </w:r>
-      <w:r>
-        <w:t xml:space="preserve">Employees </w:t>
-      </w:r>
-      <w:proofErr w:type="spellStart"/>
-      <w:r>
-        <w:t>по</w:t>
-      </w:r>
-      <w:proofErr w:type="spellEnd"/>
-      <w:r>
-        <w:t xml:space="preserve"> </w:t>
-      </w:r>
-      <w:proofErr w:type="spellStart"/>
-      <w:r>
-        <w:t>следните</w:t>
-      </w:r>
-      <w:proofErr w:type="spellEnd"/>
-      <w:r>
-        <w:t xml:space="preserve"> </w:t>
-      </w:r>
-      <w:proofErr w:type="spellStart"/>
-      <w:r>
-        <w:t>критерии</w:t>
-      </w:r>
-      <w:proofErr w:type="spellEnd"/>
-      <w:r>
-        <w:t>:</w:t>
-      </w:r>
-      <w:r>
+      <w:r>
+        <w:rPr>
+          <w:lang w:val="bg-BG"/>
+        </w:rPr>
+        <w:t xml:space="preserve">Напишете SQL заявка, за да </w:t>
+      </w:r>
+      <w:r>
+        <w:rPr>
+          <w:b/>
+          <w:bCs/>
+          <w:lang w:val="bg-BG"/>
+        </w:rPr>
+        <w:t>сортирате всички записи</w:t>
+      </w:r>
+      <w:r>
+        <w:rPr>
+          <w:lang w:val="bg-BG"/>
+        </w:rPr>
+        <w:t xml:space="preserve"> в таблицата </w:t>
+      </w:r>
+      <w:r>
+        <w:rPr>
+          <w:b/>
+          <w:bCs/>
+          <w:lang w:val="bg-BG"/>
+        </w:rPr>
+        <w:t>Employees</w:t>
+      </w:r>
+      <w:r>
+        <w:rPr>
+          <w:lang w:val="bg-BG"/>
+        </w:rPr>
+        <w:t xml:space="preserve"> по следните критерии:</w:t>
+      </w:r>
+      <w:r>
+        <w:rPr>
+          <w:lang w:val="bg-BG"/>
+        </w:rPr>
         <w:tab/>
       </w:r>
     </w:p>
@@ -4900,47 +4793,48 @@
     <w:tbl>
       <w:tblPr>
         <w:tblStyle w:val="TableGrid"/>
-        <w:tblW w:w="10172" w:type="dxa"/>
+        <w:tblW w:w="10868" w:type="dxa"/>
         <w:tblInd w:w="142" w:type="dxa"/>
         <w:tblLayout w:type="fixed"/>
         <w:tblCellMar>
           <w:left w:w="142" w:type="dxa"/>
           <w:right w:w="142" w:type="dxa"/>
         </w:tblCellMar>
-        <w:tblLook w:val="04A0"/>
+        <w:tblLook w:val="04A0" w:firstRow="1" w:lastRow="0" w:firstColumn="1" w:lastColumn="0" w:noHBand="0" w:noVBand="1"/>
       </w:tblPr>
       <w:tblGrid>
-        <w:gridCol w:w="675"/>
-        <w:gridCol w:w="992"/>
-        <w:gridCol w:w="1134"/>
-        <w:gridCol w:w="993"/>
-        <w:gridCol w:w="1701"/>
-        <w:gridCol w:w="708"/>
-        <w:gridCol w:w="743"/>
-        <w:gridCol w:w="675"/>
-        <w:gridCol w:w="1276"/>
-        <w:gridCol w:w="1275"/>
+        <w:gridCol w:w="721"/>
+        <w:gridCol w:w="1060"/>
+        <w:gridCol w:w="1212"/>
+        <w:gridCol w:w="1061"/>
+        <w:gridCol w:w="1818"/>
+        <w:gridCol w:w="756"/>
+        <w:gridCol w:w="794"/>
+        <w:gridCol w:w="721"/>
+        <w:gridCol w:w="1363"/>
+        <w:gridCol w:w="1362"/>
       </w:tblGrid>
       <w:tr>
-        <w:tc>
-          <w:tcPr>
-            <w:tcW w:w="675" w:type="dxa"/>
+        <w:trPr>
+          <w:trHeight w:val="966"/>
+        </w:trPr>
+        <w:tc>
+          <w:tcPr>
+            <w:tcW w:w="721" w:type="dxa"/>
             <w:shd w:val="clear" w:color="auto" w:fill="D9D9D9" w:themeFill="background1" w:themeFillShade="D9"/>
             <w:vAlign w:val="center"/>
           </w:tcPr>
           <w:p>
             <w:pPr>
-              <w:spacing w:after="0"/>
+              <w:spacing w:before="0" w:after="0"/>
               <w:jc w:val="center"/>
               <w:rPr>
                 <w:b/>
-                <w:noProof/>
               </w:rPr>
             </w:pPr>
             <w:r>
               <w:rPr>
                 <w:b/>
-                <w:noProof/>
               </w:rPr>
               <w:t>ID</w:t>
             </w:r>
@@ -4948,41 +4842,36 @@
         </w:tc>
         <w:tc>
           <w:tcPr>
-            <w:tcW w:w="992" w:type="dxa"/>
+            <w:tcW w:w="1060" w:type="dxa"/>
             <w:shd w:val="clear" w:color="auto" w:fill="D9D9D9" w:themeFill="background1" w:themeFillShade="D9"/>
             <w:vAlign w:val="center"/>
           </w:tcPr>
           <w:p>
             <w:pPr>
-              <w:spacing w:after="0"/>
+              <w:spacing w:before="0" w:after="0"/>
               <w:jc w:val="center"/>
               <w:rPr>
                 <w:b/>
-                <w:noProof/>
-                <w:lang w:val="bg-BG"/>
               </w:rPr>
             </w:pPr>
             <w:r>
               <w:rPr>
                 <w:b/>
-                <w:noProof/>
               </w:rPr>
               <w:t>First</w:t>
             </w:r>
           </w:p>
           <w:p>
             <w:pPr>
-              <w:spacing w:after="0"/>
+              <w:spacing w:before="0" w:after="0"/>
               <w:jc w:val="center"/>
               <w:rPr>
                 <w:b/>
-                <w:noProof/>
               </w:rPr>
             </w:pPr>
             <w:r>
               <w:rPr>
                 <w:b/>
-                <w:noProof/>
               </w:rPr>
               <w:t>Name</w:t>
             </w:r>
@@ -4990,7 +4879,7 @@
         </w:tc>
         <w:tc>
           <w:tcPr>
-            <w:tcW w:w="1134" w:type="dxa"/>
+            <w:tcW w:w="1212" w:type="dxa"/>
             <w:tcBorders>
               <w:right w:val="single" w:sz="4" w:space="0" w:color="auto"/>
             </w:tcBorders>
@@ -4999,35 +4888,30 @@
           </w:tcPr>
           <w:p>
             <w:pPr>
-              <w:spacing w:after="0"/>
+              <w:spacing w:before="0" w:after="0"/>
               <w:jc w:val="center"/>
               <w:rPr>
                 <w:b/>
-                <w:noProof/>
-                <w:lang w:val="bg-BG"/>
               </w:rPr>
             </w:pPr>
             <w:r>
               <w:rPr>
                 <w:b/>
-                <w:noProof/>
               </w:rPr>
               <w:t>Last</w:t>
             </w:r>
           </w:p>
           <w:p>
             <w:pPr>
-              <w:spacing w:after="0"/>
+              <w:spacing w:before="0" w:after="0"/>
               <w:jc w:val="center"/>
               <w:rPr>
                 <w:b/>
-                <w:noProof/>
               </w:rPr>
             </w:pPr>
             <w:r>
               <w:rPr>
                 <w:b/>
-                <w:noProof/>
               </w:rPr>
               <w:t>Name</w:t>
             </w:r>
@@ -5035,7 +4919,7 @@
         </w:tc>
         <w:tc>
           <w:tcPr>
-            <w:tcW w:w="993" w:type="dxa"/>
+            <w:tcW w:w="1061" w:type="dxa"/>
             <w:tcBorders>
               <w:right w:val="single" w:sz="4" w:space="0" w:color="auto"/>
             </w:tcBorders>
@@ -5044,35 +4928,30 @@
           </w:tcPr>
           <w:p>
             <w:pPr>
-              <w:spacing w:after="0"/>
+              <w:spacing w:before="0" w:after="0"/>
               <w:jc w:val="center"/>
               <w:rPr>
                 <w:b/>
-                <w:noProof/>
-                <w:lang w:val="bg-BG"/>
               </w:rPr>
             </w:pPr>
             <w:r>
               <w:rPr>
                 <w:b/>
-                <w:noProof/>
               </w:rPr>
               <w:t>Middle</w:t>
             </w:r>
           </w:p>
           <w:p>
             <w:pPr>
-              <w:spacing w:after="0"/>
+              <w:spacing w:before="0" w:after="0"/>
               <w:jc w:val="center"/>
               <w:rPr>
                 <w:b/>
-                <w:noProof/>
               </w:rPr>
             </w:pPr>
             <w:r>
               <w:rPr>
                 <w:b/>
-                <w:noProof/>
               </w:rPr>
               <w:t>Name</w:t>
             </w:r>
@@ -5080,7 +4959,7 @@
         </w:tc>
         <w:tc>
           <w:tcPr>
-            <w:tcW w:w="1701" w:type="dxa"/>
+            <w:tcW w:w="1818" w:type="dxa"/>
             <w:tcBorders>
               <w:right w:val="single" w:sz="4" w:space="0" w:color="auto"/>
             </w:tcBorders>
@@ -5089,17 +4968,15 @@
           </w:tcPr>
           <w:p>
             <w:pPr>
-              <w:spacing w:after="0"/>
+              <w:spacing w:before="0" w:after="0"/>
               <w:jc w:val="center"/>
               <w:rPr>
                 <w:b/>
-                <w:noProof/>
               </w:rPr>
             </w:pPr>
             <w:r>
               <w:rPr>
                 <w:b/>
-                <w:noProof/>
               </w:rPr>
               <w:t>Job Title</w:t>
             </w:r>
@@ -5107,7 +4984,7 @@
         </w:tc>
         <w:tc>
           <w:tcPr>
-            <w:tcW w:w="708" w:type="dxa"/>
+            <w:tcW w:w="756" w:type="dxa"/>
             <w:tcBorders>
               <w:left w:val="single" w:sz="4" w:space="0" w:color="auto"/>
             </w:tcBorders>
@@ -5116,17 +4993,15 @@
           </w:tcPr>
           <w:p>
             <w:pPr>
-              <w:spacing w:after="0"/>
+              <w:spacing w:before="0" w:after="0"/>
               <w:jc w:val="center"/>
               <w:rPr>
                 <w:b/>
-                <w:noProof/>
               </w:rPr>
             </w:pPr>
             <w:r>
               <w:rPr>
                 <w:b/>
-                <w:noProof/>
               </w:rPr>
               <w:t>DeptID</w:t>
             </w:r>
@@ -5134,41 +5009,36 @@
         </w:tc>
         <w:tc>
           <w:tcPr>
-            <w:tcW w:w="743" w:type="dxa"/>
+            <w:tcW w:w="794" w:type="dxa"/>
             <w:shd w:val="clear" w:color="auto" w:fill="D9D9D9" w:themeFill="background1" w:themeFillShade="D9"/>
             <w:vAlign w:val="center"/>
           </w:tcPr>
           <w:p>
             <w:pPr>
-              <w:spacing w:after="0"/>
+              <w:spacing w:before="0" w:after="0"/>
               <w:jc w:val="center"/>
               <w:rPr>
                 <w:b/>
-                <w:noProof/>
-                <w:lang w:val="bg-BG"/>
               </w:rPr>
             </w:pPr>
             <w:r>
               <w:rPr>
                 <w:b/>
-                <w:noProof/>
               </w:rPr>
               <w:t>Mngr</w:t>
             </w:r>
           </w:p>
           <w:p>
             <w:pPr>
-              <w:spacing w:after="0"/>
+              <w:spacing w:before="0" w:after="0"/>
               <w:jc w:val="center"/>
               <w:rPr>
                 <w:b/>
-                <w:noProof/>
               </w:rPr>
             </w:pPr>
             <w:r>
               <w:rPr>
                 <w:b/>
-                <w:noProof/>
               </w:rPr>
               <w:t>ID</w:t>
             </w:r>
@@ -5176,23 +5046,21 @@
         </w:tc>
         <w:tc>
           <w:tcPr>
-            <w:tcW w:w="675" w:type="dxa"/>
+            <w:tcW w:w="721" w:type="dxa"/>
             <w:shd w:val="clear" w:color="auto" w:fill="D9D9D9" w:themeFill="background1" w:themeFillShade="D9"/>
             <w:vAlign w:val="center"/>
           </w:tcPr>
           <w:p>
             <w:pPr>
-              <w:spacing w:after="0"/>
+              <w:spacing w:before="0" w:after="0"/>
               <w:jc w:val="center"/>
               <w:rPr>
                 <w:b/>
-                <w:noProof/>
               </w:rPr>
             </w:pPr>
             <w:r>
               <w:rPr>
                 <w:b/>
-                <w:noProof/>
               </w:rPr>
               <w:t>HireDate</w:t>
             </w:r>
@@ -5200,23 +5068,21 @@
         </w:tc>
         <w:tc>
           <w:tcPr>
-            <w:tcW w:w="1276" w:type="dxa"/>
+            <w:tcW w:w="1363" w:type="dxa"/>
             <w:shd w:val="clear" w:color="auto" w:fill="D9D9D9" w:themeFill="background1" w:themeFillShade="D9"/>
             <w:vAlign w:val="center"/>
           </w:tcPr>
           <w:p>
             <w:pPr>
-              <w:spacing w:after="0"/>
+              <w:spacing w:before="0" w:after="0"/>
               <w:jc w:val="center"/>
               <w:rPr>
                 <w:b/>
-                <w:noProof/>
               </w:rPr>
             </w:pPr>
             <w:r>
               <w:rPr>
                 <w:b/>
-                <w:noProof/>
               </w:rPr>
               <w:t>Salary</w:t>
             </w:r>
@@ -5224,23 +5090,21 @@
         </w:tc>
         <w:tc>
           <w:tcPr>
-            <w:tcW w:w="1275" w:type="dxa"/>
+            <w:tcW w:w="1362" w:type="dxa"/>
             <w:shd w:val="clear" w:color="auto" w:fill="D9D9D9" w:themeFill="background1" w:themeFillShade="D9"/>
             <w:vAlign w:val="center"/>
           </w:tcPr>
           <w:p>
             <w:pPr>
-              <w:spacing w:after="0"/>
+              <w:spacing w:before="0" w:after="0"/>
               <w:jc w:val="center"/>
               <w:rPr>
                 <w:b/>
-                <w:noProof/>
               </w:rPr>
             </w:pPr>
             <w:r>
               <w:rPr>
                 <w:b/>
-                <w:noProof/>
               </w:rPr>
               <w:t>AddressID</w:t>
             </w:r>
@@ -5248,14 +5112,17 @@
         </w:tc>
       </w:tr>
       <w:tr>
-        <w:tc>
-          <w:tcPr>
-            <w:tcW w:w="675" w:type="dxa"/>
-          </w:tcPr>
-          <w:p>
-            <w:pPr>
-              <w:spacing w:after="0"/>
-              <w:jc w:val="center"/>
+        <w:trPr>
+          <w:trHeight w:val="608"/>
+        </w:trPr>
+        <w:tc>
+          <w:tcPr>
+            <w:tcW w:w="721" w:type="dxa"/>
+            <w:vAlign w:val="center"/>
+          </w:tcPr>
+          <w:p>
+            <w:pPr>
+              <w:spacing w:before="0" w:after="0"/>
               <w:rPr>
                 <w:noProof/>
               </w:rPr>
@@ -5270,12 +5137,12 @@
         </w:tc>
         <w:tc>
           <w:tcPr>
-            <w:tcW w:w="992" w:type="dxa"/>
-          </w:tcPr>
-          <w:p>
-            <w:pPr>
-              <w:spacing w:after="0"/>
-              <w:jc w:val="center"/>
+            <w:tcW w:w="1060" w:type="dxa"/>
+            <w:vAlign w:val="center"/>
+          </w:tcPr>
+          <w:p>
+            <w:pPr>
+              <w:spacing w:before="0" w:after="0"/>
               <w:rPr>
                 <w:noProof/>
               </w:rPr>
@@ -5290,15 +5157,15 @@
         </w:tc>
         <w:tc>
           <w:tcPr>
-            <w:tcW w:w="1134" w:type="dxa"/>
+            <w:tcW w:w="1212" w:type="dxa"/>
             <w:tcBorders>
               <w:right w:val="single" w:sz="4" w:space="0" w:color="auto"/>
             </w:tcBorders>
-          </w:tcPr>
-          <w:p>
-            <w:pPr>
-              <w:spacing w:after="0"/>
-              <w:jc w:val="center"/>
+            <w:vAlign w:val="center"/>
+          </w:tcPr>
+          <w:p>
+            <w:pPr>
+              <w:spacing w:before="0" w:after="0"/>
               <w:rPr>
                 <w:noProof/>
               </w:rPr>
@@ -5313,15 +5180,15 @@
         </w:tc>
         <w:tc>
           <w:tcPr>
-            <w:tcW w:w="993" w:type="dxa"/>
+            <w:tcW w:w="1061" w:type="dxa"/>
             <w:tcBorders>
               <w:right w:val="single" w:sz="4" w:space="0" w:color="auto"/>
             </w:tcBorders>
-          </w:tcPr>
-          <w:p>
-            <w:pPr>
-              <w:spacing w:after="0"/>
-              <w:jc w:val="center"/>
+            <w:vAlign w:val="center"/>
+          </w:tcPr>
+          <w:p>
+            <w:pPr>
+              <w:spacing w:before="0" w:after="0"/>
               <w:rPr>
                 <w:noProof/>
               </w:rPr>
@@ -5336,15 +5203,15 @@
         </w:tc>
         <w:tc>
           <w:tcPr>
-            <w:tcW w:w="1701" w:type="dxa"/>
+            <w:tcW w:w="1818" w:type="dxa"/>
             <w:tcBorders>
               <w:right w:val="single" w:sz="4" w:space="0" w:color="auto"/>
             </w:tcBorders>
-          </w:tcPr>
-          <w:p>
-            <w:pPr>
-              <w:spacing w:after="0"/>
-              <w:jc w:val="center"/>
+            <w:vAlign w:val="center"/>
+          </w:tcPr>
+          <w:p>
+            <w:pPr>
+              <w:spacing w:before="0" w:after="0"/>
               <w:rPr>
                 <w:noProof/>
               </w:rPr>
@@ -5359,15 +5226,15 @@
         </w:tc>
         <w:tc>
           <w:tcPr>
-            <w:tcW w:w="708" w:type="dxa"/>
+            <w:tcW w:w="756" w:type="dxa"/>
             <w:tcBorders>
               <w:left w:val="single" w:sz="4" w:space="0" w:color="auto"/>
             </w:tcBorders>
-          </w:tcPr>
-          <w:p>
-            <w:pPr>
-              <w:spacing w:after="0"/>
-              <w:jc w:val="center"/>
+            <w:vAlign w:val="center"/>
+          </w:tcPr>
+          <w:p>
+            <w:pPr>
+              <w:spacing w:before="0" w:after="0"/>
               <w:rPr>
                 <w:noProof/>
               </w:rPr>
@@ -5382,12 +5249,12 @@
         </w:tc>
         <w:tc>
           <w:tcPr>
-            <w:tcW w:w="743" w:type="dxa"/>
-          </w:tcPr>
-          <w:p>
-            <w:pPr>
-              <w:spacing w:after="0"/>
-              <w:jc w:val="center"/>
+            <w:tcW w:w="794" w:type="dxa"/>
+            <w:vAlign w:val="center"/>
+          </w:tcPr>
+          <w:p>
+            <w:pPr>
+              <w:spacing w:before="0" w:after="0"/>
               <w:rPr>
                 <w:noProof/>
               </w:rPr>
@@ -5402,12 +5269,12 @@
         </w:tc>
         <w:tc>
           <w:tcPr>
-            <w:tcW w:w="675" w:type="dxa"/>
-          </w:tcPr>
-          <w:p>
-            <w:pPr>
-              <w:spacing w:after="0"/>
-              <w:jc w:val="center"/>
+            <w:tcW w:w="721" w:type="dxa"/>
+            <w:vAlign w:val="center"/>
+          </w:tcPr>
+          <w:p>
+            <w:pPr>
+              <w:spacing w:before="0" w:after="0"/>
               <w:rPr>
                 <w:noProof/>
               </w:rPr>
@@ -5422,11 +5289,12 @@
         </w:tc>
         <w:tc>
           <w:tcPr>
-            <w:tcW w:w="1276" w:type="dxa"/>
-          </w:tcPr>
-          <w:p>
-            <w:pPr>
-              <w:spacing w:after="0"/>
+            <w:tcW w:w="1363" w:type="dxa"/>
+            <w:vAlign w:val="center"/>
+          </w:tcPr>
+          <w:p>
+            <w:pPr>
+              <w:spacing w:before="0" w:after="0"/>
               <w:rPr>
                 <w:noProof/>
               </w:rPr>
@@ -5441,12 +5309,12 @@
         </w:tc>
         <w:tc>
           <w:tcPr>
-            <w:tcW w:w="1275" w:type="dxa"/>
-          </w:tcPr>
-          <w:p>
-            <w:pPr>
-              <w:spacing w:after="0"/>
-              <w:jc w:val="center"/>
+            <w:tcW w:w="1362" w:type="dxa"/>
+            <w:vAlign w:val="center"/>
+          </w:tcPr>
+          <w:p>
+            <w:pPr>
+              <w:spacing w:before="0" w:after="0"/>
               <w:rPr>
                 <w:noProof/>
               </w:rPr>
@@ -5461,14 +5329,17 @@
         </w:tc>
       </w:tr>
       <w:tr>
-        <w:tc>
-          <w:tcPr>
-            <w:tcW w:w="675" w:type="dxa"/>
-          </w:tcPr>
-          <w:p>
-            <w:pPr>
-              <w:spacing w:after="0"/>
-              <w:jc w:val="center"/>
+        <w:trPr>
+          <w:trHeight w:val="618"/>
+        </w:trPr>
+        <w:tc>
+          <w:tcPr>
+            <w:tcW w:w="721" w:type="dxa"/>
+            <w:vAlign w:val="center"/>
+          </w:tcPr>
+          <w:p>
+            <w:pPr>
+              <w:spacing w:before="0" w:after="0"/>
               <w:rPr>
                 <w:noProof/>
               </w:rPr>
@@ -5483,12 +5354,12 @@
         </w:tc>
         <w:tc>
           <w:tcPr>
-            <w:tcW w:w="992" w:type="dxa"/>
-          </w:tcPr>
-          <w:p>
-            <w:pPr>
-              <w:spacing w:after="0"/>
-              <w:jc w:val="center"/>
+            <w:tcW w:w="1060" w:type="dxa"/>
+            <w:vAlign w:val="center"/>
+          </w:tcPr>
+          <w:p>
+            <w:pPr>
+              <w:spacing w:before="0" w:after="0"/>
               <w:rPr>
                 <w:noProof/>
               </w:rPr>
@@ -5503,15 +5374,15 @@
         </w:tc>
         <w:tc>
           <w:tcPr>
-            <w:tcW w:w="1134" w:type="dxa"/>
+            <w:tcW w:w="1212" w:type="dxa"/>
             <w:tcBorders>
               <w:right w:val="single" w:sz="4" w:space="0" w:color="auto"/>
             </w:tcBorders>
-          </w:tcPr>
-          <w:p>
-            <w:pPr>
-              <w:spacing w:after="0"/>
-              <w:jc w:val="center"/>
+            <w:vAlign w:val="center"/>
+          </w:tcPr>
+          <w:p>
+            <w:pPr>
+              <w:spacing w:before="0" w:after="0"/>
               <w:rPr>
                 <w:noProof/>
               </w:rPr>
@@ -5526,15 +5397,15 @@
         </w:tc>
         <w:tc>
           <w:tcPr>
-            <w:tcW w:w="993" w:type="dxa"/>
+            <w:tcW w:w="1061" w:type="dxa"/>
             <w:tcBorders>
               <w:right w:val="single" w:sz="4" w:space="0" w:color="auto"/>
             </w:tcBorders>
-          </w:tcPr>
-          <w:p>
-            <w:pPr>
-              <w:spacing w:after="0"/>
-              <w:jc w:val="center"/>
+            <w:vAlign w:val="center"/>
+          </w:tcPr>
+          <w:p>
+            <w:pPr>
+              <w:spacing w:before="0" w:after="0"/>
               <w:rPr>
                 <w:noProof/>
               </w:rPr>
@@ -5549,15 +5420,15 @@
         </w:tc>
         <w:tc>
           <w:tcPr>
-            <w:tcW w:w="1701" w:type="dxa"/>
+            <w:tcW w:w="1818" w:type="dxa"/>
             <w:tcBorders>
               <w:right w:val="single" w:sz="4" w:space="0" w:color="auto"/>
             </w:tcBorders>
-          </w:tcPr>
-          <w:p>
-            <w:pPr>
-              <w:spacing w:after="0"/>
-              <w:jc w:val="center"/>
+            <w:vAlign w:val="center"/>
+          </w:tcPr>
+          <w:p>
+            <w:pPr>
+              <w:spacing w:before="0" w:after="0"/>
               <w:rPr>
                 <w:noProof/>
               </w:rPr>
@@ -5572,15 +5443,15 @@
         </w:tc>
         <w:tc>
           <w:tcPr>
-            <w:tcW w:w="708" w:type="dxa"/>
+            <w:tcW w:w="756" w:type="dxa"/>
             <w:tcBorders>
               <w:left w:val="single" w:sz="4" w:space="0" w:color="auto"/>
             </w:tcBorders>
-          </w:tcPr>
-          <w:p>
-            <w:pPr>
-              <w:spacing w:after="0"/>
-              <w:jc w:val="center"/>
+            <w:vAlign w:val="center"/>
+          </w:tcPr>
+          <w:p>
+            <w:pPr>
+              <w:spacing w:before="0" w:after="0"/>
               <w:rPr>
                 <w:noProof/>
               </w:rPr>
@@ -5595,12 +5466,12 @@
         </w:tc>
         <w:tc>
           <w:tcPr>
-            <w:tcW w:w="743" w:type="dxa"/>
-          </w:tcPr>
-          <w:p>
-            <w:pPr>
-              <w:spacing w:after="0"/>
-              <w:jc w:val="center"/>
+            <w:tcW w:w="794" w:type="dxa"/>
+            <w:vAlign w:val="center"/>
+          </w:tcPr>
+          <w:p>
+            <w:pPr>
+              <w:spacing w:before="0" w:after="0"/>
               <w:rPr>
                 <w:noProof/>
               </w:rPr>
@@ -5615,12 +5486,12 @@
         </w:tc>
         <w:tc>
           <w:tcPr>
-            <w:tcW w:w="675" w:type="dxa"/>
-          </w:tcPr>
-          <w:p>
-            <w:pPr>
-              <w:spacing w:after="0"/>
-              <w:jc w:val="center"/>
+            <w:tcW w:w="721" w:type="dxa"/>
+            <w:vAlign w:val="center"/>
+          </w:tcPr>
+          <w:p>
+            <w:pPr>
+              <w:spacing w:before="0" w:after="0"/>
               <w:rPr>
                 <w:noProof/>
               </w:rPr>
@@ -5635,11 +5506,12 @@
         </w:tc>
         <w:tc>
           <w:tcPr>
-            <w:tcW w:w="1276" w:type="dxa"/>
-          </w:tcPr>
-          <w:p>
-            <w:pPr>
-              <w:spacing w:after="0"/>
+            <w:tcW w:w="1363" w:type="dxa"/>
+            <w:vAlign w:val="center"/>
+          </w:tcPr>
+          <w:p>
+            <w:pPr>
+              <w:spacing w:before="0" w:after="0"/>
               <w:rPr>
                 <w:noProof/>
               </w:rPr>
@@ -5654,12 +5526,12 @@
         </w:tc>
         <w:tc>
           <w:tcPr>
-            <w:tcW w:w="1275" w:type="dxa"/>
-          </w:tcPr>
-          <w:p>
-            <w:pPr>
-              <w:spacing w:after="0"/>
-              <w:jc w:val="center"/>
+            <w:tcW w:w="1362" w:type="dxa"/>
+            <w:vAlign w:val="center"/>
+          </w:tcPr>
+          <w:p>
+            <w:pPr>
+              <w:spacing w:before="0" w:after="0"/>
               <w:rPr>
                 <w:noProof/>
               </w:rPr>
@@ -5674,14 +5546,17 @@
         </w:tc>
       </w:tr>
       <w:tr>
-        <w:tc>
-          <w:tcPr>
-            <w:tcW w:w="675" w:type="dxa"/>
-          </w:tcPr>
-          <w:p>
-            <w:pPr>
-              <w:spacing w:after="0"/>
-              <w:jc w:val="center"/>
+        <w:trPr>
+          <w:trHeight w:val="618"/>
+        </w:trPr>
+        <w:tc>
+          <w:tcPr>
+            <w:tcW w:w="721" w:type="dxa"/>
+            <w:vAlign w:val="center"/>
+          </w:tcPr>
+          <w:p>
+            <w:pPr>
+              <w:spacing w:before="0" w:after="0"/>
               <w:rPr>
                 <w:noProof/>
               </w:rPr>
@@ -5696,12 +5571,12 @@
         </w:tc>
         <w:tc>
           <w:tcPr>
-            <w:tcW w:w="992" w:type="dxa"/>
-          </w:tcPr>
-          <w:p>
-            <w:pPr>
-              <w:spacing w:after="0"/>
-              <w:jc w:val="center"/>
+            <w:tcW w:w="1060" w:type="dxa"/>
+            <w:vAlign w:val="center"/>
+          </w:tcPr>
+          <w:p>
+            <w:pPr>
+              <w:spacing w:before="0" w:after="0"/>
               <w:rPr>
                 <w:noProof/>
               </w:rPr>
@@ -5716,15 +5591,15 @@
         </w:tc>
         <w:tc>
           <w:tcPr>
-            <w:tcW w:w="1134" w:type="dxa"/>
+            <w:tcW w:w="1212" w:type="dxa"/>
             <w:tcBorders>
               <w:right w:val="single" w:sz="4" w:space="0" w:color="auto"/>
             </w:tcBorders>
-          </w:tcPr>
-          <w:p>
-            <w:pPr>
-              <w:spacing w:after="0"/>
-              <w:jc w:val="center"/>
+            <w:vAlign w:val="center"/>
+          </w:tcPr>
+          <w:p>
+            <w:pPr>
+              <w:spacing w:before="0" w:after="0"/>
               <w:rPr>
                 <w:noProof/>
               </w:rPr>
@@ -5739,15 +5614,15 @@
         </w:tc>
         <w:tc>
           <w:tcPr>
-            <w:tcW w:w="993" w:type="dxa"/>
+            <w:tcW w:w="1061" w:type="dxa"/>
             <w:tcBorders>
               <w:right w:val="single" w:sz="4" w:space="0" w:color="auto"/>
             </w:tcBorders>
-          </w:tcPr>
-          <w:p>
-            <w:pPr>
-              <w:spacing w:after="0"/>
-              <w:jc w:val="center"/>
+            <w:vAlign w:val="center"/>
+          </w:tcPr>
+          <w:p>
+            <w:pPr>
+              <w:spacing w:before="0" w:after="0"/>
               <w:rPr>
                 <w:noProof/>
               </w:rPr>
@@ -5762,15 +5637,15 @@
         </w:tc>
         <w:tc>
           <w:tcPr>
-            <w:tcW w:w="1701" w:type="dxa"/>
+            <w:tcW w:w="1818" w:type="dxa"/>
             <w:tcBorders>
               <w:right w:val="single" w:sz="4" w:space="0" w:color="auto"/>
             </w:tcBorders>
-          </w:tcPr>
-          <w:p>
-            <w:pPr>
-              <w:spacing w:after="0"/>
-              <w:jc w:val="center"/>
+            <w:vAlign w:val="center"/>
+          </w:tcPr>
+          <w:p>
+            <w:pPr>
+              <w:spacing w:before="0" w:after="0"/>
               <w:rPr>
                 <w:noProof/>
               </w:rPr>
@@ -5785,15 +5660,15 @@
         </w:tc>
         <w:tc>
           <w:tcPr>
-            <w:tcW w:w="708" w:type="dxa"/>
+            <w:tcW w:w="756" w:type="dxa"/>
             <w:tcBorders>
               <w:left w:val="single" w:sz="4" w:space="0" w:color="auto"/>
             </w:tcBorders>
-          </w:tcPr>
-          <w:p>
-            <w:pPr>
-              <w:spacing w:after="0"/>
-              <w:jc w:val="center"/>
+            <w:vAlign w:val="center"/>
+          </w:tcPr>
+          <w:p>
+            <w:pPr>
+              <w:spacing w:before="0" w:after="0"/>
               <w:rPr>
                 <w:noProof/>
               </w:rPr>
@@ -5808,12 +5683,12 @@
         </w:tc>
         <w:tc>
           <w:tcPr>
-            <w:tcW w:w="743" w:type="dxa"/>
-          </w:tcPr>
-          <w:p>
-            <w:pPr>
-              <w:spacing w:after="0"/>
-              <w:jc w:val="center"/>
+            <w:tcW w:w="794" w:type="dxa"/>
+            <w:vAlign w:val="center"/>
+          </w:tcPr>
+          <w:p>
+            <w:pPr>
+              <w:spacing w:before="0" w:after="0"/>
               <w:rPr>
                 <w:noProof/>
               </w:rPr>
@@ -5828,12 +5703,12 @@
         </w:tc>
         <w:tc>
           <w:tcPr>
-            <w:tcW w:w="675" w:type="dxa"/>
-          </w:tcPr>
-          <w:p>
-            <w:pPr>
-              <w:spacing w:after="0"/>
-              <w:jc w:val="center"/>
+            <w:tcW w:w="721" w:type="dxa"/>
+            <w:vAlign w:val="center"/>
+          </w:tcPr>
+          <w:p>
+            <w:pPr>
+              <w:spacing w:before="0" w:after="0"/>
               <w:rPr>
                 <w:noProof/>
               </w:rPr>
@@ -5848,11 +5723,12 @@
         </w:tc>
         <w:tc>
           <w:tcPr>
-            <w:tcW w:w="1276" w:type="dxa"/>
-          </w:tcPr>
-          <w:p>
-            <w:pPr>
-              <w:spacing w:after="0"/>
+            <w:tcW w:w="1363" w:type="dxa"/>
+            <w:vAlign w:val="center"/>
+          </w:tcPr>
+          <w:p>
+            <w:pPr>
+              <w:spacing w:before="0" w:after="0"/>
               <w:rPr>
                 <w:noProof/>
               </w:rPr>
@@ -5867,12 +5743,12 @@
         </w:tc>
         <w:tc>
           <w:tcPr>
-            <w:tcW w:w="1275" w:type="dxa"/>
-          </w:tcPr>
-          <w:p>
-            <w:pPr>
-              <w:spacing w:after="0"/>
-              <w:jc w:val="center"/>
+            <w:tcW w:w="1362" w:type="dxa"/>
+            <w:vAlign w:val="center"/>
+          </w:tcPr>
+          <w:p>
+            <w:pPr>
+              <w:spacing w:before="0" w:after="0"/>
               <w:rPr>
                 <w:noProof/>
               </w:rPr>
@@ -5887,13 +5763,16 @@
         </w:tc>
       </w:tr>
       <w:tr>
-        <w:tc>
-          <w:tcPr>
-            <w:tcW w:w="675" w:type="dxa"/>
-          </w:tcPr>
-          <w:p>
-            <w:pPr>
-              <w:spacing w:after="0"/>
+        <w:trPr>
+          <w:trHeight w:val="348"/>
+        </w:trPr>
+        <w:tc>
+          <w:tcPr>
+            <w:tcW w:w="721" w:type="dxa"/>
+          </w:tcPr>
+          <w:p>
+            <w:pPr>
+              <w:spacing w:before="0" w:after="0"/>
               <w:jc w:val="center"/>
             </w:pPr>
             <w:r>
@@ -5903,11 +5782,11 @@
         </w:tc>
         <w:tc>
           <w:tcPr>
-            <w:tcW w:w="992" w:type="dxa"/>
-          </w:tcPr>
-          <w:p>
-            <w:pPr>
-              <w:spacing w:after="0"/>
+            <w:tcW w:w="1060" w:type="dxa"/>
+          </w:tcPr>
+          <w:p>
+            <w:pPr>
+              <w:spacing w:before="0" w:after="0"/>
               <w:jc w:val="center"/>
             </w:pPr>
             <w:r>
@@ -5917,14 +5796,14 @@
         </w:tc>
         <w:tc>
           <w:tcPr>
-            <w:tcW w:w="1134" w:type="dxa"/>
+            <w:tcW w:w="1212" w:type="dxa"/>
             <w:tcBorders>
               <w:right w:val="single" w:sz="4" w:space="0" w:color="auto"/>
             </w:tcBorders>
           </w:tcPr>
           <w:p>
             <w:pPr>
-              <w:spacing w:after="0"/>
+              <w:spacing w:before="0" w:after="0"/>
               <w:jc w:val="center"/>
             </w:pPr>
             <w:r>
@@ -5934,14 +5813,14 @@
         </w:tc>
         <w:tc>
           <w:tcPr>
-            <w:tcW w:w="993" w:type="dxa"/>
+            <w:tcW w:w="1061" w:type="dxa"/>
             <w:tcBorders>
               <w:right w:val="single" w:sz="4" w:space="0" w:color="auto"/>
             </w:tcBorders>
           </w:tcPr>
           <w:p>
             <w:pPr>
-              <w:spacing w:after="0"/>
+              <w:spacing w:before="0" w:after="0"/>
               <w:jc w:val="center"/>
             </w:pPr>
             <w:r>
@@ -5951,14 +5830,14 @@
         </w:tc>
         <w:tc>
           <w:tcPr>
-            <w:tcW w:w="1701" w:type="dxa"/>
+            <w:tcW w:w="1818" w:type="dxa"/>
             <w:tcBorders>
               <w:right w:val="single" w:sz="4" w:space="0" w:color="auto"/>
             </w:tcBorders>
           </w:tcPr>
           <w:p>
             <w:pPr>
-              <w:spacing w:after="0"/>
+              <w:spacing w:before="0" w:after="0"/>
               <w:jc w:val="center"/>
             </w:pPr>
             <w:r>
@@ -5968,14 +5847,14 @@
         </w:tc>
         <w:tc>
           <w:tcPr>
-            <w:tcW w:w="708" w:type="dxa"/>
+            <w:tcW w:w="756" w:type="dxa"/>
             <w:tcBorders>
               <w:left w:val="single" w:sz="4" w:space="0" w:color="auto"/>
             </w:tcBorders>
           </w:tcPr>
           <w:p>
             <w:pPr>
-              <w:spacing w:after="0"/>
+              <w:spacing w:before="0" w:after="0"/>
               <w:jc w:val="center"/>
             </w:pPr>
             <w:r>
@@ -5985,11 +5864,11 @@
         </w:tc>
         <w:tc>
           <w:tcPr>
-            <w:tcW w:w="743" w:type="dxa"/>
-          </w:tcPr>
-          <w:p>
-            <w:pPr>
-              <w:spacing w:after="0"/>
+            <w:tcW w:w="794" w:type="dxa"/>
+          </w:tcPr>
+          <w:p>
+            <w:pPr>
+              <w:spacing w:before="0" w:after="0"/>
               <w:jc w:val="center"/>
             </w:pPr>
             <w:r>
@@ -5999,11 +5878,11 @@
         </w:tc>
         <w:tc>
           <w:tcPr>
-            <w:tcW w:w="675" w:type="dxa"/>
-          </w:tcPr>
-          <w:p>
-            <w:pPr>
-              <w:spacing w:after="0"/>
+            <w:tcW w:w="721" w:type="dxa"/>
+          </w:tcPr>
+          <w:p>
+            <w:pPr>
+              <w:spacing w:before="0" w:after="0"/>
               <w:jc w:val="center"/>
             </w:pPr>
             <w:r>
@@ -6013,11 +5892,12 @@
         </w:tc>
         <w:tc>
           <w:tcPr>
-            <w:tcW w:w="1276" w:type="dxa"/>
-          </w:tcPr>
-          <w:p>
-            <w:pPr>
-              <w:spacing w:after="0"/>
+            <w:tcW w:w="1363" w:type="dxa"/>
+          </w:tcPr>
+          <w:p>
+            <w:pPr>
+              <w:spacing w:before="0" w:after="0"/>
+              <w:jc w:val="center"/>
             </w:pPr>
             <w:r>
               <w:t>…</w:t>
@@ -6026,11 +5906,11 @@
         </w:tc>
         <w:tc>
           <w:tcPr>
-            <w:tcW w:w="1275" w:type="dxa"/>
-          </w:tcPr>
-          <w:p>
-            <w:pPr>
-              <w:spacing w:after="0"/>
+            <w:tcW w:w="1362" w:type="dxa"/>
+          </w:tcPr>
+          <w:p>
+            <w:pPr>
+              <w:spacing w:before="0" w:after="0"/>
               <w:jc w:val="center"/>
             </w:pPr>
             <w:r>
@@ -6065,7 +5945,7 @@
 </file>
 
 <file path=word/endnotes.xml><?xml version="1.0" encoding="utf-8"?>
-<w:endnotes xmlns:ve="http://schemas.openxmlformats.org/markup-compatibility/2006" xmlns:o="urn:schemas-microsoft-com:office:office" xmlns:r="http://schemas.openxmlformats.org/officeDocument/2006/relationships" xmlns:m="http://schemas.openxmlformats.org/officeDocument/2006/math" xmlns:v="urn:schemas-microsoft-com:vml" xmlns:wp="http://schemas.openxmlformats.org/drawingml/2006/wordprocessingDrawing" xmlns:w10="urn:schemas-microsoft-com:office:word" xmlns:w="http://schemas.openxmlformats.org/wordprocessingml/2006/main" xmlns:wne="http://schemas.microsoft.com/office/word/2006/wordml">
+<w:endnotes xmlns:wpc="http://schemas.microsoft.com/office/word/2010/wordprocessingCanvas" xmlns:cx="http://schemas.microsoft.com/office/drawing/2014/chartex" xmlns:cx1="http://schemas.microsoft.com/office/drawing/2015/9/8/chartex" xmlns:cx2="http://schemas.microsoft.com/office/drawing/2015/10/21/chartex" xmlns:cx3="http://schemas.microsoft.com/office/drawing/2016/5/9/chartex" xmlns:cx4="http://schemas.microsoft.com/office/drawing/2016/5/10/chartex" xmlns:cx5="http://schemas.microsoft.com/office/drawing/2016/5/11/chartex" xmlns:cx6="http://schemas.microsoft.com/office/drawing/2016/5/12/chartex" xmlns:cx7="http://schemas.microsoft.com/office/drawing/2016/5/13/chartex" xmlns:cx8="http://schemas.microsoft.com/office/drawing/2016/5/14/chartex" xmlns:mc="http://schemas.openxmlformats.org/markup-compatibility/2006" xmlns:aink="http://schemas.microsoft.com/office/drawing/2016/ink" xmlns:am3d="http://schemas.microsoft.com/office/drawing/2017/model3d" xmlns:o="urn:schemas-microsoft-com:office:office" xmlns:oel="http://schemas.microsoft.com/office/2019/extlst" xmlns:r="http://schemas.openxmlformats.org/officeDocument/2006/relationships" xmlns:m="http://schemas.openxmlformats.org/officeDocument/2006/math" xmlns:v="urn:schemas-microsoft-com:vml" xmlns:wp14="http://schemas.microsoft.com/office/word/2010/wordprocessingDrawing" xmlns:wp="http://schemas.openxmlformats.org/drawingml/2006/wordprocessingDrawing" xmlns:w10="urn:schemas-microsoft-com:office:word" xmlns:w="http://schemas.openxmlformats.org/wordprocessingml/2006/main" xmlns:w14="http://schemas.microsoft.com/office/word/2010/wordml" xmlns:w15="http://schemas.microsoft.com/office/word/2012/wordml" xmlns:w16cex="http://schemas.microsoft.com/office/word/2018/wordml/cex" xmlns:w16cid="http://schemas.microsoft.com/office/word/2016/wordml/cid" xmlns:w16="http://schemas.microsoft.com/office/word/2018/wordml" xmlns:w16sdtdh="http://schemas.microsoft.com/office/word/2020/wordml/sdtdatahash" xmlns:w16se="http://schemas.microsoft.com/office/word/2015/wordml/symex" xmlns:wpg="http://schemas.microsoft.com/office/word/2010/wordprocessingGroup" xmlns:wpi="http://schemas.microsoft.com/office/word/2010/wordprocessingInk" xmlns:wne="http://schemas.microsoft.com/office/word/2006/wordml" xmlns:wps="http://schemas.microsoft.com/office/word/2010/wordprocessingShape" mc:Ignorable="w14 w15 w16se w16cid w16 w16cex w16sdtdh wp14">
   <w:endnote w:type="separator" w:id="-1">
     <w:p>
       <w:pPr>
@@ -6090,7 +5970,7 @@
 </file>
 
 <file path=word/footer1.xml><?xml version="1.0" encoding="utf-8"?>
-<w:ftr xmlns:ve="http://schemas.openxmlformats.org/markup-compatibility/2006" xmlns:o="urn:schemas-microsoft-com:office:office" xmlns:r="http://schemas.openxmlformats.org/officeDocument/2006/relationships" xmlns:m="http://schemas.openxmlformats.org/officeDocument/2006/math" xmlns:v="urn:schemas-microsoft-com:vml" xmlns:wp="http://schemas.openxmlformats.org/drawingml/2006/wordprocessingDrawing" xmlns:w10="urn:schemas-microsoft-com:office:word" xmlns:w="http://schemas.openxmlformats.org/wordprocessingml/2006/main" xmlns:wne="http://schemas.microsoft.com/office/word/2006/wordml">
+<w:ftr xmlns:wpc="http://schemas.microsoft.com/office/word/2010/wordprocessingCanvas" xmlns:cx="http://schemas.microsoft.com/office/drawing/2014/chartex" xmlns:cx1="http://schemas.microsoft.com/office/drawing/2015/9/8/chartex" xmlns:cx2="http://schemas.microsoft.com/office/drawing/2015/10/21/chartex" xmlns:cx3="http://schemas.microsoft.com/office/drawing/2016/5/9/chartex" xmlns:cx4="http://schemas.microsoft.com/office/drawing/2016/5/10/chartex" xmlns:cx5="http://schemas.microsoft.com/office/drawing/2016/5/11/chartex" xmlns:cx6="http://schemas.microsoft.com/office/drawing/2016/5/12/chartex" xmlns:cx7="http://schemas.microsoft.com/office/drawing/2016/5/13/chartex" xmlns:cx8="http://schemas.microsoft.com/office/drawing/2016/5/14/chartex" xmlns:mc="http://schemas.openxmlformats.org/markup-compatibility/2006" xmlns:aink="http://schemas.microsoft.com/office/drawing/2016/ink" xmlns:am3d="http://schemas.microsoft.com/office/drawing/2017/model3d" xmlns:o="urn:schemas-microsoft-com:office:office" xmlns:oel="http://schemas.microsoft.com/office/2019/extlst" xmlns:r="http://schemas.openxmlformats.org/officeDocument/2006/relationships" xmlns:m="http://schemas.openxmlformats.org/officeDocument/2006/math" xmlns:v="urn:schemas-microsoft-com:vml" xmlns:wp14="http://schemas.microsoft.com/office/word/2010/wordprocessingDrawing" xmlns:wp="http://schemas.openxmlformats.org/drawingml/2006/wordprocessingDrawing" xmlns:w10="urn:schemas-microsoft-com:office:word" xmlns:w="http://schemas.openxmlformats.org/wordprocessingml/2006/main" xmlns:w14="http://schemas.microsoft.com/office/word/2010/wordml" xmlns:w15="http://schemas.microsoft.com/office/word/2012/wordml" xmlns:w16cex="http://schemas.microsoft.com/office/word/2018/wordml/cex" xmlns:w16cid="http://schemas.microsoft.com/office/word/2016/wordml/cid" xmlns:w16="http://schemas.microsoft.com/office/word/2018/wordml" xmlns:w16sdtdh="http://schemas.microsoft.com/office/word/2020/wordml/sdtdatahash" xmlns:w16se="http://schemas.microsoft.com/office/word/2015/wordml/symex" xmlns:wpg="http://schemas.microsoft.com/office/word/2010/wordprocessingGroup" xmlns:wpi="http://schemas.microsoft.com/office/word/2010/wordprocessingInk" xmlns:wne="http://schemas.microsoft.com/office/word/2006/wordml" xmlns:wps="http://schemas.microsoft.com/office/word/2010/wordprocessingShape" mc:Ignorable="w14 w15 w16se w16cid w16 w16cex w16sdtdh wp14">
   <w:p>
     <w:pPr>
       <w:pStyle w:val="Footer"/>
@@ -6099,12 +5979,12 @@
       <w:rPr>
         <w:noProof/>
       </w:rPr>
-      <w:pict>
+      <w:pict w14:anchorId="0B54052E">
         <v:shapetype id="_x0000_t202" coordsize="21600,21600" o:spt="202" path="m,l,21600r21600,l21600,xe">
           <v:stroke joinstyle="miter"/>
           <v:path gradientshapeok="t" o:connecttype="rect"/>
         </v:shapetype>
-        <v:shape id="Text Box 6" o:spid="_x0000_s4100" type="#_x0000_t202" style="position:absolute;margin-left:109.85pt;margin-top:28.05pt;width:40.15pt;height:13pt;z-index:251660288;visibility:visible;v-text-anchor:middle" o:gfxdata="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" filled="f" stroked="f" strokeweight=".5pt">
+        <v:shape id="Text Box 4" o:spid="_x0000_s1028" type="#_x0000_t202" style="position:absolute;margin-left:109.85pt;margin-top:28.05pt;width:40.15pt;height:13pt;z-index:251660288;visibility:visible;mso-wrap-style:square;mso-width-percent:0;mso-height-percent:0;mso-wrap-distance-left:9pt;mso-wrap-distance-top:0;mso-wrap-distance-right:9pt;mso-wrap-distance-bottom:0;mso-position-horizontal:absolute;mso-position-horizontal-relative:text;mso-position-vertical:absolute;mso-position-vertical-relative:text;mso-width-percent:0;mso-height-percent:0;mso-width-relative:page;mso-height-relative:page;v-text-anchor:middle" o:gfxdata="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" filled="f" stroked="f" strokeweight=".5pt">
           <v:textbox inset=".5mm,0,0,0">
             <w:txbxContent>
               <w:p>
@@ -6132,8 +6012,8 @@
       <w:rPr>
         <w:noProof/>
       </w:rPr>
-      <w:pict>
-        <v:shape id="Text Box 16" o:spid="_x0000_s4099" type="#_x0000_t202" style="position:absolute;margin-left:109pt;margin-top:7pt;width:411.4pt;height:40.45pt;z-index:251657216;visibility:visible" o:gfxdata="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" filled="f" stroked="f">
+      <w:pict w14:anchorId="46D99E37">
+        <v:shape id="Text Box 3" o:spid="_x0000_s1027" type="#_x0000_t202" style="position:absolute;margin-left:109pt;margin-top:7pt;width:411.4pt;height:40.45pt;z-index:251657216;visibility:visible;mso-wrap-style:square;mso-width-percent:0;mso-height-percent:0;mso-wrap-distance-left:9pt;mso-wrap-distance-top:0;mso-wrap-distance-right:9pt;mso-wrap-distance-bottom:0;mso-position-horizontal:absolute;mso-position-horizontal-relative:text;mso-position-vertical:absolute;mso-position-vertical-relative:text;mso-width-percent:0;mso-height-percent:0;mso-width-relative:page;mso-height-relative:page;v-text-anchor:top" o:gfxdata="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" filled="f" stroked="f">
           <v:textbox inset=".5mm,1.2mm,.5mm,.5mm">
             <w:txbxContent>
               <w:p>
@@ -6188,7 +6068,7 @@
                     <w:szCs w:val="18"/>
                   </w:rPr>
                   <w:drawing>
-                    <wp:inline distT="0" distB="0" distL="0" distR="0">
+                    <wp:inline distT="0" distB="0" distL="0" distR="0" wp14:anchorId="5743DF84" wp14:editId="61E2B07B">
                       <wp:extent cx="180000" cy="180000"/>
                       <wp:effectExtent l="0" t="0" r="0" b="0"/>
                       <wp:docPr id="3" name="Picture 3">
@@ -6212,7 +6092,7 @@
                               <a:blip r:embed="rId2">
                                 <a:extLst>
                                   <a:ext uri="{28A0092B-C50C-407E-A947-70E740481C1C}">
-                                    <a14:useLocalDpi xmlns:a14="http://schemas.microsoft.com/office/drawing/2010/main" xmlns:wps="http://schemas.microsoft.com/office/word/2010/wordprocessingShape" xmlns:wpi="http://schemas.microsoft.com/office/word/2010/wordprocessingInk" xmlns:wpg="http://schemas.microsoft.com/office/word/2010/wordprocessingGroup" xmlns:w16se="http://schemas.microsoft.com/office/word/2015/wordml/symex" xmlns:w16sdtdh="http://schemas.microsoft.com/office/word/2020/wordml/sdtdatahash" xmlns:w16="http://schemas.microsoft.com/office/word/2018/wordml" xmlns:w16cid="http://schemas.microsoft.com/office/word/2016/wordml/cid" xmlns:w16cex="http://schemas.microsoft.com/office/word/2018/wordml/cex" xmlns:w15="http://schemas.microsoft.com/office/word/2012/wordml" xmlns:w14="http://schemas.microsoft.com/office/word/2010/wordml" xmlns:w="http://schemas.openxmlformats.org/wordprocessingml/2006/main" xmlns:w10="urn:schemas-microsoft-com:office:word" xmlns:wp14="http://schemas.microsoft.com/office/word/2010/wordprocessingDrawing" xmlns:v="urn:schemas-microsoft-com:vml" xmlns:o="urn:schemas-microsoft-com:office:office" xmlns:am3d="http://schemas.microsoft.com/office/drawing/2017/model3d" xmlns:aink="http://schemas.microsoft.com/office/drawing/2016/ink" xmlns:mc="http://schemas.openxmlformats.org/markup-compatibility/2006" xmlns:cx8="http://schemas.microsoft.com/office/drawing/2016/5/14/chartex" xmlns:cx7="http://schemas.microsoft.com/office/drawing/2016/5/13/chartex" xmlns:cx6="http://schemas.microsoft.com/office/drawing/2016/5/12/chartex" xmlns:cx5="http://schemas.microsoft.com/office/drawing/2016/5/11/chartex" xmlns:cx4="http://schemas.microsoft.com/office/drawing/2016/5/10/chartex" xmlns:cx3="http://schemas.microsoft.com/office/drawing/2016/5/9/chartex" xmlns:cx2="http://schemas.microsoft.com/office/drawing/2015/10/21/chartex" xmlns:cx1="http://schemas.microsoft.com/office/drawing/2015/9/8/chartex" xmlns:cx="http://schemas.microsoft.com/office/drawing/2014/chartex" xmlns:wpc="http://schemas.microsoft.com/office/word/2010/wordprocessingCanvas" xmlns="" val="0"/>
+                                    <a14:useLocalDpi xmlns:a14="http://schemas.microsoft.com/office/drawing/2010/main" val="0"/>
                                   </a:ext>
                                 </a:extLst>
                               </a:blip>
@@ -6254,7 +6134,7 @@
                     <w:szCs w:val="18"/>
                   </w:rPr>
                   <w:drawing>
-                    <wp:inline distT="0" distB="0" distL="0" distR="0">
+                    <wp:inline distT="0" distB="0" distL="0" distR="0" wp14:anchorId="50993D3E" wp14:editId="21CF5635">
                       <wp:extent cx="180000" cy="180000"/>
                       <wp:effectExtent l="0" t="0" r="0" b="0"/>
                       <wp:docPr id="2" name="Picture 2">
@@ -6278,7 +6158,7 @@
                               <a:blip r:embed="rId4">
                                 <a:extLst>
                                   <a:ext uri="{28A0092B-C50C-407E-A947-70E740481C1C}">
-                                    <a14:useLocalDpi xmlns:a14="http://schemas.microsoft.com/office/drawing/2010/main" xmlns:wps="http://schemas.microsoft.com/office/word/2010/wordprocessingShape" xmlns:wpi="http://schemas.microsoft.com/office/word/2010/wordprocessingInk" xmlns:wpg="http://schemas.microsoft.com/office/word/2010/wordprocessingGroup" xmlns:w16se="http://schemas.microsoft.com/office/word/2015/wordml/symex" xmlns:w16sdtdh="http://schemas.microsoft.com/office/word/2020/wordml/sdtdatahash" xmlns:w16="http://schemas.microsoft.com/office/word/2018/wordml" xmlns:w16cid="http://schemas.microsoft.com/office/word/2016/wordml/cid" xmlns:w16cex="http://schemas.microsoft.com/office/word/2018/wordml/cex" xmlns:w15="http://schemas.microsoft.com/office/word/2012/wordml" xmlns:w14="http://schemas.microsoft.com/office/word/2010/wordml" xmlns:w="http://schemas.openxmlformats.org/wordprocessingml/2006/main" xmlns:w10="urn:schemas-microsoft-com:office:word" xmlns:wp14="http://schemas.microsoft.com/office/word/2010/wordprocessingDrawing" xmlns:v="urn:schemas-microsoft-com:vml" xmlns:o="urn:schemas-microsoft-com:office:office" xmlns:am3d="http://schemas.microsoft.com/office/drawing/2017/model3d" xmlns:aink="http://schemas.microsoft.com/office/drawing/2016/ink" xmlns:mc="http://schemas.openxmlformats.org/markup-compatibility/2006" xmlns:cx8="http://schemas.microsoft.com/office/drawing/2016/5/14/chartex" xmlns:cx7="http://schemas.microsoft.com/office/drawing/2016/5/13/chartex" xmlns:cx6="http://schemas.microsoft.com/office/drawing/2016/5/12/chartex" xmlns:cx5="http://schemas.microsoft.com/office/drawing/2016/5/11/chartex" xmlns:cx4="http://schemas.microsoft.com/office/drawing/2016/5/10/chartex" xmlns:cx3="http://schemas.microsoft.com/office/drawing/2016/5/9/chartex" xmlns:cx2="http://schemas.microsoft.com/office/drawing/2015/10/21/chartex" xmlns:cx1="http://schemas.microsoft.com/office/drawing/2015/9/8/chartex" xmlns:cx="http://schemas.microsoft.com/office/drawing/2014/chartex" xmlns:wpc="http://schemas.microsoft.com/office/word/2010/wordprocessingCanvas" xmlns="" val="0"/>
+                                    <a14:useLocalDpi xmlns:a14="http://schemas.microsoft.com/office/drawing/2010/main" val="0"/>
                                   </a:ext>
                                 </a:extLst>
                               </a:blip>
@@ -6320,7 +6200,7 @@
                     <w:szCs w:val="18"/>
                   </w:rPr>
                   <w:drawing>
-                    <wp:inline distT="0" distB="0" distL="0" distR="0">
+                    <wp:inline distT="0" distB="0" distL="0" distR="0" wp14:anchorId="2A2AEB33" wp14:editId="4B8DC2FE">
                       <wp:extent cx="180000" cy="180000"/>
                       <wp:effectExtent l="0" t="0" r="0" b="0"/>
                       <wp:docPr id="5" name="Picture 5">
@@ -6373,7 +6253,7 @@
                     <w:szCs w:val="18"/>
                   </w:rPr>
                   <w:drawing>
-                    <wp:inline distT="0" distB="0" distL="0" distR="0">
+                    <wp:inline distT="0" distB="0" distL="0" distR="0" wp14:anchorId="187E5E59" wp14:editId="42F6282A">
                       <wp:extent cx="180000" cy="180000"/>
                       <wp:effectExtent l="0" t="0" r="0" b="0"/>
                       <wp:docPr id="20" name="Picture 20">
@@ -6397,10 +6277,10 @@
                               <a:blip r:embed="rId8">
                                 <a:extLst>
                                   <a:ext uri="{28A0092B-C50C-407E-A947-70E740481C1C}">
-                                    <a14:useLocalDpi xmlns:a14="http://schemas.microsoft.com/office/drawing/2010/main" xmlns:wps="http://schemas.microsoft.com/office/word/2010/wordprocessingShape" xmlns:wpi="http://schemas.microsoft.com/office/word/2010/wordprocessingInk" xmlns:wpg="http://schemas.microsoft.com/office/word/2010/wordprocessingGroup" xmlns:w16se="http://schemas.microsoft.com/office/word/2015/wordml/symex" xmlns:w16sdtdh="http://schemas.microsoft.com/office/word/2020/wordml/sdtdatahash" xmlns:w16="http://schemas.microsoft.com/office/word/2018/wordml" xmlns:w16cid="http://schemas.microsoft.com/office/word/2016/wordml/cid" xmlns:w16cex="http://schemas.microsoft.com/office/word/2018/wordml/cex" xmlns:w15="http://schemas.microsoft.com/office/word/2012/wordml" xmlns:w14="http://schemas.microsoft.com/office/word/2010/wordml" xmlns:w="http://schemas.openxmlformats.org/wordprocessingml/2006/main" xmlns:w10="urn:schemas-microsoft-com:office:word" xmlns:wp14="http://schemas.microsoft.com/office/word/2010/wordprocessingDrawing" xmlns:v="urn:schemas-microsoft-com:vml" xmlns:o="urn:schemas-microsoft-com:office:office" xmlns:am3d="http://schemas.microsoft.com/office/drawing/2017/model3d" xmlns:aink="http://schemas.microsoft.com/office/drawing/2016/ink" xmlns:mc="http://schemas.openxmlformats.org/markup-compatibility/2006" xmlns:cx8="http://schemas.microsoft.com/office/drawing/2016/5/14/chartex" xmlns:cx7="http://schemas.microsoft.com/office/drawing/2016/5/13/chartex" xmlns:cx6="http://schemas.microsoft.com/office/drawing/2016/5/12/chartex" xmlns:cx5="http://schemas.microsoft.com/office/drawing/2016/5/11/chartex" xmlns:cx4="http://schemas.microsoft.com/office/drawing/2016/5/10/chartex" xmlns:cx3="http://schemas.microsoft.com/office/drawing/2016/5/9/chartex" xmlns:cx2="http://schemas.microsoft.com/office/drawing/2015/10/21/chartex" xmlns:cx1="http://schemas.microsoft.com/office/drawing/2015/9/8/chartex" xmlns:cx="http://schemas.microsoft.com/office/drawing/2014/chartex" xmlns:wpc="http://schemas.microsoft.com/office/word/2010/wordprocessingCanvas" xmlns="" val="0"/>
+                                    <a14:useLocalDpi xmlns:a14="http://schemas.microsoft.com/office/drawing/2010/main" val="0"/>
                                   </a:ext>
                                   <a:ext uri="{837473B0-CC2E-450A-ABE3-18F120FF3D39}">
-                                    <a1611:picAttrSrcUrl xmlns:a1611="http://schemas.microsoft.com/office/drawing/2016/11/main" xmlns:wps="http://schemas.microsoft.com/office/word/2010/wordprocessingShape" xmlns:wpi="http://schemas.microsoft.com/office/word/2010/wordprocessingInk" xmlns:wpg="http://schemas.microsoft.com/office/word/2010/wordprocessingGroup" xmlns:w16se="http://schemas.microsoft.com/office/word/2015/wordml/symex" xmlns:w16sdtdh="http://schemas.microsoft.com/office/word/2020/wordml/sdtdatahash" xmlns:w16="http://schemas.microsoft.com/office/word/2018/wordml" xmlns:w16cid="http://schemas.microsoft.com/office/word/2016/wordml/cid" xmlns:w16cex="http://schemas.microsoft.com/office/word/2018/wordml/cex" xmlns:w15="http://schemas.microsoft.com/office/word/2012/wordml" xmlns:w14="http://schemas.microsoft.com/office/word/2010/wordml" xmlns:w="http://schemas.openxmlformats.org/wordprocessingml/2006/main" xmlns:w10="urn:schemas-microsoft-com:office:word" xmlns:wp14="http://schemas.microsoft.com/office/word/2010/wordprocessingDrawing" xmlns:v="urn:schemas-microsoft-com:vml" xmlns:o="urn:schemas-microsoft-com:office:office" xmlns:am3d="http://schemas.microsoft.com/office/drawing/2017/model3d" xmlns:aink="http://schemas.microsoft.com/office/drawing/2016/ink" xmlns:mc="http://schemas.openxmlformats.org/markup-compatibility/2006" xmlns:cx8="http://schemas.microsoft.com/office/drawing/2016/5/14/chartex" xmlns:cx7="http://schemas.microsoft.com/office/drawing/2016/5/13/chartex" xmlns:cx6="http://schemas.microsoft.com/office/drawing/2016/5/12/chartex" xmlns:cx5="http://schemas.microsoft.com/office/drawing/2016/5/11/chartex" xmlns:cx4="http://schemas.microsoft.com/office/drawing/2016/5/10/chartex" xmlns:cx3="http://schemas.microsoft.com/office/drawing/2016/5/9/chartex" xmlns:cx2="http://schemas.microsoft.com/office/drawing/2015/10/21/chartex" xmlns:cx1="http://schemas.microsoft.com/office/drawing/2015/9/8/chartex" xmlns:cx="http://schemas.microsoft.com/office/drawing/2014/chartex" xmlns:wpc="http://schemas.microsoft.com/office/word/2010/wordprocessingCanvas" xmlns="" r:id="rId9"/>
+                                    <a1611:picAttrSrcUrl xmlns:a1611="http://schemas.microsoft.com/office/drawing/2016/11/main" r:id="rId9"/>
                                   </a:ext>
                                 </a:extLst>
                               </a:blip>
@@ -6442,7 +6322,7 @@
                     <w:szCs w:val="18"/>
                   </w:rPr>
                   <w:drawing>
-                    <wp:inline distT="0" distB="0" distL="0" distR="0">
+                    <wp:inline distT="0" distB="0" distL="0" distR="0" wp14:anchorId="786FB70F" wp14:editId="70CEB88D">
                       <wp:extent cx="180000" cy="180000"/>
                       <wp:effectExtent l="0" t="0" r="0" b="0"/>
                       <wp:docPr id="7" name="Picture 7">
@@ -6495,7 +6375,7 @@
                     <w:szCs w:val="18"/>
                   </w:rPr>
                   <w:drawing>
-                    <wp:inline distT="0" distB="0" distL="0" distR="0">
+                    <wp:inline distT="0" distB="0" distL="0" distR="0" wp14:anchorId="458AEE09" wp14:editId="7DDAB000">
                       <wp:extent cx="180000" cy="180000"/>
                       <wp:effectExtent l="0" t="0" r="0" b="0"/>
                       <wp:docPr id="17" name="Picture 17">
@@ -6548,7 +6428,7 @@
                     <w:szCs w:val="18"/>
                   </w:rPr>
                   <w:drawing>
-                    <wp:inline distT="0" distB="0" distL="0" distR="0">
+                    <wp:inline distT="0" distB="0" distL="0" distR="0" wp14:anchorId="499EDCF2" wp14:editId="6E8F0DCC">
                       <wp:extent cx="180000" cy="180000"/>
                       <wp:effectExtent l="0" t="0" r="0" b="0"/>
                       <wp:docPr id="21" name="Picture 21">
@@ -6572,7 +6452,7 @@
                               <a:blip r:embed="rId15">
                                 <a:extLst>
                                   <a:ext uri="{28A0092B-C50C-407E-A947-70E740481C1C}">
-                                    <a14:useLocalDpi xmlns:a14="http://schemas.microsoft.com/office/drawing/2010/main" xmlns:wps="http://schemas.microsoft.com/office/word/2010/wordprocessingShape" xmlns:wpi="http://schemas.microsoft.com/office/word/2010/wordprocessingInk" xmlns:wpg="http://schemas.microsoft.com/office/word/2010/wordprocessingGroup" xmlns:w16se="http://schemas.microsoft.com/office/word/2015/wordml/symex" xmlns:w16sdtdh="http://schemas.microsoft.com/office/word/2020/wordml/sdtdatahash" xmlns:w16="http://schemas.microsoft.com/office/word/2018/wordml" xmlns:w16cid="http://schemas.microsoft.com/office/word/2016/wordml/cid" xmlns:w16cex="http://schemas.microsoft.com/office/word/2018/wordml/cex" xmlns:w15="http://schemas.microsoft.com/office/word/2012/wordml" xmlns:w14="http://schemas.microsoft.com/office/word/2010/wordml" xmlns:w="http://schemas.openxmlformats.org/wordprocessingml/2006/main" xmlns:w10="urn:schemas-microsoft-com:office:word" xmlns:wp14="http://schemas.microsoft.com/office/word/2010/wordprocessingDrawing" xmlns:v="urn:schemas-microsoft-com:vml" xmlns:o="urn:schemas-microsoft-com:office:office" xmlns:am3d="http://schemas.microsoft.com/office/drawing/2017/model3d" xmlns:aink="http://schemas.microsoft.com/office/drawing/2016/ink" xmlns:mc="http://schemas.openxmlformats.org/markup-compatibility/2006" xmlns:cx8="http://schemas.microsoft.com/office/drawing/2016/5/14/chartex" xmlns:cx7="http://schemas.microsoft.com/office/drawing/2016/5/13/chartex" xmlns:cx6="http://schemas.microsoft.com/office/drawing/2016/5/12/chartex" xmlns:cx5="http://schemas.microsoft.com/office/drawing/2016/5/11/chartex" xmlns:cx4="http://schemas.microsoft.com/office/drawing/2016/5/10/chartex" xmlns:cx3="http://schemas.microsoft.com/office/drawing/2016/5/9/chartex" xmlns:cx2="http://schemas.microsoft.com/office/drawing/2015/10/21/chartex" xmlns:cx1="http://schemas.microsoft.com/office/drawing/2015/9/8/chartex" xmlns:cx="http://schemas.microsoft.com/office/drawing/2014/chartex" xmlns:wpc="http://schemas.microsoft.com/office/word/2010/wordprocessingCanvas" xmlns="" val="0"/>
+                                    <a14:useLocalDpi xmlns:a14="http://schemas.microsoft.com/office/drawing/2010/main" val="0"/>
                                   </a:ext>
                                 </a:extLst>
                               </a:blip>
@@ -6593,7 +6473,7 @@
                               </a:ln>
                               <a:extLst>
                                 <a:ext uri="{53640926-AAD7-44D8-BBD7-CCE9431645EC}">
-                                  <a14:shadowObscured xmlns:a14="http://schemas.microsoft.com/office/drawing/2010/main" xmlns:wps="http://schemas.microsoft.com/office/word/2010/wordprocessingShape" xmlns:wpi="http://schemas.microsoft.com/office/word/2010/wordprocessingInk" xmlns:wpg="http://schemas.microsoft.com/office/word/2010/wordprocessingGroup" xmlns:w16se="http://schemas.microsoft.com/office/word/2015/wordml/symex" xmlns:w16sdtdh="http://schemas.microsoft.com/office/word/2020/wordml/sdtdatahash" xmlns:w16="http://schemas.microsoft.com/office/word/2018/wordml" xmlns:w16cid="http://schemas.microsoft.com/office/word/2016/wordml/cid" xmlns:w16cex="http://schemas.microsoft.com/office/word/2018/wordml/cex" xmlns:w15="http://schemas.microsoft.com/office/word/2012/wordml" xmlns:w14="http://schemas.microsoft.com/office/word/2010/wordml" xmlns:w="http://schemas.openxmlformats.org/wordprocessingml/2006/main" xmlns:w10="urn:schemas-microsoft-com:office:word" xmlns:wp14="http://schemas.microsoft.com/office/word/2010/wordprocessingDrawing" xmlns:v="urn:schemas-microsoft-com:vml" xmlns:o="urn:schemas-microsoft-com:office:office" xmlns:am3d="http://schemas.microsoft.com/office/drawing/2017/model3d" xmlns:aink="http://schemas.microsoft.com/office/drawing/2016/ink" xmlns:mc="http://schemas.openxmlformats.org/markup-compatibility/2006" xmlns:cx8="http://schemas.microsoft.com/office/drawing/2016/5/14/chartex" xmlns:cx7="http://schemas.microsoft.com/office/drawing/2016/5/13/chartex" xmlns:cx6="http://schemas.microsoft.com/office/drawing/2016/5/12/chartex" xmlns:cx5="http://schemas.microsoft.com/office/drawing/2016/5/11/chartex" xmlns:cx4="http://schemas.microsoft.com/office/drawing/2016/5/10/chartex" xmlns:cx3="http://schemas.microsoft.com/office/drawing/2016/5/9/chartex" xmlns:cx2="http://schemas.microsoft.com/office/drawing/2015/10/21/chartex" xmlns:cx1="http://schemas.microsoft.com/office/drawing/2015/9/8/chartex" xmlns:cx="http://schemas.microsoft.com/office/drawing/2014/chartex" xmlns:wpc="http://schemas.microsoft.com/office/word/2010/wordprocessingCanvas" xmlns=""/>
+                                  <a14:shadowObscured xmlns:a14="http://schemas.microsoft.com/office/drawing/2010/main"/>
                                 </a:ext>
                               </a:extLst>
                             </pic:spPr>
@@ -6617,7 +6497,7 @@
                     <w:szCs w:val="18"/>
                   </w:rPr>
                   <w:drawing>
-                    <wp:inline distT="0" distB="0" distL="0" distR="0">
+                    <wp:inline distT="0" distB="0" distL="0" distR="0" wp14:anchorId="01113BCE" wp14:editId="0D300882">
                       <wp:extent cx="180000" cy="180000"/>
                       <wp:effectExtent l="0" t="0" r="0" b="0"/>
                       <wp:docPr id="22" name="Picture 22">
@@ -6641,7 +6521,7 @@
                               <a:blip r:embed="rId17">
                                 <a:extLst>
                                   <a:ext uri="{28A0092B-C50C-407E-A947-70E740481C1C}">
-                                    <a14:useLocalDpi xmlns:a14="http://schemas.microsoft.com/office/drawing/2010/main" xmlns:wps="http://schemas.microsoft.com/office/word/2010/wordprocessingShape" xmlns:wpi="http://schemas.microsoft.com/office/word/2010/wordprocessingInk" xmlns:wpg="http://schemas.microsoft.com/office/word/2010/wordprocessingGroup" xmlns:w16se="http://schemas.microsoft.com/office/word/2015/wordml/symex" xmlns:w16sdtdh="http://schemas.microsoft.com/office/word/2020/wordml/sdtdatahash" xmlns:w16="http://schemas.microsoft.com/office/word/2018/wordml" xmlns:w16cid="http://schemas.microsoft.com/office/word/2016/wordml/cid" xmlns:w16cex="http://schemas.microsoft.com/office/word/2018/wordml/cex" xmlns:w15="http://schemas.microsoft.com/office/word/2012/wordml" xmlns:w14="http://schemas.microsoft.com/office/word/2010/wordml" xmlns:w="http://schemas.openxmlformats.org/wordprocessingml/2006/main" xmlns:w10="urn:schemas-microsoft-com:office:word" xmlns:wp14="http://schemas.microsoft.com/office/word/2010/wordprocessingDrawing" xmlns:v="urn:schemas-microsoft-com:vml" xmlns:o="urn:schemas-microsoft-com:office:office" xmlns:am3d="http://schemas.microsoft.com/office/drawing/2017/model3d" xmlns:aink="http://schemas.microsoft.com/office/drawing/2016/ink" xmlns:mc="http://schemas.openxmlformats.org/markup-compatibility/2006" xmlns:cx8="http://schemas.microsoft.com/office/drawing/2016/5/14/chartex" xmlns:cx7="http://schemas.microsoft.com/office/drawing/2016/5/13/chartex" xmlns:cx6="http://schemas.microsoft.com/office/drawing/2016/5/12/chartex" xmlns:cx5="http://schemas.microsoft.com/office/drawing/2016/5/11/chartex" xmlns:cx4="http://schemas.microsoft.com/office/drawing/2016/5/10/chartex" xmlns:cx3="http://schemas.microsoft.com/office/drawing/2016/5/9/chartex" xmlns:cx2="http://schemas.microsoft.com/office/drawing/2015/10/21/chartex" xmlns:cx1="http://schemas.microsoft.com/office/drawing/2015/9/8/chartex" xmlns:cx="http://schemas.microsoft.com/office/drawing/2014/chartex" xmlns:wpc="http://schemas.microsoft.com/office/word/2010/wordprocessingCanvas" xmlns="" val="0"/>
+                                    <a14:useLocalDpi xmlns:a14="http://schemas.microsoft.com/office/drawing/2010/main" val="0"/>
                                   </a:ext>
                                 </a:extLst>
                               </a:blip>
@@ -6683,7 +6563,7 @@
                     <w:szCs w:val="18"/>
                   </w:rPr>
                   <w:drawing>
-                    <wp:inline distT="0" distB="0" distL="0" distR="0">
+                    <wp:inline distT="0" distB="0" distL="0" distR="0" wp14:anchorId="06C31F53" wp14:editId="069565B2">
                       <wp:extent cx="180000" cy="180000"/>
                       <wp:effectExtent l="0" t="0" r="0" b="0"/>
                       <wp:docPr id="23" name="Picture 23">
@@ -6733,7 +6613,7 @@
         <w:noProof/>
       </w:rPr>
       <w:drawing>
-        <wp:anchor distT="0" distB="0" distL="114300" distR="114300" simplePos="0" relativeHeight="251694080" behindDoc="0" locked="0" layoutInCell="1" allowOverlap="1">
+        <wp:anchor distT="0" distB="0" distL="114300" distR="114300" simplePos="0" relativeHeight="251694080" behindDoc="0" locked="0" layoutInCell="1" allowOverlap="1" wp14:anchorId="7E9634DF" wp14:editId="63774CD1">
           <wp:simplePos x="0" y="0"/>
           <wp:positionH relativeFrom="column">
             <wp:posOffset>-10795</wp:posOffset>
@@ -6765,7 +6645,7 @@
                   <a:blip r:embed="rId20">
                     <a:extLst>
                       <a:ext uri="{28A0092B-C50C-407E-A947-70E740481C1C}">
-                        <a14:useLocalDpi xmlns:a14="http://schemas.microsoft.com/office/drawing/2010/main" xmlns:wps="http://schemas.microsoft.com/office/word/2010/wordprocessingShape" xmlns:wpi="http://schemas.microsoft.com/office/word/2010/wordprocessingInk" xmlns:wpg="http://schemas.microsoft.com/office/word/2010/wordprocessingGroup" xmlns:w16se="http://schemas.microsoft.com/office/word/2015/wordml/symex" xmlns:w16sdtdh="http://schemas.microsoft.com/office/word/2020/wordml/sdtdatahash" xmlns:w16="http://schemas.microsoft.com/office/word/2018/wordml" xmlns:w16cid="http://schemas.microsoft.com/office/word/2016/wordml/cid" xmlns:w16cex="http://schemas.microsoft.com/office/word/2018/wordml/cex" xmlns:w15="http://schemas.microsoft.com/office/word/2012/wordml" xmlns:w14="http://schemas.microsoft.com/office/word/2010/wordml" xmlns:w="http://schemas.openxmlformats.org/wordprocessingml/2006/main" xmlns:w10="urn:schemas-microsoft-com:office:word" xmlns:wp14="http://schemas.microsoft.com/office/word/2010/wordprocessingDrawing" xmlns:v="urn:schemas-microsoft-com:vml" xmlns:o="urn:schemas-microsoft-com:office:office" xmlns:am3d="http://schemas.microsoft.com/office/drawing/2017/model3d" xmlns:aink="http://schemas.microsoft.com/office/drawing/2016/ink" xmlns:mc="http://schemas.openxmlformats.org/markup-compatibility/2006" xmlns:cx8="http://schemas.microsoft.com/office/drawing/2016/5/14/chartex" xmlns:cx7="http://schemas.microsoft.com/office/drawing/2016/5/13/chartex" xmlns:cx6="http://schemas.microsoft.com/office/drawing/2016/5/12/chartex" xmlns:cx5="http://schemas.microsoft.com/office/drawing/2016/5/11/chartex" xmlns:cx4="http://schemas.microsoft.com/office/drawing/2016/5/10/chartex" xmlns:cx3="http://schemas.microsoft.com/office/drawing/2016/5/9/chartex" xmlns:cx2="http://schemas.microsoft.com/office/drawing/2015/10/21/chartex" xmlns:cx1="http://schemas.microsoft.com/office/drawing/2015/9/8/chartex" xmlns:cx="http://schemas.microsoft.com/office/drawing/2014/chartex" xmlns:wpc="http://schemas.microsoft.com/office/word/2010/wordprocessingCanvas" xmlns="" val="0"/>
+                        <a14:useLocalDpi xmlns:a14="http://schemas.microsoft.com/office/drawing/2010/main" val="0"/>
                       </a:ext>
                     </a:extLst>
                   </a:blip>
@@ -6797,8 +6677,8 @@
       <w:rPr>
         <w:noProof/>
       </w:rPr>
-      <w:pict>
-        <v:line id="Straight Connector 19" o:spid="_x0000_s4098" style="position:absolute;flip:y;z-index:251622400;visibility:visible;mso-position-horizontal-relative:text;mso-position-vertical-relative:text" from="-.1pt,5.2pt" to="520.7pt,5.2pt" o:gfxdata="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" strokecolor="#974706 [1609]" strokeweight="1pt">
+      <w:pict w14:anchorId="32E4CCBA">
+        <v:line id="Straight Connector 2" o:spid="_x0000_s1026" style="position:absolute;flip:y;z-index:251622400;visibility:visible;mso-wrap-style:square;mso-width-percent:0;mso-height-percent:0;mso-wrap-distance-left:9pt;mso-wrap-distance-top:.mm;mso-wrap-distance-right:9pt;mso-wrap-distance-bottom:.mm;mso-position-horizontal:absolute;mso-position-horizontal-relative:text;mso-position-vertical:absolute;mso-position-vertical-relative:text;mso-width-percent:0;mso-height-percent:0;mso-width-relative:page;mso-height-relative:page" from="-.1pt,5.2pt" to="520.7pt,5.2pt" o:gfxdata="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" strokecolor="#984807" strokeweight="1pt">
           <v:stroke endcap="round"/>
         </v:line>
       </w:pict>
@@ -6807,8 +6687,8 @@
       <w:rPr>
         <w:noProof/>
       </w:rPr>
-      <w:pict>
-        <v:shape id="Text Box 4" o:spid="_x0000_s4097" type="#_x0000_t202" style="position:absolute;margin-left:444.65pt;margin-top:26.95pt;width:70.9pt;height:15.9pt;z-index:251663360;visibility:visible;mso-position-horizontal-relative:text;mso-position-vertical-relative:text;v-text-anchor:middle" o:gfxdata="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" filled="f" stroked="f" strokeweight=".5pt">
+      <w:pict w14:anchorId="130FCA9E">
+        <v:shape id="Text Box 1" o:spid="_x0000_s1025" type="#_x0000_t202" style="position:absolute;margin-left:444.65pt;margin-top:26.95pt;width:70.9pt;height:15.9pt;z-index:251663360;visibility:visible;mso-wrap-style:square;mso-width-percent:0;mso-height-percent:0;mso-wrap-distance-left:9pt;mso-wrap-distance-top:0;mso-wrap-distance-right:9pt;mso-wrap-distance-bottom:0;mso-position-horizontal:absolute;mso-position-horizontal-relative:text;mso-position-vertical:absolute;mso-position-vertical-relative:text;mso-width-percent:0;mso-height-percent:0;mso-width-relative:page;mso-height-relative:page;v-text-anchor:middle" o:gfxdata="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" filled="f" stroked="f" strokeweight=".5pt">
           <v:textbox inset="0,0,0,0">
             <w:txbxContent>
               <w:p>
@@ -6891,7 +6771,7 @@
 </file>
 
 <file path=word/footnotes.xml><?xml version="1.0" encoding="utf-8"?>
-<w:footnotes xmlns:ve="http://schemas.openxmlformats.org/markup-compatibility/2006" xmlns:o="urn:schemas-microsoft-com:office:office" xmlns:r="http://schemas.openxmlformats.org/officeDocument/2006/relationships" xmlns:m="http://schemas.openxmlformats.org/officeDocument/2006/math" xmlns:v="urn:schemas-microsoft-com:vml" xmlns:wp="http://schemas.openxmlformats.org/drawingml/2006/wordprocessingDrawing" xmlns:w10="urn:schemas-microsoft-com:office:word" xmlns:w="http://schemas.openxmlformats.org/wordprocessingml/2006/main" xmlns:wne="http://schemas.microsoft.com/office/word/2006/wordml">
+<w:footnotes xmlns:wpc="http://schemas.microsoft.com/office/word/2010/wordprocessingCanvas" xmlns:cx="http://schemas.microsoft.com/office/drawing/2014/chartex" xmlns:cx1="http://schemas.microsoft.com/office/drawing/2015/9/8/chartex" xmlns:cx2="http://schemas.microsoft.com/office/drawing/2015/10/21/chartex" xmlns:cx3="http://schemas.microsoft.com/office/drawing/2016/5/9/chartex" xmlns:cx4="http://schemas.microsoft.com/office/drawing/2016/5/10/chartex" xmlns:cx5="http://schemas.microsoft.com/office/drawing/2016/5/11/chartex" xmlns:cx6="http://schemas.microsoft.com/office/drawing/2016/5/12/chartex" xmlns:cx7="http://schemas.microsoft.com/office/drawing/2016/5/13/chartex" xmlns:cx8="http://schemas.microsoft.com/office/drawing/2016/5/14/chartex" xmlns:mc="http://schemas.openxmlformats.org/markup-compatibility/2006" xmlns:aink="http://schemas.microsoft.com/office/drawing/2016/ink" xmlns:am3d="http://schemas.microsoft.com/office/drawing/2017/model3d" xmlns:o="urn:schemas-microsoft-com:office:office" xmlns:oel="http://schemas.microsoft.com/office/2019/extlst" xmlns:r="http://schemas.openxmlformats.org/officeDocument/2006/relationships" xmlns:m="http://schemas.openxmlformats.org/officeDocument/2006/math" xmlns:v="urn:schemas-microsoft-com:vml" xmlns:wp14="http://schemas.microsoft.com/office/word/2010/wordprocessingDrawing" xmlns:wp="http://schemas.openxmlformats.org/drawingml/2006/wordprocessingDrawing" xmlns:w10="urn:schemas-microsoft-com:office:word" xmlns:w="http://schemas.openxmlformats.org/wordprocessingml/2006/main" xmlns:w14="http://schemas.microsoft.com/office/word/2010/wordml" xmlns:w15="http://schemas.microsoft.com/office/word/2012/wordml" xmlns:w16cex="http://schemas.microsoft.com/office/word/2018/wordml/cex" xmlns:w16cid="http://schemas.microsoft.com/office/word/2016/wordml/cid" xmlns:w16="http://schemas.microsoft.com/office/word/2018/wordml" xmlns:w16sdtdh="http://schemas.microsoft.com/office/word/2020/wordml/sdtdatahash" xmlns:w16se="http://schemas.microsoft.com/office/word/2015/wordml/symex" xmlns:wpg="http://schemas.microsoft.com/office/word/2010/wordprocessingGroup" xmlns:wpi="http://schemas.microsoft.com/office/word/2010/wordprocessingInk" xmlns:wne="http://schemas.microsoft.com/office/word/2006/wordml" xmlns:wps="http://schemas.microsoft.com/office/word/2010/wordprocessingShape" mc:Ignorable="w14 w15 w16se w16cid w16 w16cex w16sdtdh wp14">
   <w:footnote w:type="separator" w:id="-1">
     <w:p>
       <w:pPr>
@@ -6916,7 +6796,7 @@
 </file>
 
 <file path=word/header1.xml><?xml version="1.0" encoding="utf-8"?>
-<w:hdr xmlns:ve="http://schemas.openxmlformats.org/markup-compatibility/2006" xmlns:o="urn:schemas-microsoft-com:office:office" xmlns:r="http://schemas.openxmlformats.org/officeDocument/2006/relationships" xmlns:m="http://schemas.openxmlformats.org/officeDocument/2006/math" xmlns:v="urn:schemas-microsoft-com:vml" xmlns:wp="http://schemas.openxmlformats.org/drawingml/2006/wordprocessingDrawing" xmlns:w10="urn:schemas-microsoft-com:office:word" xmlns:w="http://schemas.openxmlformats.org/wordprocessingml/2006/main" xmlns:wne="http://schemas.microsoft.com/office/word/2006/wordml">
+<w:hdr xmlns:wpc="http://schemas.microsoft.com/office/word/2010/wordprocessingCanvas" xmlns:cx="http://schemas.microsoft.com/office/drawing/2014/chartex" xmlns:cx1="http://schemas.microsoft.com/office/drawing/2015/9/8/chartex" xmlns:cx2="http://schemas.microsoft.com/office/drawing/2015/10/21/chartex" xmlns:cx3="http://schemas.microsoft.com/office/drawing/2016/5/9/chartex" xmlns:cx4="http://schemas.microsoft.com/office/drawing/2016/5/10/chartex" xmlns:cx5="http://schemas.microsoft.com/office/drawing/2016/5/11/chartex" xmlns:cx6="http://schemas.microsoft.com/office/drawing/2016/5/12/chartex" xmlns:cx7="http://schemas.microsoft.com/office/drawing/2016/5/13/chartex" xmlns:cx8="http://schemas.microsoft.com/office/drawing/2016/5/14/chartex" xmlns:mc="http://schemas.openxmlformats.org/markup-compatibility/2006" xmlns:aink="http://schemas.microsoft.com/office/drawing/2016/ink" xmlns:am3d="http://schemas.microsoft.com/office/drawing/2017/model3d" xmlns:o="urn:schemas-microsoft-com:office:office" xmlns:oel="http://schemas.microsoft.com/office/2019/extlst" xmlns:r="http://schemas.openxmlformats.org/officeDocument/2006/relationships" xmlns:m="http://schemas.openxmlformats.org/officeDocument/2006/math" xmlns:v="urn:schemas-microsoft-com:vml" xmlns:wp14="http://schemas.microsoft.com/office/word/2010/wordprocessingDrawing" xmlns:wp="http://schemas.openxmlformats.org/drawingml/2006/wordprocessingDrawing" xmlns:w10="urn:schemas-microsoft-com:office:word" xmlns:w="http://schemas.openxmlformats.org/wordprocessingml/2006/main" xmlns:w14="http://schemas.microsoft.com/office/word/2010/wordml" xmlns:w15="http://schemas.microsoft.com/office/word/2012/wordml" xmlns:w16cex="http://schemas.microsoft.com/office/word/2018/wordml/cex" xmlns:w16cid="http://schemas.microsoft.com/office/word/2016/wordml/cid" xmlns:w16="http://schemas.microsoft.com/office/word/2018/wordml" xmlns:w16sdtdh="http://schemas.microsoft.com/office/word/2020/wordml/sdtdatahash" xmlns:w16se="http://schemas.microsoft.com/office/word/2015/wordml/symex" xmlns:wpg="http://schemas.microsoft.com/office/word/2010/wordprocessingGroup" xmlns:wpi="http://schemas.microsoft.com/office/word/2010/wordprocessingInk" xmlns:wne="http://schemas.microsoft.com/office/word/2006/wordml" xmlns:wps="http://schemas.microsoft.com/office/word/2010/wordprocessingShape" mc:Ignorable="w14 w15 w16se w16cid w16 w16cex w16sdtdh wp14">
   <w:p>
     <w:pPr>
       <w:pStyle w:val="Header"/>
@@ -6927,8 +6807,8 @@
 </file>
 
 <file path=word/numbering.xml><?xml version="1.0" encoding="utf-8"?>
-<w:numbering xmlns:ve="http://schemas.openxmlformats.org/markup-compatibility/2006" xmlns:o="urn:schemas-microsoft-com:office:office" xmlns:r="http://schemas.openxmlformats.org/officeDocument/2006/relationships" xmlns:m="http://schemas.openxmlformats.org/officeDocument/2006/math" xmlns:v="urn:schemas-microsoft-com:vml" xmlns:wp="http://schemas.openxmlformats.org/drawingml/2006/wordprocessingDrawing" xmlns:w10="urn:schemas-microsoft-com:office:word" xmlns:w="http://schemas.openxmlformats.org/wordprocessingml/2006/main" xmlns:wne="http://schemas.microsoft.com/office/word/2006/wordml">
-  <w:abstractNum w:abstractNumId="0">
+<w:numbering xmlns:wpc="http://schemas.microsoft.com/office/word/2010/wordprocessingCanvas" xmlns:cx="http://schemas.microsoft.com/office/drawing/2014/chartex" xmlns:cx1="http://schemas.microsoft.com/office/drawing/2015/9/8/chartex" xmlns:cx2="http://schemas.microsoft.com/office/drawing/2015/10/21/chartex" xmlns:cx3="http://schemas.microsoft.com/office/drawing/2016/5/9/chartex" xmlns:cx4="http://schemas.microsoft.com/office/drawing/2016/5/10/chartex" xmlns:cx5="http://schemas.microsoft.com/office/drawing/2016/5/11/chartex" xmlns:cx6="http://schemas.microsoft.com/office/drawing/2016/5/12/chartex" xmlns:cx7="http://schemas.microsoft.com/office/drawing/2016/5/13/chartex" xmlns:cx8="http://schemas.microsoft.com/office/drawing/2016/5/14/chartex" xmlns:mc="http://schemas.openxmlformats.org/markup-compatibility/2006" xmlns:aink="http://schemas.microsoft.com/office/drawing/2016/ink" xmlns:am3d="http://schemas.microsoft.com/office/drawing/2017/model3d" xmlns:o="urn:schemas-microsoft-com:office:office" xmlns:oel="http://schemas.microsoft.com/office/2019/extlst" xmlns:r="http://schemas.openxmlformats.org/officeDocument/2006/relationships" xmlns:m="http://schemas.openxmlformats.org/officeDocument/2006/math" xmlns:v="urn:schemas-microsoft-com:vml" xmlns:wp14="http://schemas.microsoft.com/office/word/2010/wordprocessingDrawing" xmlns:wp="http://schemas.openxmlformats.org/drawingml/2006/wordprocessingDrawing" xmlns:w10="urn:schemas-microsoft-com:office:word" xmlns:w="http://schemas.openxmlformats.org/wordprocessingml/2006/main" xmlns:w14="http://schemas.microsoft.com/office/word/2010/wordml" xmlns:w15="http://schemas.microsoft.com/office/word/2012/wordml" xmlns:w16cex="http://schemas.microsoft.com/office/word/2018/wordml/cex" xmlns:w16cid="http://schemas.microsoft.com/office/word/2016/wordml/cid" xmlns:w16="http://schemas.microsoft.com/office/word/2018/wordml" xmlns:w16sdtdh="http://schemas.microsoft.com/office/word/2020/wordml/sdtdatahash" xmlns:w16se="http://schemas.microsoft.com/office/word/2015/wordml/symex" xmlns:wpg="http://schemas.microsoft.com/office/word/2010/wordprocessingGroup" xmlns:wpi="http://schemas.microsoft.com/office/word/2010/wordprocessingInk" xmlns:wne="http://schemas.microsoft.com/office/word/2006/wordml" xmlns:wps="http://schemas.microsoft.com/office/word/2010/wordprocessingShape" mc:Ignorable="w14 w15 w16se w16cid w16 w16cex w16sdtdh wp14">
+  <w:abstractNum w:abstractNumId="0" w15:restartNumberingAfterBreak="0">
     <w:nsid w:val="04E60920"/>
     <w:multiLevelType w:val="hybridMultilevel"/>
     <w:tmpl w:val="9DB0F662"/>
@@ -7041,7 +6921,7 @@
       </w:rPr>
     </w:lvl>
   </w:abstractNum>
-  <w:abstractNum w:abstractNumId="1">
+  <w:abstractNum w:abstractNumId="1" w15:restartNumberingAfterBreak="0">
     <w:nsid w:val="0BCB1966"/>
     <w:multiLevelType w:val="hybridMultilevel"/>
     <w:tmpl w:val="288856D8"/>
@@ -7154,7 +7034,7 @@
       </w:rPr>
     </w:lvl>
   </w:abstractNum>
-  <w:abstractNum w:abstractNumId="2">
+  <w:abstractNum w:abstractNumId="2" w15:restartNumberingAfterBreak="0">
     <w:nsid w:val="0D150978"/>
     <w:multiLevelType w:val="hybridMultilevel"/>
     <w:tmpl w:val="184A0ED8"/>
@@ -7246,7 +7126,7 @@
       </w:pPr>
     </w:lvl>
   </w:abstractNum>
-  <w:abstractNum w:abstractNumId="3">
+  <w:abstractNum w:abstractNumId="3" w15:restartNumberingAfterBreak="0">
     <w:nsid w:val="12D46FE6"/>
     <w:multiLevelType w:val="hybridMultilevel"/>
     <w:tmpl w:val="2E189FDA"/>
@@ -7359,7 +7239,7 @@
       </w:rPr>
     </w:lvl>
   </w:abstractNum>
-  <w:abstractNum w:abstractNumId="4">
+  <w:abstractNum w:abstractNumId="4" w15:restartNumberingAfterBreak="0">
     <w:nsid w:val="13A00DEC"/>
     <w:multiLevelType w:val="hybridMultilevel"/>
     <w:tmpl w:val="A9E40BD8"/>
@@ -7446,7 +7326,7 @@
       </w:pPr>
     </w:lvl>
   </w:abstractNum>
-  <w:abstractNum w:abstractNumId="5">
+  <w:abstractNum w:abstractNumId="5" w15:restartNumberingAfterBreak="0">
     <w:nsid w:val="19FC108B"/>
     <w:multiLevelType w:val="hybridMultilevel"/>
     <w:tmpl w:val="5AE21E18"/>
@@ -7559,7 +7439,7 @@
       </w:rPr>
     </w:lvl>
   </w:abstractNum>
-  <w:abstractNum w:abstractNumId="6">
+  <w:abstractNum w:abstractNumId="6" w15:restartNumberingAfterBreak="0">
     <w:nsid w:val="1D3C450D"/>
     <w:multiLevelType w:val="hybridMultilevel"/>
     <w:tmpl w:val="0732809A"/>
@@ -7648,7 +7528,7 @@
       </w:pPr>
     </w:lvl>
   </w:abstractNum>
-  <w:abstractNum w:abstractNumId="7">
+  <w:abstractNum w:abstractNumId="7" w15:restartNumberingAfterBreak="0">
     <w:nsid w:val="1DAD2515"/>
     <w:multiLevelType w:val="hybridMultilevel"/>
     <w:tmpl w:val="9C1E9A04"/>
@@ -7761,7 +7641,7 @@
       </w:rPr>
     </w:lvl>
   </w:abstractNum>
-  <w:abstractNum w:abstractNumId="8">
+  <w:abstractNum w:abstractNumId="8" w15:restartNumberingAfterBreak="0">
     <w:nsid w:val="22CD3F94"/>
     <w:multiLevelType w:val="hybridMultilevel"/>
     <w:tmpl w:val="A044FDFA"/>
@@ -7847,7 +7727,7 @@
       </w:pPr>
     </w:lvl>
   </w:abstractNum>
-  <w:abstractNum w:abstractNumId="9">
+  <w:abstractNum w:abstractNumId="9" w15:restartNumberingAfterBreak="0">
     <w:nsid w:val="23536430"/>
     <w:multiLevelType w:val="hybridMultilevel"/>
     <w:tmpl w:val="88CCA070"/>
@@ -7960,7 +7840,7 @@
       </w:rPr>
     </w:lvl>
   </w:abstractNum>
-  <w:abstractNum w:abstractNumId="10">
+  <w:abstractNum w:abstractNumId="10" w15:restartNumberingAfterBreak="0">
     <w:nsid w:val="23C737F5"/>
     <w:multiLevelType w:val="hybridMultilevel"/>
     <w:tmpl w:val="13202166"/>
@@ -8049,7 +7929,7 @@
       </w:pPr>
     </w:lvl>
   </w:abstractNum>
-  <w:abstractNum w:abstractNumId="11">
+  <w:abstractNum w:abstractNumId="11" w15:restartNumberingAfterBreak="0">
     <w:nsid w:val="253348C0"/>
     <w:multiLevelType w:val="hybridMultilevel"/>
     <w:tmpl w:val="5CC6AF8A"/>
@@ -8137,7 +8017,7 @@
       </w:pPr>
     </w:lvl>
   </w:abstractNum>
-  <w:abstractNum w:abstractNumId="12">
+  <w:abstractNum w:abstractNumId="12" w15:restartNumberingAfterBreak="0">
     <w:nsid w:val="26413526"/>
     <w:multiLevelType w:val="hybridMultilevel"/>
     <w:tmpl w:val="A1B4F3F4"/>
@@ -8223,7 +8103,7 @@
       </w:pPr>
     </w:lvl>
   </w:abstractNum>
-  <w:abstractNum w:abstractNumId="13">
+  <w:abstractNum w:abstractNumId="13" w15:restartNumberingAfterBreak="0">
     <w:nsid w:val="264860D5"/>
     <w:multiLevelType w:val="hybridMultilevel"/>
     <w:tmpl w:val="1F1CB5CE"/>
@@ -8312,7 +8192,7 @@
       </w:pPr>
     </w:lvl>
   </w:abstractNum>
-  <w:abstractNum w:abstractNumId="14">
+  <w:abstractNum w:abstractNumId="14" w15:restartNumberingAfterBreak="0">
     <w:nsid w:val="268274C7"/>
     <w:multiLevelType w:val="hybridMultilevel"/>
     <w:tmpl w:val="0732809A"/>
@@ -8401,7 +8281,7 @@
       </w:pPr>
     </w:lvl>
   </w:abstractNum>
-  <w:abstractNum w:abstractNumId="15">
+  <w:abstractNum w:abstractNumId="15" w15:restartNumberingAfterBreak="0">
     <w:nsid w:val="2B355517"/>
     <w:multiLevelType w:val="hybridMultilevel"/>
     <w:tmpl w:val="4CFE41AE"/>
@@ -8514,7 +8394,7 @@
       </w:rPr>
     </w:lvl>
   </w:abstractNum>
-  <w:abstractNum w:abstractNumId="16">
+  <w:abstractNum w:abstractNumId="16" w15:restartNumberingAfterBreak="0">
     <w:nsid w:val="2C5B53B7"/>
     <w:multiLevelType w:val="hybridMultilevel"/>
     <w:tmpl w:val="98BE5D62"/>
@@ -8609,7 +8489,7 @@
       </w:pPr>
     </w:lvl>
   </w:abstractNum>
-  <w:abstractNum w:abstractNumId="17">
+  <w:abstractNum w:abstractNumId="17" w15:restartNumberingAfterBreak="0">
     <w:nsid w:val="326B7ADF"/>
     <w:multiLevelType w:val="hybridMultilevel"/>
     <w:tmpl w:val="243464B4"/>
@@ -8704,7 +8584,7 @@
       </w:pPr>
     </w:lvl>
   </w:abstractNum>
-  <w:abstractNum w:abstractNumId="18">
+  <w:abstractNum w:abstractNumId="18" w15:restartNumberingAfterBreak="0">
     <w:nsid w:val="36F1759A"/>
     <w:multiLevelType w:val="hybridMultilevel"/>
     <w:tmpl w:val="AC4C80EA"/>
@@ -8817,7 +8697,7 @@
       </w:rPr>
     </w:lvl>
   </w:abstractNum>
-  <w:abstractNum w:abstractNumId="19">
+  <w:abstractNum w:abstractNumId="19" w15:restartNumberingAfterBreak="0">
     <w:nsid w:val="385C6CB3"/>
     <w:multiLevelType w:val="hybridMultilevel"/>
     <w:tmpl w:val="C1C67C5C"/>
@@ -8930,7 +8810,7 @@
       </w:rPr>
     </w:lvl>
   </w:abstractNum>
-  <w:abstractNum w:abstractNumId="20">
+  <w:abstractNum w:abstractNumId="20" w15:restartNumberingAfterBreak="0">
     <w:nsid w:val="40B63A43"/>
     <w:multiLevelType w:val="hybridMultilevel"/>
     <w:tmpl w:val="4D9EFB84"/>
@@ -9025,7 +8905,7 @@
       </w:pPr>
     </w:lvl>
   </w:abstractNum>
-  <w:abstractNum w:abstractNumId="21">
+  <w:abstractNum w:abstractNumId="21" w15:restartNumberingAfterBreak="0">
     <w:nsid w:val="44BC2519"/>
     <w:multiLevelType w:val="hybridMultilevel"/>
     <w:tmpl w:val="EEB2B3B6"/>
@@ -9114,7 +8994,7 @@
       </w:pPr>
     </w:lvl>
   </w:abstractNum>
-  <w:abstractNum w:abstractNumId="22">
+  <w:abstractNum w:abstractNumId="22" w15:restartNumberingAfterBreak="0">
     <w:nsid w:val="4D796141"/>
     <w:multiLevelType w:val="hybridMultilevel"/>
     <w:tmpl w:val="91D04A66"/>
@@ -9227,7 +9107,7 @@
       </w:rPr>
     </w:lvl>
   </w:abstractNum>
-  <w:abstractNum w:abstractNumId="23">
+  <w:abstractNum w:abstractNumId="23" w15:restartNumberingAfterBreak="0">
     <w:nsid w:val="4F5B2890"/>
     <w:multiLevelType w:val="hybridMultilevel"/>
     <w:tmpl w:val="9FAE4850"/>
@@ -9340,7 +9220,7 @@
       </w:rPr>
     </w:lvl>
   </w:abstractNum>
-  <w:abstractNum w:abstractNumId="24">
+  <w:abstractNum w:abstractNumId="24" w15:restartNumberingAfterBreak="0">
     <w:nsid w:val="50F62E8C"/>
     <w:multiLevelType w:val="hybridMultilevel"/>
     <w:tmpl w:val="E78C85C0"/>
@@ -9453,7 +9333,7 @@
       </w:rPr>
     </w:lvl>
   </w:abstractNum>
-  <w:abstractNum w:abstractNumId="25">
+  <w:abstractNum w:abstractNumId="25" w15:restartNumberingAfterBreak="0">
     <w:nsid w:val="5507266E"/>
     <w:multiLevelType w:val="hybridMultilevel"/>
     <w:tmpl w:val="22522E3A"/>
@@ -9566,7 +9446,7 @@
       </w:rPr>
     </w:lvl>
   </w:abstractNum>
-  <w:abstractNum w:abstractNumId="26">
+  <w:abstractNum w:abstractNumId="26" w15:restartNumberingAfterBreak="0">
     <w:nsid w:val="55990837"/>
     <w:multiLevelType w:val="hybridMultilevel"/>
     <w:tmpl w:val="960254F8"/>
@@ -9679,7 +9559,7 @@
       </w:rPr>
     </w:lvl>
   </w:abstractNum>
-  <w:abstractNum w:abstractNumId="27">
+  <w:abstractNum w:abstractNumId="27" w15:restartNumberingAfterBreak="0">
     <w:nsid w:val="55BC60FF"/>
     <w:multiLevelType w:val="hybridMultilevel"/>
     <w:tmpl w:val="C1FC87D6"/>
@@ -9768,7 +9648,7 @@
       </w:pPr>
     </w:lvl>
   </w:abstractNum>
-  <w:abstractNum w:abstractNumId="28">
+  <w:abstractNum w:abstractNumId="28" w15:restartNumberingAfterBreak="0">
     <w:nsid w:val="57FD43D1"/>
     <w:multiLevelType w:val="hybridMultilevel"/>
     <w:tmpl w:val="A36A9E3E"/>
@@ -9856,7 +9736,7 @@
       </w:pPr>
     </w:lvl>
   </w:abstractNum>
-  <w:abstractNum w:abstractNumId="29">
+  <w:abstractNum w:abstractNumId="29" w15:restartNumberingAfterBreak="0">
     <w:nsid w:val="5E7757B2"/>
     <w:multiLevelType w:val="multilevel"/>
     <w:tmpl w:val="0E203B02"/>
@@ -9942,7 +9822,7 @@
       </w:pPr>
     </w:lvl>
   </w:abstractNum>
-  <w:abstractNum w:abstractNumId="30">
+  <w:abstractNum w:abstractNumId="30" w15:restartNumberingAfterBreak="0">
     <w:nsid w:val="5F9A715F"/>
     <w:multiLevelType w:val="hybridMultilevel"/>
     <w:tmpl w:val="4B26630C"/>
@@ -10055,7 +9935,7 @@
       </w:rPr>
     </w:lvl>
   </w:abstractNum>
-  <w:abstractNum w:abstractNumId="31">
+  <w:abstractNum w:abstractNumId="31" w15:restartNumberingAfterBreak="0">
     <w:nsid w:val="609D235C"/>
     <w:multiLevelType w:val="hybridMultilevel"/>
     <w:tmpl w:val="848696AC"/>
@@ -10168,7 +10048,7 @@
       </w:rPr>
     </w:lvl>
   </w:abstractNum>
-  <w:abstractNum w:abstractNumId="32">
+  <w:abstractNum w:abstractNumId="32" w15:restartNumberingAfterBreak="0">
     <w:nsid w:val="60FC6BB4"/>
     <w:multiLevelType w:val="hybridMultilevel"/>
     <w:tmpl w:val="671E692E"/>
@@ -10281,7 +10161,7 @@
       </w:rPr>
     </w:lvl>
   </w:abstractNum>
-  <w:abstractNum w:abstractNumId="33">
+  <w:abstractNum w:abstractNumId="33" w15:restartNumberingAfterBreak="0">
     <w:nsid w:val="636274E2"/>
     <w:multiLevelType w:val="hybridMultilevel"/>
     <w:tmpl w:val="0732809A"/>
@@ -10370,7 +10250,7 @@
       </w:pPr>
     </w:lvl>
   </w:abstractNum>
-  <w:abstractNum w:abstractNumId="34">
+  <w:abstractNum w:abstractNumId="34" w15:restartNumberingAfterBreak="0">
     <w:nsid w:val="6B944EC9"/>
     <w:multiLevelType w:val="hybridMultilevel"/>
     <w:tmpl w:val="8076D1AC"/>
@@ -10483,7 +10363,7 @@
       </w:rPr>
     </w:lvl>
   </w:abstractNum>
-  <w:abstractNum w:abstractNumId="35">
+  <w:abstractNum w:abstractNumId="35" w15:restartNumberingAfterBreak="0">
     <w:nsid w:val="6EBD0C51"/>
     <w:multiLevelType w:val="hybridMultilevel"/>
     <w:tmpl w:val="5C28EE1A"/>
@@ -10596,7 +10476,7 @@
       </w:rPr>
     </w:lvl>
   </w:abstractNum>
-  <w:abstractNum w:abstractNumId="36">
+  <w:abstractNum w:abstractNumId="36" w15:restartNumberingAfterBreak="0">
     <w:nsid w:val="75F22415"/>
     <w:multiLevelType w:val="hybridMultilevel"/>
     <w:tmpl w:val="DB2EF382"/>
@@ -10682,7 +10562,7 @@
       </w:pPr>
     </w:lvl>
   </w:abstractNum>
-  <w:abstractNum w:abstractNumId="37">
+  <w:abstractNum w:abstractNumId="37" w15:restartNumberingAfterBreak="0">
     <w:nsid w:val="766D73FB"/>
     <w:multiLevelType w:val="hybridMultilevel"/>
     <w:tmpl w:val="646AC9A6"/>
@@ -10771,7 +10651,7 @@
       </w:pPr>
     </w:lvl>
   </w:abstractNum>
-  <w:abstractNum w:abstractNumId="38">
+  <w:abstractNum w:abstractNumId="38" w15:restartNumberingAfterBreak="0">
     <w:nsid w:val="771A7929"/>
     <w:multiLevelType w:val="hybridMultilevel"/>
     <w:tmpl w:val="B5EA489E"/>
@@ -10884,7 +10764,7 @@
       </w:rPr>
     </w:lvl>
   </w:abstractNum>
-  <w:abstractNum w:abstractNumId="39">
+  <w:abstractNum w:abstractNumId="39" w15:restartNumberingAfterBreak="0">
     <w:nsid w:val="7A0155B4"/>
     <w:multiLevelType w:val="hybridMultilevel"/>
     <w:tmpl w:val="581A57DA"/>
@@ -10997,34 +10877,34 @@
       </w:rPr>
     </w:lvl>
   </w:abstractNum>
-  <w:num w:numId="1">
+  <w:num w:numId="1" w16cid:durableId="1676031410">
     <w:abstractNumId w:val="0"/>
   </w:num>
-  <w:num w:numId="2">
+  <w:num w:numId="2" w16cid:durableId="910313327">
     <w:abstractNumId w:val="39"/>
   </w:num>
-  <w:num w:numId="3">
+  <w:num w:numId="3" w16cid:durableId="365327734">
     <w:abstractNumId w:val="8"/>
   </w:num>
-  <w:num w:numId="4">
+  <w:num w:numId="4" w16cid:durableId="762259170">
     <w:abstractNumId w:val="25"/>
   </w:num>
-  <w:num w:numId="5">
+  <w:num w:numId="5" w16cid:durableId="2076392372">
     <w:abstractNumId w:val="26"/>
   </w:num>
-  <w:num w:numId="6">
+  <w:num w:numId="6" w16cid:durableId="1318342324">
     <w:abstractNumId w:val="30"/>
   </w:num>
-  <w:num w:numId="7">
+  <w:num w:numId="7" w16cid:durableId="811600164">
     <w:abstractNumId w:val="3"/>
   </w:num>
-  <w:num w:numId="8">
+  <w:num w:numId="8" w16cid:durableId="829293708">
     <w:abstractNumId w:val="7"/>
   </w:num>
-  <w:num w:numId="9">
+  <w:num w:numId="9" w16cid:durableId="1596089614">
     <w:abstractNumId w:val="23"/>
   </w:num>
-  <w:num w:numId="10">
+  <w:num w:numId="10" w16cid:durableId="81731792">
     <w:abstractNumId w:val="12"/>
     <w:lvlOverride w:ilvl="0">
       <w:startOverride w:val="1"/>
@@ -11054,101 +10934,101 @@
       <w:startOverride w:val="1"/>
     </w:lvlOverride>
   </w:num>
-  <w:num w:numId="11">
+  <w:num w:numId="11" w16cid:durableId="1234703582">
     <w:abstractNumId w:val="4"/>
   </w:num>
-  <w:num w:numId="12">
+  <w:num w:numId="12" w16cid:durableId="149837375">
     <w:abstractNumId w:val="19"/>
   </w:num>
-  <w:num w:numId="13">
+  <w:num w:numId="13" w16cid:durableId="641883487">
     <w:abstractNumId w:val="1"/>
   </w:num>
-  <w:num w:numId="14">
+  <w:num w:numId="14" w16cid:durableId="1040938642">
     <w:abstractNumId w:val="29"/>
   </w:num>
-  <w:num w:numId="15">
+  <w:num w:numId="15" w16cid:durableId="947128694">
     <w:abstractNumId w:val="9"/>
   </w:num>
-  <w:num w:numId="16">
+  <w:num w:numId="16" w16cid:durableId="86273656">
     <w:abstractNumId w:val="34"/>
   </w:num>
-  <w:num w:numId="17">
+  <w:num w:numId="17" w16cid:durableId="1662391984">
     <w:abstractNumId w:val="24"/>
   </w:num>
-  <w:num w:numId="18">
+  <w:num w:numId="18" w16cid:durableId="1096560384">
     <w:abstractNumId w:val="38"/>
   </w:num>
-  <w:num w:numId="19">
+  <w:num w:numId="19" w16cid:durableId="1366516355">
     <w:abstractNumId w:val="31"/>
   </w:num>
-  <w:num w:numId="20">
+  <w:num w:numId="20" w16cid:durableId="815150575">
     <w:abstractNumId w:val="18"/>
   </w:num>
-  <w:num w:numId="21">
+  <w:num w:numId="21" w16cid:durableId="1121414849">
     <w:abstractNumId w:val="28"/>
   </w:num>
-  <w:num w:numId="22">
+  <w:num w:numId="22" w16cid:durableId="2101293581">
     <w:abstractNumId w:val="11"/>
   </w:num>
-  <w:num w:numId="23">
+  <w:num w:numId="23" w16cid:durableId="1902448935">
     <w:abstractNumId w:val="14"/>
   </w:num>
-  <w:num w:numId="24">
+  <w:num w:numId="24" w16cid:durableId="104156645">
     <w:abstractNumId w:val="2"/>
   </w:num>
-  <w:num w:numId="25">
+  <w:num w:numId="25" w16cid:durableId="1699354557">
     <w:abstractNumId w:val="6"/>
   </w:num>
-  <w:num w:numId="26">
+  <w:num w:numId="26" w16cid:durableId="502624646">
     <w:abstractNumId w:val="16"/>
   </w:num>
-  <w:num w:numId="27">
+  <w:num w:numId="27" w16cid:durableId="455374735">
     <w:abstractNumId w:val="33"/>
   </w:num>
-  <w:num w:numId="28">
+  <w:num w:numId="28" w16cid:durableId="854541782">
     <w:abstractNumId w:val="17"/>
   </w:num>
-  <w:num w:numId="29">
+  <w:num w:numId="29" w16cid:durableId="729499101">
     <w:abstractNumId w:val="37"/>
   </w:num>
-  <w:num w:numId="30">
+  <w:num w:numId="30" w16cid:durableId="1046831299">
     <w:abstractNumId w:val="20"/>
   </w:num>
-  <w:num w:numId="31">
+  <w:num w:numId="31" w16cid:durableId="1236471055">
     <w:abstractNumId w:val="10"/>
   </w:num>
-  <w:num w:numId="32">
+  <w:num w:numId="32" w16cid:durableId="294605335">
     <w:abstractNumId w:val="32"/>
   </w:num>
-  <w:num w:numId="33">
+  <w:num w:numId="33" w16cid:durableId="800926651">
     <w:abstractNumId w:val="35"/>
   </w:num>
-  <w:num w:numId="34">
+  <w:num w:numId="34" w16cid:durableId="14577885">
     <w:abstractNumId w:val="22"/>
   </w:num>
-  <w:num w:numId="35">
+  <w:num w:numId="35" w16cid:durableId="408888440">
     <w:abstractNumId w:val="36"/>
   </w:num>
-  <w:num w:numId="36">
+  <w:num w:numId="36" w16cid:durableId="1430813804">
     <w:abstractNumId w:val="5"/>
   </w:num>
-  <w:num w:numId="37">
+  <w:num w:numId="37" w16cid:durableId="981807466">
     <w:abstractNumId w:val="21"/>
   </w:num>
-  <w:num w:numId="38">
+  <w:num w:numId="38" w16cid:durableId="2135295050">
     <w:abstractNumId w:val="13"/>
   </w:num>
-  <w:num w:numId="39">
+  <w:num w:numId="39" w16cid:durableId="859128450">
     <w:abstractNumId w:val="27"/>
   </w:num>
-  <w:num w:numId="40">
+  <w:num w:numId="40" w16cid:durableId="417556325">
     <w:abstractNumId w:val="15"/>
   </w:num>
 </w:numbering>
 </file>
 
 <file path=word/styles.xml><?xml version="1.0" encoding="utf-8"?>
-<w:styles xmlns:r="http://schemas.openxmlformats.org/officeDocument/2006/relationships" xmlns:w="http://schemas.openxmlformats.org/wordprocessingml/2006/main">
+<w:styles xmlns:mc="http://schemas.openxmlformats.org/markup-compatibility/2006" xmlns:r="http://schemas.openxmlformats.org/officeDocument/2006/relationships" xmlns:w="http://schemas.openxmlformats.org/wordprocessingml/2006/main" xmlns:w14="http://schemas.microsoft.com/office/word/2010/wordml" xmlns:w15="http://schemas.microsoft.com/office/word/2012/wordml" xmlns:w16cex="http://schemas.microsoft.com/office/word/2018/wordml/cex" xmlns:w16cid="http://schemas.microsoft.com/office/word/2016/wordml/cid" xmlns:w16="http://schemas.microsoft.com/office/word/2018/wordml" xmlns:w16sdtdh="http://schemas.microsoft.com/office/word/2020/wordml/sdtdatahash" xmlns:w16se="http://schemas.microsoft.com/office/word/2015/wordml/symex" mc:Ignorable="w14 w15 w16se w16cid w16 w16cex w16sdtdh">
   <w:docDefaults>
     <w:rPrDefault>
       <w:rPr>
@@ -11164,144 +11044,383 @@
       </w:pPr>
     </w:pPrDefault>
   </w:docDefaults>
-  <w:latentStyles w:defLockedState="0" w:defUIPriority="99" w:defSemiHidden="1" w:defUnhideWhenUsed="1" w:defQFormat="0" w:count="267">
-    <w:lsdException w:name="Normal" w:semiHidden="0" w:uiPriority="0" w:unhideWhenUsed="0" w:qFormat="1"/>
-    <w:lsdException w:name="heading 1" w:semiHidden="0" w:uiPriority="9" w:unhideWhenUsed="0" w:qFormat="1"/>
-    <w:lsdException w:name="heading 2" w:uiPriority="9" w:qFormat="1"/>
-    <w:lsdException w:name="heading 3" w:uiPriority="9" w:qFormat="1"/>
-    <w:lsdException w:name="heading 4" w:uiPriority="9" w:qFormat="1"/>
-    <w:lsdException w:name="heading 5" w:uiPriority="9" w:qFormat="1"/>
-    <w:lsdException w:name="heading 6" w:uiPriority="9" w:qFormat="1"/>
-    <w:lsdException w:name="heading 7" w:uiPriority="9" w:qFormat="1"/>
-    <w:lsdException w:name="heading 8" w:uiPriority="9" w:qFormat="1"/>
-    <w:lsdException w:name="heading 9" w:uiPriority="9" w:qFormat="1"/>
-    <w:lsdException w:name="toc 1" w:uiPriority="39"/>
-    <w:lsdException w:name="toc 2" w:uiPriority="39"/>
-    <w:lsdException w:name="toc 3" w:uiPriority="39"/>
-    <w:lsdException w:name="toc 4" w:uiPriority="39"/>
-    <w:lsdException w:name="toc 5" w:uiPriority="39"/>
-    <w:lsdException w:name="toc 6" w:uiPriority="39"/>
-    <w:lsdException w:name="toc 7" w:uiPriority="39"/>
-    <w:lsdException w:name="toc 8" w:uiPriority="39"/>
-    <w:lsdException w:name="toc 9" w:uiPriority="39"/>
-    <w:lsdException w:name="caption" w:uiPriority="35" w:qFormat="1"/>
-    <w:lsdException w:name="Title" w:semiHidden="0" w:uiPriority="10" w:unhideWhenUsed="0"/>
-    <w:lsdException w:name="Default Paragraph Font" w:uiPriority="1"/>
-    <w:lsdException w:name="Subtitle" w:semiHidden="0" w:uiPriority="11" w:unhideWhenUsed="0"/>
-    <w:lsdException w:name="Strong" w:semiHidden="0" w:uiPriority="22" w:unhideWhenUsed="0" w:qFormat="1"/>
-    <w:lsdException w:name="Emphasis" w:semiHidden="0" w:uiPriority="20" w:unhideWhenUsed="0"/>
-    <w:lsdException w:name="Table Grid" w:semiHidden="0" w:uiPriority="59" w:unhideWhenUsed="0"/>
-    <w:lsdException w:name="Placeholder Text" w:unhideWhenUsed="0"/>
-    <w:lsdException w:name="No Spacing" w:semiHidden="0" w:uiPriority="1" w:unhideWhenUsed="0"/>
-    <w:lsdException w:name="Light Shading" w:semiHidden="0" w:uiPriority="60" w:unhideWhenUsed="0"/>
-    <w:lsdException w:name="Light List" w:semiHidden="0" w:uiPriority="61" w:unhideWhenUsed="0"/>
-    <w:lsdException w:name="Light Grid" w:semiHidden="0" w:uiPriority="62" w:unhideWhenUsed="0"/>
-    <w:lsdException w:name="Medium Shading 1" w:semiHidden="0" w:uiPriority="63" w:unhideWhenUsed="0"/>
-    <w:lsdException w:name="Medium Shading 2" w:semiHidden="0" w:uiPriority="64" w:unhideWhenUsed="0"/>
-    <w:lsdException w:name="Medium List 1" w:semiHidden="0" w:uiPriority="65" w:unhideWhenUsed="0"/>
-    <w:lsdException w:name="Medium List 2" w:semiHidden="0" w:uiPriority="66" w:unhideWhenUsed="0"/>
-    <w:lsdException w:name="Medium Grid 1" w:semiHidden="0" w:uiPriority="67" w:unhideWhenUsed="0"/>
-    <w:lsdException w:name="Medium Grid 2" w:semiHidden="0" w:uiPriority="68" w:unhideWhenUsed="0"/>
-    <w:lsdException w:name="Medium Grid 3" w:semiHidden="0" w:uiPriority="69" w:unhideWhenUsed="0"/>
-    <w:lsdException w:name="Dark List" w:semiHidden="0" w:uiPriority="70" w:unhideWhenUsed="0"/>
-    <w:lsdException w:name="Colorful Shading" w:semiHidden="0" w:uiPriority="71" w:unhideWhenUsed="0"/>
-    <w:lsdException w:name="Colorful List" w:semiHidden="0" w:uiPriority="72" w:unhideWhenUsed="0"/>
-    <w:lsdException w:name="Colorful Grid" w:semiHidden="0" w:uiPriority="73" w:unhideWhenUsed="0"/>
-    <w:lsdException w:name="Light Shading Accent 1" w:semiHidden="0" w:uiPriority="60" w:unhideWhenUsed="0"/>
-    <w:lsdException w:name="Light List Accent 1" w:semiHidden="0" w:uiPriority="61" w:unhideWhenUsed="0"/>
-    <w:lsdException w:name="Light Grid Accent 1" w:semiHidden="0" w:uiPriority="62" w:unhideWhenUsed="0"/>
-    <w:lsdException w:name="Medium Shading 1 Accent 1" w:semiHidden="0" w:uiPriority="63" w:unhideWhenUsed="0"/>
-    <w:lsdException w:name="Medium Shading 2 Accent 1" w:semiHidden="0" w:uiPriority="64" w:unhideWhenUsed="0"/>
-    <w:lsdException w:name="Medium List 1 Accent 1" w:semiHidden="0" w:uiPriority="65" w:unhideWhenUsed="0"/>
-    <w:lsdException w:name="Revision" w:unhideWhenUsed="0"/>
-    <w:lsdException w:name="List Paragraph" w:semiHidden="0" w:uiPriority="34" w:unhideWhenUsed="0" w:qFormat="1"/>
-    <w:lsdException w:name="Quote" w:semiHidden="0" w:uiPriority="29" w:unhideWhenUsed="0"/>
-    <w:lsdException w:name="Intense Quote" w:semiHidden="0" w:uiPriority="30" w:unhideWhenUsed="0"/>
-    <w:lsdException w:name="Medium List 2 Accent 1" w:semiHidden="0" w:uiPriority="66" w:unhideWhenUsed="0"/>
-    <w:lsdException w:name="Medium Grid 1 Accent 1" w:semiHidden="0" w:uiPriority="67" w:unhideWhenUsed="0"/>
-    <w:lsdException w:name="Medium Grid 2 Accent 1" w:semiHidden="0" w:uiPriority="68" w:unhideWhenUsed="0"/>
-    <w:lsdException w:name="Medium Grid 3 Accent 1" w:semiHidden="0" w:uiPriority="69" w:unhideWhenUsed="0"/>
-    <w:lsdException w:name="Dark List Accent 1" w:semiHidden="0" w:uiPriority="70" w:unhideWhenUsed="0"/>
-    <w:lsdException w:name="Colorful Shading Accent 1" w:semiHidden="0" w:uiPriority="71" w:unhideWhenUsed="0"/>
-    <w:lsdException w:name="Colorful List Accent 1" w:semiHidden="0" w:uiPriority="72" w:unhideWhenUsed="0"/>
-    <w:lsdException w:name="Colorful Grid Accent 1" w:semiHidden="0" w:uiPriority="73" w:unhideWhenUsed="0"/>
-    <w:lsdException w:name="Light Shading Accent 2" w:semiHidden="0" w:uiPriority="60" w:unhideWhenUsed="0"/>
-    <w:lsdException w:name="Light List Accent 2" w:semiHidden="0" w:uiPriority="61" w:unhideWhenUsed="0"/>
-    <w:lsdException w:name="Light Grid Accent 2" w:semiHidden="0" w:uiPriority="62" w:unhideWhenUsed="0"/>
-    <w:lsdException w:name="Medium Shading 1 Accent 2" w:semiHidden="0" w:uiPriority="63" w:unhideWhenUsed="0"/>
-    <w:lsdException w:name="Medium Shading 2 Accent 2" w:semiHidden="0" w:uiPriority="64" w:unhideWhenUsed="0"/>
-    <w:lsdException w:name="Medium List 1 Accent 2" w:semiHidden="0" w:uiPriority="65" w:unhideWhenUsed="0"/>
-    <w:lsdException w:name="Medium List 2 Accent 2" w:semiHidden="0" w:uiPriority="66" w:unhideWhenUsed="0"/>
-    <w:lsdException w:name="Medium Grid 1 Accent 2" w:semiHidden="0" w:uiPriority="67" w:unhideWhenUsed="0"/>
-    <w:lsdException w:name="Medium Grid 2 Accent 2" w:semiHidden="0" w:uiPriority="68" w:unhideWhenUsed="0"/>
-    <w:lsdException w:name="Medium Grid 3 Accent 2" w:semiHidden="0" w:uiPriority="69" w:unhideWhenUsed="0"/>
-    <w:lsdException w:name="Dark List Accent 2" w:semiHidden="0" w:uiPriority="70" w:unhideWhenUsed="0"/>
-    <w:lsdException w:name="Colorful Shading Accent 2" w:semiHidden="0" w:uiPriority="71" w:unhideWhenUsed="0"/>
-    <w:lsdException w:name="Colorful List Accent 2" w:semiHidden="0" w:uiPriority="72" w:unhideWhenUsed="0"/>
-    <w:lsdException w:name="Colorful Grid Accent 2" w:semiHidden="0" w:uiPriority="73" w:unhideWhenUsed="0"/>
-    <w:lsdException w:name="Light Shading Accent 3" w:semiHidden="0" w:uiPriority="60" w:unhideWhenUsed="0"/>
-    <w:lsdException w:name="Light List Accent 3" w:semiHidden="0" w:uiPriority="61" w:unhideWhenUsed="0"/>
-    <w:lsdException w:name="Light Grid Accent 3" w:semiHidden="0" w:uiPriority="62" w:unhideWhenUsed="0"/>
-    <w:lsdException w:name="Medium Shading 1 Accent 3" w:semiHidden="0" w:uiPriority="63" w:unhideWhenUsed="0"/>
-    <w:lsdException w:name="Medium Shading 2 Accent 3" w:semiHidden="0" w:uiPriority="64" w:unhideWhenUsed="0"/>
-    <w:lsdException w:name="Medium List 1 Accent 3" w:semiHidden="0" w:uiPriority="65" w:unhideWhenUsed="0"/>
-    <w:lsdException w:name="Medium List 2 Accent 3" w:semiHidden="0" w:uiPriority="66" w:unhideWhenUsed="0"/>
-    <w:lsdException w:name="Medium Grid 1 Accent 3" w:semiHidden="0" w:uiPriority="67" w:unhideWhenUsed="0"/>
-    <w:lsdException w:name="Medium Grid 2 Accent 3" w:semiHidden="0" w:uiPriority="68" w:unhideWhenUsed="0"/>
-    <w:lsdException w:name="Medium Grid 3 Accent 3" w:semiHidden="0" w:uiPriority="69" w:unhideWhenUsed="0"/>
-    <w:lsdException w:name="Dark List Accent 3" w:semiHidden="0" w:uiPriority="70" w:unhideWhenUsed="0"/>
-    <w:lsdException w:name="Colorful Shading Accent 3" w:semiHidden="0" w:uiPriority="71" w:unhideWhenUsed="0"/>
-    <w:lsdException w:name="Colorful List Accent 3" w:semiHidden="0" w:uiPriority="72" w:unhideWhenUsed="0"/>
-    <w:lsdException w:name="Colorful Grid Accent 3" w:semiHidden="0" w:uiPriority="73" w:unhideWhenUsed="0"/>
-    <w:lsdException w:name="Light Shading Accent 4" w:semiHidden="0" w:uiPriority="60" w:unhideWhenUsed="0"/>
-    <w:lsdException w:name="Light List Accent 4" w:semiHidden="0" w:uiPriority="61" w:unhideWhenUsed="0"/>
-    <w:lsdException w:name="Light Grid Accent 4" w:semiHidden="0" w:uiPriority="62" w:unhideWhenUsed="0"/>
-    <w:lsdException w:name="Medium Shading 1 Accent 4" w:semiHidden="0" w:uiPriority="63" w:unhideWhenUsed="0"/>
-    <w:lsdException w:name="Medium Shading 2 Accent 4" w:semiHidden="0" w:uiPriority="64" w:unhideWhenUsed="0"/>
-    <w:lsdException w:name="Medium List 1 Accent 4" w:semiHidden="0" w:uiPriority="65" w:unhideWhenUsed="0"/>
-    <w:lsdException w:name="Medium List 2 Accent 4" w:semiHidden="0" w:uiPriority="66" w:unhideWhenUsed="0"/>
-    <w:lsdException w:name="Medium Grid 1 Accent 4" w:semiHidden="0" w:uiPriority="67" w:unhideWhenUsed="0"/>
-    <w:lsdException w:name="Medium Grid 2 Accent 4" w:semiHidden="0" w:uiPriority="68" w:unhideWhenUsed="0"/>
-    <w:lsdException w:name="Medium Grid 3 Accent 4" w:semiHidden="0" w:uiPriority="69" w:unhideWhenUsed="0"/>
-    <w:lsdException w:name="Dark List Accent 4" w:semiHidden="0" w:uiPriority="70" w:unhideWhenUsed="0"/>
-    <w:lsdException w:name="Colorful Shading Accent 4" w:semiHidden="0" w:uiPriority="71" w:unhideWhenUsed="0"/>
-    <w:lsdException w:name="Colorful List Accent 4" w:semiHidden="0" w:uiPriority="72" w:unhideWhenUsed="0"/>
-    <w:lsdException w:name="Colorful Grid Accent 4" w:semiHidden="0" w:uiPriority="73" w:unhideWhenUsed="0"/>
-    <w:lsdException w:name="Light Shading Accent 5" w:semiHidden="0" w:uiPriority="60" w:unhideWhenUsed="0"/>
-    <w:lsdException w:name="Light List Accent 5" w:semiHidden="0" w:uiPriority="61" w:unhideWhenUsed="0"/>
-    <w:lsdException w:name="Light Grid Accent 5" w:semiHidden="0" w:uiPriority="62" w:unhideWhenUsed="0"/>
-    <w:lsdException w:name="Medium Shading 1 Accent 5" w:semiHidden="0" w:uiPriority="63" w:unhideWhenUsed="0"/>
-    <w:lsdException w:name="Medium Shading 2 Accent 5" w:semiHidden="0" w:uiPriority="64" w:unhideWhenUsed="0"/>
-    <w:lsdException w:name="Medium List 1 Accent 5" w:semiHidden="0" w:uiPriority="65" w:unhideWhenUsed="0"/>
-    <w:lsdException w:name="Medium List 2 Accent 5" w:semiHidden="0" w:uiPriority="66" w:unhideWhenUsed="0"/>
-    <w:lsdException w:name="Medium Grid 1 Accent 5" w:semiHidden="0" w:uiPriority="67" w:unhideWhenUsed="0"/>
-    <w:lsdException w:name="Medium Grid 2 Accent 5" w:semiHidden="0" w:uiPriority="68" w:unhideWhenUsed="0"/>
-    <w:lsdException w:name="Medium Grid 3 Accent 5" w:semiHidden="0" w:uiPriority="69" w:unhideWhenUsed="0"/>
-    <w:lsdException w:name="Dark List Accent 5" w:semiHidden="0" w:uiPriority="70" w:unhideWhenUsed="0"/>
-    <w:lsdException w:name="Colorful Shading Accent 5" w:semiHidden="0" w:uiPriority="71" w:unhideWhenUsed="0"/>
-    <w:lsdException w:name="Colorful List Accent 5" w:semiHidden="0" w:uiPriority="72" w:unhideWhenUsed="0"/>
-    <w:lsdException w:name="Colorful Grid Accent 5" w:semiHidden="0" w:uiPriority="73" w:unhideWhenUsed="0"/>
-    <w:lsdException w:name="Light Shading Accent 6" w:semiHidden="0" w:uiPriority="60" w:unhideWhenUsed="0"/>
-    <w:lsdException w:name="Light List Accent 6" w:semiHidden="0" w:uiPriority="61" w:unhideWhenUsed="0"/>
-    <w:lsdException w:name="Light Grid Accent 6" w:semiHidden="0" w:uiPriority="62" w:unhideWhenUsed="0"/>
-    <w:lsdException w:name="Medium Shading 1 Accent 6" w:semiHidden="0" w:uiPriority="63" w:unhideWhenUsed="0"/>
-    <w:lsdException w:name="Medium Shading 2 Accent 6" w:semiHidden="0" w:uiPriority="64" w:unhideWhenUsed="0"/>
-    <w:lsdException w:name="Medium List 1 Accent 6" w:semiHidden="0" w:uiPriority="65" w:unhideWhenUsed="0"/>
-    <w:lsdException w:name="Medium List 2 Accent 6" w:semiHidden="0" w:uiPriority="66" w:unhideWhenUsed="0"/>
-    <w:lsdException w:name="Medium Grid 1 Accent 6" w:semiHidden="0" w:uiPriority="67" w:unhideWhenUsed="0"/>
-    <w:lsdException w:name="Medium Grid 2 Accent 6" w:semiHidden="0" w:uiPriority="68" w:unhideWhenUsed="0"/>
-    <w:lsdException w:name="Medium Grid 3 Accent 6" w:semiHidden="0" w:uiPriority="69" w:unhideWhenUsed="0"/>
-    <w:lsdException w:name="Dark List Accent 6" w:semiHidden="0" w:uiPriority="70" w:unhideWhenUsed="0"/>
-    <w:lsdException w:name="Colorful Shading Accent 6" w:semiHidden="0" w:uiPriority="71" w:unhideWhenUsed="0"/>
-    <w:lsdException w:name="Colorful List Accent 6" w:semiHidden="0" w:uiPriority="72" w:unhideWhenUsed="0"/>
-    <w:lsdException w:name="Colorful Grid Accent 6" w:semiHidden="0" w:uiPriority="73" w:unhideWhenUsed="0"/>
-    <w:lsdException w:name="Subtle Emphasis" w:semiHidden="0" w:uiPriority="19" w:unhideWhenUsed="0"/>
-    <w:lsdException w:name="Intense Emphasis" w:semiHidden="0" w:uiPriority="21" w:unhideWhenUsed="0"/>
-    <w:lsdException w:name="Subtle Reference" w:semiHidden="0" w:uiPriority="31" w:unhideWhenUsed="0"/>
-    <w:lsdException w:name="Intense Reference" w:semiHidden="0" w:uiPriority="32" w:unhideWhenUsed="0"/>
-    <w:lsdException w:name="Book Title" w:semiHidden="0" w:uiPriority="33" w:unhideWhenUsed="0"/>
-    <w:lsdException w:name="Bibliography" w:uiPriority="37"/>
-    <w:lsdException w:name="TOC Heading" w:uiPriority="39" w:qFormat="1"/>
+  <w:latentStyles w:defLockedState="0" w:defUIPriority="99" w:defSemiHidden="0" w:defUnhideWhenUsed="0" w:defQFormat="0" w:count="376">
+    <w:lsdException w:name="Normal" w:uiPriority="0" w:qFormat="1"/>
+    <w:lsdException w:name="heading 1" w:uiPriority="9" w:qFormat="1"/>
+    <w:lsdException w:name="heading 2" w:semiHidden="1" w:uiPriority="9" w:unhideWhenUsed="1" w:qFormat="1"/>
+    <w:lsdException w:name="heading 3" w:semiHidden="1" w:uiPriority="9" w:unhideWhenUsed="1" w:qFormat="1"/>
+    <w:lsdException w:name="heading 4" w:semiHidden="1" w:uiPriority="9" w:unhideWhenUsed="1" w:qFormat="1"/>
+    <w:lsdException w:name="heading 5" w:semiHidden="1" w:uiPriority="9" w:unhideWhenUsed="1" w:qFormat="1"/>
+    <w:lsdException w:name="heading 6" w:semiHidden="1" w:uiPriority="9" w:unhideWhenUsed="1" w:qFormat="1"/>
+    <w:lsdException w:name="heading 7" w:semiHidden="1" w:uiPriority="9" w:unhideWhenUsed="1" w:qFormat="1"/>
+    <w:lsdException w:name="heading 8" w:semiHidden="1" w:uiPriority="9" w:unhideWhenUsed="1" w:qFormat="1"/>
+    <w:lsdException w:name="heading 9" w:semiHidden="1" w:uiPriority="9" w:unhideWhenUsed="1" w:qFormat="1"/>
+    <w:lsdException w:name="index 1" w:semiHidden="1" w:unhideWhenUsed="1"/>
+    <w:lsdException w:name="index 2" w:semiHidden="1" w:unhideWhenUsed="1"/>
+    <w:lsdException w:name="index 3" w:semiHidden="1" w:unhideWhenUsed="1"/>
+    <w:lsdException w:name="index 4" w:semiHidden="1" w:unhideWhenUsed="1"/>
+    <w:lsdException w:name="index 5" w:semiHidden="1" w:unhideWhenUsed="1"/>
+    <w:lsdException w:name="index 6" w:semiHidden="1" w:unhideWhenUsed="1"/>
+    <w:lsdException w:name="index 7" w:semiHidden="1" w:unhideWhenUsed="1"/>
+    <w:lsdException w:name="index 8" w:semiHidden="1" w:unhideWhenUsed="1"/>
+    <w:lsdException w:name="index 9" w:semiHidden="1" w:unhideWhenUsed="1"/>
+    <w:lsdException w:name="toc 1" w:semiHidden="1" w:uiPriority="39" w:unhideWhenUsed="1"/>
+    <w:lsdException w:name="toc 2" w:semiHidden="1" w:uiPriority="39" w:unhideWhenUsed="1"/>
+    <w:lsdException w:name="toc 3" w:semiHidden="1" w:uiPriority="39" w:unhideWhenUsed="1"/>
+    <w:lsdException w:name="toc 4" w:semiHidden="1" w:uiPriority="39" w:unhideWhenUsed="1"/>
+    <w:lsdException w:name="toc 5" w:semiHidden="1" w:uiPriority="39" w:unhideWhenUsed="1"/>
+    <w:lsdException w:name="toc 6" w:semiHidden="1" w:uiPriority="39" w:unhideWhenUsed="1"/>
+    <w:lsdException w:name="toc 7" w:semiHidden="1" w:uiPriority="39" w:unhideWhenUsed="1"/>
+    <w:lsdException w:name="toc 8" w:semiHidden="1" w:uiPriority="39" w:unhideWhenUsed="1"/>
+    <w:lsdException w:name="toc 9" w:semiHidden="1" w:uiPriority="39" w:unhideWhenUsed="1"/>
+    <w:lsdException w:name="Normal Indent" w:semiHidden="1" w:unhideWhenUsed="1"/>
+    <w:lsdException w:name="footnote text" w:semiHidden="1" w:unhideWhenUsed="1"/>
+    <w:lsdException w:name="annotation text" w:semiHidden="1" w:unhideWhenUsed="1"/>
+    <w:lsdException w:name="header" w:semiHidden="1" w:unhideWhenUsed="1"/>
+    <w:lsdException w:name="footer" w:semiHidden="1" w:unhideWhenUsed="1"/>
+    <w:lsdException w:name="index heading" w:semiHidden="1" w:unhideWhenUsed="1"/>
+    <w:lsdException w:name="caption" w:semiHidden="1" w:uiPriority="35" w:unhideWhenUsed="1" w:qFormat="1"/>
+    <w:lsdException w:name="table of figures" w:semiHidden="1" w:unhideWhenUsed="1"/>
+    <w:lsdException w:name="envelope address" w:semiHidden="1" w:unhideWhenUsed="1"/>
+    <w:lsdException w:name="envelope return" w:semiHidden="1" w:unhideWhenUsed="1"/>
+    <w:lsdException w:name="footnote reference" w:semiHidden="1" w:unhideWhenUsed="1"/>
+    <w:lsdException w:name="annotation reference" w:semiHidden="1" w:unhideWhenUsed="1"/>
+    <w:lsdException w:name="line number" w:semiHidden="1" w:unhideWhenUsed="1"/>
+    <w:lsdException w:name="page number" w:semiHidden="1" w:unhideWhenUsed="1"/>
+    <w:lsdException w:name="endnote reference" w:semiHidden="1" w:unhideWhenUsed="1"/>
+    <w:lsdException w:name="endnote text" w:semiHidden="1" w:unhideWhenUsed="1"/>
+    <w:lsdException w:name="table of authorities" w:semiHidden="1" w:unhideWhenUsed="1"/>
+    <w:lsdException w:name="macro" w:semiHidden="1" w:unhideWhenUsed="1"/>
+    <w:lsdException w:name="toa heading" w:semiHidden="1" w:unhideWhenUsed="1"/>
+    <w:lsdException w:name="List" w:semiHidden="1" w:unhideWhenUsed="1"/>
+    <w:lsdException w:name="List Bullet" w:semiHidden="1" w:unhideWhenUsed="1"/>
+    <w:lsdException w:name="List Number" w:semiHidden="1" w:unhideWhenUsed="1"/>
+    <w:lsdException w:name="List 2" w:semiHidden="1" w:unhideWhenUsed="1"/>
+    <w:lsdException w:name="List 3" w:semiHidden="1" w:unhideWhenUsed="1"/>
+    <w:lsdException w:name="List 4" w:semiHidden="1" w:unhideWhenUsed="1"/>
+    <w:lsdException w:name="List 5" w:semiHidden="1" w:unhideWhenUsed="1"/>
+    <w:lsdException w:name="List Bullet 2" w:semiHidden="1" w:unhideWhenUsed="1"/>
+    <w:lsdException w:name="List Bullet 3" w:semiHidden="1" w:unhideWhenUsed="1"/>
+    <w:lsdException w:name="List Bullet 4" w:semiHidden="1" w:unhideWhenUsed="1"/>
+    <w:lsdException w:name="List Bullet 5" w:semiHidden="1" w:unhideWhenUsed="1"/>
+    <w:lsdException w:name="List Number 2" w:semiHidden="1" w:unhideWhenUsed="1"/>
+    <w:lsdException w:name="List Number 3" w:semiHidden="1" w:unhideWhenUsed="1"/>
+    <w:lsdException w:name="List Number 4" w:semiHidden="1" w:unhideWhenUsed="1"/>
+    <w:lsdException w:name="List Number 5" w:semiHidden="1" w:unhideWhenUsed="1"/>
+    <w:lsdException w:name="Title" w:uiPriority="10"/>
+    <w:lsdException w:name="Closing" w:semiHidden="1" w:unhideWhenUsed="1"/>
+    <w:lsdException w:name="Signature" w:semiHidden="1" w:unhideWhenUsed="1"/>
+    <w:lsdException w:name="Default Paragraph Font" w:semiHidden="1" w:uiPriority="1" w:unhideWhenUsed="1"/>
+    <w:lsdException w:name="Body Text" w:semiHidden="1" w:unhideWhenUsed="1"/>
+    <w:lsdException w:name="Body Text Indent" w:semiHidden="1" w:unhideWhenUsed="1"/>
+    <w:lsdException w:name="List Continue" w:semiHidden="1" w:unhideWhenUsed="1"/>
+    <w:lsdException w:name="List Continue 2" w:semiHidden="1" w:unhideWhenUsed="1"/>
+    <w:lsdException w:name="List Continue 3" w:semiHidden="1" w:unhideWhenUsed="1"/>
+    <w:lsdException w:name="List Continue 4" w:semiHidden="1" w:unhideWhenUsed="1"/>
+    <w:lsdException w:name="List Continue 5" w:semiHidden="1" w:unhideWhenUsed="1"/>
+    <w:lsdException w:name="Message Header" w:semiHidden="1" w:unhideWhenUsed="1"/>
+    <w:lsdException w:name="Subtitle" w:uiPriority="11"/>
+    <w:lsdException w:name="Salutation" w:semiHidden="1" w:unhideWhenUsed="1"/>
+    <w:lsdException w:name="Date" w:semiHidden="1" w:unhideWhenUsed="1"/>
+    <w:lsdException w:name="Body Text First Indent" w:semiHidden="1" w:unhideWhenUsed="1"/>
+    <w:lsdException w:name="Body Text First Indent 2" w:semiHidden="1" w:unhideWhenUsed="1"/>
+    <w:lsdException w:name="Note Heading" w:semiHidden="1" w:unhideWhenUsed="1"/>
+    <w:lsdException w:name="Body Text 2" w:semiHidden="1" w:unhideWhenUsed="1"/>
+    <w:lsdException w:name="Body Text 3" w:semiHidden="1" w:unhideWhenUsed="1"/>
+    <w:lsdException w:name="Body Text Indent 2" w:semiHidden="1" w:unhideWhenUsed="1"/>
+    <w:lsdException w:name="Body Text Indent 3" w:semiHidden="1" w:unhideWhenUsed="1"/>
+    <w:lsdException w:name="Block Text" w:semiHidden="1" w:unhideWhenUsed="1"/>
+    <w:lsdException w:name="Hyperlink" w:semiHidden="1" w:unhideWhenUsed="1"/>
+    <w:lsdException w:name="FollowedHyperlink" w:semiHidden="1" w:unhideWhenUsed="1"/>
+    <w:lsdException w:name="Strong" w:uiPriority="22" w:qFormat="1"/>
+    <w:lsdException w:name="Emphasis" w:uiPriority="20"/>
+    <w:lsdException w:name="Document Map" w:semiHidden="1" w:unhideWhenUsed="1"/>
+    <w:lsdException w:name="Plain Text" w:semiHidden="1" w:unhideWhenUsed="1"/>
+    <w:lsdException w:name="E-mail Signature" w:semiHidden="1" w:unhideWhenUsed="1"/>
+    <w:lsdException w:name="HTML Top of Form" w:semiHidden="1" w:unhideWhenUsed="1"/>
+    <w:lsdException w:name="HTML Bottom of Form" w:semiHidden="1" w:unhideWhenUsed="1"/>
+    <w:lsdException w:name="Normal (Web)" w:semiHidden="1" w:unhideWhenUsed="1"/>
+    <w:lsdException w:name="HTML Acronym" w:semiHidden="1" w:unhideWhenUsed="1"/>
+    <w:lsdException w:name="HTML Address" w:semiHidden="1" w:unhideWhenUsed="1"/>
+    <w:lsdException w:name="HTML Cite" w:semiHidden="1" w:unhideWhenUsed="1"/>
+    <w:lsdException w:name="HTML Code" w:semiHidden="1" w:unhideWhenUsed="1"/>
+    <w:lsdException w:name="HTML Definition" w:semiHidden="1" w:unhideWhenUsed="1"/>
+    <w:lsdException w:name="HTML Keyboard" w:semiHidden="1" w:unhideWhenUsed="1"/>
+    <w:lsdException w:name="HTML Preformatted" w:semiHidden="1" w:unhideWhenUsed="1"/>
+    <w:lsdException w:name="HTML Sample" w:semiHidden="1" w:unhideWhenUsed="1"/>
+    <w:lsdException w:name="HTML Typewriter" w:semiHidden="1" w:unhideWhenUsed="1"/>
+    <w:lsdException w:name="HTML Variable" w:semiHidden="1" w:unhideWhenUsed="1"/>
+    <w:lsdException w:name="Normal Table" w:semiHidden="1" w:unhideWhenUsed="1"/>
+    <w:lsdException w:name="annotation subject" w:semiHidden="1" w:unhideWhenUsed="1"/>
+    <w:lsdException w:name="No List" w:semiHidden="1" w:unhideWhenUsed="1"/>
+    <w:lsdException w:name="Outline List 1" w:semiHidden="1" w:unhideWhenUsed="1"/>
+    <w:lsdException w:name="Outline List 2" w:semiHidden="1" w:unhideWhenUsed="1"/>
+    <w:lsdException w:name="Outline List 3" w:semiHidden="1" w:unhideWhenUsed="1"/>
+    <w:lsdException w:name="Table Simple 1" w:semiHidden="1" w:unhideWhenUsed="1"/>
+    <w:lsdException w:name="Table Simple 2" w:semiHidden="1" w:unhideWhenUsed="1"/>
+    <w:lsdException w:name="Table Simple 3" w:semiHidden="1" w:unhideWhenUsed="1"/>
+    <w:lsdException w:name="Table Classic 1" w:semiHidden="1" w:unhideWhenUsed="1"/>
+    <w:lsdException w:name="Table Classic 2" w:semiHidden="1" w:unhideWhenUsed="1"/>
+    <w:lsdException w:name="Table Classic 3" w:semiHidden="1" w:unhideWhenUsed="1"/>
+    <w:lsdException w:name="Table Classic 4" w:semiHidden="1" w:unhideWhenUsed="1"/>
+    <w:lsdException w:name="Table Colorful 1" w:semiHidden="1" w:unhideWhenUsed="1"/>
+    <w:lsdException w:name="Table Colorful 2" w:semiHidden="1" w:unhideWhenUsed="1"/>
+    <w:lsdException w:name="Table Colorful 3" w:semiHidden="1" w:unhideWhenUsed="1"/>
+    <w:lsdException w:name="Table Columns 1" w:semiHidden="1" w:unhideWhenUsed="1"/>
+    <w:lsdException w:name="Table Columns 2" w:semiHidden="1" w:unhideWhenUsed="1"/>
+    <w:lsdException w:name="Table Columns 3" w:semiHidden="1" w:unhideWhenUsed="1"/>
+    <w:lsdException w:name="Table Columns 4" w:semiHidden="1" w:unhideWhenUsed="1"/>
+    <w:lsdException w:name="Table Columns 5" w:semiHidden="1" w:unhideWhenUsed="1"/>
+    <w:lsdException w:name="Table Grid 1" w:semiHidden="1" w:unhideWhenUsed="1"/>
+    <w:lsdException w:name="Table Grid 2" w:semiHidden="1" w:unhideWhenUsed="1"/>
+    <w:lsdException w:name="Table Grid 3" w:semiHidden="1" w:unhideWhenUsed="1"/>
+    <w:lsdException w:name="Table Grid 4" w:semiHidden="1" w:unhideWhenUsed="1"/>
+    <w:lsdException w:name="Table Grid 5" w:semiHidden="1" w:unhideWhenUsed="1"/>
+    <w:lsdException w:name="Table Grid 6" w:semiHidden="1" w:unhideWhenUsed="1"/>
+    <w:lsdException w:name="Table Grid 7" w:semiHidden="1" w:unhideWhenUsed="1"/>
+    <w:lsdException w:name="Table Grid 8" w:semiHidden="1" w:unhideWhenUsed="1"/>
+    <w:lsdException w:name="Table List 1" w:semiHidden="1" w:unhideWhenUsed="1"/>
+    <w:lsdException w:name="Table List 2" w:semiHidden="1" w:unhideWhenUsed="1"/>
+    <w:lsdException w:name="Table List 3" w:semiHidden="1" w:unhideWhenUsed="1"/>
+    <w:lsdException w:name="Table List 4" w:semiHidden="1" w:unhideWhenUsed="1"/>
+    <w:lsdException w:name="Table List 5" w:semiHidden="1" w:unhideWhenUsed="1"/>
+    <w:lsdException w:name="Table List 6" w:semiHidden="1" w:unhideWhenUsed="1"/>
+    <w:lsdException w:name="Table List 7" w:semiHidden="1" w:unhideWhenUsed="1"/>
+    <w:lsdException w:name="Table List 8" w:semiHidden="1" w:unhideWhenUsed="1"/>
+    <w:lsdException w:name="Table 3D effects 1" w:semiHidden="1" w:unhideWhenUsed="1"/>
+    <w:lsdException w:name="Table 3D effects 2" w:semiHidden="1" w:unhideWhenUsed="1"/>
+    <w:lsdException w:name="Table 3D effects 3" w:semiHidden="1" w:unhideWhenUsed="1"/>
+    <w:lsdException w:name="Table Contemporary" w:semiHidden="1" w:unhideWhenUsed="1"/>
+    <w:lsdException w:name="Table Elegant" w:semiHidden="1" w:unhideWhenUsed="1"/>
+    <w:lsdException w:name="Table Professional" w:semiHidden="1" w:unhideWhenUsed="1"/>
+    <w:lsdException w:name="Table Subtle 1" w:semiHidden="1" w:unhideWhenUsed="1"/>
+    <w:lsdException w:name="Table Subtle 2" w:semiHidden="1" w:unhideWhenUsed="1"/>
+    <w:lsdException w:name="Table Web 1" w:semiHidden="1" w:unhideWhenUsed="1"/>
+    <w:lsdException w:name="Table Web 2" w:semiHidden="1" w:unhideWhenUsed="1"/>
+    <w:lsdException w:name="Table Web 3" w:semiHidden="1" w:unhideWhenUsed="1"/>
+    <w:lsdException w:name="Balloon Text" w:semiHidden="1" w:unhideWhenUsed="1"/>
+    <w:lsdException w:name="Table Grid" w:uiPriority="59"/>
+    <w:lsdException w:name="Table Theme" w:semiHidden="1" w:unhideWhenUsed="1"/>
+    <w:lsdException w:name="Placeholder Text" w:semiHidden="1"/>
+    <w:lsdException w:name="No Spacing" w:uiPriority="1"/>
+    <w:lsdException w:name="Light Shading" w:uiPriority="60"/>
+    <w:lsdException w:name="Light List" w:uiPriority="61"/>
+    <w:lsdException w:name="Light Grid" w:uiPriority="62"/>
+    <w:lsdException w:name="Medium Shading 1" w:uiPriority="63"/>
+    <w:lsdException w:name="Medium Shading 2" w:uiPriority="64"/>
+    <w:lsdException w:name="Medium List 1" w:uiPriority="65"/>
+    <w:lsdException w:name="Medium List 2" w:uiPriority="66"/>
+    <w:lsdException w:name="Medium Grid 1" w:uiPriority="67"/>
+    <w:lsdException w:name="Medium Grid 2" w:uiPriority="68"/>
+    <w:lsdException w:name="Medium Grid 3" w:uiPriority="69"/>
+    <w:lsdException w:name="Dark List" w:uiPriority="70"/>
+    <w:lsdException w:name="Colorful Shading" w:uiPriority="71"/>
+    <w:lsdException w:name="Colorful List" w:uiPriority="72"/>
+    <w:lsdException w:name="Colorful Grid" w:uiPriority="73"/>
+    <w:lsdException w:name="Light Shading Accent 1" w:uiPriority="60"/>
+    <w:lsdException w:name="Light List Accent 1" w:uiPriority="61"/>
+    <w:lsdException w:name="Light Grid Accent 1" w:uiPriority="62"/>
+    <w:lsdException w:name="Medium Shading 1 Accent 1" w:uiPriority="63"/>
+    <w:lsdException w:name="Medium Shading 2 Accent 1" w:uiPriority="64"/>
+    <w:lsdException w:name="Medium List 1 Accent 1" w:uiPriority="65"/>
+    <w:lsdException w:name="Revision" w:semiHidden="1"/>
+    <w:lsdException w:name="List Paragraph" w:uiPriority="34" w:qFormat="1"/>
+    <w:lsdException w:name="Quote" w:uiPriority="29"/>
+    <w:lsdException w:name="Intense Quote" w:uiPriority="30"/>
+    <w:lsdException w:name="Medium List 2 Accent 1" w:uiPriority="66"/>
+    <w:lsdException w:name="Medium Grid 1 Accent 1" w:uiPriority="67"/>
+    <w:lsdException w:name="Medium Grid 2 Accent 1" w:uiPriority="68"/>
+    <w:lsdException w:name="Medium Grid 3 Accent 1" w:uiPriority="69"/>
+    <w:lsdException w:name="Dark List Accent 1" w:uiPriority="70"/>
+    <w:lsdException w:name="Colorful Shading Accent 1" w:uiPriority="71"/>
+    <w:lsdException w:name="Colorful List Accent 1" w:uiPriority="72"/>
+    <w:lsdException w:name="Colorful Grid Accent 1" w:uiPriority="73"/>
+    <w:lsdException w:name="Light Shading Accent 2" w:uiPriority="60"/>
+    <w:lsdException w:name="Light List Accent 2" w:uiPriority="61"/>
+    <w:lsdException w:name="Light Grid Accent 2" w:uiPriority="62"/>
+    <w:lsdException w:name="Medium Shading 1 Accent 2" w:uiPriority="63"/>
+    <w:lsdException w:name="Medium Shading 2 Accent 2" w:uiPriority="64"/>
+    <w:lsdException w:name="Medium List 1 Accent 2" w:uiPriority="65"/>
+    <w:lsdException w:name="Medium List 2 Accent 2" w:uiPriority="66"/>
+    <w:lsdException w:name="Medium Grid 1 Accent 2" w:uiPriority="67"/>
+    <w:lsdException w:name="Medium Grid 2 Accent 2" w:uiPriority="68"/>
+    <w:lsdException w:name="Medium Grid 3 Accent 2" w:uiPriority="69"/>
+    <w:lsdException w:name="Dark List Accent 2" w:uiPriority="70"/>
+    <w:lsdException w:name="Colorful Shading Accent 2" w:uiPriority="71"/>
+    <w:lsdException w:name="Colorful List Accent 2" w:uiPriority="72"/>
+    <w:lsdException w:name="Colorful Grid Accent 2" w:uiPriority="73"/>
+    <w:lsdException w:name="Light Shading Accent 3" w:uiPriority="60"/>
+    <w:lsdException w:name="Light List Accent 3" w:uiPriority="61"/>
+    <w:lsdException w:name="Light Grid Accent 3" w:uiPriority="62"/>
+    <w:lsdException w:name="Medium Shading 1 Accent 3" w:uiPriority="63"/>
+    <w:lsdException w:name="Medium Shading 2 Accent 3" w:uiPriority="64"/>
+    <w:lsdException w:name="Medium List 1 Accent 3" w:uiPriority="65"/>
+    <w:lsdException w:name="Medium List 2 Accent 3" w:uiPriority="66"/>
+    <w:lsdException w:name="Medium Grid 1 Accent 3" w:uiPriority="67"/>
+    <w:lsdException w:name="Medium Grid 2 Accent 3" w:uiPriority="68"/>
+    <w:lsdException w:name="Medium Grid 3 Accent 3" w:uiPriority="69"/>
+    <w:lsdException w:name="Dark List Accent 3" w:uiPriority="70"/>
+    <w:lsdException w:name="Colorful Shading Accent 3" w:uiPriority="71"/>
+    <w:lsdException w:name="Colorful List Accent 3" w:uiPriority="72"/>
+    <w:lsdException w:name="Colorful Grid Accent 3" w:uiPriority="73"/>
+    <w:lsdException w:name="Light Shading Accent 4" w:uiPriority="60"/>
+    <w:lsdException w:name="Light List Accent 4" w:uiPriority="61"/>
+    <w:lsdException w:name="Light Grid Accent 4" w:uiPriority="62"/>
+    <w:lsdException w:name="Medium Shading 1 Accent 4" w:uiPriority="63"/>
+    <w:lsdException w:name="Medium Shading 2 Accent 4" w:uiPriority="64"/>
+    <w:lsdException w:name="Medium List 1 Accent 4" w:uiPriority="65"/>
+    <w:lsdException w:name="Medium List 2 Accent 4" w:uiPriority="66"/>
+    <w:lsdException w:name="Medium Grid 1 Accent 4" w:uiPriority="67"/>
+    <w:lsdException w:name="Medium Grid 2 Accent 4" w:uiPriority="68"/>
+    <w:lsdException w:name="Medium Grid 3 Accent 4" w:uiPriority="69"/>
+    <w:lsdException w:name="Dark List Accent 4" w:uiPriority="70"/>
+    <w:lsdException w:name="Colorful Shading Accent 4" w:uiPriority="71"/>
+    <w:lsdException w:name="Colorful List Accent 4" w:uiPriority="72"/>
+    <w:lsdException w:name="Colorful Grid Accent 4" w:uiPriority="73"/>
+    <w:lsdException w:name="Light Shading Accent 5" w:uiPriority="60"/>
+    <w:lsdException w:name="Light List Accent 5" w:uiPriority="61"/>
+    <w:lsdException w:name="Light Grid Accent 5" w:uiPriority="62"/>
+    <w:lsdException w:name="Medium Shading 1 Accent 5" w:uiPriority="63"/>
+    <w:lsdException w:name="Medium Shading 2 Accent 5" w:uiPriority="64"/>
+    <w:lsdException w:name="Medium List 1 Accent 5" w:uiPriority="65"/>
+    <w:lsdException w:name="Medium List 2 Accent 5" w:uiPriority="66"/>
+    <w:lsdException w:name="Medium Grid 1 Accent 5" w:uiPriority="67"/>
+    <w:lsdException w:name="Medium Grid 2 Accent 5" w:uiPriority="68"/>
+    <w:lsdException w:name="Medium Grid 3 Accent 5" w:uiPriority="69"/>
+    <w:lsdException w:name="Dark List Accent 5" w:uiPriority="70"/>
+    <w:lsdException w:name="Colorful Shading Accent 5" w:uiPriority="71"/>
+    <w:lsdException w:name="Colorful List Accent 5" w:uiPriority="72"/>
+    <w:lsdException w:name="Colorful Grid Accent 5" w:uiPriority="73"/>
+    <w:lsdException w:name="Light Shading Accent 6" w:uiPriority="60"/>
+    <w:lsdException w:name="Light List Accent 6" w:uiPriority="61"/>
+    <w:lsdException w:name="Light Grid Accent 6" w:uiPriority="62"/>
+    <w:lsdException w:name="Medium Shading 1 Accent 6" w:uiPriority="63"/>
+    <w:lsdException w:name="Medium Shading 2 Accent 6" w:uiPriority="64"/>
+    <w:lsdException w:name="Medium List 1 Accent 6" w:uiPriority="65"/>
+    <w:lsdException w:name="Medium List 2 Accent 6" w:uiPriority="66"/>
+    <w:lsdException w:name="Medium Grid 1 Accent 6" w:uiPriority="67"/>
+    <w:lsdException w:name="Medium Grid 2 Accent 6" w:uiPriority="68"/>
+    <w:lsdException w:name="Medium Grid 3 Accent 6" w:uiPriority="69"/>
+    <w:lsdException w:name="Dark List Accent 6" w:uiPriority="70"/>
+    <w:lsdException w:name="Colorful Shading Accent 6" w:uiPriority="71"/>
+    <w:lsdException w:name="Colorful List Accent 6" w:uiPriority="72"/>
+    <w:lsdException w:name="Colorful Grid Accent 6" w:uiPriority="73"/>
+    <w:lsdException w:name="Subtle Emphasis" w:uiPriority="19"/>
+    <w:lsdException w:name="Intense Emphasis" w:uiPriority="21"/>
+    <w:lsdException w:name="Subtle Reference" w:uiPriority="31"/>
+    <w:lsdException w:name="Intense Reference" w:uiPriority="32"/>
+    <w:lsdException w:name="Book Title" w:uiPriority="33"/>
+    <w:lsdException w:name="Bibliography" w:semiHidden="1" w:uiPriority="37" w:unhideWhenUsed="1"/>
+    <w:lsdException w:name="TOC Heading" w:semiHidden="1" w:uiPriority="39" w:unhideWhenUsed="1" w:qFormat="1"/>
+    <w:lsdException w:name="Plain Table 1" w:uiPriority="41"/>
+    <w:lsdException w:name="Plain Table 2" w:uiPriority="42"/>
+    <w:lsdException w:name="Plain Table 3" w:uiPriority="43"/>
+    <w:lsdException w:name="Plain Table 4" w:uiPriority="44"/>
+    <w:lsdException w:name="Plain Table 5" w:uiPriority="45"/>
+    <w:lsdException w:name="Grid Table Light" w:uiPriority="40"/>
+    <w:lsdException w:name="Grid Table 1 Light" w:uiPriority="46"/>
+    <w:lsdException w:name="Grid Table 2" w:uiPriority="47"/>
+    <w:lsdException w:name="Grid Table 3" w:uiPriority="48"/>
+    <w:lsdException w:name="Grid Table 4" w:uiPriority="49"/>
+    <w:lsdException w:name="Grid Table 5 Dark" w:uiPriority="50"/>
+    <w:lsdException w:name="Grid Table 6 Colorful" w:uiPriority="51"/>
+    <w:lsdException w:name="Grid Table 7 Colorful" w:uiPriority="52"/>
+    <w:lsdException w:name="Grid Table 1 Light Accent 1" w:uiPriority="46"/>
+    <w:lsdException w:name="Grid Table 2 Accent 1" w:uiPriority="47"/>
+    <w:lsdException w:name="Grid Table 3 Accent 1" w:uiPriority="48"/>
+    <w:lsdException w:name="Grid Table 4 Accent 1" w:uiPriority="49"/>
+    <w:lsdException w:name="Grid Table 5 Dark Accent 1" w:uiPriority="50"/>
+    <w:lsdException w:name="Grid Table 6 Colorful Accent 1" w:uiPriority="51"/>
+    <w:lsdException w:name="Grid Table 7 Colorful Accent 1" w:uiPriority="52"/>
+    <w:lsdException w:name="Grid Table 1 Light Accent 2" w:uiPriority="46"/>
+    <w:lsdException w:name="Grid Table 2 Accent 2" w:uiPriority="47"/>
+    <w:lsdException w:name="Grid Table 3 Accent 2" w:uiPriority="48"/>
+    <w:lsdException w:name="Grid Table 4 Accent 2" w:uiPriority="49"/>
+    <w:lsdException w:name="Grid Table 5 Dark Accent 2" w:uiPriority="50"/>
+    <w:lsdException w:name="Grid Table 6 Colorful Accent 2" w:uiPriority="51"/>
+    <w:lsdException w:name="Grid Table 7 Colorful Accent 2" w:uiPriority="52"/>
+    <w:lsdException w:name="Grid Table 1 Light Accent 3" w:uiPriority="46"/>
+    <w:lsdException w:name="Grid Table 2 Accent 3" w:uiPriority="47"/>
+    <w:lsdException w:name="Grid Table 3 Accent 3" w:uiPriority="48"/>
+    <w:lsdException w:name="Grid Table 4 Accent 3" w:uiPriority="49"/>
+    <w:lsdException w:name="Grid Table 5 Dark Accent 3" w:uiPriority="50"/>
+    <w:lsdException w:name="Grid Table 6 Colorful Accent 3" w:uiPriority="51"/>
+    <w:lsdException w:name="Grid Table 7 Colorful Accent 3" w:uiPriority="52"/>
+    <w:lsdException w:name="Grid Table 1 Light Accent 4" w:uiPriority="46"/>
+    <w:lsdException w:name="Grid Table 2 Accent 4" w:uiPriority="47"/>
+    <w:lsdException w:name="Grid Table 3 Accent 4" w:uiPriority="48"/>
+    <w:lsdException w:name="Grid Table 4 Accent 4" w:uiPriority="49"/>
+    <w:lsdException w:name="Grid Table 5 Dark Accent 4" w:uiPriority="50"/>
+    <w:lsdException w:name="Grid Table 6 Colorful Accent 4" w:uiPriority="51"/>
+    <w:lsdException w:name="Grid Table 7 Colorful Accent 4" w:uiPriority="52"/>
+    <w:lsdException w:name="Grid Table 1 Light Accent 5" w:uiPriority="46"/>
+    <w:lsdException w:name="Grid Table 2 Accent 5" w:uiPriority="47"/>
+    <w:lsdException w:name="Grid Table 3 Accent 5" w:uiPriority="48"/>
+    <w:lsdException w:name="Grid Table 4 Accent 5" w:uiPriority="49"/>
+    <w:lsdException w:name="Grid Table 5 Dark Accent 5" w:uiPriority="50"/>
+    <w:lsdException w:name="Grid Table 6 Colorful Accent 5" w:uiPriority="51"/>
+    <w:lsdException w:name="Grid Table 7 Colorful Accent 5" w:uiPriority="52"/>
+    <w:lsdException w:name="Grid Table 1 Light Accent 6" w:uiPriority="46"/>
+    <w:lsdException w:name="Grid Table 2 Accent 6" w:uiPriority="47"/>
+    <w:lsdException w:name="Grid Table 3 Accent 6" w:uiPriority="48"/>
+    <w:lsdException w:name="Grid Table 4 Accent 6" w:uiPriority="49"/>
+    <w:lsdException w:name="Grid Table 5 Dark Accent 6" w:uiPriority="50"/>
+    <w:lsdException w:name="Grid Table 6 Colorful Accent 6" w:uiPriority="51"/>
+    <w:lsdException w:name="Grid Table 7 Colorful Accent 6" w:uiPriority="52"/>
+    <w:lsdException w:name="List Table 1 Light" w:uiPriority="46"/>
+    <w:lsdException w:name="List Table 2" w:uiPriority="47"/>
+    <w:lsdException w:name="List Table 3" w:uiPriority="48"/>
+    <w:lsdException w:name="List Table 4" w:uiPriority="49"/>
+    <w:lsdException w:name="List Table 5 Dark" w:uiPriority="50"/>
+    <w:lsdException w:name="List Table 6 Colorful" w:uiPriority="51"/>
+    <w:lsdException w:name="List Table 7 Colorful" w:uiPriority="52"/>
+    <w:lsdException w:name="List Table 1 Light Accent 1" w:uiPriority="46"/>
+    <w:lsdException w:name="List Table 2 Accent 1" w:uiPriority="47"/>
+    <w:lsdException w:name="List Table 3 Accent 1" w:uiPriority="48"/>
+    <w:lsdException w:name="List Table 4 Accent 1" w:uiPriority="49"/>
+    <w:lsdException w:name="List Table 5 Dark Accent 1" w:uiPriority="50"/>
+    <w:lsdException w:name="List Table 6 Colorful Accent 1" w:uiPriority="51"/>
+    <w:lsdException w:name="List Table 7 Colorful Accent 1" w:uiPriority="52"/>
+    <w:lsdException w:name="List Table 1 Light Accent 2" w:uiPriority="46"/>
+    <w:lsdException w:name="List Table 2 Accent 2" w:uiPriority="47"/>
+    <w:lsdException w:name="List Table 3 Accent 2" w:uiPriority="48"/>
+    <w:lsdException w:name="List Table 4 Accent 2" w:uiPriority="49"/>
+    <w:lsdException w:name="List Table 5 Dark Accent 2" w:uiPriority="50"/>
+    <w:lsdException w:name="List Table 6 Colorful Accent 2" w:uiPriority="51"/>
+    <w:lsdException w:name="List Table 7 Colorful Accent 2" w:uiPriority="52"/>
+    <w:lsdException w:name="List Table 1 Light Accent 3" w:uiPriority="46"/>
+    <w:lsdException w:name="List Table 2 Accent 3" w:uiPriority="47"/>
+    <w:lsdException w:name="List Table 3 Accent 3" w:uiPriority="48"/>
+    <w:lsdException w:name="List Table 4 Accent 3" w:uiPriority="49"/>
+    <w:lsdException w:name="List Table 5 Dark Accent 3" w:uiPriority="50"/>
+    <w:lsdException w:name="List Table 6 Colorful Accent 3" w:uiPriority="51"/>
+    <w:lsdException w:name="List Table 7 Colorful Accent 3" w:uiPriority="52"/>
+    <w:lsdException w:name="List Table 1 Light Accent 4" w:uiPriority="46"/>
+    <w:lsdException w:name="List Table 2 Accent 4" w:uiPriority="47"/>
+    <w:lsdException w:name="List Table 3 Accent 4" w:uiPriority="48"/>
+    <w:lsdException w:name="List Table 4 Accent 4" w:uiPriority="49"/>
+    <w:lsdException w:name="List Table 5 Dark Accent 4" w:uiPriority="50"/>
+    <w:lsdException w:name="List Table 6 Colorful Accent 4" w:uiPriority="51"/>
+    <w:lsdException w:name="List Table 7 Colorful Accent 4" w:uiPriority="52"/>
+    <w:lsdException w:name="List Table 1 Light Accent 5" w:uiPriority="46"/>
+    <w:lsdException w:name="List Table 2 Accent 5" w:uiPriority="47"/>
+    <w:lsdException w:name="List Table 3 Accent 5" w:uiPriority="48"/>
+    <w:lsdException w:name="List Table 4 Accent 5" w:uiPriority="49"/>
+    <w:lsdException w:name="List Table 5 Dark Accent 5" w:uiPriority="50"/>
+    <w:lsdException w:name="List Table 6 Colorful Accent 5" w:uiPriority="51"/>
+    <w:lsdException w:name="List Table 7 Colorful Accent 5" w:uiPriority="52"/>
+    <w:lsdException w:name="List Table 1 Light Accent 6" w:uiPriority="46"/>
+    <w:lsdException w:name="List Table 2 Accent 6" w:uiPriority="47"/>
+    <w:lsdException w:name="List Table 3 Accent 6" w:uiPriority="48"/>
+    <w:lsdException w:name="List Table 4 Accent 6" w:uiPriority="49"/>
+    <w:lsdException w:name="List Table 5 Dark Accent 6" w:uiPriority="50"/>
+    <w:lsdException w:name="List Table 6 Colorful Accent 6" w:uiPriority="51"/>
+    <w:lsdException w:name="List Table 7 Colorful Accent 6" w:uiPriority="52"/>
+    <w:lsdException w:name="Mention" w:semiHidden="1" w:unhideWhenUsed="1"/>
+    <w:lsdException w:name="Smart Hyperlink" w:semiHidden="1" w:unhideWhenUsed="1"/>
+    <w:lsdException w:name="Hashtag" w:semiHidden="1" w:unhideWhenUsed="1"/>
+    <w:lsdException w:name="Unresolved Mention" w:semiHidden="1" w:unhideWhenUsed="1"/>
+    <w:lsdException w:name="Smart Link" w:semiHidden="1" w:unhideWhenUsed="1"/>
   </w:latentStyles>
   <w:style w:type="paragraph" w:default="1" w:styleId="Normal">
     <w:name w:val="Normal"/>
@@ -11340,7 +11459,7 @@
     <w:link w:val="Heading2Char"/>
     <w:uiPriority w:val="9"/>
     <w:qFormat/>
-    <w:rsid w:val="003B14F6"/>
+    <w:rsid w:val="001351C4"/>
     <w:pPr>
       <w:keepNext/>
       <w:keepLines/>
@@ -11368,7 +11487,7 @@
     <w:uiPriority w:val="9"/>
     <w:unhideWhenUsed/>
     <w:qFormat/>
-    <w:rsid w:val="003B14F6"/>
+    <w:rsid w:val="001351C4"/>
     <w:pPr>
       <w:keepNext/>
       <w:keepLines/>
@@ -11439,7 +11558,6 @@
     <w:uiPriority w:val="99"/>
     <w:semiHidden/>
     <w:unhideWhenUsed/>
-    <w:qFormat/>
     <w:tblPr>
       <w:tblInd w:w="0" w:type="dxa"/>
       <w:tblCellMar>
@@ -11560,7 +11678,7 @@
     <w:basedOn w:val="DefaultParagraphFont"/>
     <w:link w:val="Heading2"/>
     <w:uiPriority w:val="9"/>
-    <w:rsid w:val="003B14F6"/>
+    <w:rsid w:val="001351C4"/>
     <w:rPr>
       <w:rFonts w:eastAsiaTheme="majorEastAsia" w:cstheme="majorBidi"/>
       <w:b/>
@@ -11602,7 +11720,7 @@
     <w:basedOn w:val="DefaultParagraphFont"/>
     <w:link w:val="Heading3"/>
     <w:uiPriority w:val="9"/>
-    <w:rsid w:val="003B14F6"/>
+    <w:rsid w:val="001351C4"/>
     <w:rPr>
       <w:rFonts w:eastAsiaTheme="majorEastAsia" w:cstheme="majorBidi"/>
       <w:b/>
@@ -11694,7 +11812,6 @@
       <w:spacing w:after="0" w:line="240" w:lineRule="auto"/>
     </w:pPr>
     <w:tblPr>
-      <w:tblInd w:w="0" w:type="dxa"/>
       <w:tblBorders>
         <w:top w:val="single" w:sz="4" w:space="0" w:color="auto"/>
         <w:left w:val="single" w:sz="4" w:space="0" w:color="auto"/>
@@ -11703,12 +11820,6 @@
         <w:insideH w:val="single" w:sz="4" w:space="0" w:color="auto"/>
         <w:insideV w:val="single" w:sz="4" w:space="0" w:color="auto"/>
       </w:tblBorders>
-      <w:tblCellMar>
-        <w:top w:w="0" w:type="dxa"/>
-        <w:left w:w="108" w:type="dxa"/>
-        <w:bottom w:w="0" w:type="dxa"/>
-        <w:right w:w="108" w:type="dxa"/>
-      </w:tblCellMar>
     </w:tblPr>
   </w:style>
   <w:style w:type="character" w:customStyle="1" w:styleId="tgc">
@@ -11748,8 +11859,8 @@
       <w:u w:val="single"/>
     </w:rPr>
   </w:style>
-  <w:style w:type="character" w:customStyle="1" w:styleId="UnresolvedMention">
-    <w:name w:val="Unresolved Mention"/>
+  <w:style w:type="character" w:customStyle="1" w:styleId="UnresolvedMention1">
+    <w:name w:val="Unresolved Mention1"/>
     <w:basedOn w:val="DefaultParagraphFont"/>
     <w:uiPriority w:val="99"/>
     <w:semiHidden/>

--- a/Courses/Software-Sciences/Module-3-Databases-New/04-Intro-to-SQL/04-Intro-to-SQL-Exercise.docx
+++ b/Courses/Software-Sciences/Module-3-Databases-New/04-Intro-to-SQL/04-Intro-to-SQL-Exercise.docx
@@ -1,6 +1,6 @@
 
 <file path=word/document.xml><?xml version="1.0" encoding="utf-8"?>
-<w:document xmlns:wpc="http://schemas.microsoft.com/office/word/2010/wordprocessingCanvas" xmlns:cx="http://schemas.microsoft.com/office/drawing/2014/chartex" xmlns:cx1="http://schemas.microsoft.com/office/drawing/2015/9/8/chartex" xmlns:cx2="http://schemas.microsoft.com/office/drawing/2015/10/21/chartex" xmlns:cx3="http://schemas.microsoft.com/office/drawing/2016/5/9/chartex" xmlns:cx4="http://schemas.microsoft.com/office/drawing/2016/5/10/chartex" xmlns:cx5="http://schemas.microsoft.com/office/drawing/2016/5/11/chartex" xmlns:cx6="http://schemas.microsoft.com/office/drawing/2016/5/12/chartex" xmlns:cx7="http://schemas.microsoft.com/office/drawing/2016/5/13/chartex" xmlns:cx8="http://schemas.microsoft.com/office/drawing/2016/5/14/chartex" xmlns:mc="http://schemas.openxmlformats.org/markup-compatibility/2006" xmlns:aink="http://schemas.microsoft.com/office/drawing/2016/ink" xmlns:am3d="http://schemas.microsoft.com/office/drawing/2017/model3d" xmlns:o="urn:schemas-microsoft-com:office:office" xmlns:oel="http://schemas.microsoft.com/office/2019/extlst" xmlns:r="http://schemas.openxmlformats.org/officeDocument/2006/relationships" xmlns:m="http://schemas.openxmlformats.org/officeDocument/2006/math" xmlns:v="urn:schemas-microsoft-com:vml" xmlns:wp14="http://schemas.microsoft.com/office/word/2010/wordprocessingDrawing" xmlns:wp="http://schemas.openxmlformats.org/drawingml/2006/wordprocessingDrawing" xmlns:w10="urn:schemas-microsoft-com:office:word" xmlns:w="http://schemas.openxmlformats.org/wordprocessingml/2006/main" xmlns:w14="http://schemas.microsoft.com/office/word/2010/wordml" xmlns:w15="http://schemas.microsoft.com/office/word/2012/wordml" xmlns:w16cex="http://schemas.microsoft.com/office/word/2018/wordml/cex" xmlns:w16cid="http://schemas.microsoft.com/office/word/2016/wordml/cid" xmlns:w16="http://schemas.microsoft.com/office/word/2018/wordml" xmlns:w16sdtdh="http://schemas.microsoft.com/office/word/2020/wordml/sdtdatahash" xmlns:w16se="http://schemas.microsoft.com/office/word/2015/wordml/symex" xmlns:wpg="http://schemas.microsoft.com/office/word/2010/wordprocessingGroup" xmlns:wpi="http://schemas.microsoft.com/office/word/2010/wordprocessingInk" xmlns:wne="http://schemas.microsoft.com/office/word/2006/wordml" xmlns:wps="http://schemas.microsoft.com/office/word/2010/wordprocessingShape" mc:Ignorable="w14 w15 w16se w16cid w16 w16cex w16sdtdh wp14">
+<w:document xmlns:ve="http://schemas.openxmlformats.org/markup-compatibility/2006" xmlns:o="urn:schemas-microsoft-com:office:office" xmlns:r="http://schemas.openxmlformats.org/officeDocument/2006/relationships" xmlns:m="http://schemas.openxmlformats.org/officeDocument/2006/math" xmlns:v="urn:schemas-microsoft-com:vml" xmlns:wp="http://schemas.openxmlformats.org/drawingml/2006/wordprocessingDrawing" xmlns:w10="urn:schemas-microsoft-com:office:word" xmlns:w="http://schemas.openxmlformats.org/wordprocessingml/2006/main" xmlns:wne="http://schemas.microsoft.com/office/word/2006/wordml">
   <w:body>
     <w:p>
       <w:pPr>
@@ -152,7 +152,7 @@
           <w:left w:w="142" w:type="dxa"/>
           <w:right w:w="142" w:type="dxa"/>
         </w:tblCellMar>
-        <w:tblLook w:val="04A0" w:firstRow="1" w:lastRow="0" w:firstColumn="1" w:lastColumn="0" w:noHBand="0" w:noVBand="1"/>
+        <w:tblLook w:val="04A0"/>
       </w:tblPr>
       <w:tblGrid>
         <w:gridCol w:w="739"/>
@@ -1131,9 +1131,9 @@
       </w:pPr>
       <w:r>
         <w:rPr>
-          <w:lang w:val="ru-RU"/>
-        </w:rPr>
-        <w:t>Извличане на име на месец</w:t>
+          <w:lang w:val="bg-BG"/>
+        </w:rPr>
+        <w:t>Съединение на имена на колони</w:t>
       </w:r>
     </w:p>
     <w:p>
@@ -1147,7 +1147,19 @@
         <w:rPr>
           <w:lang w:val="bg-BG"/>
         </w:rPr>
-        <w:t xml:space="preserve">Напишете </w:t>
+        <w:t>Н</w:t>
+      </w:r>
+      <w:r>
+        <w:rPr>
+          <w:lang w:val="bg-BG"/>
+        </w:rPr>
+        <w:t>а</w:t>
+      </w:r>
+      <w:r>
+        <w:rPr>
+          <w:lang w:val="bg-BG"/>
+        </w:rPr>
+        <w:t xml:space="preserve">пишете </w:t>
       </w:r>
       <w:r>
         <w:t xml:space="preserve">SQL </w:t>
@@ -1156,27 +1168,238 @@
         <w:rPr>
           <w:lang w:val="bg-BG"/>
         </w:rPr>
-        <w:t>заявка</w:t>
-      </w:r>
-      <w:r>
+        <w:t xml:space="preserve">заявка, </w:t>
+      </w:r>
+      <w:r>
+        <w:rPr>
+          <w:lang w:val="bg-BG"/>
+        </w:rPr>
+        <w:t xml:space="preserve">за да извлечете </w:t>
+      </w:r>
+      <w:r>
+        <w:rPr>
+          <w:b/>
+          <w:lang w:val="bg-BG"/>
+        </w:rPr>
+        <w:t>пълното име на работниците</w:t>
+      </w:r>
+      <w:r>
+        <w:rPr>
+          <w:b/>
+          <w:lang w:val="bg-BG"/>
+        </w:rPr>
+        <w:t xml:space="preserve"> </w:t>
+      </w:r>
+      <w:r>
+        <w:rPr>
+          <w:lang w:val="bg-BG"/>
+        </w:rPr>
+        <w:t>в нова колона с името</w:t>
+      </w:r>
+      <w:r>
+        <w:rPr>
+          <w:b/>
+          <w:lang w:val="bg-BG"/>
+        </w:rPr>
+        <w:t xml:space="preserve"> </w:t>
+      </w:r>
+      <w:r>
+        <w:rPr>
+          <w:b/>
+        </w:rPr>
+        <w:t>FullName</w:t>
+      </w:r>
+      <w:r>
+        <w:rPr>
+          <w:bCs/>
+          <w:lang w:val="bg-BG"/>
+        </w:rPr>
+        <w:t>.</w:t>
+      </w:r>
+      <w:r>
+        <w:rPr>
+          <w:bCs/>
+        </w:rPr>
+        <w:t xml:space="preserve"> </w:t>
+      </w:r>
+      <w:r>
+        <w:rPr>
+          <w:bCs/>
+          <w:lang w:val="bg-BG"/>
+        </w:rPr>
+        <w:t xml:space="preserve">Вземете първите </w:t>
+      </w:r>
+      <w:r>
+        <w:rPr>
+          <w:b/>
+          <w:bCs/>
+          <w:lang w:val="bg-BG"/>
+        </w:rPr>
+        <w:t>3</w:t>
+      </w:r>
+      <w:r>
+        <w:rPr>
+          <w:bCs/>
+          <w:lang w:val="bg-BG"/>
+        </w:rPr>
+        <w:t xml:space="preserve"> записа</w:t>
+      </w:r>
+    </w:p>
+    <w:p>
+      <w:pPr>
+        <w:pStyle w:val="Heading3"/>
+        <w:rPr>
+          <w:lang w:val="bg-BG"/>
+        </w:rPr>
+      </w:pPr>
+      <w:r>
+        <w:rPr>
+          <w:lang w:val="bg-BG"/>
+        </w:rPr>
+        <w:t>Пример</w:t>
+      </w:r>
+    </w:p>
+    <w:tbl>
+      <w:tblPr>
+        <w:tblStyle w:val="TableGrid"/>
+        <w:tblW w:w="0" w:type="auto"/>
+        <w:tblInd w:w="108" w:type="dxa"/>
+        <w:tblLayout w:type="fixed"/>
+        <w:tblCellMar>
+          <w:top w:w="85" w:type="dxa"/>
+          <w:left w:w="142" w:type="dxa"/>
+          <w:bottom w:w="85" w:type="dxa"/>
+          <w:right w:w="142" w:type="dxa"/>
+        </w:tblCellMar>
+        <w:tblLook w:val="04A0"/>
+      </w:tblPr>
+      <w:tblGrid>
+        <w:gridCol w:w="2302"/>
+      </w:tblGrid>
+      <w:tr>
+        <w:tc>
+          <w:tcPr>
+            <w:tcW w:w="2302" w:type="dxa"/>
+            <w:shd w:val="clear" w:color="auto" w:fill="D9D9D9" w:themeFill="background1" w:themeFillShade="D9"/>
+            <w:vAlign w:val="center"/>
+          </w:tcPr>
+          <w:p>
+            <w:pPr>
+              <w:spacing w:before="0" w:after="0"/>
+              <w:jc w:val="center"/>
+              <w:rPr>
+                <w:b/>
+              </w:rPr>
+            </w:pPr>
+            <w:r>
+              <w:rPr>
+                <w:b/>
+              </w:rPr>
+              <w:t>FullName</w:t>
+            </w:r>
+          </w:p>
+        </w:tc>
+      </w:tr>
+      <w:tr>
+        <w:tc>
+          <w:tcPr>
+            <w:tcW w:w="2302" w:type="dxa"/>
+          </w:tcPr>
+          <w:p>
+            <w:pPr>
+              <w:spacing w:before="0" w:after="0"/>
+            </w:pPr>
+            <w:r>
+              <w:t>Guy Gilbert</w:t>
+            </w:r>
+          </w:p>
+        </w:tc>
+      </w:tr>
+      <w:tr>
+        <w:tc>
+          <w:tcPr>
+            <w:tcW w:w="2302" w:type="dxa"/>
+          </w:tcPr>
+          <w:p>
+            <w:pPr>
+              <w:spacing w:before="0" w:after="0"/>
+            </w:pPr>
+            <w:r>
+              <w:t>Kevin Brown</w:t>
+            </w:r>
+          </w:p>
+        </w:tc>
+      </w:tr>
+      <w:tr>
+        <w:tc>
+          <w:tcPr>
+            <w:tcW w:w="2302" w:type="dxa"/>
+          </w:tcPr>
+          <w:p>
+            <w:pPr>
+              <w:spacing w:before="0" w:after="0"/>
+            </w:pPr>
+            <w:r>
+              <w:t xml:space="preserve">Roberto </w:t>
+            </w:r>
+            <w:proofErr w:type="spellStart"/>
+            <w:r>
+              <w:t>Tamburello</w:t>
+            </w:r>
+            <w:proofErr w:type="spellEnd"/>
+          </w:p>
+        </w:tc>
+      </w:tr>
+    </w:tbl>
+    <w:p>
+      <w:pPr>
+        <w:pStyle w:val="Heading2"/>
+        <w:rPr>
+          <w:bCs w:val="0"/>
+          <w:lang w:val="bg-BG"/>
+        </w:rPr>
+      </w:pPr>
+      <w:r>
+        <w:rPr>
+          <w:lang w:val="bg-BG"/>
+        </w:rPr>
+        <w:t xml:space="preserve">Уникални </w:t>
+      </w:r>
+      <w:r>
+        <w:rPr>
+          <w:lang w:val="bg-BG"/>
+        </w:rPr>
+        <w:t>фамилни имена</w:t>
+      </w:r>
+    </w:p>
+    <w:p>
+      <w:pPr>
         <w:rPr>
           <w:rFonts w:eastAsia="Times New Roman" w:cs="Times New Roman"/>
           <w:lang w:val="bg-BG"/>
         </w:rPr>
-        <w:t>, за да извлечете</w:t>
-      </w:r>
+      </w:pPr>
       <w:r>
         <w:rPr>
           <w:rFonts w:eastAsia="Times New Roman" w:cs="Times New Roman"/>
-        </w:rPr>
-        <w:t xml:space="preserve"> </w:t>
+          <w:lang w:val="bg-BG"/>
+        </w:rPr>
+        <w:t xml:space="preserve">Напишете SQL заявка, която да извлече </w:t>
       </w:r>
       <w:r>
         <w:rPr>
           <w:rFonts w:eastAsia="Times New Roman" w:cs="Times New Roman"/>
           <w:b/>
-        </w:rPr>
-        <w:t>id-</w:t>
+          <w:lang w:val="bg-BG"/>
+        </w:rPr>
+        <w:t>само уникалните стойности</w:t>
+      </w:r>
+      <w:r>
+        <w:rPr>
+          <w:rFonts w:eastAsia="Times New Roman" w:cs="Times New Roman"/>
+          <w:lang w:val="bg-BG"/>
+        </w:rPr>
+        <w:t xml:space="preserve"> на полето </w:t>
       </w:r>
       <w:r>
         <w:rPr>
@@ -1184,7 +1407,14 @@
           <w:b/>
           <w:lang w:val="bg-BG"/>
         </w:rPr>
-        <w:t>то</w:t>
+        <w:t>LastName</w:t>
+      </w:r>
+      <w:r>
+        <w:rPr>
+          <w:rFonts w:eastAsia="Times New Roman" w:cs="Times New Roman"/>
+          <w:lang w:val="bg-BG"/>
+        </w:rPr>
+        <w:t xml:space="preserve"> от таблицата </w:t>
       </w:r>
       <w:r>
         <w:rPr>
@@ -1192,138 +1422,11 @@
           <w:b/>
           <w:lang w:val="bg-BG"/>
         </w:rPr>
-        <w:t xml:space="preserve"> </w:t>
+        <w:t>Employees</w:t>
       </w:r>
       <w:r>
         <w:rPr>
           <w:rFonts w:eastAsia="Times New Roman" w:cs="Times New Roman"/>
-          <w:bCs/>
-          <w:lang w:val="bg-BG"/>
-        </w:rPr>
-        <w:t>на</w:t>
-      </w:r>
-      <w:r>
-        <w:rPr>
-          <w:rFonts w:eastAsia="Times New Roman" w:cs="Times New Roman"/>
-          <w:b/>
-          <w:lang w:val="bg-BG"/>
-        </w:rPr>
-        <w:t xml:space="preserve"> поръчката</w:t>
-      </w:r>
-      <w:r>
-        <w:rPr>
-          <w:rFonts w:eastAsia="Times New Roman" w:cs="Times New Roman"/>
-          <w:lang w:val="bg-BG"/>
-        </w:rPr>
-        <w:t xml:space="preserve"> </w:t>
-      </w:r>
-      <w:r>
-        <w:rPr>
-          <w:rFonts w:eastAsia="Times New Roman" w:cs="Times New Roman"/>
-          <w:bCs/>
-          <w:lang w:val="bg-BG"/>
-        </w:rPr>
-        <w:t>и</w:t>
-      </w:r>
-      <w:r>
-        <w:rPr>
-          <w:rFonts w:eastAsia="Times New Roman" w:cs="Times New Roman"/>
-          <w:lang w:val="bg-BG"/>
-        </w:rPr>
-        <w:t xml:space="preserve"> </w:t>
-      </w:r>
-      <w:r>
-        <w:rPr>
-          <w:rFonts w:eastAsia="Times New Roman" w:cs="Times New Roman"/>
-          <w:b/>
-          <w:lang w:val="bg-BG"/>
-        </w:rPr>
-        <w:t xml:space="preserve">името </w:t>
-      </w:r>
-      <w:r>
-        <w:rPr>
-          <w:rFonts w:eastAsia="Times New Roman" w:cs="Times New Roman"/>
-          <w:bCs/>
-          <w:lang w:val="bg-BG"/>
-        </w:rPr>
-        <w:t>на</w:t>
-      </w:r>
-      <w:r>
-        <w:rPr>
-          <w:rFonts w:eastAsia="Times New Roman" w:cs="Times New Roman"/>
-          <w:b/>
-          <w:lang w:val="bg-BG"/>
-        </w:rPr>
-        <w:t xml:space="preserve"> месеца </w:t>
-      </w:r>
-      <w:r>
-        <w:rPr>
-          <w:rFonts w:eastAsia="Times New Roman" w:cs="Times New Roman"/>
-          <w:bCs/>
-          <w:lang w:val="bg-BG"/>
-        </w:rPr>
-        <w:t>на</w:t>
-      </w:r>
-      <w:r>
-        <w:rPr>
-          <w:rFonts w:eastAsia="Times New Roman" w:cs="Times New Roman"/>
-          <w:b/>
-          <w:lang w:val="bg-BG"/>
-        </w:rPr>
-        <w:t xml:space="preserve"> всяка поръчка</w:t>
-      </w:r>
-      <w:r>
-        <w:rPr>
-          <w:rFonts w:eastAsia="Times New Roman" w:cs="Times New Roman"/>
-          <w:b/>
-        </w:rPr>
-        <w:t xml:space="preserve"> </w:t>
-      </w:r>
-      <w:r>
-        <w:rPr>
-          <w:rFonts w:eastAsia="Times New Roman" w:cs="Times New Roman"/>
-          <w:lang w:val="bg-BG"/>
-        </w:rPr>
-        <w:t xml:space="preserve">от таблицата </w:t>
-      </w:r>
-      <w:r>
-        <w:rPr>
-          <w:rFonts w:eastAsia="Times New Roman" w:cs="Times New Roman"/>
-          <w:b/>
-        </w:rPr>
-        <w:t>Orders</w:t>
-      </w:r>
-      <w:r>
-        <w:rPr>
-          <w:rFonts w:eastAsia="Times New Roman" w:cs="Times New Roman"/>
-          <w:lang w:val="bg-BG"/>
-        </w:rPr>
-        <w:t>.</w:t>
-      </w:r>
-      <w:r>
-        <w:rPr>
-          <w:rFonts w:eastAsia="Times New Roman" w:cs="Times New Roman"/>
-        </w:rPr>
-        <w:t xml:space="preserve">  </w:t>
-      </w:r>
-      <w:r>
-        <w:rPr>
-          <w:rFonts w:eastAsia="Times New Roman" w:cs="Times New Roman"/>
-          <w:lang w:val="bg-BG"/>
-        </w:rPr>
-        <w:t xml:space="preserve">Новосъздадената колона трябва да се казва </w:t>
-      </w:r>
-      <w:r>
-        <w:rPr>
-          <w:rFonts w:eastAsia="Times New Roman" w:cs="Times New Roman"/>
-          <w:b/>
-        </w:rPr>
-        <w:t>Month</w:t>
-      </w:r>
-      <w:r>
-        <w:rPr>
-          <w:rFonts w:eastAsia="Times New Roman" w:cs="Times New Roman"/>
-          <w:bCs/>
           <w:lang w:val="bg-BG"/>
         </w:rPr>
         <w:t>.</w:t>
@@ -1355,19 +1458,15 @@
           <w:bottom w:w="85" w:type="dxa"/>
           <w:right w:w="142" w:type="dxa"/>
         </w:tblCellMar>
-        <w:tblLook w:val="04A0" w:firstRow="1" w:lastRow="0" w:firstColumn="1" w:lastColumn="0" w:noHBand="0" w:noVBand="1"/>
+        <w:tblLook w:val="04A0"/>
       </w:tblPr>
       <w:tblGrid>
-        <w:gridCol w:w="2037"/>
-        <w:gridCol w:w="2182"/>
+        <w:gridCol w:w="1667"/>
       </w:tblGrid>
       <w:tr>
-        <w:trPr>
-          <w:trHeight w:val="290"/>
-        </w:trPr>
-        <w:tc>
-          <w:tcPr>
-            <w:tcW w:w="2037" w:type="dxa"/>
+        <w:tc>
+          <w:tcPr>
+            <w:tcW w:w="1667" w:type="dxa"/>
             <w:shd w:val="clear" w:color="auto" w:fill="D9D9D9" w:themeFill="background1" w:themeFillShade="D9"/>
             <w:vAlign w:val="center"/>
           </w:tcPr>
@@ -1377,152 +1476,75 @@
               <w:jc w:val="center"/>
               <w:rPr>
                 <w:b/>
+                <w:noProof/>
               </w:rPr>
             </w:pPr>
             <w:r>
               <w:rPr>
                 <w:b/>
               </w:rPr>
-              <w:t>OrderID</w:t>
-            </w:r>
-          </w:p>
-        </w:tc>
-        <w:tc>
-          <w:tcPr>
-            <w:tcW w:w="2182" w:type="dxa"/>
-            <w:shd w:val="clear" w:color="auto" w:fill="D9D9D9" w:themeFill="background1" w:themeFillShade="D9"/>
-            <w:vAlign w:val="center"/>
-          </w:tcPr>
-          <w:p>
-            <w:pPr>
-              <w:spacing w:before="0" w:after="0"/>
-              <w:jc w:val="center"/>
-              <w:rPr>
-                <w:b/>
-              </w:rPr>
-            </w:pPr>
-            <w:r>
-              <w:rPr>
-                <w:b/>
-              </w:rPr>
-              <w:t>Month</w:t>
-            </w:r>
+              <w:t>LastName</w:t>
+            </w:r>
+          </w:p>
+        </w:tc>
+      </w:tr>
+      <w:tr>
+        <w:tc>
+          <w:tcPr>
+            <w:tcW w:w="1667" w:type="dxa"/>
+          </w:tcPr>
+          <w:p>
+            <w:pPr>
+              <w:spacing w:before="0" w:after="0"/>
+            </w:pPr>
+            <w:proofErr w:type="spellStart"/>
+            <w:r>
+              <w:t>Abbas</w:t>
+            </w:r>
+            <w:proofErr w:type="spellEnd"/>
+          </w:p>
+        </w:tc>
+      </w:tr>
+      <w:tr>
+        <w:tc>
+          <w:tcPr>
+            <w:tcW w:w="1667" w:type="dxa"/>
+          </w:tcPr>
+          <w:p>
+            <w:pPr>
+              <w:spacing w:before="0" w:after="0"/>
+            </w:pPr>
+            <w:r>
+              <w:t>Abercrombie</w:t>
+            </w:r>
+          </w:p>
+        </w:tc>
+      </w:tr>
+      <w:tr>
+        <w:tc>
+          <w:tcPr>
+            <w:tcW w:w="1667" w:type="dxa"/>
+          </w:tcPr>
+          <w:p>
+            <w:pPr>
+              <w:spacing w:before="0" w:after="0"/>
+            </w:pPr>
+            <w:proofErr w:type="spellStart"/>
+            <w:r>
+              <w:lastRenderedPageBreak/>
+              <w:t>Abolrous</w:t>
+            </w:r>
+            <w:proofErr w:type="spellEnd"/>
           </w:p>
         </w:tc>
       </w:tr>
       <w:tr>
         <w:trPr>
-          <w:trHeight w:val="179"/>
+          <w:trHeight w:val="25"/>
         </w:trPr>
         <w:tc>
           <w:tcPr>
-            <w:tcW w:w="2037" w:type="dxa"/>
-          </w:tcPr>
-          <w:p>
-            <w:pPr>
-              <w:spacing w:before="0" w:after="0"/>
-            </w:pPr>
-            <w:r>
-              <w:t>1</w:t>
-            </w:r>
-          </w:p>
-        </w:tc>
-        <w:tc>
-          <w:tcPr>
-            <w:tcW w:w="2182" w:type="dxa"/>
-          </w:tcPr>
-          <w:p>
-            <w:pPr>
-              <w:spacing w:before="0" w:after="0"/>
-            </w:pPr>
-            <w:r>
-              <w:t>June</w:t>
-            </w:r>
-          </w:p>
-        </w:tc>
-      </w:tr>
-      <w:tr>
-        <w:trPr>
-          <w:trHeight w:val="179"/>
-        </w:trPr>
-        <w:tc>
-          <w:tcPr>
-            <w:tcW w:w="2037" w:type="dxa"/>
-          </w:tcPr>
-          <w:p>
-            <w:pPr>
-              <w:spacing w:before="0" w:after="0"/>
-            </w:pPr>
-            <w:r>
-              <w:t>2</w:t>
-            </w:r>
-          </w:p>
-        </w:tc>
-        <w:tc>
-          <w:tcPr>
-            <w:tcW w:w="2182" w:type="dxa"/>
-          </w:tcPr>
-          <w:p>
-            <w:pPr>
-              <w:spacing w:before="0" w:after="0"/>
-            </w:pPr>
-            <w:r>
-              <w:t>December</w:t>
-            </w:r>
-          </w:p>
-        </w:tc>
-      </w:tr>
-      <w:tr>
-        <w:trPr>
-          <w:trHeight w:val="179"/>
-        </w:trPr>
-        <w:tc>
-          <w:tcPr>
-            <w:tcW w:w="2037" w:type="dxa"/>
-          </w:tcPr>
-          <w:p>
-            <w:pPr>
-              <w:spacing w:before="0" w:after="0"/>
-            </w:pPr>
-            <w:r>
-              <w:t>3</w:t>
-            </w:r>
-          </w:p>
-        </w:tc>
-        <w:tc>
-          <w:tcPr>
-            <w:tcW w:w="2182" w:type="dxa"/>
-          </w:tcPr>
-          <w:p>
-            <w:pPr>
-              <w:spacing w:before="0" w:after="0"/>
-            </w:pPr>
-            <w:r>
-              <w:t>October</w:t>
-            </w:r>
-          </w:p>
-        </w:tc>
-      </w:tr>
-      <w:tr>
-        <w:trPr>
-          <w:trHeight w:val="179"/>
-        </w:trPr>
-        <w:tc>
-          <w:tcPr>
-            <w:tcW w:w="2037" w:type="dxa"/>
-          </w:tcPr>
-          <w:p>
-            <w:pPr>
-              <w:spacing w:before="0" w:after="0"/>
-            </w:pPr>
-            <w:r>
-              <w:t>…</w:t>
-            </w:r>
-          </w:p>
-        </w:tc>
-        <w:tc>
-          <w:tcPr>
-            <w:tcW w:w="2182" w:type="dxa"/>
+            <w:tcW w:w="1667" w:type="dxa"/>
           </w:tcPr>
           <w:p>
             <w:pPr>
@@ -1539,14 +1561,18 @@
       <w:pPr>
         <w:pStyle w:val="Heading2"/>
         <w:rPr>
-          <w:lang w:val="bg-BG"/>
-        </w:rPr>
-      </w:pPr>
-      <w:r>
-        <w:rPr>
-          <w:lang w:val="bg-BG"/>
-        </w:rPr>
-        <w:t>Съединение на имена на колони</w:t>
+          <w:bCs w:val="0"/>
+          <w:lang w:val="bg-BG"/>
+        </w:rPr>
+      </w:pPr>
+      <w:r>
+        <w:rPr>
+          <w:lang w:val="bg-BG"/>
+        </w:rPr>
+        <w:t xml:space="preserve">Служители от отдел </w:t>
+      </w:r>
+      <w:r>
+        <w:t>IT</w:t>
       </w:r>
     </w:p>
     <w:p>
@@ -1560,19 +1586,7 @@
         <w:rPr>
           <w:lang w:val="bg-BG"/>
         </w:rPr>
-        <w:t>Н</w:t>
-      </w:r>
-      <w:r>
-        <w:rPr>
-          <w:lang w:val="bg-BG"/>
-        </w:rPr>
-        <w:t>а</w:t>
-      </w:r>
-      <w:r>
-        <w:rPr>
-          <w:lang w:val="bg-BG"/>
-        </w:rPr>
-        <w:t xml:space="preserve">пишете </w:t>
+        <w:t xml:space="preserve">Напишете </w:t>
       </w:r>
       <w:r>
         <w:t xml:space="preserve">SQL </w:t>
@@ -1581,24 +1595,30 @@
         <w:rPr>
           <w:lang w:val="bg-BG"/>
         </w:rPr>
-        <w:t xml:space="preserve">заявка, </w:t>
-      </w:r>
-      <w:r>
-        <w:rPr>
-          <w:lang w:val="bg-BG"/>
-        </w:rPr>
-        <w:t xml:space="preserve">за да извлечете </w:t>
+        <w:t xml:space="preserve">заявка, която да извлече само служителите от отдел </w:t>
+      </w:r>
+      <w:r>
+        <w:rPr>
+          <w:lang w:val="bg-BG"/>
+        </w:rPr>
+        <w:t>с</w:t>
       </w:r>
       <w:r>
         <w:rPr>
           <w:b/>
           <w:lang w:val="bg-BG"/>
         </w:rPr>
-        <w:t>пълното име на работниците</w:t>
+        <w:t xml:space="preserve"> </w:t>
       </w:r>
       <w:r>
         <w:rPr>
           <w:b/>
+        </w:rPr>
+        <w:t>Id = 1</w:t>
+      </w:r>
+      <w:r>
+        <w:rPr>
+          <w:b/>
           <w:lang w:val="bg-BG"/>
         </w:rPr>
         <w:t xml:space="preserve"> </w:t>
@@ -1607,27 +1627,469 @@
         <w:rPr>
           <w:lang w:val="bg-BG"/>
         </w:rPr>
-        <w:t>в нова колона с името</w:t>
+        <w:t>с</w:t>
       </w:r>
       <w:r>
         <w:rPr>
           <w:b/>
           <w:lang w:val="bg-BG"/>
         </w:rPr>
+        <w:t xml:space="preserve"> първото </w:t>
+      </w:r>
+      <w:r>
+        <w:rPr>
+          <w:lang w:val="bg-BG"/>
+        </w:rPr>
+        <w:t>и</w:t>
+      </w:r>
+      <w:r>
+        <w:rPr>
+          <w:b/>
+          <w:lang w:val="bg-BG"/>
+        </w:rPr>
+        <w:t xml:space="preserve"> фамилното </w:t>
+      </w:r>
+      <w:r>
+        <w:rPr>
+          <w:bCs/>
+          <w:lang w:val="bg-BG"/>
+        </w:rPr>
+        <w:t>им</w:t>
+      </w:r>
+      <w:r>
+        <w:rPr>
+          <w:b/>
+          <w:lang w:val="bg-BG"/>
+        </w:rPr>
+        <w:t xml:space="preserve"> име</w:t>
+      </w:r>
+      <w:r>
         <w:t xml:space="preserve"> </w:t>
       </w:r>
       <w:r>
         <w:rPr>
+          <w:bCs/>
+          <w:lang w:val="bg-BG"/>
+        </w:rPr>
+        <w:t>и</w:t>
+      </w:r>
+      <w:r>
+        <w:rPr>
           <w:b/>
-        </w:rPr>
-        <w:t>FullName</w:t>
-      </w:r>
-      <w:r>
-        <w:rPr>
+          <w:lang w:val="bg-BG"/>
+        </w:rPr>
+        <w:t xml:space="preserve"> заплатата</w:t>
+      </w:r>
+      <w:r>
+        <w:rPr>
+          <w:b/>
+        </w:rPr>
+        <w:t>.</w:t>
+      </w:r>
+    </w:p>
+    <w:p>
+      <w:pPr>
+        <w:pStyle w:val="Heading3"/>
+        <w:rPr>
+          <w:lang w:val="bg-BG"/>
+        </w:rPr>
+      </w:pPr>
+      <w:r>
+        <w:rPr>
+          <w:lang w:val="bg-BG"/>
+        </w:rPr>
+        <w:t>Пример</w:t>
+      </w:r>
+    </w:p>
+    <w:tbl>
+      <w:tblPr>
+        <w:tblStyle w:val="TableGrid"/>
+        <w:tblW w:w="0" w:type="auto"/>
+        <w:tblInd w:w="142" w:type="dxa"/>
+        <w:tblLayout w:type="fixed"/>
+        <w:tblCellMar>
+          <w:top w:w="85" w:type="dxa"/>
+          <w:left w:w="142" w:type="dxa"/>
+          <w:bottom w:w="85" w:type="dxa"/>
+          <w:right w:w="142" w:type="dxa"/>
+        </w:tblCellMar>
+        <w:tblLook w:val="04A0"/>
+      </w:tblPr>
+      <w:tblGrid>
+        <w:gridCol w:w="1418"/>
+        <w:gridCol w:w="1559"/>
+        <w:gridCol w:w="1985"/>
+      </w:tblGrid>
+      <w:tr>
+        <w:tc>
+          <w:tcPr>
+            <w:tcW w:w="1418" w:type="dxa"/>
+            <w:shd w:val="clear" w:color="auto" w:fill="D9D9D9" w:themeFill="background1" w:themeFillShade="D9"/>
+            <w:vAlign w:val="center"/>
+          </w:tcPr>
+          <w:p>
+            <w:pPr>
+              <w:spacing w:before="0" w:after="0"/>
+              <w:jc w:val="center"/>
+              <w:rPr>
+                <w:b/>
+              </w:rPr>
+            </w:pPr>
+            <w:proofErr w:type="spellStart"/>
+            <w:r>
+              <w:rPr>
+                <w:b/>
+              </w:rPr>
+              <w:t>FirstName</w:t>
+            </w:r>
+            <w:proofErr w:type="spellEnd"/>
+          </w:p>
+        </w:tc>
+        <w:tc>
+          <w:tcPr>
+            <w:tcW w:w="1559" w:type="dxa"/>
+            <w:shd w:val="clear" w:color="auto" w:fill="D9D9D9" w:themeFill="background1" w:themeFillShade="D9"/>
+            <w:vAlign w:val="center"/>
+          </w:tcPr>
+          <w:p>
+            <w:pPr>
+              <w:spacing w:before="0" w:after="0"/>
+              <w:jc w:val="center"/>
+              <w:rPr>
+                <w:b/>
+              </w:rPr>
+            </w:pPr>
+            <w:r>
+              <w:rPr>
+                <w:b/>
+              </w:rPr>
+              <w:t>LastName</w:t>
+            </w:r>
+          </w:p>
+        </w:tc>
+        <w:tc>
+          <w:tcPr>
+            <w:tcW w:w="1985" w:type="dxa"/>
+            <w:tcBorders>
+              <w:right w:val="single" w:sz="4" w:space="0" w:color="auto"/>
+            </w:tcBorders>
+            <w:shd w:val="clear" w:color="auto" w:fill="D9D9D9" w:themeFill="background1" w:themeFillShade="D9"/>
+            <w:vAlign w:val="center"/>
+          </w:tcPr>
+          <w:p>
+            <w:pPr>
+              <w:spacing w:before="0" w:after="0"/>
+              <w:jc w:val="center"/>
+              <w:rPr>
+                <w:b/>
+              </w:rPr>
+            </w:pPr>
+            <w:r>
+              <w:rPr>
+                <w:b/>
+              </w:rPr>
+              <w:t>Salary</w:t>
+            </w:r>
+          </w:p>
+        </w:tc>
+      </w:tr>
+      <w:tr>
+        <w:tc>
+          <w:tcPr>
+            <w:tcW w:w="1418" w:type="dxa"/>
+          </w:tcPr>
+          <w:p>
+            <w:pPr>
+              <w:spacing w:before="0" w:after="0"/>
+            </w:pPr>
+            <w:r>
+              <w:t>Roberto</w:t>
+            </w:r>
+          </w:p>
+        </w:tc>
+        <w:tc>
+          <w:tcPr>
+            <w:tcW w:w="1559" w:type="dxa"/>
+          </w:tcPr>
+          <w:p>
+            <w:pPr>
+              <w:spacing w:before="0" w:after="0"/>
+            </w:pPr>
+            <w:proofErr w:type="spellStart"/>
+            <w:r>
+              <w:t>Tamburello</w:t>
+            </w:r>
+            <w:proofErr w:type="spellEnd"/>
+          </w:p>
+        </w:tc>
+        <w:tc>
+          <w:tcPr>
+            <w:tcW w:w="1985" w:type="dxa"/>
+            <w:tcBorders>
+              <w:right w:val="single" w:sz="4" w:space="0" w:color="auto"/>
+            </w:tcBorders>
+          </w:tcPr>
+          <w:p>
+            <w:pPr>
+              <w:spacing w:before="0" w:after="0"/>
+            </w:pPr>
+            <w:r>
+              <w:t>43300.</w:t>
+            </w:r>
+            <w:r>
+              <w:t>00</w:t>
+            </w:r>
+          </w:p>
+        </w:tc>
+      </w:tr>
+      <w:tr>
+        <w:tc>
+          <w:tcPr>
+            <w:tcW w:w="1418" w:type="dxa"/>
+          </w:tcPr>
+          <w:p>
+            <w:pPr>
+              <w:tabs>
+                <w:tab w:val="left" w:pos="904"/>
+              </w:tabs>
+              <w:spacing w:before="0" w:after="0"/>
+            </w:pPr>
+            <w:r>
+              <w:t>Gail</w:t>
+            </w:r>
+            <w:r>
+              <w:tab/>
+            </w:r>
+          </w:p>
+        </w:tc>
+        <w:tc>
+          <w:tcPr>
+            <w:tcW w:w="1559" w:type="dxa"/>
+          </w:tcPr>
+          <w:p>
+            <w:pPr>
+              <w:spacing w:before="0" w:after="0"/>
+            </w:pPr>
+            <w:r>
+              <w:t>Erickson</w:t>
+            </w:r>
+          </w:p>
+        </w:tc>
+        <w:tc>
+          <w:tcPr>
+            <w:tcW w:w="1985" w:type="dxa"/>
+            <w:tcBorders>
+              <w:right w:val="single" w:sz="4" w:space="0" w:color="auto"/>
+            </w:tcBorders>
+          </w:tcPr>
+          <w:p>
+            <w:pPr>
+              <w:spacing w:before="0" w:after="0"/>
+            </w:pPr>
+            <w:r>
+              <w:t>32700</w:t>
+            </w:r>
+            <w:r>
+              <w:t>.</w:t>
+            </w:r>
+            <w:r>
+              <w:t>00</w:t>
+            </w:r>
+          </w:p>
+        </w:tc>
+      </w:tr>
+      <w:tr>
+        <w:tc>
+          <w:tcPr>
+            <w:tcW w:w="1418" w:type="dxa"/>
+          </w:tcPr>
+          <w:p>
+            <w:pPr>
+              <w:spacing w:before="0" w:after="0"/>
+            </w:pPr>
+            <w:proofErr w:type="spellStart"/>
+            <w:r>
+              <w:t>Jossef</w:t>
+            </w:r>
+            <w:proofErr w:type="spellEnd"/>
+          </w:p>
+        </w:tc>
+        <w:tc>
+          <w:tcPr>
+            <w:tcW w:w="1559" w:type="dxa"/>
+          </w:tcPr>
+          <w:p>
+            <w:pPr>
+              <w:spacing w:before="0" w:after="0"/>
+            </w:pPr>
+            <w:r>
+              <w:t>Goldberg</w:t>
+            </w:r>
+          </w:p>
+        </w:tc>
+        <w:tc>
+          <w:tcPr>
+            <w:tcW w:w="1985" w:type="dxa"/>
+            <w:tcBorders>
+              <w:right w:val="single" w:sz="4" w:space="0" w:color="auto"/>
+            </w:tcBorders>
+          </w:tcPr>
+          <w:p>
+            <w:pPr>
+              <w:spacing w:before="0" w:after="0"/>
+            </w:pPr>
+            <w:r>
+              <w:t>32700</w:t>
+            </w:r>
+            <w:r>
+              <w:t>.</w:t>
+            </w:r>
+            <w:r>
+              <w:t>00</w:t>
+            </w:r>
+          </w:p>
+        </w:tc>
+      </w:tr>
+      <w:tr>
+        <w:tc>
+          <w:tcPr>
+            <w:tcW w:w="1418" w:type="dxa"/>
+          </w:tcPr>
+          <w:p>
+            <w:pPr>
+              <w:spacing w:before="0" w:after="0"/>
+            </w:pPr>
+            <w:r>
+              <w:t>…</w:t>
+            </w:r>
+          </w:p>
+        </w:tc>
+        <w:tc>
+          <w:tcPr>
+            <w:tcW w:w="1559" w:type="dxa"/>
+          </w:tcPr>
+          <w:p>
+            <w:pPr>
+              <w:spacing w:before="0" w:after="0"/>
+            </w:pPr>
+            <w:r>
+              <w:t>…</w:t>
+            </w:r>
+          </w:p>
+        </w:tc>
+        <w:tc>
+          <w:tcPr>
+            <w:tcW w:w="1985" w:type="dxa"/>
+            <w:tcBorders>
+              <w:right w:val="single" w:sz="4" w:space="0" w:color="auto"/>
+            </w:tcBorders>
+          </w:tcPr>
+          <w:p>
+            <w:pPr>
+              <w:spacing w:before="0" w:after="0"/>
+            </w:pPr>
+            <w:r>
+              <w:t>…</w:t>
+            </w:r>
+          </w:p>
+        </w:tc>
+      </w:tr>
+    </w:tbl>
+    <w:p>
+      <w:pPr>
+        <w:pStyle w:val="Heading2"/>
+        <w:rPr>
+          <w:bCs w:val="0"/>
+          <w:lang w:val="bg-BG"/>
+        </w:rPr>
+      </w:pPr>
+      <w:r>
+        <w:rPr>
+          <w:bCs w:val="0"/>
+          <w:lang w:val="bg-BG"/>
+        </w:rPr>
+        <w:t>Електрически продукти</w:t>
+      </w:r>
+    </w:p>
+    <w:p>
+      <w:pPr>
+        <w:tabs>
+          <w:tab w:val="left" w:pos="9140"/>
+        </w:tabs>
+        <w:rPr>
+          <w:rFonts w:eastAsia="Times New Roman" w:cs="Times New Roman"/>
+          <w:lang w:val="bg-BG"/>
+        </w:rPr>
+      </w:pPr>
+      <w:r>
+        <w:rPr>
+          <w:rFonts w:eastAsia="Times New Roman" w:cs="Times New Roman"/>
+          <w:lang w:val="bg-BG"/>
+        </w:rPr>
+        <w:t xml:space="preserve">Напишете SQL заявка, която да извлече </w:t>
+      </w:r>
+      <w:r>
+        <w:rPr>
+          <w:rFonts w:eastAsia="Times New Roman" w:cs="Times New Roman"/>
+          <w:b/>
+          <w:lang w:val="bg-BG"/>
+        </w:rPr>
+        <w:t xml:space="preserve">продуктите </w:t>
+      </w:r>
+      <w:r>
+        <w:rPr>
+          <w:rFonts w:eastAsia="Times New Roman" w:cs="Times New Roman"/>
           <w:bCs/>
           <w:lang w:val="bg-BG"/>
         </w:rPr>
+        <w:t>от</w:t>
+      </w:r>
+      <w:r>
+        <w:rPr>
+          <w:rFonts w:eastAsia="Times New Roman" w:cs="Times New Roman"/>
+          <w:b/>
+          <w:lang w:val="bg-BG"/>
+        </w:rPr>
+        <w:t xml:space="preserve"> категория </w:t>
+      </w:r>
+      <w:r>
+        <w:rPr>
+          <w:rFonts w:eastAsia="Times New Roman" w:cs="Times New Roman"/>
+          <w:b/>
+          <w:lang w:val="bg-BG"/>
+        </w:rPr>
+        <w:t xml:space="preserve">Electronics </w:t>
+      </w:r>
+      <w:r>
+        <w:rPr>
+          <w:rFonts w:eastAsia="Times New Roman" w:cs="Times New Roman"/>
+          <w:bCs/>
+          <w:lang w:val="bg-BG"/>
+        </w:rPr>
+        <w:t>с</w:t>
+      </w:r>
+      <w:r>
+        <w:rPr>
+          <w:rFonts w:eastAsia="Times New Roman" w:cs="Times New Roman"/>
+          <w:b/>
+          <w:lang w:val="bg-BG"/>
+        </w:rPr>
+        <w:t xml:space="preserve"> цена над 100</w:t>
+      </w:r>
+      <w:r>
+        <w:rPr>
+          <w:rFonts w:eastAsia="Times New Roman" w:cs="Times New Roman"/>
+          <w:bCs/>
+          <w:lang w:val="bg-BG"/>
+        </w:rPr>
         <w:t>.</w:t>
+      </w:r>
+      <w:r>
+        <w:rPr>
+          <w:rFonts w:eastAsia="Times New Roman" w:cs="Times New Roman"/>
+          <w:lang w:val="bg-BG"/>
+        </w:rPr>
+        <w:tab/>
       </w:r>
     </w:p>
     <w:p>
@@ -1656,15 +2118,17 @@
           <w:bottom w:w="85" w:type="dxa"/>
           <w:right w:w="142" w:type="dxa"/>
         </w:tblCellMar>
-        <w:tblLook w:val="04A0" w:firstRow="1" w:lastRow="0" w:firstColumn="1" w:lastColumn="0" w:noHBand="0" w:noVBand="1"/>
+        <w:tblLook w:val="04A0"/>
       </w:tblPr>
       <w:tblGrid>
-        <w:gridCol w:w="1701"/>
+        <w:gridCol w:w="2127"/>
+        <w:gridCol w:w="1984"/>
+        <w:gridCol w:w="1843"/>
       </w:tblGrid>
       <w:tr>
         <w:tc>
           <w:tcPr>
-            <w:tcW w:w="1701" w:type="dxa"/>
+            <w:tcW w:w="2127" w:type="dxa"/>
             <w:shd w:val="clear" w:color="auto" w:fill="D9D9D9" w:themeFill="background1" w:themeFillShade="D9"/>
             <w:vAlign w:val="center"/>
           </w:tcPr>
@@ -1680,7 +2144,51 @@
               <w:rPr>
                 <w:b/>
               </w:rPr>
-              <w:t>FullName</w:t>
+              <w:t>ProductName</w:t>
+            </w:r>
+          </w:p>
+        </w:tc>
+        <w:tc>
+          <w:tcPr>
+            <w:tcW w:w="1984" w:type="dxa"/>
+            <w:shd w:val="clear" w:color="auto" w:fill="D9D9D9" w:themeFill="background1" w:themeFillShade="D9"/>
+            <w:vAlign w:val="center"/>
+          </w:tcPr>
+          <w:p>
+            <w:pPr>
+              <w:spacing w:before="0" w:after="0"/>
+              <w:jc w:val="center"/>
+              <w:rPr>
+                <w:b/>
+              </w:rPr>
+            </w:pPr>
+            <w:r>
+              <w:rPr>
+                <w:b/>
+              </w:rPr>
+              <w:t>Category</w:t>
+            </w:r>
+          </w:p>
+        </w:tc>
+        <w:tc>
+          <w:tcPr>
+            <w:tcW w:w="1843" w:type="dxa"/>
+            <w:shd w:val="clear" w:color="auto" w:fill="D9D9D9" w:themeFill="background1" w:themeFillShade="D9"/>
+            <w:vAlign w:val="center"/>
+          </w:tcPr>
+          <w:p>
+            <w:pPr>
+              <w:spacing w:before="0" w:after="0"/>
+              <w:jc w:val="center"/>
+              <w:rPr>
+                <w:b/>
+              </w:rPr>
+            </w:pPr>
+            <w:r>
+              <w:rPr>
+                <w:b/>
+              </w:rPr>
+              <w:t>Price</w:t>
             </w:r>
           </w:p>
         </w:tc>
@@ -1688,14 +2196,50 @@
       <w:tr>
         <w:tc>
           <w:tcPr>
-            <w:tcW w:w="1701" w:type="dxa"/>
-          </w:tcPr>
-          <w:p>
-            <w:pPr>
-              <w:spacing w:before="0" w:after="0"/>
-            </w:pPr>
-            <w:r>
-              <w:t>John Smith</w:t>
+            <w:tcW w:w="2127" w:type="dxa"/>
+          </w:tcPr>
+          <w:p>
+            <w:pPr>
+              <w:spacing w:before="0" w:after="0"/>
+            </w:pPr>
+            <w:r>
+              <w:t>Smartphone</w:t>
+            </w:r>
+          </w:p>
+        </w:tc>
+        <w:tc>
+          <w:tcPr>
+            <w:tcW w:w="1984" w:type="dxa"/>
+          </w:tcPr>
+          <w:p>
+            <w:pPr>
+              <w:spacing w:before="0" w:after="0"/>
+            </w:pPr>
+            <w:r>
+              <w:rPr>
+                <w:rFonts w:eastAsia="Times New Roman" w:cs="Times New Roman"/>
+                <w:lang w:val="bg-BG"/>
+              </w:rPr>
+              <w:t>Electronics</w:t>
+            </w:r>
+          </w:p>
+        </w:tc>
+        <w:tc>
+          <w:tcPr>
+            <w:tcW w:w="1843" w:type="dxa"/>
+          </w:tcPr>
+          <w:p>
+            <w:pPr>
+              <w:spacing w:before="0" w:after="0"/>
+              <w:rPr>
+                <w:rFonts w:eastAsia="Times New Roman" w:cs="Times New Roman"/>
+              </w:rPr>
+            </w:pPr>
+            <w:r>
+              <w:rPr>
+                <w:rFonts w:eastAsia="Times New Roman" w:cs="Times New Roman"/>
+              </w:rPr>
+              <w:t>800</w:t>
             </w:r>
           </w:p>
         </w:tc>
@@ -1703,14 +2247,50 @@
       <w:tr>
         <w:tc>
           <w:tcPr>
-            <w:tcW w:w="1701" w:type="dxa"/>
-          </w:tcPr>
-          <w:p>
-            <w:pPr>
-              <w:spacing w:before="0" w:after="0"/>
-            </w:pPr>
-            <w:r>
-              <w:t>Alex Turner</w:t>
+            <w:tcW w:w="2127" w:type="dxa"/>
+          </w:tcPr>
+          <w:p>
+            <w:pPr>
+              <w:spacing w:before="0" w:after="0"/>
+            </w:pPr>
+            <w:r>
+              <w:t>Laptop</w:t>
+            </w:r>
+          </w:p>
+        </w:tc>
+        <w:tc>
+          <w:tcPr>
+            <w:tcW w:w="1984" w:type="dxa"/>
+          </w:tcPr>
+          <w:p>
+            <w:pPr>
+              <w:spacing w:before="0" w:after="0"/>
+            </w:pPr>
+            <w:r>
+              <w:rPr>
+                <w:rFonts w:eastAsia="Times New Roman" w:cs="Times New Roman"/>
+                <w:lang w:val="bg-BG"/>
+              </w:rPr>
+              <w:t>Electronics</w:t>
+            </w:r>
+          </w:p>
+        </w:tc>
+        <w:tc>
+          <w:tcPr>
+            <w:tcW w:w="1843" w:type="dxa"/>
+          </w:tcPr>
+          <w:p>
+            <w:pPr>
+              <w:spacing w:before="0" w:after="0"/>
+              <w:rPr>
+                <w:rFonts w:eastAsia="Times New Roman" w:cs="Times New Roman"/>
+              </w:rPr>
+            </w:pPr>
+            <w:r>
+              <w:rPr>
+                <w:rFonts w:eastAsia="Times New Roman" w:cs="Times New Roman"/>
+              </w:rPr>
+              <w:t>1500</w:t>
             </w:r>
           </w:p>
         </w:tc>
@@ -1718,15 +2298,50 @@
       <w:tr>
         <w:tc>
           <w:tcPr>
-            <w:tcW w:w="1701" w:type="dxa"/>
-          </w:tcPr>
-          <w:p>
-            <w:pPr>
-              <w:spacing w:before="0" w:after="0"/>
-            </w:pPr>
-            <w:r>
-              <w:lastRenderedPageBreak/>
-              <w:t>Jessica Bennett</w:t>
+            <w:tcW w:w="2127" w:type="dxa"/>
+          </w:tcPr>
+          <w:p>
+            <w:pPr>
+              <w:spacing w:before="0" w:after="0"/>
+            </w:pPr>
+            <w:r>
+              <w:t>Headphones</w:t>
+            </w:r>
+          </w:p>
+        </w:tc>
+        <w:tc>
+          <w:tcPr>
+            <w:tcW w:w="1984" w:type="dxa"/>
+          </w:tcPr>
+          <w:p>
+            <w:pPr>
+              <w:spacing w:before="0" w:after="0"/>
+            </w:pPr>
+            <w:r>
+              <w:rPr>
+                <w:rFonts w:eastAsia="Times New Roman" w:cs="Times New Roman"/>
+                <w:lang w:val="bg-BG"/>
+              </w:rPr>
+              <w:t>Electronics</w:t>
+            </w:r>
+          </w:p>
+        </w:tc>
+        <w:tc>
+          <w:tcPr>
+            <w:tcW w:w="1843" w:type="dxa"/>
+          </w:tcPr>
+          <w:p>
+            <w:pPr>
+              <w:spacing w:before="0" w:after="0"/>
+              <w:rPr>
+                <w:rFonts w:eastAsia="Times New Roman" w:cs="Times New Roman"/>
+              </w:rPr>
+            </w:pPr>
+            <w:r>
+              <w:rPr>
+                <w:rFonts w:eastAsia="Times New Roman" w:cs="Times New Roman"/>
+              </w:rPr>
+              <w:t>120</w:t>
             </w:r>
           </w:p>
         </w:tc>
@@ -1734,7 +2349,33 @@
       <w:tr>
         <w:tc>
           <w:tcPr>
-            <w:tcW w:w="1701" w:type="dxa"/>
+            <w:tcW w:w="2127" w:type="dxa"/>
+          </w:tcPr>
+          <w:p>
+            <w:pPr>
+              <w:spacing w:before="0" w:after="0"/>
+            </w:pPr>
+            <w:r>
+              <w:t>…</w:t>
+            </w:r>
+          </w:p>
+        </w:tc>
+        <w:tc>
+          <w:tcPr>
+            <w:tcW w:w="1984" w:type="dxa"/>
+          </w:tcPr>
+          <w:p>
+            <w:pPr>
+              <w:spacing w:before="0" w:after="0"/>
+            </w:pPr>
+            <w:r>
+              <w:t>…</w:t>
+            </w:r>
+          </w:p>
+        </w:tc>
+        <w:tc>
+          <w:tcPr>
+            <w:tcW w:w="1843" w:type="dxa"/>
           </w:tcPr>
           <w:p>
             <w:pPr>
@@ -1759,19 +2400,17 @@
         <w:rPr>
           <w:lang w:val="bg-BG"/>
         </w:rPr>
-        <w:t xml:space="preserve">Уникални </w:t>
-      </w:r>
-      <w:r>
-        <w:rPr>
-          <w:lang w:val="bg-BG"/>
-        </w:rPr>
-        <w:t>фамилни имена</w:t>
+        <w:t>Служители с имейл адрес @</w:t>
+      </w:r>
+      <w:r>
+        <w:t>abv.bg</w:t>
       </w:r>
     </w:p>
     <w:p>
       <w:pPr>
         <w:rPr>
           <w:rFonts w:eastAsia="Times New Roman" w:cs="Times New Roman"/>
+          <w:b/>
           <w:lang w:val="bg-BG"/>
         </w:rPr>
       </w:pPr>
@@ -1788,14 +2427,15 @@
           <w:b/>
           <w:lang w:val="bg-BG"/>
         </w:rPr>
-        <w:t>само уникалните стойности</w:t>
+        <w:t>първото име</w:t>
       </w:r>
       <w:r>
         <w:rPr>
           <w:rFonts w:eastAsia="Times New Roman" w:cs="Times New Roman"/>
-          <w:lang w:val="bg-BG"/>
-        </w:rPr>
-        <w:t xml:space="preserve"> на полето </w:t>
+          <w:bCs/>
+          <w:lang w:val="bg-BG"/>
+        </w:rPr>
+        <w:t>,</w:t>
       </w:r>
       <w:r>
         <w:rPr>
@@ -1803,14 +2443,7 @@
           <w:b/>
           <w:lang w:val="bg-BG"/>
         </w:rPr>
-        <w:t>LastName</w:t>
-      </w:r>
-      <w:r>
-        <w:rPr>
-          <w:rFonts w:eastAsia="Times New Roman" w:cs="Times New Roman"/>
-          <w:lang w:val="bg-BG"/>
-        </w:rPr>
-        <w:t xml:space="preserve"> от таблицата </w:t>
+        <w:t xml:space="preserve"> </w:t>
       </w:r>
       <w:r>
         <w:rPr>
@@ -1818,11 +2451,81 @@
           <w:b/>
           <w:lang w:val="bg-BG"/>
         </w:rPr>
-        <w:t>Employees</w:t>
+        <w:t xml:space="preserve">фамилното име </w:t>
       </w:r>
       <w:r>
         <w:rPr>
           <w:rFonts w:eastAsia="Times New Roman" w:cs="Times New Roman"/>
+          <w:bCs/>
+          <w:lang w:val="bg-BG"/>
+        </w:rPr>
+        <w:t>и</w:t>
+      </w:r>
+      <w:r>
+        <w:rPr>
+          <w:rFonts w:eastAsia="Times New Roman" w:cs="Times New Roman"/>
+          <w:b/>
+          <w:lang w:val="bg-BG"/>
+        </w:rPr>
+        <w:t xml:space="preserve"> </w:t>
+      </w:r>
+      <w:r>
+        <w:rPr>
+          <w:rFonts w:eastAsia="Times New Roman" w:cs="Times New Roman"/>
+          <w:b/>
+          <w:lang w:val="bg-BG"/>
+        </w:rPr>
+        <w:t>имейла на клиентите</w:t>
+      </w:r>
+      <w:r>
+        <w:rPr>
+          <w:rFonts w:eastAsia="Times New Roman" w:cs="Times New Roman"/>
+          <w:lang w:val="bg-BG"/>
+        </w:rPr>
+        <w:t xml:space="preserve">, </w:t>
+      </w:r>
+      <w:r>
+        <w:rPr>
+          <w:rFonts w:eastAsia="Times New Roman" w:cs="Times New Roman"/>
+          <w:lang w:val="bg-BG"/>
+        </w:rPr>
+        <w:t xml:space="preserve">ако </w:t>
+      </w:r>
+      <w:r>
+        <w:rPr>
+          <w:rFonts w:eastAsia="Times New Roman" w:cs="Times New Roman"/>
+          <w:b/>
+          <w:lang w:val="bg-BG"/>
+        </w:rPr>
+        <w:t xml:space="preserve">завършва </w:t>
+      </w:r>
+      <w:r>
+        <w:rPr>
+          <w:rFonts w:eastAsia="Times New Roman" w:cs="Times New Roman"/>
+          <w:bCs/>
+          <w:lang w:val="bg-BG"/>
+        </w:rPr>
+        <w:t>на</w:t>
+      </w:r>
+      <w:r>
+        <w:rPr>
+          <w:rFonts w:eastAsia="Times New Roman" w:cs="Times New Roman"/>
+          <w:b/>
+          <w:lang w:val="bg-BG"/>
+        </w:rPr>
+        <w:t xml:space="preserve"> @</w:t>
+      </w:r>
+      <w:r>
+        <w:rPr>
+          <w:rFonts w:eastAsia="Times New Roman" w:cs="Times New Roman"/>
+          <w:b/>
+        </w:rPr>
+        <w:t>abv.bg</w:t>
+      </w:r>
+      <w:r>
+        <w:rPr>
+          <w:rFonts w:eastAsia="Times New Roman" w:cs="Times New Roman"/>
+          <w:bCs/>
           <w:lang w:val="bg-BG"/>
         </w:rPr>
         <w:t>.</w:t>
@@ -1854,15 +2557,17 @@
           <w:bottom w:w="85" w:type="dxa"/>
           <w:right w:w="142" w:type="dxa"/>
         </w:tblCellMar>
-        <w:tblLook w:val="04A0" w:firstRow="1" w:lastRow="0" w:firstColumn="1" w:lastColumn="0" w:noHBand="0" w:noVBand="1"/>
+        <w:tblLook w:val="04A0"/>
       </w:tblPr>
       <w:tblGrid>
-        <w:gridCol w:w="1667"/>
+        <w:gridCol w:w="1384"/>
+        <w:gridCol w:w="1310"/>
+        <w:gridCol w:w="1808"/>
       </w:tblGrid>
       <w:tr>
         <w:tc>
           <w:tcPr>
-            <w:tcW w:w="1667" w:type="dxa"/>
+            <w:tcW w:w="1384" w:type="dxa"/>
             <w:shd w:val="clear" w:color="auto" w:fill="D9D9D9" w:themeFill="background1" w:themeFillShade="D9"/>
             <w:vAlign w:val="center"/>
           </w:tcPr>
@@ -1872,14 +2577,57 @@
               <w:jc w:val="center"/>
               <w:rPr>
                 <w:b/>
-                <w:noProof/>
               </w:rPr>
             </w:pPr>
             <w:r>
               <w:rPr>
                 <w:b/>
               </w:rPr>
+              <w:t>FirstName</w:t>
+            </w:r>
+          </w:p>
+        </w:tc>
+        <w:tc>
+          <w:tcPr>
+            <w:tcW w:w="1310" w:type="dxa"/>
+            <w:shd w:val="clear" w:color="auto" w:fill="D9D9D9" w:themeFill="background1" w:themeFillShade="D9"/>
+            <w:vAlign w:val="center"/>
+          </w:tcPr>
+          <w:p>
+            <w:pPr>
+              <w:spacing w:before="0" w:after="0"/>
+              <w:jc w:val="center"/>
+              <w:rPr>
+                <w:b/>
+              </w:rPr>
+            </w:pPr>
+            <w:r>
+              <w:rPr>
+                <w:b/>
+              </w:rPr>
               <w:t>LastName</w:t>
+            </w:r>
+          </w:p>
+        </w:tc>
+        <w:tc>
+          <w:tcPr>
+            <w:tcW w:w="1808" w:type="dxa"/>
+            <w:shd w:val="clear" w:color="auto" w:fill="D9D9D9" w:themeFill="background1" w:themeFillShade="D9"/>
+            <w:vAlign w:val="center"/>
+          </w:tcPr>
+          <w:p>
+            <w:pPr>
+              <w:spacing w:before="0" w:after="0"/>
+              <w:jc w:val="center"/>
+              <w:rPr>
+                <w:b/>
+              </w:rPr>
+            </w:pPr>
+            <w:r>
+              <w:rPr>
+                <w:b/>
+              </w:rPr>
+              <w:t>Email</w:t>
             </w:r>
           </w:p>
         </w:tc>
@@ -1887,14 +2635,40 @@
       <w:tr>
         <w:tc>
           <w:tcPr>
-            <w:tcW w:w="1667" w:type="dxa"/>
-          </w:tcPr>
-          <w:p>
-            <w:pPr>
-              <w:spacing w:before="0" w:after="0"/>
-            </w:pPr>
-            <w:r>
-              <w:t>Gilbert</w:t>
+            <w:tcW w:w="1384" w:type="dxa"/>
+          </w:tcPr>
+          <w:p>
+            <w:pPr>
+              <w:spacing w:before="0" w:after="0"/>
+            </w:pPr>
+            <w:r>
+              <w:t>John</w:t>
+            </w:r>
+          </w:p>
+        </w:tc>
+        <w:tc>
+          <w:tcPr>
+            <w:tcW w:w="1310" w:type="dxa"/>
+          </w:tcPr>
+          <w:p>
+            <w:pPr>
+              <w:spacing w:before="0" w:after="0"/>
+            </w:pPr>
+            <w:r>
+              <w:t>Foster</w:t>
+            </w:r>
+          </w:p>
+        </w:tc>
+        <w:tc>
+          <w:tcPr>
+            <w:tcW w:w="1808" w:type="dxa"/>
+          </w:tcPr>
+          <w:p>
+            <w:pPr>
+              <w:spacing w:before="0" w:after="0"/>
+            </w:pPr>
+            <w:r>
+              <w:t>john@abv.bg</w:t>
             </w:r>
           </w:p>
         </w:tc>
@@ -1902,7 +2676,20 @@
       <w:tr>
         <w:tc>
           <w:tcPr>
-            <w:tcW w:w="1667" w:type="dxa"/>
+            <w:tcW w:w="1384" w:type="dxa"/>
+          </w:tcPr>
+          <w:p>
+            <w:pPr>
+              <w:spacing w:before="0" w:after="0"/>
+            </w:pPr>
+            <w:r>
+              <w:t>James</w:t>
+            </w:r>
+          </w:p>
+        </w:tc>
+        <w:tc>
+          <w:tcPr>
+            <w:tcW w:w="1310" w:type="dxa"/>
           </w:tcPr>
           <w:p>
             <w:pPr>
@@ -1910,6 +2697,19 @@
             </w:pPr>
             <w:r>
               <w:t>Brown</w:t>
+            </w:r>
+          </w:p>
+        </w:tc>
+        <w:tc>
+          <w:tcPr>
+            <w:tcW w:w="1808" w:type="dxa"/>
+          </w:tcPr>
+          <w:p>
+            <w:pPr>
+              <w:spacing w:before="0" w:after="0"/>
+            </w:pPr>
+            <w:r>
+              <w:t>james@abv.bg</w:t>
             </w:r>
           </w:p>
         </w:tc>
@@ -1917,25 +2717,74 @@
       <w:tr>
         <w:tc>
           <w:tcPr>
-            <w:tcW w:w="1667" w:type="dxa"/>
-          </w:tcPr>
-          <w:p>
-            <w:pPr>
-              <w:spacing w:before="0" w:after="0"/>
-            </w:pPr>
-            <w:r>
-              <w:t>Tamburello</w:t>
+            <w:tcW w:w="1384" w:type="dxa"/>
+          </w:tcPr>
+          <w:p>
+            <w:pPr>
+              <w:spacing w:before="0" w:after="0"/>
+            </w:pPr>
+            <w:r>
+              <w:t>Jessica</w:t>
+            </w:r>
+          </w:p>
+        </w:tc>
+        <w:tc>
+          <w:tcPr>
+            <w:tcW w:w="1310" w:type="dxa"/>
+          </w:tcPr>
+          <w:p>
+            <w:pPr>
+              <w:spacing w:before="0" w:after="0"/>
+            </w:pPr>
+            <w:r>
+              <w:t>Williams</w:t>
+            </w:r>
+          </w:p>
+        </w:tc>
+        <w:tc>
+          <w:tcPr>
+            <w:tcW w:w="1808" w:type="dxa"/>
+          </w:tcPr>
+          <w:p>
+            <w:pPr>
+              <w:spacing w:before="0" w:after="0"/>
+            </w:pPr>
+            <w:r>
+              <w:t>jessica@abv.bg</w:t>
             </w:r>
           </w:p>
         </w:tc>
       </w:tr>
       <w:tr>
-        <w:trPr>
-          <w:trHeight w:val="25"/>
-        </w:trPr>
-        <w:tc>
-          <w:tcPr>
-            <w:tcW w:w="1667" w:type="dxa"/>
+        <w:tc>
+          <w:tcPr>
+            <w:tcW w:w="1384" w:type="dxa"/>
+          </w:tcPr>
+          <w:p>
+            <w:pPr>
+              <w:spacing w:before="0" w:after="0"/>
+            </w:pPr>
+            <w:r>
+              <w:t>…</w:t>
+            </w:r>
+          </w:p>
+        </w:tc>
+        <w:tc>
+          <w:tcPr>
+            <w:tcW w:w="1310" w:type="dxa"/>
+          </w:tcPr>
+          <w:p>
+            <w:pPr>
+              <w:spacing w:before="0" w:after="0"/>
+            </w:pPr>
+            <w:r>
+              <w:t>…</w:t>
+            </w:r>
+          </w:p>
+        </w:tc>
+        <w:tc>
+          <w:tcPr>
+            <w:tcW w:w="1808" w:type="dxa"/>
           </w:tcPr>
           <w:p>
             <w:pPr>
@@ -1958,12 +2807,11 @@
       </w:pPr>
       <w:r>
         <w:rPr>
-          <w:lang w:val="bg-BG"/>
-        </w:rPr>
-        <w:t xml:space="preserve">Служители от отдел </w:t>
-      </w:r>
-      <w:r>
-        <w:t>IT</w:t>
+          <w:bCs w:val="0"/>
+          <w:lang w:val="bg-BG"/>
+        </w:rPr>
+        <w:lastRenderedPageBreak/>
+        <w:t>Имената на всички служители по заплати в диапазон</w:t>
       </w:r>
     </w:p>
     <w:p>
@@ -1975,63 +2823,516 @@
       </w:pPr>
       <w:r>
         <w:rPr>
-          <w:lang w:val="bg-BG"/>
-        </w:rPr>
-        <w:t xml:space="preserve">Напишете </w:t>
-      </w:r>
-      <w:r>
-        <w:t xml:space="preserve">SQL </w:t>
-      </w:r>
-      <w:r>
-        <w:rPr>
-          <w:lang w:val="bg-BG"/>
-        </w:rPr>
-        <w:t xml:space="preserve">заявка, която да извлече само служителите от отдел </w:t>
-      </w:r>
-      <w:r>
-        <w:rPr>
+          <w:rFonts w:eastAsia="Times New Roman" w:cs="Times New Roman"/>
+          <w:lang w:val="bg-BG"/>
+        </w:rPr>
+        <w:t xml:space="preserve">Напишете SQL заявка, за да намерите </w:t>
+      </w:r>
+      <w:r>
+        <w:rPr>
+          <w:rFonts w:eastAsia="Times New Roman" w:cs="Times New Roman"/>
           <w:b/>
-        </w:rPr>
-        <w:t>IT</w:t>
-      </w:r>
-      <w:r>
-        <w:rPr>
+          <w:lang w:val="bg-BG"/>
+        </w:rPr>
+        <w:t>първото име</w:t>
+      </w:r>
+      <w:r>
+        <w:rPr>
+          <w:rFonts w:eastAsia="Times New Roman" w:cs="Times New Roman"/>
+          <w:lang w:val="bg-BG"/>
+        </w:rPr>
+        <w:t xml:space="preserve">, </w:t>
+      </w:r>
+      <w:r>
+        <w:rPr>
+          <w:rFonts w:eastAsia="Times New Roman" w:cs="Times New Roman"/>
           <w:b/>
           <w:lang w:val="bg-BG"/>
         </w:rPr>
-        <w:t xml:space="preserve"> с първото и фамилното </w:t>
-      </w:r>
-      <w:r>
-        <w:rPr>
+        <w:t>фамилията</w:t>
+      </w:r>
+      <w:r>
+        <w:rPr>
+          <w:rFonts w:eastAsia="Times New Roman" w:cs="Times New Roman"/>
+          <w:lang w:val="bg-BG"/>
+        </w:rPr>
+        <w:t xml:space="preserve"> и </w:t>
+      </w:r>
+      <w:r>
+        <w:rPr>
+          <w:rFonts w:eastAsia="Times New Roman" w:cs="Times New Roman"/>
+          <w:b/>
+          <w:lang w:val="bg-BG"/>
+        </w:rPr>
+        <w:t>длъжността</w:t>
+      </w:r>
+      <w:r>
+        <w:rPr>
+          <w:rFonts w:eastAsia="Times New Roman" w:cs="Times New Roman"/>
+          <w:lang w:val="bg-BG"/>
+        </w:rPr>
+        <w:t xml:space="preserve"> на всички служители, чиято </w:t>
+      </w:r>
+      <w:r>
+        <w:rPr>
+          <w:rFonts w:eastAsia="Times New Roman" w:cs="Times New Roman"/>
+          <w:b/>
+          <w:lang w:val="bg-BG"/>
+        </w:rPr>
+        <w:t>заплата</w:t>
+      </w:r>
+      <w:r>
+        <w:rPr>
+          <w:rFonts w:eastAsia="Times New Roman" w:cs="Times New Roman"/>
+          <w:lang w:val="bg-BG"/>
+        </w:rPr>
+        <w:t xml:space="preserve"> е </w:t>
+      </w:r>
+      <w:r>
+        <w:rPr>
+          <w:rFonts w:eastAsia="Times New Roman" w:cs="Times New Roman"/>
+          <w:b/>
+          <w:lang w:val="bg-BG"/>
+        </w:rPr>
+        <w:t>в диапазона [20000, 30000].</w:t>
+      </w:r>
+    </w:p>
+    <w:p>
+      <w:pPr>
+        <w:pStyle w:val="Heading3"/>
+        <w:rPr>
+          <w:lang w:val="bg-BG"/>
+        </w:rPr>
+      </w:pPr>
+      <w:r>
+        <w:rPr>
+          <w:lang w:val="bg-BG"/>
+        </w:rPr>
+        <w:t>Пример</w:t>
+      </w:r>
+    </w:p>
+    <w:tbl>
+      <w:tblPr>
+        <w:tblStyle w:val="TableGrid"/>
+        <w:tblW w:w="0" w:type="auto"/>
+        <w:tblInd w:w="108" w:type="dxa"/>
+        <w:tblLayout w:type="fixed"/>
+        <w:tblCellMar>
+          <w:top w:w="85" w:type="dxa"/>
+          <w:left w:w="142" w:type="dxa"/>
+          <w:bottom w:w="85" w:type="dxa"/>
+          <w:right w:w="142" w:type="dxa"/>
+        </w:tblCellMar>
+        <w:tblLook w:val="04A0"/>
+      </w:tblPr>
+      <w:tblGrid>
+        <w:gridCol w:w="1418"/>
+        <w:gridCol w:w="1276"/>
+        <w:gridCol w:w="2727"/>
+      </w:tblGrid>
+      <w:tr>
+        <w:tc>
+          <w:tcPr>
+            <w:tcW w:w="1418" w:type="dxa"/>
+            <w:shd w:val="clear" w:color="auto" w:fill="D9D9D9" w:themeFill="background1" w:themeFillShade="D9"/>
+            <w:vAlign w:val="center"/>
+          </w:tcPr>
+          <w:p>
+            <w:pPr>
+              <w:spacing w:before="0" w:after="0"/>
+              <w:jc w:val="center"/>
+              <w:rPr>
+                <w:b/>
+              </w:rPr>
+            </w:pPr>
+            <w:r>
+              <w:rPr>
+                <w:b/>
+              </w:rPr>
+              <w:t>FirstName</w:t>
+            </w:r>
+          </w:p>
+        </w:tc>
+        <w:tc>
+          <w:tcPr>
+            <w:tcW w:w="1276" w:type="dxa"/>
+            <w:shd w:val="clear" w:color="auto" w:fill="D9D9D9" w:themeFill="background1" w:themeFillShade="D9"/>
+            <w:vAlign w:val="center"/>
+          </w:tcPr>
+          <w:p>
+            <w:pPr>
+              <w:spacing w:before="0" w:after="0"/>
+              <w:jc w:val="center"/>
+              <w:rPr>
+                <w:b/>
+              </w:rPr>
+            </w:pPr>
+            <w:r>
+              <w:rPr>
+                <w:b/>
+              </w:rPr>
+              <w:t>LastName</w:t>
+            </w:r>
+          </w:p>
+        </w:tc>
+        <w:tc>
+          <w:tcPr>
+            <w:tcW w:w="2727" w:type="dxa"/>
+            <w:tcBorders>
+              <w:right w:val="single" w:sz="4" w:space="0" w:color="auto"/>
+            </w:tcBorders>
+            <w:shd w:val="clear" w:color="auto" w:fill="D9D9D9" w:themeFill="background1" w:themeFillShade="D9"/>
+            <w:vAlign w:val="center"/>
+          </w:tcPr>
+          <w:p>
+            <w:pPr>
+              <w:spacing w:before="0" w:after="0"/>
+              <w:jc w:val="center"/>
+              <w:rPr>
+                <w:b/>
+              </w:rPr>
+            </w:pPr>
+            <w:r>
+              <w:rPr>
+                <w:b/>
+              </w:rPr>
+              <w:t>JobTitle</w:t>
+            </w:r>
+          </w:p>
+        </w:tc>
+      </w:tr>
+      <w:tr>
+        <w:tc>
+          <w:tcPr>
+            <w:tcW w:w="1418" w:type="dxa"/>
+          </w:tcPr>
+          <w:p>
+            <w:pPr>
+              <w:spacing w:before="0" w:after="0"/>
+              <w:rPr>
+                <w:noProof/>
+              </w:rPr>
+            </w:pPr>
+            <w:r>
+              <w:rPr>
+                <w:noProof/>
+              </w:rPr>
+              <w:t>Rob</w:t>
+            </w:r>
+          </w:p>
+        </w:tc>
+        <w:tc>
+          <w:tcPr>
+            <w:tcW w:w="1276" w:type="dxa"/>
+          </w:tcPr>
+          <w:p>
+            <w:pPr>
+              <w:spacing w:before="0" w:after="0"/>
+              <w:rPr>
+                <w:noProof/>
+              </w:rPr>
+            </w:pPr>
+            <w:r>
+              <w:rPr>
+                <w:noProof/>
+              </w:rPr>
+              <w:t>Walters</w:t>
+            </w:r>
+          </w:p>
+        </w:tc>
+        <w:tc>
+          <w:tcPr>
+            <w:tcW w:w="2727" w:type="dxa"/>
+            <w:tcBorders>
+              <w:right w:val="single" w:sz="4" w:space="0" w:color="auto"/>
+            </w:tcBorders>
+          </w:tcPr>
+          <w:p>
+            <w:pPr>
+              <w:spacing w:before="0" w:after="0"/>
+              <w:rPr>
+                <w:noProof/>
+              </w:rPr>
+            </w:pPr>
+            <w:r>
+              <w:rPr>
+                <w:noProof/>
+              </w:rPr>
+              <w:t>Senior Tool Designer</w:t>
+            </w:r>
+          </w:p>
+        </w:tc>
+      </w:tr>
+      <w:tr>
+        <w:tc>
+          <w:tcPr>
+            <w:tcW w:w="1418" w:type="dxa"/>
+          </w:tcPr>
+          <w:p>
+            <w:pPr>
+              <w:spacing w:before="0" w:after="0"/>
+              <w:rPr>
+                <w:noProof/>
+              </w:rPr>
+            </w:pPr>
+            <w:r>
+              <w:rPr>
+                <w:noProof/>
+              </w:rPr>
+              <w:t>Thierry</w:t>
+            </w:r>
+          </w:p>
+        </w:tc>
+        <w:tc>
+          <w:tcPr>
+            <w:tcW w:w="1276" w:type="dxa"/>
+          </w:tcPr>
+          <w:p>
+            <w:pPr>
+              <w:spacing w:before="0" w:after="0"/>
+              <w:rPr>
+                <w:noProof/>
+              </w:rPr>
+            </w:pPr>
+            <w:r>
+              <w:rPr>
+                <w:noProof/>
+              </w:rPr>
+              <w:t>D'Hers</w:t>
+            </w:r>
+          </w:p>
+        </w:tc>
+        <w:tc>
+          <w:tcPr>
+            <w:tcW w:w="2727" w:type="dxa"/>
+            <w:tcBorders>
+              <w:right w:val="single" w:sz="4" w:space="0" w:color="auto"/>
+            </w:tcBorders>
+          </w:tcPr>
+          <w:p>
+            <w:pPr>
+              <w:spacing w:before="0" w:after="0"/>
+              <w:rPr>
+                <w:noProof/>
+              </w:rPr>
+            </w:pPr>
+            <w:r>
+              <w:rPr>
+                <w:noProof/>
+              </w:rPr>
+              <w:t>Tool Designer</w:t>
+            </w:r>
+          </w:p>
+        </w:tc>
+      </w:tr>
+      <w:tr>
+        <w:tc>
+          <w:tcPr>
+            <w:tcW w:w="1418" w:type="dxa"/>
+          </w:tcPr>
+          <w:p>
+            <w:pPr>
+              <w:spacing w:before="0" w:after="0"/>
+              <w:rPr>
+                <w:noProof/>
+              </w:rPr>
+            </w:pPr>
+            <w:r>
+              <w:rPr>
+                <w:noProof/>
+              </w:rPr>
+              <w:t>JoLynn</w:t>
+            </w:r>
+          </w:p>
+        </w:tc>
+        <w:tc>
+          <w:tcPr>
+            <w:tcW w:w="1276" w:type="dxa"/>
+          </w:tcPr>
+          <w:p>
+            <w:pPr>
+              <w:spacing w:before="0" w:after="0"/>
+              <w:rPr>
+                <w:noProof/>
+              </w:rPr>
+            </w:pPr>
+            <w:r>
+              <w:rPr>
+                <w:noProof/>
+              </w:rPr>
+              <w:t>Dobney</w:t>
+            </w:r>
+          </w:p>
+        </w:tc>
+        <w:tc>
+          <w:tcPr>
+            <w:tcW w:w="2727" w:type="dxa"/>
+            <w:tcBorders>
+              <w:right w:val="single" w:sz="4" w:space="0" w:color="auto"/>
+            </w:tcBorders>
+          </w:tcPr>
+          <w:p>
+            <w:pPr>
+              <w:spacing w:before="0" w:after="0"/>
+              <w:rPr>
+                <w:noProof/>
+              </w:rPr>
+            </w:pPr>
+            <w:r>
+              <w:rPr>
+                <w:noProof/>
+              </w:rPr>
+              <w:t>Production Supervisor</w:t>
+            </w:r>
+          </w:p>
+        </w:tc>
+      </w:tr>
+      <w:tr>
+        <w:tc>
+          <w:tcPr>
+            <w:tcW w:w="1418" w:type="dxa"/>
+          </w:tcPr>
+          <w:p>
+            <w:pPr>
+              <w:spacing w:before="0" w:after="0"/>
+              <w:rPr>
+                <w:noProof/>
+              </w:rPr>
+            </w:pPr>
+            <w:r>
+              <w:rPr>
+                <w:noProof/>
+              </w:rPr>
+              <w:t>…</w:t>
+            </w:r>
+          </w:p>
+        </w:tc>
+        <w:tc>
+          <w:tcPr>
+            <w:tcW w:w="1276" w:type="dxa"/>
+          </w:tcPr>
+          <w:p>
+            <w:pPr>
+              <w:spacing w:before="0" w:after="0"/>
+              <w:rPr>
+                <w:noProof/>
+              </w:rPr>
+            </w:pPr>
+            <w:r>
+              <w:rPr>
+                <w:noProof/>
+              </w:rPr>
+              <w:t>…</w:t>
+            </w:r>
+          </w:p>
+        </w:tc>
+        <w:tc>
+          <w:tcPr>
+            <w:tcW w:w="2727" w:type="dxa"/>
+            <w:tcBorders>
+              <w:right w:val="single" w:sz="4" w:space="0" w:color="auto"/>
+            </w:tcBorders>
+          </w:tcPr>
+          <w:p>
+            <w:pPr>
+              <w:spacing w:before="0" w:after="0"/>
+              <w:rPr>
+                <w:noProof/>
+              </w:rPr>
+            </w:pPr>
+            <w:r>
+              <w:rPr>
+                <w:noProof/>
+              </w:rPr>
+              <w:t>…</w:t>
+            </w:r>
+          </w:p>
+        </w:tc>
+      </w:tr>
+    </w:tbl>
+    <w:p>
+      <w:pPr>
+        <w:pStyle w:val="Heading2"/>
+        <w:rPr>
+          <w:bCs w:val="0"/>
+          <w:lang w:val="bg-BG"/>
+        </w:rPr>
+      </w:pPr>
+      <w:r>
+        <w:rPr>
+          <w:lang w:val="bg-BG"/>
+        </w:rPr>
+        <w:t xml:space="preserve"> </w:t>
+      </w:r>
+      <w:r>
+        <w:t>Намерете всички служители без мениджър</w:t>
+      </w:r>
+    </w:p>
+    <w:p>
+      <w:pPr>
+        <w:rPr>
+          <w:rFonts w:eastAsia="Times New Roman" w:cs="Times New Roman"/>
+          <w:lang w:val="bg-BG"/>
+        </w:rPr>
+      </w:pPr>
+      <w:r>
+        <w:rPr>
+          <w:rFonts w:eastAsia="Times New Roman" w:cs="Times New Roman"/>
+          <w:lang w:val="bg-BG"/>
+        </w:rPr>
+        <w:t>Напишете SQL заявка, за да намерите</w:t>
+      </w:r>
+      <w:r>
+        <w:rPr>
+          <w:rFonts w:eastAsia="Times New Roman" w:cs="Times New Roman"/>
+          <w:lang w:val="bg-BG"/>
+        </w:rPr>
+        <w:t xml:space="preserve"> </w:t>
+      </w:r>
+      <w:r>
+        <w:rPr>
+          <w:rFonts w:eastAsia="Times New Roman" w:cs="Times New Roman"/>
+          <w:b/>
+          <w:lang w:val="bg-BG"/>
+        </w:rPr>
+        <w:t xml:space="preserve">първите имена </w:t>
+      </w:r>
+      <w:r>
+        <w:rPr>
+          <w:rFonts w:eastAsia="Times New Roman" w:cs="Times New Roman"/>
           <w:bCs/>
           <w:lang w:val="bg-BG"/>
         </w:rPr>
-        <w:t>им</w:t>
-      </w:r>
-      <w:r>
-        <w:rPr>
+        <w:t>и</w:t>
+      </w:r>
+      <w:r>
+        <w:rPr>
+          <w:rFonts w:eastAsia="Times New Roman" w:cs="Times New Roman"/>
           <w:b/>
           <w:lang w:val="bg-BG"/>
         </w:rPr>
-        <w:t xml:space="preserve"> име, отдела </w:t>
-      </w:r>
-      <w:r>
-        <w:rPr>
+        <w:t xml:space="preserve"> фамилиите</w:t>
+      </w:r>
+      <w:r>
+        <w:rPr>
+          <w:rFonts w:eastAsia="Times New Roman" w:cs="Times New Roman"/>
+          <w:lang w:val="bg-BG"/>
+        </w:rPr>
+        <w:t xml:space="preserve"> на онези служители, които </w:t>
+      </w:r>
+      <w:r>
+        <w:rPr>
+          <w:rFonts w:eastAsia="Times New Roman" w:cs="Times New Roman"/>
+          <w:b/>
+          <w:lang w:val="bg-BG"/>
+        </w:rPr>
+        <w:t>нямат мениджър</w:t>
+      </w:r>
+      <w:r>
+        <w:rPr>
+          <w:rFonts w:eastAsia="Times New Roman" w:cs="Times New Roman"/>
           <w:bCs/>
           <w:lang w:val="bg-BG"/>
-        </w:rPr>
-        <w:t>и</w:t>
-      </w:r>
-      <w:r>
-        <w:rPr>
-          <w:b/>
-          <w:lang w:val="bg-BG"/>
-        </w:rPr>
-        <w:t xml:space="preserve"> заплатата</w:t>
-      </w:r>
-      <w:r>
-        <w:rPr>
-          <w:b/>
         </w:rPr>
         <w:t>.</w:t>
       </w:r>
@@ -2062,18 +3363,16 @@
           <w:bottom w:w="85" w:type="dxa"/>
           <w:right w:w="142" w:type="dxa"/>
         </w:tblCellMar>
-        <w:tblLook w:val="04A0" w:firstRow="1" w:lastRow="0" w:firstColumn="1" w:lastColumn="0" w:noHBand="0" w:noVBand="1"/>
+        <w:tblLook w:val="04A0"/>
       </w:tblPr>
       <w:tblGrid>
-        <w:gridCol w:w="1418"/>
-        <w:gridCol w:w="1559"/>
-        <w:gridCol w:w="1701"/>
-        <w:gridCol w:w="1985"/>
+        <w:gridCol w:w="1384"/>
+        <w:gridCol w:w="1276"/>
       </w:tblGrid>
       <w:tr>
         <w:tc>
           <w:tcPr>
-            <w:tcW w:w="1418" w:type="dxa"/>
+            <w:tcW w:w="1384" w:type="dxa"/>
             <w:shd w:val="clear" w:color="auto" w:fill="D9D9D9" w:themeFill="background1" w:themeFillShade="D9"/>
             <w:vAlign w:val="center"/>
           </w:tcPr>
@@ -2095,7 +3394,7 @@
         </w:tc>
         <w:tc>
           <w:tcPr>
-            <w:tcW w:w="1559" w:type="dxa"/>
+            <w:tcW w:w="1276" w:type="dxa"/>
             <w:shd w:val="clear" w:color="auto" w:fill="D9D9D9" w:themeFill="background1" w:themeFillShade="D9"/>
             <w:vAlign w:val="center"/>
           </w:tcPr>
@@ -2115,113 +3414,43 @@
             </w:r>
           </w:p>
         </w:tc>
-        <w:tc>
-          <w:tcPr>
-            <w:tcW w:w="1701" w:type="dxa"/>
-            <w:tcBorders>
-              <w:right w:val="single" w:sz="4" w:space="0" w:color="auto"/>
-            </w:tcBorders>
-            <w:shd w:val="clear" w:color="auto" w:fill="D9D9D9" w:themeFill="background1" w:themeFillShade="D9"/>
-            <w:vAlign w:val="center"/>
-          </w:tcPr>
-          <w:p>
-            <w:pPr>
-              <w:spacing w:before="0" w:after="0"/>
-              <w:jc w:val="center"/>
-              <w:rPr>
-                <w:b/>
-              </w:rPr>
-            </w:pPr>
-            <w:r>
-              <w:rPr>
-                <w:b/>
-              </w:rPr>
-              <w:t>Department</w:t>
-            </w:r>
-          </w:p>
-        </w:tc>
-        <w:tc>
-          <w:tcPr>
-            <w:tcW w:w="1985" w:type="dxa"/>
-            <w:tcBorders>
-              <w:right w:val="single" w:sz="4" w:space="0" w:color="auto"/>
-            </w:tcBorders>
-            <w:shd w:val="clear" w:color="auto" w:fill="D9D9D9" w:themeFill="background1" w:themeFillShade="D9"/>
-            <w:vAlign w:val="center"/>
-          </w:tcPr>
-          <w:p>
-            <w:pPr>
-              <w:spacing w:before="0" w:after="0"/>
-              <w:jc w:val="center"/>
-              <w:rPr>
-                <w:b/>
-              </w:rPr>
-            </w:pPr>
-            <w:r>
-              <w:rPr>
-                <w:b/>
-              </w:rPr>
-              <w:t>Salary</w:t>
-            </w:r>
-          </w:p>
-        </w:tc>
       </w:tr>
       <w:tr>
         <w:tc>
           <w:tcPr>
-            <w:tcW w:w="1418" w:type="dxa"/>
-          </w:tcPr>
-          <w:p>
-            <w:pPr>
-              <w:spacing w:before="0" w:after="0"/>
-            </w:pPr>
-            <w:r>
-              <w:t>Guy</w:t>
-            </w:r>
-          </w:p>
-        </w:tc>
-        <w:tc>
-          <w:tcPr>
-            <w:tcW w:w="1559" w:type="dxa"/>
-          </w:tcPr>
-          <w:p>
-            <w:pPr>
-              <w:spacing w:before="0" w:after="0"/>
-            </w:pPr>
-            <w:r>
-              <w:t>Gilbert</w:t>
-            </w:r>
-          </w:p>
-        </w:tc>
-        <w:tc>
-          <w:tcPr>
-            <w:tcW w:w="1701" w:type="dxa"/>
-            <w:tcBorders>
-              <w:right w:val="single" w:sz="4" w:space="0" w:color="auto"/>
-            </w:tcBorders>
-          </w:tcPr>
-          <w:p>
-            <w:pPr>
-              <w:spacing w:before="0" w:after="0"/>
-            </w:pPr>
-            <w:r>
-              <w:t>IT</w:t>
-            </w:r>
-          </w:p>
-        </w:tc>
-        <w:tc>
-          <w:tcPr>
-            <w:tcW w:w="1985" w:type="dxa"/>
-            <w:tcBorders>
-              <w:right w:val="single" w:sz="4" w:space="0" w:color="auto"/>
-            </w:tcBorders>
-          </w:tcPr>
-          <w:p>
-            <w:pPr>
-              <w:spacing w:before="0" w:after="0"/>
-            </w:pPr>
-            <w:r>
-              <w:t>5000</w:t>
+            <w:tcW w:w="1384" w:type="dxa"/>
+          </w:tcPr>
+          <w:p>
+            <w:pPr>
+              <w:spacing w:before="0" w:after="0"/>
+              <w:rPr>
+                <w:noProof/>
+              </w:rPr>
+            </w:pPr>
+            <w:r>
+              <w:rPr>
+                <w:noProof/>
+              </w:rPr>
+              <w:t>Ken</w:t>
+            </w:r>
+          </w:p>
+        </w:tc>
+        <w:tc>
+          <w:tcPr>
+            <w:tcW w:w="1276" w:type="dxa"/>
+          </w:tcPr>
+          <w:p>
+            <w:pPr>
+              <w:spacing w:before="0" w:after="0"/>
+              <w:rPr>
+                <w:noProof/>
+              </w:rPr>
+            </w:pPr>
+            <w:r>
+              <w:rPr>
+                <w:noProof/>
+              </w:rPr>
+              <w:t>Sanchez</w:t>
             </w:r>
           </w:p>
         </w:tc>
@@ -2229,59 +3458,39 @@
       <w:tr>
         <w:tc>
           <w:tcPr>
-            <w:tcW w:w="1418" w:type="dxa"/>
-          </w:tcPr>
-          <w:p>
-            <w:pPr>
-              <w:spacing w:before="0" w:after="0"/>
-            </w:pPr>
-            <w:r>
-              <w:t>Kevin</w:t>
-            </w:r>
-          </w:p>
-        </w:tc>
-        <w:tc>
-          <w:tcPr>
-            <w:tcW w:w="1559" w:type="dxa"/>
-          </w:tcPr>
-          <w:p>
-            <w:pPr>
-              <w:spacing w:before="0" w:after="0"/>
-            </w:pPr>
-            <w:r>
-              <w:t>Brown</w:t>
-            </w:r>
-          </w:p>
-        </w:tc>
-        <w:tc>
-          <w:tcPr>
-            <w:tcW w:w="1701" w:type="dxa"/>
-            <w:tcBorders>
-              <w:right w:val="single" w:sz="4" w:space="0" w:color="auto"/>
-            </w:tcBorders>
-          </w:tcPr>
-          <w:p>
-            <w:pPr>
-              <w:spacing w:before="0" w:after="0"/>
-            </w:pPr>
-            <w:r>
-              <w:t>IT</w:t>
-            </w:r>
-          </w:p>
-        </w:tc>
-        <w:tc>
-          <w:tcPr>
-            <w:tcW w:w="1985" w:type="dxa"/>
-            <w:tcBorders>
-              <w:right w:val="single" w:sz="4" w:space="0" w:color="auto"/>
-            </w:tcBorders>
-          </w:tcPr>
-          <w:p>
-            <w:pPr>
-              <w:spacing w:before="0" w:after="0"/>
-            </w:pPr>
-            <w:r>
-              <w:t>6000</w:t>
+            <w:tcW w:w="1384" w:type="dxa"/>
+          </w:tcPr>
+          <w:p>
+            <w:pPr>
+              <w:spacing w:before="0" w:after="0"/>
+              <w:rPr>
+                <w:noProof/>
+              </w:rPr>
+            </w:pPr>
+            <w:r>
+              <w:rPr>
+                <w:noProof/>
+              </w:rPr>
+              <w:t>Svetlin</w:t>
+            </w:r>
+          </w:p>
+        </w:tc>
+        <w:tc>
+          <w:tcPr>
+            <w:tcW w:w="1276" w:type="dxa"/>
+          </w:tcPr>
+          <w:p>
+            <w:pPr>
+              <w:spacing w:before="0" w:after="0"/>
+              <w:rPr>
+                <w:noProof/>
+              </w:rPr>
+            </w:pPr>
+            <w:r>
+              <w:rPr>
+                <w:noProof/>
+              </w:rPr>
+              <w:t>Nakov</w:t>
             </w:r>
           </w:p>
         </w:tc>
@@ -2289,118 +3498,38 @@
       <w:tr>
         <w:tc>
           <w:tcPr>
-            <w:tcW w:w="1418" w:type="dxa"/>
-          </w:tcPr>
-          <w:p>
-            <w:pPr>
-              <w:spacing w:before="0" w:after="0"/>
-            </w:pPr>
-            <w:r>
-              <w:t>Roberto</w:t>
-            </w:r>
-          </w:p>
-        </w:tc>
-        <w:tc>
-          <w:tcPr>
-            <w:tcW w:w="1559" w:type="dxa"/>
-          </w:tcPr>
-          <w:p>
-            <w:pPr>
-              <w:spacing w:before="0" w:after="0"/>
-            </w:pPr>
-            <w:r>
-              <w:t>Tamburello</w:t>
-            </w:r>
-          </w:p>
-        </w:tc>
-        <w:tc>
-          <w:tcPr>
-            <w:tcW w:w="1701" w:type="dxa"/>
-            <w:tcBorders>
-              <w:right w:val="single" w:sz="4" w:space="0" w:color="auto"/>
-            </w:tcBorders>
-          </w:tcPr>
-          <w:p>
-            <w:pPr>
-              <w:spacing w:before="0" w:after="0"/>
-            </w:pPr>
-            <w:r>
-              <w:t>IT</w:t>
-            </w:r>
-          </w:p>
-        </w:tc>
-        <w:tc>
-          <w:tcPr>
-            <w:tcW w:w="1985" w:type="dxa"/>
-            <w:tcBorders>
-              <w:right w:val="single" w:sz="4" w:space="0" w:color="auto"/>
-            </w:tcBorders>
-          </w:tcPr>
-          <w:p>
-            <w:pPr>
-              <w:spacing w:before="0" w:after="0"/>
-            </w:pPr>
-            <w:r>
-              <w:t>5500</w:t>
-            </w:r>
-          </w:p>
-        </w:tc>
-      </w:tr>
-      <w:tr>
-        <w:tc>
-          <w:tcPr>
-            <w:tcW w:w="1418" w:type="dxa"/>
-          </w:tcPr>
-          <w:p>
-            <w:pPr>
-              <w:spacing w:before="0" w:after="0"/>
-            </w:pPr>
-            <w:r>
+            <w:tcW w:w="1384" w:type="dxa"/>
+          </w:tcPr>
+          <w:p>
+            <w:pPr>
+              <w:spacing w:before="0" w:after="0"/>
+              <w:rPr>
+                <w:noProof/>
+              </w:rPr>
+            </w:pPr>
+            <w:r>
+              <w:rPr>
+                <w:noProof/>
+              </w:rPr>
               <w:t>…</w:t>
             </w:r>
           </w:p>
         </w:tc>
         <w:tc>
           <w:tcPr>
-            <w:tcW w:w="1559" w:type="dxa"/>
-          </w:tcPr>
-          <w:p>
-            <w:pPr>
-              <w:spacing w:before="0" w:after="0"/>
-            </w:pPr>
-            <w:r>
-              <w:t>…</w:t>
-            </w:r>
-          </w:p>
-        </w:tc>
-        <w:tc>
-          <w:tcPr>
-            <w:tcW w:w="1701" w:type="dxa"/>
-            <w:tcBorders>
-              <w:right w:val="single" w:sz="4" w:space="0" w:color="auto"/>
-            </w:tcBorders>
-          </w:tcPr>
-          <w:p>
-            <w:pPr>
-              <w:spacing w:before="0" w:after="0"/>
-            </w:pPr>
-            <w:r>
-              <w:t>…</w:t>
-            </w:r>
-          </w:p>
-        </w:tc>
-        <w:tc>
-          <w:tcPr>
-            <w:tcW w:w="1985" w:type="dxa"/>
-            <w:tcBorders>
-              <w:right w:val="single" w:sz="4" w:space="0" w:color="auto"/>
-            </w:tcBorders>
-          </w:tcPr>
-          <w:p>
-            <w:pPr>
-              <w:spacing w:before="0" w:after="0"/>
-            </w:pPr>
-            <w:r>
+            <w:tcW w:w="1276" w:type="dxa"/>
+          </w:tcPr>
+          <w:p>
+            <w:pPr>
+              <w:spacing w:before="0" w:after="0"/>
+              <w:rPr>
+                <w:noProof/>
+              </w:rPr>
+            </w:pPr>
+            <w:r>
+              <w:rPr>
+                <w:noProof/>
+              </w:rPr>
               <w:t>…</w:t>
             </w:r>
           </w:p>
@@ -2410,6 +3539,7 @@
     <w:p>
       <w:pPr>
         <w:pStyle w:val="Heading2"/>
+        <w:ind w:left="567" w:hanging="567"/>
         <w:rPr>
           <w:bCs w:val="0"/>
           <w:lang w:val="bg-BG"/>
@@ -2417,16 +3547,21 @@
       </w:pPr>
       <w:r>
         <w:rPr>
-          <w:bCs w:val="0"/>
-          <w:lang w:val="bg-BG"/>
-        </w:rPr>
-        <w:t>Електрически продукти</w:t>
+          <w:lang w:val="bg-BG"/>
+        </w:rPr>
+        <w:t xml:space="preserve"> </w:t>
+      </w:r>
+      <w:r>
+        <w:rPr>
+          <w:lang w:val="bg-BG"/>
+        </w:rPr>
+        <w:t>Намерете 5-те най-добре платени служители</w:t>
       </w:r>
     </w:p>
     <w:p>
       <w:pPr>
         <w:tabs>
-          <w:tab w:val="left" w:pos="9140"/>
+          <w:tab w:val="right" w:pos="10435"/>
         </w:tabs>
         <w:rPr>
           <w:rFonts w:eastAsia="Times New Roman" w:cs="Times New Roman"/>
@@ -2435,513 +3570,86 @@
       </w:pPr>
       <w:r>
         <w:rPr>
-          <w:rFonts w:eastAsia="Times New Roman" w:cs="Times New Roman"/>
-          <w:lang w:val="bg-BG"/>
-        </w:rPr>
-        <w:t xml:space="preserve">Напишете SQL заявка, която да извлече </w:t>
-      </w:r>
-      <w:r>
-        <w:rPr>
-          <w:rFonts w:eastAsia="Times New Roman" w:cs="Times New Roman"/>
+          <w:lang w:val="bg-BG"/>
+        </w:rPr>
+        <w:t xml:space="preserve">Напишете SQL заявка, за да намерите </w:t>
+      </w:r>
+      <w:r>
+        <w:rPr>
           <w:b/>
           <w:lang w:val="bg-BG"/>
         </w:rPr>
-        <w:t xml:space="preserve">продуктите </w:t>
-      </w:r>
-      <w:r>
-        <w:rPr>
-          <w:rFonts w:eastAsia="Times New Roman" w:cs="Times New Roman"/>
+        <w:t xml:space="preserve">собствени </w:t>
+      </w:r>
+      <w:r>
+        <w:rPr>
           <w:bCs/>
           <w:lang w:val="bg-BG"/>
         </w:rPr>
-        <w:t>от</w:t>
-      </w:r>
-      <w:r>
-        <w:rPr>
-          <w:rFonts w:eastAsia="Times New Roman" w:cs="Times New Roman"/>
+        <w:t>и</w:t>
+      </w:r>
+      <w:r>
+        <w:rPr>
           <w:b/>
           <w:lang w:val="bg-BG"/>
         </w:rPr>
-        <w:t xml:space="preserve"> категория </w:t>
-      </w:r>
-      <w:r>
-        <w:rPr>
-          <w:rFonts w:eastAsia="Times New Roman" w:cs="Times New Roman"/>
+        <w:t xml:space="preserve"> фамилни имена</w:t>
+      </w:r>
+      <w:r>
+        <w:rPr>
+          <w:lang w:val="bg-BG"/>
+        </w:rPr>
+        <w:t xml:space="preserve"> за </w:t>
+      </w:r>
+      <w:r>
+        <w:rPr>
           <w:b/>
           <w:lang w:val="bg-BG"/>
         </w:rPr>
-        <w:t xml:space="preserve">Electronics </w:t>
-      </w:r>
-      <w:r>
-        <w:rPr>
-          <w:rFonts w:eastAsia="Times New Roman" w:cs="Times New Roman"/>
+        <w:t>петимата</w:t>
+      </w:r>
+      <w:r>
+        <w:rPr>
+          <w:b/>
+          <w:lang w:val="bg-BG"/>
+        </w:rPr>
+        <w:t xml:space="preserve"> най-добре платени служители</w:t>
+      </w:r>
+      <w:r>
+        <w:rPr>
+          <w:lang w:val="bg-BG"/>
+        </w:rPr>
+        <w:t>, подредени в</w:t>
+      </w:r>
+      <w:r>
+        <w:rPr>
+          <w:b/>
+          <w:lang w:val="bg-BG"/>
+        </w:rPr>
+        <w:t xml:space="preserve"> низходящ ред </w:t>
+      </w:r>
+      <w:r>
+        <w:rPr>
           <w:bCs/>
           <w:lang w:val="bg-BG"/>
         </w:rPr>
-        <w:t>с</w:t>
-      </w:r>
-      <w:r>
-        <w:rPr>
-          <w:rFonts w:eastAsia="Times New Roman" w:cs="Times New Roman"/>
+        <w:t>по</w:t>
+      </w:r>
+      <w:r>
+        <w:rPr>
           <w:b/>
           <w:lang w:val="bg-BG"/>
         </w:rPr>
-        <w:t xml:space="preserve"> цена над 100</w:t>
-      </w:r>
-      <w:r>
-        <w:rPr>
-          <w:rFonts w:eastAsia="Times New Roman" w:cs="Times New Roman"/>
-          <w:bCs/>
+        <w:t xml:space="preserve"> тяхната заплата</w:t>
+      </w:r>
+      <w:r>
+        <w:rPr>
           <w:lang w:val="bg-BG"/>
         </w:rPr>
         <w:t>.</w:t>
       </w:r>
       <w:r>
-        <w:rPr>
-          <w:rFonts w:eastAsia="Times New Roman" w:cs="Times New Roman"/>
-          <w:lang w:val="bg-BG"/>
-        </w:rPr>
         <w:tab/>
-      </w:r>
-    </w:p>
-    <w:p>
-      <w:pPr>
-        <w:pStyle w:val="Heading3"/>
-        <w:rPr>
-          <w:lang w:val="bg-BG"/>
-        </w:rPr>
-      </w:pPr>
-      <w:r>
-        <w:rPr>
-          <w:lang w:val="bg-BG"/>
-        </w:rPr>
-        <w:t>Пример</w:t>
-      </w:r>
-    </w:p>
-    <w:tbl>
-      <w:tblPr>
-        <w:tblStyle w:val="TableGrid"/>
-        <w:tblW w:w="0" w:type="auto"/>
-        <w:tblInd w:w="108" w:type="dxa"/>
-        <w:tblLayout w:type="fixed"/>
-        <w:tblCellMar>
-          <w:top w:w="85" w:type="dxa"/>
-          <w:left w:w="142" w:type="dxa"/>
-          <w:bottom w:w="85" w:type="dxa"/>
-          <w:right w:w="142" w:type="dxa"/>
-        </w:tblCellMar>
-        <w:tblLook w:val="04A0" w:firstRow="1" w:lastRow="0" w:firstColumn="1" w:lastColumn="0" w:noHBand="0" w:noVBand="1"/>
-      </w:tblPr>
-      <w:tblGrid>
-        <w:gridCol w:w="2127"/>
-        <w:gridCol w:w="1984"/>
-        <w:gridCol w:w="1843"/>
-      </w:tblGrid>
-      <w:tr>
-        <w:tc>
-          <w:tcPr>
-            <w:tcW w:w="2127" w:type="dxa"/>
-            <w:shd w:val="clear" w:color="auto" w:fill="D9D9D9" w:themeFill="background1" w:themeFillShade="D9"/>
-            <w:vAlign w:val="center"/>
-          </w:tcPr>
-          <w:p>
-            <w:pPr>
-              <w:spacing w:before="0" w:after="0"/>
-              <w:jc w:val="center"/>
-              <w:rPr>
-                <w:b/>
-              </w:rPr>
-            </w:pPr>
-            <w:r>
-              <w:rPr>
-                <w:b/>
-              </w:rPr>
-              <w:t>ProductName</w:t>
-            </w:r>
-          </w:p>
-        </w:tc>
-        <w:tc>
-          <w:tcPr>
-            <w:tcW w:w="1984" w:type="dxa"/>
-            <w:shd w:val="clear" w:color="auto" w:fill="D9D9D9" w:themeFill="background1" w:themeFillShade="D9"/>
-            <w:vAlign w:val="center"/>
-          </w:tcPr>
-          <w:p>
-            <w:pPr>
-              <w:spacing w:before="0" w:after="0"/>
-              <w:jc w:val="center"/>
-              <w:rPr>
-                <w:b/>
-              </w:rPr>
-            </w:pPr>
-            <w:r>
-              <w:rPr>
-                <w:b/>
-              </w:rPr>
-              <w:t>Category</w:t>
-            </w:r>
-          </w:p>
-        </w:tc>
-        <w:tc>
-          <w:tcPr>
-            <w:tcW w:w="1843" w:type="dxa"/>
-            <w:shd w:val="clear" w:color="auto" w:fill="D9D9D9" w:themeFill="background1" w:themeFillShade="D9"/>
-            <w:vAlign w:val="center"/>
-          </w:tcPr>
-          <w:p>
-            <w:pPr>
-              <w:spacing w:before="0" w:after="0"/>
-              <w:jc w:val="center"/>
-              <w:rPr>
-                <w:b/>
-              </w:rPr>
-            </w:pPr>
-            <w:r>
-              <w:rPr>
-                <w:b/>
-              </w:rPr>
-              <w:t>Price</w:t>
-            </w:r>
-          </w:p>
-        </w:tc>
-      </w:tr>
-      <w:tr>
-        <w:tc>
-          <w:tcPr>
-            <w:tcW w:w="2127" w:type="dxa"/>
-          </w:tcPr>
-          <w:p>
-            <w:pPr>
-              <w:spacing w:before="0" w:after="0"/>
-            </w:pPr>
-            <w:r>
-              <w:t>Smartphone</w:t>
-            </w:r>
-          </w:p>
-        </w:tc>
-        <w:tc>
-          <w:tcPr>
-            <w:tcW w:w="1984" w:type="dxa"/>
-          </w:tcPr>
-          <w:p>
-            <w:pPr>
-              <w:spacing w:before="0" w:after="0"/>
-            </w:pPr>
-            <w:r>
-              <w:rPr>
-                <w:rFonts w:eastAsia="Times New Roman" w:cs="Times New Roman"/>
-                <w:lang w:val="bg-BG"/>
-              </w:rPr>
-              <w:t>Electronics</w:t>
-            </w:r>
-          </w:p>
-        </w:tc>
-        <w:tc>
-          <w:tcPr>
-            <w:tcW w:w="1843" w:type="dxa"/>
-          </w:tcPr>
-          <w:p>
-            <w:pPr>
-              <w:spacing w:before="0" w:after="0"/>
-              <w:rPr>
-                <w:rFonts w:eastAsia="Times New Roman" w:cs="Times New Roman"/>
-              </w:rPr>
-            </w:pPr>
-            <w:r>
-              <w:rPr>
-                <w:rFonts w:eastAsia="Times New Roman" w:cs="Times New Roman"/>
-              </w:rPr>
-              <w:t>800</w:t>
-            </w:r>
-          </w:p>
-        </w:tc>
-      </w:tr>
-      <w:tr>
-        <w:tc>
-          <w:tcPr>
-            <w:tcW w:w="2127" w:type="dxa"/>
-          </w:tcPr>
-          <w:p>
-            <w:pPr>
-              <w:spacing w:before="0" w:after="0"/>
-            </w:pPr>
-            <w:r>
-              <w:t>Laptop</w:t>
-            </w:r>
-          </w:p>
-        </w:tc>
-        <w:tc>
-          <w:tcPr>
-            <w:tcW w:w="1984" w:type="dxa"/>
-          </w:tcPr>
-          <w:p>
-            <w:pPr>
-              <w:spacing w:before="0" w:after="0"/>
-            </w:pPr>
-            <w:r>
-              <w:rPr>
-                <w:rFonts w:eastAsia="Times New Roman" w:cs="Times New Roman"/>
-                <w:lang w:val="bg-BG"/>
-              </w:rPr>
-              <w:t>Electronics</w:t>
-            </w:r>
-          </w:p>
-        </w:tc>
-        <w:tc>
-          <w:tcPr>
-            <w:tcW w:w="1843" w:type="dxa"/>
-          </w:tcPr>
-          <w:p>
-            <w:pPr>
-              <w:spacing w:before="0" w:after="0"/>
-              <w:rPr>
-                <w:rFonts w:eastAsia="Times New Roman" w:cs="Times New Roman"/>
-              </w:rPr>
-            </w:pPr>
-            <w:r>
-              <w:rPr>
-                <w:rFonts w:eastAsia="Times New Roman" w:cs="Times New Roman"/>
-              </w:rPr>
-              <w:t>1500</w:t>
-            </w:r>
-          </w:p>
-        </w:tc>
-      </w:tr>
-      <w:tr>
-        <w:tc>
-          <w:tcPr>
-            <w:tcW w:w="2127" w:type="dxa"/>
-          </w:tcPr>
-          <w:p>
-            <w:pPr>
-              <w:spacing w:before="0" w:after="0"/>
-            </w:pPr>
-            <w:r>
-              <w:t>Headphones</w:t>
-            </w:r>
-          </w:p>
-        </w:tc>
-        <w:tc>
-          <w:tcPr>
-            <w:tcW w:w="1984" w:type="dxa"/>
-          </w:tcPr>
-          <w:p>
-            <w:pPr>
-              <w:spacing w:before="0" w:after="0"/>
-            </w:pPr>
-            <w:r>
-              <w:rPr>
-                <w:rFonts w:eastAsia="Times New Roman" w:cs="Times New Roman"/>
-                <w:lang w:val="bg-BG"/>
-              </w:rPr>
-              <w:t>Electronics</w:t>
-            </w:r>
-          </w:p>
-        </w:tc>
-        <w:tc>
-          <w:tcPr>
-            <w:tcW w:w="1843" w:type="dxa"/>
-          </w:tcPr>
-          <w:p>
-            <w:pPr>
-              <w:spacing w:before="0" w:after="0"/>
-              <w:rPr>
-                <w:rFonts w:eastAsia="Times New Roman" w:cs="Times New Roman"/>
-              </w:rPr>
-            </w:pPr>
-            <w:r>
-              <w:rPr>
-                <w:rFonts w:eastAsia="Times New Roman" w:cs="Times New Roman"/>
-              </w:rPr>
-              <w:t>120</w:t>
-            </w:r>
-          </w:p>
-        </w:tc>
-      </w:tr>
-      <w:tr>
-        <w:tc>
-          <w:tcPr>
-            <w:tcW w:w="2127" w:type="dxa"/>
-          </w:tcPr>
-          <w:p>
-            <w:pPr>
-              <w:spacing w:before="0" w:after="0"/>
-            </w:pPr>
-            <w:r>
-              <w:t>…</w:t>
-            </w:r>
-          </w:p>
-        </w:tc>
-        <w:tc>
-          <w:tcPr>
-            <w:tcW w:w="1984" w:type="dxa"/>
-          </w:tcPr>
-          <w:p>
-            <w:pPr>
-              <w:spacing w:before="0" w:after="0"/>
-            </w:pPr>
-            <w:r>
-              <w:t>…</w:t>
-            </w:r>
-          </w:p>
-        </w:tc>
-        <w:tc>
-          <w:tcPr>
-            <w:tcW w:w="1843" w:type="dxa"/>
-          </w:tcPr>
-          <w:p>
-            <w:pPr>
-              <w:spacing w:before="0" w:after="0"/>
-            </w:pPr>
-            <w:r>
-              <w:t>…</w:t>
-            </w:r>
-          </w:p>
-        </w:tc>
-      </w:tr>
-    </w:tbl>
-    <w:p>
-      <w:pPr>
-        <w:pStyle w:val="Heading2"/>
-        <w:rPr>
-          <w:bCs w:val="0"/>
-          <w:lang w:val="bg-BG"/>
-        </w:rPr>
-      </w:pPr>
-      <w:r>
-        <w:rPr>
-          <w:lang w:val="bg-BG"/>
-        </w:rPr>
-        <w:lastRenderedPageBreak/>
-        <w:t>Служители с имейл адрес @</w:t>
-      </w:r>
-      <w:r>
-        <w:t>abv.bg</w:t>
-      </w:r>
-    </w:p>
-    <w:p>
-      <w:pPr>
-        <w:rPr>
-          <w:rFonts w:eastAsia="Times New Roman" w:cs="Times New Roman"/>
-          <w:b/>
-          <w:lang w:val="bg-BG"/>
-        </w:rPr>
-      </w:pPr>
-      <w:r>
-        <w:rPr>
-          <w:rFonts w:eastAsia="Times New Roman" w:cs="Times New Roman"/>
-          <w:lang w:val="bg-BG"/>
-        </w:rPr>
-        <w:t xml:space="preserve">Напишете SQL заявка, която да извлече </w:t>
-      </w:r>
-      <w:r>
-        <w:rPr>
-          <w:rFonts w:eastAsia="Times New Roman" w:cs="Times New Roman"/>
-          <w:b/>
-          <w:lang w:val="bg-BG"/>
-        </w:rPr>
-        <w:t>първото име</w:t>
-      </w:r>
-      <w:r>
-        <w:rPr>
-          <w:rFonts w:eastAsia="Times New Roman" w:cs="Times New Roman"/>
-          <w:bCs/>
-          <w:lang w:val="bg-BG"/>
-        </w:rPr>
-        <w:t>,</w:t>
-      </w:r>
-      <w:r>
-        <w:rPr>
-          <w:rFonts w:eastAsia="Times New Roman" w:cs="Times New Roman"/>
-          <w:b/>
-          <w:lang w:val="bg-BG"/>
-        </w:rPr>
-        <w:t xml:space="preserve"> </w:t>
-      </w:r>
-      <w:r>
-        <w:rPr>
-          <w:rFonts w:eastAsia="Times New Roman" w:cs="Times New Roman"/>
-          <w:b/>
-          <w:lang w:val="bg-BG"/>
-        </w:rPr>
-        <w:t xml:space="preserve">фамилното име </w:t>
-      </w:r>
-      <w:r>
-        <w:rPr>
-          <w:rFonts w:eastAsia="Times New Roman" w:cs="Times New Roman"/>
-          <w:bCs/>
-          <w:lang w:val="bg-BG"/>
-        </w:rPr>
-        <w:t>и</w:t>
-      </w:r>
-      <w:r>
-        <w:rPr>
-          <w:rFonts w:eastAsia="Times New Roman" w:cs="Times New Roman"/>
-          <w:b/>
-          <w:lang w:val="bg-BG"/>
-        </w:rPr>
-        <w:t xml:space="preserve"> </w:t>
-      </w:r>
-      <w:r>
-        <w:rPr>
-          <w:rFonts w:eastAsia="Times New Roman" w:cs="Times New Roman"/>
-          <w:b/>
-          <w:lang w:val="bg-BG"/>
-        </w:rPr>
-        <w:t>имейла на клиентите</w:t>
-      </w:r>
-      <w:r>
-        <w:rPr>
-          <w:rFonts w:eastAsia="Times New Roman" w:cs="Times New Roman"/>
-          <w:lang w:val="bg-BG"/>
-        </w:rPr>
-        <w:t xml:space="preserve">, </w:t>
-      </w:r>
-      <w:r>
-        <w:rPr>
-          <w:rFonts w:eastAsia="Times New Roman" w:cs="Times New Roman"/>
-          <w:lang w:val="bg-BG"/>
-        </w:rPr>
-        <w:t xml:space="preserve">ако </w:t>
-      </w:r>
-      <w:r>
-        <w:rPr>
-          <w:rFonts w:eastAsia="Times New Roman" w:cs="Times New Roman"/>
-          <w:b/>
-          <w:lang w:val="bg-BG"/>
-        </w:rPr>
-        <w:t xml:space="preserve">завършва </w:t>
-      </w:r>
-      <w:r>
-        <w:rPr>
-          <w:rFonts w:eastAsia="Times New Roman" w:cs="Times New Roman"/>
-          <w:bCs/>
-          <w:lang w:val="bg-BG"/>
-        </w:rPr>
-        <w:t>на</w:t>
-      </w:r>
-      <w:r>
-        <w:rPr>
-          <w:rFonts w:eastAsia="Times New Roman" w:cs="Times New Roman"/>
-          <w:b/>
-          <w:lang w:val="bg-BG"/>
-        </w:rPr>
-        <w:t xml:space="preserve"> @</w:t>
-      </w:r>
-      <w:r>
-        <w:rPr>
-          <w:rFonts w:eastAsia="Times New Roman" w:cs="Times New Roman"/>
-          <w:b/>
-        </w:rPr>
-        <w:t>abv.bg</w:t>
-      </w:r>
-      <w:r>
-        <w:rPr>
-          <w:rFonts w:eastAsia="Times New Roman" w:cs="Times New Roman"/>
-          <w:bCs/>
-          <w:lang w:val="bg-BG"/>
-        </w:rPr>
-        <w:t>.</w:t>
       </w:r>
     </w:p>
     <w:p>
@@ -2970,12 +3678,11 @@
           <w:bottom w:w="85" w:type="dxa"/>
           <w:right w:w="142" w:type="dxa"/>
         </w:tblCellMar>
-        <w:tblLook w:val="04A0" w:firstRow="1" w:lastRow="0" w:firstColumn="1" w:lastColumn="0" w:noHBand="0" w:noVBand="1"/>
+        <w:tblLook w:val="04A0"/>
       </w:tblPr>
       <w:tblGrid>
         <w:gridCol w:w="1384"/>
-        <w:gridCol w:w="1310"/>
-        <w:gridCol w:w="1808"/>
+        <w:gridCol w:w="1276"/>
       </w:tblGrid>
       <w:tr>
         <w:tc>
@@ -3002,7 +3709,7 @@
         </w:tc>
         <w:tc>
           <w:tcPr>
-            <w:tcW w:w="1310" w:type="dxa"/>
+            <w:tcW w:w="1276" w:type="dxa"/>
             <w:shd w:val="clear" w:color="auto" w:fill="D9D9D9" w:themeFill="background1" w:themeFillShade="D9"/>
             <w:vAlign w:val="center"/>
           </w:tcPr>
@@ -3022,28 +3729,6 @@
             </w:r>
           </w:p>
         </w:tc>
-        <w:tc>
-          <w:tcPr>
-            <w:tcW w:w="1808" w:type="dxa"/>
-            <w:shd w:val="clear" w:color="auto" w:fill="D9D9D9" w:themeFill="background1" w:themeFillShade="D9"/>
-            <w:vAlign w:val="center"/>
-          </w:tcPr>
-          <w:p>
-            <w:pPr>
-              <w:spacing w:before="0" w:after="0"/>
-              <w:jc w:val="center"/>
-              <w:rPr>
-                <w:b/>
-              </w:rPr>
-            </w:pPr>
-            <w:r>
-              <w:rPr>
-                <w:b/>
-              </w:rPr>
-              <w:t>Email</w:t>
-            </w:r>
-          </w:p>
-        </w:tc>
       </w:tr>
       <w:tr>
         <w:tc>
@@ -3055,33 +3740,20 @@
               <w:spacing w:before="0" w:after="0"/>
             </w:pPr>
             <w:r>
-              <w:t>John</w:t>
-            </w:r>
-          </w:p>
-        </w:tc>
-        <w:tc>
-          <w:tcPr>
-            <w:tcW w:w="1310" w:type="dxa"/>
-          </w:tcPr>
-          <w:p>
-            <w:pPr>
-              <w:spacing w:before="0" w:after="0"/>
-            </w:pPr>
-            <w:r>
-              <w:t>Foster</w:t>
-            </w:r>
-          </w:p>
-        </w:tc>
-        <w:tc>
-          <w:tcPr>
-            <w:tcW w:w="1808" w:type="dxa"/>
-          </w:tcPr>
-          <w:p>
-            <w:pPr>
-              <w:spacing w:before="0" w:after="0"/>
-            </w:pPr>
-            <w:r>
-              <w:t>john@abv.bg</w:t>
+              <w:t>Ken</w:t>
+            </w:r>
+          </w:p>
+        </w:tc>
+        <w:tc>
+          <w:tcPr>
+            <w:tcW w:w="1276" w:type="dxa"/>
+          </w:tcPr>
+          <w:p>
+            <w:pPr>
+              <w:spacing w:before="0" w:after="0"/>
+            </w:pPr>
+            <w:r>
+              <w:t>Sanchez</w:t>
             </w:r>
           </w:p>
         </w:tc>
@@ -3102,27 +3774,14 @@
         </w:tc>
         <w:tc>
           <w:tcPr>
-            <w:tcW w:w="1310" w:type="dxa"/>
-          </w:tcPr>
-          <w:p>
-            <w:pPr>
-              <w:spacing w:before="0" w:after="0"/>
-            </w:pPr>
-            <w:r>
-              <w:t>Brown</w:t>
-            </w:r>
-          </w:p>
-        </w:tc>
-        <w:tc>
-          <w:tcPr>
-            <w:tcW w:w="1808" w:type="dxa"/>
-          </w:tcPr>
-          <w:p>
-            <w:pPr>
-              <w:spacing w:before="0" w:after="0"/>
-            </w:pPr>
-            <w:r>
-              <w:t>james@abv.bg</w:t>
+            <w:tcW w:w="1276" w:type="dxa"/>
+          </w:tcPr>
+          <w:p>
+            <w:pPr>
+              <w:spacing w:before="0" w:after="0"/>
+            </w:pPr>
+            <w:r>
+              <w:t>Hamilton</w:t>
             </w:r>
           </w:p>
         </w:tc>
@@ -3137,67 +3796,13 @@
               <w:spacing w:before="0" w:after="0"/>
             </w:pPr>
             <w:r>
-              <w:t>Jessica</w:t>
-            </w:r>
-          </w:p>
-        </w:tc>
-        <w:tc>
-          <w:tcPr>
-            <w:tcW w:w="1310" w:type="dxa"/>
-          </w:tcPr>
-          <w:p>
-            <w:pPr>
-              <w:spacing w:before="0" w:after="0"/>
-            </w:pPr>
-            <w:r>
-              <w:t>Williams</w:t>
-            </w:r>
-          </w:p>
-        </w:tc>
-        <w:tc>
-          <w:tcPr>
-            <w:tcW w:w="1808" w:type="dxa"/>
-          </w:tcPr>
-          <w:p>
-            <w:pPr>
-              <w:spacing w:before="0" w:after="0"/>
-            </w:pPr>
-            <w:r>
-              <w:t>jessica@abv.bg</w:t>
-            </w:r>
-          </w:p>
-        </w:tc>
-      </w:tr>
-      <w:tr>
-        <w:tc>
-          <w:tcPr>
-            <w:tcW w:w="1384" w:type="dxa"/>
-          </w:tcPr>
-          <w:p>
-            <w:pPr>
-              <w:spacing w:before="0" w:after="0"/>
-            </w:pPr>
-            <w:r>
               <w:t>…</w:t>
             </w:r>
           </w:p>
         </w:tc>
         <w:tc>
           <w:tcPr>
-            <w:tcW w:w="1310" w:type="dxa"/>
-          </w:tcPr>
-          <w:p>
-            <w:pPr>
-              <w:spacing w:before="0" w:after="0"/>
-            </w:pPr>
-            <w:r>
-              <w:t>…</w:t>
-            </w:r>
-          </w:p>
-        </w:tc>
-        <w:tc>
-          <w:tcPr>
-            <w:tcW w:w="1808" w:type="dxa"/>
+            <w:tcW w:w="1276" w:type="dxa"/>
           </w:tcPr>
           <w:p>
             <w:pPr>
@@ -3213,6 +3818,7 @@
     <w:p>
       <w:pPr>
         <w:pStyle w:val="Heading2"/>
+        <w:ind w:left="567" w:hanging="567"/>
         <w:rPr>
           <w:bCs w:val="0"/>
           <w:lang w:val="bg-BG"/>
@@ -3223,11 +3829,21 @@
           <w:bCs w:val="0"/>
           <w:lang w:val="bg-BG"/>
         </w:rPr>
-        <w:t>Имената на всички служители по заплати в диапазон</w:t>
+        <w:t xml:space="preserve">Намерете всички служители с изключение на </w:t>
+      </w:r>
+      <w:r>
+        <w:rPr>
+          <w:bCs w:val="0"/>
+          <w:lang w:val="bg-BG"/>
+        </w:rPr>
+        <w:t>маркетинг</w:t>
       </w:r>
     </w:p>
     <w:p>
       <w:pPr>
+        <w:tabs>
+          <w:tab w:val="right" w:pos="10435"/>
+        </w:tabs>
         <w:rPr>
           <w:rFonts w:eastAsia="Times New Roman" w:cs="Times New Roman"/>
           <w:lang w:val="bg-BG"/>
@@ -3235,78 +3851,98 @@
       </w:pPr>
       <w:r>
         <w:rPr>
-          <w:rFonts w:eastAsia="Times New Roman" w:cs="Times New Roman"/>
           <w:lang w:val="bg-BG"/>
         </w:rPr>
         <w:t xml:space="preserve">Напишете SQL заявка, за да намерите </w:t>
       </w:r>
       <w:r>
         <w:rPr>
-          <w:rFonts w:eastAsia="Times New Roman" w:cs="Times New Roman"/>
           <w:b/>
           <w:lang w:val="bg-BG"/>
         </w:rPr>
-        <w:t>първото име</w:t>
-      </w:r>
-      <w:r>
-        <w:rPr>
-          <w:rFonts w:eastAsia="Times New Roman" w:cs="Times New Roman"/>
-          <w:lang w:val="bg-BG"/>
-        </w:rPr>
-        <w:t xml:space="preserve">, </w:t>
-      </w:r>
-      <w:r>
-        <w:rPr>
-          <w:rFonts w:eastAsia="Times New Roman" w:cs="Times New Roman"/>
+        <w:t>имената</w:t>
+      </w:r>
+      <w:r>
+        <w:rPr>
+          <w:lang w:val="bg-BG"/>
+        </w:rPr>
+        <w:t xml:space="preserve"> и </w:t>
+      </w:r>
+      <w:r>
+        <w:rPr>
           <w:b/>
           <w:lang w:val="bg-BG"/>
         </w:rPr>
-        <w:t>фамилията</w:t>
-      </w:r>
-      <w:r>
-        <w:rPr>
-          <w:rFonts w:eastAsia="Times New Roman" w:cs="Times New Roman"/>
-          <w:lang w:val="bg-BG"/>
-        </w:rPr>
-        <w:t xml:space="preserve"> и </w:t>
-      </w:r>
-      <w:r>
-        <w:rPr>
-          <w:rFonts w:eastAsia="Times New Roman" w:cs="Times New Roman"/>
+        <w:t>фамилиите</w:t>
+      </w:r>
+      <w:r>
+        <w:rPr>
+          <w:lang w:val="bg-BG"/>
+        </w:rPr>
+        <w:t xml:space="preserve"> на всички служители, чи</w:t>
+      </w:r>
+      <w:r>
+        <w:rPr>
+          <w:lang w:val="bg-BG"/>
+        </w:rPr>
+        <w:t xml:space="preserve">ето </w:t>
+      </w:r>
+      <w:r>
+        <w:rPr>
           <w:b/>
-          <w:lang w:val="bg-BG"/>
-        </w:rPr>
-        <w:t>длъжността</w:t>
-      </w:r>
-      <w:r>
-        <w:rPr>
-          <w:rFonts w:eastAsia="Times New Roman" w:cs="Times New Roman"/>
-          <w:lang w:val="bg-BG"/>
-        </w:rPr>
-        <w:t xml:space="preserve"> на всички служители, чиято </w:t>
-      </w:r>
-      <w:r>
-        <w:rPr>
-          <w:rFonts w:eastAsia="Times New Roman" w:cs="Times New Roman"/>
+          <w:bCs/>
+        </w:rPr>
+        <w:t>id</w:t>
+      </w:r>
+      <w:r>
+        <w:t xml:space="preserve"> </w:t>
+      </w:r>
+      <w:r>
+        <w:rPr>
           <w:b/>
           <w:lang w:val="bg-BG"/>
         </w:rPr>
-        <w:t>заплата</w:t>
-      </w:r>
-      <w:r>
-        <w:rPr>
-          <w:rFonts w:eastAsia="Times New Roman" w:cs="Times New Roman"/>
-          <w:lang w:val="bg-BG"/>
-        </w:rPr>
-        <w:t xml:space="preserve"> е </w:t>
-      </w:r>
-      <w:r>
-        <w:rPr>
-          <w:rFonts w:eastAsia="Times New Roman" w:cs="Times New Roman"/>
+        <w:t>на отдел</w:t>
+      </w:r>
+      <w:r>
+        <w:rPr>
+          <w:lang w:val="bg-BG"/>
+        </w:rPr>
+        <w:t xml:space="preserve"> </w:t>
+      </w:r>
+      <w:r>
+        <w:rPr>
+          <w:bCs/>
+          <w:lang w:val="bg-BG"/>
+        </w:rPr>
+        <w:t>е</w:t>
+      </w:r>
+      <w:r>
+        <w:rPr>
           <w:b/>
           <w:lang w:val="bg-BG"/>
         </w:rPr>
-        <w:t>в диапазона [20000, 30000].</w:t>
+        <w:t xml:space="preserve"> различ</w:t>
+      </w:r>
+      <w:r>
+        <w:rPr>
+          <w:b/>
+          <w:lang w:val="bg-BG"/>
+        </w:rPr>
+        <w:t>но</w:t>
+      </w:r>
+      <w:r>
+        <w:rPr>
+          <w:b/>
+          <w:lang w:val="bg-BG"/>
+        </w:rPr>
+        <w:t xml:space="preserve"> от 4.</w:t>
+      </w:r>
+      <w:r>
+        <w:rPr>
+          <w:lang w:val="bg-BG"/>
+        </w:rPr>
+        <w:tab/>
       </w:r>
     </w:p>
     <w:p>
@@ -3320,446 +3956,7 @@
         <w:rPr>
           <w:lang w:val="bg-BG"/>
         </w:rPr>
-        <w:t>Пример</w:t>
-      </w:r>
-    </w:p>
-    <w:tbl>
-      <w:tblPr>
-        <w:tblStyle w:val="TableGrid"/>
-        <w:tblW w:w="0" w:type="auto"/>
-        <w:tblInd w:w="108" w:type="dxa"/>
-        <w:tblLayout w:type="fixed"/>
-        <w:tblCellMar>
-          <w:top w:w="85" w:type="dxa"/>
-          <w:left w:w="142" w:type="dxa"/>
-          <w:bottom w:w="85" w:type="dxa"/>
-          <w:right w:w="142" w:type="dxa"/>
-        </w:tblCellMar>
-        <w:tblLook w:val="04A0" w:firstRow="1" w:lastRow="0" w:firstColumn="1" w:lastColumn="0" w:noHBand="0" w:noVBand="1"/>
-      </w:tblPr>
-      <w:tblGrid>
-        <w:gridCol w:w="1418"/>
-        <w:gridCol w:w="1276"/>
-        <w:gridCol w:w="2727"/>
-      </w:tblGrid>
-      <w:tr>
-        <w:tc>
-          <w:tcPr>
-            <w:tcW w:w="1418" w:type="dxa"/>
-            <w:shd w:val="clear" w:color="auto" w:fill="D9D9D9" w:themeFill="background1" w:themeFillShade="D9"/>
-            <w:vAlign w:val="center"/>
-          </w:tcPr>
-          <w:p>
-            <w:pPr>
-              <w:spacing w:before="0" w:after="0"/>
-              <w:jc w:val="center"/>
-              <w:rPr>
-                <w:b/>
-              </w:rPr>
-            </w:pPr>
-            <w:r>
-              <w:rPr>
-                <w:b/>
-              </w:rPr>
-              <w:t>FirstName</w:t>
-            </w:r>
-          </w:p>
-        </w:tc>
-        <w:tc>
-          <w:tcPr>
-            <w:tcW w:w="1276" w:type="dxa"/>
-            <w:shd w:val="clear" w:color="auto" w:fill="D9D9D9" w:themeFill="background1" w:themeFillShade="D9"/>
-            <w:vAlign w:val="center"/>
-          </w:tcPr>
-          <w:p>
-            <w:pPr>
-              <w:spacing w:before="0" w:after="0"/>
-              <w:jc w:val="center"/>
-              <w:rPr>
-                <w:b/>
-              </w:rPr>
-            </w:pPr>
-            <w:r>
-              <w:rPr>
-                <w:b/>
-              </w:rPr>
-              <w:t>LastName</w:t>
-            </w:r>
-          </w:p>
-        </w:tc>
-        <w:tc>
-          <w:tcPr>
-            <w:tcW w:w="2727" w:type="dxa"/>
-            <w:tcBorders>
-              <w:right w:val="single" w:sz="4" w:space="0" w:color="auto"/>
-            </w:tcBorders>
-            <w:shd w:val="clear" w:color="auto" w:fill="D9D9D9" w:themeFill="background1" w:themeFillShade="D9"/>
-            <w:vAlign w:val="center"/>
-          </w:tcPr>
-          <w:p>
-            <w:pPr>
-              <w:spacing w:before="0" w:after="0"/>
-              <w:jc w:val="center"/>
-              <w:rPr>
-                <w:b/>
-              </w:rPr>
-            </w:pPr>
-            <w:r>
-              <w:rPr>
-                <w:b/>
-              </w:rPr>
-              <w:t>JobTitle</w:t>
-            </w:r>
-          </w:p>
-        </w:tc>
-      </w:tr>
-      <w:tr>
-        <w:tc>
-          <w:tcPr>
-            <w:tcW w:w="1418" w:type="dxa"/>
-          </w:tcPr>
-          <w:p>
-            <w:pPr>
-              <w:spacing w:before="0" w:after="0"/>
-              <w:rPr>
-                <w:noProof/>
-              </w:rPr>
-            </w:pPr>
-            <w:r>
-              <w:rPr>
-                <w:noProof/>
-              </w:rPr>
-              <w:t>Rob</w:t>
-            </w:r>
-          </w:p>
-        </w:tc>
-        <w:tc>
-          <w:tcPr>
-            <w:tcW w:w="1276" w:type="dxa"/>
-          </w:tcPr>
-          <w:p>
-            <w:pPr>
-              <w:spacing w:before="0" w:after="0"/>
-              <w:rPr>
-                <w:noProof/>
-              </w:rPr>
-            </w:pPr>
-            <w:r>
-              <w:rPr>
-                <w:noProof/>
-              </w:rPr>
-              <w:t>Walters</w:t>
-            </w:r>
-          </w:p>
-        </w:tc>
-        <w:tc>
-          <w:tcPr>
-            <w:tcW w:w="2727" w:type="dxa"/>
-            <w:tcBorders>
-              <w:right w:val="single" w:sz="4" w:space="0" w:color="auto"/>
-            </w:tcBorders>
-          </w:tcPr>
-          <w:p>
-            <w:pPr>
-              <w:spacing w:before="0" w:after="0"/>
-              <w:rPr>
-                <w:noProof/>
-              </w:rPr>
-            </w:pPr>
-            <w:r>
-              <w:rPr>
-                <w:noProof/>
-              </w:rPr>
-              <w:t>Senior Tool Designer</w:t>
-            </w:r>
-          </w:p>
-        </w:tc>
-      </w:tr>
-      <w:tr>
-        <w:tc>
-          <w:tcPr>
-            <w:tcW w:w="1418" w:type="dxa"/>
-          </w:tcPr>
-          <w:p>
-            <w:pPr>
-              <w:spacing w:before="0" w:after="0"/>
-              <w:rPr>
-                <w:noProof/>
-              </w:rPr>
-            </w:pPr>
-            <w:r>
-              <w:rPr>
-                <w:noProof/>
-              </w:rPr>
-              <w:t>Thierry</w:t>
-            </w:r>
-          </w:p>
-        </w:tc>
-        <w:tc>
-          <w:tcPr>
-            <w:tcW w:w="1276" w:type="dxa"/>
-          </w:tcPr>
-          <w:p>
-            <w:pPr>
-              <w:spacing w:before="0" w:after="0"/>
-              <w:rPr>
-                <w:noProof/>
-              </w:rPr>
-            </w:pPr>
-            <w:r>
-              <w:rPr>
-                <w:noProof/>
-              </w:rPr>
-              <w:t>D'Hers</w:t>
-            </w:r>
-          </w:p>
-        </w:tc>
-        <w:tc>
-          <w:tcPr>
-            <w:tcW w:w="2727" w:type="dxa"/>
-            <w:tcBorders>
-              <w:right w:val="single" w:sz="4" w:space="0" w:color="auto"/>
-            </w:tcBorders>
-          </w:tcPr>
-          <w:p>
-            <w:pPr>
-              <w:spacing w:before="0" w:after="0"/>
-              <w:rPr>
-                <w:noProof/>
-              </w:rPr>
-            </w:pPr>
-            <w:r>
-              <w:rPr>
-                <w:noProof/>
-              </w:rPr>
-              <w:t>Tool Designer</w:t>
-            </w:r>
-          </w:p>
-        </w:tc>
-      </w:tr>
-      <w:tr>
-        <w:tc>
-          <w:tcPr>
-            <w:tcW w:w="1418" w:type="dxa"/>
-          </w:tcPr>
-          <w:p>
-            <w:pPr>
-              <w:spacing w:before="0" w:after="0"/>
-              <w:rPr>
-                <w:noProof/>
-              </w:rPr>
-            </w:pPr>
-            <w:r>
-              <w:rPr>
-                <w:noProof/>
-              </w:rPr>
-              <w:t>JoLynn</w:t>
-            </w:r>
-          </w:p>
-        </w:tc>
-        <w:tc>
-          <w:tcPr>
-            <w:tcW w:w="1276" w:type="dxa"/>
-          </w:tcPr>
-          <w:p>
-            <w:pPr>
-              <w:spacing w:before="0" w:after="0"/>
-              <w:rPr>
-                <w:noProof/>
-              </w:rPr>
-            </w:pPr>
-            <w:r>
-              <w:rPr>
-                <w:noProof/>
-              </w:rPr>
-              <w:t>Dobney</w:t>
-            </w:r>
-          </w:p>
-        </w:tc>
-        <w:tc>
-          <w:tcPr>
-            <w:tcW w:w="2727" w:type="dxa"/>
-            <w:tcBorders>
-              <w:right w:val="single" w:sz="4" w:space="0" w:color="auto"/>
-            </w:tcBorders>
-          </w:tcPr>
-          <w:p>
-            <w:pPr>
-              <w:spacing w:before="0" w:after="0"/>
-              <w:rPr>
-                <w:noProof/>
-              </w:rPr>
-            </w:pPr>
-            <w:r>
-              <w:rPr>
-                <w:noProof/>
-              </w:rPr>
-              <w:t>Production Supervisor</w:t>
-            </w:r>
-          </w:p>
-        </w:tc>
-      </w:tr>
-      <w:tr>
-        <w:tc>
-          <w:tcPr>
-            <w:tcW w:w="1418" w:type="dxa"/>
-          </w:tcPr>
-          <w:p>
-            <w:pPr>
-              <w:spacing w:before="0" w:after="0"/>
-              <w:rPr>
-                <w:noProof/>
-              </w:rPr>
-            </w:pPr>
-            <w:r>
-              <w:rPr>
-                <w:noProof/>
-              </w:rPr>
-              <w:t>…</w:t>
-            </w:r>
-          </w:p>
-        </w:tc>
-        <w:tc>
-          <w:tcPr>
-            <w:tcW w:w="1276" w:type="dxa"/>
-          </w:tcPr>
-          <w:p>
-            <w:pPr>
-              <w:spacing w:before="0" w:after="0"/>
-              <w:rPr>
-                <w:noProof/>
-              </w:rPr>
-            </w:pPr>
-            <w:r>
-              <w:rPr>
-                <w:noProof/>
-              </w:rPr>
-              <w:t>…</w:t>
-            </w:r>
-          </w:p>
-        </w:tc>
-        <w:tc>
-          <w:tcPr>
-            <w:tcW w:w="2727" w:type="dxa"/>
-            <w:tcBorders>
-              <w:right w:val="single" w:sz="4" w:space="0" w:color="auto"/>
-            </w:tcBorders>
-          </w:tcPr>
-          <w:p>
-            <w:pPr>
-              <w:spacing w:before="0" w:after="0"/>
-              <w:rPr>
-                <w:noProof/>
-              </w:rPr>
-            </w:pPr>
-            <w:r>
-              <w:rPr>
-                <w:noProof/>
-              </w:rPr>
-              <w:t>…</w:t>
-            </w:r>
-          </w:p>
-        </w:tc>
-      </w:tr>
-    </w:tbl>
-    <w:p>
-      <w:pPr>
-        <w:pStyle w:val="Heading2"/>
-        <w:rPr>
-          <w:bCs w:val="0"/>
-          <w:lang w:val="bg-BG"/>
-        </w:rPr>
-      </w:pPr>
-      <w:r>
-        <w:rPr>
-          <w:lang w:val="bg-BG"/>
-        </w:rPr>
-        <w:t xml:space="preserve"> </w:t>
-      </w:r>
-      <w:r>
-        <w:t>Намерете всички служители без мениджър</w:t>
-      </w:r>
-    </w:p>
-    <w:p>
-      <w:pPr>
-        <w:rPr>
-          <w:rFonts w:eastAsia="Times New Roman" w:cs="Times New Roman"/>
-          <w:lang w:val="bg-BG"/>
-        </w:rPr>
-      </w:pPr>
-      <w:r>
-        <w:rPr>
-          <w:rFonts w:eastAsia="Times New Roman" w:cs="Times New Roman"/>
-          <w:lang w:val="bg-BG"/>
-        </w:rPr>
-        <w:t>Напишете SQL заявка, за да намерите</w:t>
-      </w:r>
-      <w:r>
-        <w:rPr>
-          <w:rFonts w:eastAsia="Times New Roman" w:cs="Times New Roman"/>
-          <w:lang w:val="bg-BG"/>
-        </w:rPr>
-        <w:t xml:space="preserve"> </w:t>
-      </w:r>
-      <w:r>
-        <w:rPr>
-          <w:rFonts w:eastAsia="Times New Roman" w:cs="Times New Roman"/>
-          <w:b/>
-          <w:lang w:val="bg-BG"/>
-        </w:rPr>
-        <w:t xml:space="preserve">първите имена </w:t>
-      </w:r>
-      <w:r>
-        <w:rPr>
-          <w:rFonts w:eastAsia="Times New Roman" w:cs="Times New Roman"/>
-          <w:bCs/>
-          <w:lang w:val="bg-BG"/>
-        </w:rPr>
-        <w:t>и</w:t>
-      </w:r>
-      <w:r>
-        <w:rPr>
-          <w:rFonts w:eastAsia="Times New Roman" w:cs="Times New Roman"/>
-          <w:b/>
-          <w:lang w:val="bg-BG"/>
-        </w:rPr>
-        <w:t xml:space="preserve"> фамилиите</w:t>
-      </w:r>
-      <w:r>
-        <w:rPr>
-          <w:rFonts w:eastAsia="Times New Roman" w:cs="Times New Roman"/>
-          <w:lang w:val="bg-BG"/>
-        </w:rPr>
-        <w:t xml:space="preserve"> на онези служители, които </w:t>
-      </w:r>
-      <w:r>
-        <w:rPr>
-          <w:rFonts w:eastAsia="Times New Roman" w:cs="Times New Roman"/>
-          <w:b/>
-          <w:lang w:val="bg-BG"/>
-        </w:rPr>
-        <w:t>нямат мениджър</w:t>
-      </w:r>
-      <w:r>
-        <w:rPr>
-          <w:rFonts w:eastAsia="Times New Roman" w:cs="Times New Roman"/>
-          <w:bCs/>
-          <w:lang w:val="bg-BG"/>
-        </w:rPr>
-        <w:t>.</w:t>
-      </w:r>
-    </w:p>
-    <w:p>
-      <w:pPr>
-        <w:pStyle w:val="Heading3"/>
-        <w:rPr>
-          <w:lang w:val="bg-BG"/>
-        </w:rPr>
-      </w:pPr>
-      <w:r>
-        <w:rPr>
-          <w:lang w:val="bg-BG"/>
-        </w:rPr>
+        <w:lastRenderedPageBreak/>
         <w:t>Пример</w:t>
       </w:r>
     </w:p>
@@ -3775,616 +3972,7 @@
           <w:bottom w:w="85" w:type="dxa"/>
           <w:right w:w="142" w:type="dxa"/>
         </w:tblCellMar>
-        <w:tblLook w:val="04A0" w:firstRow="1" w:lastRow="0" w:firstColumn="1" w:lastColumn="0" w:noHBand="0" w:noVBand="1"/>
-      </w:tblPr>
-      <w:tblGrid>
-        <w:gridCol w:w="1384"/>
-        <w:gridCol w:w="1276"/>
-      </w:tblGrid>
-      <w:tr>
-        <w:tc>
-          <w:tcPr>
-            <w:tcW w:w="1384" w:type="dxa"/>
-            <w:shd w:val="clear" w:color="auto" w:fill="D9D9D9" w:themeFill="background1" w:themeFillShade="D9"/>
-            <w:vAlign w:val="center"/>
-          </w:tcPr>
-          <w:p>
-            <w:pPr>
-              <w:spacing w:before="0" w:after="0"/>
-              <w:jc w:val="center"/>
-              <w:rPr>
-                <w:b/>
-              </w:rPr>
-            </w:pPr>
-            <w:r>
-              <w:rPr>
-                <w:b/>
-              </w:rPr>
-              <w:t>FirstName</w:t>
-            </w:r>
-          </w:p>
-        </w:tc>
-        <w:tc>
-          <w:tcPr>
-            <w:tcW w:w="1276" w:type="dxa"/>
-            <w:shd w:val="clear" w:color="auto" w:fill="D9D9D9" w:themeFill="background1" w:themeFillShade="D9"/>
-            <w:vAlign w:val="center"/>
-          </w:tcPr>
-          <w:p>
-            <w:pPr>
-              <w:spacing w:before="0" w:after="0"/>
-              <w:jc w:val="center"/>
-              <w:rPr>
-                <w:b/>
-              </w:rPr>
-            </w:pPr>
-            <w:r>
-              <w:rPr>
-                <w:b/>
-              </w:rPr>
-              <w:t>LastName</w:t>
-            </w:r>
-          </w:p>
-        </w:tc>
-      </w:tr>
-      <w:tr>
-        <w:tc>
-          <w:tcPr>
-            <w:tcW w:w="1384" w:type="dxa"/>
-          </w:tcPr>
-          <w:p>
-            <w:pPr>
-              <w:spacing w:before="0" w:after="0"/>
-              <w:rPr>
-                <w:noProof/>
-              </w:rPr>
-            </w:pPr>
-            <w:r>
-              <w:rPr>
-                <w:noProof/>
-              </w:rPr>
-              <w:t>Ken</w:t>
-            </w:r>
-          </w:p>
-        </w:tc>
-        <w:tc>
-          <w:tcPr>
-            <w:tcW w:w="1276" w:type="dxa"/>
-          </w:tcPr>
-          <w:p>
-            <w:pPr>
-              <w:spacing w:before="0" w:after="0"/>
-              <w:rPr>
-                <w:noProof/>
-              </w:rPr>
-            </w:pPr>
-            <w:r>
-              <w:rPr>
-                <w:noProof/>
-              </w:rPr>
-              <w:t>Sanchez</w:t>
-            </w:r>
-          </w:p>
-        </w:tc>
-      </w:tr>
-      <w:tr>
-        <w:tc>
-          <w:tcPr>
-            <w:tcW w:w="1384" w:type="dxa"/>
-          </w:tcPr>
-          <w:p>
-            <w:pPr>
-              <w:spacing w:before="0" w:after="0"/>
-              <w:rPr>
-                <w:noProof/>
-              </w:rPr>
-            </w:pPr>
-            <w:r>
-              <w:rPr>
-                <w:noProof/>
-              </w:rPr>
-              <w:t>Svetlin</w:t>
-            </w:r>
-          </w:p>
-        </w:tc>
-        <w:tc>
-          <w:tcPr>
-            <w:tcW w:w="1276" w:type="dxa"/>
-          </w:tcPr>
-          <w:p>
-            <w:pPr>
-              <w:spacing w:before="0" w:after="0"/>
-              <w:rPr>
-                <w:noProof/>
-              </w:rPr>
-            </w:pPr>
-            <w:r>
-              <w:rPr>
-                <w:noProof/>
-              </w:rPr>
-              <w:t>Nakov</w:t>
-            </w:r>
-          </w:p>
-        </w:tc>
-      </w:tr>
-      <w:tr>
-        <w:tc>
-          <w:tcPr>
-            <w:tcW w:w="1384" w:type="dxa"/>
-          </w:tcPr>
-          <w:p>
-            <w:pPr>
-              <w:spacing w:before="0" w:after="0"/>
-              <w:rPr>
-                <w:noProof/>
-              </w:rPr>
-            </w:pPr>
-            <w:r>
-              <w:rPr>
-                <w:noProof/>
-              </w:rPr>
-              <w:t>…</w:t>
-            </w:r>
-          </w:p>
-        </w:tc>
-        <w:tc>
-          <w:tcPr>
-            <w:tcW w:w="1276" w:type="dxa"/>
-          </w:tcPr>
-          <w:p>
-            <w:pPr>
-              <w:spacing w:before="0" w:after="0"/>
-              <w:rPr>
-                <w:noProof/>
-              </w:rPr>
-            </w:pPr>
-            <w:r>
-              <w:rPr>
-                <w:noProof/>
-              </w:rPr>
-              <w:t>…</w:t>
-            </w:r>
-          </w:p>
-        </w:tc>
-      </w:tr>
-    </w:tbl>
-    <w:p>
-      <w:pPr>
-        <w:pStyle w:val="Heading2"/>
-        <w:ind w:left="567" w:hanging="567"/>
-        <w:rPr>
-          <w:bCs w:val="0"/>
-          <w:lang w:val="bg-BG"/>
-        </w:rPr>
-      </w:pPr>
-      <w:r>
-        <w:rPr>
-          <w:lang w:val="bg-BG"/>
-        </w:rPr>
-        <w:t xml:space="preserve"> </w:t>
-      </w:r>
-      <w:r>
-        <w:rPr>
-          <w:lang w:val="bg-BG"/>
-        </w:rPr>
-        <w:t>Намерете 5-те най-добре платени служители</w:t>
-      </w:r>
-    </w:p>
-    <w:p>
-      <w:pPr>
-        <w:tabs>
-          <w:tab w:val="right" w:pos="10435"/>
-        </w:tabs>
-        <w:rPr>
-          <w:rFonts w:eastAsia="Times New Roman" w:cs="Times New Roman"/>
-          <w:lang w:val="bg-BG"/>
-        </w:rPr>
-      </w:pPr>
-      <w:r>
-        <w:rPr>
-          <w:lang w:val="bg-BG"/>
-        </w:rPr>
-        <w:t xml:space="preserve">Напишете SQL заявка, за да намерите </w:t>
-      </w:r>
-      <w:r>
-        <w:rPr>
-          <w:b/>
-          <w:lang w:val="bg-BG"/>
-        </w:rPr>
-        <w:t xml:space="preserve">собствени </w:t>
-      </w:r>
-      <w:r>
-        <w:rPr>
-          <w:bCs/>
-          <w:lang w:val="bg-BG"/>
-        </w:rPr>
-        <w:t>и</w:t>
-      </w:r>
-      <w:r>
-        <w:rPr>
-          <w:b/>
-          <w:lang w:val="bg-BG"/>
-        </w:rPr>
-        <w:t xml:space="preserve"> фамилни имена</w:t>
-      </w:r>
-      <w:r>
-        <w:rPr>
-          <w:lang w:val="bg-BG"/>
-        </w:rPr>
-        <w:t xml:space="preserve"> за </w:t>
-      </w:r>
-      <w:r>
-        <w:rPr>
-          <w:b/>
-          <w:lang w:val="bg-BG"/>
-        </w:rPr>
-        <w:t>петимата</w:t>
-      </w:r>
-      <w:r>
-        <w:rPr>
-          <w:b/>
-          <w:lang w:val="bg-BG"/>
-        </w:rPr>
-        <w:t xml:space="preserve"> най-добре платени служители</w:t>
-      </w:r>
-      <w:r>
-        <w:rPr>
-          <w:lang w:val="bg-BG"/>
-        </w:rPr>
-        <w:t>, подредени в</w:t>
-      </w:r>
-      <w:r>
-        <w:rPr>
-          <w:b/>
-          <w:lang w:val="bg-BG"/>
-        </w:rPr>
-        <w:t xml:space="preserve"> низходящ ред </w:t>
-      </w:r>
-      <w:r>
-        <w:rPr>
-          <w:bCs/>
-          <w:lang w:val="bg-BG"/>
-        </w:rPr>
-        <w:t>по</w:t>
-      </w:r>
-      <w:r>
-        <w:rPr>
-          <w:b/>
-          <w:lang w:val="bg-BG"/>
-        </w:rPr>
-        <w:t xml:space="preserve"> тяхната заплата</w:t>
-      </w:r>
-      <w:r>
-        <w:rPr>
-          <w:lang w:val="bg-BG"/>
-        </w:rPr>
-        <w:t>.</w:t>
-      </w:r>
-      <w:r>
-        <w:tab/>
-      </w:r>
-    </w:p>
-    <w:p>
-      <w:pPr>
-        <w:pStyle w:val="Heading3"/>
-        <w:rPr>
-          <w:lang w:val="bg-BG"/>
-        </w:rPr>
-      </w:pPr>
-      <w:r>
-        <w:rPr>
-          <w:lang w:val="bg-BG"/>
-        </w:rPr>
-        <w:lastRenderedPageBreak/>
-        <w:t>Пример</w:t>
-      </w:r>
-    </w:p>
-    <w:tbl>
-      <w:tblPr>
-        <w:tblStyle w:val="TableGrid"/>
-        <w:tblW w:w="0" w:type="auto"/>
-        <w:tblInd w:w="142" w:type="dxa"/>
-        <w:tblLayout w:type="fixed"/>
-        <w:tblCellMar>
-          <w:top w:w="85" w:type="dxa"/>
-          <w:left w:w="142" w:type="dxa"/>
-          <w:bottom w:w="85" w:type="dxa"/>
-          <w:right w:w="142" w:type="dxa"/>
-        </w:tblCellMar>
-        <w:tblLook w:val="04A0" w:firstRow="1" w:lastRow="0" w:firstColumn="1" w:lastColumn="0" w:noHBand="0" w:noVBand="1"/>
-      </w:tblPr>
-      <w:tblGrid>
-        <w:gridCol w:w="1384"/>
-        <w:gridCol w:w="1276"/>
-      </w:tblGrid>
-      <w:tr>
-        <w:tc>
-          <w:tcPr>
-            <w:tcW w:w="1384" w:type="dxa"/>
-            <w:shd w:val="clear" w:color="auto" w:fill="D9D9D9" w:themeFill="background1" w:themeFillShade="D9"/>
-            <w:vAlign w:val="center"/>
-          </w:tcPr>
-          <w:p>
-            <w:pPr>
-              <w:spacing w:before="0" w:after="0"/>
-              <w:jc w:val="center"/>
-              <w:rPr>
-                <w:b/>
-              </w:rPr>
-            </w:pPr>
-            <w:r>
-              <w:rPr>
-                <w:b/>
-              </w:rPr>
-              <w:t>FirstName</w:t>
-            </w:r>
-          </w:p>
-        </w:tc>
-        <w:tc>
-          <w:tcPr>
-            <w:tcW w:w="1276" w:type="dxa"/>
-            <w:shd w:val="clear" w:color="auto" w:fill="D9D9D9" w:themeFill="background1" w:themeFillShade="D9"/>
-            <w:vAlign w:val="center"/>
-          </w:tcPr>
-          <w:p>
-            <w:pPr>
-              <w:spacing w:before="0" w:after="0"/>
-              <w:jc w:val="center"/>
-              <w:rPr>
-                <w:b/>
-              </w:rPr>
-            </w:pPr>
-            <w:r>
-              <w:rPr>
-                <w:b/>
-              </w:rPr>
-              <w:t>LastName</w:t>
-            </w:r>
-          </w:p>
-        </w:tc>
-      </w:tr>
-      <w:tr>
-        <w:tc>
-          <w:tcPr>
-            <w:tcW w:w="1384" w:type="dxa"/>
-          </w:tcPr>
-          <w:p>
-            <w:pPr>
-              <w:spacing w:before="0" w:after="0"/>
-            </w:pPr>
-            <w:r>
-              <w:t>Ken</w:t>
-            </w:r>
-          </w:p>
-        </w:tc>
-        <w:tc>
-          <w:tcPr>
-            <w:tcW w:w="1276" w:type="dxa"/>
-          </w:tcPr>
-          <w:p>
-            <w:pPr>
-              <w:spacing w:before="0" w:after="0"/>
-            </w:pPr>
-            <w:r>
-              <w:t>Sanchez</w:t>
-            </w:r>
-          </w:p>
-        </w:tc>
-      </w:tr>
-      <w:tr>
-        <w:tc>
-          <w:tcPr>
-            <w:tcW w:w="1384" w:type="dxa"/>
-          </w:tcPr>
-          <w:p>
-            <w:pPr>
-              <w:spacing w:before="0" w:after="0"/>
-            </w:pPr>
-            <w:r>
-              <w:t>James</w:t>
-            </w:r>
-          </w:p>
-        </w:tc>
-        <w:tc>
-          <w:tcPr>
-            <w:tcW w:w="1276" w:type="dxa"/>
-          </w:tcPr>
-          <w:p>
-            <w:pPr>
-              <w:spacing w:before="0" w:after="0"/>
-            </w:pPr>
-            <w:r>
-              <w:t>Hamilton</w:t>
-            </w:r>
-          </w:p>
-        </w:tc>
-      </w:tr>
-      <w:tr>
-        <w:tc>
-          <w:tcPr>
-            <w:tcW w:w="1384" w:type="dxa"/>
-          </w:tcPr>
-          <w:p>
-            <w:pPr>
-              <w:spacing w:before="0" w:after="0"/>
-            </w:pPr>
-            <w:r>
-              <w:t>…</w:t>
-            </w:r>
-          </w:p>
-        </w:tc>
-        <w:tc>
-          <w:tcPr>
-            <w:tcW w:w="1276" w:type="dxa"/>
-          </w:tcPr>
-          <w:p>
-            <w:pPr>
-              <w:spacing w:before="0" w:after="0"/>
-            </w:pPr>
-            <w:r>
-              <w:t>…</w:t>
-            </w:r>
-          </w:p>
-        </w:tc>
-      </w:tr>
-    </w:tbl>
-    <w:p>
-      <w:pPr>
-        <w:pStyle w:val="Heading2"/>
-        <w:ind w:left="567" w:hanging="567"/>
-        <w:rPr>
-          <w:bCs w:val="0"/>
-          <w:lang w:val="bg-BG"/>
-        </w:rPr>
-      </w:pPr>
-      <w:r>
-        <w:rPr>
-          <w:bCs w:val="0"/>
-          <w:lang w:val="bg-BG"/>
-        </w:rPr>
-        <w:t xml:space="preserve">Намерете всички служители с изключение на </w:t>
-      </w:r>
-      <w:r>
-        <w:rPr>
-          <w:bCs w:val="0"/>
-          <w:lang w:val="bg-BG"/>
-        </w:rPr>
-        <w:t>маркетинг</w:t>
-      </w:r>
-    </w:p>
-    <w:p>
-      <w:pPr>
-        <w:tabs>
-          <w:tab w:val="right" w:pos="10435"/>
-        </w:tabs>
-        <w:rPr>
-          <w:rFonts w:eastAsia="Times New Roman" w:cs="Times New Roman"/>
-          <w:lang w:val="bg-BG"/>
-        </w:rPr>
-      </w:pPr>
-      <w:r>
-        <w:rPr>
-          <w:lang w:val="bg-BG"/>
-        </w:rPr>
-        <w:t xml:space="preserve">Напишете SQL заявка, за да намерите </w:t>
-      </w:r>
-      <w:r>
-        <w:rPr>
-          <w:b/>
-          <w:lang w:val="bg-BG"/>
-        </w:rPr>
-        <w:t>имената</w:t>
-      </w:r>
-      <w:r>
-        <w:rPr>
-          <w:lang w:val="bg-BG"/>
-        </w:rPr>
-        <w:t xml:space="preserve"> и </w:t>
-      </w:r>
-      <w:r>
-        <w:rPr>
-          <w:b/>
-          <w:lang w:val="bg-BG"/>
-        </w:rPr>
-        <w:t>фамилиите</w:t>
-      </w:r>
-      <w:r>
-        <w:rPr>
-          <w:lang w:val="bg-BG"/>
-        </w:rPr>
-        <w:t xml:space="preserve"> на всички служители, чи</w:t>
-      </w:r>
-      <w:r>
-        <w:rPr>
-          <w:lang w:val="bg-BG"/>
-        </w:rPr>
-        <w:t xml:space="preserve">ето </w:t>
-      </w:r>
-      <w:r>
-        <w:rPr>
-          <w:b/>
-          <w:bCs/>
-        </w:rPr>
-        <w:t>id</w:t>
-      </w:r>
-      <w:r>
-        <w:t xml:space="preserve"> </w:t>
-      </w:r>
-      <w:r>
-        <w:rPr>
-          <w:b/>
-          <w:lang w:val="bg-BG"/>
-        </w:rPr>
-        <w:t>на отдел</w:t>
-      </w:r>
-      <w:r>
-        <w:rPr>
-          <w:lang w:val="bg-BG"/>
-        </w:rPr>
-        <w:t xml:space="preserve"> </w:t>
-      </w:r>
-      <w:r>
-        <w:rPr>
-          <w:bCs/>
-          <w:lang w:val="bg-BG"/>
-        </w:rPr>
-        <w:t>е</w:t>
-      </w:r>
-      <w:r>
-        <w:rPr>
-          <w:b/>
-          <w:lang w:val="bg-BG"/>
-        </w:rPr>
-        <w:t xml:space="preserve"> различ</w:t>
-      </w:r>
-      <w:r>
-        <w:rPr>
-          <w:b/>
-          <w:lang w:val="bg-BG"/>
-        </w:rPr>
-        <w:t>но</w:t>
-      </w:r>
-      <w:r>
-        <w:rPr>
-          <w:b/>
-          <w:lang w:val="bg-BG"/>
-        </w:rPr>
-        <w:t xml:space="preserve"> от 4.</w:t>
-      </w:r>
-      <w:r>
-        <w:rPr>
-          <w:lang w:val="bg-BG"/>
-        </w:rPr>
-        <w:tab/>
-      </w:r>
-    </w:p>
-    <w:p>
-      <w:pPr>
-        <w:pStyle w:val="Heading3"/>
-        <w:rPr>
-          <w:lang w:val="bg-BG"/>
-        </w:rPr>
-      </w:pPr>
-      <w:r>
-        <w:rPr>
-          <w:lang w:val="bg-BG"/>
-        </w:rPr>
-        <w:t>Пример</w:t>
-      </w:r>
-    </w:p>
-    <w:tbl>
-      <w:tblPr>
-        <w:tblStyle w:val="TableGrid"/>
-        <w:tblW w:w="0" w:type="auto"/>
-        <w:tblInd w:w="142" w:type="dxa"/>
-        <w:tblLayout w:type="fixed"/>
-        <w:tblCellMar>
-          <w:top w:w="85" w:type="dxa"/>
-          <w:left w:w="142" w:type="dxa"/>
-          <w:bottom w:w="85" w:type="dxa"/>
-          <w:right w:w="142" w:type="dxa"/>
-        </w:tblCellMar>
-        <w:tblLook w:val="04A0" w:firstRow="1" w:lastRow="0" w:firstColumn="1" w:lastColumn="0" w:noHBand="0" w:noVBand="1"/>
+        <w:tblLook w:val="04A0"/>
       </w:tblPr>
       <w:tblGrid>
         <w:gridCol w:w="1384"/>
@@ -4800,7 +4388,7 @@
           <w:left w:w="142" w:type="dxa"/>
           <w:right w:w="142" w:type="dxa"/>
         </w:tblCellMar>
-        <w:tblLook w:val="04A0" w:firstRow="1" w:lastRow="0" w:firstColumn="1" w:lastColumn="0" w:noHBand="0" w:noVBand="1"/>
+        <w:tblLook w:val="04A0"/>
       </w:tblPr>
       <w:tblGrid>
         <w:gridCol w:w="721"/>
@@ -5945,7 +5533,7 @@
 </file>
 
 <file path=word/endnotes.xml><?xml version="1.0" encoding="utf-8"?>
-<w:endnotes xmlns:wpc="http://schemas.microsoft.com/office/word/2010/wordprocessingCanvas" xmlns:cx="http://schemas.microsoft.com/office/drawing/2014/chartex" xmlns:cx1="http://schemas.microsoft.com/office/drawing/2015/9/8/chartex" xmlns:cx2="http://schemas.microsoft.com/office/drawing/2015/10/21/chartex" xmlns:cx3="http://schemas.microsoft.com/office/drawing/2016/5/9/chartex" xmlns:cx4="http://schemas.microsoft.com/office/drawing/2016/5/10/chartex" xmlns:cx5="http://schemas.microsoft.com/office/drawing/2016/5/11/chartex" xmlns:cx6="http://schemas.microsoft.com/office/drawing/2016/5/12/chartex" xmlns:cx7="http://schemas.microsoft.com/office/drawing/2016/5/13/chartex" xmlns:cx8="http://schemas.microsoft.com/office/drawing/2016/5/14/chartex" xmlns:mc="http://schemas.openxmlformats.org/markup-compatibility/2006" xmlns:aink="http://schemas.microsoft.com/office/drawing/2016/ink" xmlns:am3d="http://schemas.microsoft.com/office/drawing/2017/model3d" xmlns:o="urn:schemas-microsoft-com:office:office" xmlns:oel="http://schemas.microsoft.com/office/2019/extlst" xmlns:r="http://schemas.openxmlformats.org/officeDocument/2006/relationships" xmlns:m="http://schemas.openxmlformats.org/officeDocument/2006/math" xmlns:v="urn:schemas-microsoft-com:vml" xmlns:wp14="http://schemas.microsoft.com/office/word/2010/wordprocessingDrawing" xmlns:wp="http://schemas.openxmlformats.org/drawingml/2006/wordprocessingDrawing" xmlns:w10="urn:schemas-microsoft-com:office:word" xmlns:w="http://schemas.openxmlformats.org/wordprocessingml/2006/main" xmlns:w14="http://schemas.microsoft.com/office/word/2010/wordml" xmlns:w15="http://schemas.microsoft.com/office/word/2012/wordml" xmlns:w16cex="http://schemas.microsoft.com/office/word/2018/wordml/cex" xmlns:w16cid="http://schemas.microsoft.com/office/word/2016/wordml/cid" xmlns:w16="http://schemas.microsoft.com/office/word/2018/wordml" xmlns:w16sdtdh="http://schemas.microsoft.com/office/word/2020/wordml/sdtdatahash" xmlns:w16se="http://schemas.microsoft.com/office/word/2015/wordml/symex" xmlns:wpg="http://schemas.microsoft.com/office/word/2010/wordprocessingGroup" xmlns:wpi="http://schemas.microsoft.com/office/word/2010/wordprocessingInk" xmlns:wne="http://schemas.microsoft.com/office/word/2006/wordml" xmlns:wps="http://schemas.microsoft.com/office/word/2010/wordprocessingShape" mc:Ignorable="w14 w15 w16se w16cid w16 w16cex w16sdtdh wp14">
+<w:endnotes xmlns:ve="http://schemas.openxmlformats.org/markup-compatibility/2006" xmlns:o="urn:schemas-microsoft-com:office:office" xmlns:r="http://schemas.openxmlformats.org/officeDocument/2006/relationships" xmlns:m="http://schemas.openxmlformats.org/officeDocument/2006/math" xmlns:v="urn:schemas-microsoft-com:vml" xmlns:wp="http://schemas.openxmlformats.org/drawingml/2006/wordprocessingDrawing" xmlns:w10="urn:schemas-microsoft-com:office:word" xmlns:w="http://schemas.openxmlformats.org/wordprocessingml/2006/main" xmlns:wne="http://schemas.microsoft.com/office/word/2006/wordml">
   <w:endnote w:type="separator" w:id="-1">
     <w:p>
       <w:pPr>
@@ -5970,7 +5558,7 @@
 </file>
 
 <file path=word/footer1.xml><?xml version="1.0" encoding="utf-8"?>
-<w:ftr xmlns:wpc="http://schemas.microsoft.com/office/word/2010/wordprocessingCanvas" xmlns:cx="http://schemas.microsoft.com/office/drawing/2014/chartex" xmlns:cx1="http://schemas.microsoft.com/office/drawing/2015/9/8/chartex" xmlns:cx2="http://schemas.microsoft.com/office/drawing/2015/10/21/chartex" xmlns:cx3="http://schemas.microsoft.com/office/drawing/2016/5/9/chartex" xmlns:cx4="http://schemas.microsoft.com/office/drawing/2016/5/10/chartex" xmlns:cx5="http://schemas.microsoft.com/office/drawing/2016/5/11/chartex" xmlns:cx6="http://schemas.microsoft.com/office/drawing/2016/5/12/chartex" xmlns:cx7="http://schemas.microsoft.com/office/drawing/2016/5/13/chartex" xmlns:cx8="http://schemas.microsoft.com/office/drawing/2016/5/14/chartex" xmlns:mc="http://schemas.openxmlformats.org/markup-compatibility/2006" xmlns:aink="http://schemas.microsoft.com/office/drawing/2016/ink" xmlns:am3d="http://schemas.microsoft.com/office/drawing/2017/model3d" xmlns:o="urn:schemas-microsoft-com:office:office" xmlns:oel="http://schemas.microsoft.com/office/2019/extlst" xmlns:r="http://schemas.openxmlformats.org/officeDocument/2006/relationships" xmlns:m="http://schemas.openxmlformats.org/officeDocument/2006/math" xmlns:v="urn:schemas-microsoft-com:vml" xmlns:wp14="http://schemas.microsoft.com/office/word/2010/wordprocessingDrawing" xmlns:wp="http://schemas.openxmlformats.org/drawingml/2006/wordprocessingDrawing" xmlns:w10="urn:schemas-microsoft-com:office:word" xmlns:w="http://schemas.openxmlformats.org/wordprocessingml/2006/main" xmlns:w14="http://schemas.microsoft.com/office/word/2010/wordml" xmlns:w15="http://schemas.microsoft.com/office/word/2012/wordml" xmlns:w16cex="http://schemas.microsoft.com/office/word/2018/wordml/cex" xmlns:w16cid="http://schemas.microsoft.com/office/word/2016/wordml/cid" xmlns:w16="http://schemas.microsoft.com/office/word/2018/wordml" xmlns:w16sdtdh="http://schemas.microsoft.com/office/word/2020/wordml/sdtdatahash" xmlns:w16se="http://schemas.microsoft.com/office/word/2015/wordml/symex" xmlns:wpg="http://schemas.microsoft.com/office/word/2010/wordprocessingGroup" xmlns:wpi="http://schemas.microsoft.com/office/word/2010/wordprocessingInk" xmlns:wne="http://schemas.microsoft.com/office/word/2006/wordml" xmlns:wps="http://schemas.microsoft.com/office/word/2010/wordprocessingShape" mc:Ignorable="w14 w15 w16se w16cid w16 w16cex w16sdtdh wp14">
+<w:ftr xmlns:ve="http://schemas.openxmlformats.org/markup-compatibility/2006" xmlns:o="urn:schemas-microsoft-com:office:office" xmlns:r="http://schemas.openxmlformats.org/officeDocument/2006/relationships" xmlns:m="http://schemas.openxmlformats.org/officeDocument/2006/math" xmlns:v="urn:schemas-microsoft-com:vml" xmlns:wp="http://schemas.openxmlformats.org/drawingml/2006/wordprocessingDrawing" xmlns:w10="urn:schemas-microsoft-com:office:word" xmlns:w="http://schemas.openxmlformats.org/wordprocessingml/2006/main" xmlns:wne="http://schemas.microsoft.com/office/word/2006/wordml">
   <w:p>
     <w:pPr>
       <w:pStyle w:val="Footer"/>
@@ -5979,12 +5567,12 @@
       <w:rPr>
         <w:noProof/>
       </w:rPr>
-      <w:pict w14:anchorId="0B54052E">
+      <w:pict>
         <v:shapetype id="_x0000_t202" coordsize="21600,21600" o:spt="202" path="m,l,21600r21600,l21600,xe">
           <v:stroke joinstyle="miter"/>
           <v:path gradientshapeok="t" o:connecttype="rect"/>
         </v:shapetype>
-        <v:shape id="Text Box 4" o:spid="_x0000_s1028" type="#_x0000_t202" style="position:absolute;margin-left:109.85pt;margin-top:28.05pt;width:40.15pt;height:13pt;z-index:251660288;visibility:visible;mso-wrap-style:square;mso-width-percent:0;mso-height-percent:0;mso-wrap-distance-left:9pt;mso-wrap-distance-top:0;mso-wrap-distance-right:9pt;mso-wrap-distance-bottom:0;mso-position-horizontal:absolute;mso-position-horizontal-relative:text;mso-position-vertical:absolute;mso-position-vertical-relative:text;mso-width-percent:0;mso-height-percent:0;mso-width-relative:page;mso-height-relative:page;v-text-anchor:middle" o:gfxdata="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" filled="f" stroked="f" strokeweight=".5pt">
+        <v:shape id="Text Box 4" o:spid="_x0000_s1028" type="#_x0000_t202" style="position:absolute;margin-left:109.85pt;margin-top:28.05pt;width:40.15pt;height:13pt;z-index:251660288;visibility:visible;v-text-anchor:middle" o:gfxdata="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" filled="f" stroked="f" strokeweight=".5pt">
           <v:textbox inset=".5mm,0,0,0">
             <w:txbxContent>
               <w:p>
@@ -6012,8 +5600,8 @@
       <w:rPr>
         <w:noProof/>
       </w:rPr>
-      <w:pict w14:anchorId="46D99E37">
-        <v:shape id="Text Box 3" o:spid="_x0000_s1027" type="#_x0000_t202" style="position:absolute;margin-left:109pt;margin-top:7pt;width:411.4pt;height:40.45pt;z-index:251657216;visibility:visible;mso-wrap-style:square;mso-width-percent:0;mso-height-percent:0;mso-wrap-distance-left:9pt;mso-wrap-distance-top:0;mso-wrap-distance-right:9pt;mso-wrap-distance-bottom:0;mso-position-horizontal:absolute;mso-position-horizontal-relative:text;mso-position-vertical:absolute;mso-position-vertical-relative:text;mso-width-percent:0;mso-height-percent:0;mso-width-relative:page;mso-height-relative:page;v-text-anchor:top" o:gfxdata="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" filled="f" stroked="f">
+      <w:pict>
+        <v:shape id="Text Box 3" o:spid="_x0000_s1027" type="#_x0000_t202" style="position:absolute;margin-left:109pt;margin-top:7pt;width:411.4pt;height:40.45pt;z-index:251657216;visibility:visible" o:gfxdata="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" filled="f" stroked="f">
           <v:textbox inset=".5mm,1.2mm,.5mm,.5mm">
             <w:txbxContent>
               <w:p>
@@ -6068,7 +5656,7 @@
                     <w:szCs w:val="18"/>
                   </w:rPr>
                   <w:drawing>
-                    <wp:inline distT="0" distB="0" distL="0" distR="0" wp14:anchorId="5743DF84" wp14:editId="61E2B07B">
+                    <wp:inline distT="0" distB="0" distL="0" distR="0">
                       <wp:extent cx="180000" cy="180000"/>
                       <wp:effectExtent l="0" t="0" r="0" b="0"/>
                       <wp:docPr id="3" name="Picture 3">
@@ -6092,7 +5680,7 @@
                               <a:blip r:embed="rId2">
                                 <a:extLst>
                                   <a:ext uri="{28A0092B-C50C-407E-A947-70E740481C1C}">
-                                    <a14:useLocalDpi xmlns:a14="http://schemas.microsoft.com/office/drawing/2010/main" val="0"/>
+                                    <a14:useLocalDpi xmlns:a14="http://schemas.microsoft.com/office/drawing/2010/main" xmlns:wps="http://schemas.microsoft.com/office/word/2010/wordprocessingShape" xmlns:wpi="http://schemas.microsoft.com/office/word/2010/wordprocessingInk" xmlns:wpg="http://schemas.microsoft.com/office/word/2010/wordprocessingGroup" xmlns:w16se="http://schemas.microsoft.com/office/word/2015/wordml/symex" xmlns:w16sdtdh="http://schemas.microsoft.com/office/word/2020/wordml/sdtdatahash" xmlns:w16="http://schemas.microsoft.com/office/word/2018/wordml" xmlns:w16cid="http://schemas.microsoft.com/office/word/2016/wordml/cid" xmlns:w16cex="http://schemas.microsoft.com/office/word/2018/wordml/cex" xmlns:w15="http://schemas.microsoft.com/office/word/2012/wordml" xmlns:w14="http://schemas.microsoft.com/office/word/2010/wordml" xmlns:w="http://schemas.openxmlformats.org/wordprocessingml/2006/main" xmlns:w10="urn:schemas-microsoft-com:office:word" xmlns:wp14="http://schemas.microsoft.com/office/word/2010/wordprocessingDrawing" xmlns:v="urn:schemas-microsoft-com:vml" xmlns:oel="http://schemas.microsoft.com/office/2019/extlst" xmlns:o="urn:schemas-microsoft-com:office:office" xmlns:am3d="http://schemas.microsoft.com/office/drawing/2017/model3d" xmlns:aink="http://schemas.microsoft.com/office/drawing/2016/ink" xmlns:mc="http://schemas.openxmlformats.org/markup-compatibility/2006" xmlns:cx8="http://schemas.microsoft.com/office/drawing/2016/5/14/chartex" xmlns:cx7="http://schemas.microsoft.com/office/drawing/2016/5/13/chartex" xmlns:cx6="http://schemas.microsoft.com/office/drawing/2016/5/12/chartex" xmlns:cx5="http://schemas.microsoft.com/office/drawing/2016/5/11/chartex" xmlns:cx4="http://schemas.microsoft.com/office/drawing/2016/5/10/chartex" xmlns:cx3="http://schemas.microsoft.com/office/drawing/2016/5/9/chartex" xmlns:cx2="http://schemas.microsoft.com/office/drawing/2015/10/21/chartex" xmlns:cx1="http://schemas.microsoft.com/office/drawing/2015/9/8/chartex" xmlns:cx="http://schemas.microsoft.com/office/drawing/2014/chartex" xmlns:wpc="http://schemas.microsoft.com/office/word/2010/wordprocessingCanvas" xmlns="" val="0"/>
                                   </a:ext>
                                 </a:extLst>
                               </a:blip>
@@ -6134,7 +5722,7 @@
                     <w:szCs w:val="18"/>
                   </w:rPr>
                   <w:drawing>
-                    <wp:inline distT="0" distB="0" distL="0" distR="0" wp14:anchorId="50993D3E" wp14:editId="21CF5635">
+                    <wp:inline distT="0" distB="0" distL="0" distR="0">
                       <wp:extent cx="180000" cy="180000"/>
                       <wp:effectExtent l="0" t="0" r="0" b="0"/>
                       <wp:docPr id="2" name="Picture 2">
@@ -6158,7 +5746,7 @@
                               <a:blip r:embed="rId4">
                                 <a:extLst>
                                   <a:ext uri="{28A0092B-C50C-407E-A947-70E740481C1C}">
-                                    <a14:useLocalDpi xmlns:a14="http://schemas.microsoft.com/office/drawing/2010/main" val="0"/>
+                                    <a14:useLocalDpi xmlns:a14="http://schemas.microsoft.com/office/drawing/2010/main" xmlns:wps="http://schemas.microsoft.com/office/word/2010/wordprocessingShape" xmlns:wpi="http://schemas.microsoft.com/office/word/2010/wordprocessingInk" xmlns:wpg="http://schemas.microsoft.com/office/word/2010/wordprocessingGroup" xmlns:w16se="http://schemas.microsoft.com/office/word/2015/wordml/symex" xmlns:w16sdtdh="http://schemas.microsoft.com/office/word/2020/wordml/sdtdatahash" xmlns:w16="http://schemas.microsoft.com/office/word/2018/wordml" xmlns:w16cid="http://schemas.microsoft.com/office/word/2016/wordml/cid" xmlns:w16cex="http://schemas.microsoft.com/office/word/2018/wordml/cex" xmlns:w15="http://schemas.microsoft.com/office/word/2012/wordml" xmlns:w14="http://schemas.microsoft.com/office/word/2010/wordml" xmlns:w="http://schemas.openxmlformats.org/wordprocessingml/2006/main" xmlns:w10="urn:schemas-microsoft-com:office:word" xmlns:wp14="http://schemas.microsoft.com/office/word/2010/wordprocessingDrawing" xmlns:v="urn:schemas-microsoft-com:vml" xmlns:oel="http://schemas.microsoft.com/office/2019/extlst" xmlns:o="urn:schemas-microsoft-com:office:office" xmlns:am3d="http://schemas.microsoft.com/office/drawing/2017/model3d" xmlns:aink="http://schemas.microsoft.com/office/drawing/2016/ink" xmlns:mc="http://schemas.openxmlformats.org/markup-compatibility/2006" xmlns:cx8="http://schemas.microsoft.com/office/drawing/2016/5/14/chartex" xmlns:cx7="http://schemas.microsoft.com/office/drawing/2016/5/13/chartex" xmlns:cx6="http://schemas.microsoft.com/office/drawing/2016/5/12/chartex" xmlns:cx5="http://schemas.microsoft.com/office/drawing/2016/5/11/chartex" xmlns:cx4="http://schemas.microsoft.com/office/drawing/2016/5/10/chartex" xmlns:cx3="http://schemas.microsoft.com/office/drawing/2016/5/9/chartex" xmlns:cx2="http://schemas.microsoft.com/office/drawing/2015/10/21/chartex" xmlns:cx1="http://schemas.microsoft.com/office/drawing/2015/9/8/chartex" xmlns:cx="http://schemas.microsoft.com/office/drawing/2014/chartex" xmlns:wpc="http://schemas.microsoft.com/office/word/2010/wordprocessingCanvas" xmlns="" val="0"/>
                                   </a:ext>
                                 </a:extLst>
                               </a:blip>
@@ -6200,7 +5788,7 @@
                     <w:szCs w:val="18"/>
                   </w:rPr>
                   <w:drawing>
-                    <wp:inline distT="0" distB="0" distL="0" distR="0" wp14:anchorId="2A2AEB33" wp14:editId="4B8DC2FE">
+                    <wp:inline distT="0" distB="0" distL="0" distR="0">
                       <wp:extent cx="180000" cy="180000"/>
                       <wp:effectExtent l="0" t="0" r="0" b="0"/>
                       <wp:docPr id="5" name="Picture 5">
@@ -6253,7 +5841,7 @@
                     <w:szCs w:val="18"/>
                   </w:rPr>
                   <w:drawing>
-                    <wp:inline distT="0" distB="0" distL="0" distR="0" wp14:anchorId="187E5E59" wp14:editId="42F6282A">
+                    <wp:inline distT="0" distB="0" distL="0" distR="0">
                       <wp:extent cx="180000" cy="180000"/>
                       <wp:effectExtent l="0" t="0" r="0" b="0"/>
                       <wp:docPr id="20" name="Picture 20">
@@ -6277,10 +5865,10 @@
                               <a:blip r:embed="rId8">
                                 <a:extLst>
                                   <a:ext uri="{28A0092B-C50C-407E-A947-70E740481C1C}">
-                                    <a14:useLocalDpi xmlns:a14="http://schemas.microsoft.com/office/drawing/2010/main" val="0"/>
+                                    <a14:useLocalDpi xmlns:a14="http://schemas.microsoft.com/office/drawing/2010/main" xmlns:wps="http://schemas.microsoft.com/office/word/2010/wordprocessingShape" xmlns:wpi="http://schemas.microsoft.com/office/word/2010/wordprocessingInk" xmlns:wpg="http://schemas.microsoft.com/office/word/2010/wordprocessingGroup" xmlns:w16se="http://schemas.microsoft.com/office/word/2015/wordml/symex" xmlns:w16sdtdh="http://schemas.microsoft.com/office/word/2020/wordml/sdtdatahash" xmlns:w16="http://schemas.microsoft.com/office/word/2018/wordml" xmlns:w16cid="http://schemas.microsoft.com/office/word/2016/wordml/cid" xmlns:w16cex="http://schemas.microsoft.com/office/word/2018/wordml/cex" xmlns:w15="http://schemas.microsoft.com/office/word/2012/wordml" xmlns:w14="http://schemas.microsoft.com/office/word/2010/wordml" xmlns:w="http://schemas.openxmlformats.org/wordprocessingml/2006/main" xmlns:w10="urn:schemas-microsoft-com:office:word" xmlns:wp14="http://schemas.microsoft.com/office/word/2010/wordprocessingDrawing" xmlns:v="urn:schemas-microsoft-com:vml" xmlns:oel="http://schemas.microsoft.com/office/2019/extlst" xmlns:o="urn:schemas-microsoft-com:office:office" xmlns:am3d="http://schemas.microsoft.com/office/drawing/2017/model3d" xmlns:aink="http://schemas.microsoft.com/office/drawing/2016/ink" xmlns:mc="http://schemas.openxmlformats.org/markup-compatibility/2006" xmlns:cx8="http://schemas.microsoft.com/office/drawing/2016/5/14/chartex" xmlns:cx7="http://schemas.microsoft.com/office/drawing/2016/5/13/chartex" xmlns:cx6="http://schemas.microsoft.com/office/drawing/2016/5/12/chartex" xmlns:cx5="http://schemas.microsoft.com/office/drawing/2016/5/11/chartex" xmlns:cx4="http://schemas.microsoft.com/office/drawing/2016/5/10/chartex" xmlns:cx3="http://schemas.microsoft.com/office/drawing/2016/5/9/chartex" xmlns:cx2="http://schemas.microsoft.com/office/drawing/2015/10/21/chartex" xmlns:cx1="http://schemas.microsoft.com/office/drawing/2015/9/8/chartex" xmlns:cx="http://schemas.microsoft.com/office/drawing/2014/chartex" xmlns:wpc="http://schemas.microsoft.com/office/word/2010/wordprocessingCanvas" xmlns="" val="0"/>
                                   </a:ext>
                                   <a:ext uri="{837473B0-CC2E-450A-ABE3-18F120FF3D39}">
-                                    <a1611:picAttrSrcUrl xmlns:a1611="http://schemas.microsoft.com/office/drawing/2016/11/main" r:id="rId9"/>
+                                    <a1611:picAttrSrcUrl xmlns:a1611="http://schemas.microsoft.com/office/drawing/2016/11/main" xmlns:wps="http://schemas.microsoft.com/office/word/2010/wordprocessingShape" xmlns:wpi="http://schemas.microsoft.com/office/word/2010/wordprocessingInk" xmlns:wpg="http://schemas.microsoft.com/office/word/2010/wordprocessingGroup" xmlns:w16se="http://schemas.microsoft.com/office/word/2015/wordml/symex" xmlns:w16sdtdh="http://schemas.microsoft.com/office/word/2020/wordml/sdtdatahash" xmlns:w16="http://schemas.microsoft.com/office/word/2018/wordml" xmlns:w16cid="http://schemas.microsoft.com/office/word/2016/wordml/cid" xmlns:w16cex="http://schemas.microsoft.com/office/word/2018/wordml/cex" xmlns:w15="http://schemas.microsoft.com/office/word/2012/wordml" xmlns:w14="http://schemas.microsoft.com/office/word/2010/wordml" xmlns:w="http://schemas.openxmlformats.org/wordprocessingml/2006/main" xmlns:w10="urn:schemas-microsoft-com:office:word" xmlns:wp14="http://schemas.microsoft.com/office/word/2010/wordprocessingDrawing" xmlns:v="urn:schemas-microsoft-com:vml" xmlns:oel="http://schemas.microsoft.com/office/2019/extlst" xmlns:o="urn:schemas-microsoft-com:office:office" xmlns:am3d="http://schemas.microsoft.com/office/drawing/2017/model3d" xmlns:aink="http://schemas.microsoft.com/office/drawing/2016/ink" xmlns:mc="http://schemas.openxmlformats.org/markup-compatibility/2006" xmlns:cx8="http://schemas.microsoft.com/office/drawing/2016/5/14/chartex" xmlns:cx7="http://schemas.microsoft.com/office/drawing/2016/5/13/chartex" xmlns:cx6="http://schemas.microsoft.com/office/drawing/2016/5/12/chartex" xmlns:cx5="http://schemas.microsoft.com/office/drawing/2016/5/11/chartex" xmlns:cx4="http://schemas.microsoft.com/office/drawing/2016/5/10/chartex" xmlns:cx3="http://schemas.microsoft.com/office/drawing/2016/5/9/chartex" xmlns:cx2="http://schemas.microsoft.com/office/drawing/2015/10/21/chartex" xmlns:cx1="http://schemas.microsoft.com/office/drawing/2015/9/8/chartex" xmlns:cx="http://schemas.microsoft.com/office/drawing/2014/chartex" xmlns:wpc="http://schemas.microsoft.com/office/word/2010/wordprocessingCanvas" xmlns="" r:id="rId9"/>
                                   </a:ext>
                                 </a:extLst>
                               </a:blip>
@@ -6322,7 +5910,7 @@
                     <w:szCs w:val="18"/>
                   </w:rPr>
                   <w:drawing>
-                    <wp:inline distT="0" distB="0" distL="0" distR="0" wp14:anchorId="786FB70F" wp14:editId="70CEB88D">
+                    <wp:inline distT="0" distB="0" distL="0" distR="0">
                       <wp:extent cx="180000" cy="180000"/>
                       <wp:effectExtent l="0" t="0" r="0" b="0"/>
                       <wp:docPr id="7" name="Picture 7">
@@ -6375,7 +5963,7 @@
                     <w:szCs w:val="18"/>
                   </w:rPr>
                   <w:drawing>
-                    <wp:inline distT="0" distB="0" distL="0" distR="0" wp14:anchorId="458AEE09" wp14:editId="7DDAB000">
+                    <wp:inline distT="0" distB="0" distL="0" distR="0">
                       <wp:extent cx="180000" cy="180000"/>
                       <wp:effectExtent l="0" t="0" r="0" b="0"/>
                       <wp:docPr id="17" name="Picture 17">
@@ -6428,7 +6016,7 @@
                     <w:szCs w:val="18"/>
                   </w:rPr>
                   <w:drawing>
-                    <wp:inline distT="0" distB="0" distL="0" distR="0" wp14:anchorId="499EDCF2" wp14:editId="6E8F0DCC">
+                    <wp:inline distT="0" distB="0" distL="0" distR="0">
                       <wp:extent cx="180000" cy="180000"/>
                       <wp:effectExtent l="0" t="0" r="0" b="0"/>
                       <wp:docPr id="21" name="Picture 21">
@@ -6452,7 +6040,7 @@
                               <a:blip r:embed="rId15">
                                 <a:extLst>
                                   <a:ext uri="{28A0092B-C50C-407E-A947-70E740481C1C}">
-                                    <a14:useLocalDpi xmlns:a14="http://schemas.microsoft.com/office/drawing/2010/main" val="0"/>
+                                    <a14:useLocalDpi xmlns:a14="http://schemas.microsoft.com/office/drawing/2010/main" xmlns:wps="http://schemas.microsoft.com/office/word/2010/wordprocessingShape" xmlns:wpi="http://schemas.microsoft.com/office/word/2010/wordprocessingInk" xmlns:wpg="http://schemas.microsoft.com/office/word/2010/wordprocessingGroup" xmlns:w16se="http://schemas.microsoft.com/office/word/2015/wordml/symex" xmlns:w16sdtdh="http://schemas.microsoft.com/office/word/2020/wordml/sdtdatahash" xmlns:w16="http://schemas.microsoft.com/office/word/2018/wordml" xmlns:w16cid="http://schemas.microsoft.com/office/word/2016/wordml/cid" xmlns:w16cex="http://schemas.microsoft.com/office/word/2018/wordml/cex" xmlns:w15="http://schemas.microsoft.com/office/word/2012/wordml" xmlns:w14="http://schemas.microsoft.com/office/word/2010/wordml" xmlns:w="http://schemas.openxmlformats.org/wordprocessingml/2006/main" xmlns:w10="urn:schemas-microsoft-com:office:word" xmlns:wp14="http://schemas.microsoft.com/office/word/2010/wordprocessingDrawing" xmlns:v="urn:schemas-microsoft-com:vml" xmlns:oel="http://schemas.microsoft.com/office/2019/extlst" xmlns:o="urn:schemas-microsoft-com:office:office" xmlns:am3d="http://schemas.microsoft.com/office/drawing/2017/model3d" xmlns:aink="http://schemas.microsoft.com/office/drawing/2016/ink" xmlns:mc="http://schemas.openxmlformats.org/markup-compatibility/2006" xmlns:cx8="http://schemas.microsoft.com/office/drawing/2016/5/14/chartex" xmlns:cx7="http://schemas.microsoft.com/office/drawing/2016/5/13/chartex" xmlns:cx6="http://schemas.microsoft.com/office/drawing/2016/5/12/chartex" xmlns:cx5="http://schemas.microsoft.com/office/drawing/2016/5/11/chartex" xmlns:cx4="http://schemas.microsoft.com/office/drawing/2016/5/10/chartex" xmlns:cx3="http://schemas.microsoft.com/office/drawing/2016/5/9/chartex" xmlns:cx2="http://schemas.microsoft.com/office/drawing/2015/10/21/chartex" xmlns:cx1="http://schemas.microsoft.com/office/drawing/2015/9/8/chartex" xmlns:cx="http://schemas.microsoft.com/office/drawing/2014/chartex" xmlns:wpc="http://schemas.microsoft.com/office/word/2010/wordprocessingCanvas" xmlns="" val="0"/>
                                   </a:ext>
                                 </a:extLst>
                               </a:blip>
@@ -6473,7 +6061,7 @@
                               </a:ln>
                               <a:extLst>
                                 <a:ext uri="{53640926-AAD7-44D8-BBD7-CCE9431645EC}">
-                                  <a14:shadowObscured xmlns:a14="http://schemas.microsoft.com/office/drawing/2010/main"/>
+                                  <a14:shadowObscured xmlns:a14="http://schemas.microsoft.com/office/drawing/2010/main" xmlns:wps="http://schemas.microsoft.com/office/word/2010/wordprocessingShape" xmlns:wpi="http://schemas.microsoft.com/office/word/2010/wordprocessingInk" xmlns:wpg="http://schemas.microsoft.com/office/word/2010/wordprocessingGroup" xmlns:w16se="http://schemas.microsoft.com/office/word/2015/wordml/symex" xmlns:w16sdtdh="http://schemas.microsoft.com/office/word/2020/wordml/sdtdatahash" xmlns:w16="http://schemas.microsoft.com/office/word/2018/wordml" xmlns:w16cid="http://schemas.microsoft.com/office/word/2016/wordml/cid" xmlns:w16cex="http://schemas.microsoft.com/office/word/2018/wordml/cex" xmlns:w15="http://schemas.microsoft.com/office/word/2012/wordml" xmlns:w14="http://schemas.microsoft.com/office/word/2010/wordml" xmlns:w="http://schemas.openxmlformats.org/wordprocessingml/2006/main" xmlns:w10="urn:schemas-microsoft-com:office:word" xmlns:wp14="http://schemas.microsoft.com/office/word/2010/wordprocessingDrawing" xmlns:v="urn:schemas-microsoft-com:vml" xmlns:oel="http://schemas.microsoft.com/office/2019/extlst" xmlns:o="urn:schemas-microsoft-com:office:office" xmlns:am3d="http://schemas.microsoft.com/office/drawing/2017/model3d" xmlns:aink="http://schemas.microsoft.com/office/drawing/2016/ink" xmlns:mc="http://schemas.openxmlformats.org/markup-compatibility/2006" xmlns:cx8="http://schemas.microsoft.com/office/drawing/2016/5/14/chartex" xmlns:cx7="http://schemas.microsoft.com/office/drawing/2016/5/13/chartex" xmlns:cx6="http://schemas.microsoft.com/office/drawing/2016/5/12/chartex" xmlns:cx5="http://schemas.microsoft.com/office/drawing/2016/5/11/chartex" xmlns:cx4="http://schemas.microsoft.com/office/drawing/2016/5/10/chartex" xmlns:cx3="http://schemas.microsoft.com/office/drawing/2016/5/9/chartex" xmlns:cx2="http://schemas.microsoft.com/office/drawing/2015/10/21/chartex" xmlns:cx1="http://schemas.microsoft.com/office/drawing/2015/9/8/chartex" xmlns:cx="http://schemas.microsoft.com/office/drawing/2014/chartex" xmlns:wpc="http://schemas.microsoft.com/office/word/2010/wordprocessingCanvas" xmlns=""/>
                                 </a:ext>
                               </a:extLst>
                             </pic:spPr>
@@ -6497,7 +6085,7 @@
                     <w:szCs w:val="18"/>
                   </w:rPr>
                   <w:drawing>
-                    <wp:inline distT="0" distB="0" distL="0" distR="0" wp14:anchorId="01113BCE" wp14:editId="0D300882">
+                    <wp:inline distT="0" distB="0" distL="0" distR="0">
                       <wp:extent cx="180000" cy="180000"/>
                       <wp:effectExtent l="0" t="0" r="0" b="0"/>
                       <wp:docPr id="22" name="Picture 22">
@@ -6521,7 +6109,7 @@
                               <a:blip r:embed="rId17">
                                 <a:extLst>
                                   <a:ext uri="{28A0092B-C50C-407E-A947-70E740481C1C}">
-                                    <a14:useLocalDpi xmlns:a14="http://schemas.microsoft.com/office/drawing/2010/main" val="0"/>
+                                    <a14:useLocalDpi xmlns:a14="http://schemas.microsoft.com/office/drawing/2010/main" xmlns:wps="http://schemas.microsoft.com/office/word/2010/wordprocessingShape" xmlns:wpi="http://schemas.microsoft.com/office/word/2010/wordprocessingInk" xmlns:wpg="http://schemas.microsoft.com/office/word/2010/wordprocessingGroup" xmlns:w16se="http://schemas.microsoft.com/office/word/2015/wordml/symex" xmlns:w16sdtdh="http://schemas.microsoft.com/office/word/2020/wordml/sdtdatahash" xmlns:w16="http://schemas.microsoft.com/office/word/2018/wordml" xmlns:w16cid="http://schemas.microsoft.com/office/word/2016/wordml/cid" xmlns:w16cex="http://schemas.microsoft.com/office/word/2018/wordml/cex" xmlns:w15="http://schemas.microsoft.com/office/word/2012/wordml" xmlns:w14="http://schemas.microsoft.com/office/word/2010/wordml" xmlns:w="http://schemas.openxmlformats.org/wordprocessingml/2006/main" xmlns:w10="urn:schemas-microsoft-com:office:word" xmlns:wp14="http://schemas.microsoft.com/office/word/2010/wordprocessingDrawing" xmlns:v="urn:schemas-microsoft-com:vml" xmlns:oel="http://schemas.microsoft.com/office/2019/extlst" xmlns:o="urn:schemas-microsoft-com:office:office" xmlns:am3d="http://schemas.microsoft.com/office/drawing/2017/model3d" xmlns:aink="http://schemas.microsoft.com/office/drawing/2016/ink" xmlns:mc="http://schemas.openxmlformats.org/markup-compatibility/2006" xmlns:cx8="http://schemas.microsoft.com/office/drawing/2016/5/14/chartex" xmlns:cx7="http://schemas.microsoft.com/office/drawing/2016/5/13/chartex" xmlns:cx6="http://schemas.microsoft.com/office/drawing/2016/5/12/chartex" xmlns:cx5="http://schemas.microsoft.com/office/drawing/2016/5/11/chartex" xmlns:cx4="http://schemas.microsoft.com/office/drawing/2016/5/10/chartex" xmlns:cx3="http://schemas.microsoft.com/office/drawing/2016/5/9/chartex" xmlns:cx2="http://schemas.microsoft.com/office/drawing/2015/10/21/chartex" xmlns:cx1="http://schemas.microsoft.com/office/drawing/2015/9/8/chartex" xmlns:cx="http://schemas.microsoft.com/office/drawing/2014/chartex" xmlns:wpc="http://schemas.microsoft.com/office/word/2010/wordprocessingCanvas" xmlns="" val="0"/>
                                   </a:ext>
                                 </a:extLst>
                               </a:blip>
@@ -6563,7 +6151,7 @@
                     <w:szCs w:val="18"/>
                   </w:rPr>
                   <w:drawing>
-                    <wp:inline distT="0" distB="0" distL="0" distR="0" wp14:anchorId="06C31F53" wp14:editId="069565B2">
+                    <wp:inline distT="0" distB="0" distL="0" distR="0">
                       <wp:extent cx="180000" cy="180000"/>
                       <wp:effectExtent l="0" t="0" r="0" b="0"/>
                       <wp:docPr id="23" name="Picture 23">
@@ -6613,7 +6201,7 @@
         <w:noProof/>
       </w:rPr>
       <w:drawing>
-        <wp:anchor distT="0" distB="0" distL="114300" distR="114300" simplePos="0" relativeHeight="251694080" behindDoc="0" locked="0" layoutInCell="1" allowOverlap="1" wp14:anchorId="7E9634DF" wp14:editId="63774CD1">
+        <wp:anchor distT="0" distB="0" distL="114300" distR="114300" simplePos="0" relativeHeight="251694080" behindDoc="0" locked="0" layoutInCell="1" allowOverlap="1">
           <wp:simplePos x="0" y="0"/>
           <wp:positionH relativeFrom="column">
             <wp:posOffset>-10795</wp:posOffset>
@@ -6645,7 +6233,7 @@
                   <a:blip r:embed="rId20">
                     <a:extLst>
                       <a:ext uri="{28A0092B-C50C-407E-A947-70E740481C1C}">
-                        <a14:useLocalDpi xmlns:a14="http://schemas.microsoft.com/office/drawing/2010/main" val="0"/>
+                        <a14:useLocalDpi xmlns:a14="http://schemas.microsoft.com/office/drawing/2010/main" xmlns:wps="http://schemas.microsoft.com/office/word/2010/wordprocessingShape" xmlns:wpi="http://schemas.microsoft.com/office/word/2010/wordprocessingInk" xmlns:wpg="http://schemas.microsoft.com/office/word/2010/wordprocessingGroup" xmlns:w16se="http://schemas.microsoft.com/office/word/2015/wordml/symex" xmlns:w16sdtdh="http://schemas.microsoft.com/office/word/2020/wordml/sdtdatahash" xmlns:w16="http://schemas.microsoft.com/office/word/2018/wordml" xmlns:w16cid="http://schemas.microsoft.com/office/word/2016/wordml/cid" xmlns:w16cex="http://schemas.microsoft.com/office/word/2018/wordml/cex" xmlns:w15="http://schemas.microsoft.com/office/word/2012/wordml" xmlns:w14="http://schemas.microsoft.com/office/word/2010/wordml" xmlns:w="http://schemas.openxmlformats.org/wordprocessingml/2006/main" xmlns:w10="urn:schemas-microsoft-com:office:word" xmlns:wp14="http://schemas.microsoft.com/office/word/2010/wordprocessingDrawing" xmlns:v="urn:schemas-microsoft-com:vml" xmlns:oel="http://schemas.microsoft.com/office/2019/extlst" xmlns:o="urn:schemas-microsoft-com:office:office" xmlns:am3d="http://schemas.microsoft.com/office/drawing/2017/model3d" xmlns:aink="http://schemas.microsoft.com/office/drawing/2016/ink" xmlns:mc="http://schemas.openxmlformats.org/markup-compatibility/2006" xmlns:cx8="http://schemas.microsoft.com/office/drawing/2016/5/14/chartex" xmlns:cx7="http://schemas.microsoft.com/office/drawing/2016/5/13/chartex" xmlns:cx6="http://schemas.microsoft.com/office/drawing/2016/5/12/chartex" xmlns:cx5="http://schemas.microsoft.com/office/drawing/2016/5/11/chartex" xmlns:cx4="http://schemas.microsoft.com/office/drawing/2016/5/10/chartex" xmlns:cx3="http://schemas.microsoft.com/office/drawing/2016/5/9/chartex" xmlns:cx2="http://schemas.microsoft.com/office/drawing/2015/10/21/chartex" xmlns:cx1="http://schemas.microsoft.com/office/drawing/2015/9/8/chartex" xmlns:cx="http://schemas.microsoft.com/office/drawing/2014/chartex" xmlns:wpc="http://schemas.microsoft.com/office/word/2010/wordprocessingCanvas" xmlns="" val="0"/>
                       </a:ext>
                     </a:extLst>
                   </a:blip>
@@ -6677,8 +6265,8 @@
       <w:rPr>
         <w:noProof/>
       </w:rPr>
-      <w:pict w14:anchorId="32E4CCBA">
-        <v:line id="Straight Connector 2" o:spid="_x0000_s1026" style="position:absolute;flip:y;z-index:251622400;visibility:visible;mso-wrap-style:square;mso-width-percent:0;mso-height-percent:0;mso-wrap-distance-left:9pt;mso-wrap-distance-top:.mm;mso-wrap-distance-right:9pt;mso-wrap-distance-bottom:.mm;mso-position-horizontal:absolute;mso-position-horizontal-relative:text;mso-position-vertical:absolute;mso-position-vertical-relative:text;mso-width-percent:0;mso-height-percent:0;mso-width-relative:page;mso-height-relative:page" from="-.1pt,5.2pt" to="520.7pt,5.2pt" o:gfxdata="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" strokecolor="#984807" strokeweight="1pt">
+      <w:pict>
+        <v:line id="Straight Connector 2" o:spid="_x0000_s1026" style="position:absolute;flip:y;z-index:251622400;visibility:visible;mso-position-horizontal-relative:text;mso-position-vertical-relative:text" from="-.1pt,5.2pt" to="520.7pt,5.2pt" strokecolor="#984807" strokeweight="1pt">
           <v:stroke endcap="round"/>
         </v:line>
       </w:pict>
@@ -6687,8 +6275,8 @@
       <w:rPr>
         <w:noProof/>
       </w:rPr>
-      <w:pict w14:anchorId="130FCA9E">
-        <v:shape id="Text Box 1" o:spid="_x0000_s1025" type="#_x0000_t202" style="position:absolute;margin-left:444.65pt;margin-top:26.95pt;width:70.9pt;height:15.9pt;z-index:251663360;visibility:visible;mso-wrap-style:square;mso-width-percent:0;mso-height-percent:0;mso-wrap-distance-left:9pt;mso-wrap-distance-top:0;mso-wrap-distance-right:9pt;mso-wrap-distance-bottom:0;mso-position-horizontal:absolute;mso-position-horizontal-relative:text;mso-position-vertical:absolute;mso-position-vertical-relative:text;mso-width-percent:0;mso-height-percent:0;mso-width-relative:page;mso-height-relative:page;v-text-anchor:middle" o:gfxdata="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" filled="f" stroked="f" strokeweight=".5pt">
+      <w:pict>
+        <v:shape id="Text Box 1" o:spid="_x0000_s1025" type="#_x0000_t202" style="position:absolute;margin-left:444.65pt;margin-top:26.95pt;width:70.9pt;height:15.9pt;z-index:251663360;visibility:visible;mso-position-horizontal-relative:text;mso-position-vertical-relative:text;v-text-anchor:middle" o:gfxdata="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" filled="f" stroked="f" strokeweight=".5pt">
           <v:textbox inset="0,0,0,0">
             <w:txbxContent>
               <w:p>
@@ -6734,7 +6322,7 @@
                     <w:sz w:val="18"/>
                     <w:szCs w:val="18"/>
                   </w:rPr>
-                  <w:t>4</w:t>
+                  <w:t>2</w:t>
                 </w:r>
                 <w:r>
                   <w:rPr>
@@ -6771,7 +6359,7 @@
 </file>
 
 <file path=word/footnotes.xml><?xml version="1.0" encoding="utf-8"?>
-<w:footnotes xmlns:wpc="http://schemas.microsoft.com/office/word/2010/wordprocessingCanvas" xmlns:cx="http://schemas.microsoft.com/office/drawing/2014/chartex" xmlns:cx1="http://schemas.microsoft.com/office/drawing/2015/9/8/chartex" xmlns:cx2="http://schemas.microsoft.com/office/drawing/2015/10/21/chartex" xmlns:cx3="http://schemas.microsoft.com/office/drawing/2016/5/9/chartex" xmlns:cx4="http://schemas.microsoft.com/office/drawing/2016/5/10/chartex" xmlns:cx5="http://schemas.microsoft.com/office/drawing/2016/5/11/chartex" xmlns:cx6="http://schemas.microsoft.com/office/drawing/2016/5/12/chartex" xmlns:cx7="http://schemas.microsoft.com/office/drawing/2016/5/13/chartex" xmlns:cx8="http://schemas.microsoft.com/office/drawing/2016/5/14/chartex" xmlns:mc="http://schemas.openxmlformats.org/markup-compatibility/2006" xmlns:aink="http://schemas.microsoft.com/office/drawing/2016/ink" xmlns:am3d="http://schemas.microsoft.com/office/drawing/2017/model3d" xmlns:o="urn:schemas-microsoft-com:office:office" xmlns:oel="http://schemas.microsoft.com/office/2019/extlst" xmlns:r="http://schemas.openxmlformats.org/officeDocument/2006/relationships" xmlns:m="http://schemas.openxmlformats.org/officeDocument/2006/math" xmlns:v="urn:schemas-microsoft-com:vml" xmlns:wp14="http://schemas.microsoft.com/office/word/2010/wordprocessingDrawing" xmlns:wp="http://schemas.openxmlformats.org/drawingml/2006/wordprocessingDrawing" xmlns:w10="urn:schemas-microsoft-com:office:word" xmlns:w="http://schemas.openxmlformats.org/wordprocessingml/2006/main" xmlns:w14="http://schemas.microsoft.com/office/word/2010/wordml" xmlns:w15="http://schemas.microsoft.com/office/word/2012/wordml" xmlns:w16cex="http://schemas.microsoft.com/office/word/2018/wordml/cex" xmlns:w16cid="http://schemas.microsoft.com/office/word/2016/wordml/cid" xmlns:w16="http://schemas.microsoft.com/office/word/2018/wordml" xmlns:w16sdtdh="http://schemas.microsoft.com/office/word/2020/wordml/sdtdatahash" xmlns:w16se="http://schemas.microsoft.com/office/word/2015/wordml/symex" xmlns:wpg="http://schemas.microsoft.com/office/word/2010/wordprocessingGroup" xmlns:wpi="http://schemas.microsoft.com/office/word/2010/wordprocessingInk" xmlns:wne="http://schemas.microsoft.com/office/word/2006/wordml" xmlns:wps="http://schemas.microsoft.com/office/word/2010/wordprocessingShape" mc:Ignorable="w14 w15 w16se w16cid w16 w16cex w16sdtdh wp14">
+<w:footnotes xmlns:ve="http://schemas.openxmlformats.org/markup-compatibility/2006" xmlns:o="urn:schemas-microsoft-com:office:office" xmlns:r="http://schemas.openxmlformats.org/officeDocument/2006/relationships" xmlns:m="http://schemas.openxmlformats.org/officeDocument/2006/math" xmlns:v="urn:schemas-microsoft-com:vml" xmlns:wp="http://schemas.openxmlformats.org/drawingml/2006/wordprocessingDrawing" xmlns:w10="urn:schemas-microsoft-com:office:word" xmlns:w="http://schemas.openxmlformats.org/wordprocessingml/2006/main" xmlns:wne="http://schemas.microsoft.com/office/word/2006/wordml">
   <w:footnote w:type="separator" w:id="-1">
     <w:p>
       <w:pPr>
@@ -6796,7 +6384,7 @@
 </file>
 
 <file path=word/header1.xml><?xml version="1.0" encoding="utf-8"?>
-<w:hdr xmlns:wpc="http://schemas.microsoft.com/office/word/2010/wordprocessingCanvas" xmlns:cx="http://schemas.microsoft.com/office/drawing/2014/chartex" xmlns:cx1="http://schemas.microsoft.com/office/drawing/2015/9/8/chartex" xmlns:cx2="http://schemas.microsoft.com/office/drawing/2015/10/21/chartex" xmlns:cx3="http://schemas.microsoft.com/office/drawing/2016/5/9/chartex" xmlns:cx4="http://schemas.microsoft.com/office/drawing/2016/5/10/chartex" xmlns:cx5="http://schemas.microsoft.com/office/drawing/2016/5/11/chartex" xmlns:cx6="http://schemas.microsoft.com/office/drawing/2016/5/12/chartex" xmlns:cx7="http://schemas.microsoft.com/office/drawing/2016/5/13/chartex" xmlns:cx8="http://schemas.microsoft.com/office/drawing/2016/5/14/chartex" xmlns:mc="http://schemas.openxmlformats.org/markup-compatibility/2006" xmlns:aink="http://schemas.microsoft.com/office/drawing/2016/ink" xmlns:am3d="http://schemas.microsoft.com/office/drawing/2017/model3d" xmlns:o="urn:schemas-microsoft-com:office:office" xmlns:oel="http://schemas.microsoft.com/office/2019/extlst" xmlns:r="http://schemas.openxmlformats.org/officeDocument/2006/relationships" xmlns:m="http://schemas.openxmlformats.org/officeDocument/2006/math" xmlns:v="urn:schemas-microsoft-com:vml" xmlns:wp14="http://schemas.microsoft.com/office/word/2010/wordprocessingDrawing" xmlns:wp="http://schemas.openxmlformats.org/drawingml/2006/wordprocessingDrawing" xmlns:w10="urn:schemas-microsoft-com:office:word" xmlns:w="http://schemas.openxmlformats.org/wordprocessingml/2006/main" xmlns:w14="http://schemas.microsoft.com/office/word/2010/wordml" xmlns:w15="http://schemas.microsoft.com/office/word/2012/wordml" xmlns:w16cex="http://schemas.microsoft.com/office/word/2018/wordml/cex" xmlns:w16cid="http://schemas.microsoft.com/office/word/2016/wordml/cid" xmlns:w16="http://schemas.microsoft.com/office/word/2018/wordml" xmlns:w16sdtdh="http://schemas.microsoft.com/office/word/2020/wordml/sdtdatahash" xmlns:w16se="http://schemas.microsoft.com/office/word/2015/wordml/symex" xmlns:wpg="http://schemas.microsoft.com/office/word/2010/wordprocessingGroup" xmlns:wpi="http://schemas.microsoft.com/office/word/2010/wordprocessingInk" xmlns:wne="http://schemas.microsoft.com/office/word/2006/wordml" xmlns:wps="http://schemas.microsoft.com/office/word/2010/wordprocessingShape" mc:Ignorable="w14 w15 w16se w16cid w16 w16cex w16sdtdh wp14">
+<w:hdr xmlns:ve="http://schemas.openxmlformats.org/markup-compatibility/2006" xmlns:o="urn:schemas-microsoft-com:office:office" xmlns:r="http://schemas.openxmlformats.org/officeDocument/2006/relationships" xmlns:m="http://schemas.openxmlformats.org/officeDocument/2006/math" xmlns:v="urn:schemas-microsoft-com:vml" xmlns:wp="http://schemas.openxmlformats.org/drawingml/2006/wordprocessingDrawing" xmlns:w10="urn:schemas-microsoft-com:office:word" xmlns:w="http://schemas.openxmlformats.org/wordprocessingml/2006/main" xmlns:wne="http://schemas.microsoft.com/office/word/2006/wordml">
   <w:p>
     <w:pPr>
       <w:pStyle w:val="Header"/>
@@ -6807,8 +6395,8 @@
 </file>
 
 <file path=word/numbering.xml><?xml version="1.0" encoding="utf-8"?>
-<w:numbering xmlns:wpc="http://schemas.microsoft.com/office/word/2010/wordprocessingCanvas" xmlns:cx="http://schemas.microsoft.com/office/drawing/2014/chartex" xmlns:cx1="http://schemas.microsoft.com/office/drawing/2015/9/8/chartex" xmlns:cx2="http://schemas.microsoft.com/office/drawing/2015/10/21/chartex" xmlns:cx3="http://schemas.microsoft.com/office/drawing/2016/5/9/chartex" xmlns:cx4="http://schemas.microsoft.com/office/drawing/2016/5/10/chartex" xmlns:cx5="http://schemas.microsoft.com/office/drawing/2016/5/11/chartex" xmlns:cx6="http://schemas.microsoft.com/office/drawing/2016/5/12/chartex" xmlns:cx7="http://schemas.microsoft.com/office/drawing/2016/5/13/chartex" xmlns:cx8="http://schemas.microsoft.com/office/drawing/2016/5/14/chartex" xmlns:mc="http://schemas.openxmlformats.org/markup-compatibility/2006" xmlns:aink="http://schemas.microsoft.com/office/drawing/2016/ink" xmlns:am3d="http://schemas.microsoft.com/office/drawing/2017/model3d" xmlns:o="urn:schemas-microsoft-com:office:office" xmlns:oel="http://schemas.microsoft.com/office/2019/extlst" xmlns:r="http://schemas.openxmlformats.org/officeDocument/2006/relationships" xmlns:m="http://schemas.openxmlformats.org/officeDocument/2006/math" xmlns:v="urn:schemas-microsoft-com:vml" xmlns:wp14="http://schemas.microsoft.com/office/word/2010/wordprocessingDrawing" xmlns:wp="http://schemas.openxmlformats.org/drawingml/2006/wordprocessingDrawing" xmlns:w10="urn:schemas-microsoft-com:office:word" xmlns:w="http://schemas.openxmlformats.org/wordprocessingml/2006/main" xmlns:w14="http://schemas.microsoft.com/office/word/2010/wordml" xmlns:w15="http://schemas.microsoft.com/office/word/2012/wordml" xmlns:w16cex="http://schemas.microsoft.com/office/word/2018/wordml/cex" xmlns:w16cid="http://schemas.microsoft.com/office/word/2016/wordml/cid" xmlns:w16="http://schemas.microsoft.com/office/word/2018/wordml" xmlns:w16sdtdh="http://schemas.microsoft.com/office/word/2020/wordml/sdtdatahash" xmlns:w16se="http://schemas.microsoft.com/office/word/2015/wordml/symex" xmlns:wpg="http://schemas.microsoft.com/office/word/2010/wordprocessingGroup" xmlns:wpi="http://schemas.microsoft.com/office/word/2010/wordprocessingInk" xmlns:wne="http://schemas.microsoft.com/office/word/2006/wordml" xmlns:wps="http://schemas.microsoft.com/office/word/2010/wordprocessingShape" mc:Ignorable="w14 w15 w16se w16cid w16 w16cex w16sdtdh wp14">
-  <w:abstractNum w:abstractNumId="0" w15:restartNumberingAfterBreak="0">
+<w:numbering xmlns:ve="http://schemas.openxmlformats.org/markup-compatibility/2006" xmlns:o="urn:schemas-microsoft-com:office:office" xmlns:r="http://schemas.openxmlformats.org/officeDocument/2006/relationships" xmlns:m="http://schemas.openxmlformats.org/officeDocument/2006/math" xmlns:v="urn:schemas-microsoft-com:vml" xmlns:wp="http://schemas.openxmlformats.org/drawingml/2006/wordprocessingDrawing" xmlns:w10="urn:schemas-microsoft-com:office:word" xmlns:w="http://schemas.openxmlformats.org/wordprocessingml/2006/main" xmlns:wne="http://schemas.microsoft.com/office/word/2006/wordml">
+  <w:abstractNum w:abstractNumId="0">
     <w:nsid w:val="04E60920"/>
     <w:multiLevelType w:val="hybridMultilevel"/>
     <w:tmpl w:val="9DB0F662"/>
@@ -6921,7 +6509,7 @@
       </w:rPr>
     </w:lvl>
   </w:abstractNum>
-  <w:abstractNum w:abstractNumId="1" w15:restartNumberingAfterBreak="0">
+  <w:abstractNum w:abstractNumId="1">
     <w:nsid w:val="0BCB1966"/>
     <w:multiLevelType w:val="hybridMultilevel"/>
     <w:tmpl w:val="288856D8"/>
@@ -7034,7 +6622,7 @@
       </w:rPr>
     </w:lvl>
   </w:abstractNum>
-  <w:abstractNum w:abstractNumId="2" w15:restartNumberingAfterBreak="0">
+  <w:abstractNum w:abstractNumId="2">
     <w:nsid w:val="0D150978"/>
     <w:multiLevelType w:val="hybridMultilevel"/>
     <w:tmpl w:val="184A0ED8"/>
@@ -7126,7 +6714,7 @@
       </w:pPr>
     </w:lvl>
   </w:abstractNum>
-  <w:abstractNum w:abstractNumId="3" w15:restartNumberingAfterBreak="0">
+  <w:abstractNum w:abstractNumId="3">
     <w:nsid w:val="12D46FE6"/>
     <w:multiLevelType w:val="hybridMultilevel"/>
     <w:tmpl w:val="2E189FDA"/>
@@ -7239,7 +6827,7 @@
       </w:rPr>
     </w:lvl>
   </w:abstractNum>
-  <w:abstractNum w:abstractNumId="4" w15:restartNumberingAfterBreak="0">
+  <w:abstractNum w:abstractNumId="4">
     <w:nsid w:val="13A00DEC"/>
     <w:multiLevelType w:val="hybridMultilevel"/>
     <w:tmpl w:val="A9E40BD8"/>
@@ -7326,7 +6914,7 @@
       </w:pPr>
     </w:lvl>
   </w:abstractNum>
-  <w:abstractNum w:abstractNumId="5" w15:restartNumberingAfterBreak="0">
+  <w:abstractNum w:abstractNumId="5">
     <w:nsid w:val="19FC108B"/>
     <w:multiLevelType w:val="hybridMultilevel"/>
     <w:tmpl w:val="5AE21E18"/>
@@ -7439,7 +7027,7 @@
       </w:rPr>
     </w:lvl>
   </w:abstractNum>
-  <w:abstractNum w:abstractNumId="6" w15:restartNumberingAfterBreak="0">
+  <w:abstractNum w:abstractNumId="6">
     <w:nsid w:val="1D3C450D"/>
     <w:multiLevelType w:val="hybridMultilevel"/>
     <w:tmpl w:val="0732809A"/>
@@ -7528,7 +7116,7 @@
       </w:pPr>
     </w:lvl>
   </w:abstractNum>
-  <w:abstractNum w:abstractNumId="7" w15:restartNumberingAfterBreak="0">
+  <w:abstractNum w:abstractNumId="7">
     <w:nsid w:val="1DAD2515"/>
     <w:multiLevelType w:val="hybridMultilevel"/>
     <w:tmpl w:val="9C1E9A04"/>
@@ -7641,7 +7229,7 @@
       </w:rPr>
     </w:lvl>
   </w:abstractNum>
-  <w:abstractNum w:abstractNumId="8" w15:restartNumberingAfterBreak="0">
+  <w:abstractNum w:abstractNumId="8">
     <w:nsid w:val="22CD3F94"/>
     <w:multiLevelType w:val="hybridMultilevel"/>
     <w:tmpl w:val="A044FDFA"/>
@@ -7727,7 +7315,7 @@
       </w:pPr>
     </w:lvl>
   </w:abstractNum>
-  <w:abstractNum w:abstractNumId="9" w15:restartNumberingAfterBreak="0">
+  <w:abstractNum w:abstractNumId="9">
     <w:nsid w:val="23536430"/>
     <w:multiLevelType w:val="hybridMultilevel"/>
     <w:tmpl w:val="88CCA070"/>
@@ -7840,7 +7428,7 @@
       </w:rPr>
     </w:lvl>
   </w:abstractNum>
-  <w:abstractNum w:abstractNumId="10" w15:restartNumberingAfterBreak="0">
+  <w:abstractNum w:abstractNumId="10">
     <w:nsid w:val="23C737F5"/>
     <w:multiLevelType w:val="hybridMultilevel"/>
     <w:tmpl w:val="13202166"/>
@@ -7929,7 +7517,7 @@
       </w:pPr>
     </w:lvl>
   </w:abstractNum>
-  <w:abstractNum w:abstractNumId="11" w15:restartNumberingAfterBreak="0">
+  <w:abstractNum w:abstractNumId="11">
     <w:nsid w:val="253348C0"/>
     <w:multiLevelType w:val="hybridMultilevel"/>
     <w:tmpl w:val="5CC6AF8A"/>
@@ -8017,7 +7605,7 @@
       </w:pPr>
     </w:lvl>
   </w:abstractNum>
-  <w:abstractNum w:abstractNumId="12" w15:restartNumberingAfterBreak="0">
+  <w:abstractNum w:abstractNumId="12">
     <w:nsid w:val="26413526"/>
     <w:multiLevelType w:val="hybridMultilevel"/>
     <w:tmpl w:val="A1B4F3F4"/>
@@ -8103,7 +7691,7 @@
       </w:pPr>
     </w:lvl>
   </w:abstractNum>
-  <w:abstractNum w:abstractNumId="13" w15:restartNumberingAfterBreak="0">
+  <w:abstractNum w:abstractNumId="13">
     <w:nsid w:val="264860D5"/>
     <w:multiLevelType w:val="hybridMultilevel"/>
     <w:tmpl w:val="1F1CB5CE"/>
@@ -8192,7 +7780,7 @@
       </w:pPr>
     </w:lvl>
   </w:abstractNum>
-  <w:abstractNum w:abstractNumId="14" w15:restartNumberingAfterBreak="0">
+  <w:abstractNum w:abstractNumId="14">
     <w:nsid w:val="268274C7"/>
     <w:multiLevelType w:val="hybridMultilevel"/>
     <w:tmpl w:val="0732809A"/>
@@ -8281,7 +7869,7 @@
       </w:pPr>
     </w:lvl>
   </w:abstractNum>
-  <w:abstractNum w:abstractNumId="15" w15:restartNumberingAfterBreak="0">
+  <w:abstractNum w:abstractNumId="15">
     <w:nsid w:val="2B355517"/>
     <w:multiLevelType w:val="hybridMultilevel"/>
     <w:tmpl w:val="4CFE41AE"/>
@@ -8394,7 +7982,7 @@
       </w:rPr>
     </w:lvl>
   </w:abstractNum>
-  <w:abstractNum w:abstractNumId="16" w15:restartNumberingAfterBreak="0">
+  <w:abstractNum w:abstractNumId="16">
     <w:nsid w:val="2C5B53B7"/>
     <w:multiLevelType w:val="hybridMultilevel"/>
     <w:tmpl w:val="98BE5D62"/>
@@ -8489,7 +8077,7 @@
       </w:pPr>
     </w:lvl>
   </w:abstractNum>
-  <w:abstractNum w:abstractNumId="17" w15:restartNumberingAfterBreak="0">
+  <w:abstractNum w:abstractNumId="17">
     <w:nsid w:val="326B7ADF"/>
     <w:multiLevelType w:val="hybridMultilevel"/>
     <w:tmpl w:val="243464B4"/>
@@ -8584,7 +8172,7 @@
       </w:pPr>
     </w:lvl>
   </w:abstractNum>
-  <w:abstractNum w:abstractNumId="18" w15:restartNumberingAfterBreak="0">
+  <w:abstractNum w:abstractNumId="18">
     <w:nsid w:val="36F1759A"/>
     <w:multiLevelType w:val="hybridMultilevel"/>
     <w:tmpl w:val="AC4C80EA"/>
@@ -8697,7 +8285,7 @@
       </w:rPr>
     </w:lvl>
   </w:abstractNum>
-  <w:abstractNum w:abstractNumId="19" w15:restartNumberingAfterBreak="0">
+  <w:abstractNum w:abstractNumId="19">
     <w:nsid w:val="385C6CB3"/>
     <w:multiLevelType w:val="hybridMultilevel"/>
     <w:tmpl w:val="C1C67C5C"/>
@@ -8810,7 +8398,7 @@
       </w:rPr>
     </w:lvl>
   </w:abstractNum>
-  <w:abstractNum w:abstractNumId="20" w15:restartNumberingAfterBreak="0">
+  <w:abstractNum w:abstractNumId="20">
     <w:nsid w:val="40B63A43"/>
     <w:multiLevelType w:val="hybridMultilevel"/>
     <w:tmpl w:val="4D9EFB84"/>
@@ -8905,7 +8493,7 @@
       </w:pPr>
     </w:lvl>
   </w:abstractNum>
-  <w:abstractNum w:abstractNumId="21" w15:restartNumberingAfterBreak="0">
+  <w:abstractNum w:abstractNumId="21">
     <w:nsid w:val="44BC2519"/>
     <w:multiLevelType w:val="hybridMultilevel"/>
     <w:tmpl w:val="EEB2B3B6"/>
@@ -8994,7 +8582,7 @@
       </w:pPr>
     </w:lvl>
   </w:abstractNum>
-  <w:abstractNum w:abstractNumId="22" w15:restartNumberingAfterBreak="0">
+  <w:abstractNum w:abstractNumId="22">
     <w:nsid w:val="4D796141"/>
     <w:multiLevelType w:val="hybridMultilevel"/>
     <w:tmpl w:val="91D04A66"/>
@@ -9107,7 +8695,7 @@
       </w:rPr>
     </w:lvl>
   </w:abstractNum>
-  <w:abstractNum w:abstractNumId="23" w15:restartNumberingAfterBreak="0">
+  <w:abstractNum w:abstractNumId="23">
     <w:nsid w:val="4F5B2890"/>
     <w:multiLevelType w:val="hybridMultilevel"/>
     <w:tmpl w:val="9FAE4850"/>
@@ -9220,7 +8808,7 @@
       </w:rPr>
     </w:lvl>
   </w:abstractNum>
-  <w:abstractNum w:abstractNumId="24" w15:restartNumberingAfterBreak="0">
+  <w:abstractNum w:abstractNumId="24">
     <w:nsid w:val="50F62E8C"/>
     <w:multiLevelType w:val="hybridMultilevel"/>
     <w:tmpl w:val="E78C85C0"/>
@@ -9333,7 +8921,7 @@
       </w:rPr>
     </w:lvl>
   </w:abstractNum>
-  <w:abstractNum w:abstractNumId="25" w15:restartNumberingAfterBreak="0">
+  <w:abstractNum w:abstractNumId="25">
     <w:nsid w:val="5507266E"/>
     <w:multiLevelType w:val="hybridMultilevel"/>
     <w:tmpl w:val="22522E3A"/>
@@ -9446,7 +9034,7 @@
       </w:rPr>
     </w:lvl>
   </w:abstractNum>
-  <w:abstractNum w:abstractNumId="26" w15:restartNumberingAfterBreak="0">
+  <w:abstractNum w:abstractNumId="26">
     <w:nsid w:val="55990837"/>
     <w:multiLevelType w:val="hybridMultilevel"/>
     <w:tmpl w:val="960254F8"/>
@@ -9559,7 +9147,7 @@
       </w:rPr>
     </w:lvl>
   </w:abstractNum>
-  <w:abstractNum w:abstractNumId="27" w15:restartNumberingAfterBreak="0">
+  <w:abstractNum w:abstractNumId="27">
     <w:nsid w:val="55BC60FF"/>
     <w:multiLevelType w:val="hybridMultilevel"/>
     <w:tmpl w:val="C1FC87D6"/>
@@ -9648,7 +9236,7 @@
       </w:pPr>
     </w:lvl>
   </w:abstractNum>
-  <w:abstractNum w:abstractNumId="28" w15:restartNumberingAfterBreak="0">
+  <w:abstractNum w:abstractNumId="28">
     <w:nsid w:val="57FD43D1"/>
     <w:multiLevelType w:val="hybridMultilevel"/>
     <w:tmpl w:val="A36A9E3E"/>
@@ -9736,7 +9324,7 @@
       </w:pPr>
     </w:lvl>
   </w:abstractNum>
-  <w:abstractNum w:abstractNumId="29" w15:restartNumberingAfterBreak="0">
+  <w:abstractNum w:abstractNumId="29">
     <w:nsid w:val="5E7757B2"/>
     <w:multiLevelType w:val="multilevel"/>
     <w:tmpl w:val="0E203B02"/>
@@ -9822,7 +9410,7 @@
       </w:pPr>
     </w:lvl>
   </w:abstractNum>
-  <w:abstractNum w:abstractNumId="30" w15:restartNumberingAfterBreak="0">
+  <w:abstractNum w:abstractNumId="30">
     <w:nsid w:val="5F9A715F"/>
     <w:multiLevelType w:val="hybridMultilevel"/>
     <w:tmpl w:val="4B26630C"/>
@@ -9935,7 +9523,7 @@
       </w:rPr>
     </w:lvl>
   </w:abstractNum>
-  <w:abstractNum w:abstractNumId="31" w15:restartNumberingAfterBreak="0">
+  <w:abstractNum w:abstractNumId="31">
     <w:nsid w:val="609D235C"/>
     <w:multiLevelType w:val="hybridMultilevel"/>
     <w:tmpl w:val="848696AC"/>
@@ -10048,7 +9636,7 @@
       </w:rPr>
     </w:lvl>
   </w:abstractNum>
-  <w:abstractNum w:abstractNumId="32" w15:restartNumberingAfterBreak="0">
+  <w:abstractNum w:abstractNumId="32">
     <w:nsid w:val="60FC6BB4"/>
     <w:multiLevelType w:val="hybridMultilevel"/>
     <w:tmpl w:val="671E692E"/>
@@ -10161,7 +9749,7 @@
       </w:rPr>
     </w:lvl>
   </w:abstractNum>
-  <w:abstractNum w:abstractNumId="33" w15:restartNumberingAfterBreak="0">
+  <w:abstractNum w:abstractNumId="33">
     <w:nsid w:val="636274E2"/>
     <w:multiLevelType w:val="hybridMultilevel"/>
     <w:tmpl w:val="0732809A"/>
@@ -10250,7 +9838,7 @@
       </w:pPr>
     </w:lvl>
   </w:abstractNum>
-  <w:abstractNum w:abstractNumId="34" w15:restartNumberingAfterBreak="0">
+  <w:abstractNum w:abstractNumId="34">
     <w:nsid w:val="6B944EC9"/>
     <w:multiLevelType w:val="hybridMultilevel"/>
     <w:tmpl w:val="8076D1AC"/>
@@ -10363,7 +9951,7 @@
       </w:rPr>
     </w:lvl>
   </w:abstractNum>
-  <w:abstractNum w:abstractNumId="35" w15:restartNumberingAfterBreak="0">
+  <w:abstractNum w:abstractNumId="35">
     <w:nsid w:val="6EBD0C51"/>
     <w:multiLevelType w:val="hybridMultilevel"/>
     <w:tmpl w:val="5C28EE1A"/>
@@ -10476,7 +10064,7 @@
       </w:rPr>
     </w:lvl>
   </w:abstractNum>
-  <w:abstractNum w:abstractNumId="36" w15:restartNumberingAfterBreak="0">
+  <w:abstractNum w:abstractNumId="36">
     <w:nsid w:val="75F22415"/>
     <w:multiLevelType w:val="hybridMultilevel"/>
     <w:tmpl w:val="DB2EF382"/>
@@ -10562,7 +10150,7 @@
       </w:pPr>
     </w:lvl>
   </w:abstractNum>
-  <w:abstractNum w:abstractNumId="37" w15:restartNumberingAfterBreak="0">
+  <w:abstractNum w:abstractNumId="37">
     <w:nsid w:val="766D73FB"/>
     <w:multiLevelType w:val="hybridMultilevel"/>
     <w:tmpl w:val="646AC9A6"/>
@@ -10651,7 +10239,7 @@
       </w:pPr>
     </w:lvl>
   </w:abstractNum>
-  <w:abstractNum w:abstractNumId="38" w15:restartNumberingAfterBreak="0">
+  <w:abstractNum w:abstractNumId="38">
     <w:nsid w:val="771A7929"/>
     <w:multiLevelType w:val="hybridMultilevel"/>
     <w:tmpl w:val="B5EA489E"/>
@@ -10764,7 +10352,7 @@
       </w:rPr>
     </w:lvl>
   </w:abstractNum>
-  <w:abstractNum w:abstractNumId="39" w15:restartNumberingAfterBreak="0">
+  <w:abstractNum w:abstractNumId="39">
     <w:nsid w:val="7A0155B4"/>
     <w:multiLevelType w:val="hybridMultilevel"/>
     <w:tmpl w:val="581A57DA"/>
@@ -10877,34 +10465,34 @@
       </w:rPr>
     </w:lvl>
   </w:abstractNum>
-  <w:num w:numId="1" w16cid:durableId="1676031410">
+  <w:num w:numId="1">
     <w:abstractNumId w:val="0"/>
   </w:num>
-  <w:num w:numId="2" w16cid:durableId="910313327">
+  <w:num w:numId="2">
     <w:abstractNumId w:val="39"/>
   </w:num>
-  <w:num w:numId="3" w16cid:durableId="365327734">
+  <w:num w:numId="3">
     <w:abstractNumId w:val="8"/>
   </w:num>
-  <w:num w:numId="4" w16cid:durableId="762259170">
+  <w:num w:numId="4">
     <w:abstractNumId w:val="25"/>
   </w:num>
-  <w:num w:numId="5" w16cid:durableId="2076392372">
+  <w:num w:numId="5">
     <w:abstractNumId w:val="26"/>
   </w:num>
-  <w:num w:numId="6" w16cid:durableId="1318342324">
+  <w:num w:numId="6">
     <w:abstractNumId w:val="30"/>
   </w:num>
-  <w:num w:numId="7" w16cid:durableId="811600164">
+  <w:num w:numId="7">
     <w:abstractNumId w:val="3"/>
   </w:num>
-  <w:num w:numId="8" w16cid:durableId="829293708">
+  <w:num w:numId="8">
     <w:abstractNumId w:val="7"/>
   </w:num>
-  <w:num w:numId="9" w16cid:durableId="1596089614">
+  <w:num w:numId="9">
     <w:abstractNumId w:val="23"/>
   </w:num>
-  <w:num w:numId="10" w16cid:durableId="81731792">
+  <w:num w:numId="10">
     <w:abstractNumId w:val="12"/>
     <w:lvlOverride w:ilvl="0">
       <w:startOverride w:val="1"/>
@@ -10934,101 +10522,101 @@
       <w:startOverride w:val="1"/>
     </w:lvlOverride>
   </w:num>
-  <w:num w:numId="11" w16cid:durableId="1234703582">
+  <w:num w:numId="11">
     <w:abstractNumId w:val="4"/>
   </w:num>
-  <w:num w:numId="12" w16cid:durableId="149837375">
+  <w:num w:numId="12">
     <w:abstractNumId w:val="19"/>
   </w:num>
-  <w:num w:numId="13" w16cid:durableId="641883487">
+  <w:num w:numId="13">
     <w:abstractNumId w:val="1"/>
   </w:num>
-  <w:num w:numId="14" w16cid:durableId="1040938642">
+  <w:num w:numId="14">
     <w:abstractNumId w:val="29"/>
   </w:num>
-  <w:num w:numId="15" w16cid:durableId="947128694">
+  <w:num w:numId="15">
     <w:abstractNumId w:val="9"/>
   </w:num>
-  <w:num w:numId="16" w16cid:durableId="86273656">
+  <w:num w:numId="16">
     <w:abstractNumId w:val="34"/>
   </w:num>
-  <w:num w:numId="17" w16cid:durableId="1662391984">
+  <w:num w:numId="17">
     <w:abstractNumId w:val="24"/>
   </w:num>
-  <w:num w:numId="18" w16cid:durableId="1096560384">
+  <w:num w:numId="18">
     <w:abstractNumId w:val="38"/>
   </w:num>
-  <w:num w:numId="19" w16cid:durableId="1366516355">
+  <w:num w:numId="19">
     <w:abstractNumId w:val="31"/>
   </w:num>
-  <w:num w:numId="20" w16cid:durableId="815150575">
+  <w:num w:numId="20">
     <w:abstractNumId w:val="18"/>
   </w:num>
-  <w:num w:numId="21" w16cid:durableId="1121414849">
+  <w:num w:numId="21">
     <w:abstractNumId w:val="28"/>
   </w:num>
-  <w:num w:numId="22" w16cid:durableId="2101293581">
+  <w:num w:numId="22">
     <w:abstractNumId w:val="11"/>
   </w:num>
-  <w:num w:numId="23" w16cid:durableId="1902448935">
+  <w:num w:numId="23">
     <w:abstractNumId w:val="14"/>
   </w:num>
-  <w:num w:numId="24" w16cid:durableId="104156645">
+  <w:num w:numId="24">
     <w:abstractNumId w:val="2"/>
   </w:num>
-  <w:num w:numId="25" w16cid:durableId="1699354557">
+  <w:num w:numId="25">
     <w:abstractNumId w:val="6"/>
   </w:num>
-  <w:num w:numId="26" w16cid:durableId="502624646">
+  <w:num w:numId="26">
     <w:abstractNumId w:val="16"/>
   </w:num>
-  <w:num w:numId="27" w16cid:durableId="455374735">
+  <w:num w:numId="27">
     <w:abstractNumId w:val="33"/>
   </w:num>
-  <w:num w:numId="28" w16cid:durableId="854541782">
+  <w:num w:numId="28">
     <w:abstractNumId w:val="17"/>
   </w:num>
-  <w:num w:numId="29" w16cid:durableId="729499101">
+  <w:num w:numId="29">
     <w:abstractNumId w:val="37"/>
   </w:num>
-  <w:num w:numId="30" w16cid:durableId="1046831299">
+  <w:num w:numId="30">
     <w:abstractNumId w:val="20"/>
   </w:num>
-  <w:num w:numId="31" w16cid:durableId="1236471055">
+  <w:num w:numId="31">
     <w:abstractNumId w:val="10"/>
   </w:num>
-  <w:num w:numId="32" w16cid:durableId="294605335">
+  <w:num w:numId="32">
     <w:abstractNumId w:val="32"/>
   </w:num>
-  <w:num w:numId="33" w16cid:durableId="800926651">
+  <w:num w:numId="33">
     <w:abstractNumId w:val="35"/>
   </w:num>
-  <w:num w:numId="34" w16cid:durableId="14577885">
+  <w:num w:numId="34">
     <w:abstractNumId w:val="22"/>
   </w:num>
-  <w:num w:numId="35" w16cid:durableId="408888440">
+  <w:num w:numId="35">
     <w:abstractNumId w:val="36"/>
   </w:num>
-  <w:num w:numId="36" w16cid:durableId="1430813804">
+  <w:num w:numId="36">
     <w:abstractNumId w:val="5"/>
   </w:num>
-  <w:num w:numId="37" w16cid:durableId="981807466">
+  <w:num w:numId="37">
     <w:abstractNumId w:val="21"/>
   </w:num>
-  <w:num w:numId="38" w16cid:durableId="2135295050">
+  <w:num w:numId="38">
     <w:abstractNumId w:val="13"/>
   </w:num>
-  <w:num w:numId="39" w16cid:durableId="859128450">
+  <w:num w:numId="39">
     <w:abstractNumId w:val="27"/>
   </w:num>
-  <w:num w:numId="40" w16cid:durableId="417556325">
+  <w:num w:numId="40">
     <w:abstractNumId w:val="15"/>
   </w:num>
 </w:numbering>
 </file>
 
 <file path=word/styles.xml><?xml version="1.0" encoding="utf-8"?>
-<w:styles xmlns:mc="http://schemas.openxmlformats.org/markup-compatibility/2006" xmlns:r="http://schemas.openxmlformats.org/officeDocument/2006/relationships" xmlns:w="http://schemas.openxmlformats.org/wordprocessingml/2006/main" xmlns:w14="http://schemas.microsoft.com/office/word/2010/wordml" xmlns:w15="http://schemas.microsoft.com/office/word/2012/wordml" xmlns:w16cex="http://schemas.microsoft.com/office/word/2018/wordml/cex" xmlns:w16cid="http://schemas.microsoft.com/office/word/2016/wordml/cid" xmlns:w16="http://schemas.microsoft.com/office/word/2018/wordml" xmlns:w16sdtdh="http://schemas.microsoft.com/office/word/2020/wordml/sdtdatahash" xmlns:w16se="http://schemas.microsoft.com/office/word/2015/wordml/symex" mc:Ignorable="w14 w15 w16se w16cid w16 w16cex w16sdtdh">
+<w:styles xmlns:r="http://schemas.openxmlformats.org/officeDocument/2006/relationships" xmlns:w="http://schemas.openxmlformats.org/wordprocessingml/2006/main">
   <w:docDefaults>
     <w:rPrDefault>
       <w:rPr>
@@ -11044,383 +10632,144 @@
       </w:pPr>
     </w:pPrDefault>
   </w:docDefaults>
-  <w:latentStyles w:defLockedState="0" w:defUIPriority="99" w:defSemiHidden="0" w:defUnhideWhenUsed="0" w:defQFormat="0" w:count="376">
-    <w:lsdException w:name="Normal" w:uiPriority="0" w:qFormat="1"/>
-    <w:lsdException w:name="heading 1" w:uiPriority="9" w:qFormat="1"/>
-    <w:lsdException w:name="heading 2" w:semiHidden="1" w:uiPriority="9" w:unhideWhenUsed="1" w:qFormat="1"/>
-    <w:lsdException w:name="heading 3" w:semiHidden="1" w:uiPriority="9" w:unhideWhenUsed="1" w:qFormat="1"/>
-    <w:lsdException w:name="heading 4" w:semiHidden="1" w:uiPriority="9" w:unhideWhenUsed="1" w:qFormat="1"/>
-    <w:lsdException w:name="heading 5" w:semiHidden="1" w:uiPriority="9" w:unhideWhenUsed="1" w:qFormat="1"/>
-    <w:lsdException w:name="heading 6" w:semiHidden="1" w:uiPriority="9" w:unhideWhenUsed="1" w:qFormat="1"/>
-    <w:lsdException w:name="heading 7" w:semiHidden="1" w:uiPriority="9" w:unhideWhenUsed="1" w:qFormat="1"/>
-    <w:lsdException w:name="heading 8" w:semiHidden="1" w:uiPriority="9" w:unhideWhenUsed="1" w:qFormat="1"/>
-    <w:lsdException w:name="heading 9" w:semiHidden="1" w:uiPriority="9" w:unhideWhenUsed="1" w:qFormat="1"/>
-    <w:lsdException w:name="index 1" w:semiHidden="1" w:unhideWhenUsed="1"/>
-    <w:lsdException w:name="index 2" w:semiHidden="1" w:unhideWhenUsed="1"/>
-    <w:lsdException w:name="index 3" w:semiHidden="1" w:unhideWhenUsed="1"/>
-    <w:lsdException w:name="index 4" w:semiHidden="1" w:unhideWhenUsed="1"/>
-    <w:lsdException w:name="index 5" w:semiHidden="1" w:unhideWhenUsed="1"/>
-    <w:lsdException w:name="index 6" w:semiHidden="1" w:unhideWhenUsed="1"/>
-    <w:lsdException w:name="index 7" w:semiHidden="1" w:unhideWhenUsed="1"/>
-    <w:lsdException w:name="index 8" w:semiHidden="1" w:unhideWhenUsed="1"/>
-    <w:lsdException w:name="index 9" w:semiHidden="1" w:unhideWhenUsed="1"/>
-    <w:lsdException w:name="toc 1" w:semiHidden="1" w:uiPriority="39" w:unhideWhenUsed="1"/>
-    <w:lsdException w:name="toc 2" w:semiHidden="1" w:uiPriority="39" w:unhideWhenUsed="1"/>
-    <w:lsdException w:name="toc 3" w:semiHidden="1" w:uiPriority="39" w:unhideWhenUsed="1"/>
-    <w:lsdException w:name="toc 4" w:semiHidden="1" w:uiPriority="39" w:unhideWhenUsed="1"/>
-    <w:lsdException w:name="toc 5" w:semiHidden="1" w:uiPriority="39" w:unhideWhenUsed="1"/>
-    <w:lsdException w:name="toc 6" w:semiHidden="1" w:uiPriority="39" w:unhideWhenUsed="1"/>
-    <w:lsdException w:name="toc 7" w:semiHidden="1" w:uiPriority="39" w:unhideWhenUsed="1"/>
-    <w:lsdException w:name="toc 8" w:semiHidden="1" w:uiPriority="39" w:unhideWhenUsed="1"/>
-    <w:lsdException w:name="toc 9" w:semiHidden="1" w:uiPriority="39" w:unhideWhenUsed="1"/>
-    <w:lsdException w:name="Normal Indent" w:semiHidden="1" w:unhideWhenUsed="1"/>
-    <w:lsdException w:name="footnote text" w:semiHidden="1" w:unhideWhenUsed="1"/>
-    <w:lsdException w:name="annotation text" w:semiHidden="1" w:unhideWhenUsed="1"/>
-    <w:lsdException w:name="header" w:semiHidden="1" w:unhideWhenUsed="1"/>
-    <w:lsdException w:name="footer" w:semiHidden="1" w:unhideWhenUsed="1"/>
-    <w:lsdException w:name="index heading" w:semiHidden="1" w:unhideWhenUsed="1"/>
-    <w:lsdException w:name="caption" w:semiHidden="1" w:uiPriority="35" w:unhideWhenUsed="1" w:qFormat="1"/>
-    <w:lsdException w:name="table of figures" w:semiHidden="1" w:unhideWhenUsed="1"/>
-    <w:lsdException w:name="envelope address" w:semiHidden="1" w:unhideWhenUsed="1"/>
-    <w:lsdException w:name="envelope return" w:semiHidden="1" w:unhideWhenUsed="1"/>
-    <w:lsdException w:name="footnote reference" w:semiHidden="1" w:unhideWhenUsed="1"/>
-    <w:lsdException w:name="annotation reference" w:semiHidden="1" w:unhideWhenUsed="1"/>
-    <w:lsdException w:name="line number" w:semiHidden="1" w:unhideWhenUsed="1"/>
-    <w:lsdException w:name="page number" w:semiHidden="1" w:unhideWhenUsed="1"/>
-    <w:lsdException w:name="endnote reference" w:semiHidden="1" w:unhideWhenUsed="1"/>
-    <w:lsdException w:name="endnote text" w:semiHidden="1" w:unhideWhenUsed="1"/>
-    <w:lsdException w:name="table of authorities" w:semiHidden="1" w:unhideWhenUsed="1"/>
-    <w:lsdException w:name="macro" w:semiHidden="1" w:unhideWhenUsed="1"/>
-    <w:lsdException w:name="toa heading" w:semiHidden="1" w:unhideWhenUsed="1"/>
-    <w:lsdException w:name="List" w:semiHidden="1" w:unhideWhenUsed="1"/>
-    <w:lsdException w:name="List Bullet" w:semiHidden="1" w:unhideWhenUsed="1"/>
-    <w:lsdException w:name="List Number" w:semiHidden="1" w:unhideWhenUsed="1"/>
-    <w:lsdException w:name="List 2" w:semiHidden="1" w:unhideWhenUsed="1"/>
-    <w:lsdException w:name="List 3" w:semiHidden="1" w:unhideWhenUsed="1"/>
-    <w:lsdException w:name="List 4" w:semiHidden="1" w:unhideWhenUsed="1"/>
-    <w:lsdException w:name="List 5" w:semiHidden="1" w:unhideWhenUsed="1"/>
-    <w:lsdException w:name="List Bullet 2" w:semiHidden="1" w:unhideWhenUsed="1"/>
-    <w:lsdException w:name="List Bullet 3" w:semiHidden="1" w:unhideWhenUsed="1"/>
-    <w:lsdException w:name="List Bullet 4" w:semiHidden="1" w:unhideWhenUsed="1"/>
-    <w:lsdException w:name="List Bullet 5" w:semiHidden="1" w:unhideWhenUsed="1"/>
-    <w:lsdException w:name="List Number 2" w:semiHidden="1" w:unhideWhenUsed="1"/>
-    <w:lsdException w:name="List Number 3" w:semiHidden="1" w:unhideWhenUsed="1"/>
-    <w:lsdException w:name="List Number 4" w:semiHidden="1" w:unhideWhenUsed="1"/>
-    <w:lsdException w:name="List Number 5" w:semiHidden="1" w:unhideWhenUsed="1"/>
-    <w:lsdException w:name="Title" w:uiPriority="10"/>
-    <w:lsdException w:name="Closing" w:semiHidden="1" w:unhideWhenUsed="1"/>
-    <w:lsdException w:name="Signature" w:semiHidden="1" w:unhideWhenUsed="1"/>
-    <w:lsdException w:name="Default Paragraph Font" w:semiHidden="1" w:uiPriority="1" w:unhideWhenUsed="1"/>
-    <w:lsdException w:name="Body Text" w:semiHidden="1" w:unhideWhenUsed="1"/>
-    <w:lsdException w:name="Body Text Indent" w:semiHidden="1" w:unhideWhenUsed="1"/>
-    <w:lsdException w:name="List Continue" w:semiHidden="1" w:unhideWhenUsed="1"/>
-    <w:lsdException w:name="List Continue 2" w:semiHidden="1" w:unhideWhenUsed="1"/>
-    <w:lsdException w:name="List Continue 3" w:semiHidden="1" w:unhideWhenUsed="1"/>
-    <w:lsdException w:name="List Continue 4" w:semiHidden="1" w:unhideWhenUsed="1"/>
-    <w:lsdException w:name="List Continue 5" w:semiHidden="1" w:unhideWhenUsed="1"/>
-    <w:lsdException w:name="Message Header" w:semiHidden="1" w:unhideWhenUsed="1"/>
-    <w:lsdException w:name="Subtitle" w:uiPriority="11"/>
-    <w:lsdException w:name="Salutation" w:semiHidden="1" w:unhideWhenUsed="1"/>
-    <w:lsdException w:name="Date" w:semiHidden="1" w:unhideWhenUsed="1"/>
-    <w:lsdException w:name="Body Text First Indent" w:semiHidden="1" w:unhideWhenUsed="1"/>
-    <w:lsdException w:name="Body Text First Indent 2" w:semiHidden="1" w:unhideWhenUsed="1"/>
-    <w:lsdException w:name="Note Heading" w:semiHidden="1" w:unhideWhenUsed="1"/>
-    <w:lsdException w:name="Body Text 2" w:semiHidden="1" w:unhideWhenUsed="1"/>
-    <w:lsdException w:name="Body Text 3" w:semiHidden="1" w:unhideWhenUsed="1"/>
-    <w:lsdException w:name="Body Text Indent 2" w:semiHidden="1" w:unhideWhenUsed="1"/>
-    <w:lsdException w:name="Body Text Indent 3" w:semiHidden="1" w:unhideWhenUsed="1"/>
-    <w:lsdException w:name="Block Text" w:semiHidden="1" w:unhideWhenUsed="1"/>
-    <w:lsdException w:name="Hyperlink" w:semiHidden="1" w:unhideWhenUsed="1"/>
-    <w:lsdException w:name="FollowedHyperlink" w:semiHidden="1" w:unhideWhenUsed="1"/>
-    <w:lsdException w:name="Strong" w:uiPriority="22" w:qFormat="1"/>
-    <w:lsdException w:name="Emphasis" w:uiPriority="20"/>
-    <w:lsdException w:name="Document Map" w:semiHidden="1" w:unhideWhenUsed="1"/>
-    <w:lsdException w:name="Plain Text" w:semiHidden="1" w:unhideWhenUsed="1"/>
-    <w:lsdException w:name="E-mail Signature" w:semiHidden="1" w:unhideWhenUsed="1"/>
-    <w:lsdException w:name="HTML Top of Form" w:semiHidden="1" w:unhideWhenUsed="1"/>
-    <w:lsdException w:name="HTML Bottom of Form" w:semiHidden="1" w:unhideWhenUsed="1"/>
-    <w:lsdException w:name="Normal (Web)" w:semiHidden="1" w:unhideWhenUsed="1"/>
-    <w:lsdException w:name="HTML Acronym" w:semiHidden="1" w:unhideWhenUsed="1"/>
-    <w:lsdException w:name="HTML Address" w:semiHidden="1" w:unhideWhenUsed="1"/>
-    <w:lsdException w:name="HTML Cite" w:semiHidden="1" w:unhideWhenUsed="1"/>
-    <w:lsdException w:name="HTML Code" w:semiHidden="1" w:unhideWhenUsed="1"/>
-    <w:lsdException w:name="HTML Definition" w:semiHidden="1" w:unhideWhenUsed="1"/>
-    <w:lsdException w:name="HTML Keyboard" w:semiHidden="1" w:unhideWhenUsed="1"/>
-    <w:lsdException w:name="HTML Preformatted" w:semiHidden="1" w:unhideWhenUsed="1"/>
-    <w:lsdException w:name="HTML Sample" w:semiHidden="1" w:unhideWhenUsed="1"/>
-    <w:lsdException w:name="HTML Typewriter" w:semiHidden="1" w:unhideWhenUsed="1"/>
-    <w:lsdException w:name="HTML Variable" w:semiHidden="1" w:unhideWhenUsed="1"/>
-    <w:lsdException w:name="Normal Table" w:semiHidden="1" w:unhideWhenUsed="1"/>
-    <w:lsdException w:name="annotation subject" w:semiHidden="1" w:unhideWhenUsed="1"/>
-    <w:lsdException w:name="No List" w:semiHidden="1" w:unhideWhenUsed="1"/>
-    <w:lsdException w:name="Outline List 1" w:semiHidden="1" w:unhideWhenUsed="1"/>
-    <w:lsdException w:name="Outline List 2" w:semiHidden="1" w:unhideWhenUsed="1"/>
-    <w:lsdException w:name="Outline List 3" w:semiHidden="1" w:unhideWhenUsed="1"/>
-    <w:lsdException w:name="Table Simple 1" w:semiHidden="1" w:unhideWhenUsed="1"/>
-    <w:lsdException w:name="Table Simple 2" w:semiHidden="1" w:unhideWhenUsed="1"/>
-    <w:lsdException w:name="Table Simple 3" w:semiHidden="1" w:unhideWhenUsed="1"/>
-    <w:lsdException w:name="Table Classic 1" w:semiHidden="1" w:unhideWhenUsed="1"/>
-    <w:lsdException w:name="Table Classic 2" w:semiHidden="1" w:unhideWhenUsed="1"/>
-    <w:lsdException w:name="Table Classic 3" w:semiHidden="1" w:unhideWhenUsed="1"/>
-    <w:lsdException w:name="Table Classic 4" w:semiHidden="1" w:unhideWhenUsed="1"/>
-    <w:lsdException w:name="Table Colorful 1" w:semiHidden="1" w:unhideWhenUsed="1"/>
-    <w:lsdException w:name="Table Colorful 2" w:semiHidden="1" w:unhideWhenUsed="1"/>
-    <w:lsdException w:name="Table Colorful 3" w:semiHidden="1" w:unhideWhenUsed="1"/>
-    <w:lsdException w:name="Table Columns 1" w:semiHidden="1" w:unhideWhenUsed="1"/>
-    <w:lsdException w:name="Table Columns 2" w:semiHidden="1" w:unhideWhenUsed="1"/>
-    <w:lsdException w:name="Table Columns 3" w:semiHidden="1" w:unhideWhenUsed="1"/>
-    <w:lsdException w:name="Table Columns 4" w:semiHidden="1" w:unhideWhenUsed="1"/>
-    <w:lsdException w:name="Table Columns 5" w:semiHidden="1" w:unhideWhenUsed="1"/>
-    <w:lsdException w:name="Table Grid 1" w:semiHidden="1" w:unhideWhenUsed="1"/>
-    <w:lsdException w:name="Table Grid 2" w:semiHidden="1" w:unhideWhenUsed="1"/>
-    <w:lsdException w:name="Table Grid 3" w:semiHidden="1" w:unhideWhenUsed="1"/>
-    <w:lsdException w:name="Table Grid 4" w:semiHidden="1" w:unhideWhenUsed="1"/>
-    <w:lsdException w:name="Table Grid 5" w:semiHidden="1" w:unhideWhenUsed="1"/>
-    <w:lsdException w:name="Table Grid 6" w:semiHidden="1" w:unhideWhenUsed="1"/>
-    <w:lsdException w:name="Table Grid 7" w:semiHidden="1" w:unhideWhenUsed="1"/>
-    <w:lsdException w:name="Table Grid 8" w:semiHidden="1" w:unhideWhenUsed="1"/>
-    <w:lsdException w:name="Table List 1" w:semiHidden="1" w:unhideWhenUsed="1"/>
-    <w:lsdException w:name="Table List 2" w:semiHidden="1" w:unhideWhenUsed="1"/>
-    <w:lsdException w:name="Table List 3" w:semiHidden="1" w:unhideWhenUsed="1"/>
-    <w:lsdException w:name="Table List 4" w:semiHidden="1" w:unhideWhenUsed="1"/>
-    <w:lsdException w:name="Table List 5" w:semiHidden="1" w:unhideWhenUsed="1"/>
-    <w:lsdException w:name="Table List 6" w:semiHidden="1" w:unhideWhenUsed="1"/>
-    <w:lsdException w:name="Table List 7" w:semiHidden="1" w:unhideWhenUsed="1"/>
-    <w:lsdException w:name="Table List 8" w:semiHidden="1" w:unhideWhenUsed="1"/>
-    <w:lsdException w:name="Table 3D effects 1" w:semiHidden="1" w:unhideWhenUsed="1"/>
-    <w:lsdException w:name="Table 3D effects 2" w:semiHidden="1" w:unhideWhenUsed="1"/>
-    <w:lsdException w:name="Table 3D effects 3" w:semiHidden="1" w:unhideWhenUsed="1"/>
-    <w:lsdException w:name="Table Contemporary" w:semiHidden="1" w:unhideWhenUsed="1"/>
-    <w:lsdException w:name="Table Elegant" w:semiHidden="1" w:unhideWhenUsed="1"/>
-    <w:lsdException w:name="Table Professional" w:semiHidden="1" w:unhideWhenUsed="1"/>
-    <w:lsdException w:name="Table Subtle 1" w:semiHidden="1" w:unhideWhenUsed="1"/>
-    <w:lsdException w:name="Table Subtle 2" w:semiHidden="1" w:unhideWhenUsed="1"/>
-    <w:lsdException w:name="Table Web 1" w:semiHidden="1" w:unhideWhenUsed="1"/>
-    <w:lsdException w:name="Table Web 2" w:semiHidden="1" w:unhideWhenUsed="1"/>
-    <w:lsdException w:name="Table Web 3" w:semiHidden="1" w:unhideWhenUsed="1"/>
-    <w:lsdException w:name="Balloon Text" w:semiHidden="1" w:unhideWhenUsed="1"/>
-    <w:lsdException w:name="Table Grid" w:uiPriority="59"/>
-    <w:lsdException w:name="Table Theme" w:semiHidden="1" w:unhideWhenUsed="1"/>
-    <w:lsdException w:name="Placeholder Text" w:semiHidden="1"/>
-    <w:lsdException w:name="No Spacing" w:uiPriority="1"/>
-    <w:lsdException w:name="Light Shading" w:uiPriority="60"/>
-    <w:lsdException w:name="Light List" w:uiPriority="61"/>
-    <w:lsdException w:name="Light Grid" w:uiPriority="62"/>
-    <w:lsdException w:name="Medium Shading 1" w:uiPriority="63"/>
-    <w:lsdException w:name="Medium Shading 2" w:uiPriority="64"/>
-    <w:lsdException w:name="Medium List 1" w:uiPriority="65"/>
-    <w:lsdException w:name="Medium List 2" w:uiPriority="66"/>
-    <w:lsdException w:name="Medium Grid 1" w:uiPriority="67"/>
-    <w:lsdException w:name="Medium Grid 2" w:uiPriority="68"/>
-    <w:lsdException w:name="Medium Grid 3" w:uiPriority="69"/>
-    <w:lsdException w:name="Dark List" w:uiPriority="70"/>
-    <w:lsdException w:name="Colorful Shading" w:uiPriority="71"/>
-    <w:lsdException w:name="Colorful List" w:uiPriority="72"/>
-    <w:lsdException w:name="Colorful Grid" w:uiPriority="73"/>
-    <w:lsdException w:name="Light Shading Accent 1" w:uiPriority="60"/>
-    <w:lsdException w:name="Light List Accent 1" w:uiPriority="61"/>
-    <w:lsdException w:name="Light Grid Accent 1" w:uiPriority="62"/>
-    <w:lsdException w:name="Medium Shading 1 Accent 1" w:uiPriority="63"/>
-    <w:lsdException w:name="Medium Shading 2 Accent 1" w:uiPriority="64"/>
-    <w:lsdException w:name="Medium List 1 Accent 1" w:uiPriority="65"/>
-    <w:lsdException w:name="Revision" w:semiHidden="1"/>
-    <w:lsdException w:name="List Paragraph" w:uiPriority="34" w:qFormat="1"/>
-    <w:lsdException w:name="Quote" w:uiPriority="29"/>
-    <w:lsdException w:name="Intense Quote" w:uiPriority="30"/>
-    <w:lsdException w:name="Medium List 2 Accent 1" w:uiPriority="66"/>
-    <w:lsdException w:name="Medium Grid 1 Accent 1" w:uiPriority="67"/>
-    <w:lsdException w:name="Medium Grid 2 Accent 1" w:uiPriority="68"/>
-    <w:lsdException w:name="Medium Grid 3 Accent 1" w:uiPriority="69"/>
-    <w:lsdException w:name="Dark List Accent 1" w:uiPriority="70"/>
-    <w:lsdException w:name="Colorful Shading Accent 1" w:uiPriority="71"/>
-    <w:lsdException w:name="Colorful List Accent 1" w:uiPriority="72"/>
-    <w:lsdException w:name="Colorful Grid Accent 1" w:uiPriority="73"/>
-    <w:lsdException w:name="Light Shading Accent 2" w:uiPriority="60"/>
-    <w:lsdException w:name="Light List Accent 2" w:uiPriority="61"/>
-    <w:lsdException w:name="Light Grid Accent 2" w:uiPriority="62"/>
-    <w:lsdException w:name="Medium Shading 1 Accent 2" w:uiPriority="63"/>
-    <w:lsdException w:name="Medium Shading 2 Accent 2" w:uiPriority="64"/>
-    <w:lsdException w:name="Medium List 1 Accent 2" w:uiPriority="65"/>
-    <w:lsdException w:name="Medium List 2 Accent 2" w:uiPriority="66"/>
-    <w:lsdException w:name="Medium Grid 1 Accent 2" w:uiPriority="67"/>
-    <w:lsdException w:name="Medium Grid 2 Accent 2" w:uiPriority="68"/>
-    <w:lsdException w:name="Medium Grid 3 Accent 2" w:uiPriority="69"/>
-    <w:lsdException w:name="Dark List Accent 2" w:uiPriority="70"/>
-    <w:lsdException w:name="Colorful Shading Accent 2" w:uiPriority="71"/>
-    <w:lsdException w:name="Colorful List Accent 2" w:uiPriority="72"/>
-    <w:lsdException w:name="Colorful Grid Accent 2" w:uiPriority="73"/>
-    <w:lsdException w:name="Light Shading Accent 3" w:uiPriority="60"/>
-    <w:lsdException w:name="Light List Accent 3" w:uiPriority="61"/>
-    <w:lsdException w:name="Light Grid Accent 3" w:uiPriority="62"/>
-    <w:lsdException w:name="Medium Shading 1 Accent 3" w:uiPriority="63"/>
-    <w:lsdException w:name="Medium Shading 2 Accent 3" w:uiPriority="64"/>
-    <w:lsdException w:name="Medium List 1 Accent 3" w:uiPriority="65"/>
-    <w:lsdException w:name="Medium List 2 Accent 3" w:uiPriority="66"/>
-    <w:lsdException w:name="Medium Grid 1 Accent 3" w:uiPriority="67"/>
-    <w:lsdException w:name="Medium Grid 2 Accent 3" w:uiPriority="68"/>
-    <w:lsdException w:name="Medium Grid 3 Accent 3" w:uiPriority="69"/>
-    <w:lsdException w:name="Dark List Accent 3" w:uiPriority="70"/>
-    <w:lsdException w:name="Colorful Shading Accent 3" w:uiPriority="71"/>
-    <w:lsdException w:name="Colorful List Accent 3" w:uiPriority="72"/>
-    <w:lsdException w:name="Colorful Grid Accent 3" w:uiPriority="73"/>
-    <w:lsdException w:name="Light Shading Accent 4" w:uiPriority="60"/>
-    <w:lsdException w:name="Light List Accent 4" w:uiPriority="61"/>
-    <w:lsdException w:name="Light Grid Accent 4" w:uiPriority="62"/>
-    <w:lsdException w:name="Medium Shading 1 Accent 4" w:uiPriority="63"/>
-    <w:lsdException w:name="Medium Shading 2 Accent 4" w:uiPriority="64"/>
-    <w:lsdException w:name="Medium List 1 Accent 4" w:uiPriority="65"/>
-    <w:lsdException w:name="Medium List 2 Accent 4" w:uiPriority="66"/>
-    <w:lsdException w:name="Medium Grid 1 Accent 4" w:uiPriority="67"/>
-    <w:lsdException w:name="Medium Grid 2 Accent 4" w:uiPriority="68"/>
-    <w:lsdException w:name="Medium Grid 3 Accent 4" w:uiPriority="69"/>
-    <w:lsdException w:name="Dark List Accent 4" w:uiPriority="70"/>
-    <w:lsdException w:name="Colorful Shading Accent 4" w:uiPriority="71"/>
-    <w:lsdException w:name="Colorful List Accent 4" w:uiPriority="72"/>
-    <w:lsdException w:name="Colorful Grid Accent 4" w:uiPriority="73"/>
-    <w:lsdException w:name="Light Shading Accent 5" w:uiPriority="60"/>
-    <w:lsdException w:name="Light List Accent 5" w:uiPriority="61"/>
-    <w:lsdException w:name="Light Grid Accent 5" w:uiPriority="62"/>
-    <w:lsdException w:name="Medium Shading 1 Accent 5" w:uiPriority="63"/>
-    <w:lsdException w:name="Medium Shading 2 Accent 5" w:uiPriority="64"/>
-    <w:lsdException w:name="Medium List 1 Accent 5" w:uiPriority="65"/>
-    <w:lsdException w:name="Medium List 2 Accent 5" w:uiPriority="66"/>
-    <w:lsdException w:name="Medium Grid 1 Accent 5" w:uiPriority="67"/>
-    <w:lsdException w:name="Medium Grid 2 Accent 5" w:uiPriority="68"/>
-    <w:lsdException w:name="Medium Grid 3 Accent 5" w:uiPriority="69"/>
-    <w:lsdException w:name="Dark List Accent 5" w:uiPriority="70"/>
-    <w:lsdException w:name="Colorful Shading Accent 5" w:uiPriority="71"/>
-    <w:lsdException w:name="Colorful List Accent 5" w:uiPriority="72"/>
-    <w:lsdException w:name="Colorful Grid Accent 5" w:uiPriority="73"/>
-    <w:lsdException w:name="Light Shading Accent 6" w:uiPriority="60"/>
-    <w:lsdException w:name="Light List Accent 6" w:uiPriority="61"/>
-    <w:lsdException w:name="Light Grid Accent 6" w:uiPriority="62"/>
-    <w:lsdException w:name="Medium Shading 1 Accent 6" w:uiPriority="63"/>
-    <w:lsdException w:name="Medium Shading 2 Accent 6" w:uiPriority="64"/>
-    <w:lsdException w:name="Medium List 1 Accent 6" w:uiPriority="65"/>
-    <w:lsdException w:name="Medium List 2 Accent 6" w:uiPriority="66"/>
-    <w:lsdException w:name="Medium Grid 1 Accent 6" w:uiPriority="67"/>
-    <w:lsdException w:name="Medium Grid 2 Accent 6" w:uiPriority="68"/>
-    <w:lsdException w:name="Medium Grid 3 Accent 6" w:uiPriority="69"/>
-    <w:lsdException w:name="Dark List Accent 6" w:uiPriority="70"/>
-    <w:lsdException w:name="Colorful Shading Accent 6" w:uiPriority="71"/>
-    <w:lsdException w:name="Colorful List Accent 6" w:uiPriority="72"/>
-    <w:lsdException w:name="Colorful Grid Accent 6" w:uiPriority="73"/>
-    <w:lsdException w:name="Subtle Emphasis" w:uiPriority="19"/>
-    <w:lsdException w:name="Intense Emphasis" w:uiPriority="21"/>
-    <w:lsdException w:name="Subtle Reference" w:uiPriority="31"/>
-    <w:lsdException w:name="Intense Reference" w:uiPriority="32"/>
-    <w:lsdException w:name="Book Title" w:uiPriority="33"/>
-    <w:lsdException w:name="Bibliography" w:semiHidden="1" w:uiPriority="37" w:unhideWhenUsed="1"/>
-    <w:lsdException w:name="TOC Heading" w:semiHidden="1" w:uiPriority="39" w:unhideWhenUsed="1" w:qFormat="1"/>
-    <w:lsdException w:name="Plain Table 1" w:uiPriority="41"/>
-    <w:lsdException w:name="Plain Table 2" w:uiPriority="42"/>
-    <w:lsdException w:name="Plain Table 3" w:uiPriority="43"/>
-    <w:lsdException w:name="Plain Table 4" w:uiPriority="44"/>
-    <w:lsdException w:name="Plain Table 5" w:uiPriority="45"/>
-    <w:lsdException w:name="Grid Table Light" w:uiPriority="40"/>
-    <w:lsdException w:name="Grid Table 1 Light" w:uiPriority="46"/>
-    <w:lsdException w:name="Grid Table 2" w:uiPriority="47"/>
-    <w:lsdException w:name="Grid Table 3" w:uiPriority="48"/>
-    <w:lsdException w:name="Grid Table 4" w:uiPriority="49"/>
-    <w:lsdException w:name="Grid Table 5 Dark" w:uiPriority="50"/>
-    <w:lsdException w:name="Grid Table 6 Colorful" w:uiPriority="51"/>
-    <w:lsdException w:name="Grid Table 7 Colorful" w:uiPriority="52"/>
-    <w:lsdException w:name="Grid Table 1 Light Accent 1" w:uiPriority="46"/>
-    <w:lsdException w:name="Grid Table 2 Accent 1" w:uiPriority="47"/>
-    <w:lsdException w:name="Grid Table 3 Accent 1" w:uiPriority="48"/>
-    <w:lsdException w:name="Grid Table 4 Accent 1" w:uiPriority="49"/>
-    <w:lsdException w:name="Grid Table 5 Dark Accent 1" w:uiPriority="50"/>
-    <w:lsdException w:name="Grid Table 6 Colorful Accent 1" w:uiPriority="51"/>
-    <w:lsdException w:name="Grid Table 7 Colorful Accent 1" w:uiPriority="52"/>
-    <w:lsdException w:name="Grid Table 1 Light Accent 2" w:uiPriority="46"/>
-    <w:lsdException w:name="Grid Table 2 Accent 2" w:uiPriority="47"/>
-    <w:lsdException w:name="Grid Table 3 Accent 2" w:uiPriority="48"/>
-    <w:lsdException w:name="Grid Table 4 Accent 2" w:uiPriority="49"/>
-    <w:lsdException w:name="Grid Table 5 Dark Accent 2" w:uiPriority="50"/>
-    <w:lsdException w:name="Grid Table 6 Colorful Accent 2" w:uiPriority="51"/>
-    <w:lsdException w:name="Grid Table 7 Colorful Accent 2" w:uiPriority="52"/>
-    <w:lsdException w:name="Grid Table 1 Light Accent 3" w:uiPriority="46"/>
-    <w:lsdException w:name="Grid Table 2 Accent 3" w:uiPriority="47"/>
-    <w:lsdException w:name="Grid Table 3 Accent 3" w:uiPriority="48"/>
-    <w:lsdException w:name="Grid Table 4 Accent 3" w:uiPriority="49"/>
-    <w:lsdException w:name="Grid Table 5 Dark Accent 3" w:uiPriority="50"/>
-    <w:lsdException w:name="Grid Table 6 Colorful Accent 3" w:uiPriority="51"/>
-    <w:lsdException w:name="Grid Table 7 Colorful Accent 3" w:uiPriority="52"/>
-    <w:lsdException w:name="Grid Table 1 Light Accent 4" w:uiPriority="46"/>
-    <w:lsdException w:name="Grid Table 2 Accent 4" w:uiPriority="47"/>
-    <w:lsdException w:name="Grid Table 3 Accent 4" w:uiPriority="48"/>
-    <w:lsdException w:name="Grid Table 4 Accent 4" w:uiPriority="49"/>
-    <w:lsdException w:name="Grid Table 5 Dark Accent 4" w:uiPriority="50"/>
-    <w:lsdException w:name="Grid Table 6 Colorful Accent 4" w:uiPriority="51"/>
-    <w:lsdException w:name="Grid Table 7 Colorful Accent 4" w:uiPriority="52"/>
-    <w:lsdException w:name="Grid Table 1 Light Accent 5" w:uiPriority="46"/>
-    <w:lsdException w:name="Grid Table 2 Accent 5" w:uiPriority="47"/>
-    <w:lsdException w:name="Grid Table 3 Accent 5" w:uiPriority="48"/>
-    <w:lsdException w:name="Grid Table 4 Accent 5" w:uiPriority="49"/>
-    <w:lsdException w:name="Grid Table 5 Dark Accent 5" w:uiPriority="50"/>
-    <w:lsdException w:name="Grid Table 6 Colorful Accent 5" w:uiPriority="51"/>
-    <w:lsdException w:name="Grid Table 7 Colorful Accent 5" w:uiPriority="52"/>
-    <w:lsdException w:name="Grid Table 1 Light Accent 6" w:uiPriority="46"/>
-    <w:lsdException w:name="Grid Table 2 Accent 6" w:uiPriority="47"/>
-    <w:lsdException w:name="Grid Table 3 Accent 6" w:uiPriority="48"/>
-    <w:lsdException w:name="Grid Table 4 Accent 6" w:uiPriority="49"/>
-    <w:lsdException w:name="Grid Table 5 Dark Accent 6" w:uiPriority="50"/>
-    <w:lsdException w:name="Grid Table 6 Colorful Accent 6" w:uiPriority="51"/>
-    <w:lsdException w:name="Grid Table 7 Colorful Accent 6" w:uiPriority="52"/>
-    <w:lsdException w:name="List Table 1 Light" w:uiPriority="46"/>
-    <w:lsdException w:name="List Table 2" w:uiPriority="47"/>
-    <w:lsdException w:name="List Table 3" w:uiPriority="48"/>
-    <w:lsdException w:name="List Table 4" w:uiPriority="49"/>
-    <w:lsdException w:name="List Table 5 Dark" w:uiPriority="50"/>
-    <w:lsdException w:name="List Table 6 Colorful" w:uiPriority="51"/>
-    <w:lsdException w:name="List Table 7 Colorful" w:uiPriority="52"/>
-    <w:lsdException w:name="List Table 1 Light Accent 1" w:uiPriority="46"/>
-    <w:lsdException w:name="List Table 2 Accent 1" w:uiPriority="47"/>
-    <w:lsdException w:name="List Table 3 Accent 1" w:uiPriority="48"/>
-    <w:lsdException w:name="List Table 4 Accent 1" w:uiPriority="49"/>
-    <w:lsdException w:name="List Table 5 Dark Accent 1" w:uiPriority="50"/>
-    <w:lsdException w:name="List Table 6 Colorful Accent 1" w:uiPriority="51"/>
-    <w:lsdException w:name="List Table 7 Colorful Accent 1" w:uiPriority="52"/>
-    <w:lsdException w:name="List Table 1 Light Accent 2" w:uiPriority="46"/>
-    <w:lsdException w:name="List Table 2 Accent 2" w:uiPriority="47"/>
-    <w:lsdException w:name="List Table 3 Accent 2" w:uiPriority="48"/>
-    <w:lsdException w:name="List Table 4 Accent 2" w:uiPriority="49"/>
-    <w:lsdException w:name="List Table 5 Dark Accent 2" w:uiPriority="50"/>
-    <w:lsdException w:name="List Table 6 Colorful Accent 2" w:uiPriority="51"/>
-    <w:lsdException w:name="List Table 7 Colorful Accent 2" w:uiPriority="52"/>
-    <w:lsdException w:name="List Table 1 Light Accent 3" w:uiPriority="46"/>
-    <w:lsdException w:name="List Table 2 Accent 3" w:uiPriority="47"/>
-    <w:lsdException w:name="List Table 3 Accent 3" w:uiPriority="48"/>
-    <w:lsdException w:name="List Table 4 Accent 3" w:uiPriority="49"/>
-    <w:lsdException w:name="List Table 5 Dark Accent 3" w:uiPriority="50"/>
-    <w:lsdException w:name="List Table 6 Colorful Accent 3" w:uiPriority="51"/>
-    <w:lsdException w:name="List Table 7 Colorful Accent 3" w:uiPriority="52"/>
-    <w:lsdException w:name="List Table 1 Light Accent 4" w:uiPriority="46"/>
-    <w:lsdException w:name="List Table 2 Accent 4" w:uiPriority="47"/>
-    <w:lsdException w:name="List Table 3 Accent 4" w:uiPriority="48"/>
-    <w:lsdException w:name="List Table 4 Accent 4" w:uiPriority="49"/>
-    <w:lsdException w:name="List Table 5 Dark Accent 4" w:uiPriority="50"/>
-    <w:lsdException w:name="List Table 6 Colorful Accent 4" w:uiPriority="51"/>
-    <w:lsdException w:name="List Table 7 Colorful Accent 4" w:uiPriority="52"/>
-    <w:lsdException w:name="List Table 1 Light Accent 5" w:uiPriority="46"/>
-    <w:lsdException w:name="List Table 2 Accent 5" w:uiPriority="47"/>
-    <w:lsdException w:name="List Table 3 Accent 5" w:uiPriority="48"/>
-    <w:lsdException w:name="List Table 4 Accent 5" w:uiPriority="49"/>
-    <w:lsdException w:name="List Table 5 Dark Accent 5" w:uiPriority="50"/>
-    <w:lsdException w:name="List Table 6 Colorful Accent 5" w:uiPriority="51"/>
-    <w:lsdException w:name="List Table 7 Colorful Accent 5" w:uiPriority="52"/>
-    <w:lsdException w:name="List Table 1 Light Accent 6" w:uiPriority="46"/>
-    <w:lsdException w:name="List Table 2 Accent 6" w:uiPriority="47"/>
-    <w:lsdException w:name="List Table 3 Accent 6" w:uiPriority="48"/>
-    <w:lsdException w:name="List Table 4 Accent 6" w:uiPriority="49"/>
-    <w:lsdException w:name="List Table 5 Dark Accent 6" w:uiPriority="50"/>
-    <w:lsdException w:name="List Table 6 Colorful Accent 6" w:uiPriority="51"/>
-    <w:lsdException w:name="List Table 7 Colorful Accent 6" w:uiPriority="52"/>
-    <w:lsdException w:name="Mention" w:semiHidden="1" w:unhideWhenUsed="1"/>
-    <w:lsdException w:name="Smart Hyperlink" w:semiHidden="1" w:unhideWhenUsed="1"/>
-    <w:lsdException w:name="Hashtag" w:semiHidden="1" w:unhideWhenUsed="1"/>
-    <w:lsdException w:name="Unresolved Mention" w:semiHidden="1" w:unhideWhenUsed="1"/>
-    <w:lsdException w:name="Smart Link" w:semiHidden="1" w:unhideWhenUsed="1"/>
+  <w:latentStyles w:defLockedState="0" w:defUIPriority="99" w:defSemiHidden="1" w:defUnhideWhenUsed="1" w:defQFormat="0" w:count="267">
+    <w:lsdException w:name="Normal" w:semiHidden="0" w:uiPriority="0" w:unhideWhenUsed="0" w:qFormat="1"/>
+    <w:lsdException w:name="heading 1" w:semiHidden="0" w:uiPriority="9" w:unhideWhenUsed="0" w:qFormat="1"/>
+    <w:lsdException w:name="heading 2" w:uiPriority="9" w:qFormat="1"/>
+    <w:lsdException w:name="heading 3" w:uiPriority="9" w:qFormat="1"/>
+    <w:lsdException w:name="heading 4" w:uiPriority="9" w:qFormat="1"/>
+    <w:lsdException w:name="heading 5" w:uiPriority="9" w:qFormat="1"/>
+    <w:lsdException w:name="heading 6" w:uiPriority="9" w:qFormat="1"/>
+    <w:lsdException w:name="heading 7" w:uiPriority="9" w:qFormat="1"/>
+    <w:lsdException w:name="heading 8" w:uiPriority="9" w:qFormat="1"/>
+    <w:lsdException w:name="heading 9" w:uiPriority="9" w:qFormat="1"/>
+    <w:lsdException w:name="toc 1" w:uiPriority="39"/>
+    <w:lsdException w:name="toc 2" w:uiPriority="39"/>
+    <w:lsdException w:name="toc 3" w:uiPriority="39"/>
+    <w:lsdException w:name="toc 4" w:uiPriority="39"/>
+    <w:lsdException w:name="toc 5" w:uiPriority="39"/>
+    <w:lsdException w:name="toc 6" w:uiPriority="39"/>
+    <w:lsdException w:name="toc 7" w:uiPriority="39"/>
+    <w:lsdException w:name="toc 8" w:uiPriority="39"/>
+    <w:lsdException w:name="toc 9" w:uiPriority="39"/>
+    <w:lsdException w:name="caption" w:uiPriority="35" w:qFormat="1"/>
+    <w:lsdException w:name="Title" w:semiHidden="0" w:uiPriority="10" w:unhideWhenUsed="0"/>
+    <w:lsdException w:name="Default Paragraph Font" w:uiPriority="1"/>
+    <w:lsdException w:name="Subtitle" w:semiHidden="0" w:uiPriority="11" w:unhideWhenUsed="0"/>
+    <w:lsdException w:name="Strong" w:semiHidden="0" w:uiPriority="22" w:unhideWhenUsed="0" w:qFormat="1"/>
+    <w:lsdException w:name="Emphasis" w:semiHidden="0" w:uiPriority="20" w:unhideWhenUsed="0"/>
+    <w:lsdException w:name="Table Grid" w:semiHidden="0" w:uiPriority="59" w:unhideWhenUsed="0"/>
+    <w:lsdException w:name="Placeholder Text" w:unhideWhenUsed="0"/>
+    <w:lsdException w:name="No Spacing" w:semiHidden="0" w:uiPriority="1" w:unhideWhenUsed="0"/>
+    <w:lsdException w:name="Light Shading" w:semiHidden="0" w:uiPriority="60" w:unhideWhenUsed="0"/>
+    <w:lsdException w:name="Light List" w:semiHidden="0" w:uiPriority="61" w:unhideWhenUsed="0"/>
+    <w:lsdException w:name="Light Grid" w:semiHidden="0" w:uiPriority="62" w:unhideWhenUsed="0"/>
+    <w:lsdException w:name="Medium Shading 1" w:semiHidden="0" w:uiPriority="63" w:unhideWhenUsed="0"/>
+    <w:lsdException w:name="Medium Shading 2" w:semiHidden="0" w:uiPriority="64" w:unhideWhenUsed="0"/>
+    <w:lsdException w:name="Medium List 1" w:semiHidden="0" w:uiPriority="65" w:unhideWhenUsed="0"/>
+    <w:lsdException w:name="Medium List 2" w:semiHidden="0" w:uiPriority="66" w:unhideWhenUsed="0"/>
+    <w:lsdException w:name="Medium Grid 1" w:semiHidden="0" w:uiPriority="67" w:unhideWhenUsed="0"/>
+    <w:lsdException w:name="Medium Grid 2" w:semiHidden="0" w:uiPriority="68" w:unhideWhenUsed="0"/>
+    <w:lsdException w:name="Medium Grid 3" w:semiHidden="0" w:uiPriority="69" w:unhideWhenUsed="0"/>
+    <w:lsdException w:name="Dark List" w:semiHidden="0" w:uiPriority="70" w:unhideWhenUsed="0"/>
+    <w:lsdException w:name="Colorful Shading" w:semiHidden="0" w:uiPriority="71" w:unhideWhenUsed="0"/>
+    <w:lsdException w:name="Colorful List" w:semiHidden="0" w:uiPriority="72" w:unhideWhenUsed="0"/>
+    <w:lsdException w:name="Colorful Grid" w:semiHidden="0" w:uiPriority="73" w:unhideWhenUsed="0"/>
+    <w:lsdException w:name="Light Shading Accent 1" w:semiHidden="0" w:uiPriority="60" w:unhideWhenUsed="0"/>
+    <w:lsdException w:name="Light List Accent 1" w:semiHidden="0" w:uiPriority="61" w:unhideWhenUsed="0"/>
+    <w:lsdException w:name="Light Grid Accent 1" w:semiHidden="0" w:uiPriority="62" w:unhideWhenUsed="0"/>
+    <w:lsdException w:name="Medium Shading 1 Accent 1" w:semiHidden="0" w:uiPriority="63" w:unhideWhenUsed="0"/>
+    <w:lsdException w:name="Medium Shading 2 Accent 1" w:semiHidden="0" w:uiPriority="64" w:unhideWhenUsed="0"/>
+    <w:lsdException w:name="Medium List 1 Accent 1" w:semiHidden="0" w:uiPriority="65" w:unhideWhenUsed="0"/>
+    <w:lsdException w:name="Revision" w:unhideWhenUsed="0"/>
+    <w:lsdException w:name="List Paragraph" w:semiHidden="0" w:uiPriority="34" w:unhideWhenUsed="0" w:qFormat="1"/>
+    <w:lsdException w:name="Quote" w:semiHidden="0" w:uiPriority="29" w:unhideWhenUsed="0"/>
+    <w:lsdException w:name="Intense Quote" w:semiHidden="0" w:uiPriority="30" w:unhideWhenUsed="0"/>
+    <w:lsdException w:name="Medium List 2 Accent 1" w:semiHidden="0" w:uiPriority="66" w:unhideWhenUsed="0"/>
+    <w:lsdException w:name="Medium Grid 1 Accent 1" w:semiHidden="0" w:uiPriority="67" w:unhideWhenUsed="0"/>
+    <w:lsdException w:name="Medium Grid 2 Accent 1" w:semiHidden="0" w:uiPriority="68" w:unhideWhenUsed="0"/>
+    <w:lsdException w:name="Medium Grid 3 Accent 1" w:semiHidden="0" w:uiPriority="69" w:unhideWhenUsed="0"/>
+    <w:lsdException w:name="Dark List Accent 1" w:semiHidden="0" w:uiPriority="70" w:unhideWhenUsed="0"/>
+    <w:lsdException w:name="Colorful Shading Accent 1" w:semiHidden="0" w:uiPriority="71" w:unhideWhenUsed="0"/>
+    <w:lsdException w:name="Colorful List Accent 1" w:semiHidden="0" w:uiPriority="72" w:unhideWhenUsed="0"/>
+    <w:lsdException w:name="Colorful Grid Accent 1" w:semiHidden="0" w:uiPriority="73" w:unhideWhenUsed="0"/>
+    <w:lsdException w:name="Light Shading Accent 2" w:semiHidden="0" w:uiPriority="60" w:unhideWhenUsed="0"/>
+    <w:lsdException w:name="Light List Accent 2" w:semiHidden="0" w:uiPriority="61" w:unhideWhenUsed="0"/>
+    <w:lsdException w:name="Light Grid Accent 2" w:semiHidden="0" w:uiPriority="62" w:unhideWhenUsed="0"/>
+    <w:lsdException w:name="Medium Shading 1 Accent 2" w:semiHidden="0" w:uiPriority="63" w:unhideWhenUsed="0"/>
+    <w:lsdException w:name="Medium Shading 2 Accent 2" w:semiHidden="0" w:uiPriority="64" w:unhideWhenUsed="0"/>
+    <w:lsdException w:name="Medium List 1 Accent 2" w:semiHidden="0" w:uiPriority="65" w:unhideWhenUsed="0"/>
+    <w:lsdException w:name="Medium List 2 Accent 2" w:semiHidden="0" w:uiPriority="66" w:unhideWhenUsed="0"/>
+    <w:lsdException w:name="Medium Grid 1 Accent 2" w:semiHidden="0" w:uiPriority="67" w:unhideWhenUsed="0"/>
+    <w:lsdException w:name="Medium Grid 2 Accent 2" w:semiHidden="0" w:uiPriority="68" w:unhideWhenUsed="0"/>
+    <w:lsdException w:name="Medium Grid 3 Accent 2" w:semiHidden="0" w:uiPriority="69" w:unhideWhenUsed="0"/>
+    <w:lsdException w:name="Dark List Accent 2" w:semiHidden="0" w:uiPriority="70" w:unhideWhenUsed="0"/>
+    <w:lsdException w:name="Colorful Shading Accent 2" w:semiHidden="0" w:uiPriority="71" w:unhideWhenUsed="0"/>
+    <w:lsdException w:name="Colorful List Accent 2" w:semiHidden="0" w:uiPriority="72" w:unhideWhenUsed="0"/>
+    <w:lsdException w:name="Colorful Grid Accent 2" w:semiHidden="0" w:uiPriority="73" w:unhideWhenUsed="0"/>
+    <w:lsdException w:name="Light Shading Accent 3" w:semiHidden="0" w:uiPriority="60" w:unhideWhenUsed="0"/>
+    <w:lsdException w:name="Light List Accent 3" w:semiHidden="0" w:uiPriority="61" w:unhideWhenUsed="0"/>
+    <w:lsdException w:name="Light Grid Accent 3" w:semiHidden="0" w:uiPriority="62" w:unhideWhenUsed="0"/>
+    <w:lsdException w:name="Medium Shading 1 Accent 3" w:semiHidden="0" w:uiPriority="63" w:unhideWhenUsed="0"/>
+    <w:lsdException w:name="Medium Shading 2 Accent 3" w:semiHidden="0" w:uiPriority="64" w:unhideWhenUsed="0"/>
+    <w:lsdException w:name="Medium List 1 Accent 3" w:semiHidden="0" w:uiPriority="65" w:unhideWhenUsed="0"/>
+    <w:lsdException w:name="Medium List 2 Accent 3" w:semiHidden="0" w:uiPriority="66" w:unhideWhenUsed="0"/>
+    <w:lsdException w:name="Medium Grid 1 Accent 3" w:semiHidden="0" w:uiPriority="67" w:unhideWhenUsed="0"/>
+    <w:lsdException w:name="Medium Grid 2 Accent 3" w:semiHidden="0" w:uiPriority="68" w:unhideWhenUsed="0"/>
+    <w:lsdException w:name="Medium Grid 3 Accent 3" w:semiHidden="0" w:uiPriority="69" w:unhideWhenUsed="0"/>
+    <w:lsdException w:name="Dark List Accent 3" w:semiHidden="0" w:uiPriority="70" w:unhideWhenUsed="0"/>
+    <w:lsdException w:name="Colorful Shading Accent 3" w:semiHidden="0" w:uiPriority="71" w:unhideWhenUsed="0"/>
+    <w:lsdException w:name="Colorful List Accent 3" w:semiHidden="0" w:uiPriority="72" w:unhideWhenUsed="0"/>
+    <w:lsdException w:name="Colorful Grid Accent 3" w:semiHidden="0" w:uiPriority="73" w:unhideWhenUsed="0"/>
+    <w:lsdException w:name="Light Shading Accent 4" w:semiHidden="0" w:uiPriority="60" w:unhideWhenUsed="0"/>
+    <w:lsdException w:name="Light List Accent 4" w:semiHidden="0" w:uiPriority="61" w:unhideWhenUsed="0"/>
+    <w:lsdException w:name="Light Grid Accent 4" w:semiHidden="0" w:uiPriority="62" w:unhideWhenUsed="0"/>
+    <w:lsdException w:name="Medium Shading 1 Accent 4" w:semiHidden="0" w:uiPriority="63" w:unhideWhenUsed="0"/>
+    <w:lsdException w:name="Medium Shading 2 Accent 4" w:semiHidden="0" w:uiPriority="64" w:unhideWhenUsed="0"/>
+    <w:lsdException w:name="Medium List 1 Accent 4" w:semiHidden="0" w:uiPriority="65" w:unhideWhenUsed="0"/>
+    <w:lsdException w:name="Medium List 2 Accent 4" w:semiHidden="0" w:uiPriority="66" w:unhideWhenUsed="0"/>
+    <w:lsdException w:name="Medium Grid 1 Accent 4" w:semiHidden="0" w:uiPriority="67" w:unhideWhenUsed="0"/>
+    <w:lsdException w:name="Medium Grid 2 Accent 4" w:semiHidden="0" w:uiPriority="68" w:unhideWhenUsed="0"/>
+    <w:lsdException w:name="Medium Grid 3 Accent 4" w:semiHidden="0" w:uiPriority="69" w:unhideWhenUsed="0"/>
+    <w:lsdException w:name="Dark List Accent 4" w:semiHidden="0" w:uiPriority="70" w:unhideWhenUsed="0"/>
+    <w:lsdException w:name="Colorful Shading Accent 4" w:semiHidden="0" w:uiPriority="71" w:unhideWhenUsed="0"/>
+    <w:lsdException w:name="Colorful List Accent 4" w:semiHidden="0" w:uiPriority="72" w:unhideWhenUsed="0"/>
+    <w:lsdException w:name="Colorful Grid Accent 4" w:semiHidden="0" w:uiPriority="73" w:unhideWhenUsed="0"/>
+    <w:lsdException w:name="Light Shading Accent 5" w:semiHidden="0" w:uiPriority="60" w:unhideWhenUsed="0"/>
+    <w:lsdException w:name="Light List Accent 5" w:semiHidden="0" w:uiPriority="61" w:unhideWhenUsed="0"/>
+    <w:lsdException w:name="Light Grid Accent 5" w:semiHidden="0" w:uiPriority="62" w:unhideWhenUsed="0"/>
+    <w:lsdException w:name="Medium Shading 1 Accent 5" w:semiHidden="0" w:uiPriority="63" w:unhideWhenUsed="0"/>
+    <w:lsdException w:name="Medium Shading 2 Accent 5" w:semiHidden="0" w:uiPriority="64" w:unhideWhenUsed="0"/>
+    <w:lsdException w:name="Medium List 1 Accent 5" w:semiHidden="0" w:uiPriority="65" w:unhideWhenUsed="0"/>
+    <w:lsdException w:name="Medium List 2 Accent 5" w:semiHidden="0" w:uiPriority="66" w:unhideWhenUsed="0"/>
+    <w:lsdException w:name="Medium Grid 1 Accent 5" w:semiHidden="0" w:uiPriority="67" w:unhideWhenUsed="0"/>
+    <w:lsdException w:name="Medium Grid 2 Accent 5" w:semiHidden="0" w:uiPriority="68" w:unhideWhenUsed="0"/>
+    <w:lsdException w:name="Medium Grid 3 Accent 5" w:semiHidden="0" w:uiPriority="69" w:unhideWhenUsed="0"/>
+    <w:lsdException w:name="Dark List Accent 5" w:semiHidden="0" w:uiPriority="70" w:unhideWhenUsed="0"/>
+    <w:lsdException w:name="Colorful Shading Accent 5" w:semiHidden="0" w:uiPriority="71" w:unhideWhenUsed="0"/>
+    <w:lsdException w:name="Colorful List Accent 5" w:semiHidden="0" w:uiPriority="72" w:unhideWhenUsed="0"/>
+    <w:lsdException w:name="Colorful Grid Accent 5" w:semiHidden="0" w:uiPriority="73" w:unhideWhenUsed="0"/>
+    <w:lsdException w:name="Light Shading Accent 6" w:semiHidden="0" w:uiPriority="60" w:unhideWhenUsed="0"/>
+    <w:lsdException w:name="Light List Accent 6" w:semiHidden="0" w:uiPriority="61" w:unhideWhenUsed="0"/>
+    <w:lsdException w:name="Light Grid Accent 6" w:semiHidden="0" w:uiPriority="62" w:unhideWhenUsed="0"/>
+    <w:lsdException w:name="Medium Shading 1 Accent 6" w:semiHidden="0" w:uiPriority="63" w:unhideWhenUsed="0"/>
+    <w:lsdException w:name="Medium Shading 2 Accent 6" w:semiHidden="0" w:uiPriority="64" w:unhideWhenUsed="0"/>
+    <w:lsdException w:name="Medium List 1 Accent 6" w:semiHidden="0" w:uiPriority="65" w:unhideWhenUsed="0"/>
+    <w:lsdException w:name="Medium List 2 Accent 6" w:semiHidden="0" w:uiPriority="66" w:unhideWhenUsed="0"/>
+    <w:lsdException w:name="Medium Grid 1 Accent 6" w:semiHidden="0" w:uiPriority="67" w:unhideWhenUsed="0"/>
+    <w:lsdException w:name="Medium Grid 2 Accent 6" w:semiHidden="0" w:uiPriority="68" w:unhideWhenUsed="0"/>
+    <w:lsdException w:name="Medium Grid 3 Accent 6" w:semiHidden="0" w:uiPriority="69" w:unhideWhenUsed="0"/>
+    <w:lsdException w:name="Dark List Accent 6" w:semiHidden="0" w:uiPriority="70" w:unhideWhenUsed="0"/>
+    <w:lsdException w:name="Colorful Shading Accent 6" w:semiHidden="0" w:uiPriority="71" w:unhideWhenUsed="0"/>
+    <w:lsdException w:name="Colorful List Accent 6" w:semiHidden="0" w:uiPriority="72" w:unhideWhenUsed="0"/>
+    <w:lsdException w:name="Colorful Grid Accent 6" w:semiHidden="0" w:uiPriority="73" w:unhideWhenUsed="0"/>
+    <w:lsdException w:name="Subtle Emphasis" w:semiHidden="0" w:uiPriority="19" w:unhideWhenUsed="0"/>
+    <w:lsdException w:name="Intense Emphasis" w:semiHidden="0" w:uiPriority="21" w:unhideWhenUsed="0"/>
+    <w:lsdException w:name="Subtle Reference" w:semiHidden="0" w:uiPriority="31" w:unhideWhenUsed="0"/>
+    <w:lsdException w:name="Intense Reference" w:semiHidden="0" w:uiPriority="32" w:unhideWhenUsed="0"/>
+    <w:lsdException w:name="Book Title" w:semiHidden="0" w:uiPriority="33" w:unhideWhenUsed="0"/>
+    <w:lsdException w:name="Bibliography" w:uiPriority="37"/>
+    <w:lsdException w:name="TOC Heading" w:uiPriority="39" w:qFormat="1"/>
   </w:latentStyles>
   <w:style w:type="paragraph" w:default="1" w:styleId="Normal">
     <w:name w:val="Normal"/>
@@ -11558,6 +10907,7 @@
     <w:uiPriority w:val="99"/>
     <w:semiHidden/>
     <w:unhideWhenUsed/>
+    <w:qFormat/>
     <w:tblPr>
       <w:tblInd w:w="0" w:type="dxa"/>
       <w:tblCellMar>
@@ -11812,6 +11162,7 @@
       <w:spacing w:after="0" w:line="240" w:lineRule="auto"/>
     </w:pPr>
     <w:tblPr>
+      <w:tblInd w:w="0" w:type="dxa"/>
       <w:tblBorders>
         <w:top w:val="single" w:sz="4" w:space="0" w:color="auto"/>
         <w:left w:val="single" w:sz="4" w:space="0" w:color="auto"/>
@@ -11820,6 +11171,12 @@
         <w:insideH w:val="single" w:sz="4" w:space="0" w:color="auto"/>
         <w:insideV w:val="single" w:sz="4" w:space="0" w:color="auto"/>
       </w:tblBorders>
+      <w:tblCellMar>
+        <w:top w:w="0" w:type="dxa"/>
+        <w:left w:w="108" w:type="dxa"/>
+        <w:bottom w:w="0" w:type="dxa"/>
+        <w:right w:w="108" w:type="dxa"/>
+      </w:tblCellMar>
     </w:tblPr>
   </w:style>
   <w:style w:type="character" w:customStyle="1" w:styleId="tgc">
@@ -12164,7 +11521,7 @@
 </file>
 
 <file path=customXml/itemProps1.xml><?xml version="1.0" encoding="utf-8"?>
-<ds:datastoreItem xmlns:ds="http://schemas.openxmlformats.org/officeDocument/2006/customXml" ds:itemID="{3E11247F-0387-4CC2-83B7-334515F4C414}">
+<ds:datastoreItem xmlns:ds="http://schemas.openxmlformats.org/officeDocument/2006/customXml" ds:itemID="{DA238CE0-2FB9-4DE1-A0EB-1CD8C5AABE6A}">
   <ds:schemaRefs>
     <ds:schemaRef ds:uri="http://schemas.openxmlformats.org/officeDocument/2006/bibliography"/>
   </ds:schemaRefs>

--- a/Courses/Software-Sciences/Module-3-Databases-New/04-Intro-to-SQL/04-Intro-to-SQL-Exercise.docx
+++ b/Courses/Software-Sciences/Module-3-Databases-New/04-Intro-to-SQL/04-Intro-to-SQL-Exercise.docx
@@ -1999,819 +1999,19 @@
       <w:pPr>
         <w:pStyle w:val="Heading2"/>
         <w:rPr>
-          <w:bCs w:val="0"/>
-          <w:lang w:val="bg-BG"/>
-        </w:rPr>
-      </w:pPr>
-      <w:r>
-        <w:rPr>
-          <w:bCs w:val="0"/>
-          <w:lang w:val="bg-BG"/>
-        </w:rPr>
-        <w:t>Електрически продукти</w:t>
-      </w:r>
-    </w:p>
-    <w:p>
-      <w:pPr>
-        <w:tabs>
-          <w:tab w:val="left" w:pos="9140"/>
-        </w:tabs>
-        <w:rPr>
-          <w:rFonts w:eastAsia="Times New Roman" w:cs="Times New Roman"/>
-          <w:lang w:val="bg-BG"/>
-        </w:rPr>
-      </w:pPr>
-      <w:r>
-        <w:rPr>
-          <w:rFonts w:eastAsia="Times New Roman" w:cs="Times New Roman"/>
-          <w:lang w:val="bg-BG"/>
-        </w:rPr>
-        <w:t xml:space="preserve">Напишете SQL заявка, която да извлече </w:t>
-      </w:r>
-      <w:r>
-        <w:rPr>
-          <w:rFonts w:eastAsia="Times New Roman" w:cs="Times New Roman"/>
-          <w:b/>
-          <w:lang w:val="bg-BG"/>
-        </w:rPr>
-        <w:t xml:space="preserve">продуктите </w:t>
-      </w:r>
-      <w:r>
-        <w:rPr>
-          <w:rFonts w:eastAsia="Times New Roman" w:cs="Times New Roman"/>
-          <w:bCs/>
-          <w:lang w:val="bg-BG"/>
-        </w:rPr>
-        <w:t>от</w:t>
-      </w:r>
-      <w:r>
-        <w:rPr>
-          <w:rFonts w:eastAsia="Times New Roman" w:cs="Times New Roman"/>
-          <w:b/>
-          <w:lang w:val="bg-BG"/>
-        </w:rPr>
-        <w:t xml:space="preserve"> категория </w:t>
-      </w:r>
-      <w:r>
-        <w:rPr>
-          <w:rFonts w:eastAsia="Times New Roman" w:cs="Times New Roman"/>
-          <w:b/>
-          <w:lang w:val="bg-BG"/>
-        </w:rPr>
-        <w:t xml:space="preserve">Electronics </w:t>
-      </w:r>
-      <w:r>
-        <w:rPr>
-          <w:rFonts w:eastAsia="Times New Roman" w:cs="Times New Roman"/>
-          <w:bCs/>
-          <w:lang w:val="bg-BG"/>
-        </w:rPr>
-        <w:t>с</w:t>
-      </w:r>
-      <w:r>
-        <w:rPr>
-          <w:rFonts w:eastAsia="Times New Roman" w:cs="Times New Roman"/>
-          <w:b/>
-          <w:lang w:val="bg-BG"/>
-        </w:rPr>
-        <w:t xml:space="preserve"> цена над 100</w:t>
-      </w:r>
-      <w:r>
-        <w:rPr>
-          <w:rFonts w:eastAsia="Times New Roman" w:cs="Times New Roman"/>
-          <w:bCs/>
-          <w:lang w:val="bg-BG"/>
-        </w:rPr>
-        <w:t>.</w:t>
-      </w:r>
-      <w:r>
-        <w:rPr>
-          <w:rFonts w:eastAsia="Times New Roman" w:cs="Times New Roman"/>
-          <w:lang w:val="bg-BG"/>
-        </w:rPr>
-        <w:tab/>
-      </w:r>
-    </w:p>
-    <w:p>
-      <w:pPr>
-        <w:pStyle w:val="Heading3"/>
-        <w:rPr>
-          <w:lang w:val="bg-BG"/>
-        </w:rPr>
-      </w:pPr>
-      <w:r>
-        <w:rPr>
-          <w:lang w:val="bg-BG"/>
-        </w:rPr>
-        <w:t>Пример</w:t>
-      </w:r>
-    </w:p>
-    <w:tbl>
-      <w:tblPr>
-        <w:tblStyle w:val="TableGrid"/>
-        <w:tblW w:w="0" w:type="auto"/>
-        <w:tblInd w:w="108" w:type="dxa"/>
-        <w:tblLayout w:type="fixed"/>
-        <w:tblCellMar>
-          <w:top w:w="85" w:type="dxa"/>
-          <w:left w:w="142" w:type="dxa"/>
-          <w:bottom w:w="85" w:type="dxa"/>
-          <w:right w:w="142" w:type="dxa"/>
-        </w:tblCellMar>
-        <w:tblLook w:val="04A0"/>
-      </w:tblPr>
-      <w:tblGrid>
-        <w:gridCol w:w="2127"/>
-        <w:gridCol w:w="1984"/>
-        <w:gridCol w:w="1843"/>
-      </w:tblGrid>
-      <w:tr>
-        <w:tc>
-          <w:tcPr>
-            <w:tcW w:w="2127" w:type="dxa"/>
-            <w:shd w:val="clear" w:color="auto" w:fill="D9D9D9" w:themeFill="background1" w:themeFillShade="D9"/>
-            <w:vAlign w:val="center"/>
-          </w:tcPr>
-          <w:p>
-            <w:pPr>
-              <w:spacing w:before="0" w:after="0"/>
-              <w:jc w:val="center"/>
-              <w:rPr>
-                <w:b/>
-              </w:rPr>
-            </w:pPr>
-            <w:r>
-              <w:rPr>
-                <w:b/>
-              </w:rPr>
-              <w:t>ProductName</w:t>
-            </w:r>
-          </w:p>
-        </w:tc>
-        <w:tc>
-          <w:tcPr>
-            <w:tcW w:w="1984" w:type="dxa"/>
-            <w:shd w:val="clear" w:color="auto" w:fill="D9D9D9" w:themeFill="background1" w:themeFillShade="D9"/>
-            <w:vAlign w:val="center"/>
-          </w:tcPr>
-          <w:p>
-            <w:pPr>
-              <w:spacing w:before="0" w:after="0"/>
-              <w:jc w:val="center"/>
-              <w:rPr>
-                <w:b/>
-              </w:rPr>
-            </w:pPr>
-            <w:r>
-              <w:rPr>
-                <w:b/>
-              </w:rPr>
-              <w:t>Category</w:t>
-            </w:r>
-          </w:p>
-        </w:tc>
-        <w:tc>
-          <w:tcPr>
-            <w:tcW w:w="1843" w:type="dxa"/>
-            <w:shd w:val="clear" w:color="auto" w:fill="D9D9D9" w:themeFill="background1" w:themeFillShade="D9"/>
-            <w:vAlign w:val="center"/>
-          </w:tcPr>
-          <w:p>
-            <w:pPr>
-              <w:spacing w:before="0" w:after="0"/>
-              <w:jc w:val="center"/>
-              <w:rPr>
-                <w:b/>
-              </w:rPr>
-            </w:pPr>
-            <w:r>
-              <w:rPr>
-                <w:b/>
-              </w:rPr>
-              <w:t>Price</w:t>
-            </w:r>
-          </w:p>
-        </w:tc>
-      </w:tr>
-      <w:tr>
-        <w:tc>
-          <w:tcPr>
-            <w:tcW w:w="2127" w:type="dxa"/>
-          </w:tcPr>
-          <w:p>
-            <w:pPr>
-              <w:spacing w:before="0" w:after="0"/>
-            </w:pPr>
-            <w:r>
-              <w:t>Smartphone</w:t>
-            </w:r>
-          </w:p>
-        </w:tc>
-        <w:tc>
-          <w:tcPr>
-            <w:tcW w:w="1984" w:type="dxa"/>
-          </w:tcPr>
-          <w:p>
-            <w:pPr>
-              <w:spacing w:before="0" w:after="0"/>
-            </w:pPr>
-            <w:r>
-              <w:rPr>
-                <w:rFonts w:eastAsia="Times New Roman" w:cs="Times New Roman"/>
-                <w:lang w:val="bg-BG"/>
-              </w:rPr>
-              <w:t>Electronics</w:t>
-            </w:r>
-          </w:p>
-        </w:tc>
-        <w:tc>
-          <w:tcPr>
-            <w:tcW w:w="1843" w:type="dxa"/>
-          </w:tcPr>
-          <w:p>
-            <w:pPr>
-              <w:spacing w:before="0" w:after="0"/>
-              <w:rPr>
-                <w:rFonts w:eastAsia="Times New Roman" w:cs="Times New Roman"/>
-              </w:rPr>
-            </w:pPr>
-            <w:r>
-              <w:rPr>
-                <w:rFonts w:eastAsia="Times New Roman" w:cs="Times New Roman"/>
-              </w:rPr>
-              <w:t>800</w:t>
-            </w:r>
-          </w:p>
-        </w:tc>
-      </w:tr>
-      <w:tr>
-        <w:tc>
-          <w:tcPr>
-            <w:tcW w:w="2127" w:type="dxa"/>
-          </w:tcPr>
-          <w:p>
-            <w:pPr>
-              <w:spacing w:before="0" w:after="0"/>
-            </w:pPr>
-            <w:r>
-              <w:t>Laptop</w:t>
-            </w:r>
-          </w:p>
-        </w:tc>
-        <w:tc>
-          <w:tcPr>
-            <w:tcW w:w="1984" w:type="dxa"/>
-          </w:tcPr>
-          <w:p>
-            <w:pPr>
-              <w:spacing w:before="0" w:after="0"/>
-            </w:pPr>
-            <w:r>
-              <w:rPr>
-                <w:rFonts w:eastAsia="Times New Roman" w:cs="Times New Roman"/>
-                <w:lang w:val="bg-BG"/>
-              </w:rPr>
-              <w:t>Electronics</w:t>
-            </w:r>
-          </w:p>
-        </w:tc>
-        <w:tc>
-          <w:tcPr>
-            <w:tcW w:w="1843" w:type="dxa"/>
-          </w:tcPr>
-          <w:p>
-            <w:pPr>
-              <w:spacing w:before="0" w:after="0"/>
-              <w:rPr>
-                <w:rFonts w:eastAsia="Times New Roman" w:cs="Times New Roman"/>
-              </w:rPr>
-            </w:pPr>
-            <w:r>
-              <w:rPr>
-                <w:rFonts w:eastAsia="Times New Roman" w:cs="Times New Roman"/>
-              </w:rPr>
-              <w:t>1500</w:t>
-            </w:r>
-          </w:p>
-        </w:tc>
-      </w:tr>
-      <w:tr>
-        <w:tc>
-          <w:tcPr>
-            <w:tcW w:w="2127" w:type="dxa"/>
-          </w:tcPr>
-          <w:p>
-            <w:pPr>
-              <w:spacing w:before="0" w:after="0"/>
-            </w:pPr>
-            <w:r>
-              <w:t>Headphones</w:t>
-            </w:r>
-          </w:p>
-        </w:tc>
-        <w:tc>
-          <w:tcPr>
-            <w:tcW w:w="1984" w:type="dxa"/>
-          </w:tcPr>
-          <w:p>
-            <w:pPr>
-              <w:spacing w:before="0" w:after="0"/>
-            </w:pPr>
-            <w:r>
-              <w:rPr>
-                <w:rFonts w:eastAsia="Times New Roman" w:cs="Times New Roman"/>
-                <w:lang w:val="bg-BG"/>
-              </w:rPr>
-              <w:t>Electronics</w:t>
-            </w:r>
-          </w:p>
-        </w:tc>
-        <w:tc>
-          <w:tcPr>
-            <w:tcW w:w="1843" w:type="dxa"/>
-          </w:tcPr>
-          <w:p>
-            <w:pPr>
-              <w:spacing w:before="0" w:after="0"/>
-              <w:rPr>
-                <w:rFonts w:eastAsia="Times New Roman" w:cs="Times New Roman"/>
-              </w:rPr>
-            </w:pPr>
-            <w:r>
-              <w:rPr>
-                <w:rFonts w:eastAsia="Times New Roman" w:cs="Times New Roman"/>
-              </w:rPr>
-              <w:t>120</w:t>
-            </w:r>
-          </w:p>
-        </w:tc>
-      </w:tr>
-      <w:tr>
-        <w:tc>
-          <w:tcPr>
-            <w:tcW w:w="2127" w:type="dxa"/>
-          </w:tcPr>
-          <w:p>
-            <w:pPr>
-              <w:spacing w:before="0" w:after="0"/>
-            </w:pPr>
-            <w:r>
-              <w:t>…</w:t>
-            </w:r>
-          </w:p>
-        </w:tc>
-        <w:tc>
-          <w:tcPr>
-            <w:tcW w:w="1984" w:type="dxa"/>
-          </w:tcPr>
-          <w:p>
-            <w:pPr>
-              <w:spacing w:before="0" w:after="0"/>
-            </w:pPr>
-            <w:r>
-              <w:t>…</w:t>
-            </w:r>
-          </w:p>
-        </w:tc>
-        <w:tc>
-          <w:tcPr>
-            <w:tcW w:w="1843" w:type="dxa"/>
-          </w:tcPr>
-          <w:p>
-            <w:pPr>
-              <w:spacing w:before="0" w:after="0"/>
-            </w:pPr>
-            <w:r>
-              <w:t>…</w:t>
-            </w:r>
-          </w:p>
-        </w:tc>
-      </w:tr>
-    </w:tbl>
-    <w:p>
-      <w:pPr>
-        <w:pStyle w:val="Heading2"/>
-        <w:rPr>
-          <w:bCs w:val="0"/>
-          <w:lang w:val="bg-BG"/>
-        </w:rPr>
-      </w:pPr>
-      <w:r>
-        <w:rPr>
-          <w:lang w:val="bg-BG"/>
-        </w:rPr>
-        <w:t>Служители с имейл адрес @</w:t>
-      </w:r>
-      <w:r>
-        <w:t>abv.bg</w:t>
-      </w:r>
-    </w:p>
-    <w:p>
-      <w:pPr>
-        <w:rPr>
-          <w:rFonts w:eastAsia="Times New Roman" w:cs="Times New Roman"/>
-          <w:b/>
-          <w:lang w:val="bg-BG"/>
-        </w:rPr>
-      </w:pPr>
-      <w:r>
-        <w:rPr>
-          <w:rFonts w:eastAsia="Times New Roman" w:cs="Times New Roman"/>
-          <w:lang w:val="bg-BG"/>
-        </w:rPr>
-        <w:t xml:space="preserve">Напишете SQL заявка, която да извлече </w:t>
-      </w:r>
-      <w:r>
-        <w:rPr>
-          <w:rFonts w:eastAsia="Times New Roman" w:cs="Times New Roman"/>
-          <w:b/>
-          <w:lang w:val="bg-BG"/>
-        </w:rPr>
-        <w:t>първото име</w:t>
-      </w:r>
-      <w:r>
-        <w:rPr>
-          <w:rFonts w:eastAsia="Times New Roman" w:cs="Times New Roman"/>
-          <w:bCs/>
-          <w:lang w:val="bg-BG"/>
-        </w:rPr>
-        <w:t>,</w:t>
-      </w:r>
-      <w:r>
-        <w:rPr>
-          <w:rFonts w:eastAsia="Times New Roman" w:cs="Times New Roman"/>
-          <w:b/>
-          <w:lang w:val="bg-BG"/>
-        </w:rPr>
-        <w:t xml:space="preserve"> </w:t>
-      </w:r>
-      <w:r>
-        <w:rPr>
-          <w:rFonts w:eastAsia="Times New Roman" w:cs="Times New Roman"/>
-          <w:b/>
-          <w:lang w:val="bg-BG"/>
-        </w:rPr>
-        <w:t xml:space="preserve">фамилното име </w:t>
-      </w:r>
-      <w:r>
-        <w:rPr>
-          <w:rFonts w:eastAsia="Times New Roman" w:cs="Times New Roman"/>
-          <w:bCs/>
-          <w:lang w:val="bg-BG"/>
-        </w:rPr>
-        <w:t>и</w:t>
-      </w:r>
-      <w:r>
-        <w:rPr>
-          <w:rFonts w:eastAsia="Times New Roman" w:cs="Times New Roman"/>
-          <w:b/>
-          <w:lang w:val="bg-BG"/>
-        </w:rPr>
-        <w:t xml:space="preserve"> </w:t>
-      </w:r>
-      <w:r>
-        <w:rPr>
-          <w:rFonts w:eastAsia="Times New Roman" w:cs="Times New Roman"/>
-          <w:b/>
-          <w:lang w:val="bg-BG"/>
-        </w:rPr>
-        <w:t>имейла на клиентите</w:t>
-      </w:r>
-      <w:r>
-        <w:rPr>
-          <w:rFonts w:eastAsia="Times New Roman" w:cs="Times New Roman"/>
-          <w:lang w:val="bg-BG"/>
-        </w:rPr>
-        <w:t xml:space="preserve">, </w:t>
-      </w:r>
-      <w:r>
-        <w:rPr>
-          <w:rFonts w:eastAsia="Times New Roman" w:cs="Times New Roman"/>
-          <w:lang w:val="bg-BG"/>
-        </w:rPr>
-        <w:t xml:space="preserve">ако </w:t>
-      </w:r>
-      <w:r>
-        <w:rPr>
-          <w:rFonts w:eastAsia="Times New Roman" w:cs="Times New Roman"/>
-          <w:b/>
-          <w:lang w:val="bg-BG"/>
-        </w:rPr>
-        <w:t xml:space="preserve">завършва </w:t>
-      </w:r>
-      <w:r>
-        <w:rPr>
-          <w:rFonts w:eastAsia="Times New Roman" w:cs="Times New Roman"/>
-          <w:bCs/>
-          <w:lang w:val="bg-BG"/>
-        </w:rPr>
-        <w:t>на</w:t>
-      </w:r>
-      <w:r>
-        <w:rPr>
-          <w:rFonts w:eastAsia="Times New Roman" w:cs="Times New Roman"/>
-          <w:b/>
-          <w:lang w:val="bg-BG"/>
-        </w:rPr>
-        <w:t xml:space="preserve"> @</w:t>
-      </w:r>
-      <w:r>
-        <w:rPr>
-          <w:rFonts w:eastAsia="Times New Roman" w:cs="Times New Roman"/>
-          <w:b/>
-        </w:rPr>
-        <w:t>abv.bg</w:t>
-      </w:r>
-      <w:r>
-        <w:rPr>
-          <w:rFonts w:eastAsia="Times New Roman" w:cs="Times New Roman"/>
-          <w:bCs/>
-          <w:lang w:val="bg-BG"/>
-        </w:rPr>
-        <w:t>.</w:t>
-      </w:r>
-    </w:p>
-    <w:p>
-      <w:pPr>
-        <w:pStyle w:val="Heading3"/>
-        <w:rPr>
-          <w:lang w:val="bg-BG"/>
-        </w:rPr>
-      </w:pPr>
-      <w:r>
-        <w:rPr>
-          <w:lang w:val="bg-BG"/>
-        </w:rPr>
-        <w:t>Пример</w:t>
-      </w:r>
-    </w:p>
-    <w:tbl>
-      <w:tblPr>
-        <w:tblStyle w:val="TableGrid"/>
-        <w:tblW w:w="0" w:type="auto"/>
-        <w:tblInd w:w="142" w:type="dxa"/>
-        <w:tblLayout w:type="fixed"/>
-        <w:tblCellMar>
-          <w:top w:w="85" w:type="dxa"/>
-          <w:left w:w="142" w:type="dxa"/>
-          <w:bottom w:w="85" w:type="dxa"/>
-          <w:right w:w="142" w:type="dxa"/>
-        </w:tblCellMar>
-        <w:tblLook w:val="04A0"/>
-      </w:tblPr>
-      <w:tblGrid>
-        <w:gridCol w:w="1384"/>
-        <w:gridCol w:w="1310"/>
-        <w:gridCol w:w="1808"/>
-      </w:tblGrid>
-      <w:tr>
-        <w:tc>
-          <w:tcPr>
-            <w:tcW w:w="1384" w:type="dxa"/>
-            <w:shd w:val="clear" w:color="auto" w:fill="D9D9D9" w:themeFill="background1" w:themeFillShade="D9"/>
-            <w:vAlign w:val="center"/>
-          </w:tcPr>
-          <w:p>
-            <w:pPr>
-              <w:spacing w:before="0" w:after="0"/>
-              <w:jc w:val="center"/>
-              <w:rPr>
-                <w:b/>
-              </w:rPr>
-            </w:pPr>
-            <w:r>
-              <w:rPr>
-                <w:b/>
-              </w:rPr>
-              <w:t>FirstName</w:t>
-            </w:r>
-          </w:p>
-        </w:tc>
-        <w:tc>
-          <w:tcPr>
-            <w:tcW w:w="1310" w:type="dxa"/>
-            <w:shd w:val="clear" w:color="auto" w:fill="D9D9D9" w:themeFill="background1" w:themeFillShade="D9"/>
-            <w:vAlign w:val="center"/>
-          </w:tcPr>
-          <w:p>
-            <w:pPr>
-              <w:spacing w:before="0" w:after="0"/>
-              <w:jc w:val="center"/>
-              <w:rPr>
-                <w:b/>
-              </w:rPr>
-            </w:pPr>
-            <w:r>
-              <w:rPr>
-                <w:b/>
-              </w:rPr>
-              <w:t>LastName</w:t>
-            </w:r>
-          </w:p>
-        </w:tc>
-        <w:tc>
-          <w:tcPr>
-            <w:tcW w:w="1808" w:type="dxa"/>
-            <w:shd w:val="clear" w:color="auto" w:fill="D9D9D9" w:themeFill="background1" w:themeFillShade="D9"/>
-            <w:vAlign w:val="center"/>
-          </w:tcPr>
-          <w:p>
-            <w:pPr>
-              <w:spacing w:before="0" w:after="0"/>
-              <w:jc w:val="center"/>
-              <w:rPr>
-                <w:b/>
-              </w:rPr>
-            </w:pPr>
-            <w:r>
-              <w:rPr>
-                <w:b/>
-              </w:rPr>
-              <w:t>Email</w:t>
-            </w:r>
-          </w:p>
-        </w:tc>
-      </w:tr>
-      <w:tr>
-        <w:tc>
-          <w:tcPr>
-            <w:tcW w:w="1384" w:type="dxa"/>
-          </w:tcPr>
-          <w:p>
-            <w:pPr>
-              <w:spacing w:before="0" w:after="0"/>
-            </w:pPr>
-            <w:r>
-              <w:t>John</w:t>
-            </w:r>
-          </w:p>
-        </w:tc>
-        <w:tc>
-          <w:tcPr>
-            <w:tcW w:w="1310" w:type="dxa"/>
-          </w:tcPr>
-          <w:p>
-            <w:pPr>
-              <w:spacing w:before="0" w:after="0"/>
-            </w:pPr>
-            <w:r>
-              <w:t>Foster</w:t>
-            </w:r>
-          </w:p>
-        </w:tc>
-        <w:tc>
-          <w:tcPr>
-            <w:tcW w:w="1808" w:type="dxa"/>
-          </w:tcPr>
-          <w:p>
-            <w:pPr>
-              <w:spacing w:before="0" w:after="0"/>
-            </w:pPr>
-            <w:r>
-              <w:t>john@abv.bg</w:t>
-            </w:r>
-          </w:p>
-        </w:tc>
-      </w:tr>
-      <w:tr>
-        <w:tc>
-          <w:tcPr>
-            <w:tcW w:w="1384" w:type="dxa"/>
-          </w:tcPr>
-          <w:p>
-            <w:pPr>
-              <w:spacing w:before="0" w:after="0"/>
-            </w:pPr>
-            <w:r>
-              <w:t>James</w:t>
-            </w:r>
-          </w:p>
-        </w:tc>
-        <w:tc>
-          <w:tcPr>
-            <w:tcW w:w="1310" w:type="dxa"/>
-          </w:tcPr>
-          <w:p>
-            <w:pPr>
-              <w:spacing w:before="0" w:after="0"/>
-            </w:pPr>
-            <w:r>
-              <w:t>Brown</w:t>
-            </w:r>
-          </w:p>
-        </w:tc>
-        <w:tc>
-          <w:tcPr>
-            <w:tcW w:w="1808" w:type="dxa"/>
-          </w:tcPr>
-          <w:p>
-            <w:pPr>
-              <w:spacing w:before="0" w:after="0"/>
-            </w:pPr>
-            <w:r>
-              <w:t>james@abv.bg</w:t>
-            </w:r>
-          </w:p>
-        </w:tc>
-      </w:tr>
-      <w:tr>
-        <w:tc>
-          <w:tcPr>
-            <w:tcW w:w="1384" w:type="dxa"/>
-          </w:tcPr>
-          <w:p>
-            <w:pPr>
-              <w:spacing w:before="0" w:after="0"/>
-            </w:pPr>
-            <w:r>
-              <w:t>Jessica</w:t>
-            </w:r>
-          </w:p>
-        </w:tc>
-        <w:tc>
-          <w:tcPr>
-            <w:tcW w:w="1310" w:type="dxa"/>
-          </w:tcPr>
-          <w:p>
-            <w:pPr>
-              <w:spacing w:before="0" w:after="0"/>
-            </w:pPr>
-            <w:r>
-              <w:t>Williams</w:t>
-            </w:r>
-          </w:p>
-        </w:tc>
-        <w:tc>
-          <w:tcPr>
-            <w:tcW w:w="1808" w:type="dxa"/>
-          </w:tcPr>
-          <w:p>
-            <w:pPr>
-              <w:spacing w:before="0" w:after="0"/>
-            </w:pPr>
-            <w:r>
-              <w:t>jessica@abv.bg</w:t>
-            </w:r>
-          </w:p>
-        </w:tc>
-      </w:tr>
-      <w:tr>
-        <w:tc>
-          <w:tcPr>
-            <w:tcW w:w="1384" w:type="dxa"/>
-          </w:tcPr>
-          <w:p>
-            <w:pPr>
-              <w:spacing w:before="0" w:after="0"/>
-            </w:pPr>
-            <w:r>
-              <w:t>…</w:t>
-            </w:r>
-          </w:p>
-        </w:tc>
-        <w:tc>
-          <w:tcPr>
-            <w:tcW w:w="1310" w:type="dxa"/>
-          </w:tcPr>
-          <w:p>
-            <w:pPr>
-              <w:spacing w:before="0" w:after="0"/>
-            </w:pPr>
-            <w:r>
-              <w:t>…</w:t>
-            </w:r>
-          </w:p>
-        </w:tc>
-        <w:tc>
-          <w:tcPr>
-            <w:tcW w:w="1808" w:type="dxa"/>
-          </w:tcPr>
-          <w:p>
-            <w:pPr>
-              <w:spacing w:before="0" w:after="0"/>
-            </w:pPr>
-            <w:r>
-              <w:t>…</w:t>
-            </w:r>
-          </w:p>
-        </w:tc>
-      </w:tr>
-    </w:tbl>
-    <w:p>
-      <w:pPr>
-        <w:pStyle w:val="Heading2"/>
-        <w:rPr>
-          <w:bCs w:val="0"/>
-          <w:lang w:val="bg-BG"/>
-        </w:rPr>
-      </w:pPr>
-      <w:r>
-        <w:rPr>
-          <w:bCs w:val="0"/>
-          <w:lang w:val="bg-BG"/>
-        </w:rPr>
-        <w:lastRenderedPageBreak/>
-        <w:t>Имената на всички служители по заплати в диапазон</w:t>
+          <w:lang w:val="bg-BG"/>
+        </w:rPr>
+      </w:pPr>
+      <w:proofErr w:type="spellStart"/>
+      <w:r>
+        <w:t>Имената</w:t>
+      </w:r>
+      <w:proofErr w:type="spellEnd"/>
+      <w:r>
+        <w:rPr>
+          <w:lang w:val="bg-BG"/>
+        </w:rPr>
+        <w:t xml:space="preserve"> на всички служители по заплати в диапазон</w:t>
       </w:r>
     </w:p>
     <w:p>
@@ -3264,8 +2464,37 @@
         </w:rPr>
         <w:t xml:space="preserve"> </w:t>
       </w:r>
-      <w:r>
-        <w:t>Намерете всички служители без мениджър</w:t>
+      <w:proofErr w:type="spellStart"/>
+      <w:r>
+        <w:t>Намерете</w:t>
+      </w:r>
+      <w:proofErr w:type="spellEnd"/>
+      <w:r>
+        <w:t xml:space="preserve"> </w:t>
+      </w:r>
+      <w:proofErr w:type="spellStart"/>
+      <w:r>
+        <w:t>всички</w:t>
+      </w:r>
+      <w:proofErr w:type="spellEnd"/>
+      <w:r>
+        <w:t xml:space="preserve"> </w:t>
+      </w:r>
+      <w:proofErr w:type="spellStart"/>
+      <w:r>
+        <w:t>служители</w:t>
+      </w:r>
+      <w:proofErr w:type="spellEnd"/>
+      <w:r>
+        <w:t xml:space="preserve"> </w:t>
+      </w:r>
+      <w:proofErr w:type="spellStart"/>
+      <w:r>
+        <w:t>без</w:t>
+      </w:r>
+      <w:proofErr w:type="spellEnd"/>
+      <w:r>
+        <w:t xml:space="preserve"> мениджър</w:t>
       </w:r>
     </w:p>
     <w:p>
@@ -3539,23 +2768,22 @@
     <w:p>
       <w:pPr>
         <w:pStyle w:val="Heading2"/>
-        <w:ind w:left="567" w:hanging="567"/>
         <w:rPr>
           <w:bCs w:val="0"/>
           <w:lang w:val="bg-BG"/>
         </w:rPr>
       </w:pPr>
-      <w:r>
-        <w:rPr>
-          <w:lang w:val="bg-BG"/>
-        </w:rPr>
-        <w:t xml:space="preserve"> </w:t>
-      </w:r>
-      <w:r>
-        <w:rPr>
-          <w:lang w:val="bg-BG"/>
-        </w:rPr>
-        <w:t>Намерете 5-те най-добре платени служители</w:t>
+      <w:proofErr w:type="spellStart"/>
+      <w:r>
+        <w:lastRenderedPageBreak/>
+        <w:t>Намерете</w:t>
+      </w:r>
+      <w:proofErr w:type="spellEnd"/>
+      <w:r>
+        <w:rPr>
+          <w:lang w:val="bg-BG"/>
+        </w:rPr>
+        <w:t xml:space="preserve"> 5-те най-добре платени служители</w:t>
       </w:r>
     </w:p>
     <w:p>
@@ -3818,22 +3046,18 @@
     <w:p>
       <w:pPr>
         <w:pStyle w:val="Heading2"/>
-        <w:ind w:left="567" w:hanging="567"/>
-        <w:rPr>
-          <w:bCs w:val="0"/>
-          <w:lang w:val="bg-BG"/>
-        </w:rPr>
-      </w:pPr>
-      <w:r>
-        <w:rPr>
-          <w:bCs w:val="0"/>
+        <w:rPr>
+          <w:lang w:val="bg-BG"/>
+        </w:rPr>
+      </w:pPr>
+      <w:r>
+        <w:rPr>
           <w:lang w:val="bg-BG"/>
         </w:rPr>
         <w:t xml:space="preserve">Намерете всички служители с изключение на </w:t>
       </w:r>
       <w:r>
         <w:rPr>
-          <w:bCs w:val="0"/>
           <w:lang w:val="bg-BG"/>
         </w:rPr>
         <w:t>маркетинг</w:t>
@@ -3885,58 +3109,98 @@
         <w:rPr>
           <w:lang w:val="bg-BG"/>
         </w:rPr>
-        <w:t xml:space="preserve">ето </w:t>
+        <w:t>ето</w:t>
+      </w:r>
+      <w:r>
+        <w:t xml:space="preserve"> </w:t>
       </w:r>
       <w:r>
         <w:rPr>
           <w:b/>
+        </w:rPr>
+        <w:t>Id</w:t>
+      </w:r>
+      <w:r>
+        <w:t xml:space="preserve"> </w:t>
+      </w:r>
+      <w:r>
+        <w:rPr>
+          <w:b/>
+          <w:lang w:val="bg-BG"/>
+        </w:rPr>
+        <w:t>на отдел</w:t>
+      </w:r>
+      <w:r>
+        <w:rPr>
+          <w:lang w:val="bg-BG"/>
+        </w:rPr>
+        <w:t xml:space="preserve"> </w:t>
+      </w:r>
+      <w:r>
+        <w:rPr>
           <w:bCs/>
-        </w:rPr>
-        <w:t>id</w:t>
-      </w:r>
-      <w:r>
+          <w:lang w:val="bg-BG"/>
+        </w:rPr>
+        <w:t>е</w:t>
+      </w:r>
+      <w:r>
+        <w:rPr>
+          <w:b/>
+          <w:lang w:val="bg-BG"/>
+        </w:rPr>
+        <w:t xml:space="preserve"> различ</w:t>
+      </w:r>
+      <w:r>
+        <w:rPr>
+          <w:b/>
+          <w:lang w:val="bg-BG"/>
+        </w:rPr>
+        <w:t>но</w:t>
+      </w:r>
+      <w:r>
+        <w:rPr>
+          <w:b/>
+          <w:lang w:val="bg-BG"/>
+        </w:rPr>
+        <w:t xml:space="preserve"> от 4.</w:t>
+      </w:r>
+      <w:r>
+        <w:rPr>
+          <w:b/>
+        </w:rPr>
         <w:t xml:space="preserve"> </w:t>
       </w:r>
       <w:r>
         <w:rPr>
+          <w:lang w:val="bg-BG"/>
+        </w:rPr>
+        <w:t xml:space="preserve">Подрете ги по </w:t>
+      </w:r>
+      <w:r>
+        <w:rPr>
           <w:b/>
           <w:lang w:val="bg-BG"/>
         </w:rPr>
-        <w:t>на отдел</w:t>
-      </w:r>
-      <w:r>
-        <w:rPr>
-          <w:lang w:val="bg-BG"/>
-        </w:rPr>
-        <w:t xml:space="preserve"> </w:t>
-      </w:r>
-      <w:r>
-        <w:rPr>
-          <w:bCs/>
-          <w:lang w:val="bg-BG"/>
-        </w:rPr>
-        <w:t>е</w:t>
+        <w:t xml:space="preserve">заплатата </w:t>
+      </w:r>
+      <w:r>
+        <w:rPr>
+          <w:lang w:val="bg-BG"/>
+        </w:rPr>
+        <w:t xml:space="preserve">им и вземете първите </w:t>
       </w:r>
       <w:r>
         <w:rPr>
           <w:b/>
           <w:lang w:val="bg-BG"/>
         </w:rPr>
-        <w:t xml:space="preserve"> различ</w:t>
-      </w:r>
-      <w:r>
-        <w:rPr>
-          <w:b/>
-          <w:lang w:val="bg-BG"/>
-        </w:rPr>
-        <w:t>но</w:t>
-      </w:r>
-      <w:r>
-        <w:rPr>
-          <w:b/>
-          <w:lang w:val="bg-BG"/>
-        </w:rPr>
-        <w:t xml:space="preserve"> от 4.</w:t>
+        <w:t>5</w:t>
+      </w:r>
+      <w:r>
+        <w:rPr>
+          <w:lang w:val="bg-BG"/>
+        </w:rPr>
+        <w:t xml:space="preserve"> реда.</w:t>
       </w:r>
       <w:r>
         <w:rPr>
@@ -3956,7 +3220,6 @@
         <w:rPr>
           <w:lang w:val="bg-BG"/>
         </w:rPr>
-        <w:lastRenderedPageBreak/>
         <w:t>Пример</w:t>
       </w:r>
     </w:p>
@@ -3977,6 +3240,7 @@
       <w:tblGrid>
         <w:gridCol w:w="1384"/>
         <w:gridCol w:w="1310"/>
+        <w:gridCol w:w="1310"/>
       </w:tblGrid>
       <w:tr>
         <w:tc>
@@ -3993,12 +3257,14 @@
                 <w:b/>
               </w:rPr>
             </w:pPr>
+            <w:proofErr w:type="spellStart"/>
             <w:r>
               <w:rPr>
                 <w:b/>
               </w:rPr>
               <w:t>FirstName</w:t>
             </w:r>
+            <w:proofErr w:type="spellEnd"/>
           </w:p>
         </w:tc>
         <w:tc>
@@ -4026,34 +3292,27 @@
             </w:r>
           </w:p>
         </w:tc>
-      </w:tr>
-      <w:tr>
-        <w:tc>
-          <w:tcPr>
-            <w:tcW w:w="1384" w:type="dxa"/>
-          </w:tcPr>
-          <w:p>
-            <w:pPr>
-              <w:spacing w:before="0" w:after="0"/>
-            </w:pPr>
-            <w:r>
-              <w:t>Guy</w:t>
-            </w:r>
-          </w:p>
-        </w:tc>
         <w:tc>
           <w:tcPr>
             <w:tcW w:w="1310" w:type="dxa"/>
             <w:tcBorders>
               <w:right w:val="single" w:sz="4" w:space="0" w:color="auto"/>
             </w:tcBorders>
-          </w:tcPr>
-          <w:p>
-            <w:pPr>
-              <w:spacing w:before="0" w:after="0"/>
-            </w:pPr>
-            <w:r>
-              <w:t>Gilbert</w:t>
+            <w:shd w:val="clear" w:color="auto" w:fill="D9D9D9" w:themeFill="background1" w:themeFillShade="D9"/>
+          </w:tcPr>
+          <w:p>
+            <w:pPr>
+              <w:spacing w:before="0" w:after="0"/>
+              <w:jc w:val="center"/>
+              <w:rPr>
+                <w:b/>
+              </w:rPr>
+            </w:pPr>
+            <w:r>
+              <w:rPr>
+                <w:b/>
+              </w:rPr>
+              <w:t>Salary</w:t>
             </w:r>
           </w:p>
         </w:tc>
@@ -4068,7 +3327,7 @@
               <w:spacing w:before="0" w:after="0"/>
             </w:pPr>
             <w:r>
-              <w:t>Roberto</w:t>
+              <w:t>Ken</w:t>
             </w:r>
           </w:p>
         </w:tc>
@@ -4084,22 +3343,7 @@
               <w:spacing w:before="0" w:after="0"/>
             </w:pPr>
             <w:r>
-              <w:t>Tamburello</w:t>
-            </w:r>
-          </w:p>
-        </w:tc>
-      </w:tr>
-      <w:tr>
-        <w:tc>
-          <w:tcPr>
-            <w:tcW w:w="1384" w:type="dxa"/>
-          </w:tcPr>
-          <w:p>
-            <w:pPr>
-              <w:spacing w:before="0" w:after="0"/>
-            </w:pPr>
-            <w:r>
-              <w:t>Rob</w:t>
+              <w:t>Sanchez</w:t>
             </w:r>
           </w:p>
         </w:tc>
@@ -4115,7 +3359,162 @@
               <w:spacing w:before="0" w:after="0"/>
             </w:pPr>
             <w:r>
-              <w:t>Walters</w:t>
+              <w:t>125500</w:t>
+            </w:r>
+            <w:r>
+              <w:t>.</w:t>
+            </w:r>
+            <w:r>
+              <w:t>00</w:t>
+            </w:r>
+          </w:p>
+        </w:tc>
+      </w:tr>
+      <w:tr>
+        <w:tc>
+          <w:tcPr>
+            <w:tcW w:w="1384" w:type="dxa"/>
+          </w:tcPr>
+          <w:p>
+            <w:pPr>
+              <w:spacing w:before="0" w:after="0"/>
+            </w:pPr>
+            <w:r>
+              <w:t>James</w:t>
+            </w:r>
+          </w:p>
+        </w:tc>
+        <w:tc>
+          <w:tcPr>
+            <w:tcW w:w="1310" w:type="dxa"/>
+            <w:tcBorders>
+              <w:right w:val="single" w:sz="4" w:space="0" w:color="auto"/>
+            </w:tcBorders>
+          </w:tcPr>
+          <w:p>
+            <w:pPr>
+              <w:spacing w:before="0" w:after="0"/>
+            </w:pPr>
+            <w:r>
+              <w:t>Hamilton</w:t>
+            </w:r>
+          </w:p>
+        </w:tc>
+        <w:tc>
+          <w:tcPr>
+            <w:tcW w:w="1310" w:type="dxa"/>
+            <w:tcBorders>
+              <w:right w:val="single" w:sz="4" w:space="0" w:color="auto"/>
+            </w:tcBorders>
+          </w:tcPr>
+          <w:p>
+            <w:pPr>
+              <w:spacing w:before="0" w:after="0"/>
+            </w:pPr>
+            <w:r>
+              <w:t>84100</w:t>
+            </w:r>
+            <w:r>
+              <w:t>.</w:t>
+            </w:r>
+            <w:r>
+              <w:t>00</w:t>
+            </w:r>
+          </w:p>
+        </w:tc>
+      </w:tr>
+      <w:tr>
+        <w:tc>
+          <w:tcPr>
+            <w:tcW w:w="1384" w:type="dxa"/>
+          </w:tcPr>
+          <w:p>
+            <w:pPr>
+              <w:spacing w:before="0" w:after="0"/>
+            </w:pPr>
+            <w:r>
+              <w:t>Brian</w:t>
+            </w:r>
+          </w:p>
+        </w:tc>
+        <w:tc>
+          <w:tcPr>
+            <w:tcW w:w="1310" w:type="dxa"/>
+            <w:tcBorders>
+              <w:right w:val="single" w:sz="4" w:space="0" w:color="auto"/>
+            </w:tcBorders>
+          </w:tcPr>
+          <w:p>
+            <w:pPr>
+              <w:spacing w:before="0" w:after="0"/>
+            </w:pPr>
+            <w:proofErr w:type="spellStart"/>
+            <w:r>
+              <w:t>Welcker</w:t>
+            </w:r>
+            <w:proofErr w:type="spellEnd"/>
+          </w:p>
+        </w:tc>
+        <w:tc>
+          <w:tcPr>
+            <w:tcW w:w="1310" w:type="dxa"/>
+            <w:tcBorders>
+              <w:right w:val="single" w:sz="4" w:space="0" w:color="auto"/>
+            </w:tcBorders>
+          </w:tcPr>
+          <w:p>
+            <w:pPr>
+              <w:spacing w:before="0" w:after="0"/>
+            </w:pPr>
+            <w:r>
+              <w:t>72100,00</w:t>
+            </w:r>
+          </w:p>
+        </w:tc>
+      </w:tr>
+      <w:tr>
+        <w:tc>
+          <w:tcPr>
+            <w:tcW w:w="1384" w:type="dxa"/>
+          </w:tcPr>
+          <w:p>
+            <w:pPr>
+              <w:spacing w:before="0" w:after="0"/>
+            </w:pPr>
+            <w:r>
+              <w:t>…</w:t>
+            </w:r>
+          </w:p>
+        </w:tc>
+        <w:tc>
+          <w:tcPr>
+            <w:tcW w:w="1310" w:type="dxa"/>
+            <w:tcBorders>
+              <w:right w:val="single" w:sz="4" w:space="0" w:color="auto"/>
+            </w:tcBorders>
+          </w:tcPr>
+          <w:p>
+            <w:pPr>
+              <w:spacing w:before="0" w:after="0"/>
+            </w:pPr>
+            <w:r>
+              <w:t>…</w:t>
+            </w:r>
+          </w:p>
+        </w:tc>
+        <w:tc>
+          <w:tcPr>
+            <w:tcW w:w="1310" w:type="dxa"/>
+            <w:tcBorders>
+              <w:right w:val="single" w:sz="4" w:space="0" w:color="auto"/>
+            </w:tcBorders>
+          </w:tcPr>
+          <w:p>
+            <w:pPr>
+              <w:spacing w:before="0" w:after="0"/>
+            </w:pPr>
+            <w:r>
+              <w:t>…</w:t>
             </w:r>
           </w:p>
         </w:tc>
@@ -4133,7 +3532,10 @@
         <w:rPr>
           <w:lang w:val="bg-BG"/>
         </w:rPr>
-        <w:t>Сортирайте служителите</w:t>
+        <w:t xml:space="preserve">Сортирайте </w:t>
+      </w:r>
+      <w:r>
+        <w:t>служителите</w:t>
       </w:r>
     </w:p>
     <w:p>
@@ -5153,6 +4555,7 @@
               <w:rPr>
                 <w:noProof/>
               </w:rPr>
+              <w:lastRenderedPageBreak/>
               <w:t>273</w:t>
             </w:r>
           </w:p>
@@ -5515,9 +4918,6 @@
           <w:ilvl w:val="0"/>
           <w:numId w:val="0"/>
         </w:numPr>
-        <w:rPr>
-          <w:lang w:val="bg-BG"/>
-        </w:rPr>
       </w:pPr>
     </w:p>
     <w:sectPr>
@@ -5680,7 +5080,7 @@
                               <a:blip r:embed="rId2">
                                 <a:extLst>
                                   <a:ext uri="{28A0092B-C50C-407E-A947-70E740481C1C}">
-                                    <a14:useLocalDpi xmlns:a14="http://schemas.microsoft.com/office/drawing/2010/main" xmlns:wps="http://schemas.microsoft.com/office/word/2010/wordprocessingShape" xmlns:wpi="http://schemas.microsoft.com/office/word/2010/wordprocessingInk" xmlns:wpg="http://schemas.microsoft.com/office/word/2010/wordprocessingGroup" xmlns:w16se="http://schemas.microsoft.com/office/word/2015/wordml/symex" xmlns:w16sdtdh="http://schemas.microsoft.com/office/word/2020/wordml/sdtdatahash" xmlns:w16="http://schemas.microsoft.com/office/word/2018/wordml" xmlns:w16cid="http://schemas.microsoft.com/office/word/2016/wordml/cid" xmlns:w16cex="http://schemas.microsoft.com/office/word/2018/wordml/cex" xmlns:w15="http://schemas.microsoft.com/office/word/2012/wordml" xmlns:w14="http://schemas.microsoft.com/office/word/2010/wordml" xmlns:w="http://schemas.openxmlformats.org/wordprocessingml/2006/main" xmlns:w10="urn:schemas-microsoft-com:office:word" xmlns:wp14="http://schemas.microsoft.com/office/word/2010/wordprocessingDrawing" xmlns:v="urn:schemas-microsoft-com:vml" xmlns:oel="http://schemas.microsoft.com/office/2019/extlst" xmlns:o="urn:schemas-microsoft-com:office:office" xmlns:am3d="http://schemas.microsoft.com/office/drawing/2017/model3d" xmlns:aink="http://schemas.microsoft.com/office/drawing/2016/ink" xmlns:mc="http://schemas.openxmlformats.org/markup-compatibility/2006" xmlns:cx8="http://schemas.microsoft.com/office/drawing/2016/5/14/chartex" xmlns:cx7="http://schemas.microsoft.com/office/drawing/2016/5/13/chartex" xmlns:cx6="http://schemas.microsoft.com/office/drawing/2016/5/12/chartex" xmlns:cx5="http://schemas.microsoft.com/office/drawing/2016/5/11/chartex" xmlns:cx4="http://schemas.microsoft.com/office/drawing/2016/5/10/chartex" xmlns:cx3="http://schemas.microsoft.com/office/drawing/2016/5/9/chartex" xmlns:cx2="http://schemas.microsoft.com/office/drawing/2015/10/21/chartex" xmlns:cx1="http://schemas.microsoft.com/office/drawing/2015/9/8/chartex" xmlns:cx="http://schemas.microsoft.com/office/drawing/2014/chartex" xmlns:wpc="http://schemas.microsoft.com/office/word/2010/wordprocessingCanvas" xmlns="" val="0"/>
+                                    <a14:useLocalDpi xmlns="" xmlns:wpc="http://schemas.microsoft.com/office/word/2010/wordprocessingCanvas" xmlns:cx="http://schemas.microsoft.com/office/drawing/2014/chartex" xmlns:cx1="http://schemas.microsoft.com/office/drawing/2015/9/8/chartex" xmlns:cx2="http://schemas.microsoft.com/office/drawing/2015/10/21/chartex" xmlns:cx3="http://schemas.microsoft.com/office/drawing/2016/5/9/chartex" xmlns:cx4="http://schemas.microsoft.com/office/drawing/2016/5/10/chartex" xmlns:cx5="http://schemas.microsoft.com/office/drawing/2016/5/11/chartex" xmlns:cx6="http://schemas.microsoft.com/office/drawing/2016/5/12/chartex" xmlns:cx7="http://schemas.microsoft.com/office/drawing/2016/5/13/chartex" xmlns:cx8="http://schemas.microsoft.com/office/drawing/2016/5/14/chartex" xmlns:mc="http://schemas.openxmlformats.org/markup-compatibility/2006" xmlns:aink="http://schemas.microsoft.com/office/drawing/2016/ink" xmlns:am3d="http://schemas.microsoft.com/office/drawing/2017/model3d" xmlns:o="urn:schemas-microsoft-com:office:office" xmlns:oel="http://schemas.microsoft.com/office/2019/extlst" xmlns:v="urn:schemas-microsoft-com:vml" xmlns:wp14="http://schemas.microsoft.com/office/word/2010/wordprocessingDrawing" xmlns:w10="urn:schemas-microsoft-com:office:word" xmlns:w="http://schemas.openxmlformats.org/wordprocessingml/2006/main" xmlns:w14="http://schemas.microsoft.com/office/word/2010/wordml" xmlns:w15="http://schemas.microsoft.com/office/word/2012/wordml" xmlns:w16cex="http://schemas.microsoft.com/office/word/2018/wordml/cex" xmlns:w16cid="http://schemas.microsoft.com/office/word/2016/wordml/cid" xmlns:w16="http://schemas.microsoft.com/office/word/2018/wordml" xmlns:w16sdtdh="http://schemas.microsoft.com/office/word/2020/wordml/sdtdatahash" xmlns:w16se="http://schemas.microsoft.com/office/word/2015/wordml/symex" xmlns:wpg="http://schemas.microsoft.com/office/word/2010/wordprocessingGroup" xmlns:wpi="http://schemas.microsoft.com/office/word/2010/wordprocessingInk" xmlns:wps="http://schemas.microsoft.com/office/word/2010/wordprocessingShape" xmlns:a14="http://schemas.microsoft.com/office/drawing/2010/main" val="0"/>
                                   </a:ext>
                                 </a:extLst>
                               </a:blip>
@@ -5746,7 +5146,7 @@
                               <a:blip r:embed="rId4">
                                 <a:extLst>
                                   <a:ext uri="{28A0092B-C50C-407E-A947-70E740481C1C}">
-                                    <a14:useLocalDpi xmlns:a14="http://schemas.microsoft.com/office/drawing/2010/main" xmlns:wps="http://schemas.microsoft.com/office/word/2010/wordprocessingShape" xmlns:wpi="http://schemas.microsoft.com/office/word/2010/wordprocessingInk" xmlns:wpg="http://schemas.microsoft.com/office/word/2010/wordprocessingGroup" xmlns:w16se="http://schemas.microsoft.com/office/word/2015/wordml/symex" xmlns:w16sdtdh="http://schemas.microsoft.com/office/word/2020/wordml/sdtdatahash" xmlns:w16="http://schemas.microsoft.com/office/word/2018/wordml" xmlns:w16cid="http://schemas.microsoft.com/office/word/2016/wordml/cid" xmlns:w16cex="http://schemas.microsoft.com/office/word/2018/wordml/cex" xmlns:w15="http://schemas.microsoft.com/office/word/2012/wordml" xmlns:w14="http://schemas.microsoft.com/office/word/2010/wordml" xmlns:w="http://schemas.openxmlformats.org/wordprocessingml/2006/main" xmlns:w10="urn:schemas-microsoft-com:office:word" xmlns:wp14="http://schemas.microsoft.com/office/word/2010/wordprocessingDrawing" xmlns:v="urn:schemas-microsoft-com:vml" xmlns:oel="http://schemas.microsoft.com/office/2019/extlst" xmlns:o="urn:schemas-microsoft-com:office:office" xmlns:am3d="http://schemas.microsoft.com/office/drawing/2017/model3d" xmlns:aink="http://schemas.microsoft.com/office/drawing/2016/ink" xmlns:mc="http://schemas.openxmlformats.org/markup-compatibility/2006" xmlns:cx8="http://schemas.microsoft.com/office/drawing/2016/5/14/chartex" xmlns:cx7="http://schemas.microsoft.com/office/drawing/2016/5/13/chartex" xmlns:cx6="http://schemas.microsoft.com/office/drawing/2016/5/12/chartex" xmlns:cx5="http://schemas.microsoft.com/office/drawing/2016/5/11/chartex" xmlns:cx4="http://schemas.microsoft.com/office/drawing/2016/5/10/chartex" xmlns:cx3="http://schemas.microsoft.com/office/drawing/2016/5/9/chartex" xmlns:cx2="http://schemas.microsoft.com/office/drawing/2015/10/21/chartex" xmlns:cx1="http://schemas.microsoft.com/office/drawing/2015/9/8/chartex" xmlns:cx="http://schemas.microsoft.com/office/drawing/2014/chartex" xmlns:wpc="http://schemas.microsoft.com/office/word/2010/wordprocessingCanvas" xmlns="" val="0"/>
+                                    <a14:useLocalDpi xmlns="" xmlns:wpc="http://schemas.microsoft.com/office/word/2010/wordprocessingCanvas" xmlns:cx="http://schemas.microsoft.com/office/drawing/2014/chartex" xmlns:cx1="http://schemas.microsoft.com/office/drawing/2015/9/8/chartex" xmlns:cx2="http://schemas.microsoft.com/office/drawing/2015/10/21/chartex" xmlns:cx3="http://schemas.microsoft.com/office/drawing/2016/5/9/chartex" xmlns:cx4="http://schemas.microsoft.com/office/drawing/2016/5/10/chartex" xmlns:cx5="http://schemas.microsoft.com/office/drawing/2016/5/11/chartex" xmlns:cx6="http://schemas.microsoft.com/office/drawing/2016/5/12/chartex" xmlns:cx7="http://schemas.microsoft.com/office/drawing/2016/5/13/chartex" xmlns:cx8="http://schemas.microsoft.com/office/drawing/2016/5/14/chartex" xmlns:mc="http://schemas.openxmlformats.org/markup-compatibility/2006" xmlns:aink="http://schemas.microsoft.com/office/drawing/2016/ink" xmlns:am3d="http://schemas.microsoft.com/office/drawing/2017/model3d" xmlns:o="urn:schemas-microsoft-com:office:office" xmlns:oel="http://schemas.microsoft.com/office/2019/extlst" xmlns:v="urn:schemas-microsoft-com:vml" xmlns:wp14="http://schemas.microsoft.com/office/word/2010/wordprocessingDrawing" xmlns:w10="urn:schemas-microsoft-com:office:word" xmlns:w="http://schemas.openxmlformats.org/wordprocessingml/2006/main" xmlns:w14="http://schemas.microsoft.com/office/word/2010/wordml" xmlns:w15="http://schemas.microsoft.com/office/word/2012/wordml" xmlns:w16cex="http://schemas.microsoft.com/office/word/2018/wordml/cex" xmlns:w16cid="http://schemas.microsoft.com/office/word/2016/wordml/cid" xmlns:w16="http://schemas.microsoft.com/office/word/2018/wordml" xmlns:w16sdtdh="http://schemas.microsoft.com/office/word/2020/wordml/sdtdatahash" xmlns:w16se="http://schemas.microsoft.com/office/word/2015/wordml/symex" xmlns:wpg="http://schemas.microsoft.com/office/word/2010/wordprocessingGroup" xmlns:wpi="http://schemas.microsoft.com/office/word/2010/wordprocessingInk" xmlns:wps="http://schemas.microsoft.com/office/word/2010/wordprocessingShape" xmlns:a14="http://schemas.microsoft.com/office/drawing/2010/main" val="0"/>
                                   </a:ext>
                                 </a:extLst>
                               </a:blip>
@@ -5865,10 +5265,10 @@
                               <a:blip r:embed="rId8">
                                 <a:extLst>
                                   <a:ext uri="{28A0092B-C50C-407E-A947-70E740481C1C}">
-                                    <a14:useLocalDpi xmlns:a14="http://schemas.microsoft.com/office/drawing/2010/main" xmlns:wps="http://schemas.microsoft.com/office/word/2010/wordprocessingShape" xmlns:wpi="http://schemas.microsoft.com/office/word/2010/wordprocessingInk" xmlns:wpg="http://schemas.microsoft.com/office/word/2010/wordprocessingGroup" xmlns:w16se="http://schemas.microsoft.com/office/word/2015/wordml/symex" xmlns:w16sdtdh="http://schemas.microsoft.com/office/word/2020/wordml/sdtdatahash" xmlns:w16="http://schemas.microsoft.com/office/word/2018/wordml" xmlns:w16cid="http://schemas.microsoft.com/office/word/2016/wordml/cid" xmlns:w16cex="http://schemas.microsoft.com/office/word/2018/wordml/cex" xmlns:w15="http://schemas.microsoft.com/office/word/2012/wordml" xmlns:w14="http://schemas.microsoft.com/office/word/2010/wordml" xmlns:w="http://schemas.openxmlformats.org/wordprocessingml/2006/main" xmlns:w10="urn:schemas-microsoft-com:office:word" xmlns:wp14="http://schemas.microsoft.com/office/word/2010/wordprocessingDrawing" xmlns:v="urn:schemas-microsoft-com:vml" xmlns:oel="http://schemas.microsoft.com/office/2019/extlst" xmlns:o="urn:schemas-microsoft-com:office:office" xmlns:am3d="http://schemas.microsoft.com/office/drawing/2017/model3d" xmlns:aink="http://schemas.microsoft.com/office/drawing/2016/ink" xmlns:mc="http://schemas.openxmlformats.org/markup-compatibility/2006" xmlns:cx8="http://schemas.microsoft.com/office/drawing/2016/5/14/chartex" xmlns:cx7="http://schemas.microsoft.com/office/drawing/2016/5/13/chartex" xmlns:cx6="http://schemas.microsoft.com/office/drawing/2016/5/12/chartex" xmlns:cx5="http://schemas.microsoft.com/office/drawing/2016/5/11/chartex" xmlns:cx4="http://schemas.microsoft.com/office/drawing/2016/5/10/chartex" xmlns:cx3="http://schemas.microsoft.com/office/drawing/2016/5/9/chartex" xmlns:cx2="http://schemas.microsoft.com/office/drawing/2015/10/21/chartex" xmlns:cx1="http://schemas.microsoft.com/office/drawing/2015/9/8/chartex" xmlns:cx="http://schemas.microsoft.com/office/drawing/2014/chartex" xmlns:wpc="http://schemas.microsoft.com/office/word/2010/wordprocessingCanvas" xmlns="" val="0"/>
+                                    <a14:useLocalDpi xmlns="" xmlns:wpc="http://schemas.microsoft.com/office/word/2010/wordprocessingCanvas" xmlns:cx="http://schemas.microsoft.com/office/drawing/2014/chartex" xmlns:cx1="http://schemas.microsoft.com/office/drawing/2015/9/8/chartex" xmlns:cx2="http://schemas.microsoft.com/office/drawing/2015/10/21/chartex" xmlns:cx3="http://schemas.microsoft.com/office/drawing/2016/5/9/chartex" xmlns:cx4="http://schemas.microsoft.com/office/drawing/2016/5/10/chartex" xmlns:cx5="http://schemas.microsoft.com/office/drawing/2016/5/11/chartex" xmlns:cx6="http://schemas.microsoft.com/office/drawing/2016/5/12/chartex" xmlns:cx7="http://schemas.microsoft.com/office/drawing/2016/5/13/chartex" xmlns:cx8="http://schemas.microsoft.com/office/drawing/2016/5/14/chartex" xmlns:mc="http://schemas.openxmlformats.org/markup-compatibility/2006" xmlns:aink="http://schemas.microsoft.com/office/drawing/2016/ink" xmlns:am3d="http://schemas.microsoft.com/office/drawing/2017/model3d" xmlns:o="urn:schemas-microsoft-com:office:office" xmlns:oel="http://schemas.microsoft.com/office/2019/extlst" xmlns:v="urn:schemas-microsoft-com:vml" xmlns:wp14="http://schemas.microsoft.com/office/word/2010/wordprocessingDrawing" xmlns:w10="urn:schemas-microsoft-com:office:word" xmlns:w="http://schemas.openxmlformats.org/wordprocessingml/2006/main" xmlns:w14="http://schemas.microsoft.com/office/word/2010/wordml" xmlns:w15="http://schemas.microsoft.com/office/word/2012/wordml" xmlns:w16cex="http://schemas.microsoft.com/office/word/2018/wordml/cex" xmlns:w16cid="http://schemas.microsoft.com/office/word/2016/wordml/cid" xmlns:w16="http://schemas.microsoft.com/office/word/2018/wordml" xmlns:w16sdtdh="http://schemas.microsoft.com/office/word/2020/wordml/sdtdatahash" xmlns:w16se="http://schemas.microsoft.com/office/word/2015/wordml/symex" xmlns:wpg="http://schemas.microsoft.com/office/word/2010/wordprocessingGroup" xmlns:wpi="http://schemas.microsoft.com/office/word/2010/wordprocessingInk" xmlns:wps="http://schemas.microsoft.com/office/word/2010/wordprocessingShape" xmlns:a14="http://schemas.microsoft.com/office/drawing/2010/main" val="0"/>
                                   </a:ext>
                                   <a:ext uri="{837473B0-CC2E-450A-ABE3-18F120FF3D39}">
-                                    <a1611:picAttrSrcUrl xmlns:a1611="http://schemas.microsoft.com/office/drawing/2016/11/main" xmlns:wps="http://schemas.microsoft.com/office/word/2010/wordprocessingShape" xmlns:wpi="http://schemas.microsoft.com/office/word/2010/wordprocessingInk" xmlns:wpg="http://schemas.microsoft.com/office/word/2010/wordprocessingGroup" xmlns:w16se="http://schemas.microsoft.com/office/word/2015/wordml/symex" xmlns:w16sdtdh="http://schemas.microsoft.com/office/word/2020/wordml/sdtdatahash" xmlns:w16="http://schemas.microsoft.com/office/word/2018/wordml" xmlns:w16cid="http://schemas.microsoft.com/office/word/2016/wordml/cid" xmlns:w16cex="http://schemas.microsoft.com/office/word/2018/wordml/cex" xmlns:w15="http://schemas.microsoft.com/office/word/2012/wordml" xmlns:w14="http://schemas.microsoft.com/office/word/2010/wordml" xmlns:w="http://schemas.openxmlformats.org/wordprocessingml/2006/main" xmlns:w10="urn:schemas-microsoft-com:office:word" xmlns:wp14="http://schemas.microsoft.com/office/word/2010/wordprocessingDrawing" xmlns:v="urn:schemas-microsoft-com:vml" xmlns:oel="http://schemas.microsoft.com/office/2019/extlst" xmlns:o="urn:schemas-microsoft-com:office:office" xmlns:am3d="http://schemas.microsoft.com/office/drawing/2017/model3d" xmlns:aink="http://schemas.microsoft.com/office/drawing/2016/ink" xmlns:mc="http://schemas.openxmlformats.org/markup-compatibility/2006" xmlns:cx8="http://schemas.microsoft.com/office/drawing/2016/5/14/chartex" xmlns:cx7="http://schemas.microsoft.com/office/drawing/2016/5/13/chartex" xmlns:cx6="http://schemas.microsoft.com/office/drawing/2016/5/12/chartex" xmlns:cx5="http://schemas.microsoft.com/office/drawing/2016/5/11/chartex" xmlns:cx4="http://schemas.microsoft.com/office/drawing/2016/5/10/chartex" xmlns:cx3="http://schemas.microsoft.com/office/drawing/2016/5/9/chartex" xmlns:cx2="http://schemas.microsoft.com/office/drawing/2015/10/21/chartex" xmlns:cx1="http://schemas.microsoft.com/office/drawing/2015/9/8/chartex" xmlns:cx="http://schemas.microsoft.com/office/drawing/2014/chartex" xmlns:wpc="http://schemas.microsoft.com/office/word/2010/wordprocessingCanvas" xmlns="" r:id="rId9"/>
+                                    <a1611:picAttrSrcUrl xmlns="" xmlns:wpc="http://schemas.microsoft.com/office/word/2010/wordprocessingCanvas" xmlns:cx="http://schemas.microsoft.com/office/drawing/2014/chartex" xmlns:cx1="http://schemas.microsoft.com/office/drawing/2015/9/8/chartex" xmlns:cx2="http://schemas.microsoft.com/office/drawing/2015/10/21/chartex" xmlns:cx3="http://schemas.microsoft.com/office/drawing/2016/5/9/chartex" xmlns:cx4="http://schemas.microsoft.com/office/drawing/2016/5/10/chartex" xmlns:cx5="http://schemas.microsoft.com/office/drawing/2016/5/11/chartex" xmlns:cx6="http://schemas.microsoft.com/office/drawing/2016/5/12/chartex" xmlns:cx7="http://schemas.microsoft.com/office/drawing/2016/5/13/chartex" xmlns:cx8="http://schemas.microsoft.com/office/drawing/2016/5/14/chartex" xmlns:mc="http://schemas.openxmlformats.org/markup-compatibility/2006" xmlns:aink="http://schemas.microsoft.com/office/drawing/2016/ink" xmlns:am3d="http://schemas.microsoft.com/office/drawing/2017/model3d" xmlns:o="urn:schemas-microsoft-com:office:office" xmlns:oel="http://schemas.microsoft.com/office/2019/extlst" xmlns:v="urn:schemas-microsoft-com:vml" xmlns:wp14="http://schemas.microsoft.com/office/word/2010/wordprocessingDrawing" xmlns:w10="urn:schemas-microsoft-com:office:word" xmlns:w="http://schemas.openxmlformats.org/wordprocessingml/2006/main" xmlns:w14="http://schemas.microsoft.com/office/word/2010/wordml" xmlns:w15="http://schemas.microsoft.com/office/word/2012/wordml" xmlns:w16cex="http://schemas.microsoft.com/office/word/2018/wordml/cex" xmlns:w16cid="http://schemas.microsoft.com/office/word/2016/wordml/cid" xmlns:w16="http://schemas.microsoft.com/office/word/2018/wordml" xmlns:w16sdtdh="http://schemas.microsoft.com/office/word/2020/wordml/sdtdatahash" xmlns:w16se="http://schemas.microsoft.com/office/word/2015/wordml/symex" xmlns:wpg="http://schemas.microsoft.com/office/word/2010/wordprocessingGroup" xmlns:wpi="http://schemas.microsoft.com/office/word/2010/wordprocessingInk" xmlns:wps="http://schemas.microsoft.com/office/word/2010/wordprocessingShape" xmlns:a1611="http://schemas.microsoft.com/office/drawing/2016/11/main" r:id="rId9"/>
                                   </a:ext>
                                 </a:extLst>
                               </a:blip>
@@ -6040,7 +5440,7 @@
                               <a:blip r:embed="rId15">
                                 <a:extLst>
                                   <a:ext uri="{28A0092B-C50C-407E-A947-70E740481C1C}">
-                                    <a14:useLocalDpi xmlns:a14="http://schemas.microsoft.com/office/drawing/2010/main" xmlns:wps="http://schemas.microsoft.com/office/word/2010/wordprocessingShape" xmlns:wpi="http://schemas.microsoft.com/office/word/2010/wordprocessingInk" xmlns:wpg="http://schemas.microsoft.com/office/word/2010/wordprocessingGroup" xmlns:w16se="http://schemas.microsoft.com/office/word/2015/wordml/symex" xmlns:w16sdtdh="http://schemas.microsoft.com/office/word/2020/wordml/sdtdatahash" xmlns:w16="http://schemas.microsoft.com/office/word/2018/wordml" xmlns:w16cid="http://schemas.microsoft.com/office/word/2016/wordml/cid" xmlns:w16cex="http://schemas.microsoft.com/office/word/2018/wordml/cex" xmlns:w15="http://schemas.microsoft.com/office/word/2012/wordml" xmlns:w14="http://schemas.microsoft.com/office/word/2010/wordml" xmlns:w="http://schemas.openxmlformats.org/wordprocessingml/2006/main" xmlns:w10="urn:schemas-microsoft-com:office:word" xmlns:wp14="http://schemas.microsoft.com/office/word/2010/wordprocessingDrawing" xmlns:v="urn:schemas-microsoft-com:vml" xmlns:oel="http://schemas.microsoft.com/office/2019/extlst" xmlns:o="urn:schemas-microsoft-com:office:office" xmlns:am3d="http://schemas.microsoft.com/office/drawing/2017/model3d" xmlns:aink="http://schemas.microsoft.com/office/drawing/2016/ink" xmlns:mc="http://schemas.openxmlformats.org/markup-compatibility/2006" xmlns:cx8="http://schemas.microsoft.com/office/drawing/2016/5/14/chartex" xmlns:cx7="http://schemas.microsoft.com/office/drawing/2016/5/13/chartex" xmlns:cx6="http://schemas.microsoft.com/office/drawing/2016/5/12/chartex" xmlns:cx5="http://schemas.microsoft.com/office/drawing/2016/5/11/chartex" xmlns:cx4="http://schemas.microsoft.com/office/drawing/2016/5/10/chartex" xmlns:cx3="http://schemas.microsoft.com/office/drawing/2016/5/9/chartex" xmlns:cx2="http://schemas.microsoft.com/office/drawing/2015/10/21/chartex" xmlns:cx1="http://schemas.microsoft.com/office/drawing/2015/9/8/chartex" xmlns:cx="http://schemas.microsoft.com/office/drawing/2014/chartex" xmlns:wpc="http://schemas.microsoft.com/office/word/2010/wordprocessingCanvas" xmlns="" val="0"/>
+                                    <a14:useLocalDpi xmlns="" xmlns:wpc="http://schemas.microsoft.com/office/word/2010/wordprocessingCanvas" xmlns:cx="http://schemas.microsoft.com/office/drawing/2014/chartex" xmlns:cx1="http://schemas.microsoft.com/office/drawing/2015/9/8/chartex" xmlns:cx2="http://schemas.microsoft.com/office/drawing/2015/10/21/chartex" xmlns:cx3="http://schemas.microsoft.com/office/drawing/2016/5/9/chartex" xmlns:cx4="http://schemas.microsoft.com/office/drawing/2016/5/10/chartex" xmlns:cx5="http://schemas.microsoft.com/office/drawing/2016/5/11/chartex" xmlns:cx6="http://schemas.microsoft.com/office/drawing/2016/5/12/chartex" xmlns:cx7="http://schemas.microsoft.com/office/drawing/2016/5/13/chartex" xmlns:cx8="http://schemas.microsoft.com/office/drawing/2016/5/14/chartex" xmlns:mc="http://schemas.openxmlformats.org/markup-compatibility/2006" xmlns:aink="http://schemas.microsoft.com/office/drawing/2016/ink" xmlns:am3d="http://schemas.microsoft.com/office/drawing/2017/model3d" xmlns:o="urn:schemas-microsoft-com:office:office" xmlns:oel="http://schemas.microsoft.com/office/2019/extlst" xmlns:v="urn:schemas-microsoft-com:vml" xmlns:wp14="http://schemas.microsoft.com/office/word/2010/wordprocessingDrawing" xmlns:w10="urn:schemas-microsoft-com:office:word" xmlns:w="http://schemas.openxmlformats.org/wordprocessingml/2006/main" xmlns:w14="http://schemas.microsoft.com/office/word/2010/wordml" xmlns:w15="http://schemas.microsoft.com/office/word/2012/wordml" xmlns:w16cex="http://schemas.microsoft.com/office/word/2018/wordml/cex" xmlns:w16cid="http://schemas.microsoft.com/office/word/2016/wordml/cid" xmlns:w16="http://schemas.microsoft.com/office/word/2018/wordml" xmlns:w16sdtdh="http://schemas.microsoft.com/office/word/2020/wordml/sdtdatahash" xmlns:w16se="http://schemas.microsoft.com/office/word/2015/wordml/symex" xmlns:wpg="http://schemas.microsoft.com/office/word/2010/wordprocessingGroup" xmlns:wpi="http://schemas.microsoft.com/office/word/2010/wordprocessingInk" xmlns:wps="http://schemas.microsoft.com/office/word/2010/wordprocessingShape" xmlns:a14="http://schemas.microsoft.com/office/drawing/2010/main" val="0"/>
                                   </a:ext>
                                 </a:extLst>
                               </a:blip>
@@ -6061,7 +5461,7 @@
                               </a:ln>
                               <a:extLst>
                                 <a:ext uri="{53640926-AAD7-44D8-BBD7-CCE9431645EC}">
-                                  <a14:shadowObscured xmlns:a14="http://schemas.microsoft.com/office/drawing/2010/main" xmlns:wps="http://schemas.microsoft.com/office/word/2010/wordprocessingShape" xmlns:wpi="http://schemas.microsoft.com/office/word/2010/wordprocessingInk" xmlns:wpg="http://schemas.microsoft.com/office/word/2010/wordprocessingGroup" xmlns:w16se="http://schemas.microsoft.com/office/word/2015/wordml/symex" xmlns:w16sdtdh="http://schemas.microsoft.com/office/word/2020/wordml/sdtdatahash" xmlns:w16="http://schemas.microsoft.com/office/word/2018/wordml" xmlns:w16cid="http://schemas.microsoft.com/office/word/2016/wordml/cid" xmlns:w16cex="http://schemas.microsoft.com/office/word/2018/wordml/cex" xmlns:w15="http://schemas.microsoft.com/office/word/2012/wordml" xmlns:w14="http://schemas.microsoft.com/office/word/2010/wordml" xmlns:w="http://schemas.openxmlformats.org/wordprocessingml/2006/main" xmlns:w10="urn:schemas-microsoft-com:office:word" xmlns:wp14="http://schemas.microsoft.com/office/word/2010/wordprocessingDrawing" xmlns:v="urn:schemas-microsoft-com:vml" xmlns:oel="http://schemas.microsoft.com/office/2019/extlst" xmlns:o="urn:schemas-microsoft-com:office:office" xmlns:am3d="http://schemas.microsoft.com/office/drawing/2017/model3d" xmlns:aink="http://schemas.microsoft.com/office/drawing/2016/ink" xmlns:mc="http://schemas.openxmlformats.org/markup-compatibility/2006" xmlns:cx8="http://schemas.microsoft.com/office/drawing/2016/5/14/chartex" xmlns:cx7="http://schemas.microsoft.com/office/drawing/2016/5/13/chartex" xmlns:cx6="http://schemas.microsoft.com/office/drawing/2016/5/12/chartex" xmlns:cx5="http://schemas.microsoft.com/office/drawing/2016/5/11/chartex" xmlns:cx4="http://schemas.microsoft.com/office/drawing/2016/5/10/chartex" xmlns:cx3="http://schemas.microsoft.com/office/drawing/2016/5/9/chartex" xmlns:cx2="http://schemas.microsoft.com/office/drawing/2015/10/21/chartex" xmlns:cx1="http://schemas.microsoft.com/office/drawing/2015/9/8/chartex" xmlns:cx="http://schemas.microsoft.com/office/drawing/2014/chartex" xmlns:wpc="http://schemas.microsoft.com/office/word/2010/wordprocessingCanvas" xmlns=""/>
+                                  <a14:shadowObscured xmlns="" xmlns:wpc="http://schemas.microsoft.com/office/word/2010/wordprocessingCanvas" xmlns:cx="http://schemas.microsoft.com/office/drawing/2014/chartex" xmlns:cx1="http://schemas.microsoft.com/office/drawing/2015/9/8/chartex" xmlns:cx2="http://schemas.microsoft.com/office/drawing/2015/10/21/chartex" xmlns:cx3="http://schemas.microsoft.com/office/drawing/2016/5/9/chartex" xmlns:cx4="http://schemas.microsoft.com/office/drawing/2016/5/10/chartex" xmlns:cx5="http://schemas.microsoft.com/office/drawing/2016/5/11/chartex" xmlns:cx6="http://schemas.microsoft.com/office/drawing/2016/5/12/chartex" xmlns:cx7="http://schemas.microsoft.com/office/drawing/2016/5/13/chartex" xmlns:cx8="http://schemas.microsoft.com/office/drawing/2016/5/14/chartex" xmlns:mc="http://schemas.openxmlformats.org/markup-compatibility/2006" xmlns:aink="http://schemas.microsoft.com/office/drawing/2016/ink" xmlns:am3d="http://schemas.microsoft.com/office/drawing/2017/model3d" xmlns:o="urn:schemas-microsoft-com:office:office" xmlns:oel="http://schemas.microsoft.com/office/2019/extlst" xmlns:v="urn:schemas-microsoft-com:vml" xmlns:wp14="http://schemas.microsoft.com/office/word/2010/wordprocessingDrawing" xmlns:w10="urn:schemas-microsoft-com:office:word" xmlns:w="http://schemas.openxmlformats.org/wordprocessingml/2006/main" xmlns:w14="http://schemas.microsoft.com/office/word/2010/wordml" xmlns:w15="http://schemas.microsoft.com/office/word/2012/wordml" xmlns:w16cex="http://schemas.microsoft.com/office/word/2018/wordml/cex" xmlns:w16cid="http://schemas.microsoft.com/office/word/2016/wordml/cid" xmlns:w16="http://schemas.microsoft.com/office/word/2018/wordml" xmlns:w16sdtdh="http://schemas.microsoft.com/office/word/2020/wordml/sdtdatahash" xmlns:w16se="http://schemas.microsoft.com/office/word/2015/wordml/symex" xmlns:wpg="http://schemas.microsoft.com/office/word/2010/wordprocessingGroup" xmlns:wpi="http://schemas.microsoft.com/office/word/2010/wordprocessingInk" xmlns:wps="http://schemas.microsoft.com/office/word/2010/wordprocessingShape" xmlns:a14="http://schemas.microsoft.com/office/drawing/2010/main"/>
                                 </a:ext>
                               </a:extLst>
                             </pic:spPr>
@@ -6109,7 +5509,7 @@
                               <a:blip r:embed="rId17">
                                 <a:extLst>
                                   <a:ext uri="{28A0092B-C50C-407E-A947-70E740481C1C}">
-                                    <a14:useLocalDpi xmlns:a14="http://schemas.microsoft.com/office/drawing/2010/main" xmlns:wps="http://schemas.microsoft.com/office/word/2010/wordprocessingShape" xmlns:wpi="http://schemas.microsoft.com/office/word/2010/wordprocessingInk" xmlns:wpg="http://schemas.microsoft.com/office/word/2010/wordprocessingGroup" xmlns:w16se="http://schemas.microsoft.com/office/word/2015/wordml/symex" xmlns:w16sdtdh="http://schemas.microsoft.com/office/word/2020/wordml/sdtdatahash" xmlns:w16="http://schemas.microsoft.com/office/word/2018/wordml" xmlns:w16cid="http://schemas.microsoft.com/office/word/2016/wordml/cid" xmlns:w16cex="http://schemas.microsoft.com/office/word/2018/wordml/cex" xmlns:w15="http://schemas.microsoft.com/office/word/2012/wordml" xmlns:w14="http://schemas.microsoft.com/office/word/2010/wordml" xmlns:w="http://schemas.openxmlformats.org/wordprocessingml/2006/main" xmlns:w10="urn:schemas-microsoft-com:office:word" xmlns:wp14="http://schemas.microsoft.com/office/word/2010/wordprocessingDrawing" xmlns:v="urn:schemas-microsoft-com:vml" xmlns:oel="http://schemas.microsoft.com/office/2019/extlst" xmlns:o="urn:schemas-microsoft-com:office:office" xmlns:am3d="http://schemas.microsoft.com/office/drawing/2017/model3d" xmlns:aink="http://schemas.microsoft.com/office/drawing/2016/ink" xmlns:mc="http://schemas.openxmlformats.org/markup-compatibility/2006" xmlns:cx8="http://schemas.microsoft.com/office/drawing/2016/5/14/chartex" xmlns:cx7="http://schemas.microsoft.com/office/drawing/2016/5/13/chartex" xmlns:cx6="http://schemas.microsoft.com/office/drawing/2016/5/12/chartex" xmlns:cx5="http://schemas.microsoft.com/office/drawing/2016/5/11/chartex" xmlns:cx4="http://schemas.microsoft.com/office/drawing/2016/5/10/chartex" xmlns:cx3="http://schemas.microsoft.com/office/drawing/2016/5/9/chartex" xmlns:cx2="http://schemas.microsoft.com/office/drawing/2015/10/21/chartex" xmlns:cx1="http://schemas.microsoft.com/office/drawing/2015/9/8/chartex" xmlns:cx="http://schemas.microsoft.com/office/drawing/2014/chartex" xmlns:wpc="http://schemas.microsoft.com/office/word/2010/wordprocessingCanvas" xmlns="" val="0"/>
+                                    <a14:useLocalDpi xmlns="" xmlns:wpc="http://schemas.microsoft.com/office/word/2010/wordprocessingCanvas" xmlns:cx="http://schemas.microsoft.com/office/drawing/2014/chartex" xmlns:cx1="http://schemas.microsoft.com/office/drawing/2015/9/8/chartex" xmlns:cx2="http://schemas.microsoft.com/office/drawing/2015/10/21/chartex" xmlns:cx3="http://schemas.microsoft.com/office/drawing/2016/5/9/chartex" xmlns:cx4="http://schemas.microsoft.com/office/drawing/2016/5/10/chartex" xmlns:cx5="http://schemas.microsoft.com/office/drawing/2016/5/11/chartex" xmlns:cx6="http://schemas.microsoft.com/office/drawing/2016/5/12/chartex" xmlns:cx7="http://schemas.microsoft.com/office/drawing/2016/5/13/chartex" xmlns:cx8="http://schemas.microsoft.com/office/drawing/2016/5/14/chartex" xmlns:mc="http://schemas.openxmlformats.org/markup-compatibility/2006" xmlns:aink="http://schemas.microsoft.com/office/drawing/2016/ink" xmlns:am3d="http://schemas.microsoft.com/office/drawing/2017/model3d" xmlns:o="urn:schemas-microsoft-com:office:office" xmlns:oel="http://schemas.microsoft.com/office/2019/extlst" xmlns:v="urn:schemas-microsoft-com:vml" xmlns:wp14="http://schemas.microsoft.com/office/word/2010/wordprocessingDrawing" xmlns:w10="urn:schemas-microsoft-com:office:word" xmlns:w="http://schemas.openxmlformats.org/wordprocessingml/2006/main" xmlns:w14="http://schemas.microsoft.com/office/word/2010/wordml" xmlns:w15="http://schemas.microsoft.com/office/word/2012/wordml" xmlns:w16cex="http://schemas.microsoft.com/office/word/2018/wordml/cex" xmlns:w16cid="http://schemas.microsoft.com/office/word/2016/wordml/cid" xmlns:w16="http://schemas.microsoft.com/office/word/2018/wordml" xmlns:w16sdtdh="http://schemas.microsoft.com/office/word/2020/wordml/sdtdatahash" xmlns:w16se="http://schemas.microsoft.com/office/word/2015/wordml/symex" xmlns:wpg="http://schemas.microsoft.com/office/word/2010/wordprocessingGroup" xmlns:wpi="http://schemas.microsoft.com/office/word/2010/wordprocessingInk" xmlns:wps="http://schemas.microsoft.com/office/word/2010/wordprocessingShape" xmlns:a14="http://schemas.microsoft.com/office/drawing/2010/main" val="0"/>
                                   </a:ext>
                                 </a:extLst>
                               </a:blip>
@@ -6233,7 +5633,7 @@
                   <a:blip r:embed="rId20">
                     <a:extLst>
                       <a:ext uri="{28A0092B-C50C-407E-A947-70E740481C1C}">
-                        <a14:useLocalDpi xmlns:a14="http://schemas.microsoft.com/office/drawing/2010/main" xmlns:wps="http://schemas.microsoft.com/office/word/2010/wordprocessingShape" xmlns:wpi="http://schemas.microsoft.com/office/word/2010/wordprocessingInk" xmlns:wpg="http://schemas.microsoft.com/office/word/2010/wordprocessingGroup" xmlns:w16se="http://schemas.microsoft.com/office/word/2015/wordml/symex" xmlns:w16sdtdh="http://schemas.microsoft.com/office/word/2020/wordml/sdtdatahash" xmlns:w16="http://schemas.microsoft.com/office/word/2018/wordml" xmlns:w16cid="http://schemas.microsoft.com/office/word/2016/wordml/cid" xmlns:w16cex="http://schemas.microsoft.com/office/word/2018/wordml/cex" xmlns:w15="http://schemas.microsoft.com/office/word/2012/wordml" xmlns:w14="http://schemas.microsoft.com/office/word/2010/wordml" xmlns:w="http://schemas.openxmlformats.org/wordprocessingml/2006/main" xmlns:w10="urn:schemas-microsoft-com:office:word" xmlns:wp14="http://schemas.microsoft.com/office/word/2010/wordprocessingDrawing" xmlns:v="urn:schemas-microsoft-com:vml" xmlns:oel="http://schemas.microsoft.com/office/2019/extlst" xmlns:o="urn:schemas-microsoft-com:office:office" xmlns:am3d="http://schemas.microsoft.com/office/drawing/2017/model3d" xmlns:aink="http://schemas.microsoft.com/office/drawing/2016/ink" xmlns:mc="http://schemas.openxmlformats.org/markup-compatibility/2006" xmlns:cx8="http://schemas.microsoft.com/office/drawing/2016/5/14/chartex" xmlns:cx7="http://schemas.microsoft.com/office/drawing/2016/5/13/chartex" xmlns:cx6="http://schemas.microsoft.com/office/drawing/2016/5/12/chartex" xmlns:cx5="http://schemas.microsoft.com/office/drawing/2016/5/11/chartex" xmlns:cx4="http://schemas.microsoft.com/office/drawing/2016/5/10/chartex" xmlns:cx3="http://schemas.microsoft.com/office/drawing/2016/5/9/chartex" xmlns:cx2="http://schemas.microsoft.com/office/drawing/2015/10/21/chartex" xmlns:cx1="http://schemas.microsoft.com/office/drawing/2015/9/8/chartex" xmlns:cx="http://schemas.microsoft.com/office/drawing/2014/chartex" xmlns:wpc="http://schemas.microsoft.com/office/word/2010/wordprocessingCanvas" xmlns="" val="0"/>
+                        <a14:useLocalDpi xmlns="" xmlns:wpc="http://schemas.microsoft.com/office/word/2010/wordprocessingCanvas" xmlns:cx="http://schemas.microsoft.com/office/drawing/2014/chartex" xmlns:cx1="http://schemas.microsoft.com/office/drawing/2015/9/8/chartex" xmlns:cx2="http://schemas.microsoft.com/office/drawing/2015/10/21/chartex" xmlns:cx3="http://schemas.microsoft.com/office/drawing/2016/5/9/chartex" xmlns:cx4="http://schemas.microsoft.com/office/drawing/2016/5/10/chartex" xmlns:cx5="http://schemas.microsoft.com/office/drawing/2016/5/11/chartex" xmlns:cx6="http://schemas.microsoft.com/office/drawing/2016/5/12/chartex" xmlns:cx7="http://schemas.microsoft.com/office/drawing/2016/5/13/chartex" xmlns:cx8="http://schemas.microsoft.com/office/drawing/2016/5/14/chartex" xmlns:mc="http://schemas.openxmlformats.org/markup-compatibility/2006" xmlns:aink="http://schemas.microsoft.com/office/drawing/2016/ink" xmlns:am3d="http://schemas.microsoft.com/office/drawing/2017/model3d" xmlns:o="urn:schemas-microsoft-com:office:office" xmlns:oel="http://schemas.microsoft.com/office/2019/extlst" xmlns:v="urn:schemas-microsoft-com:vml" xmlns:wp14="http://schemas.microsoft.com/office/word/2010/wordprocessingDrawing" xmlns:w10="urn:schemas-microsoft-com:office:word" xmlns:w="http://schemas.openxmlformats.org/wordprocessingml/2006/main" xmlns:w14="http://schemas.microsoft.com/office/word/2010/wordml" xmlns:w15="http://schemas.microsoft.com/office/word/2012/wordml" xmlns:w16cex="http://schemas.microsoft.com/office/word/2018/wordml/cex" xmlns:w16cid="http://schemas.microsoft.com/office/word/2016/wordml/cid" xmlns:w16="http://schemas.microsoft.com/office/word/2018/wordml" xmlns:w16sdtdh="http://schemas.microsoft.com/office/word/2020/wordml/sdtdatahash" xmlns:w16se="http://schemas.microsoft.com/office/word/2015/wordml/symex" xmlns:wpg="http://schemas.microsoft.com/office/word/2010/wordprocessingGroup" xmlns:wpi="http://schemas.microsoft.com/office/word/2010/wordprocessingInk" xmlns:wps="http://schemas.microsoft.com/office/word/2010/wordprocessingShape" xmlns:a14="http://schemas.microsoft.com/office/drawing/2010/main" val="0"/>
                       </a:ext>
                     </a:extLst>
                   </a:blip>
@@ -6322,7 +5722,7 @@
                     <w:sz w:val="18"/>
                     <w:szCs w:val="18"/>
                   </w:rPr>
-                  <w:t>2</w:t>
+                  <w:t>1</w:t>
                 </w:r>
                 <w:r>
                   <w:rPr>
@@ -11521,7 +10921,7 @@
 </file>
 
 <file path=customXml/itemProps1.xml><?xml version="1.0" encoding="utf-8"?>
-<ds:datastoreItem xmlns:ds="http://schemas.openxmlformats.org/officeDocument/2006/customXml" ds:itemID="{DA238CE0-2FB9-4DE1-A0EB-1CD8C5AABE6A}">
+<ds:datastoreItem xmlns:ds="http://schemas.openxmlformats.org/officeDocument/2006/customXml" ds:itemID="{EFFF6405-990E-43A8-BAA3-4790B68D5170}">
   <ds:schemaRefs>
     <ds:schemaRef ds:uri="http://schemas.openxmlformats.org/officeDocument/2006/bibliography"/>
   </ds:schemaRefs>

--- a/Courses/Software-Sciences/Module-3-Databases-New/04-Intro-to-SQL/04-Intro-to-SQL-Exercise.docx
+++ b/Courses/Software-Sciences/Module-3-Databases-New/04-Intro-to-SQL/04-Intro-to-SQL-Exercise.docx
@@ -1,6 +1,6 @@
 
 <file path=word/document.xml><?xml version="1.0" encoding="utf-8"?>
-<w:document xmlns:ve="http://schemas.openxmlformats.org/markup-compatibility/2006" xmlns:o="urn:schemas-microsoft-com:office:office" xmlns:r="http://schemas.openxmlformats.org/officeDocument/2006/relationships" xmlns:m="http://schemas.openxmlformats.org/officeDocument/2006/math" xmlns:v="urn:schemas-microsoft-com:vml" xmlns:wp="http://schemas.openxmlformats.org/drawingml/2006/wordprocessingDrawing" xmlns:w10="urn:schemas-microsoft-com:office:word" xmlns:w="http://schemas.openxmlformats.org/wordprocessingml/2006/main" xmlns:wne="http://schemas.microsoft.com/office/word/2006/wordml">
+<w:document xmlns:wpc="http://schemas.microsoft.com/office/word/2010/wordprocessingCanvas" xmlns:cx="http://schemas.microsoft.com/office/drawing/2014/chartex" xmlns:cx1="http://schemas.microsoft.com/office/drawing/2015/9/8/chartex" xmlns:cx2="http://schemas.microsoft.com/office/drawing/2015/10/21/chartex" xmlns:cx3="http://schemas.microsoft.com/office/drawing/2016/5/9/chartex" xmlns:cx4="http://schemas.microsoft.com/office/drawing/2016/5/10/chartex" xmlns:cx5="http://schemas.microsoft.com/office/drawing/2016/5/11/chartex" xmlns:cx6="http://schemas.microsoft.com/office/drawing/2016/5/12/chartex" xmlns:cx7="http://schemas.microsoft.com/office/drawing/2016/5/13/chartex" xmlns:cx8="http://schemas.microsoft.com/office/drawing/2016/5/14/chartex" xmlns:mc="http://schemas.openxmlformats.org/markup-compatibility/2006" xmlns:aink="http://schemas.microsoft.com/office/drawing/2016/ink" xmlns:am3d="http://schemas.microsoft.com/office/drawing/2017/model3d" xmlns:o="urn:schemas-microsoft-com:office:office" xmlns:oel="http://schemas.microsoft.com/office/2019/extlst" xmlns:r="http://schemas.openxmlformats.org/officeDocument/2006/relationships" xmlns:m="http://schemas.openxmlformats.org/officeDocument/2006/math" xmlns:v="urn:schemas-microsoft-com:vml" xmlns:wp14="http://schemas.microsoft.com/office/word/2010/wordprocessingDrawing" xmlns:wp="http://schemas.openxmlformats.org/drawingml/2006/wordprocessingDrawing" xmlns:w10="urn:schemas-microsoft-com:office:word" xmlns:w="http://schemas.openxmlformats.org/wordprocessingml/2006/main" xmlns:w14="http://schemas.microsoft.com/office/word/2010/wordml" xmlns:w15="http://schemas.microsoft.com/office/word/2012/wordml" xmlns:w16cex="http://schemas.microsoft.com/office/word/2018/wordml/cex" xmlns:w16cid="http://schemas.microsoft.com/office/word/2016/wordml/cid" xmlns:w16="http://schemas.microsoft.com/office/word/2018/wordml" xmlns:w16sdtdh="http://schemas.microsoft.com/office/word/2020/wordml/sdtdatahash" xmlns:w16se="http://schemas.microsoft.com/office/word/2015/wordml/symex" xmlns:wpg="http://schemas.microsoft.com/office/word/2010/wordprocessingGroup" xmlns:wpi="http://schemas.microsoft.com/office/word/2010/wordprocessingInk" xmlns:wne="http://schemas.microsoft.com/office/word/2006/wordml" xmlns:wps="http://schemas.microsoft.com/office/word/2010/wordprocessingShape" mc:Ignorable="w14 w15 w16se w16cid w16 w16cex w16sdtdh wp14">
   <w:body>
     <w:p>
       <w:pPr>
@@ -51,14 +51,8 @@
     <w:p>
       <w:pPr>
         <w:pStyle w:val="Heading2"/>
-        <w:rPr>
-          <w:lang w:val="bg-BG"/>
-        </w:rPr>
-      </w:pPr>
-      <w:r>
-        <w:rPr>
-          <w:lang w:val="bg-BG"/>
-        </w:rPr>
+      </w:pPr>
+      <w:r>
         <w:t>Намерете цялата информация за служителите</w:t>
       </w:r>
     </w:p>
@@ -74,7 +68,34 @@
           <w:rFonts w:eastAsia="Times New Roman" w:cs="Times New Roman"/>
           <w:lang w:val="bg-BG"/>
         </w:rPr>
-        <w:t xml:space="preserve">Напишете SQL заявка, за да намерите </w:t>
+        <w:t xml:space="preserve">Напишете </w:t>
+      </w:r>
+      <w:r>
+        <w:rPr>
+          <w:rFonts w:eastAsia="Times New Roman" w:cs="Times New Roman"/>
+          <w:noProof/>
+        </w:rPr>
+        <w:t xml:space="preserve">SQL </w:t>
+      </w:r>
+      <w:r>
+        <w:rPr>
+          <w:rFonts w:eastAsia="Times New Roman" w:cs="Times New Roman"/>
+          <w:lang w:val="bg-BG"/>
+        </w:rPr>
+        <w:t>заявка</w:t>
+      </w:r>
+      <w:r>
+        <w:rPr>
+          <w:rFonts w:eastAsia="Times New Roman" w:cs="Times New Roman"/>
+        </w:rPr>
+        <w:t xml:space="preserve">, </w:t>
+      </w:r>
+      <w:r>
+        <w:rPr>
+          <w:rFonts w:eastAsia="Times New Roman" w:cs="Times New Roman"/>
+          <w:lang w:val="bg-BG"/>
+        </w:rPr>
+        <w:t xml:space="preserve">за да намерите </w:t>
       </w:r>
       <w:r>
         <w:rPr>
@@ -89,7 +110,20 @@
           <w:rFonts w:eastAsia="Times New Roman" w:cs="Times New Roman"/>
           <w:lang w:val="bg-BG"/>
         </w:rPr>
-        <w:t xml:space="preserve"> за служителите, чиято </w:t>
+        <w:t xml:space="preserve"> за служителите</w:t>
+      </w:r>
+      <w:r>
+        <w:rPr>
+          <w:rFonts w:eastAsia="Times New Roman" w:cs="Times New Roman"/>
+        </w:rPr>
+        <w:t xml:space="preserve">, </w:t>
+      </w:r>
+      <w:r>
+        <w:rPr>
+          <w:rFonts w:eastAsia="Times New Roman" w:cs="Times New Roman"/>
+          <w:lang w:val="bg-BG"/>
+        </w:rPr>
+        <w:t xml:space="preserve">чиято </w:t>
       </w:r>
       <w:r>
         <w:rPr>
@@ -104,28 +138,32 @@
           <w:rFonts w:eastAsia="Times New Roman" w:cs="Times New Roman"/>
           <w:lang w:val="bg-BG"/>
         </w:rPr>
-        <w:t xml:space="preserve"> е „</w:t>
+        <w:t xml:space="preserve"> е </w:t>
+      </w:r>
+      <w:r>
+        <w:rPr>
+          <w:rFonts w:eastAsia="Times New Roman" w:cs="Times New Roman"/>
+        </w:rPr>
+        <w:t>“</w:t>
       </w:r>
       <w:r>
         <w:rPr>
           <w:rFonts w:eastAsia="Times New Roman" w:cs="Times New Roman"/>
           <w:b/>
         </w:rPr>
-        <w:t>Sales Representativ</w:t>
+        <w:t>Sales Representative</w:t>
       </w:r>
       <w:r>
         <w:rPr>
           <w:rFonts w:eastAsia="Times New Roman" w:cs="Times New Roman"/>
-          <w:b/>
-        </w:rPr>
-        <w:t>e</w:t>
+        </w:rPr>
+        <w:t>”</w:t>
       </w:r>
       <w:r>
         <w:rPr>
           <w:rFonts w:eastAsia="Times New Roman" w:cs="Times New Roman"/>
-          <w:lang w:val="bg-BG"/>
-        </w:rPr>
-        <w:t>“.</w:t>
+        </w:rPr>
+        <w:t>.</w:t>
       </w:r>
     </w:p>
     <w:p>
@@ -145,17 +183,19 @@
     <w:tbl>
       <w:tblPr>
         <w:tblStyle w:val="TableGrid"/>
-        <w:tblW w:w="10985" w:type="dxa"/>
-        <w:tblInd w:w="142" w:type="dxa"/>
+        <w:tblW w:w="11132" w:type="dxa"/>
+        <w:tblInd w:w="-5" w:type="dxa"/>
         <w:tblLayout w:type="fixed"/>
         <w:tblCellMar>
+          <w:top w:w="142" w:type="dxa"/>
           <w:left w:w="142" w:type="dxa"/>
+          <w:bottom w:w="142" w:type="dxa"/>
           <w:right w:w="142" w:type="dxa"/>
         </w:tblCellMar>
-        <w:tblLook w:val="04A0"/>
+        <w:tblLook w:val="04A0" w:firstRow="1" w:lastRow="0" w:firstColumn="1" w:lastColumn="0" w:noHBand="0" w:noVBand="1"/>
       </w:tblPr>
       <w:tblGrid>
-        <w:gridCol w:w="739"/>
+        <w:gridCol w:w="886"/>
         <w:gridCol w:w="1086"/>
         <w:gridCol w:w="1088"/>
         <w:gridCol w:w="1086"/>
@@ -172,7 +212,7 @@
         </w:trPr>
         <w:tc>
           <w:tcPr>
-            <w:tcW w:w="739" w:type="dxa"/>
+            <w:tcW w:w="886" w:type="dxa"/>
             <w:shd w:val="clear" w:color="auto" w:fill="D9D9D9" w:themeFill="background1" w:themeFillShade="D9"/>
             <w:vAlign w:val="center"/>
           </w:tcPr>
@@ -489,7 +529,7 @@
         </w:trPr>
         <w:tc>
           <w:tcPr>
-            <w:tcW w:w="739" w:type="dxa"/>
+            <w:tcW w:w="886" w:type="dxa"/>
             <w:vAlign w:val="center"/>
           </w:tcPr>
           <w:p>
@@ -646,7 +686,7 @@
         </w:trPr>
         <w:tc>
           <w:tcPr>
-            <w:tcW w:w="739" w:type="dxa"/>
+            <w:tcW w:w="886" w:type="dxa"/>
             <w:vAlign w:val="center"/>
           </w:tcPr>
           <w:p>
@@ -803,7 +843,7 @@
         </w:trPr>
         <w:tc>
           <w:tcPr>
-            <w:tcW w:w="739" w:type="dxa"/>
+            <w:tcW w:w="886" w:type="dxa"/>
             <w:vAlign w:val="center"/>
           </w:tcPr>
           <w:p>
@@ -963,7 +1003,7 @@
         </w:trPr>
         <w:tc>
           <w:tcPr>
-            <w:tcW w:w="739" w:type="dxa"/>
+            <w:tcW w:w="886" w:type="dxa"/>
             <w:vAlign w:val="center"/>
           </w:tcPr>
           <w:p>
@@ -1125,14 +1165,8 @@
     <w:p>
       <w:pPr>
         <w:pStyle w:val="Heading2"/>
-        <w:rPr>
-          <w:lang w:val="bg-BG"/>
-        </w:rPr>
-      </w:pPr>
-      <w:r>
-        <w:rPr>
-          <w:lang w:val="bg-BG"/>
-        </w:rPr>
+      </w:pPr>
+      <w:r>
         <w:t>Съединение на имена на колони</w:t>
       </w:r>
     </w:p>
@@ -1147,28 +1181,22 @@
         <w:rPr>
           <w:lang w:val="bg-BG"/>
         </w:rPr>
-        <w:t>Н</w:t>
-      </w:r>
-      <w:r>
-        <w:rPr>
-          <w:lang w:val="bg-BG"/>
-        </w:rPr>
-        <w:t>а</w:t>
-      </w:r>
-      <w:r>
-        <w:rPr>
-          <w:lang w:val="bg-BG"/>
-        </w:rPr>
-        <w:t xml:space="preserve">пишете </w:t>
-      </w:r>
-      <w:r>
+        <w:t xml:space="preserve">Напишете </w:t>
+      </w:r>
+      <w:r>
+        <w:rPr>
+          <w:noProof/>
+        </w:rPr>
         <w:t xml:space="preserve">SQL </w:t>
       </w:r>
       <w:r>
         <w:rPr>
           <w:lang w:val="bg-BG"/>
         </w:rPr>
-        <w:t xml:space="preserve">заявка, </w:t>
+        <w:t>заявка</w:t>
+      </w:r>
+      <w:r>
+        <w:t xml:space="preserve">, </w:t>
       </w:r>
       <w:r>
         <w:rPr>
@@ -1181,7 +1209,13 @@
           <w:b/>
           <w:lang w:val="bg-BG"/>
         </w:rPr>
-        <w:t>пълното име на работниците</w:t>
+        <w:t xml:space="preserve">пълното име на работниците </w:t>
+      </w:r>
+      <w:r>
+        <w:rPr>
+          <w:lang w:val="bg-BG"/>
+        </w:rPr>
+        <w:t>в нова колона с името</w:t>
       </w:r>
       <w:r>
         <w:rPr>
@@ -1192,35 +1226,17 @@
       </w:r>
       <w:r>
         <w:rPr>
-          <w:lang w:val="bg-BG"/>
-        </w:rPr>
-        <w:t>в нова колона с името</w:t>
-      </w:r>
-      <w:r>
-        <w:rPr>
+          <w:rFonts w:ascii="Consolas" w:hAnsi="Consolas"/>
           <w:b/>
-          <w:lang w:val="bg-BG"/>
-        </w:rPr>
-        <w:t xml:space="preserve"> </w:t>
-      </w:r>
-      <w:r>
-        <w:rPr>
-          <w:b/>
+          <w:noProof/>
         </w:rPr>
         <w:t>FullName</w:t>
       </w:r>
       <w:r>
         <w:rPr>
           <w:bCs/>
-          <w:lang w:val="bg-BG"/>
-        </w:rPr>
-        <w:t>.</w:t>
-      </w:r>
-      <w:r>
-        <w:rPr>
-          <w:bCs/>
-        </w:rPr>
-        <w:t xml:space="preserve"> </w:t>
+        </w:rPr>
+        <w:t xml:space="preserve">. </w:t>
       </w:r>
       <w:r>
         <w:rPr>
@@ -1233,16 +1249,21 @@
         <w:rPr>
           <w:b/>
           <w:bCs/>
-          <w:lang w:val="bg-BG"/>
         </w:rPr>
         <w:t>3</w:t>
       </w:r>
       <w:r>
         <w:rPr>
           <w:bCs/>
-          <w:lang w:val="bg-BG"/>
-        </w:rPr>
-        <w:t xml:space="preserve"> записа</w:t>
+        </w:rPr>
+        <w:t xml:space="preserve"> </w:t>
+      </w:r>
+      <w:r>
+        <w:rPr>
+          <w:bCs/>
+          <w:lang w:val="bg-BG"/>
+        </w:rPr>
+        <w:t>записа</w:t>
       </w:r>
     </w:p>
     <w:p>
@@ -1263,23 +1284,23 @@
       <w:tblPr>
         <w:tblStyle w:val="TableGrid"/>
         <w:tblW w:w="0" w:type="auto"/>
-        <w:tblInd w:w="108" w:type="dxa"/>
+        <w:tblInd w:w="-5" w:type="dxa"/>
         <w:tblLayout w:type="fixed"/>
         <w:tblCellMar>
-          <w:top w:w="85" w:type="dxa"/>
-          <w:left w:w="142" w:type="dxa"/>
-          <w:bottom w:w="85" w:type="dxa"/>
-          <w:right w:w="142" w:type="dxa"/>
+          <w:top w:w="216" w:type="dxa"/>
+          <w:left w:w="360" w:type="dxa"/>
+          <w:bottom w:w="216" w:type="dxa"/>
+          <w:right w:w="360" w:type="dxa"/>
         </w:tblCellMar>
-        <w:tblLook w:val="04A0"/>
+        <w:tblLook w:val="04A0" w:firstRow="1" w:lastRow="0" w:firstColumn="1" w:lastColumn="0" w:noHBand="0" w:noVBand="1"/>
       </w:tblPr>
       <w:tblGrid>
-        <w:gridCol w:w="2302"/>
+        <w:gridCol w:w="2610"/>
       </w:tblGrid>
       <w:tr>
         <w:tc>
           <w:tcPr>
-            <w:tcW w:w="2302" w:type="dxa"/>
+            <w:tcW w:w="2610" w:type="dxa"/>
             <w:shd w:val="clear" w:color="auto" w:fill="D9D9D9" w:themeFill="background1" w:themeFillShade="D9"/>
             <w:vAlign w:val="center"/>
           </w:tcPr>
@@ -1294,6 +1315,7 @@
             <w:r>
               <w:rPr>
                 <w:b/>
+                <w:noProof/>
               </w:rPr>
               <w:t>FullName</w:t>
             </w:r>
@@ -1303,7 +1325,8 @@
       <w:tr>
         <w:tc>
           <w:tcPr>
-            <w:tcW w:w="2302" w:type="dxa"/>
+            <w:tcW w:w="2610" w:type="dxa"/>
+            <w:vAlign w:val="center"/>
           </w:tcPr>
           <w:p>
             <w:pPr>
@@ -1318,7 +1341,8 @@
       <w:tr>
         <w:tc>
           <w:tcPr>
-            <w:tcW w:w="2302" w:type="dxa"/>
+            <w:tcW w:w="2610" w:type="dxa"/>
+            <w:vAlign w:val="center"/>
           </w:tcPr>
           <w:p>
             <w:pPr>
@@ -1333,20 +1357,16 @@
       <w:tr>
         <w:tc>
           <w:tcPr>
-            <w:tcW w:w="2302" w:type="dxa"/>
-          </w:tcPr>
-          <w:p>
-            <w:pPr>
-              <w:spacing w:before="0" w:after="0"/>
-            </w:pPr>
-            <w:r>
-              <w:t xml:space="preserve">Roberto </w:t>
-            </w:r>
-            <w:proofErr w:type="spellStart"/>
-            <w:r>
-              <w:t>Tamburello</w:t>
-            </w:r>
-            <w:proofErr w:type="spellEnd"/>
+            <w:tcW w:w="2610" w:type="dxa"/>
+            <w:vAlign w:val="center"/>
+          </w:tcPr>
+          <w:p>
+            <w:pPr>
+              <w:spacing w:before="0" w:after="0"/>
+            </w:pPr>
+            <w:r>
+              <w:t>Roberto Tamburello</w:t>
+            </w:r>
           </w:p>
         </w:tc>
       </w:tr>
@@ -1356,20 +1376,10 @@
         <w:pStyle w:val="Heading2"/>
         <w:rPr>
           <w:bCs w:val="0"/>
-          <w:lang w:val="bg-BG"/>
-        </w:rPr>
-      </w:pPr>
-      <w:r>
-        <w:rPr>
-          <w:lang w:val="bg-BG"/>
-        </w:rPr>
-        <w:t xml:space="preserve">Уникални </w:t>
-      </w:r>
-      <w:r>
-        <w:rPr>
-          <w:lang w:val="bg-BG"/>
-        </w:rPr>
-        <w:t>фамилни имена</w:t>
+        </w:rPr>
+      </w:pPr>
+      <w:r>
+        <w:t>Уникални фамилни имена</w:t>
       </w:r>
     </w:p>
     <w:p>
@@ -1384,7 +1394,34 @@
           <w:rFonts w:eastAsia="Times New Roman" w:cs="Times New Roman"/>
           <w:lang w:val="bg-BG"/>
         </w:rPr>
-        <w:t xml:space="preserve">Напишете SQL заявка, която да извлече </w:t>
+        <w:t xml:space="preserve">Напишете </w:t>
+      </w:r>
+      <w:r>
+        <w:rPr>
+          <w:rFonts w:eastAsia="Times New Roman" w:cs="Times New Roman"/>
+          <w:noProof/>
+        </w:rPr>
+        <w:t xml:space="preserve">SQL </w:t>
+      </w:r>
+      <w:r>
+        <w:rPr>
+          <w:rFonts w:eastAsia="Times New Roman" w:cs="Times New Roman"/>
+          <w:lang w:val="bg-BG"/>
+        </w:rPr>
+        <w:t>заявка</w:t>
+      </w:r>
+      <w:r>
+        <w:rPr>
+          <w:rFonts w:eastAsia="Times New Roman" w:cs="Times New Roman"/>
+        </w:rPr>
+        <w:t xml:space="preserve">, </w:t>
+      </w:r>
+      <w:r>
+        <w:rPr>
+          <w:rFonts w:eastAsia="Times New Roman" w:cs="Times New Roman"/>
+          <w:lang w:val="bg-BG"/>
+        </w:rPr>
+        <w:t xml:space="preserve">която да извлече </w:t>
       </w:r>
       <w:r>
         <w:rPr>
@@ -1403,31 +1440,36 @@
       </w:r>
       <w:r>
         <w:rPr>
+          <w:rFonts w:ascii="Consolas" w:eastAsia="Times New Roman" w:hAnsi="Consolas" w:cs="Times New Roman"/>
+          <w:b/>
+          <w:noProof/>
+        </w:rPr>
+        <w:t>LastName</w:t>
+      </w:r>
+      <w:r>
+        <w:rPr>
           <w:rFonts w:eastAsia="Times New Roman" w:cs="Times New Roman"/>
+          <w:noProof/>
+        </w:rPr>
+        <w:t xml:space="preserve"> </w:t>
+      </w:r>
+      <w:r>
+        <w:rPr>
+          <w:rFonts w:eastAsia="Times New Roman" w:cs="Times New Roman"/>
+          <w:lang w:val="bg-BG"/>
+        </w:rPr>
+        <w:t xml:space="preserve">от таблицата </w:t>
+      </w:r>
+      <w:r>
+        <w:rPr>
+          <w:rFonts w:ascii="Consolas" w:eastAsia="Times New Roman" w:hAnsi="Consolas" w:cs="Times New Roman"/>
           <w:b/>
-          <w:lang w:val="bg-BG"/>
-        </w:rPr>
-        <w:t>LastName</w:t>
+        </w:rPr>
+        <w:t>Employees</w:t>
       </w:r>
       <w:r>
         <w:rPr>
           <w:rFonts w:eastAsia="Times New Roman" w:cs="Times New Roman"/>
-          <w:lang w:val="bg-BG"/>
-        </w:rPr>
-        <w:t xml:space="preserve"> от таблицата </w:t>
-      </w:r>
-      <w:r>
-        <w:rPr>
-          <w:rFonts w:eastAsia="Times New Roman" w:cs="Times New Roman"/>
-          <w:b/>
-          <w:lang w:val="bg-BG"/>
-        </w:rPr>
-        <w:t>Employees</w:t>
-      </w:r>
-      <w:r>
-        <w:rPr>
-          <w:rFonts w:eastAsia="Times New Roman" w:cs="Times New Roman"/>
-          <w:lang w:val="bg-BG"/>
         </w:rPr>
         <w:t>.</w:t>
       </w:r>
@@ -1443,6 +1485,7 @@
         <w:rPr>
           <w:lang w:val="bg-BG"/>
         </w:rPr>
+        <w:lastRenderedPageBreak/>
         <w:t>Пример</w:t>
       </w:r>
     </w:p>
@@ -1450,23 +1493,23 @@
       <w:tblPr>
         <w:tblStyle w:val="TableGrid"/>
         <w:tblW w:w="0" w:type="auto"/>
-        <w:tblInd w:w="142" w:type="dxa"/>
+        <w:tblInd w:w="-5" w:type="dxa"/>
         <w:tblLayout w:type="fixed"/>
         <w:tblCellMar>
-          <w:top w:w="85" w:type="dxa"/>
-          <w:left w:w="142" w:type="dxa"/>
-          <w:bottom w:w="85" w:type="dxa"/>
-          <w:right w:w="142" w:type="dxa"/>
+          <w:top w:w="216" w:type="dxa"/>
+          <w:left w:w="360" w:type="dxa"/>
+          <w:bottom w:w="216" w:type="dxa"/>
+          <w:right w:w="360" w:type="dxa"/>
         </w:tblCellMar>
-        <w:tblLook w:val="04A0"/>
+        <w:tblLook w:val="04A0" w:firstRow="1" w:lastRow="0" w:firstColumn="1" w:lastColumn="0" w:noHBand="0" w:noVBand="1"/>
       </w:tblPr>
       <w:tblGrid>
-        <w:gridCol w:w="1667"/>
+        <w:gridCol w:w="2160"/>
       </w:tblGrid>
       <w:tr>
         <w:tc>
           <w:tcPr>
-            <w:tcW w:w="1667" w:type="dxa"/>
+            <w:tcW w:w="2160" w:type="dxa"/>
             <w:shd w:val="clear" w:color="auto" w:fill="D9D9D9" w:themeFill="background1" w:themeFillShade="D9"/>
             <w:vAlign w:val="center"/>
           </w:tcPr>
@@ -1482,6 +1525,7 @@
             <w:r>
               <w:rPr>
                 <w:b/>
+                <w:noProof/>
               </w:rPr>
               <w:t>LastName</w:t>
             </w:r>
@@ -1491,24 +1535,24 @@
       <w:tr>
         <w:tc>
           <w:tcPr>
-            <w:tcW w:w="1667" w:type="dxa"/>
-          </w:tcPr>
-          <w:p>
-            <w:pPr>
-              <w:spacing w:before="0" w:after="0"/>
-            </w:pPr>
-            <w:proofErr w:type="spellStart"/>
+            <w:tcW w:w="2160" w:type="dxa"/>
+            <w:vAlign w:val="center"/>
+          </w:tcPr>
+          <w:p>
+            <w:pPr>
+              <w:spacing w:before="0" w:after="0"/>
+            </w:pPr>
             <w:r>
               <w:t>Abbas</w:t>
             </w:r>
-            <w:proofErr w:type="spellEnd"/>
           </w:p>
         </w:tc>
       </w:tr>
       <w:tr>
         <w:tc>
           <w:tcPr>
-            <w:tcW w:w="1667" w:type="dxa"/>
+            <w:tcW w:w="2160" w:type="dxa"/>
+            <w:vAlign w:val="center"/>
           </w:tcPr>
           <w:p>
             <w:pPr>
@@ -1523,7 +1567,8 @@
       <w:tr>
         <w:tc>
           <w:tcPr>
-            <w:tcW w:w="1667" w:type="dxa"/>
+            <w:tcW w:w="2160" w:type="dxa"/>
+            <w:vAlign w:val="center"/>
           </w:tcPr>
           <w:p>
             <w:pPr>
@@ -1531,7 +1576,6 @@
             </w:pPr>
             <w:proofErr w:type="spellStart"/>
             <w:r>
-              <w:lastRenderedPageBreak/>
               <w:t>Abolrous</w:t>
             </w:r>
             <w:proofErr w:type="spellEnd"/>
@@ -1544,7 +1588,8 @@
         </w:trPr>
         <w:tc>
           <w:tcPr>
-            <w:tcW w:w="1667" w:type="dxa"/>
+            <w:tcW w:w="2160" w:type="dxa"/>
+            <w:vAlign w:val="center"/>
           </w:tcPr>
           <w:p>
             <w:pPr>
@@ -1562,16 +1607,16 @@
         <w:pStyle w:val="Heading2"/>
         <w:rPr>
           <w:bCs w:val="0"/>
-          <w:lang w:val="bg-BG"/>
-        </w:rPr>
-      </w:pPr>
-      <w:r>
-        <w:rPr>
-          <w:lang w:val="bg-BG"/>
-        </w:rPr>
+        </w:rPr>
+      </w:pPr>
+      <w:r>
         <w:t xml:space="preserve">Служители от отдел </w:t>
       </w:r>
       <w:r>
+        <w:rPr>
+          <w:noProof/>
+          <w:lang w:val="en-US"/>
+        </w:rPr>
         <w:t>IT</w:t>
       </w:r>
     </w:p>
@@ -1589,13 +1634,45 @@
         <w:t xml:space="preserve">Напишете </w:t>
       </w:r>
       <w:r>
+        <w:rPr>
+          <w:noProof/>
+        </w:rPr>
         <w:t xml:space="preserve">SQL </w:t>
       </w:r>
       <w:r>
         <w:rPr>
           <w:lang w:val="bg-BG"/>
         </w:rPr>
-        <w:t xml:space="preserve">заявка, която да извлече само служителите от отдел </w:t>
+        <w:t>заявка</w:t>
+      </w:r>
+      <w:r>
+        <w:t xml:space="preserve">, </w:t>
+      </w:r>
+      <w:r>
+        <w:rPr>
+          <w:lang w:val="bg-BG"/>
+        </w:rPr>
+        <w:t>която да извлече само служителите от отдел с</w:t>
+      </w:r>
+      <w:r>
+        <w:rPr>
+          <w:b/>
+          <w:lang w:val="bg-BG"/>
+        </w:rPr>
+        <w:t xml:space="preserve"> </w:t>
+      </w:r>
+      <w:r>
+        <w:rPr>
+          <w:rFonts w:ascii="Consolas" w:hAnsi="Consolas"/>
+          <w:b/>
+        </w:rPr>
+        <w:t>Id</w:t>
+      </w:r>
+      <w:r>
+        <w:rPr>
+          <w:b/>
+        </w:rPr>
+        <w:t xml:space="preserve"> = 1 </w:t>
       </w:r>
       <w:r>
         <w:rPr>
@@ -1608,62 +1685,39 @@
           <w:b/>
           <w:lang w:val="bg-BG"/>
         </w:rPr>
-        <w:t xml:space="preserve"> </w:t>
+        <w:t xml:space="preserve"> първото </w:t>
+      </w:r>
+      <w:r>
+        <w:rPr>
+          <w:lang w:val="bg-BG"/>
+        </w:rPr>
+        <w:t>и</w:t>
       </w:r>
       <w:r>
         <w:rPr>
           <w:b/>
-        </w:rPr>
-        <w:t>Id = 1</w:t>
+          <w:lang w:val="bg-BG"/>
+        </w:rPr>
+        <w:t xml:space="preserve"> фамилното </w:t>
+      </w:r>
+      <w:r>
+        <w:rPr>
+          <w:bCs/>
+          <w:lang w:val="bg-BG"/>
+        </w:rPr>
+        <w:t>им</w:t>
       </w:r>
       <w:r>
         <w:rPr>
           <w:b/>
           <w:lang w:val="bg-BG"/>
         </w:rPr>
-        <w:t xml:space="preserve"> </w:t>
-      </w:r>
-      <w:r>
-        <w:rPr>
-          <w:lang w:val="bg-BG"/>
-        </w:rPr>
-        <w:t>с</w:t>
-      </w:r>
-      <w:r>
-        <w:rPr>
-          <w:b/>
-          <w:lang w:val="bg-BG"/>
-        </w:rPr>
-        <w:t xml:space="preserve"> първото </w:t>
-      </w:r>
-      <w:r>
-        <w:rPr>
-          <w:lang w:val="bg-BG"/>
-        </w:rPr>
-        <w:t>и</w:t>
-      </w:r>
-      <w:r>
-        <w:rPr>
-          <w:b/>
-          <w:lang w:val="bg-BG"/>
-        </w:rPr>
-        <w:t xml:space="preserve"> фамилното </w:t>
-      </w:r>
-      <w:r>
-        <w:rPr>
-          <w:bCs/>
-          <w:lang w:val="bg-BG"/>
-        </w:rPr>
-        <w:t>им</w:t>
-      </w:r>
-      <w:r>
-        <w:rPr>
-          <w:b/>
-          <w:lang w:val="bg-BG"/>
-        </w:rPr>
         <w:t xml:space="preserve"> име</w:t>
       </w:r>
       <w:r>
+        <w:rPr>
+          <w:lang w:val="bg-BG"/>
+        </w:rPr>
         <w:t xml:space="preserve"> </w:t>
       </w:r>
       <w:r>
@@ -1705,25 +1759,25 @@
       <w:tblPr>
         <w:tblStyle w:val="TableGrid"/>
         <w:tblW w:w="0" w:type="auto"/>
-        <w:tblInd w:w="142" w:type="dxa"/>
+        <w:tblInd w:w="-5" w:type="dxa"/>
         <w:tblLayout w:type="fixed"/>
         <w:tblCellMar>
-          <w:top w:w="85" w:type="dxa"/>
-          <w:left w:w="142" w:type="dxa"/>
-          <w:bottom w:w="85" w:type="dxa"/>
-          <w:right w:w="142" w:type="dxa"/>
+          <w:top w:w="216" w:type="dxa"/>
+          <w:left w:w="360" w:type="dxa"/>
+          <w:bottom w:w="216" w:type="dxa"/>
+          <w:right w:w="360" w:type="dxa"/>
         </w:tblCellMar>
-        <w:tblLook w:val="04A0"/>
+        <w:tblLook w:val="04A0" w:firstRow="1" w:lastRow="0" w:firstColumn="1" w:lastColumn="0" w:noHBand="0" w:noVBand="1"/>
       </w:tblPr>
       <w:tblGrid>
-        <w:gridCol w:w="1418"/>
-        <w:gridCol w:w="1559"/>
-        <w:gridCol w:w="1985"/>
+        <w:gridCol w:w="1800"/>
+        <w:gridCol w:w="1800"/>
+        <w:gridCol w:w="1620"/>
       </w:tblGrid>
       <w:tr>
         <w:tc>
           <w:tcPr>
-            <w:tcW w:w="1418" w:type="dxa"/>
+            <w:tcW w:w="1800" w:type="dxa"/>
             <w:shd w:val="clear" w:color="auto" w:fill="D9D9D9" w:themeFill="background1" w:themeFillShade="D9"/>
             <w:vAlign w:val="center"/>
           </w:tcPr>
@@ -1735,19 +1789,18 @@
                 <w:b/>
               </w:rPr>
             </w:pPr>
-            <w:proofErr w:type="spellStart"/>
             <w:r>
               <w:rPr>
                 <w:b/>
+                <w:noProof/>
               </w:rPr>
               <w:t>FirstName</w:t>
             </w:r>
-            <w:proofErr w:type="spellEnd"/>
-          </w:p>
-        </w:tc>
-        <w:tc>
-          <w:tcPr>
-            <w:tcW w:w="1559" w:type="dxa"/>
+          </w:p>
+        </w:tc>
+        <w:tc>
+          <w:tcPr>
+            <w:tcW w:w="1800" w:type="dxa"/>
             <w:shd w:val="clear" w:color="auto" w:fill="D9D9D9" w:themeFill="background1" w:themeFillShade="D9"/>
             <w:vAlign w:val="center"/>
           </w:tcPr>
@@ -1762,6 +1815,7 @@
             <w:r>
               <w:rPr>
                 <w:b/>
+                <w:noProof/>
               </w:rPr>
               <w:t>LastName</w:t>
             </w:r>
@@ -1769,7 +1823,7 @@
         </w:tc>
         <w:tc>
           <w:tcPr>
-            <w:tcW w:w="1985" w:type="dxa"/>
+            <w:tcW w:w="1620" w:type="dxa"/>
             <w:tcBorders>
               <w:right w:val="single" w:sz="4" w:space="0" w:color="auto"/>
             </w:tcBorders>
@@ -1796,7 +1850,8 @@
       <w:tr>
         <w:tc>
           <w:tcPr>
-            <w:tcW w:w="1418" w:type="dxa"/>
+            <w:tcW w:w="1800" w:type="dxa"/>
+            <w:vAlign w:val="center"/>
           </w:tcPr>
           <w:p>
             <w:pPr>
@@ -1809,35 +1864,32 @@
         </w:tc>
         <w:tc>
           <w:tcPr>
-            <w:tcW w:w="1559" w:type="dxa"/>
-          </w:tcPr>
-          <w:p>
-            <w:pPr>
-              <w:spacing w:before="0" w:after="0"/>
-            </w:pPr>
-            <w:proofErr w:type="spellStart"/>
+            <w:tcW w:w="1800" w:type="dxa"/>
+            <w:vAlign w:val="center"/>
+          </w:tcPr>
+          <w:p>
+            <w:pPr>
+              <w:spacing w:before="0" w:after="0"/>
+            </w:pPr>
             <w:r>
               <w:t>Tamburello</w:t>
             </w:r>
-            <w:proofErr w:type="spellEnd"/>
-          </w:p>
-        </w:tc>
-        <w:tc>
-          <w:tcPr>
-            <w:tcW w:w="1985" w:type="dxa"/>
+          </w:p>
+        </w:tc>
+        <w:tc>
+          <w:tcPr>
+            <w:tcW w:w="1620" w:type="dxa"/>
             <w:tcBorders>
               <w:right w:val="single" w:sz="4" w:space="0" w:color="auto"/>
             </w:tcBorders>
-          </w:tcPr>
-          <w:p>
-            <w:pPr>
-              <w:spacing w:before="0" w:after="0"/>
-            </w:pPr>
-            <w:r>
-              <w:t>43300.</w:t>
-            </w:r>
-            <w:r>
-              <w:t>00</w:t>
+            <w:vAlign w:val="center"/>
+          </w:tcPr>
+          <w:p>
+            <w:pPr>
+              <w:spacing w:before="0" w:after="0"/>
+            </w:pPr>
+            <w:r>
+              <w:t>43300.00</w:t>
             </w:r>
           </w:p>
         </w:tc>
@@ -1845,7 +1897,8 @@
       <w:tr>
         <w:tc>
           <w:tcPr>
-            <w:tcW w:w="1418" w:type="dxa"/>
+            <w:tcW w:w="1800" w:type="dxa"/>
+            <w:vAlign w:val="center"/>
           </w:tcPr>
           <w:p>
             <w:pPr>
@@ -1858,13 +1911,17 @@
               <w:t>Gail</w:t>
             </w:r>
             <w:r>
+              <w:rPr>
+                <w:lang w:val="bg-BG"/>
+              </w:rPr>
               <w:tab/>
             </w:r>
           </w:p>
         </w:tc>
         <w:tc>
           <w:tcPr>
-            <w:tcW w:w="1559" w:type="dxa"/>
+            <w:tcW w:w="1800" w:type="dxa"/>
+            <w:vAlign w:val="center"/>
           </w:tcPr>
           <w:p>
             <w:pPr>
@@ -1877,23 +1934,18 @@
         </w:tc>
         <w:tc>
           <w:tcPr>
-            <w:tcW w:w="1985" w:type="dxa"/>
+            <w:tcW w:w="1620" w:type="dxa"/>
             <w:tcBorders>
               <w:right w:val="single" w:sz="4" w:space="0" w:color="auto"/>
             </w:tcBorders>
-          </w:tcPr>
-          <w:p>
-            <w:pPr>
-              <w:spacing w:before="0" w:after="0"/>
-            </w:pPr>
-            <w:r>
-              <w:t>32700</w:t>
-            </w:r>
-            <w:r>
-              <w:t>.</w:t>
-            </w:r>
-            <w:r>
-              <w:t>00</w:t>
+            <w:vAlign w:val="center"/>
+          </w:tcPr>
+          <w:p>
+            <w:pPr>
+              <w:spacing w:before="0" w:after="0"/>
+            </w:pPr>
+            <w:r>
+              <w:t>32700.00</w:t>
             </w:r>
           </w:p>
         </w:tc>
@@ -1901,22 +1953,22 @@
       <w:tr>
         <w:tc>
           <w:tcPr>
-            <w:tcW w:w="1418" w:type="dxa"/>
-          </w:tcPr>
-          <w:p>
-            <w:pPr>
-              <w:spacing w:before="0" w:after="0"/>
-            </w:pPr>
-            <w:proofErr w:type="spellStart"/>
+            <w:tcW w:w="1800" w:type="dxa"/>
+            <w:vAlign w:val="center"/>
+          </w:tcPr>
+          <w:p>
+            <w:pPr>
+              <w:spacing w:before="0" w:after="0"/>
+            </w:pPr>
             <w:r>
               <w:t>Jossef</w:t>
             </w:r>
-            <w:proofErr w:type="spellEnd"/>
-          </w:p>
-        </w:tc>
-        <w:tc>
-          <w:tcPr>
-            <w:tcW w:w="1559" w:type="dxa"/>
+          </w:p>
+        </w:tc>
+        <w:tc>
+          <w:tcPr>
+            <w:tcW w:w="1800" w:type="dxa"/>
+            <w:vAlign w:val="center"/>
           </w:tcPr>
           <w:p>
             <w:pPr>
@@ -1929,23 +1981,18 @@
         </w:tc>
         <w:tc>
           <w:tcPr>
-            <w:tcW w:w="1985" w:type="dxa"/>
+            <w:tcW w:w="1620" w:type="dxa"/>
             <w:tcBorders>
               <w:right w:val="single" w:sz="4" w:space="0" w:color="auto"/>
             </w:tcBorders>
-          </w:tcPr>
-          <w:p>
-            <w:pPr>
-              <w:spacing w:before="0" w:after="0"/>
-            </w:pPr>
-            <w:r>
-              <w:t>32700</w:t>
-            </w:r>
-            <w:r>
-              <w:t>.</w:t>
-            </w:r>
-            <w:r>
-              <w:t>00</w:t>
+            <w:vAlign w:val="center"/>
+          </w:tcPr>
+          <w:p>
+            <w:pPr>
+              <w:spacing w:before="0" w:after="0"/>
+            </w:pPr>
+            <w:r>
+              <w:t>32700.00</w:t>
             </w:r>
           </w:p>
         </w:tc>
@@ -1953,7 +2000,8 @@
       <w:tr>
         <w:tc>
           <w:tcPr>
-            <w:tcW w:w="1418" w:type="dxa"/>
+            <w:tcW w:w="1800" w:type="dxa"/>
+            <w:vAlign w:val="center"/>
           </w:tcPr>
           <w:p>
             <w:pPr>
@@ -1966,7 +2014,8 @@
         </w:tc>
         <w:tc>
           <w:tcPr>
-            <w:tcW w:w="1559" w:type="dxa"/>
+            <w:tcW w:w="1800" w:type="dxa"/>
+            <w:vAlign w:val="center"/>
           </w:tcPr>
           <w:p>
             <w:pPr>
@@ -1979,10 +2028,11 @@
         </w:tc>
         <w:tc>
           <w:tcPr>
-            <w:tcW w:w="1985" w:type="dxa"/>
+            <w:tcW w:w="1620" w:type="dxa"/>
             <w:tcBorders>
               <w:right w:val="single" w:sz="4" w:space="0" w:color="auto"/>
             </w:tcBorders>
+            <w:vAlign w:val="center"/>
           </w:tcPr>
           <w:p>
             <w:pPr>
@@ -1998,20 +2048,9 @@
     <w:p>
       <w:pPr>
         <w:pStyle w:val="Heading2"/>
-        <w:rPr>
-          <w:lang w:val="bg-BG"/>
-        </w:rPr>
-      </w:pPr>
-      <w:proofErr w:type="spellStart"/>
-      <w:r>
-        <w:t>Имената</w:t>
-      </w:r>
-      <w:proofErr w:type="spellEnd"/>
-      <w:r>
-        <w:rPr>
-          <w:lang w:val="bg-BG"/>
-        </w:rPr>
-        <w:t xml:space="preserve"> на всички служители по заплати в диапазон</w:t>
+      </w:pPr>
+      <w:r>
+        <w:t>Имената на всички служители по заплати в диапазон</w:t>
       </w:r>
     </w:p>
     <w:p>
@@ -2026,7 +2065,34 @@
           <w:rFonts w:eastAsia="Times New Roman" w:cs="Times New Roman"/>
           <w:lang w:val="bg-BG"/>
         </w:rPr>
-        <w:t xml:space="preserve">Напишете SQL заявка, за да намерите </w:t>
+        <w:t xml:space="preserve">Напишете </w:t>
+      </w:r>
+      <w:r>
+        <w:rPr>
+          <w:rFonts w:eastAsia="Times New Roman" w:cs="Times New Roman"/>
+          <w:noProof/>
+        </w:rPr>
+        <w:t xml:space="preserve">SQL </w:t>
+      </w:r>
+      <w:r>
+        <w:rPr>
+          <w:rFonts w:eastAsia="Times New Roman" w:cs="Times New Roman"/>
+          <w:lang w:val="bg-BG"/>
+        </w:rPr>
+        <w:t>заявка</w:t>
+      </w:r>
+      <w:r>
+        <w:rPr>
+          <w:rFonts w:eastAsia="Times New Roman" w:cs="Times New Roman"/>
+        </w:rPr>
+        <w:t xml:space="preserve">, </w:t>
+      </w:r>
+      <w:r>
+        <w:rPr>
+          <w:rFonts w:eastAsia="Times New Roman" w:cs="Times New Roman"/>
+          <w:lang w:val="bg-BG"/>
+        </w:rPr>
+        <w:t xml:space="preserve">за да намерите </w:t>
       </w:r>
       <w:r>
         <w:rPr>
@@ -2039,7 +2105,6 @@
       <w:r>
         <w:rPr>
           <w:rFonts w:eastAsia="Times New Roman" w:cs="Times New Roman"/>
-          <w:lang w:val="bg-BG"/>
         </w:rPr>
         <w:t xml:space="preserve">, </w:t>
       </w:r>
@@ -2071,7 +2136,20 @@
           <w:rFonts w:eastAsia="Times New Roman" w:cs="Times New Roman"/>
           <w:lang w:val="bg-BG"/>
         </w:rPr>
-        <w:t xml:space="preserve"> на всички служители, чиято </w:t>
+        <w:t xml:space="preserve"> на всички служители</w:t>
+      </w:r>
+      <w:r>
+        <w:rPr>
+          <w:rFonts w:eastAsia="Times New Roman" w:cs="Times New Roman"/>
+        </w:rPr>
+        <w:t xml:space="preserve">, </w:t>
+      </w:r>
+      <w:r>
+        <w:rPr>
+          <w:rFonts w:eastAsia="Times New Roman" w:cs="Times New Roman"/>
+          <w:lang w:val="bg-BG"/>
+        </w:rPr>
+        <w:t xml:space="preserve">чиято </w:t>
       </w:r>
       <w:r>
         <w:rPr>
@@ -2094,7 +2172,35 @@
           <w:b/>
           <w:lang w:val="bg-BG"/>
         </w:rPr>
-        <w:t>в диапазона [20000, 30000].</w:t>
+        <w:t xml:space="preserve">в диапазона </w:t>
+      </w:r>
+      <w:r>
+        <w:rPr>
+          <w:rFonts w:eastAsia="Times New Roman" w:cs="Times New Roman"/>
+          <w:bCs/>
+        </w:rPr>
+        <w:t>[</w:t>
+      </w:r>
+      <w:r>
+        <w:rPr>
+          <w:rFonts w:eastAsia="Times New Roman" w:cs="Times New Roman"/>
+          <w:b/>
+        </w:rPr>
+        <w:t>20000, 30000</w:t>
+      </w:r>
+      <w:r>
+        <w:rPr>
+          <w:rFonts w:eastAsia="Times New Roman" w:cs="Times New Roman"/>
+          <w:bCs/>
+        </w:rPr>
+        <w:t>]</w:t>
+      </w:r>
+      <w:r>
+        <w:rPr>
+          <w:rFonts w:eastAsia="Times New Roman" w:cs="Times New Roman"/>
+          <w:b/>
+        </w:rPr>
+        <w:t>.</w:t>
       </w:r>
     </w:p>
     <w:p>
@@ -2115,25 +2221,25 @@
       <w:tblPr>
         <w:tblStyle w:val="TableGrid"/>
         <w:tblW w:w="0" w:type="auto"/>
-        <w:tblInd w:w="108" w:type="dxa"/>
+        <w:tblInd w:w="-5" w:type="dxa"/>
         <w:tblLayout w:type="fixed"/>
         <w:tblCellMar>
-          <w:top w:w="85" w:type="dxa"/>
-          <w:left w:w="142" w:type="dxa"/>
-          <w:bottom w:w="85" w:type="dxa"/>
-          <w:right w:w="142" w:type="dxa"/>
+          <w:top w:w="216" w:type="dxa"/>
+          <w:left w:w="360" w:type="dxa"/>
+          <w:bottom w:w="216" w:type="dxa"/>
+          <w:right w:w="360" w:type="dxa"/>
         </w:tblCellMar>
-        <w:tblLook w:val="04A0"/>
+        <w:tblLook w:val="04A0" w:firstRow="1" w:lastRow="0" w:firstColumn="1" w:lastColumn="0" w:noHBand="0" w:noVBand="1"/>
       </w:tblPr>
       <w:tblGrid>
-        <w:gridCol w:w="1418"/>
-        <w:gridCol w:w="1276"/>
-        <w:gridCol w:w="2727"/>
+        <w:gridCol w:w="1800"/>
+        <w:gridCol w:w="1800"/>
+        <w:gridCol w:w="3060"/>
       </w:tblGrid>
       <w:tr>
         <w:tc>
           <w:tcPr>
-            <w:tcW w:w="1418" w:type="dxa"/>
+            <w:tcW w:w="1800" w:type="dxa"/>
             <w:shd w:val="clear" w:color="auto" w:fill="D9D9D9" w:themeFill="background1" w:themeFillShade="D9"/>
             <w:vAlign w:val="center"/>
           </w:tcPr>
@@ -2148,6 +2254,7 @@
             <w:r>
               <w:rPr>
                 <w:b/>
+                <w:noProof/>
               </w:rPr>
               <w:t>FirstName</w:t>
             </w:r>
@@ -2155,7 +2262,7 @@
         </w:tc>
         <w:tc>
           <w:tcPr>
-            <w:tcW w:w="1276" w:type="dxa"/>
+            <w:tcW w:w="1800" w:type="dxa"/>
             <w:shd w:val="clear" w:color="auto" w:fill="D9D9D9" w:themeFill="background1" w:themeFillShade="D9"/>
             <w:vAlign w:val="center"/>
           </w:tcPr>
@@ -2170,6 +2277,7 @@
             <w:r>
               <w:rPr>
                 <w:b/>
+                <w:noProof/>
               </w:rPr>
               <w:t>LastName</w:t>
             </w:r>
@@ -2177,7 +2285,7 @@
         </w:tc>
         <w:tc>
           <w:tcPr>
-            <w:tcW w:w="2727" w:type="dxa"/>
+            <w:tcW w:w="3060" w:type="dxa"/>
             <w:tcBorders>
               <w:right w:val="single" w:sz="4" w:space="0" w:color="auto"/>
             </w:tcBorders>
@@ -2195,6 +2303,7 @@
             <w:r>
               <w:rPr>
                 <w:b/>
+                <w:noProof/>
               </w:rPr>
               <w:t>JobTitle</w:t>
             </w:r>
@@ -2204,7 +2313,7 @@
       <w:tr>
         <w:tc>
           <w:tcPr>
-            <w:tcW w:w="1418" w:type="dxa"/>
+            <w:tcW w:w="1800" w:type="dxa"/>
           </w:tcPr>
           <w:p>
             <w:pPr>
@@ -2223,7 +2332,7 @@
         </w:tc>
         <w:tc>
           <w:tcPr>
-            <w:tcW w:w="1276" w:type="dxa"/>
+            <w:tcW w:w="1800" w:type="dxa"/>
           </w:tcPr>
           <w:p>
             <w:pPr>
@@ -2242,7 +2351,7 @@
         </w:tc>
         <w:tc>
           <w:tcPr>
-            <w:tcW w:w="2727" w:type="dxa"/>
+            <w:tcW w:w="3060" w:type="dxa"/>
             <w:tcBorders>
               <w:right w:val="single" w:sz="4" w:space="0" w:color="auto"/>
             </w:tcBorders>
@@ -2266,7 +2375,7 @@
       <w:tr>
         <w:tc>
           <w:tcPr>
-            <w:tcW w:w="1418" w:type="dxa"/>
+            <w:tcW w:w="1800" w:type="dxa"/>
           </w:tcPr>
           <w:p>
             <w:pPr>
@@ -2285,7 +2394,7 @@
         </w:tc>
         <w:tc>
           <w:tcPr>
-            <w:tcW w:w="1276" w:type="dxa"/>
+            <w:tcW w:w="1800" w:type="dxa"/>
           </w:tcPr>
           <w:p>
             <w:pPr>
@@ -2304,7 +2413,7 @@
         </w:tc>
         <w:tc>
           <w:tcPr>
-            <w:tcW w:w="2727" w:type="dxa"/>
+            <w:tcW w:w="3060" w:type="dxa"/>
             <w:tcBorders>
               <w:right w:val="single" w:sz="4" w:space="0" w:color="auto"/>
             </w:tcBorders>
@@ -2328,7 +2437,7 @@
       <w:tr>
         <w:tc>
           <w:tcPr>
-            <w:tcW w:w="1418" w:type="dxa"/>
+            <w:tcW w:w="1800" w:type="dxa"/>
           </w:tcPr>
           <w:p>
             <w:pPr>
@@ -2347,7 +2456,7 @@
         </w:tc>
         <w:tc>
           <w:tcPr>
-            <w:tcW w:w="1276" w:type="dxa"/>
+            <w:tcW w:w="1800" w:type="dxa"/>
           </w:tcPr>
           <w:p>
             <w:pPr>
@@ -2366,7 +2475,7 @@
         </w:tc>
         <w:tc>
           <w:tcPr>
-            <w:tcW w:w="2727" w:type="dxa"/>
+            <w:tcW w:w="3060" w:type="dxa"/>
             <w:tcBorders>
               <w:right w:val="single" w:sz="4" w:space="0" w:color="auto"/>
             </w:tcBorders>
@@ -2390,26 +2499,27 @@
       <w:tr>
         <w:tc>
           <w:tcPr>
-            <w:tcW w:w="1418" w:type="dxa"/>
-          </w:tcPr>
-          <w:p>
-            <w:pPr>
-              <w:spacing w:before="0" w:after="0"/>
-              <w:rPr>
-                <w:noProof/>
-              </w:rPr>
-            </w:pPr>
-            <w:r>
-              <w:rPr>
-                <w:noProof/>
-              </w:rPr>
+            <w:tcW w:w="1800" w:type="dxa"/>
+          </w:tcPr>
+          <w:p>
+            <w:pPr>
+              <w:spacing w:before="0" w:after="0"/>
+              <w:rPr>
+                <w:noProof/>
+              </w:rPr>
+            </w:pPr>
+            <w:r>
+              <w:rPr>
+                <w:noProof/>
+              </w:rPr>
+              <w:lastRenderedPageBreak/>
               <w:t>…</w:t>
             </w:r>
           </w:p>
         </w:tc>
         <w:tc>
           <w:tcPr>
-            <w:tcW w:w="1276" w:type="dxa"/>
+            <w:tcW w:w="1800" w:type="dxa"/>
           </w:tcPr>
           <w:p>
             <w:pPr>
@@ -2428,7 +2538,7 @@
         </w:tc>
         <w:tc>
           <w:tcPr>
-            <w:tcW w:w="2727" w:type="dxa"/>
+            <w:tcW w:w="3060" w:type="dxa"/>
             <w:tcBorders>
               <w:right w:val="single" w:sz="4" w:space="0" w:color="auto"/>
             </w:tcBorders>
@@ -2455,46 +2565,10 @@
         <w:pStyle w:val="Heading2"/>
         <w:rPr>
           <w:bCs w:val="0"/>
-          <w:lang w:val="bg-BG"/>
-        </w:rPr>
-      </w:pPr>
-      <w:r>
-        <w:rPr>
-          <w:lang w:val="bg-BG"/>
-        </w:rPr>
-        <w:t xml:space="preserve"> </w:t>
-      </w:r>
-      <w:proofErr w:type="spellStart"/>
-      <w:r>
-        <w:t>Намерете</w:t>
-      </w:r>
-      <w:proofErr w:type="spellEnd"/>
-      <w:r>
-        <w:t xml:space="preserve"> </w:t>
-      </w:r>
-      <w:proofErr w:type="spellStart"/>
-      <w:r>
-        <w:t>всички</w:t>
-      </w:r>
-      <w:proofErr w:type="spellEnd"/>
-      <w:r>
-        <w:t xml:space="preserve"> </w:t>
-      </w:r>
-      <w:proofErr w:type="spellStart"/>
-      <w:r>
-        <w:t>служители</w:t>
-      </w:r>
-      <w:proofErr w:type="spellEnd"/>
-      <w:r>
-        <w:t xml:space="preserve"> </w:t>
-      </w:r>
-      <w:proofErr w:type="spellStart"/>
-      <w:r>
-        <w:t>без</w:t>
-      </w:r>
-      <w:proofErr w:type="spellEnd"/>
-      <w:r>
-        <w:t xml:space="preserve"> мениджър</w:t>
+        </w:rPr>
+      </w:pPr>
+      <w:r>
+        <w:t xml:space="preserve"> Намерете всички служители без мениджър</w:t>
       </w:r>
     </w:p>
     <w:p>
@@ -2509,14 +2583,34 @@
           <w:rFonts w:eastAsia="Times New Roman" w:cs="Times New Roman"/>
           <w:lang w:val="bg-BG"/>
         </w:rPr>
-        <w:t>Напишете SQL заявка, за да намерите</w:t>
+        <w:t xml:space="preserve">Напишете </w:t>
       </w:r>
       <w:r>
         <w:rPr>
           <w:rFonts w:eastAsia="Times New Roman" w:cs="Times New Roman"/>
-          <w:lang w:val="bg-BG"/>
-        </w:rPr>
-        <w:t xml:space="preserve"> </w:t>
+          <w:noProof/>
+        </w:rPr>
+        <w:t xml:space="preserve">SQL </w:t>
+      </w:r>
+      <w:r>
+        <w:rPr>
+          <w:rFonts w:eastAsia="Times New Roman" w:cs="Times New Roman"/>
+          <w:lang w:val="bg-BG"/>
+        </w:rPr>
+        <w:t>заявка</w:t>
+      </w:r>
+      <w:r>
+        <w:rPr>
+          <w:rFonts w:eastAsia="Times New Roman" w:cs="Times New Roman"/>
+        </w:rPr>
+        <w:t xml:space="preserve">, </w:t>
+      </w:r>
+      <w:r>
+        <w:rPr>
+          <w:rFonts w:eastAsia="Times New Roman" w:cs="Times New Roman"/>
+          <w:lang w:val="bg-BG"/>
+        </w:rPr>
+        <w:t xml:space="preserve">за да намерите </w:t>
       </w:r>
       <w:r>
         <w:rPr>
@@ -2547,7 +2641,20 @@
           <w:rFonts w:eastAsia="Times New Roman" w:cs="Times New Roman"/>
           <w:lang w:val="bg-BG"/>
         </w:rPr>
-        <w:t xml:space="preserve"> на онези служители, които </w:t>
+        <w:t xml:space="preserve"> на онези служители</w:t>
+      </w:r>
+      <w:r>
+        <w:rPr>
+          <w:rFonts w:eastAsia="Times New Roman" w:cs="Times New Roman"/>
+        </w:rPr>
+        <w:t xml:space="preserve">, </w:t>
+      </w:r>
+      <w:r>
+        <w:rPr>
+          <w:rFonts w:eastAsia="Times New Roman" w:cs="Times New Roman"/>
+          <w:lang w:val="bg-BG"/>
+        </w:rPr>
+        <w:t xml:space="preserve">които </w:t>
       </w:r>
       <w:r>
         <w:rPr>
@@ -2561,7 +2668,6 @@
         <w:rPr>
           <w:rFonts w:eastAsia="Times New Roman" w:cs="Times New Roman"/>
           <w:bCs/>
-          <w:lang w:val="bg-BG"/>
         </w:rPr>
         <w:t>.</w:t>
       </w:r>
@@ -2584,24 +2690,24 @@
       <w:tblPr>
         <w:tblStyle w:val="TableGrid"/>
         <w:tblW w:w="0" w:type="auto"/>
-        <w:tblInd w:w="142" w:type="dxa"/>
+        <w:tblInd w:w="-5" w:type="dxa"/>
         <w:tblLayout w:type="fixed"/>
         <w:tblCellMar>
-          <w:top w:w="85" w:type="dxa"/>
-          <w:left w:w="142" w:type="dxa"/>
-          <w:bottom w:w="85" w:type="dxa"/>
-          <w:right w:w="142" w:type="dxa"/>
+          <w:top w:w="216" w:type="dxa"/>
+          <w:left w:w="360" w:type="dxa"/>
+          <w:bottom w:w="216" w:type="dxa"/>
+          <w:right w:w="360" w:type="dxa"/>
         </w:tblCellMar>
-        <w:tblLook w:val="04A0"/>
+        <w:tblLook w:val="04A0" w:firstRow="1" w:lastRow="0" w:firstColumn="1" w:lastColumn="0" w:noHBand="0" w:noVBand="1"/>
       </w:tblPr>
       <w:tblGrid>
-        <w:gridCol w:w="1384"/>
-        <w:gridCol w:w="1276"/>
+        <w:gridCol w:w="1710"/>
+        <w:gridCol w:w="1980"/>
       </w:tblGrid>
       <w:tr>
         <w:tc>
           <w:tcPr>
-            <w:tcW w:w="1384" w:type="dxa"/>
+            <w:tcW w:w="1710" w:type="dxa"/>
             <w:shd w:val="clear" w:color="auto" w:fill="D9D9D9" w:themeFill="background1" w:themeFillShade="D9"/>
             <w:vAlign w:val="center"/>
           </w:tcPr>
@@ -2616,6 +2722,7 @@
             <w:r>
               <w:rPr>
                 <w:b/>
+                <w:noProof/>
               </w:rPr>
               <w:t>FirstName</w:t>
             </w:r>
@@ -2623,7 +2730,7 @@
         </w:tc>
         <w:tc>
           <w:tcPr>
-            <w:tcW w:w="1276" w:type="dxa"/>
+            <w:tcW w:w="1980" w:type="dxa"/>
             <w:shd w:val="clear" w:color="auto" w:fill="D9D9D9" w:themeFill="background1" w:themeFillShade="D9"/>
             <w:vAlign w:val="center"/>
           </w:tcPr>
@@ -2638,6 +2745,7 @@
             <w:r>
               <w:rPr>
                 <w:b/>
+                <w:noProof/>
               </w:rPr>
               <w:t>LastName</w:t>
             </w:r>
@@ -2647,7 +2755,7 @@
       <w:tr>
         <w:tc>
           <w:tcPr>
-            <w:tcW w:w="1384" w:type="dxa"/>
+            <w:tcW w:w="1710" w:type="dxa"/>
           </w:tcPr>
           <w:p>
             <w:pPr>
@@ -2666,7 +2774,7 @@
         </w:tc>
         <w:tc>
           <w:tcPr>
-            <w:tcW w:w="1276" w:type="dxa"/>
+            <w:tcW w:w="1980" w:type="dxa"/>
           </w:tcPr>
           <w:p>
             <w:pPr>
@@ -2687,7 +2795,7 @@
       <w:tr>
         <w:tc>
           <w:tcPr>
-            <w:tcW w:w="1384" w:type="dxa"/>
+            <w:tcW w:w="1710" w:type="dxa"/>
           </w:tcPr>
           <w:p>
             <w:pPr>
@@ -2706,7 +2814,7 @@
         </w:tc>
         <w:tc>
           <w:tcPr>
-            <w:tcW w:w="1276" w:type="dxa"/>
+            <w:tcW w:w="1980" w:type="dxa"/>
           </w:tcPr>
           <w:p>
             <w:pPr>
@@ -2727,7 +2835,7 @@
       <w:tr>
         <w:tc>
           <w:tcPr>
-            <w:tcW w:w="1384" w:type="dxa"/>
+            <w:tcW w:w="1710" w:type="dxa"/>
           </w:tcPr>
           <w:p>
             <w:pPr>
@@ -2746,7 +2854,7 @@
         </w:tc>
         <w:tc>
           <w:tcPr>
-            <w:tcW w:w="1276" w:type="dxa"/>
+            <w:tcW w:w="1980" w:type="dxa"/>
           </w:tcPr>
           <w:p>
             <w:pPr>
@@ -2770,20 +2878,28 @@
         <w:pStyle w:val="Heading2"/>
         <w:rPr>
           <w:bCs w:val="0"/>
-          <w:lang w:val="bg-BG"/>
-        </w:rPr>
-      </w:pPr>
-      <w:proofErr w:type="spellStart"/>
-      <w:r>
-        <w:lastRenderedPageBreak/>
-        <w:t>Намерете</w:t>
-      </w:r>
-      <w:proofErr w:type="spellEnd"/>
-      <w:r>
-        <w:rPr>
-          <w:lang w:val="bg-BG"/>
-        </w:rPr>
-        <w:t xml:space="preserve"> 5-те най-добре платени служители</w:t>
+        </w:rPr>
+      </w:pPr>
+      <w:r>
+        <w:t xml:space="preserve">Намерете </w:t>
+      </w:r>
+      <w:r>
+        <w:rPr>
+          <w:lang w:val="en-US"/>
+        </w:rPr>
+        <w:t>5-</w:t>
+      </w:r>
+      <w:r>
+        <w:t>те най</w:t>
+      </w:r>
+      <w:r>
+        <w:rPr>
+          <w:lang w:val="en-US"/>
+        </w:rPr>
+        <w:t>-</w:t>
+      </w:r>
+      <w:r>
+        <w:t>добре платени служители</w:t>
       </w:r>
     </w:p>
     <w:p>
@@ -2800,7 +2916,28 @@
         <w:rPr>
           <w:lang w:val="bg-BG"/>
         </w:rPr>
-        <w:t xml:space="preserve">Напишете SQL заявка, за да намерите </w:t>
+        <w:t xml:space="preserve">Напишете </w:t>
+      </w:r>
+      <w:r>
+        <w:rPr>
+          <w:noProof/>
+        </w:rPr>
+        <w:t xml:space="preserve">SQL </w:t>
+      </w:r>
+      <w:r>
+        <w:rPr>
+          <w:lang w:val="bg-BG"/>
+        </w:rPr>
+        <w:t>заявка</w:t>
+      </w:r>
+      <w:r>
+        <w:t xml:space="preserve">, </w:t>
+      </w:r>
+      <w:r>
+        <w:rPr>
+          <w:lang w:val="bg-BG"/>
+        </w:rPr>
+        <w:t xml:space="preserve">за да намерите </w:t>
       </w:r>
       <w:r>
         <w:rPr>
@@ -2834,26 +2971,35 @@
           <w:b/>
           <w:lang w:val="bg-BG"/>
         </w:rPr>
-        <w:t>петимата</w:t>
+        <w:t>петимата най</w:t>
       </w:r>
       <w:r>
         <w:rPr>
           <w:b/>
-          <w:lang w:val="bg-BG"/>
-        </w:rPr>
-        <w:t xml:space="preserve"> най-добре платени служители</w:t>
-      </w:r>
-      <w:r>
-        <w:rPr>
-          <w:lang w:val="bg-BG"/>
-        </w:rPr>
-        <w:t>, подредени в</w:t>
+        </w:rPr>
+        <w:t>-</w:t>
       </w:r>
       <w:r>
         <w:rPr>
           <w:b/>
           <w:lang w:val="bg-BG"/>
         </w:rPr>
+        <w:t>добре платени служители</w:t>
+      </w:r>
+      <w:r>
+        <w:t xml:space="preserve">, </w:t>
+      </w:r>
+      <w:r>
+        <w:rPr>
+          <w:lang w:val="bg-BG"/>
+        </w:rPr>
+        <w:t>подредени в</w:t>
+      </w:r>
+      <w:r>
+        <w:rPr>
+          <w:b/>
+          <w:lang w:val="bg-BG"/>
+        </w:rPr>
         <w:t xml:space="preserve"> низходящ ред </w:t>
       </w:r>
       <w:r>
@@ -2871,12 +3017,12 @@
         <w:t xml:space="preserve"> тяхната заплата</w:t>
       </w:r>
       <w:r>
-        <w:rPr>
-          <w:lang w:val="bg-BG"/>
-        </w:rPr>
         <w:t>.</w:t>
       </w:r>
       <w:r>
+        <w:rPr>
+          <w:lang w:val="bg-BG"/>
+        </w:rPr>
         <w:tab/>
       </w:r>
     </w:p>
@@ -2898,24 +3044,24 @@
       <w:tblPr>
         <w:tblStyle w:val="TableGrid"/>
         <w:tblW w:w="0" w:type="auto"/>
-        <w:tblInd w:w="142" w:type="dxa"/>
+        <w:tblInd w:w="-5" w:type="dxa"/>
         <w:tblLayout w:type="fixed"/>
         <w:tblCellMar>
-          <w:top w:w="85" w:type="dxa"/>
-          <w:left w:w="142" w:type="dxa"/>
-          <w:bottom w:w="85" w:type="dxa"/>
-          <w:right w:w="142" w:type="dxa"/>
+          <w:top w:w="216" w:type="dxa"/>
+          <w:left w:w="360" w:type="dxa"/>
+          <w:bottom w:w="216" w:type="dxa"/>
+          <w:right w:w="360" w:type="dxa"/>
         </w:tblCellMar>
-        <w:tblLook w:val="04A0"/>
+        <w:tblLook w:val="04A0" w:firstRow="1" w:lastRow="0" w:firstColumn="1" w:lastColumn="0" w:noHBand="0" w:noVBand="1"/>
       </w:tblPr>
       <w:tblGrid>
-        <w:gridCol w:w="1384"/>
-        <w:gridCol w:w="1276"/>
+        <w:gridCol w:w="1800"/>
+        <w:gridCol w:w="1800"/>
       </w:tblGrid>
       <w:tr>
         <w:tc>
           <w:tcPr>
-            <w:tcW w:w="1384" w:type="dxa"/>
+            <w:tcW w:w="1800" w:type="dxa"/>
             <w:shd w:val="clear" w:color="auto" w:fill="D9D9D9" w:themeFill="background1" w:themeFillShade="D9"/>
             <w:vAlign w:val="center"/>
           </w:tcPr>
@@ -2930,6 +3076,7 @@
             <w:r>
               <w:rPr>
                 <w:b/>
+                <w:noProof/>
               </w:rPr>
               <w:t>FirstName</w:t>
             </w:r>
@@ -2937,7 +3084,7 @@
         </w:tc>
         <w:tc>
           <w:tcPr>
-            <w:tcW w:w="1276" w:type="dxa"/>
+            <w:tcW w:w="1800" w:type="dxa"/>
             <w:shd w:val="clear" w:color="auto" w:fill="D9D9D9" w:themeFill="background1" w:themeFillShade="D9"/>
             <w:vAlign w:val="center"/>
           </w:tcPr>
@@ -2952,6 +3099,7 @@
             <w:r>
               <w:rPr>
                 <w:b/>
+                <w:noProof/>
               </w:rPr>
               <w:t>LastName</w:t>
             </w:r>
@@ -2961,7 +3109,7 @@
       <w:tr>
         <w:tc>
           <w:tcPr>
-            <w:tcW w:w="1384" w:type="dxa"/>
+            <w:tcW w:w="1800" w:type="dxa"/>
           </w:tcPr>
           <w:p>
             <w:pPr>
@@ -2974,7 +3122,7 @@
         </w:tc>
         <w:tc>
           <w:tcPr>
-            <w:tcW w:w="1276" w:type="dxa"/>
+            <w:tcW w:w="1800" w:type="dxa"/>
           </w:tcPr>
           <w:p>
             <w:pPr>
@@ -2989,7 +3137,7 @@
       <w:tr>
         <w:tc>
           <w:tcPr>
-            <w:tcW w:w="1384" w:type="dxa"/>
+            <w:tcW w:w="1800" w:type="dxa"/>
           </w:tcPr>
           <w:p>
             <w:pPr>
@@ -3002,7 +3150,7 @@
         </w:tc>
         <w:tc>
           <w:tcPr>
-            <w:tcW w:w="1276" w:type="dxa"/>
+            <w:tcW w:w="1800" w:type="dxa"/>
           </w:tcPr>
           <w:p>
             <w:pPr>
@@ -3017,7 +3165,7 @@
       <w:tr>
         <w:tc>
           <w:tcPr>
-            <w:tcW w:w="1384" w:type="dxa"/>
+            <w:tcW w:w="1800" w:type="dxa"/>
           </w:tcPr>
           <w:p>
             <w:pPr>
@@ -3030,7 +3178,7 @@
         </w:tc>
         <w:tc>
           <w:tcPr>
-            <w:tcW w:w="1276" w:type="dxa"/>
+            <w:tcW w:w="1800" w:type="dxa"/>
           </w:tcPr>
           <w:p>
             <w:pPr>
@@ -3046,21 +3194,9 @@
     <w:p>
       <w:pPr>
         <w:pStyle w:val="Heading2"/>
-        <w:rPr>
-          <w:lang w:val="bg-BG"/>
-        </w:rPr>
-      </w:pPr>
-      <w:r>
-        <w:rPr>
-          <w:lang w:val="bg-BG"/>
-        </w:rPr>
-        <w:t xml:space="preserve">Намерете всички служители с изключение на </w:t>
-      </w:r>
-      <w:r>
-        <w:rPr>
-          <w:lang w:val="bg-BG"/>
-        </w:rPr>
-        <w:t>маркетинг</w:t>
+      </w:pPr>
+      <w:r>
+        <w:t>Намерете всички служители с изключение на маркетинг</w:t>
       </w:r>
     </w:p>
     <w:p>
@@ -3077,7 +3213,28 @@
         <w:rPr>
           <w:lang w:val="bg-BG"/>
         </w:rPr>
-        <w:t xml:space="preserve">Напишете SQL заявка, за да намерите </w:t>
+        <w:t xml:space="preserve">Напишете </w:t>
+      </w:r>
+      <w:r>
+        <w:rPr>
+          <w:noProof/>
+        </w:rPr>
+        <w:t xml:space="preserve">SQL </w:t>
+      </w:r>
+      <w:r>
+        <w:rPr>
+          <w:lang w:val="bg-BG"/>
+        </w:rPr>
+        <w:t>заявка</w:t>
+      </w:r>
+      <w:r>
+        <w:t xml:space="preserve">, </w:t>
+      </w:r>
+      <w:r>
+        <w:rPr>
+          <w:lang w:val="bg-BG"/>
+        </w:rPr>
+        <w:t xml:space="preserve">за да намерите </w:t>
       </w:r>
       <w:r>
         <w:rPr>
@@ -3103,13 +3260,23 @@
         <w:rPr>
           <w:lang w:val="bg-BG"/>
         </w:rPr>
-        <w:t xml:space="preserve"> на всички служители, чи</w:t>
-      </w:r>
-      <w:r>
-        <w:rPr>
-          <w:lang w:val="bg-BG"/>
-        </w:rPr>
-        <w:t>ето</w:t>
+        <w:t xml:space="preserve"> на всички служители</w:t>
+      </w:r>
+      <w:r>
+        <w:t xml:space="preserve">, </w:t>
+      </w:r>
+      <w:r>
+        <w:rPr>
+          <w:lang w:val="bg-BG"/>
+        </w:rPr>
+        <w:t xml:space="preserve">чието </w:t>
+      </w:r>
+      <w:r>
+        <w:rPr>
+          <w:rFonts w:ascii="Consolas" w:hAnsi="Consolas"/>
+          <w:b/>
+        </w:rPr>
+        <w:t>Id</w:t>
       </w:r>
       <w:r>
         <w:t xml:space="preserve"> </w:t>
@@ -3117,90 +3284,72 @@
       <w:r>
         <w:rPr>
           <w:b/>
-        </w:rPr>
-        <w:t>Id</w:t>
-      </w:r>
-      <w:r>
+          <w:lang w:val="bg-BG"/>
+        </w:rPr>
+        <w:t>на отдел</w:t>
+      </w:r>
+      <w:r>
+        <w:rPr>
+          <w:lang w:val="bg-BG"/>
+        </w:rPr>
         <w:t xml:space="preserve"> </w:t>
       </w:r>
       <w:r>
         <w:rPr>
+          <w:bCs/>
+          <w:lang w:val="bg-BG"/>
+        </w:rPr>
+        <w:t>е</w:t>
+      </w:r>
+      <w:r>
+        <w:rPr>
           <w:b/>
           <w:lang w:val="bg-BG"/>
         </w:rPr>
-        <w:t>на отдел</w:t>
-      </w:r>
-      <w:r>
-        <w:rPr>
-          <w:lang w:val="bg-BG"/>
-        </w:rPr>
+        <w:t xml:space="preserve"> различно от </w:t>
+      </w:r>
+      <w:r>
+        <w:rPr>
+          <w:b/>
+        </w:rPr>
+        <w:t xml:space="preserve">4. </w:t>
+      </w:r>
+      <w:r>
+        <w:rPr>
+          <w:lang w:val="bg-BG"/>
+        </w:rPr>
+        <w:t xml:space="preserve">Подрете ги по </w:t>
+      </w:r>
+      <w:r>
+        <w:rPr>
+          <w:b/>
+          <w:lang w:val="bg-BG"/>
+        </w:rPr>
+        <w:t xml:space="preserve">заплатата </w:t>
+      </w:r>
+      <w:r>
+        <w:rPr>
+          <w:lang w:val="bg-BG"/>
+        </w:rPr>
+        <w:t xml:space="preserve">им и вземете първите </w:t>
+      </w:r>
+      <w:r>
+        <w:rPr>
+          <w:b/>
+        </w:rPr>
+        <w:t>5</w:t>
+      </w:r>
+      <w:r>
         <w:t xml:space="preserve"> </w:t>
       </w:r>
       <w:r>
         <w:rPr>
-          <w:bCs/>
-          <w:lang w:val="bg-BG"/>
-        </w:rPr>
-        <w:t>е</w:t>
-      </w:r>
-      <w:r>
-        <w:rPr>
-          <w:b/>
-          <w:lang w:val="bg-BG"/>
-        </w:rPr>
-        <w:t xml:space="preserve"> различ</w:t>
-      </w:r>
-      <w:r>
-        <w:rPr>
-          <w:b/>
-          <w:lang w:val="bg-BG"/>
-        </w:rPr>
-        <w:t>но</w:t>
-      </w:r>
-      <w:r>
-        <w:rPr>
-          <w:b/>
-          <w:lang w:val="bg-BG"/>
-        </w:rPr>
-        <w:t xml:space="preserve"> от 4.</w:t>
-      </w:r>
-      <w:r>
-        <w:rPr>
-          <w:b/>
-        </w:rPr>
-        <w:t xml:space="preserve"> </w:t>
-      </w:r>
-      <w:r>
-        <w:rPr>
-          <w:lang w:val="bg-BG"/>
-        </w:rPr>
-        <w:t xml:space="preserve">Подрете ги по </w:t>
-      </w:r>
-      <w:r>
-        <w:rPr>
-          <w:b/>
-          <w:lang w:val="bg-BG"/>
-        </w:rPr>
-        <w:t xml:space="preserve">заплатата </w:t>
-      </w:r>
-      <w:r>
-        <w:rPr>
-          <w:lang w:val="bg-BG"/>
-        </w:rPr>
-        <w:t xml:space="preserve">им и вземете първите </w:t>
-      </w:r>
-      <w:r>
-        <w:rPr>
-          <w:b/>
-          <w:lang w:val="bg-BG"/>
-        </w:rPr>
-        <w:t>5</w:t>
-      </w:r>
-      <w:r>
-        <w:rPr>
-          <w:lang w:val="bg-BG"/>
-        </w:rPr>
-        <w:t xml:space="preserve"> реда.</w:t>
+          <w:lang w:val="bg-BG"/>
+        </w:rPr>
+        <w:t>реда</w:t>
+      </w:r>
+      <w:r>
+        <w:t>.</w:t>
       </w:r>
       <w:r>
         <w:rPr>
@@ -3227,25 +3376,25 @@
       <w:tblPr>
         <w:tblStyle w:val="TableGrid"/>
         <w:tblW w:w="0" w:type="auto"/>
-        <w:tblInd w:w="142" w:type="dxa"/>
+        <w:tblInd w:w="-5" w:type="dxa"/>
         <w:tblLayout w:type="fixed"/>
         <w:tblCellMar>
-          <w:top w:w="85" w:type="dxa"/>
-          <w:left w:w="142" w:type="dxa"/>
-          <w:bottom w:w="85" w:type="dxa"/>
-          <w:right w:w="142" w:type="dxa"/>
+          <w:top w:w="216" w:type="dxa"/>
+          <w:left w:w="360" w:type="dxa"/>
+          <w:bottom w:w="216" w:type="dxa"/>
+          <w:right w:w="360" w:type="dxa"/>
         </w:tblCellMar>
-        <w:tblLook w:val="04A0"/>
+        <w:tblLook w:val="04A0" w:firstRow="1" w:lastRow="0" w:firstColumn="1" w:lastColumn="0" w:noHBand="0" w:noVBand="1"/>
       </w:tblPr>
       <w:tblGrid>
-        <w:gridCol w:w="1384"/>
-        <w:gridCol w:w="1310"/>
-        <w:gridCol w:w="1310"/>
+        <w:gridCol w:w="1890"/>
+        <w:gridCol w:w="1800"/>
+        <w:gridCol w:w="2070"/>
       </w:tblGrid>
       <w:tr>
         <w:tc>
           <w:tcPr>
-            <w:tcW w:w="1384" w:type="dxa"/>
+            <w:tcW w:w="1890" w:type="dxa"/>
             <w:shd w:val="clear" w:color="auto" w:fill="D9D9D9" w:themeFill="background1" w:themeFillShade="D9"/>
             <w:vAlign w:val="center"/>
           </w:tcPr>
@@ -3257,19 +3406,18 @@
                 <w:b/>
               </w:rPr>
             </w:pPr>
-            <w:proofErr w:type="spellStart"/>
             <w:r>
               <w:rPr>
                 <w:b/>
+                <w:noProof/>
               </w:rPr>
               <w:t>FirstName</w:t>
             </w:r>
-            <w:proofErr w:type="spellEnd"/>
-          </w:p>
-        </w:tc>
-        <w:tc>
-          <w:tcPr>
-            <w:tcW w:w="1310" w:type="dxa"/>
+          </w:p>
+        </w:tc>
+        <w:tc>
+          <w:tcPr>
+            <w:tcW w:w="1800" w:type="dxa"/>
             <w:tcBorders>
               <w:right w:val="single" w:sz="4" w:space="0" w:color="auto"/>
             </w:tcBorders>
@@ -3287,6 +3435,7 @@
             <w:r>
               <w:rPr>
                 <w:b/>
+                <w:noProof/>
               </w:rPr>
               <w:t>LastName</w:t>
             </w:r>
@@ -3294,11 +3443,12 @@
         </w:tc>
         <w:tc>
           <w:tcPr>
-            <w:tcW w:w="1310" w:type="dxa"/>
+            <w:tcW w:w="2070" w:type="dxa"/>
             <w:tcBorders>
               <w:right w:val="single" w:sz="4" w:space="0" w:color="auto"/>
             </w:tcBorders>
             <w:shd w:val="clear" w:color="auto" w:fill="D9D9D9" w:themeFill="background1" w:themeFillShade="D9"/>
+            <w:vAlign w:val="center"/>
           </w:tcPr>
           <w:p>
             <w:pPr>
@@ -3320,7 +3470,8 @@
       <w:tr>
         <w:tc>
           <w:tcPr>
-            <w:tcW w:w="1384" w:type="dxa"/>
+            <w:tcW w:w="1890" w:type="dxa"/>
+            <w:vAlign w:val="center"/>
           </w:tcPr>
           <w:p>
             <w:pPr>
@@ -3333,10 +3484,11 @@
         </w:tc>
         <w:tc>
           <w:tcPr>
-            <w:tcW w:w="1310" w:type="dxa"/>
+            <w:tcW w:w="1800" w:type="dxa"/>
             <w:tcBorders>
               <w:right w:val="single" w:sz="4" w:space="0" w:color="auto"/>
             </w:tcBorders>
+            <w:vAlign w:val="center"/>
           </w:tcPr>
           <w:p>
             <w:pPr>
@@ -3349,23 +3501,18 @@
         </w:tc>
         <w:tc>
           <w:tcPr>
-            <w:tcW w:w="1310" w:type="dxa"/>
+            <w:tcW w:w="2070" w:type="dxa"/>
             <w:tcBorders>
               <w:right w:val="single" w:sz="4" w:space="0" w:color="auto"/>
             </w:tcBorders>
-          </w:tcPr>
-          <w:p>
-            <w:pPr>
-              <w:spacing w:before="0" w:after="0"/>
-            </w:pPr>
-            <w:r>
-              <w:t>125500</w:t>
-            </w:r>
-            <w:r>
-              <w:t>.</w:t>
-            </w:r>
-            <w:r>
-              <w:t>00</w:t>
+            <w:vAlign w:val="center"/>
+          </w:tcPr>
+          <w:p>
+            <w:pPr>
+              <w:spacing w:before="0" w:after="0"/>
+            </w:pPr>
+            <w:r>
+              <w:t>125500.00</w:t>
             </w:r>
           </w:p>
         </w:tc>
@@ -3373,7 +3520,8 @@
       <w:tr>
         <w:tc>
           <w:tcPr>
-            <w:tcW w:w="1384" w:type="dxa"/>
+            <w:tcW w:w="1890" w:type="dxa"/>
+            <w:vAlign w:val="center"/>
           </w:tcPr>
           <w:p>
             <w:pPr>
@@ -3386,10 +3534,11 @@
         </w:tc>
         <w:tc>
           <w:tcPr>
-            <w:tcW w:w="1310" w:type="dxa"/>
+            <w:tcW w:w="1800" w:type="dxa"/>
             <w:tcBorders>
               <w:right w:val="single" w:sz="4" w:space="0" w:color="auto"/>
             </w:tcBorders>
+            <w:vAlign w:val="center"/>
           </w:tcPr>
           <w:p>
             <w:pPr>
@@ -3402,23 +3551,18 @@
         </w:tc>
         <w:tc>
           <w:tcPr>
-            <w:tcW w:w="1310" w:type="dxa"/>
+            <w:tcW w:w="2070" w:type="dxa"/>
             <w:tcBorders>
               <w:right w:val="single" w:sz="4" w:space="0" w:color="auto"/>
             </w:tcBorders>
-          </w:tcPr>
-          <w:p>
-            <w:pPr>
-              <w:spacing w:before="0" w:after="0"/>
-            </w:pPr>
-            <w:r>
-              <w:t>84100</w:t>
-            </w:r>
-            <w:r>
-              <w:t>.</w:t>
-            </w:r>
-            <w:r>
-              <w:t>00</w:t>
+            <w:vAlign w:val="center"/>
+          </w:tcPr>
+          <w:p>
+            <w:pPr>
+              <w:spacing w:before="0" w:after="0"/>
+            </w:pPr>
+            <w:r>
+              <w:t>84100.00</w:t>
             </w:r>
           </w:p>
         </w:tc>
@@ -3426,41 +3570,43 @@
       <w:tr>
         <w:tc>
           <w:tcPr>
-            <w:tcW w:w="1384" w:type="dxa"/>
-          </w:tcPr>
-          <w:p>
-            <w:pPr>
-              <w:spacing w:before="0" w:after="0"/>
-            </w:pPr>
-            <w:r>
+            <w:tcW w:w="1890" w:type="dxa"/>
+            <w:vAlign w:val="center"/>
+          </w:tcPr>
+          <w:p>
+            <w:pPr>
+              <w:spacing w:before="0" w:after="0"/>
+            </w:pPr>
+            <w:r>
+              <w:lastRenderedPageBreak/>
               <w:t>Brian</w:t>
             </w:r>
           </w:p>
         </w:tc>
         <w:tc>
           <w:tcPr>
-            <w:tcW w:w="1310" w:type="dxa"/>
+            <w:tcW w:w="1800" w:type="dxa"/>
             <w:tcBorders>
               <w:right w:val="single" w:sz="4" w:space="0" w:color="auto"/>
             </w:tcBorders>
-          </w:tcPr>
-          <w:p>
-            <w:pPr>
-              <w:spacing w:before="0" w:after="0"/>
-            </w:pPr>
-            <w:proofErr w:type="spellStart"/>
+            <w:vAlign w:val="center"/>
+          </w:tcPr>
+          <w:p>
+            <w:pPr>
+              <w:spacing w:before="0" w:after="0"/>
+            </w:pPr>
             <w:r>
               <w:t>Welcker</w:t>
             </w:r>
-            <w:proofErr w:type="spellEnd"/>
-          </w:p>
-        </w:tc>
-        <w:tc>
-          <w:tcPr>
-            <w:tcW w:w="1310" w:type="dxa"/>
+          </w:p>
+        </w:tc>
+        <w:tc>
+          <w:tcPr>
+            <w:tcW w:w="2070" w:type="dxa"/>
             <w:tcBorders>
               <w:right w:val="single" w:sz="4" w:space="0" w:color="auto"/>
             </w:tcBorders>
+            <w:vAlign w:val="center"/>
           </w:tcPr>
           <w:p>
             <w:pPr>
@@ -3475,7 +3621,8 @@
       <w:tr>
         <w:tc>
           <w:tcPr>
-            <w:tcW w:w="1384" w:type="dxa"/>
+            <w:tcW w:w="1890" w:type="dxa"/>
+            <w:vAlign w:val="center"/>
           </w:tcPr>
           <w:p>
             <w:pPr>
@@ -3488,10 +3635,11 @@
         </w:tc>
         <w:tc>
           <w:tcPr>
-            <w:tcW w:w="1310" w:type="dxa"/>
+            <w:tcW w:w="1800" w:type="dxa"/>
             <w:tcBorders>
               <w:right w:val="single" w:sz="4" w:space="0" w:color="auto"/>
             </w:tcBorders>
+            <w:vAlign w:val="center"/>
           </w:tcPr>
           <w:p>
             <w:pPr>
@@ -3504,10 +3652,11 @@
         </w:tc>
         <w:tc>
           <w:tcPr>
-            <w:tcW w:w="1310" w:type="dxa"/>
+            <w:tcW w:w="2070" w:type="dxa"/>
             <w:tcBorders>
               <w:right w:val="single" w:sz="4" w:space="0" w:color="auto"/>
             </w:tcBorders>
+            <w:vAlign w:val="center"/>
           </w:tcPr>
           <w:p>
             <w:pPr>
@@ -3525,17 +3674,10 @@
         <w:pStyle w:val="Heading2"/>
         <w:rPr>
           <w:bCs w:val="0"/>
-          <w:lang w:val="bg-BG"/>
-        </w:rPr>
-      </w:pPr>
-      <w:r>
-        <w:rPr>
-          <w:lang w:val="bg-BG"/>
-        </w:rPr>
-        <w:t xml:space="preserve">Сортирайте </w:t>
-      </w:r>
-      <w:r>
-        <w:t>служителите</w:t>
+        </w:rPr>
+      </w:pPr>
+      <w:r>
+        <w:t>Сортирайте служителите</w:t>
       </w:r>
     </w:p>
     <w:p>
@@ -3551,7 +3693,28 @@
         <w:rPr>
           <w:lang w:val="bg-BG"/>
         </w:rPr>
-        <w:t xml:space="preserve">Напишете SQL заявка, за да </w:t>
+        <w:t xml:space="preserve">Напишете </w:t>
+      </w:r>
+      <w:r>
+        <w:rPr>
+          <w:noProof/>
+        </w:rPr>
+        <w:t xml:space="preserve">SQL </w:t>
+      </w:r>
+      <w:r>
+        <w:rPr>
+          <w:lang w:val="bg-BG"/>
+        </w:rPr>
+        <w:t>заявка</w:t>
+      </w:r>
+      <w:r>
+        <w:t xml:space="preserve">, </w:t>
+      </w:r>
+      <w:r>
+        <w:rPr>
+          <w:lang w:val="bg-BG"/>
+        </w:rPr>
+        <w:t xml:space="preserve">за да </w:t>
       </w:r>
       <w:r>
         <w:rPr>
@@ -3569,17 +3732,23 @@
       </w:r>
       <w:r>
         <w:rPr>
+          <w:rFonts w:ascii="Consolas" w:hAnsi="Consolas"/>
           <w:b/>
           <w:bCs/>
-          <w:lang w:val="bg-BG"/>
         </w:rPr>
         <w:t>Employees</w:t>
       </w:r>
       <w:r>
-        <w:rPr>
-          <w:lang w:val="bg-BG"/>
-        </w:rPr>
-        <w:t xml:space="preserve"> по следните критерии:</w:t>
+        <w:t xml:space="preserve"> </w:t>
+      </w:r>
+      <w:r>
+        <w:rPr>
+          <w:lang w:val="bg-BG"/>
+        </w:rPr>
+        <w:t>по следните критерии</w:t>
+      </w:r>
+      <w:r>
+        <w:t>:</w:t>
       </w:r>
       <w:r>
         <w:rPr>
@@ -3593,7 +3762,7 @@
         <w:pStyle w:val="ListParagraph"/>
         <w:numPr>
           <w:ilvl w:val="0"/>
-          <w:numId w:val="40"/>
+          <w:numId w:val="45"/>
         </w:numPr>
         <w:spacing w:before="0" w:after="200"/>
         <w:rPr>
@@ -3632,7 +3801,7 @@
         <w:pStyle w:val="ListParagraph"/>
         <w:numPr>
           <w:ilvl w:val="0"/>
-          <w:numId w:val="40"/>
+          <w:numId w:val="45"/>
         </w:numPr>
         <w:spacing w:before="0" w:after="200"/>
         <w:rPr>
@@ -3685,7 +3854,7 @@
         <w:pStyle w:val="ListParagraph"/>
         <w:numPr>
           <w:ilvl w:val="0"/>
-          <w:numId w:val="40"/>
+          <w:numId w:val="45"/>
         </w:numPr>
         <w:spacing w:before="0" w:after="200"/>
         <w:rPr>
@@ -3725,7 +3894,7 @@
         <w:pStyle w:val="ListParagraph"/>
         <w:numPr>
           <w:ilvl w:val="0"/>
-          <w:numId w:val="40"/>
+          <w:numId w:val="45"/>
         </w:numPr>
         <w:spacing w:before="0" w:after="200"/>
         <w:rPr>
@@ -3750,13 +3919,7 @@
         <w:rPr>
           <w:lang w:val="bg-BG"/>
         </w:rPr>
-        <w:t xml:space="preserve"> </w:t>
-      </w:r>
-      <w:r>
-        <w:rPr>
-          <w:lang w:val="bg-BG"/>
-        </w:rPr>
-        <w:t>по</w:t>
+        <w:t xml:space="preserve"> по</w:t>
       </w:r>
       <w:r>
         <w:rPr>
@@ -3783,17 +3946,17 @@
     <w:tbl>
       <w:tblPr>
         <w:tblStyle w:val="TableGrid"/>
-        <w:tblW w:w="10868" w:type="dxa"/>
-        <w:tblInd w:w="142" w:type="dxa"/>
+        <w:tblW w:w="11015" w:type="dxa"/>
+        <w:tblInd w:w="-5" w:type="dxa"/>
         <w:tblLayout w:type="fixed"/>
         <w:tblCellMar>
           <w:left w:w="142" w:type="dxa"/>
           <w:right w:w="142" w:type="dxa"/>
         </w:tblCellMar>
-        <w:tblLook w:val="04A0"/>
+        <w:tblLook w:val="04A0" w:firstRow="1" w:lastRow="0" w:firstColumn="1" w:lastColumn="0" w:noHBand="0" w:noVBand="1"/>
       </w:tblPr>
       <w:tblGrid>
-        <w:gridCol w:w="721"/>
+        <w:gridCol w:w="868"/>
         <w:gridCol w:w="1060"/>
         <w:gridCol w:w="1212"/>
         <w:gridCol w:w="1061"/>
@@ -3810,7 +3973,7 @@
         </w:trPr>
         <w:tc>
           <w:tcPr>
-            <w:tcW w:w="721" w:type="dxa"/>
+            <w:tcW w:w="868" w:type="dxa"/>
             <w:shd w:val="clear" w:color="auto" w:fill="D9D9D9" w:themeFill="background1" w:themeFillShade="D9"/>
             <w:vAlign w:val="center"/>
           </w:tcPr>
@@ -3825,6 +3988,7 @@
             <w:r>
               <w:rPr>
                 <w:b/>
+                <w:noProof/>
               </w:rPr>
               <w:t>ID</w:t>
             </w:r>
@@ -3842,6 +4006,7 @@
               <w:jc w:val="center"/>
               <w:rPr>
                 <w:b/>
+                <w:lang w:val="bg-BG"/>
               </w:rPr>
             </w:pPr>
             <w:r>
@@ -3882,6 +4047,7 @@
               <w:jc w:val="center"/>
               <w:rPr>
                 <w:b/>
+                <w:lang w:val="bg-BG"/>
               </w:rPr>
             </w:pPr>
             <w:r>
@@ -3922,6 +4088,7 @@
               <w:jc w:val="center"/>
               <w:rPr>
                 <w:b/>
+                <w:lang w:val="bg-BG"/>
               </w:rPr>
             </w:pPr>
             <w:r>
@@ -3992,6 +4159,7 @@
             <w:r>
               <w:rPr>
                 <w:b/>
+                <w:noProof/>
               </w:rPr>
               <w:t>DeptID</w:t>
             </w:r>
@@ -4009,14 +4177,17 @@
               <w:jc w:val="center"/>
               <w:rPr>
                 <w:b/>
-              </w:rPr>
-            </w:pPr>
+                <w:lang w:val="bg-BG"/>
+              </w:rPr>
+            </w:pPr>
+            <w:proofErr w:type="spellStart"/>
             <w:r>
               <w:rPr>
                 <w:b/>
               </w:rPr>
               <w:t>Mngr</w:t>
             </w:r>
+            <w:proofErr w:type="spellEnd"/>
           </w:p>
           <w:p>
             <w:pPr>
@@ -4029,6 +4200,7 @@
             <w:r>
               <w:rPr>
                 <w:b/>
+                <w:noProof/>
               </w:rPr>
               <w:t>ID</w:t>
             </w:r>
@@ -4051,6 +4223,7 @@
             <w:r>
               <w:rPr>
                 <w:b/>
+                <w:noProof/>
               </w:rPr>
               <w:t>HireDate</w:t>
             </w:r>
@@ -4095,6 +4268,7 @@
             <w:r>
               <w:rPr>
                 <w:b/>
+                <w:noProof/>
               </w:rPr>
               <w:t>AddressID</w:t>
             </w:r>
@@ -4107,7 +4281,7 @@
         </w:trPr>
         <w:tc>
           <w:tcPr>
-            <w:tcW w:w="721" w:type="dxa"/>
+            <w:tcW w:w="868" w:type="dxa"/>
             <w:vAlign w:val="center"/>
           </w:tcPr>
           <w:p>
@@ -4324,7 +4498,7 @@
         </w:trPr>
         <w:tc>
           <w:tcPr>
-            <w:tcW w:w="721" w:type="dxa"/>
+            <w:tcW w:w="868" w:type="dxa"/>
             <w:vAlign w:val="center"/>
           </w:tcPr>
           <w:p>
@@ -4541,21 +4715,20 @@
         </w:trPr>
         <w:tc>
           <w:tcPr>
-            <w:tcW w:w="721" w:type="dxa"/>
-            <w:vAlign w:val="center"/>
-          </w:tcPr>
-          <w:p>
-            <w:pPr>
-              <w:spacing w:before="0" w:after="0"/>
-              <w:rPr>
-                <w:noProof/>
-              </w:rPr>
-            </w:pPr>
-            <w:r>
-              <w:rPr>
-                <w:noProof/>
-              </w:rPr>
-              <w:lastRenderedPageBreak/>
+            <w:tcW w:w="868" w:type="dxa"/>
+            <w:vAlign w:val="center"/>
+          </w:tcPr>
+          <w:p>
+            <w:pPr>
+              <w:spacing w:before="0" w:after="0"/>
+              <w:rPr>
+                <w:noProof/>
+              </w:rPr>
+            </w:pPr>
+            <w:r>
+              <w:rPr>
+                <w:noProof/>
+              </w:rPr>
               <w:t>273</w:t>
             </w:r>
           </w:p>
@@ -4759,7 +4932,7 @@
         </w:trPr>
         <w:tc>
           <w:tcPr>
-            <w:tcW w:w="721" w:type="dxa"/>
+            <w:tcW w:w="868" w:type="dxa"/>
           </w:tcPr>
           <w:p>
             <w:pPr>
@@ -4920,11 +5093,18 @@
         </w:numPr>
       </w:pPr>
     </w:p>
+    <w:p>
+      <w:pPr>
+        <w:rPr>
+          <w:lang w:val="bg-BG"/>
+        </w:rPr>
+      </w:pPr>
+    </w:p>
     <w:sectPr>
       <w:headerReference w:type="default" r:id="rId8"/>
       <w:footerReference w:type="default" r:id="rId9"/>
       <w:pgSz w:w="11909" w:h="16834" w:code="9"/>
-      <w:pgMar w:top="567" w:right="737" w:bottom="1077" w:left="737" w:header="567" w:footer="794" w:gutter="0"/>
+      <w:pgMar w:top="567" w:right="737" w:bottom="680" w:left="737" w:header="567" w:footer="510" w:gutter="0"/>
       <w:cols w:space="720"/>
       <w:docGrid w:linePitch="360"/>
     </w:sectPr>
@@ -4933,7 +5113,7 @@
 </file>
 
 <file path=word/endnotes.xml><?xml version="1.0" encoding="utf-8"?>
-<w:endnotes xmlns:ve="http://schemas.openxmlformats.org/markup-compatibility/2006" xmlns:o="urn:schemas-microsoft-com:office:office" xmlns:r="http://schemas.openxmlformats.org/officeDocument/2006/relationships" xmlns:m="http://schemas.openxmlformats.org/officeDocument/2006/math" xmlns:v="urn:schemas-microsoft-com:vml" xmlns:wp="http://schemas.openxmlformats.org/drawingml/2006/wordprocessingDrawing" xmlns:w10="urn:schemas-microsoft-com:office:word" xmlns:w="http://schemas.openxmlformats.org/wordprocessingml/2006/main" xmlns:wne="http://schemas.microsoft.com/office/word/2006/wordml">
+<w:endnotes xmlns:wpc="http://schemas.microsoft.com/office/word/2010/wordprocessingCanvas" xmlns:cx="http://schemas.microsoft.com/office/drawing/2014/chartex" xmlns:cx1="http://schemas.microsoft.com/office/drawing/2015/9/8/chartex" xmlns:cx2="http://schemas.microsoft.com/office/drawing/2015/10/21/chartex" xmlns:cx3="http://schemas.microsoft.com/office/drawing/2016/5/9/chartex" xmlns:cx4="http://schemas.microsoft.com/office/drawing/2016/5/10/chartex" xmlns:cx5="http://schemas.microsoft.com/office/drawing/2016/5/11/chartex" xmlns:cx6="http://schemas.microsoft.com/office/drawing/2016/5/12/chartex" xmlns:cx7="http://schemas.microsoft.com/office/drawing/2016/5/13/chartex" xmlns:cx8="http://schemas.microsoft.com/office/drawing/2016/5/14/chartex" xmlns:mc="http://schemas.openxmlformats.org/markup-compatibility/2006" xmlns:aink="http://schemas.microsoft.com/office/drawing/2016/ink" xmlns:am3d="http://schemas.microsoft.com/office/drawing/2017/model3d" xmlns:o="urn:schemas-microsoft-com:office:office" xmlns:oel="http://schemas.microsoft.com/office/2019/extlst" xmlns:r="http://schemas.openxmlformats.org/officeDocument/2006/relationships" xmlns:m="http://schemas.openxmlformats.org/officeDocument/2006/math" xmlns:v="urn:schemas-microsoft-com:vml" xmlns:wp14="http://schemas.microsoft.com/office/word/2010/wordprocessingDrawing" xmlns:wp="http://schemas.openxmlformats.org/drawingml/2006/wordprocessingDrawing" xmlns:w10="urn:schemas-microsoft-com:office:word" xmlns:w="http://schemas.openxmlformats.org/wordprocessingml/2006/main" xmlns:w14="http://schemas.microsoft.com/office/word/2010/wordml" xmlns:w15="http://schemas.microsoft.com/office/word/2012/wordml" xmlns:w16cex="http://schemas.microsoft.com/office/word/2018/wordml/cex" xmlns:w16cid="http://schemas.microsoft.com/office/word/2016/wordml/cid" xmlns:w16="http://schemas.microsoft.com/office/word/2018/wordml" xmlns:w16sdtdh="http://schemas.microsoft.com/office/word/2020/wordml/sdtdatahash" xmlns:w16se="http://schemas.microsoft.com/office/word/2015/wordml/symex" xmlns:wpg="http://schemas.microsoft.com/office/word/2010/wordprocessingGroup" xmlns:wpi="http://schemas.microsoft.com/office/word/2010/wordprocessingInk" xmlns:wne="http://schemas.microsoft.com/office/word/2006/wordml" xmlns:wps="http://schemas.microsoft.com/office/word/2010/wordprocessingShape" mc:Ignorable="w14 w15 w16se w16cid w16 w16cex w16sdtdh wp14">
   <w:endnote w:type="separator" w:id="-1">
     <w:p>
       <w:pPr>
@@ -4958,662 +5138,653 @@
 </file>
 
 <file path=word/footer1.xml><?xml version="1.0" encoding="utf-8"?>
-<w:ftr xmlns:ve="http://schemas.openxmlformats.org/markup-compatibility/2006" xmlns:o="urn:schemas-microsoft-com:office:office" xmlns:r="http://schemas.openxmlformats.org/officeDocument/2006/relationships" xmlns:m="http://schemas.openxmlformats.org/officeDocument/2006/math" xmlns:v="urn:schemas-microsoft-com:vml" xmlns:wp="http://schemas.openxmlformats.org/drawingml/2006/wordprocessingDrawing" xmlns:w10="urn:schemas-microsoft-com:office:word" xmlns:w="http://schemas.openxmlformats.org/wordprocessingml/2006/main" xmlns:wne="http://schemas.microsoft.com/office/word/2006/wordml">
+<w:ftr xmlns:wpc="http://schemas.microsoft.com/office/word/2010/wordprocessingCanvas" xmlns:cx="http://schemas.microsoft.com/office/drawing/2014/chartex" xmlns:cx1="http://schemas.microsoft.com/office/drawing/2015/9/8/chartex" xmlns:cx2="http://schemas.microsoft.com/office/drawing/2015/10/21/chartex" xmlns:cx3="http://schemas.microsoft.com/office/drawing/2016/5/9/chartex" xmlns:cx4="http://schemas.microsoft.com/office/drawing/2016/5/10/chartex" xmlns:cx5="http://schemas.microsoft.com/office/drawing/2016/5/11/chartex" xmlns:cx6="http://schemas.microsoft.com/office/drawing/2016/5/12/chartex" xmlns:cx7="http://schemas.microsoft.com/office/drawing/2016/5/13/chartex" xmlns:cx8="http://schemas.microsoft.com/office/drawing/2016/5/14/chartex" xmlns:mc="http://schemas.openxmlformats.org/markup-compatibility/2006" xmlns:aink="http://schemas.microsoft.com/office/drawing/2016/ink" xmlns:am3d="http://schemas.microsoft.com/office/drawing/2017/model3d" xmlns:o="urn:schemas-microsoft-com:office:office" xmlns:oel="http://schemas.microsoft.com/office/2019/extlst" xmlns:r="http://schemas.openxmlformats.org/officeDocument/2006/relationships" xmlns:m="http://schemas.openxmlformats.org/officeDocument/2006/math" xmlns:v="urn:schemas-microsoft-com:vml" xmlns:wp14="http://schemas.microsoft.com/office/word/2010/wordprocessingDrawing" xmlns:wp="http://schemas.openxmlformats.org/drawingml/2006/wordprocessingDrawing" xmlns:w10="urn:schemas-microsoft-com:office:word" xmlns:w="http://schemas.openxmlformats.org/wordprocessingml/2006/main" xmlns:w14="http://schemas.microsoft.com/office/word/2010/wordml" xmlns:w15="http://schemas.microsoft.com/office/word/2012/wordml" xmlns:w16cex="http://schemas.microsoft.com/office/word/2018/wordml/cex" xmlns:w16cid="http://schemas.microsoft.com/office/word/2016/wordml/cid" xmlns:w16="http://schemas.microsoft.com/office/word/2018/wordml" xmlns:w16sdtdh="http://schemas.microsoft.com/office/word/2020/wordml/sdtdatahash" xmlns:w16se="http://schemas.microsoft.com/office/word/2015/wordml/symex" xmlns:wpg="http://schemas.microsoft.com/office/word/2010/wordprocessingGroup" xmlns:wpi="http://schemas.microsoft.com/office/word/2010/wordprocessingInk" xmlns:wne="http://schemas.microsoft.com/office/word/2006/wordml" xmlns:wps="http://schemas.microsoft.com/office/word/2010/wordprocessingShape" mc:Ignorable="w14 w15 w16se w16cid w16 w16cex w16sdtdh wp14">
   <w:p>
     <w:pPr>
       <w:pStyle w:val="Footer"/>
+      <w:rPr>
+        <w:lang w:val="bg-BG"/>
+      </w:rPr>
     </w:pPr>
     <w:r>
       <w:rPr>
         <w:noProof/>
       </w:rPr>
-      <w:pict>
-        <v:shapetype id="_x0000_t202" coordsize="21600,21600" o:spt="202" path="m,l,21600r21600,l21600,xe">
-          <v:stroke joinstyle="miter"/>
-          <v:path gradientshapeok="t" o:connecttype="rect"/>
-        </v:shapetype>
-        <v:shape id="Text Box 4" o:spid="_x0000_s1028" type="#_x0000_t202" style="position:absolute;margin-left:109.85pt;margin-top:28.05pt;width:40.15pt;height:13pt;z-index:251660288;visibility:visible;v-text-anchor:middle" o:gfxdata="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" filled="f" stroked="f" strokeweight=".5pt">
-          <v:textbox inset=".5mm,0,0,0">
-            <w:txbxContent>
-              <w:p>
-                <w:pPr>
-                  <w:spacing w:before="0" w:after="0" w:line="240" w:lineRule="auto"/>
-                  <w:rPr>
-                    <w:sz w:val="17"/>
-                    <w:szCs w:val="17"/>
-                  </w:rPr>
-                </w:pPr>
-                <w:r>
-                  <w:rPr>
-                    <w:sz w:val="17"/>
-                    <w:szCs w:val="17"/>
-                  </w:rPr>
-                  <w:t>Follow us:</w:t>
-                </w:r>
-              </w:p>
-            </w:txbxContent>
-          </v:textbox>
-        </v:shape>
-      </w:pict>
+      <mc:AlternateContent>
+        <mc:Choice Requires="wps">
+          <w:drawing>
+            <wp:anchor distT="0" distB="0" distL="114300" distR="114300" simplePos="0" relativeHeight="251660288" behindDoc="0" locked="0" layoutInCell="1" allowOverlap="1" wp14:anchorId="7ACB1FAE" wp14:editId="29A37053">
+              <wp:simplePos x="0" y="0"/>
+              <wp:positionH relativeFrom="column">
+                <wp:posOffset>1284605</wp:posOffset>
+              </wp:positionH>
+              <wp:positionV relativeFrom="paragraph">
+                <wp:posOffset>88363</wp:posOffset>
+              </wp:positionV>
+              <wp:extent cx="5320567" cy="513715"/>
+              <wp:effectExtent l="0" t="0" r="0" b="635"/>
+              <wp:wrapNone/>
+              <wp:docPr id="16" name="Text Box 16"/>
+              <wp:cNvGraphicFramePr>
+                <a:graphicFrameLocks xmlns:a="http://schemas.openxmlformats.org/drawingml/2006/main"/>
+              </wp:cNvGraphicFramePr>
+              <a:graphic xmlns:a="http://schemas.openxmlformats.org/drawingml/2006/main">
+                <a:graphicData uri="http://schemas.microsoft.com/office/word/2010/wordprocessingShape">
+                  <wps:wsp>
+                    <wps:cNvSpPr txBox="1">
+                      <a:spLocks noChangeArrowheads="1"/>
+                    </wps:cNvSpPr>
+                    <wps:spPr bwMode="auto">
+                      <a:xfrm>
+                        <a:off x="0" y="0"/>
+                        <a:ext cx="5320567" cy="513715"/>
+                      </a:xfrm>
+                      <a:prstGeom prst="rect">
+                        <a:avLst/>
+                      </a:prstGeom>
+                      <a:noFill/>
+                      <a:ln w="9525">
+                        <a:noFill/>
+                        <a:miter lim="800000"/>
+                        <a:headEnd/>
+                        <a:tailEnd/>
+                      </a:ln>
+                    </wps:spPr>
+                    <wps:txbx>
+                      <w:txbxContent>
+                        <w:p>
+                          <w:pPr>
+                            <w:spacing w:before="60" w:after="60" w:line="240" w:lineRule="auto"/>
+                            <w:jc w:val="both"/>
+                            <w:rPr>
+                              <w:sz w:val="17"/>
+                              <w:szCs w:val="17"/>
+                              <w:lang w:val="ru-RU"/>
+                            </w:rPr>
+                          </w:pPr>
+                          <w:r>
+                            <w:rPr>
+                              <w:color w:val="595959" w:themeColor="text1" w:themeTint="A6"/>
+                              <w:sz w:val="17"/>
+                              <w:szCs w:val="17"/>
+                              <w:lang w:val="bg-BG"/>
+                            </w:rPr>
+                            <w:t>Проект</w:t>
+                          </w:r>
+                          <w:r>
+                            <w:rPr>
+                              <w:color w:val="595959" w:themeColor="text1" w:themeTint="A6"/>
+                              <w:sz w:val="17"/>
+                              <w:szCs w:val="17"/>
+                              <w:lang w:val="bg-BG"/>
+                            </w:rPr>
+                            <w:t xml:space="preserve"> "</w:t>
+                          </w:r>
+                          <w:r>
+                            <w:rPr>
+                              <w:color w:val="595959" w:themeColor="text1" w:themeTint="A6"/>
+                              <w:sz w:val="17"/>
+                              <w:szCs w:val="17"/>
+                              <w:lang w:val="bg-BG"/>
+                            </w:rPr>
+                            <w:t>Отворено учебно съдържание</w:t>
+                          </w:r>
+                          <w:r>
+                            <w:rPr>
+                              <w:color w:val="595959" w:themeColor="text1" w:themeTint="A6"/>
+                              <w:sz w:val="17"/>
+                              <w:szCs w:val="17"/>
+                              <w:lang w:val="bg-BG"/>
+                            </w:rPr>
+                            <w:t xml:space="preserve"> по програмиране и ИТ"</w:t>
+                          </w:r>
+                          <w:r>
+                            <w:rPr>
+                              <w:color w:val="595959" w:themeColor="text1" w:themeTint="A6"/>
+                              <w:sz w:val="17"/>
+                              <w:szCs w:val="17"/>
+                            </w:rPr>
+                            <w:t xml:space="preserve">, </w:t>
+                          </w:r>
+                          <w:r>
+                            <w:rPr>
+                              <w:color w:val="595959" w:themeColor="text1" w:themeTint="A6"/>
+                              <w:sz w:val="17"/>
+                              <w:szCs w:val="17"/>
+                              <w:lang w:val="bg-BG"/>
+                            </w:rPr>
+                            <w:t>СофтУни Фондация</w:t>
+                          </w:r>
+                          <w:r>
+                            <w:rPr>
+                              <w:color w:val="595959" w:themeColor="text1" w:themeTint="A6"/>
+                              <w:sz w:val="17"/>
+                              <w:szCs w:val="17"/>
+                              <w:lang w:val="ru-RU"/>
+                            </w:rPr>
+                            <w:t xml:space="preserve"> </w:t>
+                          </w:r>
+                          <w:r>
+                            <w:rPr>
+                              <w:color w:val="595959" w:themeColor="text1" w:themeTint="A6"/>
+                              <w:sz w:val="17"/>
+                              <w:szCs w:val="17"/>
+                              <w:lang w:val="bg-BG"/>
+                            </w:rPr>
+                            <w:t xml:space="preserve">(лиценз </w:t>
+                          </w:r>
+                          <w:r>
+                            <w:rPr>
+                              <w:color w:val="595959" w:themeColor="text1" w:themeTint="A6"/>
+                              <w:sz w:val="17"/>
+                              <w:szCs w:val="17"/>
+                            </w:rPr>
+                            <w:t>CC</w:t>
+                          </w:r>
+                          <w:r>
+                            <w:rPr>
+                              <w:color w:val="595959" w:themeColor="text1" w:themeTint="A6"/>
+                              <w:sz w:val="17"/>
+                              <w:szCs w:val="17"/>
+                              <w:lang w:val="ru-RU"/>
+                            </w:rPr>
+                            <w:t>-</w:t>
+                          </w:r>
+                          <w:r>
+                            <w:rPr>
+                              <w:color w:val="595959" w:themeColor="text1" w:themeTint="A6"/>
+                              <w:sz w:val="17"/>
+                              <w:szCs w:val="17"/>
+                            </w:rPr>
+                            <w:t>BY</w:t>
+                          </w:r>
+                          <w:r>
+                            <w:rPr>
+                              <w:color w:val="595959" w:themeColor="text1" w:themeTint="A6"/>
+                              <w:sz w:val="17"/>
+                              <w:szCs w:val="17"/>
+                              <w:lang w:val="ru-RU"/>
+                            </w:rPr>
+                            <w:t>-</w:t>
+                          </w:r>
+                          <w:r>
+                            <w:rPr>
+                              <w:color w:val="595959" w:themeColor="text1" w:themeTint="A6"/>
+                              <w:sz w:val="17"/>
+                              <w:szCs w:val="17"/>
+                            </w:rPr>
+                            <w:t>NC-</w:t>
+                          </w:r>
+                          <w:r>
+                            <w:rPr>
+                              <w:color w:val="595959" w:themeColor="text1" w:themeTint="A6"/>
+                              <w:sz w:val="17"/>
+                              <w:szCs w:val="17"/>
+                            </w:rPr>
+                            <w:t>SA</w:t>
+                          </w:r>
+                          <w:r>
+                            <w:rPr>
+                              <w:color w:val="595959" w:themeColor="text1" w:themeTint="A6"/>
+                              <w:sz w:val="17"/>
+                              <w:szCs w:val="17"/>
+                              <w:lang w:val="ru-RU"/>
+                            </w:rPr>
+                            <w:t>)</w:t>
+                          </w:r>
+                        </w:p>
+                        <w:p>
+                          <w:pPr>
+                            <w:spacing w:before="60" w:after="60" w:line="240" w:lineRule="auto"/>
+                            <w:jc w:val="both"/>
+                            <w:rPr>
+                              <w:noProof/>
+                              <w:color w:val="95B3D7" w:themeColor="accent1" w:themeTint="99"/>
+                              <w:sz w:val="17"/>
+                              <w:szCs w:val="17"/>
+                              <w:lang w:val="ru-RU"/>
+                            </w:rPr>
+                          </w:pPr>
+                          <w:hyperlink r:id="rId1" w:history="1">
+                            <w:r>
+                              <w:rPr>
+                                <w:rStyle w:val="Hyperlink"/>
+                                <w:noProof/>
+                                <w:color w:val="95B3D7" w:themeColor="accent1" w:themeTint="99"/>
+                                <w:sz w:val="17"/>
+                                <w:szCs w:val="17"/>
+                              </w:rPr>
+                              <w:t>https</w:t>
+                            </w:r>
+                            <w:r>
+                              <w:rPr>
+                                <w:rStyle w:val="Hyperlink"/>
+                                <w:noProof/>
+                                <w:color w:val="95B3D7" w:themeColor="accent1" w:themeTint="99"/>
+                                <w:sz w:val="17"/>
+                                <w:szCs w:val="17"/>
+                                <w:lang w:val="ru-RU"/>
+                              </w:rPr>
+                              <w:t>://</w:t>
+                            </w:r>
+                            <w:r>
+                              <w:rPr>
+                                <w:rStyle w:val="Hyperlink"/>
+                                <w:noProof/>
+                                <w:color w:val="95B3D7" w:themeColor="accent1" w:themeTint="99"/>
+                                <w:sz w:val="17"/>
+                                <w:szCs w:val="17"/>
+                              </w:rPr>
+                              <w:t>github</w:t>
+                            </w:r>
+                            <w:r>
+                              <w:rPr>
+                                <w:rStyle w:val="Hyperlink"/>
+                                <w:noProof/>
+                                <w:color w:val="95B3D7" w:themeColor="accent1" w:themeTint="99"/>
+                                <w:sz w:val="17"/>
+                                <w:szCs w:val="17"/>
+                                <w:lang w:val="ru-RU"/>
+                              </w:rPr>
+                              <w:t>.</w:t>
+                            </w:r>
+                            <w:r>
+                              <w:rPr>
+                                <w:rStyle w:val="Hyperlink"/>
+                                <w:noProof/>
+                                <w:color w:val="95B3D7" w:themeColor="accent1" w:themeTint="99"/>
+                                <w:sz w:val="17"/>
+                                <w:szCs w:val="17"/>
+                              </w:rPr>
+                              <w:t>com</w:t>
+                            </w:r>
+                            <w:r>
+                              <w:rPr>
+                                <w:rStyle w:val="Hyperlink"/>
+                                <w:noProof/>
+                                <w:color w:val="95B3D7" w:themeColor="accent1" w:themeTint="99"/>
+                                <w:sz w:val="17"/>
+                                <w:szCs w:val="17"/>
+                                <w:lang w:val="ru-RU"/>
+                              </w:rPr>
+                              <w:t>/</w:t>
+                            </w:r>
+                            <w:r>
+                              <w:rPr>
+                                <w:rStyle w:val="Hyperlink"/>
+                                <w:noProof/>
+                                <w:color w:val="95B3D7" w:themeColor="accent1" w:themeTint="99"/>
+                                <w:sz w:val="17"/>
+                                <w:szCs w:val="17"/>
+                              </w:rPr>
+                              <w:t>BG</w:t>
+                            </w:r>
+                            <w:r>
+                              <w:rPr>
+                                <w:rStyle w:val="Hyperlink"/>
+                                <w:noProof/>
+                                <w:color w:val="95B3D7" w:themeColor="accent1" w:themeTint="99"/>
+                                <w:sz w:val="17"/>
+                                <w:szCs w:val="17"/>
+                                <w:lang w:val="ru-RU"/>
+                              </w:rPr>
+                              <w:t>-</w:t>
+                            </w:r>
+                            <w:r>
+                              <w:rPr>
+                                <w:rStyle w:val="Hyperlink"/>
+                                <w:noProof/>
+                                <w:color w:val="95B3D7" w:themeColor="accent1" w:themeTint="99"/>
+                                <w:sz w:val="17"/>
+                                <w:szCs w:val="17"/>
+                              </w:rPr>
+                              <w:t>IT</w:t>
+                            </w:r>
+                            <w:r>
+                              <w:rPr>
+                                <w:rStyle w:val="Hyperlink"/>
+                                <w:noProof/>
+                                <w:color w:val="95B3D7" w:themeColor="accent1" w:themeTint="99"/>
+                                <w:sz w:val="17"/>
+                                <w:szCs w:val="17"/>
+                                <w:lang w:val="ru-RU"/>
+                              </w:rPr>
+                              <w:t>-</w:t>
+                            </w:r>
+                            <w:r>
+                              <w:rPr>
+                                <w:rStyle w:val="Hyperlink"/>
+                                <w:noProof/>
+                                <w:color w:val="95B3D7" w:themeColor="accent1" w:themeTint="99"/>
+                                <w:sz w:val="17"/>
+                                <w:szCs w:val="17"/>
+                              </w:rPr>
+                              <w:t>Edu</w:t>
+                            </w:r>
+                          </w:hyperlink>
+                        </w:p>
+                      </w:txbxContent>
+                    </wps:txbx>
+                    <wps:bodyPr rot="0" vert="horz" wrap="square" lIns="18000" tIns="43200" rIns="18000" bIns="18000" anchor="t" anchorCtr="0">
+                      <a:noAutofit/>
+                    </wps:bodyPr>
+                  </wps:wsp>
+                </a:graphicData>
+              </a:graphic>
+              <wp14:sizeRelH relativeFrom="page">
+                <wp14:pctWidth>0</wp14:pctWidth>
+              </wp14:sizeRelH>
+              <wp14:sizeRelV relativeFrom="page">
+                <wp14:pctHeight>0</wp14:pctHeight>
+              </wp14:sizeRelV>
+            </wp:anchor>
+          </w:drawing>
+        </mc:Choice>
+        <mc:Fallback>
+          <w:pict>
+            <v:shapetype w14:anchorId="7ACB1FAE" id="_x0000_t202" coordsize="21600,21600" o:spt="202" path="m,l,21600r21600,l21600,xe">
+              <v:stroke joinstyle="miter"/>
+              <v:path gradientshapeok="t" o:connecttype="rect"/>
+            </v:shapetype>
+            <v:shape id="Text Box 16" o:spid="_x0000_s1026" type="#_x0000_t202" style="position:absolute;margin-left:101.15pt;margin-top:6.95pt;width:418.95pt;height:40.45pt;z-index:251660288;visibility:visible;mso-wrap-style:square;mso-width-percent:0;mso-height-percent:0;mso-wrap-distance-left:9pt;mso-wrap-distance-top:0;mso-wrap-distance-right:9pt;mso-wrap-distance-bottom:0;mso-position-horizontal:absolute;mso-position-horizontal-relative:text;mso-position-vertical:absolute;mso-position-vertical-relative:text;mso-width-percent:0;mso-height-percent:0;mso-width-relative:page;mso-height-relative:page;v-text-anchor:top" o:gfxdata="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" filled="f" stroked="f">
+              <v:textbox inset=".5mm,1.2mm,.5mm,.5mm">
+                <w:txbxContent>
+                  <w:p>
+                    <w:pPr>
+                      <w:spacing w:before="60" w:after="60" w:line="240" w:lineRule="auto"/>
+                      <w:jc w:val="both"/>
+                      <w:rPr>
+                        <w:sz w:val="17"/>
+                        <w:szCs w:val="17"/>
+                        <w:lang w:val="ru-RU"/>
+                      </w:rPr>
+                    </w:pPr>
+                    <w:r>
+                      <w:rPr>
+                        <w:color w:val="595959" w:themeColor="text1" w:themeTint="A6"/>
+                        <w:sz w:val="17"/>
+                        <w:szCs w:val="17"/>
+                        <w:lang w:val="bg-BG"/>
+                      </w:rPr>
+                      <w:t>Проект</w:t>
+                    </w:r>
+                    <w:r>
+                      <w:rPr>
+                        <w:color w:val="595959" w:themeColor="text1" w:themeTint="A6"/>
+                        <w:sz w:val="17"/>
+                        <w:szCs w:val="17"/>
+                        <w:lang w:val="bg-BG"/>
+                      </w:rPr>
+                      <w:t xml:space="preserve"> "</w:t>
+                    </w:r>
+                    <w:r>
+                      <w:rPr>
+                        <w:color w:val="595959" w:themeColor="text1" w:themeTint="A6"/>
+                        <w:sz w:val="17"/>
+                        <w:szCs w:val="17"/>
+                        <w:lang w:val="bg-BG"/>
+                      </w:rPr>
+                      <w:t>Отворено учебно съдържание</w:t>
+                    </w:r>
+                    <w:r>
+                      <w:rPr>
+                        <w:color w:val="595959" w:themeColor="text1" w:themeTint="A6"/>
+                        <w:sz w:val="17"/>
+                        <w:szCs w:val="17"/>
+                        <w:lang w:val="bg-BG"/>
+                      </w:rPr>
+                      <w:t xml:space="preserve"> по програмиране и ИТ"</w:t>
+                    </w:r>
+                    <w:r>
+                      <w:rPr>
+                        <w:color w:val="595959" w:themeColor="text1" w:themeTint="A6"/>
+                        <w:sz w:val="17"/>
+                        <w:szCs w:val="17"/>
+                      </w:rPr>
+                      <w:t xml:space="preserve">, </w:t>
+                    </w:r>
+                    <w:r>
+                      <w:rPr>
+                        <w:color w:val="595959" w:themeColor="text1" w:themeTint="A6"/>
+                        <w:sz w:val="17"/>
+                        <w:szCs w:val="17"/>
+                        <w:lang w:val="bg-BG"/>
+                      </w:rPr>
+                      <w:t>СофтУни Фондация</w:t>
+                    </w:r>
+                    <w:r>
+                      <w:rPr>
+                        <w:color w:val="595959" w:themeColor="text1" w:themeTint="A6"/>
+                        <w:sz w:val="17"/>
+                        <w:szCs w:val="17"/>
+                        <w:lang w:val="ru-RU"/>
+                      </w:rPr>
+                      <w:t xml:space="preserve"> </w:t>
+                    </w:r>
+                    <w:r>
+                      <w:rPr>
+                        <w:color w:val="595959" w:themeColor="text1" w:themeTint="A6"/>
+                        <w:sz w:val="17"/>
+                        <w:szCs w:val="17"/>
+                        <w:lang w:val="bg-BG"/>
+                      </w:rPr>
+                      <w:t xml:space="preserve">(лиценз </w:t>
+                    </w:r>
+                    <w:r>
+                      <w:rPr>
+                        <w:color w:val="595959" w:themeColor="text1" w:themeTint="A6"/>
+                        <w:sz w:val="17"/>
+                        <w:szCs w:val="17"/>
+                      </w:rPr>
+                      <w:t>CC</w:t>
+                    </w:r>
+                    <w:r>
+                      <w:rPr>
+                        <w:color w:val="595959" w:themeColor="text1" w:themeTint="A6"/>
+                        <w:sz w:val="17"/>
+                        <w:szCs w:val="17"/>
+                        <w:lang w:val="ru-RU"/>
+                      </w:rPr>
+                      <w:t>-</w:t>
+                    </w:r>
+                    <w:r>
+                      <w:rPr>
+                        <w:color w:val="595959" w:themeColor="text1" w:themeTint="A6"/>
+                        <w:sz w:val="17"/>
+                        <w:szCs w:val="17"/>
+                      </w:rPr>
+                      <w:t>BY</w:t>
+                    </w:r>
+                    <w:r>
+                      <w:rPr>
+                        <w:color w:val="595959" w:themeColor="text1" w:themeTint="A6"/>
+                        <w:sz w:val="17"/>
+                        <w:szCs w:val="17"/>
+                        <w:lang w:val="ru-RU"/>
+                      </w:rPr>
+                      <w:t>-</w:t>
+                    </w:r>
+                    <w:r>
+                      <w:rPr>
+                        <w:color w:val="595959" w:themeColor="text1" w:themeTint="A6"/>
+                        <w:sz w:val="17"/>
+                        <w:szCs w:val="17"/>
+                      </w:rPr>
+                      <w:t>NC-</w:t>
+                    </w:r>
+                    <w:r>
+                      <w:rPr>
+                        <w:color w:val="595959" w:themeColor="text1" w:themeTint="A6"/>
+                        <w:sz w:val="17"/>
+                        <w:szCs w:val="17"/>
+                      </w:rPr>
+                      <w:t>SA</w:t>
+                    </w:r>
+                    <w:r>
+                      <w:rPr>
+                        <w:color w:val="595959" w:themeColor="text1" w:themeTint="A6"/>
+                        <w:sz w:val="17"/>
+                        <w:szCs w:val="17"/>
+                        <w:lang w:val="ru-RU"/>
+                      </w:rPr>
+                      <w:t>)</w:t>
+                    </w:r>
+                  </w:p>
+                  <w:p>
+                    <w:pPr>
+                      <w:spacing w:before="60" w:after="60" w:line="240" w:lineRule="auto"/>
+                      <w:jc w:val="both"/>
+                      <w:rPr>
+                        <w:noProof/>
+                        <w:color w:val="95B3D7" w:themeColor="accent1" w:themeTint="99"/>
+                        <w:sz w:val="17"/>
+                        <w:szCs w:val="17"/>
+                        <w:lang w:val="ru-RU"/>
+                      </w:rPr>
+                    </w:pPr>
+                    <w:hyperlink r:id="rId2" w:history="1">
+                      <w:r>
+                        <w:rPr>
+                          <w:rStyle w:val="Hyperlink"/>
+                          <w:noProof/>
+                          <w:color w:val="95B3D7" w:themeColor="accent1" w:themeTint="99"/>
+                          <w:sz w:val="17"/>
+                          <w:szCs w:val="17"/>
+                        </w:rPr>
+                        <w:t>https</w:t>
+                      </w:r>
+                      <w:r>
+                        <w:rPr>
+                          <w:rStyle w:val="Hyperlink"/>
+                          <w:noProof/>
+                          <w:color w:val="95B3D7" w:themeColor="accent1" w:themeTint="99"/>
+                          <w:sz w:val="17"/>
+                          <w:szCs w:val="17"/>
+                          <w:lang w:val="ru-RU"/>
+                        </w:rPr>
+                        <w:t>://</w:t>
+                      </w:r>
+                      <w:r>
+                        <w:rPr>
+                          <w:rStyle w:val="Hyperlink"/>
+                          <w:noProof/>
+                          <w:color w:val="95B3D7" w:themeColor="accent1" w:themeTint="99"/>
+                          <w:sz w:val="17"/>
+                          <w:szCs w:val="17"/>
+                        </w:rPr>
+                        <w:t>github</w:t>
+                      </w:r>
+                      <w:r>
+                        <w:rPr>
+                          <w:rStyle w:val="Hyperlink"/>
+                          <w:noProof/>
+                          <w:color w:val="95B3D7" w:themeColor="accent1" w:themeTint="99"/>
+                          <w:sz w:val="17"/>
+                          <w:szCs w:val="17"/>
+                          <w:lang w:val="ru-RU"/>
+                        </w:rPr>
+                        <w:t>.</w:t>
+                      </w:r>
+                      <w:r>
+                        <w:rPr>
+                          <w:rStyle w:val="Hyperlink"/>
+                          <w:noProof/>
+                          <w:color w:val="95B3D7" w:themeColor="accent1" w:themeTint="99"/>
+                          <w:sz w:val="17"/>
+                          <w:szCs w:val="17"/>
+                        </w:rPr>
+                        <w:t>com</w:t>
+                      </w:r>
+                      <w:r>
+                        <w:rPr>
+                          <w:rStyle w:val="Hyperlink"/>
+                          <w:noProof/>
+                          <w:color w:val="95B3D7" w:themeColor="accent1" w:themeTint="99"/>
+                          <w:sz w:val="17"/>
+                          <w:szCs w:val="17"/>
+                          <w:lang w:val="ru-RU"/>
+                        </w:rPr>
+                        <w:t>/</w:t>
+                      </w:r>
+                      <w:r>
+                        <w:rPr>
+                          <w:rStyle w:val="Hyperlink"/>
+                          <w:noProof/>
+                          <w:color w:val="95B3D7" w:themeColor="accent1" w:themeTint="99"/>
+                          <w:sz w:val="17"/>
+                          <w:szCs w:val="17"/>
+                        </w:rPr>
+                        <w:t>BG</w:t>
+                      </w:r>
+                      <w:r>
+                        <w:rPr>
+                          <w:rStyle w:val="Hyperlink"/>
+                          <w:noProof/>
+                          <w:color w:val="95B3D7" w:themeColor="accent1" w:themeTint="99"/>
+                          <w:sz w:val="17"/>
+                          <w:szCs w:val="17"/>
+                          <w:lang w:val="ru-RU"/>
+                        </w:rPr>
+                        <w:t>-</w:t>
+                      </w:r>
+                      <w:r>
+                        <w:rPr>
+                          <w:rStyle w:val="Hyperlink"/>
+                          <w:noProof/>
+                          <w:color w:val="95B3D7" w:themeColor="accent1" w:themeTint="99"/>
+                          <w:sz w:val="17"/>
+                          <w:szCs w:val="17"/>
+                        </w:rPr>
+                        <w:t>IT</w:t>
+                      </w:r>
+                      <w:r>
+                        <w:rPr>
+                          <w:rStyle w:val="Hyperlink"/>
+                          <w:noProof/>
+                          <w:color w:val="95B3D7" w:themeColor="accent1" w:themeTint="99"/>
+                          <w:sz w:val="17"/>
+                          <w:szCs w:val="17"/>
+                          <w:lang w:val="ru-RU"/>
+                        </w:rPr>
+                        <w:t>-</w:t>
+                      </w:r>
+                      <w:r>
+                        <w:rPr>
+                          <w:rStyle w:val="Hyperlink"/>
+                          <w:noProof/>
+                          <w:color w:val="95B3D7" w:themeColor="accent1" w:themeTint="99"/>
+                          <w:sz w:val="17"/>
+                          <w:szCs w:val="17"/>
+                        </w:rPr>
+                        <w:t>Edu</w:t>
+                      </w:r>
+                    </w:hyperlink>
+                  </w:p>
+                </w:txbxContent>
+              </v:textbox>
+            </v:shape>
+          </w:pict>
+        </mc:Fallback>
+      </mc:AlternateContent>
     </w:r>
     <w:r>
       <w:rPr>
         <w:noProof/>
       </w:rPr>
-      <w:pict>
-        <v:shape id="Text Box 3" o:spid="_x0000_s1027" type="#_x0000_t202" style="position:absolute;margin-left:109pt;margin-top:7pt;width:411.4pt;height:40.45pt;z-index:251657216;visibility:visible" o:gfxdata="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" filled="f" stroked="f">
-          <v:textbox inset=".5mm,1.2mm,.5mm,.5mm">
-            <w:txbxContent>
-              <w:p>
-                <w:pPr>
-                  <w:spacing w:before="40" w:after="100" w:line="240" w:lineRule="auto"/>
-                  <w:rPr>
-                    <w:sz w:val="17"/>
-                    <w:szCs w:val="17"/>
-                  </w:rPr>
-                </w:pPr>
-                <w:bookmarkStart w:id="0" w:name="_Hlk24191091"/>
-                <w:r>
-                  <w:rPr>
-                    <w:sz w:val="17"/>
-                    <w:szCs w:val="17"/>
-                  </w:rPr>
-                  <w:t xml:space="preserve">© SoftUni – </w:t>
-                </w:r>
-                <w:hyperlink r:id="rId1" w:history="1">
-                  <w:r>
-                    <w:rPr>
-                      <w:rStyle w:val="Hyperlink"/>
-                      <w:color w:val="0882DE"/>
-                      <w:sz w:val="17"/>
-                      <w:szCs w:val="17"/>
-                    </w:rPr>
-                    <w:t>https://softuni.org</w:t>
-                  </w:r>
-                </w:hyperlink>
-                <w:r>
-                  <w:rPr>
-                    <w:sz w:val="17"/>
-                    <w:szCs w:val="17"/>
-                  </w:rPr>
-                  <w:t>. Copyrighted document. Unauthorized copy, reproduction or use is not permitted.</w:t>
-                </w:r>
-              </w:p>
-              <w:bookmarkEnd w:id="0"/>
-              <w:p>
-                <w:pPr>
-                  <w:spacing w:line="240" w:lineRule="auto"/>
-                  <w:ind w:left="567" w:firstLine="284"/>
-                  <w:rPr>
-                    <w:sz w:val="18"/>
-                    <w:szCs w:val="18"/>
-                  </w:rPr>
-                </w:pPr>
-                <w:r>
-                  <w:rPr>
-                    <w:noProof/>
-                    <w:sz w:val="18"/>
-                    <w:szCs w:val="18"/>
-                  </w:rPr>
-                  <w:drawing>
-                    <wp:inline distT="0" distB="0" distL="0" distR="0">
-                      <wp:extent cx="180000" cy="180000"/>
-                      <wp:effectExtent l="0" t="0" r="0" b="0"/>
-                      <wp:docPr id="3" name="Picture 3">
-                        <a:hlinkClick xmlns:a="http://schemas.openxmlformats.org/drawingml/2006/main" r:id="rId1"/>
-                      </wp:docPr>
-                      <wp:cNvGraphicFramePr>
-                        <a:graphicFrameLocks xmlns:a="http://schemas.openxmlformats.org/drawingml/2006/main" noChangeAspect="1"/>
-                      </wp:cNvGraphicFramePr>
-                      <a:graphic xmlns:a="http://schemas.openxmlformats.org/drawingml/2006/main">
-                        <a:graphicData uri="http://schemas.openxmlformats.org/drawingml/2006/picture">
-                          <pic:pic xmlns:pic="http://schemas.openxmlformats.org/drawingml/2006/picture">
-                            <pic:nvPicPr>
-                              <pic:cNvPr id="3" name="Picture 3">
-                                <a:hlinkClick r:id="rId1"/>
-                              </pic:cNvPr>
-                              <pic:cNvPicPr>
-                                <a:picLocks noChangeAspect="1" noChangeArrowheads="1"/>
-                              </pic:cNvPicPr>
-                            </pic:nvPicPr>
-                            <pic:blipFill>
-                              <a:blip r:embed="rId2">
-                                <a:extLst>
-                                  <a:ext uri="{28A0092B-C50C-407E-A947-70E740481C1C}">
-                                    <a14:useLocalDpi xmlns="" xmlns:wpc="http://schemas.microsoft.com/office/word/2010/wordprocessingCanvas" xmlns:cx="http://schemas.microsoft.com/office/drawing/2014/chartex" xmlns:cx1="http://schemas.microsoft.com/office/drawing/2015/9/8/chartex" xmlns:cx2="http://schemas.microsoft.com/office/drawing/2015/10/21/chartex" xmlns:cx3="http://schemas.microsoft.com/office/drawing/2016/5/9/chartex" xmlns:cx4="http://schemas.microsoft.com/office/drawing/2016/5/10/chartex" xmlns:cx5="http://schemas.microsoft.com/office/drawing/2016/5/11/chartex" xmlns:cx6="http://schemas.microsoft.com/office/drawing/2016/5/12/chartex" xmlns:cx7="http://schemas.microsoft.com/office/drawing/2016/5/13/chartex" xmlns:cx8="http://schemas.microsoft.com/office/drawing/2016/5/14/chartex" xmlns:mc="http://schemas.openxmlformats.org/markup-compatibility/2006" xmlns:aink="http://schemas.microsoft.com/office/drawing/2016/ink" xmlns:am3d="http://schemas.microsoft.com/office/drawing/2017/model3d" xmlns:o="urn:schemas-microsoft-com:office:office" xmlns:oel="http://schemas.microsoft.com/office/2019/extlst" xmlns:v="urn:schemas-microsoft-com:vml" xmlns:wp14="http://schemas.microsoft.com/office/word/2010/wordprocessingDrawing" xmlns:w10="urn:schemas-microsoft-com:office:word" xmlns:w="http://schemas.openxmlformats.org/wordprocessingml/2006/main" xmlns:w14="http://schemas.microsoft.com/office/word/2010/wordml" xmlns:w15="http://schemas.microsoft.com/office/word/2012/wordml" xmlns:w16cex="http://schemas.microsoft.com/office/word/2018/wordml/cex" xmlns:w16cid="http://schemas.microsoft.com/office/word/2016/wordml/cid" xmlns:w16="http://schemas.microsoft.com/office/word/2018/wordml" xmlns:w16sdtdh="http://schemas.microsoft.com/office/word/2020/wordml/sdtdatahash" xmlns:w16se="http://schemas.microsoft.com/office/word/2015/wordml/symex" xmlns:wpg="http://schemas.microsoft.com/office/word/2010/wordprocessingGroup" xmlns:wpi="http://schemas.microsoft.com/office/word/2010/wordprocessingInk" xmlns:wps="http://schemas.microsoft.com/office/word/2010/wordprocessingShape" xmlns:a14="http://schemas.microsoft.com/office/drawing/2010/main" val="0"/>
-                                  </a:ext>
-                                </a:extLst>
-                              </a:blip>
-                              <a:stretch>
-                                <a:fillRect/>
-                              </a:stretch>
-                            </pic:blipFill>
-                            <pic:spPr bwMode="auto">
-                              <a:xfrm>
-                                <a:off x="0" y="0"/>
-                                <a:ext cx="180000" cy="180000"/>
-                              </a:xfrm>
-                              <a:prstGeom prst="rect">
-                                <a:avLst/>
-                              </a:prstGeom>
-                              <a:noFill/>
-                              <a:ln>
-                                <a:noFill/>
-                              </a:ln>
-                            </pic:spPr>
-                          </pic:pic>
-                        </a:graphicData>
-                      </a:graphic>
-                    </wp:inline>
-                  </w:drawing>
-                </w:r>
-                <w:r>
-                  <w:rPr>
-                    <w:sz w:val="18"/>
-                    <w:szCs w:val="18"/>
-                    <w:lang w:val="bg-BG"/>
-                  </w:rPr>
-                  <w:t xml:space="preserve">   </w:t>
-                </w:r>
-                <w:r>
-                  <w:rPr>
-                    <w:noProof/>
-                    <w:sz w:val="18"/>
-                    <w:szCs w:val="18"/>
-                  </w:rPr>
-                  <w:drawing>
-                    <wp:inline distT="0" distB="0" distL="0" distR="0">
-                      <wp:extent cx="180000" cy="180000"/>
-                      <wp:effectExtent l="0" t="0" r="0" b="0"/>
-                      <wp:docPr id="2" name="Picture 2">
-                        <a:hlinkClick xmlns:a="http://schemas.openxmlformats.org/drawingml/2006/main" r:id="rId3"/>
-                      </wp:docPr>
-                      <wp:cNvGraphicFramePr>
-                        <a:graphicFrameLocks xmlns:a="http://schemas.openxmlformats.org/drawingml/2006/main" noChangeAspect="1"/>
-                      </wp:cNvGraphicFramePr>
-                      <a:graphic xmlns:a="http://schemas.openxmlformats.org/drawingml/2006/main">
-                        <a:graphicData uri="http://schemas.openxmlformats.org/drawingml/2006/picture">
-                          <pic:pic xmlns:pic="http://schemas.openxmlformats.org/drawingml/2006/picture">
-                            <pic:nvPicPr>
-                              <pic:cNvPr id="2" name="Picture 2">
-                                <a:hlinkClick r:id="rId3"/>
-                              </pic:cNvPr>
-                              <pic:cNvPicPr>
-                                <a:picLocks noChangeAspect="1" noChangeArrowheads="1"/>
-                              </pic:cNvPicPr>
-                            </pic:nvPicPr>
-                            <pic:blipFill>
-                              <a:blip r:embed="rId4">
-                                <a:extLst>
-                                  <a:ext uri="{28A0092B-C50C-407E-A947-70E740481C1C}">
-                                    <a14:useLocalDpi xmlns="" xmlns:wpc="http://schemas.microsoft.com/office/word/2010/wordprocessingCanvas" xmlns:cx="http://schemas.microsoft.com/office/drawing/2014/chartex" xmlns:cx1="http://schemas.microsoft.com/office/drawing/2015/9/8/chartex" xmlns:cx2="http://schemas.microsoft.com/office/drawing/2015/10/21/chartex" xmlns:cx3="http://schemas.microsoft.com/office/drawing/2016/5/9/chartex" xmlns:cx4="http://schemas.microsoft.com/office/drawing/2016/5/10/chartex" xmlns:cx5="http://schemas.microsoft.com/office/drawing/2016/5/11/chartex" xmlns:cx6="http://schemas.microsoft.com/office/drawing/2016/5/12/chartex" xmlns:cx7="http://schemas.microsoft.com/office/drawing/2016/5/13/chartex" xmlns:cx8="http://schemas.microsoft.com/office/drawing/2016/5/14/chartex" xmlns:mc="http://schemas.openxmlformats.org/markup-compatibility/2006" xmlns:aink="http://schemas.microsoft.com/office/drawing/2016/ink" xmlns:am3d="http://schemas.microsoft.com/office/drawing/2017/model3d" xmlns:o="urn:schemas-microsoft-com:office:office" xmlns:oel="http://schemas.microsoft.com/office/2019/extlst" xmlns:v="urn:schemas-microsoft-com:vml" xmlns:wp14="http://schemas.microsoft.com/office/word/2010/wordprocessingDrawing" xmlns:w10="urn:schemas-microsoft-com:office:word" xmlns:w="http://schemas.openxmlformats.org/wordprocessingml/2006/main" xmlns:w14="http://schemas.microsoft.com/office/word/2010/wordml" xmlns:w15="http://schemas.microsoft.com/office/word/2012/wordml" xmlns:w16cex="http://schemas.microsoft.com/office/word/2018/wordml/cex" xmlns:w16cid="http://schemas.microsoft.com/office/word/2016/wordml/cid" xmlns:w16="http://schemas.microsoft.com/office/word/2018/wordml" xmlns:w16sdtdh="http://schemas.microsoft.com/office/word/2020/wordml/sdtdatahash" xmlns:w16se="http://schemas.microsoft.com/office/word/2015/wordml/symex" xmlns:wpg="http://schemas.microsoft.com/office/word/2010/wordprocessingGroup" xmlns:wpi="http://schemas.microsoft.com/office/word/2010/wordprocessingInk" xmlns:wps="http://schemas.microsoft.com/office/word/2010/wordprocessingShape" xmlns:a14="http://schemas.microsoft.com/office/drawing/2010/main" val="0"/>
-                                  </a:ext>
-                                </a:extLst>
-                              </a:blip>
-                              <a:stretch>
-                                <a:fillRect/>
-                              </a:stretch>
-                            </pic:blipFill>
-                            <pic:spPr bwMode="auto">
-                              <a:xfrm>
-                                <a:off x="0" y="0"/>
-                                <a:ext cx="180000" cy="180000"/>
-                              </a:xfrm>
-                              <a:prstGeom prst="rect">
-                                <a:avLst/>
-                              </a:prstGeom>
-                              <a:noFill/>
-                              <a:ln>
-                                <a:noFill/>
-                              </a:ln>
-                            </pic:spPr>
-                          </pic:pic>
-                        </a:graphicData>
-                      </a:graphic>
-                    </wp:inline>
-                  </w:drawing>
-                </w:r>
-                <w:r>
-                  <w:rPr>
-                    <w:sz w:val="18"/>
-                    <w:szCs w:val="18"/>
-                    <w:lang w:val="bg-BG"/>
-                  </w:rPr>
-                  <w:t xml:space="preserve">   </w:t>
-                </w:r>
-                <w:r>
-                  <w:rPr>
-                    <w:noProof/>
-                    <w:sz w:val="18"/>
-                    <w:szCs w:val="18"/>
-                  </w:rPr>
-                  <w:drawing>
-                    <wp:inline distT="0" distB="0" distL="0" distR="0">
-                      <wp:extent cx="180000" cy="180000"/>
-                      <wp:effectExtent l="0" t="0" r="0" b="0"/>
-                      <wp:docPr id="5" name="Picture 5">
-                        <a:hlinkClick xmlns:a="http://schemas.openxmlformats.org/drawingml/2006/main" r:id="rId5"/>
-                      </wp:docPr>
-                      <wp:cNvGraphicFramePr>
-                        <a:graphicFrameLocks xmlns:a="http://schemas.openxmlformats.org/drawingml/2006/main" noChangeAspect="1"/>
-                      </wp:cNvGraphicFramePr>
-                      <a:graphic xmlns:a="http://schemas.openxmlformats.org/drawingml/2006/main">
-                        <a:graphicData uri="http://schemas.openxmlformats.org/drawingml/2006/picture">
-                          <pic:pic xmlns:pic="http://schemas.openxmlformats.org/drawingml/2006/picture">
-                            <pic:nvPicPr>
-                              <pic:cNvPr id="5" name="Picture 5">
-                                <a:hlinkClick r:id="rId5"/>
-                              </pic:cNvPr>
-                              <pic:cNvPicPr/>
-                            </pic:nvPicPr>
-                            <pic:blipFill>
-                              <a:blip r:embed="rId6"/>
-                              <a:stretch>
-                                <a:fillRect/>
-                              </a:stretch>
-                            </pic:blipFill>
-                            <pic:spPr>
-                              <a:xfrm>
-                                <a:off x="0" y="0"/>
-                                <a:ext cx="180000" cy="180000"/>
-                              </a:xfrm>
-                              <a:prstGeom prst="rect">
-                                <a:avLst/>
-                              </a:prstGeom>
-                            </pic:spPr>
-                          </pic:pic>
-                        </a:graphicData>
-                      </a:graphic>
-                    </wp:inline>
-                  </w:drawing>
-                </w:r>
-                <w:r>
-                  <w:rPr>
-                    <w:sz w:val="18"/>
-                    <w:szCs w:val="18"/>
-                  </w:rPr>
-                  <w:t xml:space="preserve">   </w:t>
-                </w:r>
-                <w:r>
-                  <w:rPr>
-                    <w:noProof/>
-                    <w:sz w:val="18"/>
-                    <w:szCs w:val="18"/>
-                  </w:rPr>
-                  <w:drawing>
-                    <wp:inline distT="0" distB="0" distL="0" distR="0">
-                      <wp:extent cx="180000" cy="180000"/>
-                      <wp:effectExtent l="0" t="0" r="0" b="0"/>
-                      <wp:docPr id="20" name="Picture 20">
-                        <a:hlinkClick xmlns:a="http://schemas.openxmlformats.org/drawingml/2006/main" r:id="rId7"/>
-                      </wp:docPr>
-                      <wp:cNvGraphicFramePr>
-                        <a:graphicFrameLocks xmlns:a="http://schemas.openxmlformats.org/drawingml/2006/main" noChangeAspect="1"/>
-                      </wp:cNvGraphicFramePr>
-                      <a:graphic xmlns:a="http://schemas.openxmlformats.org/drawingml/2006/main">
-                        <a:graphicData uri="http://schemas.openxmlformats.org/drawingml/2006/picture">
-                          <pic:pic xmlns:pic="http://schemas.openxmlformats.org/drawingml/2006/picture">
-                            <pic:nvPicPr>
-                              <pic:cNvPr id="20" name="Picture 20">
-                                <a:hlinkClick r:id="rId7"/>
-                              </pic:cNvPr>
-                              <pic:cNvPicPr>
-                                <a:picLocks noChangeAspect="1" noChangeArrowheads="1"/>
-                              </pic:cNvPicPr>
-                            </pic:nvPicPr>
-                            <pic:blipFill>
-                              <a:blip r:embed="rId8">
-                                <a:extLst>
-                                  <a:ext uri="{28A0092B-C50C-407E-A947-70E740481C1C}">
-                                    <a14:useLocalDpi xmlns="" xmlns:wpc="http://schemas.microsoft.com/office/word/2010/wordprocessingCanvas" xmlns:cx="http://schemas.microsoft.com/office/drawing/2014/chartex" xmlns:cx1="http://schemas.microsoft.com/office/drawing/2015/9/8/chartex" xmlns:cx2="http://schemas.microsoft.com/office/drawing/2015/10/21/chartex" xmlns:cx3="http://schemas.microsoft.com/office/drawing/2016/5/9/chartex" xmlns:cx4="http://schemas.microsoft.com/office/drawing/2016/5/10/chartex" xmlns:cx5="http://schemas.microsoft.com/office/drawing/2016/5/11/chartex" xmlns:cx6="http://schemas.microsoft.com/office/drawing/2016/5/12/chartex" xmlns:cx7="http://schemas.microsoft.com/office/drawing/2016/5/13/chartex" xmlns:cx8="http://schemas.microsoft.com/office/drawing/2016/5/14/chartex" xmlns:mc="http://schemas.openxmlformats.org/markup-compatibility/2006" xmlns:aink="http://schemas.microsoft.com/office/drawing/2016/ink" xmlns:am3d="http://schemas.microsoft.com/office/drawing/2017/model3d" xmlns:o="urn:schemas-microsoft-com:office:office" xmlns:oel="http://schemas.microsoft.com/office/2019/extlst" xmlns:v="urn:schemas-microsoft-com:vml" xmlns:wp14="http://schemas.microsoft.com/office/word/2010/wordprocessingDrawing" xmlns:w10="urn:schemas-microsoft-com:office:word" xmlns:w="http://schemas.openxmlformats.org/wordprocessingml/2006/main" xmlns:w14="http://schemas.microsoft.com/office/word/2010/wordml" xmlns:w15="http://schemas.microsoft.com/office/word/2012/wordml" xmlns:w16cex="http://schemas.microsoft.com/office/word/2018/wordml/cex" xmlns:w16cid="http://schemas.microsoft.com/office/word/2016/wordml/cid" xmlns:w16="http://schemas.microsoft.com/office/word/2018/wordml" xmlns:w16sdtdh="http://schemas.microsoft.com/office/word/2020/wordml/sdtdatahash" xmlns:w16se="http://schemas.microsoft.com/office/word/2015/wordml/symex" xmlns:wpg="http://schemas.microsoft.com/office/word/2010/wordprocessingGroup" xmlns:wpi="http://schemas.microsoft.com/office/word/2010/wordprocessingInk" xmlns:wps="http://schemas.microsoft.com/office/word/2010/wordprocessingShape" xmlns:a14="http://schemas.microsoft.com/office/drawing/2010/main" val="0"/>
-                                  </a:ext>
-                                  <a:ext uri="{837473B0-CC2E-450A-ABE3-18F120FF3D39}">
-                                    <a1611:picAttrSrcUrl xmlns="" xmlns:wpc="http://schemas.microsoft.com/office/word/2010/wordprocessingCanvas" xmlns:cx="http://schemas.microsoft.com/office/drawing/2014/chartex" xmlns:cx1="http://schemas.microsoft.com/office/drawing/2015/9/8/chartex" xmlns:cx2="http://schemas.microsoft.com/office/drawing/2015/10/21/chartex" xmlns:cx3="http://schemas.microsoft.com/office/drawing/2016/5/9/chartex" xmlns:cx4="http://schemas.microsoft.com/office/drawing/2016/5/10/chartex" xmlns:cx5="http://schemas.microsoft.com/office/drawing/2016/5/11/chartex" xmlns:cx6="http://schemas.microsoft.com/office/drawing/2016/5/12/chartex" xmlns:cx7="http://schemas.microsoft.com/office/drawing/2016/5/13/chartex" xmlns:cx8="http://schemas.microsoft.com/office/drawing/2016/5/14/chartex" xmlns:mc="http://schemas.openxmlformats.org/markup-compatibility/2006" xmlns:aink="http://schemas.microsoft.com/office/drawing/2016/ink" xmlns:am3d="http://schemas.microsoft.com/office/drawing/2017/model3d" xmlns:o="urn:schemas-microsoft-com:office:office" xmlns:oel="http://schemas.microsoft.com/office/2019/extlst" xmlns:v="urn:schemas-microsoft-com:vml" xmlns:wp14="http://schemas.microsoft.com/office/word/2010/wordprocessingDrawing" xmlns:w10="urn:schemas-microsoft-com:office:word" xmlns:w="http://schemas.openxmlformats.org/wordprocessingml/2006/main" xmlns:w14="http://schemas.microsoft.com/office/word/2010/wordml" xmlns:w15="http://schemas.microsoft.com/office/word/2012/wordml" xmlns:w16cex="http://schemas.microsoft.com/office/word/2018/wordml/cex" xmlns:w16cid="http://schemas.microsoft.com/office/word/2016/wordml/cid" xmlns:w16="http://schemas.microsoft.com/office/word/2018/wordml" xmlns:w16sdtdh="http://schemas.microsoft.com/office/word/2020/wordml/sdtdatahash" xmlns:w16se="http://schemas.microsoft.com/office/word/2015/wordml/symex" xmlns:wpg="http://schemas.microsoft.com/office/word/2010/wordprocessingGroup" xmlns:wpi="http://schemas.microsoft.com/office/word/2010/wordprocessingInk" xmlns:wps="http://schemas.microsoft.com/office/word/2010/wordprocessingShape" xmlns:a1611="http://schemas.microsoft.com/office/drawing/2016/11/main" r:id="rId9"/>
-                                  </a:ext>
-                                </a:extLst>
-                              </a:blip>
-                              <a:stretch>
-                                <a:fillRect/>
-                              </a:stretch>
-                            </pic:blipFill>
-                            <pic:spPr bwMode="auto">
-                              <a:xfrm>
-                                <a:off x="0" y="0"/>
-                                <a:ext cx="180000" cy="180000"/>
-                              </a:xfrm>
-                              <a:prstGeom prst="rect">
-                                <a:avLst/>
-                              </a:prstGeom>
-                              <a:noFill/>
-                              <a:ln>
-                                <a:noFill/>
-                              </a:ln>
-                            </pic:spPr>
-                          </pic:pic>
-                        </a:graphicData>
-                      </a:graphic>
-                    </wp:inline>
-                  </w:drawing>
-                </w:r>
-                <w:r>
-                  <w:rPr>
-                    <w:noProof/>
-                    <w:sz w:val="18"/>
-                    <w:szCs w:val="18"/>
-                  </w:rPr>
-                  <w:t xml:space="preserve">   </w:t>
-                </w:r>
-                <w:r>
-                  <w:rPr>
-                    <w:noProof/>
-                    <w:sz w:val="18"/>
-                    <w:szCs w:val="18"/>
-                  </w:rPr>
-                  <w:drawing>
-                    <wp:inline distT="0" distB="0" distL="0" distR="0">
-                      <wp:extent cx="180000" cy="180000"/>
-                      <wp:effectExtent l="0" t="0" r="0" b="0"/>
-                      <wp:docPr id="7" name="Picture 7">
-                        <a:hlinkClick xmlns:a="http://schemas.openxmlformats.org/drawingml/2006/main" r:id="rId10"/>
-                      </wp:docPr>
-                      <wp:cNvGraphicFramePr>
-                        <a:graphicFrameLocks xmlns:a="http://schemas.openxmlformats.org/drawingml/2006/main" noChangeAspect="1"/>
-                      </wp:cNvGraphicFramePr>
-                      <a:graphic xmlns:a="http://schemas.openxmlformats.org/drawingml/2006/main">
-                        <a:graphicData uri="http://schemas.openxmlformats.org/drawingml/2006/picture">
-                          <pic:pic xmlns:pic="http://schemas.openxmlformats.org/drawingml/2006/picture">
-                            <pic:nvPicPr>
-                              <pic:cNvPr id="7" name="Picture 7">
-                                <a:hlinkClick r:id="rId10"/>
-                              </pic:cNvPr>
-                              <pic:cNvPicPr/>
-                            </pic:nvPicPr>
-                            <pic:blipFill>
-                              <a:blip r:embed="rId11"/>
-                              <a:stretch>
-                                <a:fillRect/>
-                              </a:stretch>
-                            </pic:blipFill>
-                            <pic:spPr>
-                              <a:xfrm>
-                                <a:off x="0" y="0"/>
-                                <a:ext cx="180000" cy="180000"/>
-                              </a:xfrm>
-                              <a:prstGeom prst="rect">
-                                <a:avLst/>
-                              </a:prstGeom>
-                            </pic:spPr>
-                          </pic:pic>
-                        </a:graphicData>
-                      </a:graphic>
-                    </wp:inline>
-                  </w:drawing>
-                </w:r>
-                <w:r>
-                  <w:rPr>
-                    <w:sz w:val="18"/>
-                    <w:szCs w:val="18"/>
-                  </w:rPr>
-                  <w:t xml:space="preserve">  </w:t>
-                </w:r>
-                <w:r>
-                  <w:rPr>
-                    <w:noProof/>
-                    <w:sz w:val="18"/>
-                    <w:szCs w:val="18"/>
-                  </w:rPr>
-                  <w:drawing>
-                    <wp:inline distT="0" distB="0" distL="0" distR="0">
-                      <wp:extent cx="180000" cy="180000"/>
-                      <wp:effectExtent l="0" t="0" r="0" b="0"/>
-                      <wp:docPr id="17" name="Picture 17">
-                        <a:hlinkClick xmlns:a="http://schemas.openxmlformats.org/drawingml/2006/main" r:id="rId12"/>
-                      </wp:docPr>
-                      <wp:cNvGraphicFramePr>
-                        <a:graphicFrameLocks xmlns:a="http://schemas.openxmlformats.org/drawingml/2006/main" noChangeAspect="1"/>
-                      </wp:cNvGraphicFramePr>
-                      <a:graphic xmlns:a="http://schemas.openxmlformats.org/drawingml/2006/main">
-                        <a:graphicData uri="http://schemas.openxmlformats.org/drawingml/2006/picture">
-                          <pic:pic xmlns:pic="http://schemas.openxmlformats.org/drawingml/2006/picture">
-                            <pic:nvPicPr>
-                              <pic:cNvPr id="17" name="Picture 17">
-                                <a:hlinkClick r:id="rId12"/>
-                              </pic:cNvPr>
-                              <pic:cNvPicPr/>
-                            </pic:nvPicPr>
-                            <pic:blipFill>
-                              <a:blip r:embed="rId13"/>
-                              <a:stretch>
-                                <a:fillRect/>
-                              </a:stretch>
-                            </pic:blipFill>
-                            <pic:spPr>
-                              <a:xfrm>
-                                <a:off x="0" y="0"/>
-                                <a:ext cx="180000" cy="180000"/>
-                              </a:xfrm>
-                              <a:prstGeom prst="rect">
-                                <a:avLst/>
-                              </a:prstGeom>
-                            </pic:spPr>
-                          </pic:pic>
-                        </a:graphicData>
-                      </a:graphic>
-                    </wp:inline>
-                  </w:drawing>
-                </w:r>
-                <w:r>
-                  <w:rPr>
-                    <w:sz w:val="18"/>
-                    <w:szCs w:val="18"/>
-                  </w:rPr>
-                  <w:t xml:space="preserve">   </w:t>
-                </w:r>
-                <w:r>
-                  <w:rPr>
-                    <w:noProof/>
-                    <w:sz w:val="18"/>
-                    <w:szCs w:val="18"/>
-                  </w:rPr>
-                  <w:drawing>
-                    <wp:inline distT="0" distB="0" distL="0" distR="0">
-                      <wp:extent cx="180000" cy="180000"/>
-                      <wp:effectExtent l="0" t="0" r="0" b="0"/>
-                      <wp:docPr id="21" name="Picture 21">
-                        <a:hlinkClick xmlns:a="http://schemas.openxmlformats.org/drawingml/2006/main" r:id="rId14"/>
-                      </wp:docPr>
-                      <wp:cNvGraphicFramePr>
-                        <a:graphicFrameLocks xmlns:a="http://schemas.openxmlformats.org/drawingml/2006/main" noChangeAspect="1"/>
-                      </wp:cNvGraphicFramePr>
-                      <a:graphic xmlns:a="http://schemas.openxmlformats.org/drawingml/2006/main">
-                        <a:graphicData uri="http://schemas.openxmlformats.org/drawingml/2006/picture">
-                          <pic:pic xmlns:pic="http://schemas.openxmlformats.org/drawingml/2006/picture">
-                            <pic:nvPicPr>
-                              <pic:cNvPr id="21" name="Picture 21">
-                                <a:hlinkClick r:id="rId14"/>
-                              </pic:cNvPr>
-                              <pic:cNvPicPr>
-                                <a:picLocks noChangeAspect="1" noChangeArrowheads="1"/>
-                              </pic:cNvPicPr>
-                            </pic:nvPicPr>
-                            <pic:blipFill rotWithShape="1">
-                              <a:blip r:embed="rId15">
-                                <a:extLst>
-                                  <a:ext uri="{28A0092B-C50C-407E-A947-70E740481C1C}">
-                                    <a14:useLocalDpi xmlns="" xmlns:wpc="http://schemas.microsoft.com/office/word/2010/wordprocessingCanvas" xmlns:cx="http://schemas.microsoft.com/office/drawing/2014/chartex" xmlns:cx1="http://schemas.microsoft.com/office/drawing/2015/9/8/chartex" xmlns:cx2="http://schemas.microsoft.com/office/drawing/2015/10/21/chartex" xmlns:cx3="http://schemas.microsoft.com/office/drawing/2016/5/9/chartex" xmlns:cx4="http://schemas.microsoft.com/office/drawing/2016/5/10/chartex" xmlns:cx5="http://schemas.microsoft.com/office/drawing/2016/5/11/chartex" xmlns:cx6="http://schemas.microsoft.com/office/drawing/2016/5/12/chartex" xmlns:cx7="http://schemas.microsoft.com/office/drawing/2016/5/13/chartex" xmlns:cx8="http://schemas.microsoft.com/office/drawing/2016/5/14/chartex" xmlns:mc="http://schemas.openxmlformats.org/markup-compatibility/2006" xmlns:aink="http://schemas.microsoft.com/office/drawing/2016/ink" xmlns:am3d="http://schemas.microsoft.com/office/drawing/2017/model3d" xmlns:o="urn:schemas-microsoft-com:office:office" xmlns:oel="http://schemas.microsoft.com/office/2019/extlst" xmlns:v="urn:schemas-microsoft-com:vml" xmlns:wp14="http://schemas.microsoft.com/office/word/2010/wordprocessingDrawing" xmlns:w10="urn:schemas-microsoft-com:office:word" xmlns:w="http://schemas.openxmlformats.org/wordprocessingml/2006/main" xmlns:w14="http://schemas.microsoft.com/office/word/2010/wordml" xmlns:w15="http://schemas.microsoft.com/office/word/2012/wordml" xmlns:w16cex="http://schemas.microsoft.com/office/word/2018/wordml/cex" xmlns:w16cid="http://schemas.microsoft.com/office/word/2016/wordml/cid" xmlns:w16="http://schemas.microsoft.com/office/word/2018/wordml" xmlns:w16sdtdh="http://schemas.microsoft.com/office/word/2020/wordml/sdtdatahash" xmlns:w16se="http://schemas.microsoft.com/office/word/2015/wordml/symex" xmlns:wpg="http://schemas.microsoft.com/office/word/2010/wordprocessingGroup" xmlns:wpi="http://schemas.microsoft.com/office/word/2010/wordprocessingInk" xmlns:wps="http://schemas.microsoft.com/office/word/2010/wordprocessingShape" xmlns:a14="http://schemas.microsoft.com/office/drawing/2010/main" val="0"/>
-                                  </a:ext>
-                                </a:extLst>
-                              </a:blip>
-                              <a:srcRect l="-152" t="-76" r="-152" b="-76"/>
-                              <a:stretch/>
-                            </pic:blipFill>
-                            <pic:spPr bwMode="auto">
-                              <a:xfrm>
-                                <a:off x="0" y="0"/>
-                                <a:ext cx="180000" cy="180000"/>
-                              </a:xfrm>
-                              <a:prstGeom prst="rect">
-                                <a:avLst/>
-                              </a:prstGeom>
-                              <a:noFill/>
-                              <a:ln>
-                                <a:noFill/>
-                              </a:ln>
-                              <a:extLst>
-                                <a:ext uri="{53640926-AAD7-44D8-BBD7-CCE9431645EC}">
-                                  <a14:shadowObscured xmlns="" xmlns:wpc="http://schemas.microsoft.com/office/word/2010/wordprocessingCanvas" xmlns:cx="http://schemas.microsoft.com/office/drawing/2014/chartex" xmlns:cx1="http://schemas.microsoft.com/office/drawing/2015/9/8/chartex" xmlns:cx2="http://schemas.microsoft.com/office/drawing/2015/10/21/chartex" xmlns:cx3="http://schemas.microsoft.com/office/drawing/2016/5/9/chartex" xmlns:cx4="http://schemas.microsoft.com/office/drawing/2016/5/10/chartex" xmlns:cx5="http://schemas.microsoft.com/office/drawing/2016/5/11/chartex" xmlns:cx6="http://schemas.microsoft.com/office/drawing/2016/5/12/chartex" xmlns:cx7="http://schemas.microsoft.com/office/drawing/2016/5/13/chartex" xmlns:cx8="http://schemas.microsoft.com/office/drawing/2016/5/14/chartex" xmlns:mc="http://schemas.openxmlformats.org/markup-compatibility/2006" xmlns:aink="http://schemas.microsoft.com/office/drawing/2016/ink" xmlns:am3d="http://schemas.microsoft.com/office/drawing/2017/model3d" xmlns:o="urn:schemas-microsoft-com:office:office" xmlns:oel="http://schemas.microsoft.com/office/2019/extlst" xmlns:v="urn:schemas-microsoft-com:vml" xmlns:wp14="http://schemas.microsoft.com/office/word/2010/wordprocessingDrawing" xmlns:w10="urn:schemas-microsoft-com:office:word" xmlns:w="http://schemas.openxmlformats.org/wordprocessingml/2006/main" xmlns:w14="http://schemas.microsoft.com/office/word/2010/wordml" xmlns:w15="http://schemas.microsoft.com/office/word/2012/wordml" xmlns:w16cex="http://schemas.microsoft.com/office/word/2018/wordml/cex" xmlns:w16cid="http://schemas.microsoft.com/office/word/2016/wordml/cid" xmlns:w16="http://schemas.microsoft.com/office/word/2018/wordml" xmlns:w16sdtdh="http://schemas.microsoft.com/office/word/2020/wordml/sdtdatahash" xmlns:w16se="http://schemas.microsoft.com/office/word/2015/wordml/symex" xmlns:wpg="http://schemas.microsoft.com/office/word/2010/wordprocessingGroup" xmlns:wpi="http://schemas.microsoft.com/office/word/2010/wordprocessingInk" xmlns:wps="http://schemas.microsoft.com/office/word/2010/wordprocessingShape" xmlns:a14="http://schemas.microsoft.com/office/drawing/2010/main"/>
-                                </a:ext>
-                              </a:extLst>
-                            </pic:spPr>
-                          </pic:pic>
-                        </a:graphicData>
-                      </a:graphic>
-                    </wp:inline>
-                  </w:drawing>
-                </w:r>
-                <w:r>
-                  <w:rPr>
-                    <w:sz w:val="18"/>
-                    <w:szCs w:val="18"/>
-                  </w:rPr>
-                  <w:t xml:space="preserve">   </w:t>
-                </w:r>
-                <w:r>
-                  <w:rPr>
-                    <w:noProof/>
-                    <w:sz w:val="18"/>
-                    <w:szCs w:val="18"/>
-                  </w:rPr>
-                  <w:drawing>
-                    <wp:inline distT="0" distB="0" distL="0" distR="0">
-                      <wp:extent cx="180000" cy="180000"/>
-                      <wp:effectExtent l="0" t="0" r="0" b="0"/>
-                      <wp:docPr id="22" name="Picture 22">
-                        <a:hlinkClick xmlns:a="http://schemas.openxmlformats.org/drawingml/2006/main" r:id="rId16"/>
-                      </wp:docPr>
-                      <wp:cNvGraphicFramePr>
-                        <a:graphicFrameLocks xmlns:a="http://schemas.openxmlformats.org/drawingml/2006/main" noChangeAspect="1"/>
-                      </wp:cNvGraphicFramePr>
-                      <a:graphic xmlns:a="http://schemas.openxmlformats.org/drawingml/2006/main">
-                        <a:graphicData uri="http://schemas.openxmlformats.org/drawingml/2006/picture">
-                          <pic:pic xmlns:pic="http://schemas.openxmlformats.org/drawingml/2006/picture">
-                            <pic:nvPicPr>
-                              <pic:cNvPr id="22" name="Picture 22">
-                                <a:hlinkClick r:id="rId16"/>
-                              </pic:cNvPr>
-                              <pic:cNvPicPr>
-                                <a:picLocks noChangeAspect="1" noChangeArrowheads="1"/>
-                              </pic:cNvPicPr>
-                            </pic:nvPicPr>
-                            <pic:blipFill>
-                              <a:blip r:embed="rId17">
-                                <a:extLst>
-                                  <a:ext uri="{28A0092B-C50C-407E-A947-70E740481C1C}">
-                                    <a14:useLocalDpi xmlns="" xmlns:wpc="http://schemas.microsoft.com/office/word/2010/wordprocessingCanvas" xmlns:cx="http://schemas.microsoft.com/office/drawing/2014/chartex" xmlns:cx1="http://schemas.microsoft.com/office/drawing/2015/9/8/chartex" xmlns:cx2="http://schemas.microsoft.com/office/drawing/2015/10/21/chartex" xmlns:cx3="http://schemas.microsoft.com/office/drawing/2016/5/9/chartex" xmlns:cx4="http://schemas.microsoft.com/office/drawing/2016/5/10/chartex" xmlns:cx5="http://schemas.microsoft.com/office/drawing/2016/5/11/chartex" xmlns:cx6="http://schemas.microsoft.com/office/drawing/2016/5/12/chartex" xmlns:cx7="http://schemas.microsoft.com/office/drawing/2016/5/13/chartex" xmlns:cx8="http://schemas.microsoft.com/office/drawing/2016/5/14/chartex" xmlns:mc="http://schemas.openxmlformats.org/markup-compatibility/2006" xmlns:aink="http://schemas.microsoft.com/office/drawing/2016/ink" xmlns:am3d="http://schemas.microsoft.com/office/drawing/2017/model3d" xmlns:o="urn:schemas-microsoft-com:office:office" xmlns:oel="http://schemas.microsoft.com/office/2019/extlst" xmlns:v="urn:schemas-microsoft-com:vml" xmlns:wp14="http://schemas.microsoft.com/office/word/2010/wordprocessingDrawing" xmlns:w10="urn:schemas-microsoft-com:office:word" xmlns:w="http://schemas.openxmlformats.org/wordprocessingml/2006/main" xmlns:w14="http://schemas.microsoft.com/office/word/2010/wordml" xmlns:w15="http://schemas.microsoft.com/office/word/2012/wordml" xmlns:w16cex="http://schemas.microsoft.com/office/word/2018/wordml/cex" xmlns:w16cid="http://schemas.microsoft.com/office/word/2016/wordml/cid" xmlns:w16="http://schemas.microsoft.com/office/word/2018/wordml" xmlns:w16sdtdh="http://schemas.microsoft.com/office/word/2020/wordml/sdtdatahash" xmlns:w16se="http://schemas.microsoft.com/office/word/2015/wordml/symex" xmlns:wpg="http://schemas.microsoft.com/office/word/2010/wordprocessingGroup" xmlns:wpi="http://schemas.microsoft.com/office/word/2010/wordprocessingInk" xmlns:wps="http://schemas.microsoft.com/office/word/2010/wordprocessingShape" xmlns:a14="http://schemas.microsoft.com/office/drawing/2010/main" val="0"/>
-                                  </a:ext>
-                                </a:extLst>
-                              </a:blip>
-                              <a:srcRect/>
-                              <a:stretch>
-                                <a:fillRect/>
-                              </a:stretch>
-                            </pic:blipFill>
-                            <pic:spPr bwMode="auto">
-                              <a:xfrm>
-                                <a:off x="0" y="0"/>
-                                <a:ext cx="180000" cy="180000"/>
-                              </a:xfrm>
-                              <a:prstGeom prst="rect">
-                                <a:avLst/>
-                              </a:prstGeom>
-                              <a:noFill/>
-                              <a:ln>
-                                <a:noFill/>
-                              </a:ln>
-                            </pic:spPr>
-                          </pic:pic>
-                        </a:graphicData>
-                      </a:graphic>
-                    </wp:inline>
-                  </w:drawing>
-                </w:r>
-                <w:r>
-                  <w:rPr>
-                    <w:sz w:val="18"/>
-                    <w:szCs w:val="18"/>
-                  </w:rPr>
-                  <w:t xml:space="preserve">   </w:t>
-                </w:r>
-                <w:r>
-                  <w:rPr>
-                    <w:noProof/>
-                    <w:sz w:val="18"/>
-                    <w:szCs w:val="18"/>
-                  </w:rPr>
-                  <w:drawing>
-                    <wp:inline distT="0" distB="0" distL="0" distR="0">
-                      <wp:extent cx="180000" cy="180000"/>
-                      <wp:effectExtent l="0" t="0" r="0" b="0"/>
-                      <wp:docPr id="23" name="Picture 23">
-                        <a:hlinkClick xmlns:a="http://schemas.openxmlformats.org/drawingml/2006/main" r:id="rId18"/>
-                      </wp:docPr>
-                      <wp:cNvGraphicFramePr>
-                        <a:graphicFrameLocks xmlns:a="http://schemas.openxmlformats.org/drawingml/2006/main" noChangeAspect="1"/>
-                      </wp:cNvGraphicFramePr>
-                      <a:graphic xmlns:a="http://schemas.openxmlformats.org/drawingml/2006/main">
-                        <a:graphicData uri="http://schemas.openxmlformats.org/drawingml/2006/picture">
-                          <pic:pic xmlns:pic="http://schemas.openxmlformats.org/drawingml/2006/picture">
-                            <pic:nvPicPr>
-                              <pic:cNvPr id="23" name="Picture 23">
-                                <a:hlinkClick r:id="rId18"/>
-                              </pic:cNvPr>
-                              <pic:cNvPicPr/>
-                            </pic:nvPicPr>
-                            <pic:blipFill>
-                              <a:blip r:embed="rId19"/>
-                              <a:stretch>
-                                <a:fillRect/>
-                              </a:stretch>
-                            </pic:blipFill>
-                            <pic:spPr>
-                              <a:xfrm>
-                                <a:off x="0" y="0"/>
-                                <a:ext cx="180000" cy="180000"/>
-                              </a:xfrm>
-                              <a:prstGeom prst="rect">
-                                <a:avLst/>
-                              </a:prstGeom>
-                            </pic:spPr>
-                          </pic:pic>
-                        </a:graphicData>
-                      </a:graphic>
-                    </wp:inline>
-                  </w:drawing>
-                </w:r>
-              </w:p>
-            </w:txbxContent>
-          </v:textbox>
-        </v:shape>
-      </w:pict>
-    </w:r>
-    <w:r>
-      <w:rPr>
-        <w:noProof/>
-      </w:rPr>
       <w:drawing>
-        <wp:anchor distT="0" distB="0" distL="114300" distR="114300" simplePos="0" relativeHeight="251694080" behindDoc="0" locked="0" layoutInCell="1" allowOverlap="1">
+        <wp:anchor distT="0" distB="0" distL="114300" distR="114300" simplePos="0" relativeHeight="251663360" behindDoc="0" locked="0" layoutInCell="1" allowOverlap="1" wp14:anchorId="4E17BC4E" wp14:editId="703668A3">
           <wp:simplePos x="0" y="0"/>
-          <wp:positionH relativeFrom="column">
-            <wp:posOffset>-10795</wp:posOffset>
+          <wp:positionH relativeFrom="margin">
+            <wp:posOffset>52217</wp:posOffset>
           </wp:positionH>
           <wp:positionV relativeFrom="paragraph">
-            <wp:posOffset>140970</wp:posOffset>
+            <wp:posOffset>205105</wp:posOffset>
           </wp:positionV>
-          <wp:extent cx="1252855" cy="432435"/>
-          <wp:effectExtent l="0" t="0" r="0" b="5715"/>
+          <wp:extent cx="1107440" cy="276225"/>
+          <wp:effectExtent l="0" t="0" r="0" b="9525"/>
           <wp:wrapSquare wrapText="bothSides"/>
-          <wp:docPr id="1" name="Picture 1">
-            <a:hlinkClick xmlns:a="http://schemas.openxmlformats.org/drawingml/2006/main" r:id="rId1"/>
+          <wp:docPr id="58" name="Picture 58" descr="SoftUniFoundation_Logo_OneLine@2x">
+            <a:hlinkClick xmlns:a="http://schemas.openxmlformats.org/drawingml/2006/main" r:id="rId3"/>
           </wp:docPr>
           <wp:cNvGraphicFramePr>
             <a:graphicFrameLocks xmlns:a="http://schemas.openxmlformats.org/drawingml/2006/main" noChangeAspect="1"/>
@@ -5622,18 +5793,19 @@
             <a:graphicData uri="http://schemas.openxmlformats.org/drawingml/2006/picture">
               <pic:pic xmlns:pic="http://schemas.openxmlformats.org/drawingml/2006/picture">
                 <pic:nvPicPr>
-                  <pic:cNvPr id="1" name="Picture 1">
-                    <a:hlinkClick r:id="rId1"/>
+                  <pic:cNvPr id="58" name="Picture 58" descr="SoftUniFoundation_Logo_OneLine@2x">
+                    <a:hlinkClick r:id="rId3"/>
                   </pic:cNvPr>
                   <pic:cNvPicPr>
                     <a:picLocks noChangeAspect="1" noChangeArrowheads="1"/>
                   </pic:cNvPicPr>
                 </pic:nvPicPr>
                 <pic:blipFill>
-                  <a:blip r:embed="rId20">
+                  <a:blip r:embed="rId4">
+                    <a:alphaModFix amt="70000"/>
                     <a:extLst>
                       <a:ext uri="{28A0092B-C50C-407E-A947-70E740481C1C}">
-                        <a14:useLocalDpi xmlns="" xmlns:wpc="http://schemas.microsoft.com/office/word/2010/wordprocessingCanvas" xmlns:cx="http://schemas.microsoft.com/office/drawing/2014/chartex" xmlns:cx1="http://schemas.microsoft.com/office/drawing/2015/9/8/chartex" xmlns:cx2="http://schemas.microsoft.com/office/drawing/2015/10/21/chartex" xmlns:cx3="http://schemas.microsoft.com/office/drawing/2016/5/9/chartex" xmlns:cx4="http://schemas.microsoft.com/office/drawing/2016/5/10/chartex" xmlns:cx5="http://schemas.microsoft.com/office/drawing/2016/5/11/chartex" xmlns:cx6="http://schemas.microsoft.com/office/drawing/2016/5/12/chartex" xmlns:cx7="http://schemas.microsoft.com/office/drawing/2016/5/13/chartex" xmlns:cx8="http://schemas.microsoft.com/office/drawing/2016/5/14/chartex" xmlns:mc="http://schemas.openxmlformats.org/markup-compatibility/2006" xmlns:aink="http://schemas.microsoft.com/office/drawing/2016/ink" xmlns:am3d="http://schemas.microsoft.com/office/drawing/2017/model3d" xmlns:o="urn:schemas-microsoft-com:office:office" xmlns:oel="http://schemas.microsoft.com/office/2019/extlst" xmlns:v="urn:schemas-microsoft-com:vml" xmlns:wp14="http://schemas.microsoft.com/office/word/2010/wordprocessingDrawing" xmlns:w10="urn:schemas-microsoft-com:office:word" xmlns:w="http://schemas.openxmlformats.org/wordprocessingml/2006/main" xmlns:w14="http://schemas.microsoft.com/office/word/2010/wordml" xmlns:w15="http://schemas.microsoft.com/office/word/2012/wordml" xmlns:w16cex="http://schemas.microsoft.com/office/word/2018/wordml/cex" xmlns:w16cid="http://schemas.microsoft.com/office/word/2016/wordml/cid" xmlns:w16="http://schemas.microsoft.com/office/word/2018/wordml" xmlns:w16sdtdh="http://schemas.microsoft.com/office/word/2020/wordml/sdtdatahash" xmlns:w16se="http://schemas.microsoft.com/office/word/2015/wordml/symex" xmlns:wpg="http://schemas.microsoft.com/office/word/2010/wordprocessingGroup" xmlns:wpi="http://schemas.microsoft.com/office/word/2010/wordprocessingInk" xmlns:wps="http://schemas.microsoft.com/office/word/2010/wordprocessingShape" xmlns:a14="http://schemas.microsoft.com/office/drawing/2010/main" val="0"/>
+                        <a14:useLocalDpi xmlns:a14="http://schemas.microsoft.com/office/drawing/2010/main" val="0"/>
                       </a:ext>
                     </a:extLst>
                   </a:blip>
@@ -5645,19 +5817,22 @@
                 <pic:spPr bwMode="auto">
                   <a:xfrm>
                     <a:off x="0" y="0"/>
-                    <a:ext cx="1252855" cy="432435"/>
+                    <a:ext cx="1107440" cy="276225"/>
                   </a:xfrm>
                   <a:prstGeom prst="rect">
                     <a:avLst/>
                   </a:prstGeom>
                   <a:noFill/>
-                  <a:ln>
-                    <a:noFill/>
-                  </a:ln>
                 </pic:spPr>
               </pic:pic>
             </a:graphicData>
           </a:graphic>
+          <wp14:sizeRelH relativeFrom="page">
+            <wp14:pctWidth>0</wp14:pctWidth>
+          </wp14:sizeRelH>
+          <wp14:sizeRelV relativeFrom="page">
+            <wp14:pctHeight>0</wp14:pctHeight>
+          </wp14:sizeRelV>
         </wp:anchor>
       </w:drawing>
     </w:r>
@@ -5665,101 +5840,445 @@
       <w:rPr>
         <w:noProof/>
       </w:rPr>
-      <w:pict>
-        <v:line id="Straight Connector 2" o:spid="_x0000_s1026" style="position:absolute;flip:y;z-index:251622400;visibility:visible;mso-position-horizontal-relative:text;mso-position-vertical-relative:text" from="-.1pt,5.2pt" to="520.7pt,5.2pt" strokecolor="#984807" strokeweight="1pt">
-          <v:stroke endcap="round"/>
-        </v:line>
-      </w:pict>
+      <mc:AlternateContent>
+        <mc:Choice Requires="wps">
+          <w:drawing>
+            <wp:anchor distT="0" distB="0" distL="114300" distR="114300" simplePos="0" relativeHeight="251659264" behindDoc="0" locked="0" layoutInCell="1" allowOverlap="1" wp14:anchorId="41DE7BF4" wp14:editId="0F460D6B">
+              <wp:simplePos x="0" y="0"/>
+              <wp:positionH relativeFrom="column">
+                <wp:posOffset>-1270</wp:posOffset>
+              </wp:positionH>
+              <wp:positionV relativeFrom="paragraph">
+                <wp:posOffset>66040</wp:posOffset>
+              </wp:positionV>
+              <wp:extent cx="6614160" cy="0"/>
+              <wp:effectExtent l="0" t="0" r="0" b="0"/>
+              <wp:wrapNone/>
+              <wp:docPr id="19" name="Straight Connector 19"/>
+              <wp:cNvGraphicFramePr/>
+              <a:graphic xmlns:a="http://schemas.openxmlformats.org/drawingml/2006/main">
+                <a:graphicData uri="http://schemas.microsoft.com/office/word/2010/wordprocessingShape">
+                  <wps:wsp>
+                    <wps:cNvCnPr/>
+                    <wps:spPr>
+                      <a:xfrm flipV="1">
+                        <a:off x="0" y="0"/>
+                        <a:ext cx="6614160" cy="0"/>
+                      </a:xfrm>
+                      <a:prstGeom prst="line">
+                        <a:avLst/>
+                      </a:prstGeom>
+                      <a:ln w="12700" cap="rnd">
+                        <a:solidFill>
+                          <a:schemeClr val="accent6">
+                            <a:lumMod val="50000"/>
+                          </a:schemeClr>
+                        </a:solidFill>
+                      </a:ln>
+                    </wps:spPr>
+                    <wps:style>
+                      <a:lnRef idx="1">
+                        <a:schemeClr val="accent1"/>
+                      </a:lnRef>
+                      <a:fillRef idx="0">
+                        <a:schemeClr val="accent1"/>
+                      </a:fillRef>
+                      <a:effectRef idx="0">
+                        <a:schemeClr val="accent1"/>
+                      </a:effectRef>
+                      <a:fontRef idx="minor">
+                        <a:schemeClr val="tx1"/>
+                      </a:fontRef>
+                    </wps:style>
+                    <wps:bodyPr/>
+                  </wps:wsp>
+                </a:graphicData>
+              </a:graphic>
+              <wp14:sizeRelH relativeFrom="page">
+                <wp14:pctWidth>0</wp14:pctWidth>
+              </wp14:sizeRelH>
+              <wp14:sizeRelV relativeFrom="page">
+                <wp14:pctHeight>0</wp14:pctHeight>
+              </wp14:sizeRelV>
+            </wp:anchor>
+          </w:drawing>
+        </mc:Choice>
+        <mc:Fallback>
+          <w:pict>
+            <v:line w14:anchorId="23DA4A24" id="Straight Connector 19" o:spid="_x0000_s1026" style="position:absolute;flip:y;z-index:251659264;visibility:visible;mso-wrap-style:square;mso-width-percent:0;mso-height-percent:0;mso-wrap-distance-left:9pt;mso-wrap-distance-top:0;mso-wrap-distance-right:9pt;mso-wrap-distance-bottom:0;mso-position-horizontal:absolute;mso-position-horizontal-relative:text;mso-position-vertical:absolute;mso-position-vertical-relative:text;mso-width-percent:0;mso-height-percent:0;mso-width-relative:page;mso-height-relative:page" from="-.1pt,5.2pt" to="520.7pt,5.2pt" o:gfxdata="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" strokecolor="#974706 [1609]" strokeweight="1pt">
+              <v:stroke endcap="round"/>
+            </v:line>
+          </w:pict>
+        </mc:Fallback>
+      </mc:AlternateContent>
     </w:r>
+  </w:p>
+  <w:p>
+    <w:pPr>
+      <w:pStyle w:val="Footer"/>
+    </w:pPr>
     <w:r>
       <w:rPr>
         <w:noProof/>
       </w:rPr>
-      <w:pict>
-        <v:shape id="Text Box 1" o:spid="_x0000_s1025" type="#_x0000_t202" style="position:absolute;margin-left:444.65pt;margin-top:26.95pt;width:70.9pt;height:15.9pt;z-index:251663360;visibility:visible;mso-position-horizontal-relative:text;mso-position-vertical-relative:text;v-text-anchor:middle" o:gfxdata="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" filled="f" stroked="f" strokeweight=".5pt">
-          <v:textbox inset="0,0,0,0">
-            <w:txbxContent>
-              <w:p>
-                <w:pPr>
-                  <w:spacing w:after="0" w:line="240" w:lineRule="auto"/>
-                  <w:jc w:val="right"/>
-                  <w:rPr>
-                    <w:sz w:val="18"/>
-                    <w:szCs w:val="18"/>
-                  </w:rPr>
-                </w:pPr>
-                <w:r>
-                  <w:rPr>
-                    <w:sz w:val="18"/>
-                    <w:szCs w:val="18"/>
-                  </w:rPr>
-                  <w:t xml:space="preserve">Page </w:t>
-                </w:r>
-                <w:r>
-                  <w:rPr>
-                    <w:sz w:val="18"/>
-                    <w:szCs w:val="18"/>
-                  </w:rPr>
-                  <w:fldChar w:fldCharType="begin"/>
-                </w:r>
-                <w:r>
-                  <w:rPr>
-                    <w:sz w:val="18"/>
-                    <w:szCs w:val="18"/>
-                  </w:rPr>
-                  <w:instrText xml:space="preserve"> PAGE   \* MERGEFORMAT </w:instrText>
-                </w:r>
-                <w:r>
-                  <w:rPr>
-                    <w:sz w:val="18"/>
-                    <w:szCs w:val="18"/>
-                  </w:rPr>
-                  <w:fldChar w:fldCharType="separate"/>
-                </w:r>
-                <w:r>
-                  <w:rPr>
-                    <w:noProof/>
-                    <w:sz w:val="18"/>
-                    <w:szCs w:val="18"/>
-                  </w:rPr>
-                  <w:t>1</w:t>
-                </w:r>
-                <w:r>
-                  <w:rPr>
-                    <w:sz w:val="18"/>
-                    <w:szCs w:val="18"/>
-                  </w:rPr>
-                  <w:fldChar w:fldCharType="end"/>
-                </w:r>
-                <w:r>
-                  <w:rPr>
-                    <w:sz w:val="18"/>
-                    <w:szCs w:val="18"/>
-                  </w:rPr>
-                  <w:t xml:space="preserve"> of </w:t>
-                </w:r>
-                <w:fldSimple w:instr=" NUMPAGES   \* MERGEFORMAT ">
-                  <w:r>
-                    <w:rPr>
-                      <w:noProof/>
-                      <w:sz w:val="18"/>
-                      <w:szCs w:val="18"/>
-                    </w:rPr>
-                    <w:t>4</w:t>
-                  </w:r>
-                </w:fldSimple>
-              </w:p>
-            </w:txbxContent>
-          </v:textbox>
-        </v:shape>
-      </w:pict>
+      <mc:AlternateContent>
+        <mc:Choice Requires="wps">
+          <w:drawing>
+            <wp:anchor distT="0" distB="0" distL="114300" distR="114300" simplePos="0" relativeHeight="251661312" behindDoc="0" locked="0" layoutInCell="1" allowOverlap="1" wp14:anchorId="0D7D8A2E" wp14:editId="242AC50E">
+              <wp:simplePos x="0" y="0"/>
+              <wp:positionH relativeFrom="column">
+                <wp:posOffset>5647055</wp:posOffset>
+              </wp:positionH>
+              <wp:positionV relativeFrom="paragraph">
+                <wp:posOffset>106045</wp:posOffset>
+              </wp:positionV>
+              <wp:extent cx="900430" cy="201930"/>
+              <wp:effectExtent l="0" t="0" r="13970" b="7620"/>
+              <wp:wrapNone/>
+              <wp:docPr id="4" name="Text Box 4"/>
+              <wp:cNvGraphicFramePr/>
+              <a:graphic xmlns:a="http://schemas.openxmlformats.org/drawingml/2006/main">
+                <a:graphicData uri="http://schemas.microsoft.com/office/word/2010/wordprocessingShape">
+                  <wps:wsp>
+                    <wps:cNvSpPr txBox="1"/>
+                    <wps:spPr>
+                      <a:xfrm>
+                        <a:off x="0" y="0"/>
+                        <a:ext cx="900430" cy="201930"/>
+                      </a:xfrm>
+                      <a:prstGeom prst="rect">
+                        <a:avLst/>
+                      </a:prstGeom>
+                      <a:noFill/>
+                      <a:ln w="6350">
+                        <a:noFill/>
+                      </a:ln>
+                      <a:effectLst/>
+                    </wps:spPr>
+                    <wps:style>
+                      <a:lnRef idx="0">
+                        <a:schemeClr val="accent1"/>
+                      </a:lnRef>
+                      <a:fillRef idx="0">
+                        <a:schemeClr val="accent1"/>
+                      </a:fillRef>
+                      <a:effectRef idx="0">
+                        <a:schemeClr val="accent1"/>
+                      </a:effectRef>
+                      <a:fontRef idx="minor">
+                        <a:schemeClr val="dk1"/>
+                      </a:fontRef>
+                    </wps:style>
+                    <wps:txbx>
+                      <w:txbxContent>
+                        <w:p>
+                          <w:pPr>
+                            <w:spacing w:after="0" w:line="240" w:lineRule="auto"/>
+                            <w:jc w:val="right"/>
+                            <w:rPr>
+                              <w:color w:val="595959" w:themeColor="text1" w:themeTint="A6"/>
+                              <w:sz w:val="17"/>
+                              <w:szCs w:val="17"/>
+                            </w:rPr>
+                          </w:pPr>
+                          <w:r>
+                            <w:rPr>
+                              <w:color w:val="595959" w:themeColor="text1" w:themeTint="A6"/>
+                              <w:sz w:val="17"/>
+                              <w:szCs w:val="17"/>
+                              <w:lang w:val="bg-BG"/>
+                            </w:rPr>
+                            <w:t>стр.</w:t>
+                          </w:r>
+                          <w:r>
+                            <w:rPr>
+                              <w:color w:val="595959" w:themeColor="text1" w:themeTint="A6"/>
+                              <w:sz w:val="17"/>
+                              <w:szCs w:val="17"/>
+                            </w:rPr>
+                            <w:t xml:space="preserve"> </w:t>
+                          </w:r>
+                          <w:r>
+                            <w:rPr>
+                              <w:color w:val="595959" w:themeColor="text1" w:themeTint="A6"/>
+                              <w:sz w:val="17"/>
+                              <w:szCs w:val="17"/>
+                            </w:rPr>
+                            <w:fldChar w:fldCharType="begin"/>
+                          </w:r>
+                          <w:r>
+                            <w:rPr>
+                              <w:color w:val="595959" w:themeColor="text1" w:themeTint="A6"/>
+                              <w:sz w:val="17"/>
+                              <w:szCs w:val="17"/>
+                            </w:rPr>
+                            <w:instrText xml:space="preserve"> PAGE   \* MERGEFORMAT </w:instrText>
+                          </w:r>
+                          <w:r>
+                            <w:rPr>
+                              <w:color w:val="595959" w:themeColor="text1" w:themeTint="A6"/>
+                              <w:sz w:val="17"/>
+                              <w:szCs w:val="17"/>
+                            </w:rPr>
+                            <w:fldChar w:fldCharType="separate"/>
+                          </w:r>
+                          <w:r>
+                            <w:rPr>
+                              <w:noProof/>
+                              <w:color w:val="595959" w:themeColor="text1" w:themeTint="A6"/>
+                              <w:sz w:val="17"/>
+                              <w:szCs w:val="17"/>
+                            </w:rPr>
+                            <w:t>1</w:t>
+                          </w:r>
+                          <w:r>
+                            <w:rPr>
+                              <w:color w:val="595959" w:themeColor="text1" w:themeTint="A6"/>
+                              <w:sz w:val="17"/>
+                              <w:szCs w:val="17"/>
+                            </w:rPr>
+                            <w:fldChar w:fldCharType="end"/>
+                          </w:r>
+                          <w:r>
+                            <w:rPr>
+                              <w:color w:val="595959" w:themeColor="text1" w:themeTint="A6"/>
+                              <w:sz w:val="17"/>
+                              <w:szCs w:val="17"/>
+                            </w:rPr>
+                            <w:t xml:space="preserve"> </w:t>
+                          </w:r>
+                          <w:r>
+                            <w:rPr>
+                              <w:color w:val="595959" w:themeColor="text1" w:themeTint="A6"/>
+                              <w:sz w:val="17"/>
+                              <w:szCs w:val="17"/>
+                              <w:lang w:val="bg-BG"/>
+                            </w:rPr>
+                            <w:t>от</w:t>
+                          </w:r>
+                          <w:r>
+                            <w:rPr>
+                              <w:color w:val="595959" w:themeColor="text1" w:themeTint="A6"/>
+                              <w:sz w:val="17"/>
+                              <w:szCs w:val="17"/>
+                            </w:rPr>
+                            <w:t xml:space="preserve"> </w:t>
+                          </w:r>
+                          <w:r>
+                            <w:rPr>
+                              <w:color w:val="595959" w:themeColor="text1" w:themeTint="A6"/>
+                              <w:sz w:val="17"/>
+                              <w:szCs w:val="17"/>
+                            </w:rPr>
+                            <w:fldChar w:fldCharType="begin"/>
+                          </w:r>
+                          <w:r>
+                            <w:rPr>
+                              <w:color w:val="595959" w:themeColor="text1" w:themeTint="A6"/>
+                              <w:sz w:val="17"/>
+                              <w:szCs w:val="17"/>
+                            </w:rPr>
+                            <w:instrText xml:space="preserve"> NUMPAGES   \* MERGEFORMAT </w:instrText>
+                          </w:r>
+                          <w:r>
+                            <w:rPr>
+                              <w:color w:val="595959" w:themeColor="text1" w:themeTint="A6"/>
+                              <w:sz w:val="17"/>
+                              <w:szCs w:val="17"/>
+                            </w:rPr>
+                            <w:fldChar w:fldCharType="separate"/>
+                          </w:r>
+                          <w:r>
+                            <w:rPr>
+                              <w:noProof/>
+                              <w:color w:val="595959" w:themeColor="text1" w:themeTint="A6"/>
+                              <w:sz w:val="17"/>
+                              <w:szCs w:val="17"/>
+                            </w:rPr>
+                            <w:t>1</w:t>
+                          </w:r>
+                          <w:r>
+                            <w:rPr>
+                              <w:color w:val="595959" w:themeColor="text1" w:themeTint="A6"/>
+                              <w:sz w:val="17"/>
+                              <w:szCs w:val="17"/>
+                            </w:rPr>
+                            <w:fldChar w:fldCharType="end"/>
+                          </w:r>
+                        </w:p>
+                      </w:txbxContent>
+                    </wps:txbx>
+                    <wps:bodyPr rot="0" spcFirstLastPara="0" vertOverflow="overflow" horzOverflow="overflow" vert="horz" wrap="square" lIns="0" tIns="0" rIns="0" bIns="0" numCol="1" spcCol="0" rtlCol="0" fromWordArt="0" anchor="ctr" anchorCtr="0" forceAA="0" compatLnSpc="1">
+                      <a:prstTxWarp prst="textNoShape">
+                        <a:avLst/>
+                      </a:prstTxWarp>
+                      <a:noAutofit/>
+                    </wps:bodyPr>
+                  </wps:wsp>
+                </a:graphicData>
+              </a:graphic>
+              <wp14:sizeRelH relativeFrom="page">
+                <wp14:pctWidth>0</wp14:pctWidth>
+              </wp14:sizeRelH>
+              <wp14:sizeRelV relativeFrom="page">
+                <wp14:pctHeight>0</wp14:pctHeight>
+              </wp14:sizeRelV>
+            </wp:anchor>
+          </w:drawing>
+        </mc:Choice>
+        <mc:Fallback>
+          <w:pict>
+            <v:shape w14:anchorId="0D7D8A2E" id="Text Box 4" o:spid="_x0000_s1027" type="#_x0000_t202" style="position:absolute;margin-left:444.65pt;margin-top:8.35pt;width:70.9pt;height:15.9pt;z-index:251661312;visibility:visible;mso-wrap-style:square;mso-width-percent:0;mso-height-percent:0;mso-wrap-distance-left:9pt;mso-wrap-distance-top:0;mso-wrap-distance-right:9pt;mso-wrap-distance-bottom:0;mso-position-horizontal:absolute;mso-position-horizontal-relative:text;mso-position-vertical:absolute;mso-position-vertical-relative:text;mso-width-percent:0;mso-height-percent:0;mso-width-relative:page;mso-height-relative:page;v-text-anchor:middle" o:gfxdata="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" filled="f" stroked="f" strokeweight=".5pt">
+              <v:textbox inset="0,0,0,0">
+                <w:txbxContent>
+                  <w:p>
+                    <w:pPr>
+                      <w:spacing w:after="0" w:line="240" w:lineRule="auto"/>
+                      <w:jc w:val="right"/>
+                      <w:rPr>
+                        <w:color w:val="595959" w:themeColor="text1" w:themeTint="A6"/>
+                        <w:sz w:val="17"/>
+                        <w:szCs w:val="17"/>
+                      </w:rPr>
+                    </w:pPr>
+                    <w:r>
+                      <w:rPr>
+                        <w:color w:val="595959" w:themeColor="text1" w:themeTint="A6"/>
+                        <w:sz w:val="17"/>
+                        <w:szCs w:val="17"/>
+                        <w:lang w:val="bg-BG"/>
+                      </w:rPr>
+                      <w:t>стр.</w:t>
+                    </w:r>
+                    <w:r>
+                      <w:rPr>
+                        <w:color w:val="595959" w:themeColor="text1" w:themeTint="A6"/>
+                        <w:sz w:val="17"/>
+                        <w:szCs w:val="17"/>
+                      </w:rPr>
+                      <w:t xml:space="preserve"> </w:t>
+                    </w:r>
+                    <w:r>
+                      <w:rPr>
+                        <w:color w:val="595959" w:themeColor="text1" w:themeTint="A6"/>
+                        <w:sz w:val="17"/>
+                        <w:szCs w:val="17"/>
+                      </w:rPr>
+                      <w:fldChar w:fldCharType="begin"/>
+                    </w:r>
+                    <w:r>
+                      <w:rPr>
+                        <w:color w:val="595959" w:themeColor="text1" w:themeTint="A6"/>
+                        <w:sz w:val="17"/>
+                        <w:szCs w:val="17"/>
+                      </w:rPr>
+                      <w:instrText xml:space="preserve"> PAGE   \* MERGEFORMAT </w:instrText>
+                    </w:r>
+                    <w:r>
+                      <w:rPr>
+                        <w:color w:val="595959" w:themeColor="text1" w:themeTint="A6"/>
+                        <w:sz w:val="17"/>
+                        <w:szCs w:val="17"/>
+                      </w:rPr>
+                      <w:fldChar w:fldCharType="separate"/>
+                    </w:r>
+                    <w:r>
+                      <w:rPr>
+                        <w:noProof/>
+                        <w:color w:val="595959" w:themeColor="text1" w:themeTint="A6"/>
+                        <w:sz w:val="17"/>
+                        <w:szCs w:val="17"/>
+                      </w:rPr>
+                      <w:t>1</w:t>
+                    </w:r>
+                    <w:r>
+                      <w:rPr>
+                        <w:color w:val="595959" w:themeColor="text1" w:themeTint="A6"/>
+                        <w:sz w:val="17"/>
+                        <w:szCs w:val="17"/>
+                      </w:rPr>
+                      <w:fldChar w:fldCharType="end"/>
+                    </w:r>
+                    <w:r>
+                      <w:rPr>
+                        <w:color w:val="595959" w:themeColor="text1" w:themeTint="A6"/>
+                        <w:sz w:val="17"/>
+                        <w:szCs w:val="17"/>
+                      </w:rPr>
+                      <w:t xml:space="preserve"> </w:t>
+                    </w:r>
+                    <w:r>
+                      <w:rPr>
+                        <w:color w:val="595959" w:themeColor="text1" w:themeTint="A6"/>
+                        <w:sz w:val="17"/>
+                        <w:szCs w:val="17"/>
+                        <w:lang w:val="bg-BG"/>
+                      </w:rPr>
+                      <w:t>от</w:t>
+                    </w:r>
+                    <w:r>
+                      <w:rPr>
+                        <w:color w:val="595959" w:themeColor="text1" w:themeTint="A6"/>
+                        <w:sz w:val="17"/>
+                        <w:szCs w:val="17"/>
+                      </w:rPr>
+                      <w:t xml:space="preserve"> </w:t>
+                    </w:r>
+                    <w:r>
+                      <w:rPr>
+                        <w:color w:val="595959" w:themeColor="text1" w:themeTint="A6"/>
+                        <w:sz w:val="17"/>
+                        <w:szCs w:val="17"/>
+                      </w:rPr>
+                      <w:fldChar w:fldCharType="begin"/>
+                    </w:r>
+                    <w:r>
+                      <w:rPr>
+                        <w:color w:val="595959" w:themeColor="text1" w:themeTint="A6"/>
+                        <w:sz w:val="17"/>
+                        <w:szCs w:val="17"/>
+                      </w:rPr>
+                      <w:instrText xml:space="preserve"> NUMPAGES   \* MERGEFORMAT </w:instrText>
+                    </w:r>
+                    <w:r>
+                      <w:rPr>
+                        <w:color w:val="595959" w:themeColor="text1" w:themeTint="A6"/>
+                        <w:sz w:val="17"/>
+                        <w:szCs w:val="17"/>
+                      </w:rPr>
+                      <w:fldChar w:fldCharType="separate"/>
+                    </w:r>
+                    <w:r>
+                      <w:rPr>
+                        <w:noProof/>
+                        <w:color w:val="595959" w:themeColor="text1" w:themeTint="A6"/>
+                        <w:sz w:val="17"/>
+                        <w:szCs w:val="17"/>
+                      </w:rPr>
+                      <w:t>1</w:t>
+                    </w:r>
+                    <w:r>
+                      <w:rPr>
+                        <w:color w:val="595959" w:themeColor="text1" w:themeTint="A6"/>
+                        <w:sz w:val="17"/>
+                        <w:szCs w:val="17"/>
+                      </w:rPr>
+                      <w:fldChar w:fldCharType="end"/>
+                    </w:r>
+                  </w:p>
+                </w:txbxContent>
+              </v:textbox>
+            </v:shape>
+          </w:pict>
+        </mc:Fallback>
+      </mc:AlternateContent>
     </w:r>
   </w:p>
 </w:ftr>
 </file>
 
 <file path=word/footnotes.xml><?xml version="1.0" encoding="utf-8"?>
-<w:footnotes xmlns:ve="http://schemas.openxmlformats.org/markup-compatibility/2006" xmlns:o="urn:schemas-microsoft-com:office:office" xmlns:r="http://schemas.openxmlformats.org/officeDocument/2006/relationships" xmlns:m="http://schemas.openxmlformats.org/officeDocument/2006/math" xmlns:v="urn:schemas-microsoft-com:vml" xmlns:wp="http://schemas.openxmlformats.org/drawingml/2006/wordprocessingDrawing" xmlns:w10="urn:schemas-microsoft-com:office:word" xmlns:w="http://schemas.openxmlformats.org/wordprocessingml/2006/main" xmlns:wne="http://schemas.microsoft.com/office/word/2006/wordml">
+<w:footnotes xmlns:wpc="http://schemas.microsoft.com/office/word/2010/wordprocessingCanvas" xmlns:cx="http://schemas.microsoft.com/office/drawing/2014/chartex" xmlns:cx1="http://schemas.microsoft.com/office/drawing/2015/9/8/chartex" xmlns:cx2="http://schemas.microsoft.com/office/drawing/2015/10/21/chartex" xmlns:cx3="http://schemas.microsoft.com/office/drawing/2016/5/9/chartex" xmlns:cx4="http://schemas.microsoft.com/office/drawing/2016/5/10/chartex" xmlns:cx5="http://schemas.microsoft.com/office/drawing/2016/5/11/chartex" xmlns:cx6="http://schemas.microsoft.com/office/drawing/2016/5/12/chartex" xmlns:cx7="http://schemas.microsoft.com/office/drawing/2016/5/13/chartex" xmlns:cx8="http://schemas.microsoft.com/office/drawing/2016/5/14/chartex" xmlns:mc="http://schemas.openxmlformats.org/markup-compatibility/2006" xmlns:aink="http://schemas.microsoft.com/office/drawing/2016/ink" xmlns:am3d="http://schemas.microsoft.com/office/drawing/2017/model3d" xmlns:o="urn:schemas-microsoft-com:office:office" xmlns:oel="http://schemas.microsoft.com/office/2019/extlst" xmlns:r="http://schemas.openxmlformats.org/officeDocument/2006/relationships" xmlns:m="http://schemas.openxmlformats.org/officeDocument/2006/math" xmlns:v="urn:schemas-microsoft-com:vml" xmlns:wp14="http://schemas.microsoft.com/office/word/2010/wordprocessingDrawing" xmlns:wp="http://schemas.openxmlformats.org/drawingml/2006/wordprocessingDrawing" xmlns:w10="urn:schemas-microsoft-com:office:word" xmlns:w="http://schemas.openxmlformats.org/wordprocessingml/2006/main" xmlns:w14="http://schemas.microsoft.com/office/word/2010/wordml" xmlns:w15="http://schemas.microsoft.com/office/word/2012/wordml" xmlns:w16cex="http://schemas.microsoft.com/office/word/2018/wordml/cex" xmlns:w16cid="http://schemas.microsoft.com/office/word/2016/wordml/cid" xmlns:w16="http://schemas.microsoft.com/office/word/2018/wordml" xmlns:w16sdtdh="http://schemas.microsoft.com/office/word/2020/wordml/sdtdatahash" xmlns:w16se="http://schemas.microsoft.com/office/word/2015/wordml/symex" xmlns:wpg="http://schemas.microsoft.com/office/word/2010/wordprocessingGroup" xmlns:wpi="http://schemas.microsoft.com/office/word/2010/wordprocessingInk" xmlns:wne="http://schemas.microsoft.com/office/word/2006/wordml" xmlns:wps="http://schemas.microsoft.com/office/word/2010/wordprocessingShape" mc:Ignorable="w14 w15 w16se w16cid w16 w16cex w16sdtdh wp14">
   <w:footnote w:type="separator" w:id="-1">
     <w:p>
       <w:pPr>
@@ -5784,7 +6303,7 @@
 </file>
 
 <file path=word/header1.xml><?xml version="1.0" encoding="utf-8"?>
-<w:hdr xmlns:ve="http://schemas.openxmlformats.org/markup-compatibility/2006" xmlns:o="urn:schemas-microsoft-com:office:office" xmlns:r="http://schemas.openxmlformats.org/officeDocument/2006/relationships" xmlns:m="http://schemas.openxmlformats.org/officeDocument/2006/math" xmlns:v="urn:schemas-microsoft-com:vml" xmlns:wp="http://schemas.openxmlformats.org/drawingml/2006/wordprocessingDrawing" xmlns:w10="urn:schemas-microsoft-com:office:word" xmlns:w="http://schemas.openxmlformats.org/wordprocessingml/2006/main" xmlns:wne="http://schemas.microsoft.com/office/word/2006/wordml">
+<w:hdr xmlns:wpc="http://schemas.microsoft.com/office/word/2010/wordprocessingCanvas" xmlns:cx="http://schemas.microsoft.com/office/drawing/2014/chartex" xmlns:cx1="http://schemas.microsoft.com/office/drawing/2015/9/8/chartex" xmlns:cx2="http://schemas.microsoft.com/office/drawing/2015/10/21/chartex" xmlns:cx3="http://schemas.microsoft.com/office/drawing/2016/5/9/chartex" xmlns:cx4="http://schemas.microsoft.com/office/drawing/2016/5/10/chartex" xmlns:cx5="http://schemas.microsoft.com/office/drawing/2016/5/11/chartex" xmlns:cx6="http://schemas.microsoft.com/office/drawing/2016/5/12/chartex" xmlns:cx7="http://schemas.microsoft.com/office/drawing/2016/5/13/chartex" xmlns:cx8="http://schemas.microsoft.com/office/drawing/2016/5/14/chartex" xmlns:mc="http://schemas.openxmlformats.org/markup-compatibility/2006" xmlns:aink="http://schemas.microsoft.com/office/drawing/2016/ink" xmlns:am3d="http://schemas.microsoft.com/office/drawing/2017/model3d" xmlns:o="urn:schemas-microsoft-com:office:office" xmlns:oel="http://schemas.microsoft.com/office/2019/extlst" xmlns:r="http://schemas.openxmlformats.org/officeDocument/2006/relationships" xmlns:m="http://schemas.openxmlformats.org/officeDocument/2006/math" xmlns:v="urn:schemas-microsoft-com:vml" xmlns:wp14="http://schemas.microsoft.com/office/word/2010/wordprocessingDrawing" xmlns:wp="http://schemas.openxmlformats.org/drawingml/2006/wordprocessingDrawing" xmlns:w10="urn:schemas-microsoft-com:office:word" xmlns:w="http://schemas.openxmlformats.org/wordprocessingml/2006/main" xmlns:w14="http://schemas.microsoft.com/office/word/2010/wordml" xmlns:w15="http://schemas.microsoft.com/office/word/2012/wordml" xmlns:w16cex="http://schemas.microsoft.com/office/word/2018/wordml/cex" xmlns:w16cid="http://schemas.microsoft.com/office/word/2016/wordml/cid" xmlns:w16="http://schemas.microsoft.com/office/word/2018/wordml" xmlns:w16sdtdh="http://schemas.microsoft.com/office/word/2020/wordml/sdtdatahash" xmlns:w16se="http://schemas.microsoft.com/office/word/2015/wordml/symex" xmlns:wpg="http://schemas.microsoft.com/office/word/2010/wordprocessingGroup" xmlns:wpi="http://schemas.microsoft.com/office/word/2010/wordprocessingInk" xmlns:wne="http://schemas.microsoft.com/office/word/2006/wordml" xmlns:wps="http://schemas.microsoft.com/office/word/2010/wordprocessingShape" mc:Ignorable="w14 w15 w16se w16cid w16 w16cex w16sdtdh wp14">
   <w:p>
     <w:pPr>
       <w:pStyle w:val="Header"/>
@@ -5795,8 +6314,8 @@
 </file>
 
 <file path=word/numbering.xml><?xml version="1.0" encoding="utf-8"?>
-<w:numbering xmlns:ve="http://schemas.openxmlformats.org/markup-compatibility/2006" xmlns:o="urn:schemas-microsoft-com:office:office" xmlns:r="http://schemas.openxmlformats.org/officeDocument/2006/relationships" xmlns:m="http://schemas.openxmlformats.org/officeDocument/2006/math" xmlns:v="urn:schemas-microsoft-com:vml" xmlns:wp="http://schemas.openxmlformats.org/drawingml/2006/wordprocessingDrawing" xmlns:w10="urn:schemas-microsoft-com:office:word" xmlns:w="http://schemas.openxmlformats.org/wordprocessingml/2006/main" xmlns:wne="http://schemas.microsoft.com/office/word/2006/wordml">
-  <w:abstractNum w:abstractNumId="0">
+<w:numbering xmlns:wpc="http://schemas.microsoft.com/office/word/2010/wordprocessingCanvas" xmlns:cx="http://schemas.microsoft.com/office/drawing/2014/chartex" xmlns:cx1="http://schemas.microsoft.com/office/drawing/2015/9/8/chartex" xmlns:cx2="http://schemas.microsoft.com/office/drawing/2015/10/21/chartex" xmlns:cx3="http://schemas.microsoft.com/office/drawing/2016/5/9/chartex" xmlns:cx4="http://schemas.microsoft.com/office/drawing/2016/5/10/chartex" xmlns:cx5="http://schemas.microsoft.com/office/drawing/2016/5/11/chartex" xmlns:cx6="http://schemas.microsoft.com/office/drawing/2016/5/12/chartex" xmlns:cx7="http://schemas.microsoft.com/office/drawing/2016/5/13/chartex" xmlns:cx8="http://schemas.microsoft.com/office/drawing/2016/5/14/chartex" xmlns:mc="http://schemas.openxmlformats.org/markup-compatibility/2006" xmlns:aink="http://schemas.microsoft.com/office/drawing/2016/ink" xmlns:am3d="http://schemas.microsoft.com/office/drawing/2017/model3d" xmlns:o="urn:schemas-microsoft-com:office:office" xmlns:oel="http://schemas.microsoft.com/office/2019/extlst" xmlns:r="http://schemas.openxmlformats.org/officeDocument/2006/relationships" xmlns:m="http://schemas.openxmlformats.org/officeDocument/2006/math" xmlns:v="urn:schemas-microsoft-com:vml" xmlns:wp14="http://schemas.microsoft.com/office/word/2010/wordprocessingDrawing" xmlns:wp="http://schemas.openxmlformats.org/drawingml/2006/wordprocessingDrawing" xmlns:w10="urn:schemas-microsoft-com:office:word" xmlns:w="http://schemas.openxmlformats.org/wordprocessingml/2006/main" xmlns:w14="http://schemas.microsoft.com/office/word/2010/wordml" xmlns:w15="http://schemas.microsoft.com/office/word/2012/wordml" xmlns:w16cex="http://schemas.microsoft.com/office/word/2018/wordml/cex" xmlns:w16cid="http://schemas.microsoft.com/office/word/2016/wordml/cid" xmlns:w16="http://schemas.microsoft.com/office/word/2018/wordml" xmlns:w16sdtdh="http://schemas.microsoft.com/office/word/2020/wordml/sdtdatahash" xmlns:w16se="http://schemas.microsoft.com/office/word/2015/wordml/symex" xmlns:wpg="http://schemas.microsoft.com/office/word/2010/wordprocessingGroup" xmlns:wpi="http://schemas.microsoft.com/office/word/2010/wordprocessingInk" xmlns:wne="http://schemas.microsoft.com/office/word/2006/wordml" xmlns:wps="http://schemas.microsoft.com/office/word/2010/wordprocessingShape" mc:Ignorable="w14 w15 w16se w16cid w16 w16cex w16sdtdh wp14">
+  <w:abstractNum w:abstractNumId="0" w15:restartNumberingAfterBreak="0">
     <w:nsid w:val="04E60920"/>
     <w:multiLevelType w:val="hybridMultilevel"/>
     <w:tmpl w:val="9DB0F662"/>
@@ -5909,7 +6428,7 @@
       </w:rPr>
     </w:lvl>
   </w:abstractNum>
-  <w:abstractNum w:abstractNumId="1">
+  <w:abstractNum w:abstractNumId="1" w15:restartNumberingAfterBreak="0">
     <w:nsid w:val="0BCB1966"/>
     <w:multiLevelType w:val="hybridMultilevel"/>
     <w:tmpl w:val="288856D8"/>
@@ -6022,7 +6541,7 @@
       </w:rPr>
     </w:lvl>
   </w:abstractNum>
-  <w:abstractNum w:abstractNumId="2">
+  <w:abstractNum w:abstractNumId="2" w15:restartNumberingAfterBreak="0">
     <w:nsid w:val="0D150978"/>
     <w:multiLevelType w:val="hybridMultilevel"/>
     <w:tmpl w:val="184A0ED8"/>
@@ -6114,7 +6633,7 @@
       </w:pPr>
     </w:lvl>
   </w:abstractNum>
-  <w:abstractNum w:abstractNumId="3">
+  <w:abstractNum w:abstractNumId="3" w15:restartNumberingAfterBreak="0">
     <w:nsid w:val="12D46FE6"/>
     <w:multiLevelType w:val="hybridMultilevel"/>
     <w:tmpl w:val="2E189FDA"/>
@@ -6227,11 +6746,11 @@
       </w:rPr>
     </w:lvl>
   </w:abstractNum>
-  <w:abstractNum w:abstractNumId="4">
+  <w:abstractNum w:abstractNumId="4" w15:restartNumberingAfterBreak="0">
     <w:nsid w:val="13A00DEC"/>
     <w:multiLevelType w:val="hybridMultilevel"/>
-    <w:tmpl w:val="A9E40BD8"/>
-    <w:lvl w:ilvl="0" w:tplc="A0E28166">
+    <w:tmpl w:val="5E960EC2"/>
+    <w:lvl w:ilvl="0" w:tplc="A47E1DC6">
       <w:start w:val="1"/>
       <w:numFmt w:val="decimal"/>
       <w:pStyle w:val="Heading2"/>
@@ -6314,7 +6833,7 @@
       </w:pPr>
     </w:lvl>
   </w:abstractNum>
-  <w:abstractNum w:abstractNumId="5">
+  <w:abstractNum w:abstractNumId="5" w15:restartNumberingAfterBreak="0">
     <w:nsid w:val="19FC108B"/>
     <w:multiLevelType w:val="hybridMultilevel"/>
     <w:tmpl w:val="5AE21E18"/>
@@ -6427,7 +6946,7 @@
       </w:rPr>
     </w:lvl>
   </w:abstractNum>
-  <w:abstractNum w:abstractNumId="6">
+  <w:abstractNum w:abstractNumId="6" w15:restartNumberingAfterBreak="0">
     <w:nsid w:val="1D3C450D"/>
     <w:multiLevelType w:val="hybridMultilevel"/>
     <w:tmpl w:val="0732809A"/>
@@ -6516,7 +7035,7 @@
       </w:pPr>
     </w:lvl>
   </w:abstractNum>
-  <w:abstractNum w:abstractNumId="7">
+  <w:abstractNum w:abstractNumId="7" w15:restartNumberingAfterBreak="0">
     <w:nsid w:val="1DAD2515"/>
     <w:multiLevelType w:val="hybridMultilevel"/>
     <w:tmpl w:val="9C1E9A04"/>
@@ -6629,7 +7148,7 @@
       </w:rPr>
     </w:lvl>
   </w:abstractNum>
-  <w:abstractNum w:abstractNumId="8">
+  <w:abstractNum w:abstractNumId="8" w15:restartNumberingAfterBreak="0">
     <w:nsid w:val="22CD3F94"/>
     <w:multiLevelType w:val="hybridMultilevel"/>
     <w:tmpl w:val="A044FDFA"/>
@@ -6715,7 +7234,7 @@
       </w:pPr>
     </w:lvl>
   </w:abstractNum>
-  <w:abstractNum w:abstractNumId="9">
+  <w:abstractNum w:abstractNumId="9" w15:restartNumberingAfterBreak="0">
     <w:nsid w:val="23536430"/>
     <w:multiLevelType w:val="hybridMultilevel"/>
     <w:tmpl w:val="88CCA070"/>
@@ -6828,7 +7347,7 @@
       </w:rPr>
     </w:lvl>
   </w:abstractNum>
-  <w:abstractNum w:abstractNumId="10">
+  <w:abstractNum w:abstractNumId="10" w15:restartNumberingAfterBreak="0">
     <w:nsid w:val="23C737F5"/>
     <w:multiLevelType w:val="hybridMultilevel"/>
     <w:tmpl w:val="13202166"/>
@@ -6917,7 +7436,7 @@
       </w:pPr>
     </w:lvl>
   </w:abstractNum>
-  <w:abstractNum w:abstractNumId="11">
+  <w:abstractNum w:abstractNumId="11" w15:restartNumberingAfterBreak="0">
     <w:nsid w:val="253348C0"/>
     <w:multiLevelType w:val="hybridMultilevel"/>
     <w:tmpl w:val="5CC6AF8A"/>
@@ -7005,7 +7524,7 @@
       </w:pPr>
     </w:lvl>
   </w:abstractNum>
-  <w:abstractNum w:abstractNumId="12">
+  <w:abstractNum w:abstractNumId="12" w15:restartNumberingAfterBreak="0">
     <w:nsid w:val="26413526"/>
     <w:multiLevelType w:val="hybridMultilevel"/>
     <w:tmpl w:val="A1B4F3F4"/>
@@ -7091,7 +7610,7 @@
       </w:pPr>
     </w:lvl>
   </w:abstractNum>
-  <w:abstractNum w:abstractNumId="13">
+  <w:abstractNum w:abstractNumId="13" w15:restartNumberingAfterBreak="0">
     <w:nsid w:val="264860D5"/>
     <w:multiLevelType w:val="hybridMultilevel"/>
     <w:tmpl w:val="1F1CB5CE"/>
@@ -7180,7 +7699,7 @@
       </w:pPr>
     </w:lvl>
   </w:abstractNum>
-  <w:abstractNum w:abstractNumId="14">
+  <w:abstractNum w:abstractNumId="14" w15:restartNumberingAfterBreak="0">
     <w:nsid w:val="268274C7"/>
     <w:multiLevelType w:val="hybridMultilevel"/>
     <w:tmpl w:val="0732809A"/>
@@ -7269,7 +7788,7 @@
       </w:pPr>
     </w:lvl>
   </w:abstractNum>
-  <w:abstractNum w:abstractNumId="15">
+  <w:abstractNum w:abstractNumId="15" w15:restartNumberingAfterBreak="0">
     <w:nsid w:val="2B355517"/>
     <w:multiLevelType w:val="hybridMultilevel"/>
     <w:tmpl w:val="4CFE41AE"/>
@@ -7382,7 +7901,7 @@
       </w:rPr>
     </w:lvl>
   </w:abstractNum>
-  <w:abstractNum w:abstractNumId="16">
+  <w:abstractNum w:abstractNumId="16" w15:restartNumberingAfterBreak="0">
     <w:nsid w:val="2C5B53B7"/>
     <w:multiLevelType w:val="hybridMultilevel"/>
     <w:tmpl w:val="98BE5D62"/>
@@ -7477,7 +7996,156 @@
       </w:pPr>
     </w:lvl>
   </w:abstractNum>
-  <w:abstractNum w:abstractNumId="17">
+  <w:abstractNum w:abstractNumId="17" w15:restartNumberingAfterBreak="0">
+    <w:nsid w:val="2CE51155"/>
+    <w:multiLevelType w:val="multilevel"/>
+    <w:tmpl w:val="4A18EE0A"/>
+    <w:lvl w:ilvl="0">
+      <w:start w:val="1"/>
+      <w:numFmt w:val="bullet"/>
+      <w:lvlText w:val=""/>
+      <w:lvlJc w:val="left"/>
+      <w:pPr>
+        <w:tabs>
+          <w:tab w:val="num" w:pos="720"/>
+        </w:tabs>
+        <w:ind w:left="720" w:hanging="360"/>
+      </w:pPr>
+      <w:rPr>
+        <w:rFonts w:ascii="Symbol" w:hAnsi="Symbol" w:hint="default"/>
+        <w:sz w:val="20"/>
+      </w:rPr>
+    </w:lvl>
+    <w:lvl w:ilvl="1" w:tentative="1">
+      <w:start w:val="1"/>
+      <w:numFmt w:val="bullet"/>
+      <w:lvlText w:val="o"/>
+      <w:lvlJc w:val="left"/>
+      <w:pPr>
+        <w:tabs>
+          <w:tab w:val="num" w:pos="1440"/>
+        </w:tabs>
+        <w:ind w:left="1440" w:hanging="360"/>
+      </w:pPr>
+      <w:rPr>
+        <w:rFonts w:ascii="Courier New" w:hAnsi="Courier New" w:hint="default"/>
+        <w:sz w:val="20"/>
+      </w:rPr>
+    </w:lvl>
+    <w:lvl w:ilvl="2" w:tentative="1">
+      <w:start w:val="1"/>
+      <w:numFmt w:val="bullet"/>
+      <w:lvlText w:val=""/>
+      <w:lvlJc w:val="left"/>
+      <w:pPr>
+        <w:tabs>
+          <w:tab w:val="num" w:pos="2160"/>
+        </w:tabs>
+        <w:ind w:left="2160" w:hanging="360"/>
+      </w:pPr>
+      <w:rPr>
+        <w:rFonts w:ascii="Wingdings" w:hAnsi="Wingdings" w:hint="default"/>
+        <w:sz w:val="20"/>
+      </w:rPr>
+    </w:lvl>
+    <w:lvl w:ilvl="3" w:tentative="1">
+      <w:start w:val="1"/>
+      <w:numFmt w:val="bullet"/>
+      <w:lvlText w:val=""/>
+      <w:lvlJc w:val="left"/>
+      <w:pPr>
+        <w:tabs>
+          <w:tab w:val="num" w:pos="2880"/>
+        </w:tabs>
+        <w:ind w:left="2880" w:hanging="360"/>
+      </w:pPr>
+      <w:rPr>
+        <w:rFonts w:ascii="Wingdings" w:hAnsi="Wingdings" w:hint="default"/>
+        <w:sz w:val="20"/>
+      </w:rPr>
+    </w:lvl>
+    <w:lvl w:ilvl="4" w:tentative="1">
+      <w:start w:val="1"/>
+      <w:numFmt w:val="bullet"/>
+      <w:lvlText w:val=""/>
+      <w:lvlJc w:val="left"/>
+      <w:pPr>
+        <w:tabs>
+          <w:tab w:val="num" w:pos="3600"/>
+        </w:tabs>
+        <w:ind w:left="3600" w:hanging="360"/>
+      </w:pPr>
+      <w:rPr>
+        <w:rFonts w:ascii="Wingdings" w:hAnsi="Wingdings" w:hint="default"/>
+        <w:sz w:val="20"/>
+      </w:rPr>
+    </w:lvl>
+    <w:lvl w:ilvl="5" w:tentative="1">
+      <w:start w:val="1"/>
+      <w:numFmt w:val="bullet"/>
+      <w:lvlText w:val=""/>
+      <w:lvlJc w:val="left"/>
+      <w:pPr>
+        <w:tabs>
+          <w:tab w:val="num" w:pos="4320"/>
+        </w:tabs>
+        <w:ind w:left="4320" w:hanging="360"/>
+      </w:pPr>
+      <w:rPr>
+        <w:rFonts w:ascii="Wingdings" w:hAnsi="Wingdings" w:hint="default"/>
+        <w:sz w:val="20"/>
+      </w:rPr>
+    </w:lvl>
+    <w:lvl w:ilvl="6" w:tentative="1">
+      <w:start w:val="1"/>
+      <w:numFmt w:val="bullet"/>
+      <w:lvlText w:val=""/>
+      <w:lvlJc w:val="left"/>
+      <w:pPr>
+        <w:tabs>
+          <w:tab w:val="num" w:pos="5040"/>
+        </w:tabs>
+        <w:ind w:left="5040" w:hanging="360"/>
+      </w:pPr>
+      <w:rPr>
+        <w:rFonts w:ascii="Wingdings" w:hAnsi="Wingdings" w:hint="default"/>
+        <w:sz w:val="20"/>
+      </w:rPr>
+    </w:lvl>
+    <w:lvl w:ilvl="7" w:tentative="1">
+      <w:start w:val="1"/>
+      <w:numFmt w:val="bullet"/>
+      <w:lvlText w:val=""/>
+      <w:lvlJc w:val="left"/>
+      <w:pPr>
+        <w:tabs>
+          <w:tab w:val="num" w:pos="5760"/>
+        </w:tabs>
+        <w:ind w:left="5760" w:hanging="360"/>
+      </w:pPr>
+      <w:rPr>
+        <w:rFonts w:ascii="Wingdings" w:hAnsi="Wingdings" w:hint="default"/>
+        <w:sz w:val="20"/>
+      </w:rPr>
+    </w:lvl>
+    <w:lvl w:ilvl="8" w:tentative="1">
+      <w:start w:val="1"/>
+      <w:numFmt w:val="bullet"/>
+      <w:lvlText w:val=""/>
+      <w:lvlJc w:val="left"/>
+      <w:pPr>
+        <w:tabs>
+          <w:tab w:val="num" w:pos="6480"/>
+        </w:tabs>
+        <w:ind w:left="6480" w:hanging="360"/>
+      </w:pPr>
+      <w:rPr>
+        <w:rFonts w:ascii="Wingdings" w:hAnsi="Wingdings" w:hint="default"/>
+        <w:sz w:val="20"/>
+      </w:rPr>
+    </w:lvl>
+  </w:abstractNum>
+  <w:abstractNum w:abstractNumId="18" w15:restartNumberingAfterBreak="0">
     <w:nsid w:val="326B7ADF"/>
     <w:multiLevelType w:val="hybridMultilevel"/>
     <w:tmpl w:val="243464B4"/>
@@ -7572,7 +8240,7 @@
       </w:pPr>
     </w:lvl>
   </w:abstractNum>
-  <w:abstractNum w:abstractNumId="18">
+  <w:abstractNum w:abstractNumId="19" w15:restartNumberingAfterBreak="0">
     <w:nsid w:val="36F1759A"/>
     <w:multiLevelType w:val="hybridMultilevel"/>
     <w:tmpl w:val="AC4C80EA"/>
@@ -7685,7 +8353,7 @@
       </w:rPr>
     </w:lvl>
   </w:abstractNum>
-  <w:abstractNum w:abstractNumId="19">
+  <w:abstractNum w:abstractNumId="20" w15:restartNumberingAfterBreak="0">
     <w:nsid w:val="385C6CB3"/>
     <w:multiLevelType w:val="hybridMultilevel"/>
     <w:tmpl w:val="C1C67C5C"/>
@@ -7798,7 +8466,7 @@
       </w:rPr>
     </w:lvl>
   </w:abstractNum>
-  <w:abstractNum w:abstractNumId="20">
+  <w:abstractNum w:abstractNumId="21" w15:restartNumberingAfterBreak="0">
     <w:nsid w:val="40B63A43"/>
     <w:multiLevelType w:val="hybridMultilevel"/>
     <w:tmpl w:val="4D9EFB84"/>
@@ -7893,7 +8561,7 @@
       </w:pPr>
     </w:lvl>
   </w:abstractNum>
-  <w:abstractNum w:abstractNumId="21">
+  <w:abstractNum w:abstractNumId="22" w15:restartNumberingAfterBreak="0">
     <w:nsid w:val="44BC2519"/>
     <w:multiLevelType w:val="hybridMultilevel"/>
     <w:tmpl w:val="EEB2B3B6"/>
@@ -7982,7 +8650,209 @@
       </w:pPr>
     </w:lvl>
   </w:abstractNum>
-  <w:abstractNum w:abstractNumId="22">
+  <w:abstractNum w:abstractNumId="23" w15:restartNumberingAfterBreak="0">
+    <w:nsid w:val="462E05C9"/>
+    <w:multiLevelType w:val="hybridMultilevel"/>
+    <w:tmpl w:val="DD14F1AC"/>
+    <w:lvl w:ilvl="0" w:tplc="04090001">
+      <w:start w:val="1"/>
+      <w:numFmt w:val="bullet"/>
+      <w:lvlText w:val=""/>
+      <w:lvlJc w:val="left"/>
+      <w:pPr>
+        <w:ind w:left="720" w:hanging="360"/>
+      </w:pPr>
+      <w:rPr>
+        <w:rFonts w:ascii="Symbol" w:hAnsi="Symbol" w:hint="default"/>
+      </w:rPr>
+    </w:lvl>
+    <w:lvl w:ilvl="1" w:tplc="04090003">
+      <w:start w:val="1"/>
+      <w:numFmt w:val="bullet"/>
+      <w:lvlText w:val="o"/>
+      <w:lvlJc w:val="left"/>
+      <w:pPr>
+        <w:ind w:left="1440" w:hanging="360"/>
+      </w:pPr>
+      <w:rPr>
+        <w:rFonts w:ascii="Courier New" w:hAnsi="Courier New" w:cs="Courier New" w:hint="default"/>
+      </w:rPr>
+    </w:lvl>
+    <w:lvl w:ilvl="2" w:tplc="04090005" w:tentative="1">
+      <w:start w:val="1"/>
+      <w:numFmt w:val="bullet"/>
+      <w:lvlText w:val=""/>
+      <w:lvlJc w:val="left"/>
+      <w:pPr>
+        <w:ind w:left="2160" w:hanging="360"/>
+      </w:pPr>
+      <w:rPr>
+        <w:rFonts w:ascii="Wingdings" w:hAnsi="Wingdings" w:hint="default"/>
+      </w:rPr>
+    </w:lvl>
+    <w:lvl w:ilvl="3" w:tplc="04090001" w:tentative="1">
+      <w:start w:val="1"/>
+      <w:numFmt w:val="bullet"/>
+      <w:lvlText w:val=""/>
+      <w:lvlJc w:val="left"/>
+      <w:pPr>
+        <w:ind w:left="2880" w:hanging="360"/>
+      </w:pPr>
+      <w:rPr>
+        <w:rFonts w:ascii="Symbol" w:hAnsi="Symbol" w:hint="default"/>
+      </w:rPr>
+    </w:lvl>
+    <w:lvl w:ilvl="4" w:tplc="04090003" w:tentative="1">
+      <w:start w:val="1"/>
+      <w:numFmt w:val="bullet"/>
+      <w:lvlText w:val="o"/>
+      <w:lvlJc w:val="left"/>
+      <w:pPr>
+        <w:ind w:left="3600" w:hanging="360"/>
+      </w:pPr>
+      <w:rPr>
+        <w:rFonts w:ascii="Courier New" w:hAnsi="Courier New" w:cs="Courier New" w:hint="default"/>
+      </w:rPr>
+    </w:lvl>
+    <w:lvl w:ilvl="5" w:tplc="04090005" w:tentative="1">
+      <w:start w:val="1"/>
+      <w:numFmt w:val="bullet"/>
+      <w:lvlText w:val=""/>
+      <w:lvlJc w:val="left"/>
+      <w:pPr>
+        <w:ind w:left="4320" w:hanging="360"/>
+      </w:pPr>
+      <w:rPr>
+        <w:rFonts w:ascii="Wingdings" w:hAnsi="Wingdings" w:hint="default"/>
+      </w:rPr>
+    </w:lvl>
+    <w:lvl w:ilvl="6" w:tplc="04090001" w:tentative="1">
+      <w:start w:val="1"/>
+      <w:numFmt w:val="bullet"/>
+      <w:lvlText w:val=""/>
+      <w:lvlJc w:val="left"/>
+      <w:pPr>
+        <w:ind w:left="5040" w:hanging="360"/>
+      </w:pPr>
+      <w:rPr>
+        <w:rFonts w:ascii="Symbol" w:hAnsi="Symbol" w:hint="default"/>
+      </w:rPr>
+    </w:lvl>
+    <w:lvl w:ilvl="7" w:tplc="04090003" w:tentative="1">
+      <w:start w:val="1"/>
+      <w:numFmt w:val="bullet"/>
+      <w:lvlText w:val="o"/>
+      <w:lvlJc w:val="left"/>
+      <w:pPr>
+        <w:ind w:left="5760" w:hanging="360"/>
+      </w:pPr>
+      <w:rPr>
+        <w:rFonts w:ascii="Courier New" w:hAnsi="Courier New" w:cs="Courier New" w:hint="default"/>
+      </w:rPr>
+    </w:lvl>
+    <w:lvl w:ilvl="8" w:tplc="04090005" w:tentative="1">
+      <w:start w:val="1"/>
+      <w:numFmt w:val="bullet"/>
+      <w:lvlText w:val=""/>
+      <w:lvlJc w:val="left"/>
+      <w:pPr>
+        <w:ind w:left="6480" w:hanging="360"/>
+      </w:pPr>
+      <w:rPr>
+        <w:rFonts w:ascii="Wingdings" w:hAnsi="Wingdings" w:hint="default"/>
+      </w:rPr>
+    </w:lvl>
+  </w:abstractNum>
+  <w:abstractNum w:abstractNumId="24" w15:restartNumberingAfterBreak="0">
+    <w:nsid w:val="49F15A4A"/>
+    <w:multiLevelType w:val="hybridMultilevel"/>
+    <w:tmpl w:val="507C2FF0"/>
+    <w:lvl w:ilvl="0" w:tplc="5AA60ECE">
+      <w:start w:val="1"/>
+      <w:numFmt w:val="decimal"/>
+      <w:lvlText w:val="%1."/>
+      <w:lvlJc w:val="left"/>
+      <w:pPr>
+        <w:ind w:left="360" w:hanging="360"/>
+      </w:pPr>
+      <w:rPr>
+        <w:sz w:val="36"/>
+      </w:rPr>
+    </w:lvl>
+    <w:lvl w:ilvl="1" w:tplc="04090019" w:tentative="1">
+      <w:start w:val="1"/>
+      <w:numFmt w:val="lowerLetter"/>
+      <w:lvlText w:val="%2."/>
+      <w:lvlJc w:val="left"/>
+      <w:pPr>
+        <w:ind w:left="1080" w:hanging="360"/>
+      </w:pPr>
+    </w:lvl>
+    <w:lvl w:ilvl="2" w:tplc="0409001B" w:tentative="1">
+      <w:start w:val="1"/>
+      <w:numFmt w:val="lowerRoman"/>
+      <w:lvlText w:val="%3."/>
+      <w:lvlJc w:val="right"/>
+      <w:pPr>
+        <w:ind w:left="1800" w:hanging="180"/>
+      </w:pPr>
+    </w:lvl>
+    <w:lvl w:ilvl="3" w:tplc="0409000F" w:tentative="1">
+      <w:start w:val="1"/>
+      <w:numFmt w:val="decimal"/>
+      <w:lvlText w:val="%4."/>
+      <w:lvlJc w:val="left"/>
+      <w:pPr>
+        <w:ind w:left="2520" w:hanging="360"/>
+      </w:pPr>
+    </w:lvl>
+    <w:lvl w:ilvl="4" w:tplc="04090019" w:tentative="1">
+      <w:start w:val="1"/>
+      <w:numFmt w:val="lowerLetter"/>
+      <w:lvlText w:val="%5."/>
+      <w:lvlJc w:val="left"/>
+      <w:pPr>
+        <w:ind w:left="3240" w:hanging="360"/>
+      </w:pPr>
+    </w:lvl>
+    <w:lvl w:ilvl="5" w:tplc="0409001B" w:tentative="1">
+      <w:start w:val="1"/>
+      <w:numFmt w:val="lowerRoman"/>
+      <w:lvlText w:val="%6."/>
+      <w:lvlJc w:val="right"/>
+      <w:pPr>
+        <w:ind w:left="3960" w:hanging="180"/>
+      </w:pPr>
+    </w:lvl>
+    <w:lvl w:ilvl="6" w:tplc="0409000F" w:tentative="1">
+      <w:start w:val="1"/>
+      <w:numFmt w:val="decimal"/>
+      <w:lvlText w:val="%7."/>
+      <w:lvlJc w:val="left"/>
+      <w:pPr>
+        <w:ind w:left="4680" w:hanging="360"/>
+      </w:pPr>
+    </w:lvl>
+    <w:lvl w:ilvl="7" w:tplc="04090019" w:tentative="1">
+      <w:start w:val="1"/>
+      <w:numFmt w:val="lowerLetter"/>
+      <w:lvlText w:val="%8."/>
+      <w:lvlJc w:val="left"/>
+      <w:pPr>
+        <w:ind w:left="5400" w:hanging="360"/>
+      </w:pPr>
+    </w:lvl>
+    <w:lvl w:ilvl="8" w:tplc="0409001B" w:tentative="1">
+      <w:start w:val="1"/>
+      <w:numFmt w:val="lowerRoman"/>
+      <w:lvlText w:val="%9."/>
+      <w:lvlJc w:val="right"/>
+      <w:pPr>
+        <w:ind w:left="6120" w:hanging="180"/>
+      </w:pPr>
+    </w:lvl>
+  </w:abstractNum>
+  <w:abstractNum w:abstractNumId="25" w15:restartNumberingAfterBreak="0">
     <w:nsid w:val="4D796141"/>
     <w:multiLevelType w:val="hybridMultilevel"/>
     <w:tmpl w:val="91D04A66"/>
@@ -8095,7 +8965,7 @@
       </w:rPr>
     </w:lvl>
   </w:abstractNum>
-  <w:abstractNum w:abstractNumId="23">
+  <w:abstractNum w:abstractNumId="26" w15:restartNumberingAfterBreak="0">
     <w:nsid w:val="4F5B2890"/>
     <w:multiLevelType w:val="hybridMultilevel"/>
     <w:tmpl w:val="9FAE4850"/>
@@ -8208,7 +9078,7 @@
       </w:rPr>
     </w:lvl>
   </w:abstractNum>
-  <w:abstractNum w:abstractNumId="24">
+  <w:abstractNum w:abstractNumId="27" w15:restartNumberingAfterBreak="0">
     <w:nsid w:val="50F62E8C"/>
     <w:multiLevelType w:val="hybridMultilevel"/>
     <w:tmpl w:val="E78C85C0"/>
@@ -8321,7 +9191,7 @@
       </w:rPr>
     </w:lvl>
   </w:abstractNum>
-  <w:abstractNum w:abstractNumId="25">
+  <w:abstractNum w:abstractNumId="28" w15:restartNumberingAfterBreak="0">
     <w:nsid w:val="5507266E"/>
     <w:multiLevelType w:val="hybridMultilevel"/>
     <w:tmpl w:val="22522E3A"/>
@@ -8434,7 +9304,7 @@
       </w:rPr>
     </w:lvl>
   </w:abstractNum>
-  <w:abstractNum w:abstractNumId="26">
+  <w:abstractNum w:abstractNumId="29" w15:restartNumberingAfterBreak="0">
     <w:nsid w:val="55990837"/>
     <w:multiLevelType w:val="hybridMultilevel"/>
     <w:tmpl w:val="960254F8"/>
@@ -8547,7 +9417,7 @@
       </w:rPr>
     </w:lvl>
   </w:abstractNum>
-  <w:abstractNum w:abstractNumId="27">
+  <w:abstractNum w:abstractNumId="30" w15:restartNumberingAfterBreak="0">
     <w:nsid w:val="55BC60FF"/>
     <w:multiLevelType w:val="hybridMultilevel"/>
     <w:tmpl w:val="C1FC87D6"/>
@@ -8636,7 +9506,7 @@
       </w:pPr>
     </w:lvl>
   </w:abstractNum>
-  <w:abstractNum w:abstractNumId="28">
+  <w:abstractNum w:abstractNumId="31" w15:restartNumberingAfterBreak="0">
     <w:nsid w:val="57FD43D1"/>
     <w:multiLevelType w:val="hybridMultilevel"/>
     <w:tmpl w:val="A36A9E3E"/>
@@ -8724,7 +9594,120 @@
       </w:pPr>
     </w:lvl>
   </w:abstractNum>
-  <w:abstractNum w:abstractNumId="29">
+  <w:abstractNum w:abstractNumId="32" w15:restartNumberingAfterBreak="0">
+    <w:nsid w:val="59AA1FB0"/>
+    <w:multiLevelType w:val="hybridMultilevel"/>
+    <w:tmpl w:val="C874C5A6"/>
+    <w:lvl w:ilvl="0" w:tplc="04090001">
+      <w:start w:val="1"/>
+      <w:numFmt w:val="bullet"/>
+      <w:lvlText w:val=""/>
+      <w:lvlJc w:val="left"/>
+      <w:pPr>
+        <w:ind w:left="720" w:hanging="360"/>
+      </w:pPr>
+      <w:rPr>
+        <w:rFonts w:ascii="Symbol" w:hAnsi="Symbol" w:hint="default"/>
+      </w:rPr>
+    </w:lvl>
+    <w:lvl w:ilvl="1" w:tplc="04090003" w:tentative="1">
+      <w:start w:val="1"/>
+      <w:numFmt w:val="bullet"/>
+      <w:lvlText w:val="o"/>
+      <w:lvlJc w:val="left"/>
+      <w:pPr>
+        <w:ind w:left="1440" w:hanging="360"/>
+      </w:pPr>
+      <w:rPr>
+        <w:rFonts w:ascii="Courier New" w:hAnsi="Courier New" w:cs="Courier New" w:hint="default"/>
+      </w:rPr>
+    </w:lvl>
+    <w:lvl w:ilvl="2" w:tplc="04090005" w:tentative="1">
+      <w:start w:val="1"/>
+      <w:numFmt w:val="bullet"/>
+      <w:lvlText w:val=""/>
+      <w:lvlJc w:val="left"/>
+      <w:pPr>
+        <w:ind w:left="2160" w:hanging="360"/>
+      </w:pPr>
+      <w:rPr>
+        <w:rFonts w:ascii="Wingdings" w:hAnsi="Wingdings" w:hint="default"/>
+      </w:rPr>
+    </w:lvl>
+    <w:lvl w:ilvl="3" w:tplc="04090001" w:tentative="1">
+      <w:start w:val="1"/>
+      <w:numFmt w:val="bullet"/>
+      <w:lvlText w:val=""/>
+      <w:lvlJc w:val="left"/>
+      <w:pPr>
+        <w:ind w:left="2880" w:hanging="360"/>
+      </w:pPr>
+      <w:rPr>
+        <w:rFonts w:ascii="Symbol" w:hAnsi="Symbol" w:hint="default"/>
+      </w:rPr>
+    </w:lvl>
+    <w:lvl w:ilvl="4" w:tplc="04090003" w:tentative="1">
+      <w:start w:val="1"/>
+      <w:numFmt w:val="bullet"/>
+      <w:lvlText w:val="o"/>
+      <w:lvlJc w:val="left"/>
+      <w:pPr>
+        <w:ind w:left="3600" w:hanging="360"/>
+      </w:pPr>
+      <w:rPr>
+        <w:rFonts w:ascii="Courier New" w:hAnsi="Courier New" w:cs="Courier New" w:hint="default"/>
+      </w:rPr>
+    </w:lvl>
+    <w:lvl w:ilvl="5" w:tplc="04090005" w:tentative="1">
+      <w:start w:val="1"/>
+      <w:numFmt w:val="bullet"/>
+      <w:lvlText w:val=""/>
+      <w:lvlJc w:val="left"/>
+      <w:pPr>
+        <w:ind w:left="4320" w:hanging="360"/>
+      </w:pPr>
+      <w:rPr>
+        <w:rFonts w:ascii="Wingdings" w:hAnsi="Wingdings" w:hint="default"/>
+      </w:rPr>
+    </w:lvl>
+    <w:lvl w:ilvl="6" w:tplc="04090001" w:tentative="1">
+      <w:start w:val="1"/>
+      <w:numFmt w:val="bullet"/>
+      <w:lvlText w:val=""/>
+      <w:lvlJc w:val="left"/>
+      <w:pPr>
+        <w:ind w:left="5040" w:hanging="360"/>
+      </w:pPr>
+      <w:rPr>
+        <w:rFonts w:ascii="Symbol" w:hAnsi="Symbol" w:hint="default"/>
+      </w:rPr>
+    </w:lvl>
+    <w:lvl w:ilvl="7" w:tplc="04090003" w:tentative="1">
+      <w:start w:val="1"/>
+      <w:numFmt w:val="bullet"/>
+      <w:lvlText w:val="o"/>
+      <w:lvlJc w:val="left"/>
+      <w:pPr>
+        <w:ind w:left="5760" w:hanging="360"/>
+      </w:pPr>
+      <w:rPr>
+        <w:rFonts w:ascii="Courier New" w:hAnsi="Courier New" w:cs="Courier New" w:hint="default"/>
+      </w:rPr>
+    </w:lvl>
+    <w:lvl w:ilvl="8" w:tplc="04090005" w:tentative="1">
+      <w:start w:val="1"/>
+      <w:numFmt w:val="bullet"/>
+      <w:lvlText w:val=""/>
+      <w:lvlJc w:val="left"/>
+      <w:pPr>
+        <w:ind w:left="6480" w:hanging="360"/>
+      </w:pPr>
+      <w:rPr>
+        <w:rFonts w:ascii="Wingdings" w:hAnsi="Wingdings" w:hint="default"/>
+      </w:rPr>
+    </w:lvl>
+  </w:abstractNum>
+  <w:abstractNum w:abstractNumId="33" w15:restartNumberingAfterBreak="0">
     <w:nsid w:val="5E7757B2"/>
     <w:multiLevelType w:val="multilevel"/>
     <w:tmpl w:val="0E203B02"/>
@@ -8810,7 +9793,7 @@
       </w:pPr>
     </w:lvl>
   </w:abstractNum>
-  <w:abstractNum w:abstractNumId="30">
+  <w:abstractNum w:abstractNumId="34" w15:restartNumberingAfterBreak="0">
     <w:nsid w:val="5F9A715F"/>
     <w:multiLevelType w:val="hybridMultilevel"/>
     <w:tmpl w:val="4B26630C"/>
@@ -8923,7 +9906,7 @@
       </w:rPr>
     </w:lvl>
   </w:abstractNum>
-  <w:abstractNum w:abstractNumId="31">
+  <w:abstractNum w:abstractNumId="35" w15:restartNumberingAfterBreak="0">
     <w:nsid w:val="609D235C"/>
     <w:multiLevelType w:val="hybridMultilevel"/>
     <w:tmpl w:val="848696AC"/>
@@ -9036,7 +10019,7 @@
       </w:rPr>
     </w:lvl>
   </w:abstractNum>
-  <w:abstractNum w:abstractNumId="32">
+  <w:abstractNum w:abstractNumId="36" w15:restartNumberingAfterBreak="0">
     <w:nsid w:val="60FC6BB4"/>
     <w:multiLevelType w:val="hybridMultilevel"/>
     <w:tmpl w:val="671E692E"/>
@@ -9149,7 +10132,7 @@
       </w:rPr>
     </w:lvl>
   </w:abstractNum>
-  <w:abstractNum w:abstractNumId="33">
+  <w:abstractNum w:abstractNumId="37" w15:restartNumberingAfterBreak="0">
     <w:nsid w:val="636274E2"/>
     <w:multiLevelType w:val="hybridMultilevel"/>
     <w:tmpl w:val="0732809A"/>
@@ -9238,7 +10221,7 @@
       </w:pPr>
     </w:lvl>
   </w:abstractNum>
-  <w:abstractNum w:abstractNumId="34">
+  <w:abstractNum w:abstractNumId="38" w15:restartNumberingAfterBreak="0">
     <w:nsid w:val="6B944EC9"/>
     <w:multiLevelType w:val="hybridMultilevel"/>
     <w:tmpl w:val="8076D1AC"/>
@@ -9351,7 +10334,7 @@
       </w:rPr>
     </w:lvl>
   </w:abstractNum>
-  <w:abstractNum w:abstractNumId="35">
+  <w:abstractNum w:abstractNumId="39" w15:restartNumberingAfterBreak="0">
     <w:nsid w:val="6EBD0C51"/>
     <w:multiLevelType w:val="hybridMultilevel"/>
     <w:tmpl w:val="5C28EE1A"/>
@@ -9464,7 +10447,7 @@
       </w:rPr>
     </w:lvl>
   </w:abstractNum>
-  <w:abstractNum w:abstractNumId="36">
+  <w:abstractNum w:abstractNumId="40" w15:restartNumberingAfterBreak="0">
     <w:nsid w:val="75F22415"/>
     <w:multiLevelType w:val="hybridMultilevel"/>
     <w:tmpl w:val="DB2EF382"/>
@@ -9550,7 +10533,7 @@
       </w:pPr>
     </w:lvl>
   </w:abstractNum>
-  <w:abstractNum w:abstractNumId="37">
+  <w:abstractNum w:abstractNumId="41" w15:restartNumberingAfterBreak="0">
     <w:nsid w:val="766D73FB"/>
     <w:multiLevelType w:val="hybridMultilevel"/>
     <w:tmpl w:val="646AC9A6"/>
@@ -9639,7 +10622,7 @@
       </w:pPr>
     </w:lvl>
   </w:abstractNum>
-  <w:abstractNum w:abstractNumId="38">
+  <w:abstractNum w:abstractNumId="42" w15:restartNumberingAfterBreak="0">
     <w:nsid w:val="771A7929"/>
     <w:multiLevelType w:val="hybridMultilevel"/>
     <w:tmpl w:val="B5EA489E"/>
@@ -9752,7 +10735,7 @@
       </w:rPr>
     </w:lvl>
   </w:abstractNum>
-  <w:abstractNum w:abstractNumId="39">
+  <w:abstractNum w:abstractNumId="43" w15:restartNumberingAfterBreak="0">
     <w:nsid w:val="7A0155B4"/>
     <w:multiLevelType w:val="hybridMultilevel"/>
     <w:tmpl w:val="581A57DA"/>
@@ -9865,34 +10848,34 @@
       </w:rPr>
     </w:lvl>
   </w:abstractNum>
-  <w:num w:numId="1">
+  <w:num w:numId="1" w16cid:durableId="1201865092">
     <w:abstractNumId w:val="0"/>
   </w:num>
-  <w:num w:numId="2">
-    <w:abstractNumId w:val="39"/>
+  <w:num w:numId="2" w16cid:durableId="448206414">
+    <w:abstractNumId w:val="43"/>
   </w:num>
-  <w:num w:numId="3">
+  <w:num w:numId="3" w16cid:durableId="1542475421">
     <w:abstractNumId w:val="8"/>
   </w:num>
-  <w:num w:numId="4">
-    <w:abstractNumId w:val="25"/>
+  <w:num w:numId="4" w16cid:durableId="751004280">
+    <w:abstractNumId w:val="28"/>
   </w:num>
-  <w:num w:numId="5">
+  <w:num w:numId="5" w16cid:durableId="298196006">
+    <w:abstractNumId w:val="29"/>
+  </w:num>
+  <w:num w:numId="6" w16cid:durableId="1042242061">
+    <w:abstractNumId w:val="34"/>
+  </w:num>
+  <w:num w:numId="7" w16cid:durableId="1365667300">
+    <w:abstractNumId w:val="3"/>
+  </w:num>
+  <w:num w:numId="8" w16cid:durableId="1604728372">
+    <w:abstractNumId w:val="7"/>
+  </w:num>
+  <w:num w:numId="9" w16cid:durableId="592318069">
     <w:abstractNumId w:val="26"/>
   </w:num>
-  <w:num w:numId="6">
-    <w:abstractNumId w:val="30"/>
-  </w:num>
-  <w:num w:numId="7">
-    <w:abstractNumId w:val="3"/>
-  </w:num>
-  <w:num w:numId="8">
-    <w:abstractNumId w:val="7"/>
-  </w:num>
-  <w:num w:numId="9">
-    <w:abstractNumId w:val="23"/>
-  </w:num>
-  <w:num w:numId="10">
+  <w:num w:numId="10" w16cid:durableId="587929699">
     <w:abstractNumId w:val="12"/>
     <w:lvlOverride w:ilvl="0">
       <w:startOverride w:val="1"/>
@@ -9922,101 +10905,116 @@
       <w:startOverride w:val="1"/>
     </w:lvlOverride>
   </w:num>
-  <w:num w:numId="11">
+  <w:num w:numId="11" w16cid:durableId="526718861">
     <w:abstractNumId w:val="4"/>
   </w:num>
-  <w:num w:numId="12">
+  <w:num w:numId="12" w16cid:durableId="1252816783">
+    <w:abstractNumId w:val="20"/>
+  </w:num>
+  <w:num w:numId="13" w16cid:durableId="787357856">
+    <w:abstractNumId w:val="1"/>
+  </w:num>
+  <w:num w:numId="14" w16cid:durableId="1419130615">
+    <w:abstractNumId w:val="33"/>
+  </w:num>
+  <w:num w:numId="15" w16cid:durableId="137501343">
+    <w:abstractNumId w:val="9"/>
+  </w:num>
+  <w:num w:numId="16" w16cid:durableId="1106266306">
+    <w:abstractNumId w:val="38"/>
+  </w:num>
+  <w:num w:numId="17" w16cid:durableId="611519896">
+    <w:abstractNumId w:val="27"/>
+  </w:num>
+  <w:num w:numId="18" w16cid:durableId="1090009317">
+    <w:abstractNumId w:val="42"/>
+  </w:num>
+  <w:num w:numId="19" w16cid:durableId="1271158473">
+    <w:abstractNumId w:val="35"/>
+  </w:num>
+  <w:num w:numId="20" w16cid:durableId="1667594061">
     <w:abstractNumId w:val="19"/>
   </w:num>
-  <w:num w:numId="13">
-    <w:abstractNumId w:val="1"/>
+  <w:num w:numId="21" w16cid:durableId="678848517">
+    <w:abstractNumId w:val="31"/>
   </w:num>
-  <w:num w:numId="14">
-    <w:abstractNumId w:val="29"/>
+  <w:num w:numId="22" w16cid:durableId="1306206050">
+    <w:abstractNumId w:val="11"/>
   </w:num>
-  <w:num w:numId="15">
-    <w:abstractNumId w:val="9"/>
+  <w:num w:numId="23" w16cid:durableId="1155609877">
+    <w:abstractNumId w:val="14"/>
   </w:num>
-  <w:num w:numId="16">
-    <w:abstractNumId w:val="34"/>
+  <w:num w:numId="24" w16cid:durableId="671299720">
+    <w:abstractNumId w:val="2"/>
   </w:num>
-  <w:num w:numId="17">
+  <w:num w:numId="25" w16cid:durableId="610282103">
+    <w:abstractNumId w:val="6"/>
+  </w:num>
+  <w:num w:numId="26" w16cid:durableId="231934099">
+    <w:abstractNumId w:val="16"/>
+  </w:num>
+  <w:num w:numId="27" w16cid:durableId="81920992">
+    <w:abstractNumId w:val="37"/>
+  </w:num>
+  <w:num w:numId="28" w16cid:durableId="2091541823">
+    <w:abstractNumId w:val="18"/>
+  </w:num>
+  <w:num w:numId="29" w16cid:durableId="1660497488">
+    <w:abstractNumId w:val="41"/>
+  </w:num>
+  <w:num w:numId="30" w16cid:durableId="1484933410">
+    <w:abstractNumId w:val="21"/>
+  </w:num>
+  <w:num w:numId="31" w16cid:durableId="592668566">
+    <w:abstractNumId w:val="10"/>
+  </w:num>
+  <w:num w:numId="32" w16cid:durableId="325473353">
+    <w:abstractNumId w:val="36"/>
+  </w:num>
+  <w:num w:numId="33" w16cid:durableId="2036073740">
+    <w:abstractNumId w:val="39"/>
+  </w:num>
+  <w:num w:numId="34" w16cid:durableId="283117860">
+    <w:abstractNumId w:val="25"/>
+  </w:num>
+  <w:num w:numId="35" w16cid:durableId="1003435630">
+    <w:abstractNumId w:val="40"/>
+  </w:num>
+  <w:num w:numId="36" w16cid:durableId="1116749849">
+    <w:abstractNumId w:val="5"/>
+  </w:num>
+  <w:num w:numId="37" w16cid:durableId="53893511">
+    <w:abstractNumId w:val="22"/>
+  </w:num>
+  <w:num w:numId="38" w16cid:durableId="1442649251">
+    <w:abstractNumId w:val="13"/>
+  </w:num>
+  <w:num w:numId="39" w16cid:durableId="632060382">
+    <w:abstractNumId w:val="30"/>
+  </w:num>
+  <w:num w:numId="40" w16cid:durableId="1369524005">
     <w:abstractNumId w:val="24"/>
   </w:num>
-  <w:num w:numId="18">
-    <w:abstractNumId w:val="38"/>
+  <w:num w:numId="41" w16cid:durableId="1895847060">
+    <w:abstractNumId w:val="23"/>
   </w:num>
-  <w:num w:numId="19">
-    <w:abstractNumId w:val="31"/>
+  <w:num w:numId="42" w16cid:durableId="1963805159">
+    <w:abstractNumId w:val="32"/>
   </w:num>
-  <w:num w:numId="20">
-    <w:abstractNumId w:val="18"/>
+  <w:num w:numId="43" w16cid:durableId="967929995">
+    <w:abstractNumId w:val="4"/>
   </w:num>
-  <w:num w:numId="21">
-    <w:abstractNumId w:val="28"/>
-  </w:num>
-  <w:num w:numId="22">
-    <w:abstractNumId w:val="11"/>
-  </w:num>
-  <w:num w:numId="23">
-    <w:abstractNumId w:val="14"/>
-  </w:num>
-  <w:num w:numId="24">
-    <w:abstractNumId w:val="2"/>
-  </w:num>
-  <w:num w:numId="25">
-    <w:abstractNumId w:val="6"/>
-  </w:num>
-  <w:num w:numId="26">
-    <w:abstractNumId w:val="16"/>
-  </w:num>
-  <w:num w:numId="27">
-    <w:abstractNumId w:val="33"/>
-  </w:num>
-  <w:num w:numId="28">
+  <w:num w:numId="44" w16cid:durableId="1472017388">
     <w:abstractNumId w:val="17"/>
   </w:num>
-  <w:num w:numId="29">
-    <w:abstractNumId w:val="37"/>
-  </w:num>
-  <w:num w:numId="30">
-    <w:abstractNumId w:val="20"/>
-  </w:num>
-  <w:num w:numId="31">
-    <w:abstractNumId w:val="10"/>
-  </w:num>
-  <w:num w:numId="32">
-    <w:abstractNumId w:val="32"/>
-  </w:num>
-  <w:num w:numId="33">
-    <w:abstractNumId w:val="35"/>
-  </w:num>
-  <w:num w:numId="34">
-    <w:abstractNumId w:val="22"/>
-  </w:num>
-  <w:num w:numId="35">
-    <w:abstractNumId w:val="36"/>
-  </w:num>
-  <w:num w:numId="36">
-    <w:abstractNumId w:val="5"/>
-  </w:num>
-  <w:num w:numId="37">
-    <w:abstractNumId w:val="21"/>
-  </w:num>
-  <w:num w:numId="38">
-    <w:abstractNumId w:val="13"/>
-  </w:num>
-  <w:num w:numId="39">
-    <w:abstractNumId w:val="27"/>
-  </w:num>
-  <w:num w:numId="40">
+  <w:num w:numId="45" w16cid:durableId="1553082091">
     <w:abstractNumId w:val="15"/>
   </w:num>
 </w:numbering>
 </file>
 
 <file path=word/styles.xml><?xml version="1.0" encoding="utf-8"?>
-<w:styles xmlns:r="http://schemas.openxmlformats.org/officeDocument/2006/relationships" xmlns:w="http://schemas.openxmlformats.org/wordprocessingml/2006/main">
+<w:styles xmlns:mc="http://schemas.openxmlformats.org/markup-compatibility/2006" xmlns:r="http://schemas.openxmlformats.org/officeDocument/2006/relationships" xmlns:w="http://schemas.openxmlformats.org/wordprocessingml/2006/main" xmlns:w14="http://schemas.microsoft.com/office/word/2010/wordml" xmlns:w15="http://schemas.microsoft.com/office/word/2012/wordml" xmlns:w16cex="http://schemas.microsoft.com/office/word/2018/wordml/cex" xmlns:w16cid="http://schemas.microsoft.com/office/word/2016/wordml/cid" xmlns:w16="http://schemas.microsoft.com/office/word/2018/wordml" xmlns:w16sdtdh="http://schemas.microsoft.com/office/word/2020/wordml/sdtdatahash" xmlns:w16se="http://schemas.microsoft.com/office/word/2015/wordml/symex" mc:Ignorable="w14 w15 w16se w16cid w16 w16cex w16sdtdh">
   <w:docDefaults>
     <w:rPrDefault>
       <w:rPr>
@@ -10032,144 +11030,383 @@
       </w:pPr>
     </w:pPrDefault>
   </w:docDefaults>
-  <w:latentStyles w:defLockedState="0" w:defUIPriority="99" w:defSemiHidden="1" w:defUnhideWhenUsed="1" w:defQFormat="0" w:count="267">
-    <w:lsdException w:name="Normal" w:semiHidden="0" w:uiPriority="0" w:unhideWhenUsed="0" w:qFormat="1"/>
-    <w:lsdException w:name="heading 1" w:semiHidden="0" w:uiPriority="9" w:unhideWhenUsed="0" w:qFormat="1"/>
-    <w:lsdException w:name="heading 2" w:uiPriority="9" w:qFormat="1"/>
-    <w:lsdException w:name="heading 3" w:uiPriority="9" w:qFormat="1"/>
-    <w:lsdException w:name="heading 4" w:uiPriority="9" w:qFormat="1"/>
-    <w:lsdException w:name="heading 5" w:uiPriority="9" w:qFormat="1"/>
-    <w:lsdException w:name="heading 6" w:uiPriority="9" w:qFormat="1"/>
-    <w:lsdException w:name="heading 7" w:uiPriority="9" w:qFormat="1"/>
-    <w:lsdException w:name="heading 8" w:uiPriority="9" w:qFormat="1"/>
-    <w:lsdException w:name="heading 9" w:uiPriority="9" w:qFormat="1"/>
-    <w:lsdException w:name="toc 1" w:uiPriority="39"/>
-    <w:lsdException w:name="toc 2" w:uiPriority="39"/>
-    <w:lsdException w:name="toc 3" w:uiPriority="39"/>
-    <w:lsdException w:name="toc 4" w:uiPriority="39"/>
-    <w:lsdException w:name="toc 5" w:uiPriority="39"/>
-    <w:lsdException w:name="toc 6" w:uiPriority="39"/>
-    <w:lsdException w:name="toc 7" w:uiPriority="39"/>
-    <w:lsdException w:name="toc 8" w:uiPriority="39"/>
-    <w:lsdException w:name="toc 9" w:uiPriority="39"/>
-    <w:lsdException w:name="caption" w:uiPriority="35" w:qFormat="1"/>
-    <w:lsdException w:name="Title" w:semiHidden="0" w:uiPriority="10" w:unhideWhenUsed="0"/>
-    <w:lsdException w:name="Default Paragraph Font" w:uiPriority="1"/>
-    <w:lsdException w:name="Subtitle" w:semiHidden="0" w:uiPriority="11" w:unhideWhenUsed="0"/>
-    <w:lsdException w:name="Strong" w:semiHidden="0" w:uiPriority="22" w:unhideWhenUsed="0" w:qFormat="1"/>
-    <w:lsdException w:name="Emphasis" w:semiHidden="0" w:uiPriority="20" w:unhideWhenUsed="0"/>
-    <w:lsdException w:name="Table Grid" w:semiHidden="0" w:uiPriority="59" w:unhideWhenUsed="0"/>
-    <w:lsdException w:name="Placeholder Text" w:unhideWhenUsed="0"/>
-    <w:lsdException w:name="No Spacing" w:semiHidden="0" w:uiPriority="1" w:unhideWhenUsed="0"/>
-    <w:lsdException w:name="Light Shading" w:semiHidden="0" w:uiPriority="60" w:unhideWhenUsed="0"/>
-    <w:lsdException w:name="Light List" w:semiHidden="0" w:uiPriority="61" w:unhideWhenUsed="0"/>
-    <w:lsdException w:name="Light Grid" w:semiHidden="0" w:uiPriority="62" w:unhideWhenUsed="0"/>
-    <w:lsdException w:name="Medium Shading 1" w:semiHidden="0" w:uiPriority="63" w:unhideWhenUsed="0"/>
-    <w:lsdException w:name="Medium Shading 2" w:semiHidden="0" w:uiPriority="64" w:unhideWhenUsed="0"/>
-    <w:lsdException w:name="Medium List 1" w:semiHidden="0" w:uiPriority="65" w:unhideWhenUsed="0"/>
-    <w:lsdException w:name="Medium List 2" w:semiHidden="0" w:uiPriority="66" w:unhideWhenUsed="0"/>
-    <w:lsdException w:name="Medium Grid 1" w:semiHidden="0" w:uiPriority="67" w:unhideWhenUsed="0"/>
-    <w:lsdException w:name="Medium Grid 2" w:semiHidden="0" w:uiPriority="68" w:unhideWhenUsed="0"/>
-    <w:lsdException w:name="Medium Grid 3" w:semiHidden="0" w:uiPriority="69" w:unhideWhenUsed="0"/>
-    <w:lsdException w:name="Dark List" w:semiHidden="0" w:uiPriority="70" w:unhideWhenUsed="0"/>
-    <w:lsdException w:name="Colorful Shading" w:semiHidden="0" w:uiPriority="71" w:unhideWhenUsed="0"/>
-    <w:lsdException w:name="Colorful List" w:semiHidden="0" w:uiPriority="72" w:unhideWhenUsed="0"/>
-    <w:lsdException w:name="Colorful Grid" w:semiHidden="0" w:uiPriority="73" w:unhideWhenUsed="0"/>
-    <w:lsdException w:name="Light Shading Accent 1" w:semiHidden="0" w:uiPriority="60" w:unhideWhenUsed="0"/>
-    <w:lsdException w:name="Light List Accent 1" w:semiHidden="0" w:uiPriority="61" w:unhideWhenUsed="0"/>
-    <w:lsdException w:name="Light Grid Accent 1" w:semiHidden="0" w:uiPriority="62" w:unhideWhenUsed="0"/>
-    <w:lsdException w:name="Medium Shading 1 Accent 1" w:semiHidden="0" w:uiPriority="63" w:unhideWhenUsed="0"/>
-    <w:lsdException w:name="Medium Shading 2 Accent 1" w:semiHidden="0" w:uiPriority="64" w:unhideWhenUsed="0"/>
-    <w:lsdException w:name="Medium List 1 Accent 1" w:semiHidden="0" w:uiPriority="65" w:unhideWhenUsed="0"/>
-    <w:lsdException w:name="Revision" w:unhideWhenUsed="0"/>
-    <w:lsdException w:name="List Paragraph" w:semiHidden="0" w:uiPriority="34" w:unhideWhenUsed="0" w:qFormat="1"/>
-    <w:lsdException w:name="Quote" w:semiHidden="0" w:uiPriority="29" w:unhideWhenUsed="0"/>
-    <w:lsdException w:name="Intense Quote" w:semiHidden="0" w:uiPriority="30" w:unhideWhenUsed="0"/>
-    <w:lsdException w:name="Medium List 2 Accent 1" w:semiHidden="0" w:uiPriority="66" w:unhideWhenUsed="0"/>
-    <w:lsdException w:name="Medium Grid 1 Accent 1" w:semiHidden="0" w:uiPriority="67" w:unhideWhenUsed="0"/>
-    <w:lsdException w:name="Medium Grid 2 Accent 1" w:semiHidden="0" w:uiPriority="68" w:unhideWhenUsed="0"/>
-    <w:lsdException w:name="Medium Grid 3 Accent 1" w:semiHidden="0" w:uiPriority="69" w:unhideWhenUsed="0"/>
-    <w:lsdException w:name="Dark List Accent 1" w:semiHidden="0" w:uiPriority="70" w:unhideWhenUsed="0"/>
-    <w:lsdException w:name="Colorful Shading Accent 1" w:semiHidden="0" w:uiPriority="71" w:unhideWhenUsed="0"/>
-    <w:lsdException w:name="Colorful List Accent 1" w:semiHidden="0" w:uiPriority="72" w:unhideWhenUsed="0"/>
-    <w:lsdException w:name="Colorful Grid Accent 1" w:semiHidden="0" w:uiPriority="73" w:unhideWhenUsed="0"/>
-    <w:lsdException w:name="Light Shading Accent 2" w:semiHidden="0" w:uiPriority="60" w:unhideWhenUsed="0"/>
-    <w:lsdException w:name="Light List Accent 2" w:semiHidden="0" w:uiPriority="61" w:unhideWhenUsed="0"/>
-    <w:lsdException w:name="Light Grid Accent 2" w:semiHidden="0" w:uiPriority="62" w:unhideWhenUsed="0"/>
-    <w:lsdException w:name="Medium Shading 1 Accent 2" w:semiHidden="0" w:uiPriority="63" w:unhideWhenUsed="0"/>
-    <w:lsdException w:name="Medium Shading 2 Accent 2" w:semiHidden="0" w:uiPriority="64" w:unhideWhenUsed="0"/>
-    <w:lsdException w:name="Medium List 1 Accent 2" w:semiHidden="0" w:uiPriority="65" w:unhideWhenUsed="0"/>
-    <w:lsdException w:name="Medium List 2 Accent 2" w:semiHidden="0" w:uiPriority="66" w:unhideWhenUsed="0"/>
-    <w:lsdException w:name="Medium Grid 1 Accent 2" w:semiHidden="0" w:uiPriority="67" w:unhideWhenUsed="0"/>
-    <w:lsdException w:name="Medium Grid 2 Accent 2" w:semiHidden="0" w:uiPriority="68" w:unhideWhenUsed="0"/>
-    <w:lsdException w:name="Medium Grid 3 Accent 2" w:semiHidden="0" w:uiPriority="69" w:unhideWhenUsed="0"/>
-    <w:lsdException w:name="Dark List Accent 2" w:semiHidden="0" w:uiPriority="70" w:unhideWhenUsed="0"/>
-    <w:lsdException w:name="Colorful Shading Accent 2" w:semiHidden="0" w:uiPriority="71" w:unhideWhenUsed="0"/>
-    <w:lsdException w:name="Colorful List Accent 2" w:semiHidden="0" w:uiPriority="72" w:unhideWhenUsed="0"/>
-    <w:lsdException w:name="Colorful Grid Accent 2" w:semiHidden="0" w:uiPriority="73" w:unhideWhenUsed="0"/>
-    <w:lsdException w:name="Light Shading Accent 3" w:semiHidden="0" w:uiPriority="60" w:unhideWhenUsed="0"/>
-    <w:lsdException w:name="Light List Accent 3" w:semiHidden="0" w:uiPriority="61" w:unhideWhenUsed="0"/>
-    <w:lsdException w:name="Light Grid Accent 3" w:semiHidden="0" w:uiPriority="62" w:unhideWhenUsed="0"/>
-    <w:lsdException w:name="Medium Shading 1 Accent 3" w:semiHidden="0" w:uiPriority="63" w:unhideWhenUsed="0"/>
-    <w:lsdException w:name="Medium Shading 2 Accent 3" w:semiHidden="0" w:uiPriority="64" w:unhideWhenUsed="0"/>
-    <w:lsdException w:name="Medium List 1 Accent 3" w:semiHidden="0" w:uiPriority="65" w:unhideWhenUsed="0"/>
-    <w:lsdException w:name="Medium List 2 Accent 3" w:semiHidden="0" w:uiPriority="66" w:unhideWhenUsed="0"/>
-    <w:lsdException w:name="Medium Grid 1 Accent 3" w:semiHidden="0" w:uiPriority="67" w:unhideWhenUsed="0"/>
-    <w:lsdException w:name="Medium Grid 2 Accent 3" w:semiHidden="0" w:uiPriority="68" w:unhideWhenUsed="0"/>
-    <w:lsdException w:name="Medium Grid 3 Accent 3" w:semiHidden="0" w:uiPriority="69" w:unhideWhenUsed="0"/>
-    <w:lsdException w:name="Dark List Accent 3" w:semiHidden="0" w:uiPriority="70" w:unhideWhenUsed="0"/>
-    <w:lsdException w:name="Colorful Shading Accent 3" w:semiHidden="0" w:uiPriority="71" w:unhideWhenUsed="0"/>
-    <w:lsdException w:name="Colorful List Accent 3" w:semiHidden="0" w:uiPriority="72" w:unhideWhenUsed="0"/>
-    <w:lsdException w:name="Colorful Grid Accent 3" w:semiHidden="0" w:uiPriority="73" w:unhideWhenUsed="0"/>
-    <w:lsdException w:name="Light Shading Accent 4" w:semiHidden="0" w:uiPriority="60" w:unhideWhenUsed="0"/>
-    <w:lsdException w:name="Light List Accent 4" w:semiHidden="0" w:uiPriority="61" w:unhideWhenUsed="0"/>
-    <w:lsdException w:name="Light Grid Accent 4" w:semiHidden="0" w:uiPriority="62" w:unhideWhenUsed="0"/>
-    <w:lsdException w:name="Medium Shading 1 Accent 4" w:semiHidden="0" w:uiPriority="63" w:unhideWhenUsed="0"/>
-    <w:lsdException w:name="Medium Shading 2 Accent 4" w:semiHidden="0" w:uiPriority="64" w:unhideWhenUsed="0"/>
-    <w:lsdException w:name="Medium List 1 Accent 4" w:semiHidden="0" w:uiPriority="65" w:unhideWhenUsed="0"/>
-    <w:lsdException w:name="Medium List 2 Accent 4" w:semiHidden="0" w:uiPriority="66" w:unhideWhenUsed="0"/>
-    <w:lsdException w:name="Medium Grid 1 Accent 4" w:semiHidden="0" w:uiPriority="67" w:unhideWhenUsed="0"/>
-    <w:lsdException w:name="Medium Grid 2 Accent 4" w:semiHidden="0" w:uiPriority="68" w:unhideWhenUsed="0"/>
-    <w:lsdException w:name="Medium Grid 3 Accent 4" w:semiHidden="0" w:uiPriority="69" w:unhideWhenUsed="0"/>
-    <w:lsdException w:name="Dark List Accent 4" w:semiHidden="0" w:uiPriority="70" w:unhideWhenUsed="0"/>
-    <w:lsdException w:name="Colorful Shading Accent 4" w:semiHidden="0" w:uiPriority="71" w:unhideWhenUsed="0"/>
-    <w:lsdException w:name="Colorful List Accent 4" w:semiHidden="0" w:uiPriority="72" w:unhideWhenUsed="0"/>
-    <w:lsdException w:name="Colorful Grid Accent 4" w:semiHidden="0" w:uiPriority="73" w:unhideWhenUsed="0"/>
-    <w:lsdException w:name="Light Shading Accent 5" w:semiHidden="0" w:uiPriority="60" w:unhideWhenUsed="0"/>
-    <w:lsdException w:name="Light List Accent 5" w:semiHidden="0" w:uiPriority="61" w:unhideWhenUsed="0"/>
-    <w:lsdException w:name="Light Grid Accent 5" w:semiHidden="0" w:uiPriority="62" w:unhideWhenUsed="0"/>
-    <w:lsdException w:name="Medium Shading 1 Accent 5" w:semiHidden="0" w:uiPriority="63" w:unhideWhenUsed="0"/>
-    <w:lsdException w:name="Medium Shading 2 Accent 5" w:semiHidden="0" w:uiPriority="64" w:unhideWhenUsed="0"/>
-    <w:lsdException w:name="Medium List 1 Accent 5" w:semiHidden="0" w:uiPriority="65" w:unhideWhenUsed="0"/>
-    <w:lsdException w:name="Medium List 2 Accent 5" w:semiHidden="0" w:uiPriority="66" w:unhideWhenUsed="0"/>
-    <w:lsdException w:name="Medium Grid 1 Accent 5" w:semiHidden="0" w:uiPriority="67" w:unhideWhenUsed="0"/>
-    <w:lsdException w:name="Medium Grid 2 Accent 5" w:semiHidden="0" w:uiPriority="68" w:unhideWhenUsed="0"/>
-    <w:lsdException w:name="Medium Grid 3 Accent 5" w:semiHidden="0" w:uiPriority="69" w:unhideWhenUsed="0"/>
-    <w:lsdException w:name="Dark List Accent 5" w:semiHidden="0" w:uiPriority="70" w:unhideWhenUsed="0"/>
-    <w:lsdException w:name="Colorful Shading Accent 5" w:semiHidden="0" w:uiPriority="71" w:unhideWhenUsed="0"/>
-    <w:lsdException w:name="Colorful List Accent 5" w:semiHidden="0" w:uiPriority="72" w:unhideWhenUsed="0"/>
-    <w:lsdException w:name="Colorful Grid Accent 5" w:semiHidden="0" w:uiPriority="73" w:unhideWhenUsed="0"/>
-    <w:lsdException w:name="Light Shading Accent 6" w:semiHidden="0" w:uiPriority="60" w:unhideWhenUsed="0"/>
-    <w:lsdException w:name="Light List Accent 6" w:semiHidden="0" w:uiPriority="61" w:unhideWhenUsed="0"/>
-    <w:lsdException w:name="Light Grid Accent 6" w:semiHidden="0" w:uiPriority="62" w:unhideWhenUsed="0"/>
-    <w:lsdException w:name="Medium Shading 1 Accent 6" w:semiHidden="0" w:uiPriority="63" w:unhideWhenUsed="0"/>
-    <w:lsdException w:name="Medium Shading 2 Accent 6" w:semiHidden="0" w:uiPriority="64" w:unhideWhenUsed="0"/>
-    <w:lsdException w:name="Medium List 1 Accent 6" w:semiHidden="0" w:uiPriority="65" w:unhideWhenUsed="0"/>
-    <w:lsdException w:name="Medium List 2 Accent 6" w:semiHidden="0" w:uiPriority="66" w:unhideWhenUsed="0"/>
-    <w:lsdException w:name="Medium Grid 1 Accent 6" w:semiHidden="0" w:uiPriority="67" w:unhideWhenUsed="0"/>
-    <w:lsdException w:name="Medium Grid 2 Accent 6" w:semiHidden="0" w:uiPriority="68" w:unhideWhenUsed="0"/>
-    <w:lsdException w:name="Medium Grid 3 Accent 6" w:semiHidden="0" w:uiPriority="69" w:unhideWhenUsed="0"/>
-    <w:lsdException w:name="Dark List Accent 6" w:semiHidden="0" w:uiPriority="70" w:unhideWhenUsed="0"/>
-    <w:lsdException w:name="Colorful Shading Accent 6" w:semiHidden="0" w:uiPriority="71" w:unhideWhenUsed="0"/>
-    <w:lsdException w:name="Colorful List Accent 6" w:semiHidden="0" w:uiPriority="72" w:unhideWhenUsed="0"/>
-    <w:lsdException w:name="Colorful Grid Accent 6" w:semiHidden="0" w:uiPriority="73" w:unhideWhenUsed="0"/>
-    <w:lsdException w:name="Subtle Emphasis" w:semiHidden="0" w:uiPriority="19" w:unhideWhenUsed="0"/>
-    <w:lsdException w:name="Intense Emphasis" w:semiHidden="0" w:uiPriority="21" w:unhideWhenUsed="0"/>
-    <w:lsdException w:name="Subtle Reference" w:semiHidden="0" w:uiPriority="31" w:unhideWhenUsed="0"/>
-    <w:lsdException w:name="Intense Reference" w:semiHidden="0" w:uiPriority="32" w:unhideWhenUsed="0"/>
-    <w:lsdException w:name="Book Title" w:semiHidden="0" w:uiPriority="33" w:unhideWhenUsed="0"/>
-    <w:lsdException w:name="Bibliography" w:uiPriority="37"/>
-    <w:lsdException w:name="TOC Heading" w:uiPriority="39" w:qFormat="1"/>
+  <w:latentStyles w:defLockedState="0" w:defUIPriority="99" w:defSemiHidden="0" w:defUnhideWhenUsed="0" w:defQFormat="0" w:count="376">
+    <w:lsdException w:name="Normal" w:uiPriority="0" w:qFormat="1"/>
+    <w:lsdException w:name="heading 1" w:uiPriority="9" w:qFormat="1"/>
+    <w:lsdException w:name="heading 2" w:semiHidden="1" w:uiPriority="9" w:unhideWhenUsed="1" w:qFormat="1"/>
+    <w:lsdException w:name="heading 3" w:semiHidden="1" w:uiPriority="9" w:unhideWhenUsed="1" w:qFormat="1"/>
+    <w:lsdException w:name="heading 4" w:semiHidden="1" w:uiPriority="9" w:unhideWhenUsed="1" w:qFormat="1"/>
+    <w:lsdException w:name="heading 5" w:semiHidden="1" w:uiPriority="9" w:unhideWhenUsed="1" w:qFormat="1"/>
+    <w:lsdException w:name="heading 6" w:semiHidden="1" w:uiPriority="9" w:unhideWhenUsed="1" w:qFormat="1"/>
+    <w:lsdException w:name="heading 7" w:semiHidden="1" w:uiPriority="9" w:unhideWhenUsed="1" w:qFormat="1"/>
+    <w:lsdException w:name="heading 8" w:semiHidden="1" w:uiPriority="9" w:unhideWhenUsed="1" w:qFormat="1"/>
+    <w:lsdException w:name="heading 9" w:semiHidden="1" w:uiPriority="9" w:unhideWhenUsed="1" w:qFormat="1"/>
+    <w:lsdException w:name="index 1" w:semiHidden="1" w:unhideWhenUsed="1"/>
+    <w:lsdException w:name="index 2" w:semiHidden="1" w:unhideWhenUsed="1"/>
+    <w:lsdException w:name="index 3" w:semiHidden="1" w:unhideWhenUsed="1"/>
+    <w:lsdException w:name="index 4" w:semiHidden="1" w:unhideWhenUsed="1"/>
+    <w:lsdException w:name="index 5" w:semiHidden="1" w:unhideWhenUsed="1"/>
+    <w:lsdException w:name="index 6" w:semiHidden="1" w:unhideWhenUsed="1"/>
+    <w:lsdException w:name="index 7" w:semiHidden="1" w:unhideWhenUsed="1"/>
+    <w:lsdException w:name="index 8" w:semiHidden="1" w:unhideWhenUsed="1"/>
+    <w:lsdException w:name="index 9" w:semiHidden="1" w:unhideWhenUsed="1"/>
+    <w:lsdException w:name="toc 1" w:semiHidden="1" w:uiPriority="39" w:unhideWhenUsed="1"/>
+    <w:lsdException w:name="toc 2" w:semiHidden="1" w:uiPriority="39" w:unhideWhenUsed="1"/>
+    <w:lsdException w:name="toc 3" w:semiHidden="1" w:uiPriority="39" w:unhideWhenUsed="1"/>
+    <w:lsdException w:name="toc 4" w:semiHidden="1" w:uiPriority="39" w:unhideWhenUsed="1"/>
+    <w:lsdException w:name="toc 5" w:semiHidden="1" w:uiPriority="39" w:unhideWhenUsed="1"/>
+    <w:lsdException w:name="toc 6" w:semiHidden="1" w:uiPriority="39" w:unhideWhenUsed="1"/>
+    <w:lsdException w:name="toc 7" w:semiHidden="1" w:uiPriority="39" w:unhideWhenUsed="1"/>
+    <w:lsdException w:name="toc 8" w:semiHidden="1" w:uiPriority="39" w:unhideWhenUsed="1"/>
+    <w:lsdException w:name="toc 9" w:semiHidden="1" w:uiPriority="39" w:unhideWhenUsed="1"/>
+    <w:lsdException w:name="Normal Indent" w:semiHidden="1" w:unhideWhenUsed="1"/>
+    <w:lsdException w:name="footnote text" w:semiHidden="1" w:unhideWhenUsed="1"/>
+    <w:lsdException w:name="annotation text" w:semiHidden="1" w:unhideWhenUsed="1"/>
+    <w:lsdException w:name="header" w:semiHidden="1" w:unhideWhenUsed="1"/>
+    <w:lsdException w:name="footer" w:semiHidden="1" w:unhideWhenUsed="1"/>
+    <w:lsdException w:name="index heading" w:semiHidden="1" w:unhideWhenUsed="1"/>
+    <w:lsdException w:name="caption" w:semiHidden="1" w:uiPriority="35" w:unhideWhenUsed="1" w:qFormat="1"/>
+    <w:lsdException w:name="table of figures" w:semiHidden="1" w:unhideWhenUsed="1"/>
+    <w:lsdException w:name="envelope address" w:semiHidden="1" w:unhideWhenUsed="1"/>
+    <w:lsdException w:name="envelope return" w:semiHidden="1" w:unhideWhenUsed="1"/>
+    <w:lsdException w:name="footnote reference" w:semiHidden="1" w:unhideWhenUsed="1"/>
+    <w:lsdException w:name="annotation reference" w:semiHidden="1" w:unhideWhenUsed="1"/>
+    <w:lsdException w:name="line number" w:semiHidden="1" w:unhideWhenUsed="1"/>
+    <w:lsdException w:name="page number" w:semiHidden="1" w:unhideWhenUsed="1"/>
+    <w:lsdException w:name="endnote reference" w:semiHidden="1" w:unhideWhenUsed="1"/>
+    <w:lsdException w:name="endnote text" w:semiHidden="1" w:unhideWhenUsed="1"/>
+    <w:lsdException w:name="table of authorities" w:semiHidden="1" w:unhideWhenUsed="1"/>
+    <w:lsdException w:name="macro" w:semiHidden="1" w:unhideWhenUsed="1"/>
+    <w:lsdException w:name="toa heading" w:semiHidden="1" w:unhideWhenUsed="1"/>
+    <w:lsdException w:name="List" w:semiHidden="1" w:unhideWhenUsed="1"/>
+    <w:lsdException w:name="List Bullet" w:semiHidden="1" w:unhideWhenUsed="1"/>
+    <w:lsdException w:name="List Number" w:semiHidden="1" w:unhideWhenUsed="1"/>
+    <w:lsdException w:name="List 2" w:semiHidden="1" w:unhideWhenUsed="1"/>
+    <w:lsdException w:name="List 3" w:semiHidden="1" w:unhideWhenUsed="1"/>
+    <w:lsdException w:name="List 4" w:semiHidden="1" w:unhideWhenUsed="1"/>
+    <w:lsdException w:name="List 5" w:semiHidden="1" w:unhideWhenUsed="1"/>
+    <w:lsdException w:name="List Bullet 2" w:semiHidden="1" w:unhideWhenUsed="1"/>
+    <w:lsdException w:name="List Bullet 3" w:semiHidden="1" w:unhideWhenUsed="1"/>
+    <w:lsdException w:name="List Bullet 4" w:semiHidden="1" w:unhideWhenUsed="1"/>
+    <w:lsdException w:name="List Bullet 5" w:semiHidden="1" w:unhideWhenUsed="1"/>
+    <w:lsdException w:name="List Number 2" w:semiHidden="1" w:unhideWhenUsed="1"/>
+    <w:lsdException w:name="List Number 3" w:semiHidden="1" w:unhideWhenUsed="1"/>
+    <w:lsdException w:name="List Number 4" w:semiHidden="1" w:unhideWhenUsed="1"/>
+    <w:lsdException w:name="List Number 5" w:semiHidden="1" w:unhideWhenUsed="1"/>
+    <w:lsdException w:name="Title" w:uiPriority="10"/>
+    <w:lsdException w:name="Closing" w:semiHidden="1" w:unhideWhenUsed="1"/>
+    <w:lsdException w:name="Signature" w:semiHidden="1" w:unhideWhenUsed="1"/>
+    <w:lsdException w:name="Default Paragraph Font" w:semiHidden="1" w:uiPriority="1" w:unhideWhenUsed="1"/>
+    <w:lsdException w:name="Body Text" w:semiHidden="1" w:unhideWhenUsed="1"/>
+    <w:lsdException w:name="Body Text Indent" w:semiHidden="1" w:unhideWhenUsed="1"/>
+    <w:lsdException w:name="List Continue" w:semiHidden="1" w:unhideWhenUsed="1"/>
+    <w:lsdException w:name="List Continue 2" w:semiHidden="1" w:unhideWhenUsed="1"/>
+    <w:lsdException w:name="List Continue 3" w:semiHidden="1" w:unhideWhenUsed="1"/>
+    <w:lsdException w:name="List Continue 4" w:semiHidden="1" w:unhideWhenUsed="1"/>
+    <w:lsdException w:name="List Continue 5" w:semiHidden="1" w:unhideWhenUsed="1"/>
+    <w:lsdException w:name="Message Header" w:semiHidden="1" w:unhideWhenUsed="1"/>
+    <w:lsdException w:name="Subtitle" w:uiPriority="11"/>
+    <w:lsdException w:name="Salutation" w:semiHidden="1" w:unhideWhenUsed="1"/>
+    <w:lsdException w:name="Date" w:semiHidden="1" w:unhideWhenUsed="1"/>
+    <w:lsdException w:name="Body Text First Indent" w:semiHidden="1" w:unhideWhenUsed="1"/>
+    <w:lsdException w:name="Body Text First Indent 2" w:semiHidden="1" w:unhideWhenUsed="1"/>
+    <w:lsdException w:name="Note Heading" w:semiHidden="1" w:unhideWhenUsed="1"/>
+    <w:lsdException w:name="Body Text 2" w:semiHidden="1" w:unhideWhenUsed="1"/>
+    <w:lsdException w:name="Body Text 3" w:semiHidden="1" w:unhideWhenUsed="1"/>
+    <w:lsdException w:name="Body Text Indent 2" w:semiHidden="1" w:unhideWhenUsed="1"/>
+    <w:lsdException w:name="Body Text Indent 3" w:semiHidden="1" w:unhideWhenUsed="1"/>
+    <w:lsdException w:name="Block Text" w:semiHidden="1" w:unhideWhenUsed="1"/>
+    <w:lsdException w:name="Hyperlink" w:semiHidden="1" w:unhideWhenUsed="1"/>
+    <w:lsdException w:name="FollowedHyperlink" w:semiHidden="1" w:unhideWhenUsed="1"/>
+    <w:lsdException w:name="Strong" w:uiPriority="22" w:qFormat="1"/>
+    <w:lsdException w:name="Emphasis" w:uiPriority="20"/>
+    <w:lsdException w:name="Document Map" w:semiHidden="1" w:unhideWhenUsed="1"/>
+    <w:lsdException w:name="Plain Text" w:semiHidden="1" w:unhideWhenUsed="1"/>
+    <w:lsdException w:name="E-mail Signature" w:semiHidden="1" w:unhideWhenUsed="1"/>
+    <w:lsdException w:name="HTML Top of Form" w:semiHidden="1" w:unhideWhenUsed="1"/>
+    <w:lsdException w:name="HTML Bottom of Form" w:semiHidden="1" w:unhideWhenUsed="1"/>
+    <w:lsdException w:name="Normal (Web)" w:semiHidden="1" w:unhideWhenUsed="1"/>
+    <w:lsdException w:name="HTML Acronym" w:semiHidden="1" w:unhideWhenUsed="1"/>
+    <w:lsdException w:name="HTML Address" w:semiHidden="1" w:unhideWhenUsed="1"/>
+    <w:lsdException w:name="HTML Cite" w:semiHidden="1" w:unhideWhenUsed="1"/>
+    <w:lsdException w:name="HTML Code" w:semiHidden="1" w:unhideWhenUsed="1"/>
+    <w:lsdException w:name="HTML Definition" w:semiHidden="1" w:unhideWhenUsed="1"/>
+    <w:lsdException w:name="HTML Keyboard" w:semiHidden="1" w:unhideWhenUsed="1"/>
+    <w:lsdException w:name="HTML Preformatted" w:semiHidden="1" w:unhideWhenUsed="1"/>
+    <w:lsdException w:name="HTML Sample" w:semiHidden="1" w:unhideWhenUsed="1"/>
+    <w:lsdException w:name="HTML Typewriter" w:semiHidden="1" w:unhideWhenUsed="1"/>
+    <w:lsdException w:name="HTML Variable" w:semiHidden="1" w:unhideWhenUsed="1"/>
+    <w:lsdException w:name="Normal Table" w:semiHidden="1" w:unhideWhenUsed="1"/>
+    <w:lsdException w:name="annotation subject" w:semiHidden="1" w:unhideWhenUsed="1"/>
+    <w:lsdException w:name="No List" w:semiHidden="1" w:unhideWhenUsed="1"/>
+    <w:lsdException w:name="Outline List 1" w:semiHidden="1" w:unhideWhenUsed="1"/>
+    <w:lsdException w:name="Outline List 2" w:semiHidden="1" w:unhideWhenUsed="1"/>
+    <w:lsdException w:name="Outline List 3" w:semiHidden="1" w:unhideWhenUsed="1"/>
+    <w:lsdException w:name="Table Simple 1" w:semiHidden="1" w:unhideWhenUsed="1"/>
+    <w:lsdException w:name="Table Simple 2" w:semiHidden="1" w:unhideWhenUsed="1"/>
+    <w:lsdException w:name="Table Simple 3" w:semiHidden="1" w:unhideWhenUsed="1"/>
+    <w:lsdException w:name="Table Classic 1" w:semiHidden="1" w:unhideWhenUsed="1"/>
+    <w:lsdException w:name="Table Classic 2" w:semiHidden="1" w:unhideWhenUsed="1"/>
+    <w:lsdException w:name="Table Classic 3" w:semiHidden="1" w:unhideWhenUsed="1"/>
+    <w:lsdException w:name="Table Classic 4" w:semiHidden="1" w:unhideWhenUsed="1"/>
+    <w:lsdException w:name="Table Colorful 1" w:semiHidden="1" w:unhideWhenUsed="1"/>
+    <w:lsdException w:name="Table Colorful 2" w:semiHidden="1" w:unhideWhenUsed="1"/>
+    <w:lsdException w:name="Table Colorful 3" w:semiHidden="1" w:unhideWhenUsed="1"/>
+    <w:lsdException w:name="Table Columns 1" w:semiHidden="1" w:unhideWhenUsed="1"/>
+    <w:lsdException w:name="Table Columns 2" w:semiHidden="1" w:unhideWhenUsed="1"/>
+    <w:lsdException w:name="Table Columns 3" w:semiHidden="1" w:unhideWhenUsed="1"/>
+    <w:lsdException w:name="Table Columns 4" w:semiHidden="1" w:unhideWhenUsed="1"/>
+    <w:lsdException w:name="Table Columns 5" w:semiHidden="1" w:unhideWhenUsed="1"/>
+    <w:lsdException w:name="Table Grid 1" w:semiHidden="1" w:unhideWhenUsed="1"/>
+    <w:lsdException w:name="Table Grid 2" w:semiHidden="1" w:unhideWhenUsed="1"/>
+    <w:lsdException w:name="Table Grid 3" w:semiHidden="1" w:unhideWhenUsed="1"/>
+    <w:lsdException w:name="Table Grid 4" w:semiHidden="1" w:unhideWhenUsed="1"/>
+    <w:lsdException w:name="Table Grid 5" w:semiHidden="1" w:unhideWhenUsed="1"/>
+    <w:lsdException w:name="Table Grid 6" w:semiHidden="1" w:unhideWhenUsed="1"/>
+    <w:lsdException w:name="Table Grid 7" w:semiHidden="1" w:unhideWhenUsed="1"/>
+    <w:lsdException w:name="Table Grid 8" w:semiHidden="1" w:unhideWhenUsed="1"/>
+    <w:lsdException w:name="Table List 1" w:semiHidden="1" w:unhideWhenUsed="1"/>
+    <w:lsdException w:name="Table List 2" w:semiHidden="1" w:unhideWhenUsed="1"/>
+    <w:lsdException w:name="Table List 3" w:semiHidden="1" w:unhideWhenUsed="1"/>
+    <w:lsdException w:name="Table List 4" w:semiHidden="1" w:unhideWhenUsed="1"/>
+    <w:lsdException w:name="Table List 5" w:semiHidden="1" w:unhideWhenUsed="1"/>
+    <w:lsdException w:name="Table List 6" w:semiHidden="1" w:unhideWhenUsed="1"/>
+    <w:lsdException w:name="Table List 7" w:semiHidden="1" w:unhideWhenUsed="1"/>
+    <w:lsdException w:name="Table List 8" w:semiHidden="1" w:unhideWhenUsed="1"/>
+    <w:lsdException w:name="Table 3D effects 1" w:semiHidden="1" w:unhideWhenUsed="1"/>
+    <w:lsdException w:name="Table 3D effects 2" w:semiHidden="1" w:unhideWhenUsed="1"/>
+    <w:lsdException w:name="Table 3D effects 3" w:semiHidden="1" w:unhideWhenUsed="1"/>
+    <w:lsdException w:name="Table Contemporary" w:semiHidden="1" w:unhideWhenUsed="1"/>
+    <w:lsdException w:name="Table Elegant" w:semiHidden="1" w:unhideWhenUsed="1"/>
+    <w:lsdException w:name="Table Professional" w:semiHidden="1" w:unhideWhenUsed="1"/>
+    <w:lsdException w:name="Table Subtle 1" w:semiHidden="1" w:unhideWhenUsed="1"/>
+    <w:lsdException w:name="Table Subtle 2" w:semiHidden="1" w:unhideWhenUsed="1"/>
+    <w:lsdException w:name="Table Web 1" w:semiHidden="1" w:unhideWhenUsed="1"/>
+    <w:lsdException w:name="Table Web 2" w:semiHidden="1" w:unhideWhenUsed="1"/>
+    <w:lsdException w:name="Table Web 3" w:semiHidden="1" w:unhideWhenUsed="1"/>
+    <w:lsdException w:name="Balloon Text" w:semiHidden="1" w:unhideWhenUsed="1"/>
+    <w:lsdException w:name="Table Grid" w:uiPriority="59"/>
+    <w:lsdException w:name="Table Theme" w:semiHidden="1" w:unhideWhenUsed="1"/>
+    <w:lsdException w:name="Placeholder Text" w:semiHidden="1"/>
+    <w:lsdException w:name="No Spacing" w:uiPriority="1"/>
+    <w:lsdException w:name="Light Shading" w:uiPriority="60"/>
+    <w:lsdException w:name="Light List" w:uiPriority="61"/>
+    <w:lsdException w:name="Light Grid" w:uiPriority="62"/>
+    <w:lsdException w:name="Medium Shading 1" w:uiPriority="63"/>
+    <w:lsdException w:name="Medium Shading 2" w:uiPriority="64"/>
+    <w:lsdException w:name="Medium List 1" w:uiPriority="65"/>
+    <w:lsdException w:name="Medium List 2" w:uiPriority="66"/>
+    <w:lsdException w:name="Medium Grid 1" w:uiPriority="67"/>
+    <w:lsdException w:name="Medium Grid 2" w:uiPriority="68"/>
+    <w:lsdException w:name="Medium Grid 3" w:uiPriority="69"/>
+    <w:lsdException w:name="Dark List" w:uiPriority="70"/>
+    <w:lsdException w:name="Colorful Shading" w:uiPriority="71"/>
+    <w:lsdException w:name="Colorful List" w:uiPriority="72"/>
+    <w:lsdException w:name="Colorful Grid" w:uiPriority="73"/>
+    <w:lsdException w:name="Light Shading Accent 1" w:uiPriority="60"/>
+    <w:lsdException w:name="Light List Accent 1" w:uiPriority="61"/>
+    <w:lsdException w:name="Light Grid Accent 1" w:uiPriority="62"/>
+    <w:lsdException w:name="Medium Shading 1 Accent 1" w:uiPriority="63"/>
+    <w:lsdException w:name="Medium Shading 2 Accent 1" w:uiPriority="64"/>
+    <w:lsdException w:name="Medium List 1 Accent 1" w:uiPriority="65"/>
+    <w:lsdException w:name="Revision" w:semiHidden="1"/>
+    <w:lsdException w:name="List Paragraph" w:uiPriority="34" w:qFormat="1"/>
+    <w:lsdException w:name="Quote" w:uiPriority="29"/>
+    <w:lsdException w:name="Intense Quote" w:uiPriority="30"/>
+    <w:lsdException w:name="Medium List 2 Accent 1" w:uiPriority="66"/>
+    <w:lsdException w:name="Medium Grid 1 Accent 1" w:uiPriority="67"/>
+    <w:lsdException w:name="Medium Grid 2 Accent 1" w:uiPriority="68"/>
+    <w:lsdException w:name="Medium Grid 3 Accent 1" w:uiPriority="69"/>
+    <w:lsdException w:name="Dark List Accent 1" w:uiPriority="70"/>
+    <w:lsdException w:name="Colorful Shading Accent 1" w:uiPriority="71"/>
+    <w:lsdException w:name="Colorful List Accent 1" w:uiPriority="72"/>
+    <w:lsdException w:name="Colorful Grid Accent 1" w:uiPriority="73"/>
+    <w:lsdException w:name="Light Shading Accent 2" w:uiPriority="60"/>
+    <w:lsdException w:name="Light List Accent 2" w:uiPriority="61"/>
+    <w:lsdException w:name="Light Grid Accent 2" w:uiPriority="62"/>
+    <w:lsdException w:name="Medium Shading 1 Accent 2" w:uiPriority="63"/>
+    <w:lsdException w:name="Medium Shading 2 Accent 2" w:uiPriority="64"/>
+    <w:lsdException w:name="Medium List 1 Accent 2" w:uiPriority="65"/>
+    <w:lsdException w:name="Medium List 2 Accent 2" w:uiPriority="66"/>
+    <w:lsdException w:name="Medium Grid 1 Accent 2" w:uiPriority="67"/>
+    <w:lsdException w:name="Medium Grid 2 Accent 2" w:uiPriority="68"/>
+    <w:lsdException w:name="Medium Grid 3 Accent 2" w:uiPriority="69"/>
+    <w:lsdException w:name="Dark List Accent 2" w:uiPriority="70"/>
+    <w:lsdException w:name="Colorful Shading Accent 2" w:uiPriority="71"/>
+    <w:lsdException w:name="Colorful List Accent 2" w:uiPriority="72"/>
+    <w:lsdException w:name="Colorful Grid Accent 2" w:uiPriority="73"/>
+    <w:lsdException w:name="Light Shading Accent 3" w:uiPriority="60"/>
+    <w:lsdException w:name="Light List Accent 3" w:uiPriority="61"/>
+    <w:lsdException w:name="Light Grid Accent 3" w:uiPriority="62"/>
+    <w:lsdException w:name="Medium Shading 1 Accent 3" w:uiPriority="63"/>
+    <w:lsdException w:name="Medium Shading 2 Accent 3" w:uiPriority="64"/>
+    <w:lsdException w:name="Medium List 1 Accent 3" w:uiPriority="65"/>
+    <w:lsdException w:name="Medium List 2 Accent 3" w:uiPriority="66"/>
+    <w:lsdException w:name="Medium Grid 1 Accent 3" w:uiPriority="67"/>
+    <w:lsdException w:name="Medium Grid 2 Accent 3" w:uiPriority="68"/>
+    <w:lsdException w:name="Medium Grid 3 Accent 3" w:uiPriority="69"/>
+    <w:lsdException w:name="Dark List Accent 3" w:uiPriority="70"/>
+    <w:lsdException w:name="Colorful Shading Accent 3" w:uiPriority="71"/>
+    <w:lsdException w:name="Colorful List Accent 3" w:uiPriority="72"/>
+    <w:lsdException w:name="Colorful Grid Accent 3" w:uiPriority="73"/>
+    <w:lsdException w:name="Light Shading Accent 4" w:uiPriority="60"/>
+    <w:lsdException w:name="Light List Accent 4" w:uiPriority="61"/>
+    <w:lsdException w:name="Light Grid Accent 4" w:uiPriority="62"/>
+    <w:lsdException w:name="Medium Shading 1 Accent 4" w:uiPriority="63"/>
+    <w:lsdException w:name="Medium Shading 2 Accent 4" w:uiPriority="64"/>
+    <w:lsdException w:name="Medium List 1 Accent 4" w:uiPriority="65"/>
+    <w:lsdException w:name="Medium List 2 Accent 4" w:uiPriority="66"/>
+    <w:lsdException w:name="Medium Grid 1 Accent 4" w:uiPriority="67"/>
+    <w:lsdException w:name="Medium Grid 2 Accent 4" w:uiPriority="68"/>
+    <w:lsdException w:name="Medium Grid 3 Accent 4" w:uiPriority="69"/>
+    <w:lsdException w:name="Dark List Accent 4" w:uiPriority="70"/>
+    <w:lsdException w:name="Colorful Shading Accent 4" w:uiPriority="71"/>
+    <w:lsdException w:name="Colorful List Accent 4" w:uiPriority="72"/>
+    <w:lsdException w:name="Colorful Grid Accent 4" w:uiPriority="73"/>
+    <w:lsdException w:name="Light Shading Accent 5" w:uiPriority="60"/>
+    <w:lsdException w:name="Light List Accent 5" w:uiPriority="61"/>
+    <w:lsdException w:name="Light Grid Accent 5" w:uiPriority="62"/>
+    <w:lsdException w:name="Medium Shading 1 Accent 5" w:uiPriority="63"/>
+    <w:lsdException w:name="Medium Shading 2 Accent 5" w:uiPriority="64"/>
+    <w:lsdException w:name="Medium List 1 Accent 5" w:uiPriority="65"/>
+    <w:lsdException w:name="Medium List 2 Accent 5" w:uiPriority="66"/>
+    <w:lsdException w:name="Medium Grid 1 Accent 5" w:uiPriority="67"/>
+    <w:lsdException w:name="Medium Grid 2 Accent 5" w:uiPriority="68"/>
+    <w:lsdException w:name="Medium Grid 3 Accent 5" w:uiPriority="69"/>
+    <w:lsdException w:name="Dark List Accent 5" w:uiPriority="70"/>
+    <w:lsdException w:name="Colorful Shading Accent 5" w:uiPriority="71"/>
+    <w:lsdException w:name="Colorful List Accent 5" w:uiPriority="72"/>
+    <w:lsdException w:name="Colorful Grid Accent 5" w:uiPriority="73"/>
+    <w:lsdException w:name="Light Shading Accent 6" w:uiPriority="60"/>
+    <w:lsdException w:name="Light List Accent 6" w:uiPriority="61"/>
+    <w:lsdException w:name="Light Grid Accent 6" w:uiPriority="62"/>
+    <w:lsdException w:name="Medium Shading 1 Accent 6" w:uiPriority="63"/>
+    <w:lsdException w:name="Medium Shading 2 Accent 6" w:uiPriority="64"/>
+    <w:lsdException w:name="Medium List 1 Accent 6" w:uiPriority="65"/>
+    <w:lsdException w:name="Medium List 2 Accent 6" w:uiPriority="66"/>
+    <w:lsdException w:name="Medium Grid 1 Accent 6" w:uiPriority="67"/>
+    <w:lsdException w:name="Medium Grid 2 Accent 6" w:uiPriority="68"/>
+    <w:lsdException w:name="Medium Grid 3 Accent 6" w:uiPriority="69"/>
+    <w:lsdException w:name="Dark List Accent 6" w:uiPriority="70"/>
+    <w:lsdException w:name="Colorful Shading Accent 6" w:uiPriority="71"/>
+    <w:lsdException w:name="Colorful List Accent 6" w:uiPriority="72"/>
+    <w:lsdException w:name="Colorful Grid Accent 6" w:uiPriority="73"/>
+    <w:lsdException w:name="Subtle Emphasis" w:uiPriority="19"/>
+    <w:lsdException w:name="Intense Emphasis" w:uiPriority="21"/>
+    <w:lsdException w:name="Subtle Reference" w:uiPriority="31"/>
+    <w:lsdException w:name="Intense Reference" w:uiPriority="32"/>
+    <w:lsdException w:name="Book Title" w:uiPriority="33"/>
+    <w:lsdException w:name="Bibliography" w:semiHidden="1" w:uiPriority="37" w:unhideWhenUsed="1"/>
+    <w:lsdException w:name="TOC Heading" w:semiHidden="1" w:uiPriority="39" w:unhideWhenUsed="1" w:qFormat="1"/>
+    <w:lsdException w:name="Plain Table 1" w:uiPriority="41"/>
+    <w:lsdException w:name="Plain Table 2" w:uiPriority="42"/>
+    <w:lsdException w:name="Plain Table 3" w:uiPriority="43"/>
+    <w:lsdException w:name="Plain Table 4" w:uiPriority="44"/>
+    <w:lsdException w:name="Plain Table 5" w:uiPriority="45"/>
+    <w:lsdException w:name="Grid Table Light" w:uiPriority="40"/>
+    <w:lsdException w:name="Grid Table 1 Light" w:uiPriority="46"/>
+    <w:lsdException w:name="Grid Table 2" w:uiPriority="47"/>
+    <w:lsdException w:name="Grid Table 3" w:uiPriority="48"/>
+    <w:lsdException w:name="Grid Table 4" w:uiPriority="49"/>
+    <w:lsdException w:name="Grid Table 5 Dark" w:uiPriority="50"/>
+    <w:lsdException w:name="Grid Table 6 Colorful" w:uiPriority="51"/>
+    <w:lsdException w:name="Grid Table 7 Colorful" w:uiPriority="52"/>
+    <w:lsdException w:name="Grid Table 1 Light Accent 1" w:uiPriority="46"/>
+    <w:lsdException w:name="Grid Table 2 Accent 1" w:uiPriority="47"/>
+    <w:lsdException w:name="Grid Table 3 Accent 1" w:uiPriority="48"/>
+    <w:lsdException w:name="Grid Table 4 Accent 1" w:uiPriority="49"/>
+    <w:lsdException w:name="Grid Table 5 Dark Accent 1" w:uiPriority="50"/>
+    <w:lsdException w:name="Grid Table 6 Colorful Accent 1" w:uiPriority="51"/>
+    <w:lsdException w:name="Grid Table 7 Colorful Accent 1" w:uiPriority="52"/>
+    <w:lsdException w:name="Grid Table 1 Light Accent 2" w:uiPriority="46"/>
+    <w:lsdException w:name="Grid Table 2 Accent 2" w:uiPriority="47"/>
+    <w:lsdException w:name="Grid Table 3 Accent 2" w:uiPriority="48"/>
+    <w:lsdException w:name="Grid Table 4 Accent 2" w:uiPriority="49"/>
+    <w:lsdException w:name="Grid Table 5 Dark Accent 2" w:uiPriority="50"/>
+    <w:lsdException w:name="Grid Table 6 Colorful Accent 2" w:uiPriority="51"/>
+    <w:lsdException w:name="Grid Table 7 Colorful Accent 2" w:uiPriority="52"/>
+    <w:lsdException w:name="Grid Table 1 Light Accent 3" w:uiPriority="46"/>
+    <w:lsdException w:name="Grid Table 2 Accent 3" w:uiPriority="47"/>
+    <w:lsdException w:name="Grid Table 3 Accent 3" w:uiPriority="48"/>
+    <w:lsdException w:name="Grid Table 4 Accent 3" w:uiPriority="49"/>
+    <w:lsdException w:name="Grid Table 5 Dark Accent 3" w:uiPriority="50"/>
+    <w:lsdException w:name="Grid Table 6 Colorful Accent 3" w:uiPriority="51"/>
+    <w:lsdException w:name="Grid Table 7 Colorful Accent 3" w:uiPriority="52"/>
+    <w:lsdException w:name="Grid Table 1 Light Accent 4" w:uiPriority="46"/>
+    <w:lsdException w:name="Grid Table 2 Accent 4" w:uiPriority="47"/>
+    <w:lsdException w:name="Grid Table 3 Accent 4" w:uiPriority="48"/>
+    <w:lsdException w:name="Grid Table 4 Accent 4" w:uiPriority="49"/>
+    <w:lsdException w:name="Grid Table 5 Dark Accent 4" w:uiPriority="50"/>
+    <w:lsdException w:name="Grid Table 6 Colorful Accent 4" w:uiPriority="51"/>
+    <w:lsdException w:name="Grid Table 7 Colorful Accent 4" w:uiPriority="52"/>
+    <w:lsdException w:name="Grid Table 1 Light Accent 5" w:uiPriority="46"/>
+    <w:lsdException w:name="Grid Table 2 Accent 5" w:uiPriority="47"/>
+    <w:lsdException w:name="Grid Table 3 Accent 5" w:uiPriority="48"/>
+    <w:lsdException w:name="Grid Table 4 Accent 5" w:uiPriority="49"/>
+    <w:lsdException w:name="Grid Table 5 Dark Accent 5" w:uiPriority="50"/>
+    <w:lsdException w:name="Grid Table 6 Colorful Accent 5" w:uiPriority="51"/>
+    <w:lsdException w:name="Grid Table 7 Colorful Accent 5" w:uiPriority="52"/>
+    <w:lsdException w:name="Grid Table 1 Light Accent 6" w:uiPriority="46"/>
+    <w:lsdException w:name="Grid Table 2 Accent 6" w:uiPriority="47"/>
+    <w:lsdException w:name="Grid Table 3 Accent 6" w:uiPriority="48"/>
+    <w:lsdException w:name="Grid Table 4 Accent 6" w:uiPriority="49"/>
+    <w:lsdException w:name="Grid Table 5 Dark Accent 6" w:uiPriority="50"/>
+    <w:lsdException w:name="Grid Table 6 Colorful Accent 6" w:uiPriority="51"/>
+    <w:lsdException w:name="Grid Table 7 Colorful Accent 6" w:uiPriority="52"/>
+    <w:lsdException w:name="List Table 1 Light" w:uiPriority="46"/>
+    <w:lsdException w:name="List Table 2" w:uiPriority="47"/>
+    <w:lsdException w:name="List Table 3" w:uiPriority="48"/>
+    <w:lsdException w:name="List Table 4" w:uiPriority="49"/>
+    <w:lsdException w:name="List Table 5 Dark" w:uiPriority="50"/>
+    <w:lsdException w:name="List Table 6 Colorful" w:uiPriority="51"/>
+    <w:lsdException w:name="List Table 7 Colorful" w:uiPriority="52"/>
+    <w:lsdException w:name="List Table 1 Light Accent 1" w:uiPriority="46"/>
+    <w:lsdException w:name="List Table 2 Accent 1" w:uiPriority="47"/>
+    <w:lsdException w:name="List Table 3 Accent 1" w:uiPriority="48"/>
+    <w:lsdException w:name="List Table 4 Accent 1" w:uiPriority="49"/>
+    <w:lsdException w:name="List Table 5 Dark Accent 1" w:uiPriority="50"/>
+    <w:lsdException w:name="List Table 6 Colorful Accent 1" w:uiPriority="51"/>
+    <w:lsdException w:name="List Table 7 Colorful Accent 1" w:uiPriority="52"/>
+    <w:lsdException w:name="List Table 1 Light Accent 2" w:uiPriority="46"/>
+    <w:lsdException w:name="List Table 2 Accent 2" w:uiPriority="47"/>
+    <w:lsdException w:name="List Table 3 Accent 2" w:uiPriority="48"/>
+    <w:lsdException w:name="List Table 4 Accent 2" w:uiPriority="49"/>
+    <w:lsdException w:name="List Table 5 Dark Accent 2" w:uiPriority="50"/>
+    <w:lsdException w:name="List Table 6 Colorful Accent 2" w:uiPriority="51"/>
+    <w:lsdException w:name="List Table 7 Colorful Accent 2" w:uiPriority="52"/>
+    <w:lsdException w:name="List Table 1 Light Accent 3" w:uiPriority="46"/>
+    <w:lsdException w:name="List Table 2 Accent 3" w:uiPriority="47"/>
+    <w:lsdException w:name="List Table 3 Accent 3" w:uiPriority="48"/>
+    <w:lsdException w:name="List Table 4 Accent 3" w:uiPriority="49"/>
+    <w:lsdException w:name="List Table 5 Dark Accent 3" w:uiPriority="50"/>
+    <w:lsdException w:name="List Table 6 Colorful Accent 3" w:uiPriority="51"/>
+    <w:lsdException w:name="List Table 7 Colorful Accent 3" w:uiPriority="52"/>
+    <w:lsdException w:name="List Table 1 Light Accent 4" w:uiPriority="46"/>
+    <w:lsdException w:name="List Table 2 Accent 4" w:uiPriority="47"/>
+    <w:lsdException w:name="List Table 3 Accent 4" w:uiPriority="48"/>
+    <w:lsdException w:name="List Table 4 Accent 4" w:uiPriority="49"/>
+    <w:lsdException w:name="List Table 5 Dark Accent 4" w:uiPriority="50"/>
+    <w:lsdException w:name="List Table 6 Colorful Accent 4" w:uiPriority="51"/>
+    <w:lsdException w:name="List Table 7 Colorful Accent 4" w:uiPriority="52"/>
+    <w:lsdException w:name="List Table 1 Light Accent 5" w:uiPriority="46"/>
+    <w:lsdException w:name="List Table 2 Accent 5" w:uiPriority="47"/>
+    <w:lsdException w:name="List Table 3 Accent 5" w:uiPriority="48"/>
+    <w:lsdException w:name="List Table 4 Accent 5" w:uiPriority="49"/>
+    <w:lsdException w:name="List Table 5 Dark Accent 5" w:uiPriority="50"/>
+    <w:lsdException w:name="List Table 6 Colorful Accent 5" w:uiPriority="51"/>
+    <w:lsdException w:name="List Table 7 Colorful Accent 5" w:uiPriority="52"/>
+    <w:lsdException w:name="List Table 1 Light Accent 6" w:uiPriority="46"/>
+    <w:lsdException w:name="List Table 2 Accent 6" w:uiPriority="47"/>
+    <w:lsdException w:name="List Table 3 Accent 6" w:uiPriority="48"/>
+    <w:lsdException w:name="List Table 4 Accent 6" w:uiPriority="49"/>
+    <w:lsdException w:name="List Table 5 Dark Accent 6" w:uiPriority="50"/>
+    <w:lsdException w:name="List Table 6 Colorful Accent 6" w:uiPriority="51"/>
+    <w:lsdException w:name="List Table 7 Colorful Accent 6" w:uiPriority="52"/>
+    <w:lsdException w:name="Mention" w:semiHidden="1" w:unhideWhenUsed="1"/>
+    <w:lsdException w:name="Smart Hyperlink" w:semiHidden="1" w:unhideWhenUsed="1"/>
+    <w:lsdException w:name="Hashtag" w:semiHidden="1" w:unhideWhenUsed="1"/>
+    <w:lsdException w:name="Unresolved Mention" w:semiHidden="1" w:unhideWhenUsed="1"/>
+    <w:lsdException w:name="Smart Link" w:semiHidden="1" w:unhideWhenUsed="1"/>
   </w:latentStyles>
   <w:style w:type="paragraph" w:default="1" w:styleId="Normal">
     <w:name w:val="Normal"/>
@@ -10186,7 +11423,7 @@
     <w:link w:val="Heading1Char"/>
     <w:uiPriority w:val="9"/>
     <w:qFormat/>
-    <w:rsid w:val="009254B7"/>
+    <w:rsid w:val="00FA2C69"/>
     <w:pPr>
       <w:keepNext/>
       <w:keepLines/>
@@ -10197,7 +11434,7 @@
       <w:rFonts w:eastAsiaTheme="majorEastAsia" w:cstheme="majorBidi"/>
       <w:b/>
       <w:color w:val="642D08"/>
-      <w:sz w:val="40"/>
+      <w:sz w:val="44"/>
       <w:szCs w:val="32"/>
     </w:rPr>
   </w:style>
@@ -10208,15 +11445,14 @@
     <w:link w:val="Heading2Char"/>
     <w:uiPriority w:val="9"/>
     <w:qFormat/>
-    <w:rsid w:val="001351C4"/>
+    <w:rsid w:val="001C5C9E"/>
     <w:pPr>
       <w:keepNext/>
       <w:keepLines/>
       <w:numPr>
         <w:numId w:val="11"/>
       </w:numPr>
-      <w:spacing w:before="400" w:after="40"/>
-      <w:ind w:left="357" w:hanging="357"/>
+      <w:spacing w:before="200" w:after="40"/>
       <w:outlineLvl w:val="1"/>
     </w:pPr>
     <w:rPr>
@@ -10226,6 +11462,7 @@
       <w:color w:val="7C380A"/>
       <w:sz w:val="36"/>
       <w:szCs w:val="36"/>
+      <w:lang w:val="bg-BG"/>
     </w:rPr>
   </w:style>
   <w:style w:type="paragraph" w:styleId="Heading3">
@@ -10236,11 +11473,11 @@
     <w:uiPriority w:val="9"/>
     <w:unhideWhenUsed/>
     <w:qFormat/>
-    <w:rsid w:val="001351C4"/>
+    <w:rsid w:val="008C5930"/>
     <w:pPr>
       <w:keepNext/>
       <w:keepLines/>
-      <w:spacing w:before="300" w:after="40"/>
+      <w:spacing w:before="120" w:after="40"/>
       <w:outlineLvl w:val="2"/>
     </w:pPr>
     <w:rPr>
@@ -10307,7 +11544,6 @@
     <w:uiPriority w:val="99"/>
     <w:semiHidden/>
     <w:unhideWhenUsed/>
-    <w:qFormat/>
     <w:tblPr>
       <w:tblInd w:w="0" w:type="dxa"/>
       <w:tblCellMar>
@@ -10414,12 +11650,12 @@
     <w:basedOn w:val="DefaultParagraphFont"/>
     <w:link w:val="Heading1"/>
     <w:uiPriority w:val="9"/>
-    <w:rsid w:val="009254B7"/>
+    <w:rsid w:val="00FA2C69"/>
     <w:rPr>
       <w:rFonts w:eastAsiaTheme="majorEastAsia" w:cstheme="majorBidi"/>
       <w:b/>
       <w:color w:val="642D08"/>
-      <w:sz w:val="40"/>
+      <w:sz w:val="44"/>
       <w:szCs w:val="32"/>
     </w:rPr>
   </w:style>
@@ -10428,7 +11664,7 @@
     <w:basedOn w:val="DefaultParagraphFont"/>
     <w:link w:val="Heading2"/>
     <w:uiPriority w:val="9"/>
-    <w:rsid w:val="001351C4"/>
+    <w:rsid w:val="001C5C9E"/>
     <w:rPr>
       <w:rFonts w:eastAsiaTheme="majorEastAsia" w:cstheme="majorBidi"/>
       <w:b/>
@@ -10436,6 +11672,7 @@
       <w:color w:val="7C380A"/>
       <w:sz w:val="36"/>
       <w:szCs w:val="36"/>
+      <w:lang w:val="bg-BG"/>
     </w:rPr>
   </w:style>
   <w:style w:type="paragraph" w:styleId="NormalWeb">
@@ -10470,7 +11707,7 @@
     <w:basedOn w:val="DefaultParagraphFont"/>
     <w:link w:val="Heading3"/>
     <w:uiPriority w:val="9"/>
-    <w:rsid w:val="001351C4"/>
+    <w:rsid w:val="008C5930"/>
     <w:rPr>
       <w:rFonts w:eastAsiaTheme="majorEastAsia" w:cstheme="majorBidi"/>
       <w:b/>
@@ -10562,7 +11799,6 @@
       <w:spacing w:after="0" w:line="240" w:lineRule="auto"/>
     </w:pPr>
     <w:tblPr>
-      <w:tblInd w:w="0" w:type="dxa"/>
       <w:tblBorders>
         <w:top w:val="single" w:sz="4" w:space="0" w:color="auto"/>
         <w:left w:val="single" w:sz="4" w:space="0" w:color="auto"/>
@@ -10571,12 +11807,6 @@
         <w:insideH w:val="single" w:sz="4" w:space="0" w:color="auto"/>
         <w:insideV w:val="single" w:sz="4" w:space="0" w:color="auto"/>
       </w:tblBorders>
-      <w:tblCellMar>
-        <w:top w:w="0" w:type="dxa"/>
-        <w:left w:w="108" w:type="dxa"/>
-        <w:bottom w:w="0" w:type="dxa"/>
-        <w:right w:w="108" w:type="dxa"/>
-      </w:tblCellMar>
     </w:tblPr>
   </w:style>
   <w:style w:type="character" w:customStyle="1" w:styleId="tgc">
@@ -10587,7 +11817,6 @@
   <w:style w:type="paragraph" w:customStyle="1" w:styleId="Index">
     <w:name w:val="Index"/>
     <w:basedOn w:val="Normal"/>
-    <w:qFormat/>
     <w:rsid w:val="005054C7"/>
     <w:pPr>
       <w:suppressLineNumbers/>
@@ -10616,8 +11845,8 @@
       <w:u w:val="single"/>
     </w:rPr>
   </w:style>
-  <w:style w:type="character" w:customStyle="1" w:styleId="UnresolvedMention1">
-    <w:name w:val="Unresolved Mention1"/>
+  <w:style w:type="character" w:styleId="UnresolvedMention">
+    <w:name w:val="Unresolved Mention"/>
     <w:basedOn w:val="DefaultParagraphFont"/>
     <w:uiPriority w:val="99"/>
     <w:semiHidden/>
@@ -10921,7 +12150,7 @@
 </file>
 
 <file path=customXml/itemProps1.xml><?xml version="1.0" encoding="utf-8"?>
-<ds:datastoreItem xmlns:ds="http://schemas.openxmlformats.org/officeDocument/2006/customXml" ds:itemID="{EFFF6405-990E-43A8-BAA3-4790B68D5170}">
+<ds:datastoreItem xmlns:ds="http://schemas.openxmlformats.org/officeDocument/2006/customXml" ds:itemID="{BEE84E8F-EC72-4DD7-A4FB-4222DB96F244}">
   <ds:schemaRefs>
     <ds:schemaRef ds:uri="http://schemas.openxmlformats.org/officeDocument/2006/bibliography"/>
   </ds:schemaRefs>

--- a/Courses/Software-Sciences/Module-3-Databases-New/04-Intro-to-SQL/04-Intro-to-SQL-Exercise.docx
+++ b/Courses/Software-Sciences/Module-3-Databases-New/04-Intro-to-SQL/04-Intro-to-SQL-Exercise.docx
@@ -1370,6 +1370,22 @@
           </w:p>
         </w:tc>
       </w:tr>
+      <w:tr>
+        <w:tc>
+          <w:tcPr>
+            <w:tcW w:w="2610" w:type="dxa"/>
+            <w:vAlign w:val="center"/>
+          </w:tcPr>
+          <w:p>
+            <w:pPr>
+              <w:spacing w:before="0" w:after="0"/>
+            </w:pPr>
+            <w:r>
+              <w:t>…</w:t>
+            </w:r>
+          </w:p>
+        </w:tc>
+      </w:tr>
     </w:tbl>
     <w:p>
       <w:pPr>
@@ -1736,7 +1752,7 @@
       </w:r>
       <w:r>
         <w:rPr>
-          <w:b/>
+          <w:bCs/>
         </w:rPr>
         <w:t>.</w:t>
       </w:r>
@@ -5084,15 +5100,6 @@
         </w:tc>
       </w:tr>
     </w:tbl>
-    <w:p>
-      <w:pPr>
-        <w:pStyle w:val="Heading2"/>
-        <w:numPr>
-          <w:ilvl w:val="0"/>
-          <w:numId w:val="0"/>
-        </w:numPr>
-      </w:pPr>
-    </w:p>
     <w:p>
       <w:pPr>
         <w:rPr>

--- a/Courses/Software-Sciences/Module-3-Databases-New/04-Intro-to-SQL/04-Intro-to-SQL-Exercise.docx
+++ b/Courses/Software-Sciences/Module-3-Databases-New/04-Intro-to-SQL/04-Intro-to-SQL-Exercise.docx
@@ -8,7 +8,6 @@
         <w:jc w:val="center"/>
         <w:rPr>
           <w:noProof/>
-          <w:lang w:val="bg-BG"/>
         </w:rPr>
       </w:pPr>
       <w:r>
@@ -46,6 +45,26 @@
           <w:noProof/>
         </w:rPr>
         <w:t xml:space="preserve"> </w:t>
+      </w:r>
+    </w:p>
+    <w:p>
+      <w:pPr>
+        <w:rPr>
+          <w:lang w:val="bg-BG"/>
+        </w:rPr>
+      </w:pPr>
+      <w:r>
+        <w:rPr>
+          <w:highlight w:val="yellow"/>
+        </w:rPr>
+        <w:t xml:space="preserve">TODO: </w:t>
+      </w:r>
+      <w:r>
+        <w:rPr>
+          <w:highlight w:val="yellow"/>
+          <w:lang w:val="bg-BG"/>
+        </w:rPr>
+        <w:t>да се обясни коя е базата данни и от кой скрипт се създава.</w:t>
       </w:r>
     </w:p>
     <w:p>
@@ -1395,6 +1414,7 @@
         </w:rPr>
       </w:pPr>
       <w:r>
+        <w:lastRenderedPageBreak/>
         <w:t>Уникални фамилни имена</w:t>
       </w:r>
     </w:p>
@@ -1501,7 +1521,6 @@
         <w:rPr>
           <w:lang w:val="bg-BG"/>
         </w:rPr>
-        <w:lastRenderedPageBreak/>
         <w:t>Пример</w:t>
       </w:r>
     </w:p>
@@ -2404,6 +2423,7 @@
               <w:rPr>
                 <w:noProof/>
               </w:rPr>
+              <w:lastRenderedPageBreak/>
               <w:t>Thierry</w:t>
             </w:r>
           </w:p>
@@ -2528,7 +2548,6 @@
               <w:rPr>
                 <w:noProof/>
               </w:rPr>
-              <w:lastRenderedPageBreak/>
               <w:t>…</w:t>
             </w:r>
           </w:p>
@@ -3494,6 +3513,7 @@
               <w:spacing w:before="0" w:after="0"/>
             </w:pPr>
             <w:r>
+              <w:lastRenderedPageBreak/>
               <w:t>Ken</w:t>
             </w:r>
           </w:p>
@@ -3594,7 +3614,6 @@
               <w:spacing w:before="0" w:after="0"/>
             </w:pPr>
             <w:r>
-              <w:lastRenderedPageBreak/>
               <w:t>Brian</w:t>
             </w:r>
           </w:p>

--- a/Courses/Software-Sciences/Module-3-Databases-New/04-Intro-to-SQL/04-Intro-to-SQL-Exercise.docx
+++ b/Courses/Software-Sciences/Module-3-Databases-New/04-Intro-to-SQL/04-Intro-to-SQL-Exercise.docx
@@ -49,37 +49,217 @@
     </w:p>
     <w:p>
       <w:pPr>
-        <w:rPr>
-          <w:lang w:val="bg-BG"/>
-        </w:rPr>
-      </w:pPr>
-      <w:r>
-        <w:rPr>
-          <w:highlight w:val="yellow"/>
-        </w:rPr>
-        <w:t xml:space="preserve">TODO: </w:t>
-      </w:r>
-      <w:r>
-        <w:rPr>
-          <w:highlight w:val="yellow"/>
-          <w:lang w:val="bg-BG"/>
-        </w:rPr>
-        <w:t>да се обясни коя е базата данни и от кой скрипт се създава.</w:t>
+        <w:pStyle w:val="Heading2"/>
+      </w:pPr>
+      <w:r>
+        <w:t xml:space="preserve">Подгответе си базата данни </w:t>
+      </w:r>
+      <w:r>
+        <w:rPr>
+          <w:lang w:val="en-US"/>
+        </w:rPr>
+        <w:t>“SoftUni”</w:t>
       </w:r>
     </w:p>
     <w:p>
       <w:pPr>
-        <w:pStyle w:val="Heading2"/>
-      </w:pPr>
-      <w:r>
-        <w:t>Намерете цялата информация за служителите</w:t>
+        <w:rPr>
+          <w:lang w:val="bg-BG"/>
+        </w:rPr>
+      </w:pPr>
+      <w:r>
+        <w:rPr>
+          <w:highlight w:val="yellow"/>
+        </w:rPr>
+        <w:t xml:space="preserve">TODO: </w:t>
+      </w:r>
+      <w:r>
+        <w:rPr>
+          <w:highlight w:val="yellow"/>
+          <w:lang w:val="bg-BG"/>
+        </w:rPr>
+        <w:t>да се обясни коя е базата данни</w:t>
+      </w:r>
+      <w:r>
+        <w:rPr>
+          <w:highlight w:val="yellow"/>
+        </w:rPr>
+        <w:t xml:space="preserve">, </w:t>
+      </w:r>
+      <w:r>
+        <w:rPr>
+          <w:highlight w:val="yellow"/>
+          <w:lang w:val="bg-BG"/>
+        </w:rPr>
+        <w:t xml:space="preserve">с която ще работим в това упражнение и как да си я създадат от </w:t>
+      </w:r>
+      <w:r>
+        <w:rPr>
+          <w:highlight w:val="yellow"/>
+        </w:rPr>
+        <w:t xml:space="preserve">SQL </w:t>
+      </w:r>
+      <w:r>
+        <w:rPr>
+          <w:highlight w:val="yellow"/>
+          <w:lang w:val="bg-BG"/>
+        </w:rPr>
+        <w:t>скрипта (ако не съществува все още).</w:t>
       </w:r>
     </w:p>
     <w:p>
       <w:pPr>
         <w:rPr>
+          <w:lang w:val="bg-BG"/>
+        </w:rPr>
+      </w:pPr>
+      <w:r>
+        <w:rPr>
+          <w:highlight w:val="yellow"/>
+        </w:rPr>
+        <w:t xml:space="preserve">TODO: </w:t>
+      </w:r>
+      <w:r>
+        <w:rPr>
+          <w:highlight w:val="yellow"/>
+          <w:lang w:val="bg-BG"/>
+        </w:rPr>
+        <w:t xml:space="preserve">дай </w:t>
+      </w:r>
+      <w:r>
+        <w:rPr>
+          <w:highlight w:val="yellow"/>
+        </w:rPr>
+        <w:t>screenshots</w:t>
+      </w:r>
+    </w:p>
+    <w:p>
+      <w:pPr>
+        <w:rPr>
+          <w:lang w:val="bg-BG"/>
+        </w:rPr>
+      </w:pPr>
+      <w:r>
+        <w:rPr>
+          <w:highlight w:val="yellow"/>
+        </w:rPr>
+        <w:t xml:space="preserve">TODO: </w:t>
+      </w:r>
+      <w:r>
+        <w:rPr>
+          <w:highlight w:val="yellow"/>
+          <w:lang w:val="bg-BG"/>
+        </w:rPr>
+        <w:t xml:space="preserve">дай </w:t>
+      </w:r>
+      <w:r>
+        <w:rPr>
+          <w:highlight w:val="yellow"/>
+        </w:rPr>
+        <w:t xml:space="preserve">screenshots -&gt; </w:t>
+      </w:r>
+      <w:r>
+        <w:rPr>
+          <w:highlight w:val="yellow"/>
+          <w:lang w:val="bg-BG"/>
+        </w:rPr>
+        <w:t>да се вижда базата + таблиците</w:t>
+      </w:r>
+    </w:p>
+    <w:p>
+      <w:pPr>
+        <w:rPr>
+          <w:lang w:val="bg-BG"/>
+        </w:rPr>
+      </w:pPr>
+      <w:r>
+        <w:rPr>
+          <w:highlight w:val="yellow"/>
+          <w:lang w:val="bg-BG"/>
+        </w:rPr>
+        <w:t xml:space="preserve">Може да се </w:t>
+      </w:r>
+      <w:r>
+        <w:rPr>
+          <w:highlight w:val="yellow"/>
+          <w:lang w:val="bg-BG"/>
+        </w:rPr>
+        <w:t>покаже</w:t>
+      </w:r>
+      <w:r>
+        <w:rPr>
+          <w:highlight w:val="yellow"/>
+          <w:lang w:val="bg-BG"/>
+        </w:rPr>
+        <w:t xml:space="preserve"> примерно тази картинка:</w:t>
+      </w:r>
+    </w:p>
+    <w:p>
+      <w:pPr>
+        <w:rPr>
+          <w:lang w:val="bg-BG"/>
+        </w:rPr>
+      </w:pPr>
+      <w:r>
+        <w:rPr>
+          <w:noProof/>
+        </w:rPr>
+        <w:drawing>
+          <wp:inline distT="0" distB="0" distL="0" distR="0" wp14:anchorId="37AC50DE" wp14:editId="1413D2EC">
+            <wp:extent cx="6626225" cy="5597525"/>
+            <wp:effectExtent l="19050" t="19050" r="22225" b="22225"/>
+            <wp:docPr id="1903545812" name="Picture 1" descr="A screenshot of a computer&#10;&#10;Description automatically generated"/>
+            <wp:cNvGraphicFramePr>
+              <a:graphicFrameLocks xmlns:a="http://schemas.openxmlformats.org/drawingml/2006/main" noChangeAspect="1"/>
+            </wp:cNvGraphicFramePr>
+            <a:graphic xmlns:a="http://schemas.openxmlformats.org/drawingml/2006/main">
+              <a:graphicData uri="http://schemas.openxmlformats.org/drawingml/2006/picture">
+                <pic:pic xmlns:pic="http://schemas.openxmlformats.org/drawingml/2006/picture">
+                  <pic:nvPicPr>
+                    <pic:cNvPr id="1903545812" name="Picture 1" descr="A screenshot of a computer&#10;&#10;Description automatically generated"/>
+                    <pic:cNvPicPr/>
+                  </pic:nvPicPr>
+                  <pic:blipFill>
+                    <a:blip r:embed="rId8"/>
+                    <a:stretch>
+                      <a:fillRect/>
+                    </a:stretch>
+                  </pic:blipFill>
+                  <pic:spPr>
+                    <a:xfrm>
+                      <a:off x="0" y="0"/>
+                      <a:ext cx="6626225" cy="5597525"/>
+                    </a:xfrm>
+                    <a:prstGeom prst="rect">
+                      <a:avLst/>
+                    </a:prstGeom>
+                    <a:ln>
+                      <a:solidFill>
+                        <a:schemeClr val="bg1">
+                          <a:lumMod val="85000"/>
+                        </a:schemeClr>
+                      </a:solidFill>
+                    </a:ln>
+                  </pic:spPr>
+                </pic:pic>
+              </a:graphicData>
+            </a:graphic>
+          </wp:inline>
+        </w:drawing>
+      </w:r>
+    </w:p>
+    <w:p>
+      <w:pPr>
+        <w:pStyle w:val="Heading2"/>
+      </w:pPr>
+      <w:r>
+        <w:t>Намерете цялата информация за служителите</w:t>
+      </w:r>
+    </w:p>
+    <w:p>
+      <w:pPr>
+        <w:rPr>
           <w:rFonts w:eastAsia="Times New Roman" w:cs="Times New Roman"/>
-          <w:lang w:val="bg-BG"/>
         </w:rPr>
       </w:pPr>
       <w:r>
@@ -184,6 +364,124 @@
         </w:rPr>
         <w:t>.</w:t>
       </w:r>
+    </w:p>
+    <w:p>
+      <w:pPr>
+        <w:pStyle w:val="Heading3"/>
+        <w:rPr>
+          <w:lang w:val="bg-BG"/>
+        </w:rPr>
+      </w:pPr>
+      <w:r>
+        <w:rPr>
+          <w:lang w:val="bg-BG"/>
+        </w:rPr>
+        <w:lastRenderedPageBreak/>
+        <w:t>Указания и насоки</w:t>
+      </w:r>
+    </w:p>
+    <w:p>
+      <w:r>
+        <w:rPr>
+          <w:highlight w:val="yellow"/>
+          <w:lang w:val="bg-BG"/>
+        </w:rPr>
+        <w:t xml:space="preserve">Понеже това е първата задача в това упражнение, направи я с повече насоки, като за напълно начинаещ, който не е виждал през живата си </w:t>
+      </w:r>
+      <w:r>
+        <w:rPr>
+          <w:highlight w:val="yellow"/>
+        </w:rPr>
+        <w:t xml:space="preserve">SQL Server </w:t>
+      </w:r>
+      <w:r>
+        <w:rPr>
+          <w:highlight w:val="yellow"/>
+          <w:lang w:val="bg-BG"/>
+        </w:rPr>
+        <w:t xml:space="preserve">и </w:t>
+      </w:r>
+      <w:r>
+        <w:rPr>
+          <w:highlight w:val="yellow"/>
+        </w:rPr>
+        <w:t>SSMS.</w:t>
+      </w:r>
+    </w:p>
+    <w:p>
+      <w:pPr>
+        <w:rPr>
+          <w:rFonts w:eastAsia="Times New Roman" w:cs="Times New Roman"/>
+          <w:highlight w:val="yellow"/>
+        </w:rPr>
+      </w:pPr>
+      <w:r>
+        <w:rPr>
+          <w:rFonts w:eastAsia="Times New Roman" w:cs="Times New Roman"/>
+          <w:highlight w:val="yellow"/>
+        </w:rPr>
+        <w:t xml:space="preserve">TODO: screenshot </w:t>
+      </w:r>
+      <w:r>
+        <w:rPr>
+          <w:rFonts w:eastAsia="Times New Roman" w:cs="Times New Roman"/>
+          <w:highlight w:val="yellow"/>
+          <w:lang w:val="bg-BG"/>
+        </w:rPr>
+        <w:t xml:space="preserve">за </w:t>
+      </w:r>
+      <w:r>
+        <w:rPr>
+          <w:rFonts w:eastAsia="Times New Roman" w:cs="Times New Roman"/>
+          <w:highlight w:val="yellow"/>
+        </w:rPr>
+        <w:t>New Query</w:t>
+      </w:r>
+    </w:p>
+    <w:p>
+      <w:pPr>
+        <w:rPr>
+          <w:rFonts w:eastAsia="Times New Roman" w:cs="Times New Roman"/>
+          <w:lang w:val="bg-BG"/>
+        </w:rPr>
+      </w:pPr>
+      <w:r>
+        <w:rPr>
+          <w:rFonts w:eastAsia="Times New Roman" w:cs="Times New Roman"/>
+          <w:highlight w:val="yellow"/>
+        </w:rPr>
+        <w:t xml:space="preserve">TODO: screenshot </w:t>
+      </w:r>
+      <w:r>
+        <w:rPr>
+          <w:rFonts w:eastAsia="Times New Roman" w:cs="Times New Roman"/>
+          <w:highlight w:val="yellow"/>
+          <w:lang w:val="bg-BG"/>
+        </w:rPr>
+        <w:t xml:space="preserve">с </w:t>
+      </w:r>
+      <w:r>
+        <w:rPr>
+          <w:rFonts w:eastAsia="Times New Roman" w:cs="Times New Roman"/>
+          <w:highlight w:val="yellow"/>
+        </w:rPr>
+        <w:t xml:space="preserve">SQL </w:t>
+      </w:r>
+      <w:r>
+        <w:rPr>
+          <w:rFonts w:eastAsia="Times New Roman" w:cs="Times New Roman"/>
+          <w:highlight w:val="yellow"/>
+          <w:lang w:val="bg-BG"/>
+        </w:rPr>
+        <w:t>заявката и резултата от нея</w:t>
+      </w:r>
+    </w:p>
+    <w:p>
+      <w:pPr>
+        <w:rPr>
+          <w:rFonts w:eastAsia="Times New Roman" w:cs="Times New Roman"/>
+        </w:rPr>
+      </w:pPr>
     </w:p>
     <w:p>
       <w:pPr>
@@ -1414,7 +1712,6 @@
         </w:rPr>
       </w:pPr>
       <w:r>
-        <w:lastRenderedPageBreak/>
         <w:t>Уникални фамилни имена</w:t>
       </w:r>
     </w:p>
@@ -1521,6 +1818,7 @@
         <w:rPr>
           <w:lang w:val="bg-BG"/>
         </w:rPr>
+        <w:lastRenderedPageBreak/>
         <w:t>Пример</w:t>
       </w:r>
     </w:p>
@@ -2423,7 +2721,6 @@
               <w:rPr>
                 <w:noProof/>
               </w:rPr>
-              <w:lastRenderedPageBreak/>
               <w:t>Thierry</w:t>
             </w:r>
           </w:p>
@@ -2548,6 +2845,7 @@
               <w:rPr>
                 <w:noProof/>
               </w:rPr>
+              <w:lastRenderedPageBreak/>
               <w:t>…</w:t>
             </w:r>
           </w:p>
@@ -3513,7 +3811,6 @@
               <w:spacing w:before="0" w:after="0"/>
             </w:pPr>
             <w:r>
-              <w:lastRenderedPageBreak/>
               <w:t>Ken</w:t>
             </w:r>
           </w:p>
@@ -3614,6 +3911,7 @@
               <w:spacing w:before="0" w:after="0"/>
             </w:pPr>
             <w:r>
+              <w:lastRenderedPageBreak/>
               <w:t>Brian</w:t>
             </w:r>
           </w:p>
@@ -5127,8 +5425,8 @@
       </w:pPr>
     </w:p>
     <w:sectPr>
-      <w:headerReference w:type="default" r:id="rId8"/>
-      <w:footerReference w:type="default" r:id="rId9"/>
+      <w:headerReference w:type="default" r:id="rId9"/>
+      <w:footerReference w:type="default" r:id="rId10"/>
       <w:pgSz w:w="11909" w:h="16834" w:code="9"/>
       <w:pgMar w:top="567" w:right="737" w:bottom="680" w:left="737" w:header="567" w:footer="510" w:gutter="0"/>
       <w:cols w:space="720"/>
@@ -6775,9 +7073,8 @@
   <w:abstractNum w:abstractNumId="4" w15:restartNumberingAfterBreak="0">
     <w:nsid w:val="13A00DEC"/>
     <w:multiLevelType w:val="hybridMultilevel"/>
-    <w:tmpl w:val="5E960EC2"/>
-    <w:lvl w:ilvl="0" w:tplc="A47E1DC6">
-      <w:start w:val="1"/>
+    <w:tmpl w:val="F044E054"/>
+    <w:lvl w:ilvl="0" w:tplc="6CA69DEA">
       <w:numFmt w:val="decimal"/>
       <w:pStyle w:val="Heading2"/>
       <w:lvlText w:val="%1."/>
@@ -6785,6 +7082,9 @@
       <w:pPr>
         <w:ind w:left="360" w:hanging="360"/>
       </w:pPr>
+      <w:rPr>
+        <w:rFonts w:hint="default"/>
+      </w:rPr>
     </w:lvl>
     <w:lvl w:ilvl="1" w:tplc="04090019" w:tentative="1">
       <w:start w:val="1"/>

--- a/Courses/Software-Sciences/Module-3-Databases-New/04-Intro-to-SQL/04-Intro-to-SQL-Exercise.docx
+++ b/Courses/Software-Sciences/Module-3-Databases-New/04-Intro-to-SQL/04-Intro-to-SQL-Exercise.docx
@@ -52,13 +52,28 @@
         <w:pStyle w:val="Heading2"/>
       </w:pPr>
       <w:r>
-        <w:t xml:space="preserve">Подгответе си базата данни </w:t>
+        <w:t>Подгответе</w:t>
+      </w:r>
+      <w:r>
+        <w:t xml:space="preserve"> си базата данни </w:t>
       </w:r>
       <w:r>
         <w:rPr>
           <w:lang w:val="en-US"/>
         </w:rPr>
-        <w:t>“SoftUni”</w:t>
+        <w:t>"</w:t>
+      </w:r>
+      <w:r>
+        <w:rPr>
+          <w:lang w:val="en-US"/>
+        </w:rPr>
+        <w:t>SoftUni</w:t>
+      </w:r>
+      <w:r>
+        <w:rPr>
+          <w:lang w:val="en-US"/>
+        </w:rPr>
+        <w:t>"</w:t>
       </w:r>
     </w:p>
     <w:p>
@@ -69,143 +84,1537 @@
       </w:pPr>
       <w:r>
         <w:rPr>
-          <w:highlight w:val="yellow"/>
-        </w:rPr>
-        <w:t xml:space="preserve">TODO: </w:t>
-      </w:r>
-      <w:r>
-        <w:rPr>
-          <w:highlight w:val="yellow"/>
-          <w:lang w:val="bg-BG"/>
-        </w:rPr>
-        <w:t>да се обясни коя е базата данни</w:t>
-      </w:r>
-      <w:r>
-        <w:rPr>
-          <w:highlight w:val="yellow"/>
-        </w:rPr>
-        <w:t xml:space="preserve">, </w:t>
-      </w:r>
-      <w:r>
-        <w:rPr>
-          <w:highlight w:val="yellow"/>
-          <w:lang w:val="bg-BG"/>
-        </w:rPr>
-        <w:t xml:space="preserve">с която ще работим в това упражнение и как да си я създадат от </w:t>
-      </w:r>
-      <w:r>
-        <w:rPr>
-          <w:highlight w:val="yellow"/>
-        </w:rPr>
-        <w:t xml:space="preserve">SQL </w:t>
-      </w:r>
-      <w:r>
-        <w:rPr>
-          <w:highlight w:val="yellow"/>
-          <w:lang w:val="bg-BG"/>
-        </w:rPr>
-        <w:t>скрипта (ако не съществува все още).</w:t>
+          <w:lang w:val="bg-BG"/>
+        </w:rPr>
+        <w:t xml:space="preserve">Базата данни </w:t>
+      </w:r>
+      <w:r>
+        <w:rPr>
+          <w:rFonts w:ascii="Consolas" w:hAnsi="Consolas"/>
+          <w:b/>
+          <w:bCs/>
+        </w:rPr>
+        <w:t>SoftUni</w:t>
+      </w:r>
+      <w:r>
+        <w:t xml:space="preserve"> </w:t>
+      </w:r>
+      <w:r>
+        <w:rPr>
+          <w:lang w:val="bg-BG"/>
+        </w:rPr>
+        <w:t xml:space="preserve">съдържа </w:t>
+      </w:r>
+      <w:r>
+        <w:rPr>
+          <w:b/>
+          <w:bCs/>
+          <w:lang w:val="bg-BG"/>
+        </w:rPr>
+        <w:t>6</w:t>
+      </w:r>
+      <w:r>
+        <w:rPr>
+          <w:lang w:val="bg-BG"/>
+        </w:rPr>
+        <w:t xml:space="preserve"> таблици:</w:t>
       </w:r>
     </w:p>
     <w:p>
       <w:pPr>
-        <w:rPr>
-          <w:lang w:val="bg-BG"/>
-        </w:rPr>
-      </w:pPr>
-      <w:r>
-        <w:rPr>
-          <w:highlight w:val="yellow"/>
-        </w:rPr>
-        <w:t xml:space="preserve">TODO: </w:t>
-      </w:r>
-      <w:r>
-        <w:rPr>
-          <w:highlight w:val="yellow"/>
-          <w:lang w:val="bg-BG"/>
-        </w:rPr>
-        <w:t xml:space="preserve">дай </w:t>
-      </w:r>
-      <w:r>
-        <w:rPr>
-          <w:highlight w:val="yellow"/>
-        </w:rPr>
-        <w:t>screenshots</w:t>
+        <w:pStyle w:val="ListParagraph"/>
+        <w:numPr>
+          <w:ilvl w:val="0"/>
+          <w:numId w:val="46"/>
+        </w:numPr>
+        <w:rPr>
+          <w:b/>
+          <w:bCs/>
+          <w:lang w:val="bg-BG"/>
+        </w:rPr>
+      </w:pPr>
+      <w:r>
+        <w:rPr>
+          <w:b/>
+          <w:bCs/>
+        </w:rPr>
+        <w:t>Addresses</w:t>
       </w:r>
     </w:p>
     <w:p>
       <w:pPr>
-        <w:rPr>
-          <w:lang w:val="bg-BG"/>
-        </w:rPr>
-      </w:pPr>
-      <w:r>
-        <w:rPr>
-          <w:highlight w:val="yellow"/>
-        </w:rPr>
-        <w:t xml:space="preserve">TODO: </w:t>
-      </w:r>
-      <w:r>
-        <w:rPr>
-          <w:highlight w:val="yellow"/>
-          <w:lang w:val="bg-BG"/>
-        </w:rPr>
-        <w:t xml:space="preserve">дай </w:t>
-      </w:r>
-      <w:r>
-        <w:rPr>
-          <w:highlight w:val="yellow"/>
-        </w:rPr>
-        <w:t xml:space="preserve">screenshots -&gt; </w:t>
-      </w:r>
-      <w:r>
-        <w:rPr>
-          <w:highlight w:val="yellow"/>
-          <w:lang w:val="bg-BG"/>
-        </w:rPr>
-        <w:t>да се вижда базата + таблиците</w:t>
+        <w:pStyle w:val="ListParagraph"/>
+        <w:numPr>
+          <w:ilvl w:val="0"/>
+          <w:numId w:val="46"/>
+        </w:numPr>
+        <w:rPr>
+          <w:b/>
+          <w:bCs/>
+          <w:lang w:val="bg-BG"/>
+        </w:rPr>
+      </w:pPr>
+      <w:r>
+        <w:rPr>
+          <w:b/>
+          <w:bCs/>
+        </w:rPr>
+        <w:t>Departments</w:t>
       </w:r>
     </w:p>
     <w:p>
       <w:pPr>
-        <w:rPr>
-          <w:lang w:val="bg-BG"/>
-        </w:rPr>
-      </w:pPr>
-      <w:r>
-        <w:rPr>
-          <w:highlight w:val="yellow"/>
-          <w:lang w:val="bg-BG"/>
-        </w:rPr>
-        <w:t xml:space="preserve">Може да се </w:t>
-      </w:r>
-      <w:r>
-        <w:rPr>
-          <w:highlight w:val="yellow"/>
-          <w:lang w:val="bg-BG"/>
-        </w:rPr>
-        <w:t>покаже</w:t>
-      </w:r>
-      <w:r>
-        <w:rPr>
-          <w:highlight w:val="yellow"/>
-          <w:lang w:val="bg-BG"/>
-        </w:rPr>
-        <w:t xml:space="preserve"> примерно тази картинка:</w:t>
+        <w:pStyle w:val="ListParagraph"/>
+        <w:numPr>
+          <w:ilvl w:val="0"/>
+          <w:numId w:val="46"/>
+        </w:numPr>
+        <w:rPr>
+          <w:b/>
+          <w:bCs/>
+          <w:lang w:val="bg-BG"/>
+        </w:rPr>
+      </w:pPr>
+      <w:r>
+        <w:rPr>
+          <w:b/>
+          <w:bCs/>
+        </w:rPr>
+        <w:t>Employees</w:t>
       </w:r>
     </w:p>
     <w:p>
       <w:pPr>
-        <w:rPr>
-          <w:lang w:val="bg-BG"/>
-        </w:rPr>
-      </w:pPr>
+        <w:pStyle w:val="ListParagraph"/>
+        <w:numPr>
+          <w:ilvl w:val="0"/>
+          <w:numId w:val="46"/>
+        </w:numPr>
+        <w:rPr>
+          <w:b/>
+          <w:bCs/>
+          <w:lang w:val="bg-BG"/>
+        </w:rPr>
+      </w:pPr>
+      <w:r>
+        <w:rPr>
+          <w:b/>
+          <w:bCs/>
+        </w:rPr>
+        <w:t>EmployeesProjects</w:t>
+      </w:r>
+    </w:p>
+    <w:p>
+      <w:pPr>
+        <w:pStyle w:val="ListParagraph"/>
+        <w:numPr>
+          <w:ilvl w:val="0"/>
+          <w:numId w:val="46"/>
+        </w:numPr>
+        <w:rPr>
+          <w:b/>
+          <w:bCs/>
+          <w:lang w:val="bg-BG"/>
+        </w:rPr>
+      </w:pPr>
+      <w:r>
+        <w:rPr>
+          <w:b/>
+          <w:bCs/>
+        </w:rPr>
+        <w:t>Projects</w:t>
+      </w:r>
+    </w:p>
+    <w:p>
+      <w:pPr>
+        <w:pStyle w:val="ListParagraph"/>
+        <w:numPr>
+          <w:ilvl w:val="0"/>
+          <w:numId w:val="46"/>
+        </w:numPr>
+        <w:rPr>
+          <w:b/>
+          <w:bCs/>
+          <w:lang w:val="bg-BG"/>
+        </w:rPr>
+      </w:pPr>
+      <w:r>
+        <w:rPr>
+          <w:b/>
+          <w:bCs/>
+        </w:rPr>
+        <w:t>Towns</w:t>
+      </w:r>
+    </w:p>
+    <w:p>
+      <w:r>
+        <w:rPr>
+          <w:lang w:val="bg-BG"/>
+        </w:rPr>
+        <w:t xml:space="preserve">Копирайте скрипта от ресурсиния файл </w:t>
+      </w:r>
+      <w:r>
+        <w:t>"</w:t>
+      </w:r>
+      <w:r>
+        <w:rPr>
+          <w:b/>
+          <w:bCs/>
+        </w:rPr>
+        <w:t>SoftUni.sql</w:t>
+      </w:r>
+      <w:r>
+        <w:t>"</w:t>
+      </w:r>
+      <w:r>
+        <w:rPr>
+          <w:lang w:val="bg-BG"/>
+        </w:rPr>
+        <w:t xml:space="preserve">. В </w:t>
+      </w:r>
+      <w:r>
+        <w:rPr>
+          <w:b/>
+          <w:bCs/>
+        </w:rPr>
+        <w:t>Management Studio</w:t>
+      </w:r>
+      <w:r>
+        <w:t xml:space="preserve"> </w:t>
+      </w:r>
+      <w:r>
+        <w:rPr>
+          <w:lang w:val="bg-BG"/>
+        </w:rPr>
+        <w:t xml:space="preserve">натиснете върху </w:t>
+      </w:r>
+      <w:r>
+        <w:rPr>
+          <w:rFonts w:ascii="Consolas" w:hAnsi="Consolas"/>
+        </w:rPr>
+        <w:t>[</w:t>
+      </w:r>
+      <w:r>
+        <w:rPr>
+          <w:rFonts w:ascii="Consolas" w:hAnsi="Consolas"/>
+          <w:b/>
+          <w:bCs/>
+        </w:rPr>
+        <w:t>New Query</w:t>
+      </w:r>
+      <w:r>
+        <w:rPr>
+          <w:rFonts w:ascii="Consolas" w:hAnsi="Consolas"/>
+        </w:rPr>
+        <w:t>]</w:t>
+      </w:r>
       <w:r>
         <w:rPr>
           <w:noProof/>
         </w:rPr>
+        <w:t xml:space="preserve">. </w:t>
+      </w:r>
+    </w:p>
+    <w:p>
+      <w:pPr>
+        <w:jc w:val="center"/>
+      </w:pPr>
+      <w:r>
+        <w:rPr>
+          <w:noProof/>
+        </w:rPr>
+        <mc:AlternateContent>
+          <mc:Choice Requires="wps">
+            <w:drawing>
+              <wp:anchor distT="0" distB="0" distL="114300" distR="114300" simplePos="0" relativeHeight="251659264" behindDoc="0" locked="0" layoutInCell="1" allowOverlap="1" wp14:anchorId="47082209" wp14:editId="0E4D73D5">
+                <wp:simplePos x="0" y="0"/>
+                <wp:positionH relativeFrom="column">
+                  <wp:posOffset>2166620</wp:posOffset>
+                </wp:positionH>
+                <wp:positionV relativeFrom="paragraph">
+                  <wp:posOffset>28906</wp:posOffset>
+                </wp:positionV>
+                <wp:extent cx="852170" cy="275149"/>
+                <wp:effectExtent l="19050" t="19050" r="43180" b="29845"/>
+                <wp:wrapNone/>
+                <wp:docPr id="828210159" name="Правоъгълник: със заоблени ъгли 13"/>
+                <wp:cNvGraphicFramePr>
+                  <a:graphicFrameLocks xmlns:a="http://schemas.openxmlformats.org/drawingml/2006/main"/>
+                </wp:cNvGraphicFramePr>
+                <a:graphic xmlns:a="http://schemas.openxmlformats.org/drawingml/2006/main">
+                  <a:graphicData uri="http://schemas.microsoft.com/office/word/2010/wordprocessingShape">
+                    <wps:wsp>
+                      <wps:cNvSpPr>
+                        <a:spLocks noChangeArrowheads="1"/>
+                      </wps:cNvSpPr>
+                      <wps:spPr bwMode="auto">
+                        <a:xfrm>
+                          <a:off x="0" y="0"/>
+                          <a:ext cx="852170" cy="275149"/>
+                        </a:xfrm>
+                        <a:prstGeom prst="roundRect">
+                          <a:avLst>
+                            <a:gd name="adj" fmla="val 5384"/>
+                          </a:avLst>
+                        </a:prstGeom>
+                        <a:noFill/>
+                        <a:ln w="57150">
+                          <a:solidFill>
+                            <a:schemeClr val="tx2">
+                              <a:lumMod val="100000"/>
+                              <a:lumOff val="0"/>
+                            </a:schemeClr>
+                          </a:solidFill>
+                          <a:round/>
+                          <a:headEnd/>
+                          <a:tailEnd/>
+                        </a:ln>
+                        <a:extLst>
+                          <a:ext uri="{909E8E84-426E-40DD-AFC4-6F175D3DCCD1}">
+                            <a14:hiddenFill xmlns:a14="http://schemas.microsoft.com/office/drawing/2010/main">
+                              <a:solidFill>
+                                <a:srgbClr val="FFFFFF"/>
+                              </a:solidFill>
+                            </a14:hiddenFill>
+                          </a:ext>
+                        </a:extLst>
+                      </wps:spPr>
+                      <wps:bodyPr rot="0" vert="horz" wrap="square" lIns="91440" tIns="45720" rIns="91440" bIns="45720" anchor="t" anchorCtr="0" upright="1">
+                        <a:noAutofit/>
+                      </wps:bodyPr>
+                    </wps:wsp>
+                  </a:graphicData>
+                </a:graphic>
+                <wp14:sizeRelH relativeFrom="page">
+                  <wp14:pctWidth>0</wp14:pctWidth>
+                </wp14:sizeRelH>
+                <wp14:sizeRelV relativeFrom="page">
+                  <wp14:pctHeight>0</wp14:pctHeight>
+                </wp14:sizeRelV>
+              </wp:anchor>
+            </w:drawing>
+          </mc:Choice>
+          <mc:Fallback>
+            <w:pict>
+              <v:roundrect w14:anchorId="7A3BD473" id="Правоъгълник: със заоблени ъгли 13" o:spid="_x0000_s1026" style="position:absolute;margin-left:170.6pt;margin-top:2.3pt;width:67.1pt;height:21.65pt;z-index:251659264;visibility:visible;mso-wrap-style:square;mso-width-percent:0;mso-height-percent:0;mso-wrap-distance-left:9pt;mso-wrap-distance-top:0;mso-wrap-distance-right:9pt;mso-wrap-distance-bottom:0;mso-position-horizontal:absolute;mso-position-horizontal-relative:text;mso-position-vertical:absolute;mso-position-vertical-relative:text;mso-width-percent:0;mso-height-percent:0;mso-width-relative:page;mso-height-relative:page;v-text-anchor:top" arcsize="3529f" o:gfxdata="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" filled="f" strokecolor="#1f497d [3215]" strokeweight="4.5pt"/>
+            </w:pict>
+          </mc:Fallback>
+        </mc:AlternateContent>
+      </w:r>
+      <w:r>
         <w:drawing>
-          <wp:inline distT="0" distB="0" distL="0" distR="0" wp14:anchorId="37AC50DE" wp14:editId="1413D2EC">
+          <wp:inline distT="0" distB="0" distL="0" distR="0" wp14:anchorId="047BB08C" wp14:editId="7030126A">
+            <wp:extent cx="6626225" cy="620395"/>
+            <wp:effectExtent l="19050" t="19050" r="22225" b="27305"/>
+            <wp:docPr id="576715980" name="Picture 1"/>
+            <wp:cNvGraphicFramePr>
+              <a:graphicFrameLocks xmlns:a="http://schemas.openxmlformats.org/drawingml/2006/main" noChangeAspect="1"/>
+            </wp:cNvGraphicFramePr>
+            <a:graphic xmlns:a="http://schemas.openxmlformats.org/drawingml/2006/main">
+              <a:graphicData uri="http://schemas.openxmlformats.org/drawingml/2006/picture">
+                <pic:pic xmlns:pic="http://schemas.openxmlformats.org/drawingml/2006/picture">
+                  <pic:nvPicPr>
+                    <pic:cNvPr id="576715980" name=""/>
+                    <pic:cNvPicPr/>
+                  </pic:nvPicPr>
+                  <pic:blipFill>
+                    <a:blip r:embed="rId8"/>
+                    <a:stretch>
+                      <a:fillRect/>
+                    </a:stretch>
+                  </pic:blipFill>
+                  <pic:spPr>
+                    <a:xfrm>
+                      <a:off x="0" y="0"/>
+                      <a:ext cx="6626225" cy="620395"/>
+                    </a:xfrm>
+                    <a:prstGeom prst="rect">
+                      <a:avLst/>
+                    </a:prstGeom>
+                    <a:ln>
+                      <a:solidFill>
+                        <a:schemeClr val="bg1">
+                          <a:lumMod val="75000"/>
+                        </a:schemeClr>
+                      </a:solidFill>
+                    </a:ln>
+                  </pic:spPr>
+                </pic:pic>
+              </a:graphicData>
+            </a:graphic>
+          </wp:inline>
+        </w:drawing>
+      </w:r>
+    </w:p>
+    <w:p>
+      <w:pPr>
+        <w:rPr>
+          <w:rFonts w:cstheme="minorHAnsi"/>
+        </w:rPr>
+      </w:pPr>
+      <w:r>
+        <w:rPr>
+          <w:noProof/>
+        </w:rPr>
+        <mc:AlternateContent>
+          <mc:Choice Requires="wps">
+            <w:drawing>
+              <wp:anchor distT="0" distB="0" distL="114300" distR="114300" simplePos="0" relativeHeight="251661312" behindDoc="0" locked="0" layoutInCell="1" allowOverlap="1" wp14:anchorId="21084713" wp14:editId="7FA5F359">
+                <wp:simplePos x="0" y="0"/>
+                <wp:positionH relativeFrom="column">
+                  <wp:posOffset>1201724</wp:posOffset>
+                </wp:positionH>
+                <wp:positionV relativeFrom="paragraph">
+                  <wp:posOffset>599440</wp:posOffset>
+                </wp:positionV>
+                <wp:extent cx="458029" cy="187684"/>
+                <wp:effectExtent l="19050" t="19050" r="37465" b="41275"/>
+                <wp:wrapNone/>
+                <wp:docPr id="1082992461" name="Правоъгълник: със заоблени ъгли 13"/>
+                <wp:cNvGraphicFramePr>
+                  <a:graphicFrameLocks xmlns:a="http://schemas.openxmlformats.org/drawingml/2006/main"/>
+                </wp:cNvGraphicFramePr>
+                <a:graphic xmlns:a="http://schemas.openxmlformats.org/drawingml/2006/main">
+                  <a:graphicData uri="http://schemas.microsoft.com/office/word/2010/wordprocessingShape">
+                    <wps:wsp>
+                      <wps:cNvSpPr>
+                        <a:spLocks noChangeArrowheads="1"/>
+                      </wps:cNvSpPr>
+                      <wps:spPr bwMode="auto">
+                        <a:xfrm>
+                          <a:off x="0" y="0"/>
+                          <a:ext cx="458029" cy="187684"/>
+                        </a:xfrm>
+                        <a:prstGeom prst="roundRect">
+                          <a:avLst>
+                            <a:gd name="adj" fmla="val 5384"/>
+                          </a:avLst>
+                        </a:prstGeom>
+                        <a:noFill/>
+                        <a:ln w="57150">
+                          <a:solidFill>
+                            <a:schemeClr val="tx2">
+                              <a:lumMod val="100000"/>
+                              <a:lumOff val="0"/>
+                            </a:schemeClr>
+                          </a:solidFill>
+                          <a:round/>
+                          <a:headEnd/>
+                          <a:tailEnd/>
+                        </a:ln>
+                        <a:extLst>
+                          <a:ext uri="{909E8E84-426E-40DD-AFC4-6F175D3DCCD1}">
+                            <a14:hiddenFill xmlns:a14="http://schemas.microsoft.com/office/drawing/2010/main">
+                              <a:solidFill>
+                                <a:srgbClr val="FFFFFF"/>
+                              </a:solidFill>
+                            </a14:hiddenFill>
+                          </a:ext>
+                        </a:extLst>
+                      </wps:spPr>
+                      <wps:bodyPr rot="0" vert="horz" wrap="square" lIns="91440" tIns="45720" rIns="91440" bIns="45720" anchor="t" anchorCtr="0" upright="1">
+                        <a:noAutofit/>
+                      </wps:bodyPr>
+                    </wps:wsp>
+                  </a:graphicData>
+                </a:graphic>
+                <wp14:sizeRelH relativeFrom="page">
+                  <wp14:pctWidth>0</wp14:pctWidth>
+                </wp14:sizeRelH>
+                <wp14:sizeRelV relativeFrom="page">
+                  <wp14:pctHeight>0</wp14:pctHeight>
+                </wp14:sizeRelV>
+              </wp:anchor>
+            </w:drawing>
+          </mc:Choice>
+          <mc:Fallback>
+            <w:pict>
+              <v:roundrect w14:anchorId="60B9EFA7" id="Правоъгълник: със заоблени ъгли 13" o:spid="_x0000_s1026" style="position:absolute;margin-left:94.6pt;margin-top:47.2pt;width:36.05pt;height:14.8pt;z-index:251661312;visibility:visible;mso-wrap-style:square;mso-width-percent:0;mso-height-percent:0;mso-wrap-distance-left:9pt;mso-wrap-distance-top:0;mso-wrap-distance-right:9pt;mso-wrap-distance-bottom:0;mso-position-horizontal:absolute;mso-position-horizontal-relative:text;mso-position-vertical:absolute;mso-position-vertical-relative:text;mso-width-percent:0;mso-height-percent:0;mso-width-relative:page;mso-height-relative:page;v-text-anchor:top" arcsize="3529f" o:gfxdata="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" filled="f" strokecolor="#1f497d [3215]" strokeweight="4.5pt"/>
+            </w:pict>
+          </mc:Fallback>
+        </mc:AlternateContent>
+      </w:r>
+      <w:r>
+        <w:rPr>
+          <w:lang w:val="bg-BG"/>
+        </w:rPr>
+        <w:t xml:space="preserve">Уверете се, че при вас </w:t>
+      </w:r>
+      <w:r>
+        <w:rPr>
+          <w:b/>
+          <w:bCs/>
+          <w:lang w:val="bg-BG"/>
+        </w:rPr>
+        <w:t>не съществува</w:t>
+      </w:r>
+      <w:r>
+        <w:rPr>
+          <w:lang w:val="bg-BG"/>
+        </w:rPr>
+        <w:t xml:space="preserve"> </w:t>
+      </w:r>
+      <w:r>
+        <w:rPr>
+          <w:b/>
+          <w:bCs/>
+          <w:lang w:val="bg-BG"/>
+        </w:rPr>
+        <w:t>база данни</w:t>
+      </w:r>
+      <w:r>
+        <w:rPr>
+          <w:lang w:val="bg-BG"/>
+        </w:rPr>
+        <w:t xml:space="preserve"> с името </w:t>
+      </w:r>
+      <w:r>
+        <w:t>"</w:t>
+      </w:r>
+      <w:r>
+        <w:rPr>
+          <w:b/>
+          <w:bCs/>
+        </w:rPr>
+        <w:t>SoftUni</w:t>
+      </w:r>
+      <w:r>
+        <w:t>".</w:t>
+      </w:r>
+      <w:r>
+        <w:rPr>
+          <w:lang w:val="bg-BG"/>
+        </w:rPr>
+        <w:t xml:space="preserve"> В противен случай ще получите </w:t>
+      </w:r>
+      <w:r>
+        <w:rPr>
+          <w:b/>
+          <w:bCs/>
+          <w:lang w:val="bg-BG"/>
+        </w:rPr>
+        <w:t>грешка</w:t>
+      </w:r>
+      <w:r>
+        <w:rPr>
+          <w:lang w:val="bg-BG"/>
+        </w:rPr>
+        <w:t>.</w:t>
+      </w:r>
+      <w:r>
+        <w:t xml:space="preserve"> </w:t>
+      </w:r>
+      <w:r>
+        <w:rPr>
+          <w:lang w:val="bg-BG"/>
+        </w:rPr>
+        <w:t xml:space="preserve">Поставете </w:t>
+      </w:r>
+      <w:r>
+        <w:rPr>
+          <w:b/>
+          <w:bCs/>
+          <w:lang w:val="bg-BG"/>
+        </w:rPr>
+        <w:t>скрипта</w:t>
+      </w:r>
+      <w:r>
+        <w:rPr>
+          <w:lang w:val="bg-BG"/>
+        </w:rPr>
+        <w:t xml:space="preserve"> в отворения файл и натиснете бутона </w:t>
+      </w:r>
+      <w:r>
+        <w:rPr>
+          <w:rFonts w:ascii="Consolas" w:hAnsi="Consolas"/>
+        </w:rPr>
+        <w:t>[</w:t>
+      </w:r>
+      <w:r>
+        <w:rPr>
+          <w:rFonts w:ascii="Consolas" w:hAnsi="Consolas"/>
+          <w:b/>
+          <w:bCs/>
+        </w:rPr>
+        <w:t>Execute</w:t>
+      </w:r>
+      <w:r>
+        <w:rPr>
+          <w:rFonts w:ascii="Consolas" w:hAnsi="Consolas"/>
+        </w:rPr>
+        <w:t>]</w:t>
+      </w:r>
+      <w:r>
+        <w:rPr>
+          <w:rFonts w:cstheme="minorHAnsi"/>
+        </w:rPr>
+        <w:t>.</w:t>
+      </w:r>
+      <w:r>
+        <w:rPr>
+          <w:rFonts w:cstheme="minorHAnsi"/>
+        </w:rPr>
+        <w:drawing>
+          <wp:inline distT="0" distB="0" distL="0" distR="0" wp14:anchorId="0D7B60D3" wp14:editId="0D69232A">
+            <wp:extent cx="6626225" cy="4683760"/>
+            <wp:effectExtent l="19050" t="19050" r="22225" b="21590"/>
+            <wp:docPr id="820640778" name="Picture 1" descr="A screenshot of a computer&#10;&#10;Description automatically generated"/>
+            <wp:cNvGraphicFramePr>
+              <a:graphicFrameLocks xmlns:a="http://schemas.openxmlformats.org/drawingml/2006/main" noChangeAspect="1"/>
+            </wp:cNvGraphicFramePr>
+            <a:graphic xmlns:a="http://schemas.openxmlformats.org/drawingml/2006/main">
+              <a:graphicData uri="http://schemas.openxmlformats.org/drawingml/2006/picture">
+                <pic:pic xmlns:pic="http://schemas.openxmlformats.org/drawingml/2006/picture">
+                  <pic:nvPicPr>
+                    <pic:cNvPr id="820640778" name="Picture 1" descr="A screenshot of a computer&#10;&#10;Description automatically generated"/>
+                    <pic:cNvPicPr/>
+                  </pic:nvPicPr>
+                  <pic:blipFill>
+                    <a:blip r:embed="rId9"/>
+                    <a:stretch>
+                      <a:fillRect/>
+                    </a:stretch>
+                  </pic:blipFill>
+                  <pic:spPr>
+                    <a:xfrm>
+                      <a:off x="0" y="0"/>
+                      <a:ext cx="6626225" cy="4683760"/>
+                    </a:xfrm>
+                    <a:prstGeom prst="rect">
+                      <a:avLst/>
+                    </a:prstGeom>
+                    <a:ln>
+                      <a:solidFill>
+                        <a:schemeClr val="bg1">
+                          <a:lumMod val="75000"/>
+                        </a:schemeClr>
+                      </a:solidFill>
+                    </a:ln>
+                  </pic:spPr>
+                </pic:pic>
+              </a:graphicData>
+            </a:graphic>
+          </wp:inline>
+        </w:drawing>
+      </w:r>
+      <w:r>
+        <w:rPr>
+          <w:lang w:val="bg-BG"/>
+        </w:rPr>
+        <w:t xml:space="preserve">За да се уверите, че базата данни </w:t>
+      </w:r>
+      <w:r>
+        <w:rPr>
+          <w:rFonts w:ascii="Consolas" w:hAnsi="Consolas"/>
+          <w:b/>
+          <w:bCs/>
+        </w:rPr>
+        <w:t>SoftUni</w:t>
+      </w:r>
+      <w:r>
+        <w:t xml:space="preserve"> </w:t>
+      </w:r>
+      <w:r>
+        <w:rPr>
+          <w:lang w:val="bg-BG"/>
+        </w:rPr>
+        <w:t>е създадена</w:t>
+      </w:r>
+      <w:r>
+        <w:t xml:space="preserve">, </w:t>
+      </w:r>
+      <w:r>
+        <w:rPr>
+          <w:lang w:val="bg-BG"/>
+        </w:rPr>
+        <w:t xml:space="preserve">от </w:t>
+      </w:r>
+      <w:r>
+        <w:rPr>
+          <w:rFonts w:ascii="Consolas" w:hAnsi="Consolas"/>
+          <w:b/>
+          <w:bCs/>
+        </w:rPr>
+        <w:t>Object Explorer</w:t>
+      </w:r>
+      <w:r>
+        <w:rPr>
+          <w:rFonts w:cstheme="minorHAnsi"/>
+          <w:lang w:val="bg-BG"/>
+        </w:rPr>
+        <w:t>, намиращ</w:t>
+      </w:r>
+      <w:r>
+        <w:rPr>
+          <w:rFonts w:cstheme="minorHAnsi"/>
+          <w:lang w:val="bg-BG"/>
+        </w:rPr>
+        <w:t xml:space="preserve"> се обикновено в </w:t>
+      </w:r>
+      <w:r>
+        <w:rPr>
+          <w:rFonts w:cstheme="minorHAnsi"/>
+          <w:b/>
+          <w:bCs/>
+          <w:lang w:val="bg-BG"/>
+        </w:rPr>
+        <w:t>лявата част</w:t>
+      </w:r>
+      <w:r>
+        <w:rPr>
+          <w:rFonts w:cstheme="minorHAnsi"/>
+          <w:lang w:val="bg-BG"/>
+        </w:rPr>
+        <w:t xml:space="preserve"> на екрана, натиснете знака </w:t>
+      </w:r>
+      <w:r>
+        <w:rPr>
+          <w:rFonts w:cstheme="minorHAnsi"/>
+        </w:rPr>
+        <w:t>"</w:t>
+      </w:r>
+      <w:r>
+        <w:rPr>
+          <w:rFonts w:ascii="Consolas" w:hAnsi="Consolas" w:cstheme="minorHAnsi"/>
+          <w:b/>
+          <w:bCs/>
+        </w:rPr>
+        <w:t>+</w:t>
+      </w:r>
+      <w:r>
+        <w:rPr>
+          <w:rFonts w:cstheme="minorHAnsi"/>
+        </w:rPr>
+        <w:t>"</w:t>
+      </w:r>
+      <w:r>
+        <w:rPr>
+          <w:rFonts w:cstheme="minorHAnsi"/>
+          <w:lang w:val="bg-BG"/>
+        </w:rPr>
+        <w:t xml:space="preserve"> до </w:t>
+      </w:r>
+      <w:r>
+        <w:rPr>
+          <w:rFonts w:ascii="Consolas" w:hAnsi="Consolas" w:cstheme="minorHAnsi"/>
+          <w:b/>
+          <w:bCs/>
+        </w:rPr>
+        <w:t>Databases</w:t>
+      </w:r>
+      <w:r>
+        <w:rPr>
+          <w:rFonts w:cstheme="minorHAnsi"/>
+        </w:rPr>
+        <w:t>.</w:t>
+      </w:r>
+      <w:r>
+        <w:rPr>
+          <w:rFonts w:cstheme="minorHAnsi"/>
+        </w:rPr>
+        <w:t xml:space="preserve"> </w:t>
+      </w:r>
+      <w:r>
+        <w:rPr>
+          <w:rFonts w:cstheme="minorHAnsi"/>
+          <w:lang w:val="bg-BG"/>
+        </w:rPr>
+        <w:t xml:space="preserve">Ако не виждате </w:t>
+      </w:r>
+      <w:r>
+        <w:rPr>
+          <w:rFonts w:cstheme="minorHAnsi"/>
+        </w:rPr>
+        <w:t>"</w:t>
+      </w:r>
+      <w:r>
+        <w:rPr>
+          <w:rFonts w:cstheme="minorHAnsi"/>
+          <w:b/>
+          <w:bCs/>
+        </w:rPr>
+        <w:t>SoftUni</w:t>
+      </w:r>
+      <w:r>
+        <w:rPr>
+          <w:rFonts w:cstheme="minorHAnsi"/>
+        </w:rPr>
+        <w:t xml:space="preserve">", </w:t>
+      </w:r>
+      <w:r>
+        <w:rPr>
+          <w:rFonts w:cstheme="minorHAnsi"/>
+          <w:lang w:val="bg-BG"/>
+        </w:rPr>
+        <w:t xml:space="preserve">натиснете с десния бутон </w:t>
+      </w:r>
+      <w:r>
+        <w:rPr>
+          <w:rFonts w:cstheme="minorHAnsi"/>
+          <w:lang w:val="bg-BG"/>
+        </w:rPr>
+        <w:lastRenderedPageBreak/>
+        <w:t xml:space="preserve">вурху </w:t>
+      </w:r>
+      <w:r>
+        <w:rPr>
+          <w:rFonts w:ascii="Consolas" w:hAnsi="Consolas" w:cstheme="minorHAnsi"/>
+          <w:b/>
+          <w:bCs/>
+        </w:rPr>
+        <w:t>Databases</w:t>
+      </w:r>
+      <w:r>
+        <w:rPr>
+          <w:rFonts w:cstheme="minorHAnsi"/>
+          <w:lang w:val="bg-BG"/>
+        </w:rPr>
+        <w:t xml:space="preserve"> и след това </w:t>
+      </w:r>
+      <w:r>
+        <w:rPr>
+          <w:rFonts w:ascii="Consolas" w:hAnsi="Consolas" w:cstheme="minorHAnsi"/>
+        </w:rPr>
+        <w:t>[</w:t>
+      </w:r>
+      <w:r>
+        <w:rPr>
+          <w:rFonts w:ascii="Consolas" w:hAnsi="Consolas" w:cstheme="minorHAnsi"/>
+          <w:b/>
+          <w:bCs/>
+        </w:rPr>
+        <w:t>Refresh</w:t>
+      </w:r>
+      <w:r>
+        <w:rPr>
+          <w:rFonts w:ascii="Consolas" w:hAnsi="Consolas" w:cstheme="minorHAnsi"/>
+        </w:rPr>
+        <w:t>]</w:t>
+      </w:r>
+      <w:r>
+        <w:rPr>
+          <w:rFonts w:cstheme="minorHAnsi"/>
+          <w:lang w:val="bg-BG"/>
+        </w:rPr>
+        <w:t xml:space="preserve">. </w:t>
+      </w:r>
+      <w:r>
+        <w:rPr>
+          <w:rFonts w:cstheme="minorHAnsi"/>
+          <w:lang w:val="bg-BG"/>
+        </w:rPr>
+        <w:t>Н</w:t>
+      </w:r>
+      <w:r>
+        <w:rPr>
+          <w:rFonts w:cstheme="minorHAnsi"/>
+          <w:lang w:val="bg-BG"/>
+        </w:rPr>
+        <w:t xml:space="preserve">атиснете знака </w:t>
+      </w:r>
+      <w:r>
+        <w:rPr>
+          <w:rFonts w:cstheme="minorHAnsi"/>
+        </w:rPr>
+        <w:t>"</w:t>
+      </w:r>
+      <w:r>
+        <w:rPr>
+          <w:rFonts w:ascii="Consolas" w:hAnsi="Consolas" w:cstheme="minorHAnsi"/>
+          <w:b/>
+          <w:bCs/>
+        </w:rPr>
+        <w:t>+</w:t>
+      </w:r>
+      <w:r>
+        <w:rPr>
+          <w:rFonts w:cstheme="minorHAnsi"/>
+        </w:rPr>
+        <w:t>"</w:t>
+      </w:r>
+      <w:r>
+        <w:rPr>
+          <w:rFonts w:cstheme="minorHAnsi"/>
+          <w:lang w:val="bg-BG"/>
+        </w:rPr>
+        <w:t xml:space="preserve"> до </w:t>
+      </w:r>
+      <w:r>
+        <w:rPr>
+          <w:rFonts w:ascii="Consolas" w:hAnsi="Consolas" w:cstheme="minorHAnsi"/>
+          <w:b/>
+          <w:bCs/>
+        </w:rPr>
+        <w:t>SoftUni</w:t>
+      </w:r>
+      <w:r>
+        <w:rPr>
+          <w:rFonts w:cstheme="minorHAnsi"/>
+        </w:rPr>
+        <w:t>.</w:t>
+      </w:r>
+      <w:r>
+        <w:rPr>
+          <w:rFonts w:cstheme="minorHAnsi"/>
+        </w:rPr>
+        <w:t xml:space="preserve"> </w:t>
+      </w:r>
+      <w:r>
+        <w:rPr>
+          <w:rFonts w:cstheme="minorHAnsi"/>
+          <w:lang w:val="bg-BG"/>
+        </w:rPr>
+        <w:t xml:space="preserve">За, да разгледате таблиците в базата данни, натиснете </w:t>
+      </w:r>
+      <w:r>
+        <w:rPr>
+          <w:rFonts w:cstheme="minorHAnsi"/>
+        </w:rPr>
+        <w:t>"</w:t>
+      </w:r>
+      <w:r>
+        <w:rPr>
+          <w:rFonts w:ascii="Consolas" w:hAnsi="Consolas" w:cstheme="minorHAnsi"/>
+          <w:b/>
+          <w:bCs/>
+        </w:rPr>
+        <w:t>+</w:t>
+      </w:r>
+      <w:r>
+        <w:rPr>
+          <w:rFonts w:cstheme="minorHAnsi"/>
+        </w:rPr>
+        <w:t>"</w:t>
+      </w:r>
+      <w:r>
+        <w:rPr>
+          <w:rFonts w:cstheme="minorHAnsi"/>
+          <w:lang w:val="bg-BG"/>
+        </w:rPr>
+        <w:t xml:space="preserve"> до </w:t>
+      </w:r>
+      <w:r>
+        <w:rPr>
+          <w:rFonts w:ascii="Consolas" w:hAnsi="Consolas" w:cstheme="minorHAnsi"/>
+          <w:b/>
+          <w:bCs/>
+        </w:rPr>
+        <w:t>Tables</w:t>
+      </w:r>
+      <w:r>
+        <w:rPr>
+          <w:rFonts w:cstheme="minorHAnsi"/>
+        </w:rPr>
+        <w:t>.</w:t>
+      </w:r>
+      <w:r>
+        <w:rPr>
+          <w:noProof/>
+        </w:rPr>
+        <w:t xml:space="preserve"> </w:t>
+      </w:r>
+    </w:p>
+    <w:p>
+      <w:pPr>
+        <w:jc w:val="center"/>
+        <w:rPr>
+          <w:rFonts w:cstheme="minorHAnsi"/>
+        </w:rPr>
+      </w:pPr>
+      <w:r>
+        <w:rPr>
+          <w:noProof/>
+        </w:rPr>
+        <mc:AlternateContent>
+          <mc:Choice Requires="wps">
+            <w:drawing>
+              <wp:anchor distT="0" distB="0" distL="114300" distR="114300" simplePos="0" relativeHeight="251667456" behindDoc="0" locked="0" layoutInCell="1" allowOverlap="1" wp14:anchorId="140C152C" wp14:editId="23572627">
+                <wp:simplePos x="0" y="0"/>
+                <wp:positionH relativeFrom="column">
+                  <wp:posOffset>2601208</wp:posOffset>
+                </wp:positionH>
+                <wp:positionV relativeFrom="paragraph">
+                  <wp:posOffset>1892659</wp:posOffset>
+                </wp:positionV>
+                <wp:extent cx="794910" cy="198424"/>
+                <wp:effectExtent l="19050" t="19050" r="43815" b="30480"/>
+                <wp:wrapNone/>
+                <wp:docPr id="2140360607" name="Правоъгълник: със заоблени ъгли 13"/>
+                <wp:cNvGraphicFramePr>
+                  <a:graphicFrameLocks xmlns:a="http://schemas.openxmlformats.org/drawingml/2006/main"/>
+                </wp:cNvGraphicFramePr>
+                <a:graphic xmlns:a="http://schemas.openxmlformats.org/drawingml/2006/main">
+                  <a:graphicData uri="http://schemas.microsoft.com/office/word/2010/wordprocessingShape">
+                    <wps:wsp>
+                      <wps:cNvSpPr>
+                        <a:spLocks noChangeArrowheads="1"/>
+                      </wps:cNvSpPr>
+                      <wps:spPr bwMode="auto">
+                        <a:xfrm>
+                          <a:off x="0" y="0"/>
+                          <a:ext cx="794910" cy="198424"/>
+                        </a:xfrm>
+                        <a:prstGeom prst="roundRect">
+                          <a:avLst>
+                            <a:gd name="adj" fmla="val 5384"/>
+                          </a:avLst>
+                        </a:prstGeom>
+                        <a:noFill/>
+                        <a:ln w="57150">
+                          <a:solidFill>
+                            <a:schemeClr val="tx2">
+                              <a:lumMod val="100000"/>
+                              <a:lumOff val="0"/>
+                            </a:schemeClr>
+                          </a:solidFill>
+                          <a:round/>
+                          <a:headEnd/>
+                          <a:tailEnd/>
+                        </a:ln>
+                        <a:extLst>
+                          <a:ext uri="{909E8E84-426E-40DD-AFC4-6F175D3DCCD1}">
+                            <a14:hiddenFill xmlns:a14="http://schemas.microsoft.com/office/drawing/2010/main">
+                              <a:solidFill>
+                                <a:srgbClr val="FFFFFF"/>
+                              </a:solidFill>
+                            </a14:hiddenFill>
+                          </a:ext>
+                        </a:extLst>
+                      </wps:spPr>
+                      <wps:bodyPr rot="0" vert="horz" wrap="square" lIns="91440" tIns="45720" rIns="91440" bIns="45720" anchor="t" anchorCtr="0" upright="1">
+                        <a:noAutofit/>
+                      </wps:bodyPr>
+                    </wps:wsp>
+                  </a:graphicData>
+                </a:graphic>
+                <wp14:sizeRelH relativeFrom="page">
+                  <wp14:pctWidth>0</wp14:pctWidth>
+                </wp14:sizeRelH>
+                <wp14:sizeRelV relativeFrom="page">
+                  <wp14:pctHeight>0</wp14:pctHeight>
+                </wp14:sizeRelV>
+              </wp:anchor>
+            </w:drawing>
+          </mc:Choice>
+          <mc:Fallback>
+            <w:pict>
+              <v:roundrect w14:anchorId="119CE228" id="Правоъгълник: със заоблени ъгли 13" o:spid="_x0000_s1026" style="position:absolute;margin-left:204.8pt;margin-top:149.05pt;width:62.6pt;height:15.6pt;z-index:251667456;visibility:visible;mso-wrap-style:square;mso-width-percent:0;mso-height-percent:0;mso-wrap-distance-left:9pt;mso-wrap-distance-top:0;mso-wrap-distance-right:9pt;mso-wrap-distance-bottom:0;mso-position-horizontal:absolute;mso-position-horizontal-relative:text;mso-position-vertical:absolute;mso-position-vertical-relative:text;mso-width-percent:0;mso-height-percent:0;mso-width-relative:page;mso-height-relative:page;v-text-anchor:top" arcsize="3529f" o:gfxdata="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" filled="f" strokecolor="#1f497d [3215]" strokeweight="4.5pt"/>
+            </w:pict>
+          </mc:Fallback>
+        </mc:AlternateContent>
+      </w:r>
+      <w:r>
+        <w:rPr>
+          <w:noProof/>
+        </w:rPr>
+        <mc:AlternateContent>
+          <mc:Choice Requires="wps">
+            <w:drawing>
+              <wp:anchor distT="0" distB="0" distL="114300" distR="114300" simplePos="0" relativeHeight="251665408" behindDoc="0" locked="0" layoutInCell="1" allowOverlap="1" wp14:anchorId="7FCAF8EA" wp14:editId="0A8C83B5">
+                <wp:simplePos x="0" y="0"/>
+                <wp:positionH relativeFrom="column">
+                  <wp:posOffset>2373769</wp:posOffset>
+                </wp:positionH>
+                <wp:positionV relativeFrom="paragraph">
+                  <wp:posOffset>1542802</wp:posOffset>
+                </wp:positionV>
+                <wp:extent cx="871496" cy="198424"/>
+                <wp:effectExtent l="19050" t="19050" r="43180" b="30480"/>
+                <wp:wrapNone/>
+                <wp:docPr id="2007894549" name="Правоъгълник: със заоблени ъгли 13"/>
+                <wp:cNvGraphicFramePr>
+                  <a:graphicFrameLocks xmlns:a="http://schemas.openxmlformats.org/drawingml/2006/main"/>
+                </wp:cNvGraphicFramePr>
+                <a:graphic xmlns:a="http://schemas.openxmlformats.org/drawingml/2006/main">
+                  <a:graphicData uri="http://schemas.microsoft.com/office/word/2010/wordprocessingShape">
+                    <wps:wsp>
+                      <wps:cNvSpPr>
+                        <a:spLocks noChangeArrowheads="1"/>
+                      </wps:cNvSpPr>
+                      <wps:spPr bwMode="auto">
+                        <a:xfrm>
+                          <a:off x="0" y="0"/>
+                          <a:ext cx="871496" cy="198424"/>
+                        </a:xfrm>
+                        <a:prstGeom prst="roundRect">
+                          <a:avLst>
+                            <a:gd name="adj" fmla="val 5384"/>
+                          </a:avLst>
+                        </a:prstGeom>
+                        <a:noFill/>
+                        <a:ln w="57150">
+                          <a:solidFill>
+                            <a:schemeClr val="tx2">
+                              <a:lumMod val="100000"/>
+                              <a:lumOff val="0"/>
+                            </a:schemeClr>
+                          </a:solidFill>
+                          <a:round/>
+                          <a:headEnd/>
+                          <a:tailEnd/>
+                        </a:ln>
+                        <a:extLst>
+                          <a:ext uri="{909E8E84-426E-40DD-AFC4-6F175D3DCCD1}">
+                            <a14:hiddenFill xmlns:a14="http://schemas.microsoft.com/office/drawing/2010/main">
+                              <a:solidFill>
+                                <a:srgbClr val="FFFFFF"/>
+                              </a:solidFill>
+                            </a14:hiddenFill>
+                          </a:ext>
+                        </a:extLst>
+                      </wps:spPr>
+                      <wps:bodyPr rot="0" vert="horz" wrap="square" lIns="91440" tIns="45720" rIns="91440" bIns="45720" anchor="t" anchorCtr="0" upright="1">
+                        <a:noAutofit/>
+                      </wps:bodyPr>
+                    </wps:wsp>
+                  </a:graphicData>
+                </a:graphic>
+                <wp14:sizeRelH relativeFrom="page">
+                  <wp14:pctWidth>0</wp14:pctWidth>
+                </wp14:sizeRelH>
+                <wp14:sizeRelV relativeFrom="page">
+                  <wp14:pctHeight>0</wp14:pctHeight>
+                </wp14:sizeRelV>
+              </wp:anchor>
+            </w:drawing>
+          </mc:Choice>
+          <mc:Fallback>
+            <w:pict>
+              <v:roundrect w14:anchorId="438A6748" id="Правоъгълник: със заоблени ъгли 13" o:spid="_x0000_s1026" style="position:absolute;margin-left:186.9pt;margin-top:121.5pt;width:68.6pt;height:15.6pt;z-index:251665408;visibility:visible;mso-wrap-style:square;mso-width-percent:0;mso-height-percent:0;mso-wrap-distance-left:9pt;mso-wrap-distance-top:0;mso-wrap-distance-right:9pt;mso-wrap-distance-bottom:0;mso-position-horizontal:absolute;mso-position-horizontal-relative:text;mso-position-vertical:absolute;mso-position-vertical-relative:text;mso-width-percent:0;mso-height-percent:0;mso-width-relative:page;mso-height-relative:page;v-text-anchor:top" arcsize="3529f" o:gfxdata="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" filled="f" strokecolor="#1f497d [3215]" strokeweight="4.5pt"/>
+            </w:pict>
+          </mc:Fallback>
+        </mc:AlternateContent>
+      </w:r>
+      <w:r>
+        <w:rPr>
+          <w:noProof/>
+        </w:rPr>
+        <mc:AlternateContent>
+          <mc:Choice Requires="wps">
+            <w:drawing>
+              <wp:anchor distT="0" distB="0" distL="114300" distR="114300" simplePos="0" relativeHeight="251663360" behindDoc="0" locked="0" layoutInCell="1" allowOverlap="1" wp14:anchorId="739C3E20" wp14:editId="5A742917">
+                <wp:simplePos x="0" y="0"/>
+                <wp:positionH relativeFrom="column">
+                  <wp:posOffset>2174985</wp:posOffset>
+                </wp:positionH>
+                <wp:positionV relativeFrom="paragraph">
+                  <wp:posOffset>692012</wp:posOffset>
+                </wp:positionV>
+                <wp:extent cx="1062328" cy="187684"/>
+                <wp:effectExtent l="19050" t="19050" r="43180" b="41275"/>
+                <wp:wrapNone/>
+                <wp:docPr id="1848450074" name="Правоъгълник: със заоблени ъгли 13"/>
+                <wp:cNvGraphicFramePr>
+                  <a:graphicFrameLocks xmlns:a="http://schemas.openxmlformats.org/drawingml/2006/main"/>
+                </wp:cNvGraphicFramePr>
+                <a:graphic xmlns:a="http://schemas.openxmlformats.org/drawingml/2006/main">
+                  <a:graphicData uri="http://schemas.microsoft.com/office/word/2010/wordprocessingShape">
+                    <wps:wsp>
+                      <wps:cNvSpPr>
+                        <a:spLocks noChangeArrowheads="1"/>
+                      </wps:cNvSpPr>
+                      <wps:spPr bwMode="auto">
+                        <a:xfrm>
+                          <a:off x="0" y="0"/>
+                          <a:ext cx="1062328" cy="187684"/>
+                        </a:xfrm>
+                        <a:prstGeom prst="roundRect">
+                          <a:avLst>
+                            <a:gd name="adj" fmla="val 5384"/>
+                          </a:avLst>
+                        </a:prstGeom>
+                        <a:noFill/>
+                        <a:ln w="57150">
+                          <a:solidFill>
+                            <a:schemeClr val="tx2">
+                              <a:lumMod val="100000"/>
+                              <a:lumOff val="0"/>
+                            </a:schemeClr>
+                          </a:solidFill>
+                          <a:round/>
+                          <a:headEnd/>
+                          <a:tailEnd/>
+                        </a:ln>
+                        <a:extLst>
+                          <a:ext uri="{909E8E84-426E-40DD-AFC4-6F175D3DCCD1}">
+                            <a14:hiddenFill xmlns:a14="http://schemas.microsoft.com/office/drawing/2010/main">
+                              <a:solidFill>
+                                <a:srgbClr val="FFFFFF"/>
+                              </a:solidFill>
+                            </a14:hiddenFill>
+                          </a:ext>
+                        </a:extLst>
+                      </wps:spPr>
+                      <wps:bodyPr rot="0" vert="horz" wrap="square" lIns="91440" tIns="45720" rIns="91440" bIns="45720" anchor="t" anchorCtr="0" upright="1">
+                        <a:noAutofit/>
+                      </wps:bodyPr>
+                    </wps:wsp>
+                  </a:graphicData>
+                </a:graphic>
+                <wp14:sizeRelH relativeFrom="page">
+                  <wp14:pctWidth>0</wp14:pctWidth>
+                </wp14:sizeRelH>
+                <wp14:sizeRelV relativeFrom="page">
+                  <wp14:pctHeight>0</wp14:pctHeight>
+                </wp14:sizeRelV>
+              </wp:anchor>
+            </w:drawing>
+          </mc:Choice>
+          <mc:Fallback>
+            <w:pict>
+              <v:roundrect w14:anchorId="04E4078A" id="Правоъгълник: със заоблени ъгли 13" o:spid="_x0000_s1026" style="position:absolute;margin-left:171.25pt;margin-top:54.5pt;width:83.65pt;height:14.8pt;z-index:251663360;visibility:visible;mso-wrap-style:square;mso-width-percent:0;mso-height-percent:0;mso-wrap-distance-left:9pt;mso-wrap-distance-top:0;mso-wrap-distance-right:9pt;mso-wrap-distance-bottom:0;mso-position-horizontal:absolute;mso-position-horizontal-relative:text;mso-position-vertical:absolute;mso-position-vertical-relative:text;mso-width-percent:0;mso-height-percent:0;mso-width-relative:page;mso-height-relative:page;v-text-anchor:top" arcsize="3529f" o:gfxdata="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" filled="f" strokecolor="#1f497d [3215]" strokeweight="4.5pt"/>
+            </w:pict>
+          </mc:Fallback>
+        </mc:AlternateContent>
+      </w:r>
+      <w:r>
+        <w:rPr>
+          <w:rFonts w:cstheme="minorHAnsi"/>
+        </w:rPr>
+        <w:drawing>
+          <wp:inline distT="0" distB="0" distL="0" distR="0" wp14:anchorId="74E5BCDC" wp14:editId="250D5F23">
+            <wp:extent cx="2734057" cy="5191850"/>
+            <wp:effectExtent l="19050" t="19050" r="28575" b="27940"/>
+            <wp:docPr id="939562053" name="Picture 1" descr="A screenshot of a computer&#10;&#10;Description automatically generated"/>
+            <wp:cNvGraphicFramePr>
+              <a:graphicFrameLocks xmlns:a="http://schemas.openxmlformats.org/drawingml/2006/main" noChangeAspect="1"/>
+            </wp:cNvGraphicFramePr>
+            <a:graphic xmlns:a="http://schemas.openxmlformats.org/drawingml/2006/main">
+              <a:graphicData uri="http://schemas.openxmlformats.org/drawingml/2006/picture">
+                <pic:pic xmlns:pic="http://schemas.openxmlformats.org/drawingml/2006/picture">
+                  <pic:nvPicPr>
+                    <pic:cNvPr id="939562053" name="Picture 1" descr="A screenshot of a computer&#10;&#10;Description automatically generated"/>
+                    <pic:cNvPicPr/>
+                  </pic:nvPicPr>
+                  <pic:blipFill>
+                    <a:blip r:embed="rId10"/>
+                    <a:stretch>
+                      <a:fillRect/>
+                    </a:stretch>
+                  </pic:blipFill>
+                  <pic:spPr>
+                    <a:xfrm>
+                      <a:off x="0" y="0"/>
+                      <a:ext cx="2734057" cy="5191850"/>
+                    </a:xfrm>
+                    <a:prstGeom prst="rect">
+                      <a:avLst/>
+                    </a:prstGeom>
+                    <a:ln>
+                      <a:solidFill>
+                        <a:schemeClr val="bg1">
+                          <a:lumMod val="75000"/>
+                        </a:schemeClr>
+                      </a:solidFill>
+                    </a:ln>
+                  </pic:spPr>
+                </pic:pic>
+              </a:graphicData>
+            </a:graphic>
+          </wp:inline>
+        </w:drawing>
+      </w:r>
+    </w:p>
+    <w:p>
+      <w:pPr>
+        <w:rPr>
+          <w:rFonts w:cstheme="minorHAnsi"/>
+        </w:rPr>
+      </w:pPr>
+      <w:r>
+        <w:rPr>
+          <w:rFonts w:cstheme="minorHAnsi"/>
+          <w:lang w:val="bg-BG"/>
+        </w:rPr>
+        <w:t xml:space="preserve">Можете да разгледате записисте например в таблицата </w:t>
+      </w:r>
+      <w:r>
+        <w:rPr>
+          <w:rFonts w:cstheme="minorHAnsi"/>
+        </w:rPr>
+        <w:t>"</w:t>
+      </w:r>
+      <w:r>
+        <w:rPr>
+          <w:rFonts w:cstheme="minorHAnsi"/>
+          <w:b/>
+          <w:bCs/>
+        </w:rPr>
+        <w:t>Addresses</w:t>
+      </w:r>
+      <w:r>
+        <w:rPr>
+          <w:rFonts w:cstheme="minorHAnsi"/>
+        </w:rPr>
+        <w:t xml:space="preserve">". </w:t>
+      </w:r>
+      <w:r>
+        <w:rPr>
+          <w:rFonts w:cstheme="minorHAnsi"/>
+          <w:lang w:val="bg-BG"/>
+        </w:rPr>
+        <w:t xml:space="preserve">За тази цел, с десния бутон натиснете върху таблицата </w:t>
+      </w:r>
+      <w:r>
+        <w:rPr>
+          <w:rFonts w:ascii="Consolas" w:hAnsi="Consolas" w:cstheme="minorHAnsi"/>
+          <w:b/>
+          <w:bCs/>
+        </w:rPr>
+        <w:t>Addresses</w:t>
+      </w:r>
+      <w:r>
+        <w:rPr>
+          <w:rFonts w:cstheme="minorHAnsi"/>
+        </w:rPr>
+        <w:t xml:space="preserve"> </w:t>
+      </w:r>
+      <w:r>
+        <w:rPr>
+          <w:rFonts w:cstheme="minorHAnsi"/>
+          <w:lang w:val="bg-BG"/>
+        </w:rPr>
+        <w:t xml:space="preserve">от папката </w:t>
+      </w:r>
+      <w:r>
+        <w:rPr>
+          <w:rFonts w:ascii="Consolas" w:hAnsi="Consolas" w:cstheme="minorHAnsi"/>
+          <w:b/>
+          <w:bCs/>
+        </w:rPr>
+        <w:t>Tables</w:t>
+      </w:r>
+      <w:r>
+        <w:rPr>
+          <w:rFonts w:cstheme="minorHAnsi"/>
+        </w:rPr>
+        <w:t xml:space="preserve">, </w:t>
+      </w:r>
+      <w:r>
+        <w:rPr>
+          <w:rFonts w:cstheme="minorHAnsi"/>
+          <w:lang w:val="bg-BG"/>
+        </w:rPr>
+        <w:t>която сте отворили</w:t>
+      </w:r>
+      <w:r>
+        <w:rPr>
+          <w:rFonts w:cstheme="minorHAnsi"/>
+        </w:rPr>
+        <w:t xml:space="preserve"> </w:t>
+      </w:r>
+      <w:r>
+        <w:rPr>
+          <w:rFonts w:cstheme="minorHAnsi"/>
+          <w:lang w:val="bg-BG"/>
+        </w:rPr>
+        <w:t xml:space="preserve">и изберете </w:t>
+      </w:r>
+      <w:r>
+        <w:rPr>
+          <w:rFonts w:ascii="Consolas" w:hAnsi="Consolas" w:cstheme="minorHAnsi"/>
+        </w:rPr>
+        <w:t>[</w:t>
+      </w:r>
+      <w:r>
+        <w:rPr>
+          <w:rFonts w:ascii="Consolas" w:hAnsi="Consolas" w:cstheme="minorHAnsi"/>
+          <w:b/>
+          <w:bCs/>
+        </w:rPr>
+        <w:t>Select Top 1000 Rows</w:t>
+      </w:r>
+      <w:r>
+        <w:rPr>
+          <w:rFonts w:ascii="Consolas" w:hAnsi="Consolas" w:cstheme="minorHAnsi"/>
+        </w:rPr>
+        <w:t>]</w:t>
+      </w:r>
+      <w:r>
+        <w:rPr>
+          <w:rFonts w:cstheme="minorHAnsi"/>
+        </w:rPr>
+        <w:t>.</w:t>
+      </w:r>
+    </w:p>
+    <w:p>
+      <w:pPr>
+        <w:jc w:val="center"/>
+        <w:rPr>
+          <w:lang w:val="bg-BG"/>
+        </w:rPr>
+      </w:pPr>
+      <w:r>
+        <w:rPr>
+          <w:noProof/>
+        </w:rPr>
+        <w:lastRenderedPageBreak/>
+        <mc:AlternateContent>
+          <mc:Choice Requires="wps">
+            <w:drawing>
+              <wp:anchor distT="0" distB="0" distL="114300" distR="114300" simplePos="0" relativeHeight="251671552" behindDoc="0" locked="0" layoutInCell="1" allowOverlap="1" wp14:anchorId="31C1C505" wp14:editId="7152491D">
+                <wp:simplePos x="0" y="0"/>
+                <wp:positionH relativeFrom="column">
+                  <wp:posOffset>1450975</wp:posOffset>
+                </wp:positionH>
+                <wp:positionV relativeFrom="paragraph">
+                  <wp:posOffset>3404539</wp:posOffset>
+                </wp:positionV>
+                <wp:extent cx="1722285" cy="155879"/>
+                <wp:effectExtent l="19050" t="19050" r="30480" b="34925"/>
+                <wp:wrapNone/>
+                <wp:docPr id="2047970338" name="Правоъгълник: със заоблени ъгли 13"/>
+                <wp:cNvGraphicFramePr>
+                  <a:graphicFrameLocks xmlns:a="http://schemas.openxmlformats.org/drawingml/2006/main"/>
+                </wp:cNvGraphicFramePr>
+                <a:graphic xmlns:a="http://schemas.openxmlformats.org/drawingml/2006/main">
+                  <a:graphicData uri="http://schemas.microsoft.com/office/word/2010/wordprocessingShape">
+                    <wps:wsp>
+                      <wps:cNvSpPr>
+                        <a:spLocks noChangeArrowheads="1"/>
+                      </wps:cNvSpPr>
+                      <wps:spPr bwMode="auto">
+                        <a:xfrm>
+                          <a:off x="0" y="0"/>
+                          <a:ext cx="1722285" cy="155879"/>
+                        </a:xfrm>
+                        <a:prstGeom prst="roundRect">
+                          <a:avLst>
+                            <a:gd name="adj" fmla="val 5384"/>
+                          </a:avLst>
+                        </a:prstGeom>
+                        <a:noFill/>
+                        <a:ln w="57150">
+                          <a:solidFill>
+                            <a:schemeClr val="tx2">
+                              <a:lumMod val="100000"/>
+                              <a:lumOff val="0"/>
+                            </a:schemeClr>
+                          </a:solidFill>
+                          <a:round/>
+                          <a:headEnd/>
+                          <a:tailEnd/>
+                        </a:ln>
+                        <a:extLst>
+                          <a:ext uri="{909E8E84-426E-40DD-AFC4-6F175D3DCCD1}">
+                            <a14:hiddenFill xmlns:a14="http://schemas.microsoft.com/office/drawing/2010/main">
+                              <a:solidFill>
+                                <a:srgbClr val="FFFFFF"/>
+                              </a:solidFill>
+                            </a14:hiddenFill>
+                          </a:ext>
+                        </a:extLst>
+                      </wps:spPr>
+                      <wps:bodyPr rot="0" vert="horz" wrap="square" lIns="91440" tIns="45720" rIns="91440" bIns="45720" anchor="t" anchorCtr="0" upright="1">
+                        <a:noAutofit/>
+                      </wps:bodyPr>
+                    </wps:wsp>
+                  </a:graphicData>
+                </a:graphic>
+                <wp14:sizeRelH relativeFrom="page">
+                  <wp14:pctWidth>0</wp14:pctWidth>
+                </wp14:sizeRelH>
+                <wp14:sizeRelV relativeFrom="page">
+                  <wp14:pctHeight>0</wp14:pctHeight>
+                </wp14:sizeRelV>
+              </wp:anchor>
+            </w:drawing>
+          </mc:Choice>
+          <mc:Fallback>
+            <w:pict>
+              <v:roundrect w14:anchorId="54E2A005" id="Правоъгълник: със заоблени ъгли 13" o:spid="_x0000_s1026" style="position:absolute;margin-left:114.25pt;margin-top:268.05pt;width:135.6pt;height:12.25pt;z-index:251671552;visibility:visible;mso-wrap-style:square;mso-width-percent:0;mso-height-percent:0;mso-wrap-distance-left:9pt;mso-wrap-distance-top:0;mso-wrap-distance-right:9pt;mso-wrap-distance-bottom:0;mso-position-horizontal:absolute;mso-position-horizontal-relative:text;mso-position-vertical:absolute;mso-position-vertical-relative:text;mso-width-percent:0;mso-height-percent:0;mso-width-relative:page;mso-height-relative:page;v-text-anchor:top" arcsize="3529f" o:gfxdata="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" filled="f" strokecolor="#1f497d [3215]" strokeweight="4.5pt"/>
+            </w:pict>
+          </mc:Fallback>
+        </mc:AlternateContent>
+      </w:r>
+      <w:r>
+        <w:rPr>
+          <w:noProof/>
+        </w:rPr>
+        <mc:AlternateContent>
+          <mc:Choice Requires="wps">
+            <w:drawing>
+              <wp:anchor distT="0" distB="0" distL="114300" distR="114300" simplePos="0" relativeHeight="251669504" behindDoc="0" locked="0" layoutInCell="1" allowOverlap="1" wp14:anchorId="033C9EFF" wp14:editId="506DE572">
+                <wp:simplePos x="0" y="0"/>
+                <wp:positionH relativeFrom="column">
+                  <wp:posOffset>592676</wp:posOffset>
+                </wp:positionH>
+                <wp:positionV relativeFrom="paragraph">
+                  <wp:posOffset>3261967</wp:posOffset>
+                </wp:positionV>
+                <wp:extent cx="855593" cy="171782"/>
+                <wp:effectExtent l="19050" t="19050" r="40005" b="38100"/>
+                <wp:wrapNone/>
+                <wp:docPr id="584681798" name="Правоъгълник: със заоблени ъгли 13"/>
+                <wp:cNvGraphicFramePr>
+                  <a:graphicFrameLocks xmlns:a="http://schemas.openxmlformats.org/drawingml/2006/main"/>
+                </wp:cNvGraphicFramePr>
+                <a:graphic xmlns:a="http://schemas.openxmlformats.org/drawingml/2006/main">
+                  <a:graphicData uri="http://schemas.microsoft.com/office/word/2010/wordprocessingShape">
+                    <wps:wsp>
+                      <wps:cNvSpPr>
+                        <a:spLocks noChangeArrowheads="1"/>
+                      </wps:cNvSpPr>
+                      <wps:spPr bwMode="auto">
+                        <a:xfrm>
+                          <a:off x="0" y="0"/>
+                          <a:ext cx="855593" cy="171782"/>
+                        </a:xfrm>
+                        <a:prstGeom prst="roundRect">
+                          <a:avLst>
+                            <a:gd name="adj" fmla="val 5384"/>
+                          </a:avLst>
+                        </a:prstGeom>
+                        <a:noFill/>
+                        <a:ln w="57150">
+                          <a:solidFill>
+                            <a:schemeClr val="tx2">
+                              <a:lumMod val="100000"/>
+                              <a:lumOff val="0"/>
+                            </a:schemeClr>
+                          </a:solidFill>
+                          <a:round/>
+                          <a:headEnd/>
+                          <a:tailEnd/>
+                        </a:ln>
+                        <a:extLst>
+                          <a:ext uri="{909E8E84-426E-40DD-AFC4-6F175D3DCCD1}">
+                            <a14:hiddenFill xmlns:a14="http://schemas.microsoft.com/office/drawing/2010/main">
+                              <a:solidFill>
+                                <a:srgbClr val="FFFFFF"/>
+                              </a:solidFill>
+                            </a14:hiddenFill>
+                          </a:ext>
+                        </a:extLst>
+                      </wps:spPr>
+                      <wps:bodyPr rot="0" vert="horz" wrap="square" lIns="91440" tIns="45720" rIns="91440" bIns="45720" anchor="t" anchorCtr="0" upright="1">
+                        <a:noAutofit/>
+                      </wps:bodyPr>
+                    </wps:wsp>
+                  </a:graphicData>
+                </a:graphic>
+                <wp14:sizeRelH relativeFrom="page">
+                  <wp14:pctWidth>0</wp14:pctWidth>
+                </wp14:sizeRelH>
+                <wp14:sizeRelV relativeFrom="page">
+                  <wp14:pctHeight>0</wp14:pctHeight>
+                </wp14:sizeRelV>
+              </wp:anchor>
+            </w:drawing>
+          </mc:Choice>
+          <mc:Fallback>
+            <w:pict>
+              <v:roundrect w14:anchorId="72F4E173" id="Правоъгълник: със заоблени ъгли 13" o:spid="_x0000_s1026" style="position:absolute;margin-left:46.65pt;margin-top:256.85pt;width:67.35pt;height:13.55pt;z-index:251669504;visibility:visible;mso-wrap-style:square;mso-width-percent:0;mso-height-percent:0;mso-wrap-distance-left:9pt;mso-wrap-distance-top:0;mso-wrap-distance-right:9pt;mso-wrap-distance-bottom:0;mso-position-horizontal:absolute;mso-position-horizontal-relative:text;mso-position-vertical:absolute;mso-position-vertical-relative:text;mso-width-percent:0;mso-height-percent:0;mso-width-relative:page;mso-height-relative:page;v-text-anchor:top" arcsize="3529f" o:gfxdata="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" filled="f" strokecolor="#1f497d [3215]" strokeweight="4.5pt"/>
+            </w:pict>
+          </mc:Fallback>
+        </mc:AlternateContent>
+      </w:r>
+      <w:r>
+        <w:rPr>
+          <w:noProof/>
+        </w:rPr>
+        <w:drawing>
+          <wp:inline distT="0" distB="0" distL="0" distR="0" wp14:anchorId="37AC50DE" wp14:editId="45B0C97B">
             <wp:extent cx="6626225" cy="5597525"/>
             <wp:effectExtent l="19050" t="19050" r="22225" b="22225"/>
             <wp:docPr id="1903545812" name="Picture 1" descr="A screenshot of a computer&#10;&#10;Description automatically generated"/>
@@ -220,7 +1629,7 @@
                     <pic:cNvPicPr/>
                   </pic:nvPicPr>
                   <pic:blipFill>
-                    <a:blip r:embed="rId8"/>
+                    <a:blip r:embed="rId11"/>
                     <a:stretch>
                       <a:fillRect/>
                     </a:stretch>
@@ -236,7 +1645,7 @@
                     <a:ln>
                       <a:solidFill>
                         <a:schemeClr val="bg1">
-                          <a:lumMod val="85000"/>
+                          <a:lumMod val="75000"/>
                         </a:schemeClr>
                       </a:solidFill>
                     </a:ln>
@@ -250,14 +1659,117 @@
     </w:p>
     <w:p>
       <w:pPr>
-        <w:pStyle w:val="Heading2"/>
-      </w:pPr>
-      <w:r>
-        <w:t>Намерете цялата информация за служителите</w:t>
+        <w:rPr>
+          <w:rFonts w:cstheme="minorHAnsi"/>
+          <w:lang w:val="bg-BG"/>
+        </w:rPr>
+      </w:pPr>
+      <w:r>
+        <w:rPr>
+          <w:lang w:val="bg-BG"/>
+        </w:rPr>
+        <w:t xml:space="preserve">В </w:t>
+      </w:r>
+      <w:r>
+        <w:rPr>
+          <w:rFonts w:ascii="Consolas" w:hAnsi="Consolas"/>
+          <w:b/>
+          <w:bCs/>
+        </w:rPr>
+        <w:t>Results</w:t>
+      </w:r>
+      <w:r>
+        <w:rPr>
+          <w:rFonts w:cstheme="minorHAnsi"/>
+          <w:b/>
+          <w:bCs/>
+          <w:lang w:val="bg-BG"/>
+        </w:rPr>
+        <w:t xml:space="preserve"> </w:t>
+      </w:r>
+      <w:r>
+        <w:rPr>
+          <w:rFonts w:cstheme="minorHAnsi"/>
+          <w:lang w:val="bg-BG"/>
+        </w:rPr>
+        <w:t xml:space="preserve">се визуализират </w:t>
+      </w:r>
+      <w:r>
+        <w:rPr>
+          <w:rFonts w:cstheme="minorHAnsi"/>
+          <w:b/>
+          <w:bCs/>
+          <w:lang w:val="bg-BG"/>
+        </w:rPr>
+        <w:t>първите</w:t>
+      </w:r>
+      <w:r>
+        <w:rPr>
+          <w:rFonts w:cstheme="minorHAnsi"/>
+          <w:lang w:val="bg-BG"/>
+        </w:rPr>
+        <w:t xml:space="preserve"> </w:t>
+      </w:r>
+      <w:r>
+        <w:rPr>
+          <w:rFonts w:cstheme="minorHAnsi"/>
+          <w:b/>
+          <w:bCs/>
+        </w:rPr>
+        <w:t>1000</w:t>
+      </w:r>
+      <w:r>
+        <w:rPr>
+          <w:rFonts w:cstheme="minorHAnsi"/>
+        </w:rPr>
+        <w:t xml:space="preserve"> </w:t>
+      </w:r>
+      <w:r>
+        <w:rPr>
+          <w:rFonts w:cstheme="minorHAnsi"/>
+          <w:lang w:val="bg-BG"/>
+        </w:rPr>
+        <w:t xml:space="preserve">записа от </w:t>
+      </w:r>
+      <w:r>
+        <w:rPr>
+          <w:rFonts w:cstheme="minorHAnsi"/>
+          <w:lang w:val="bg-BG"/>
+        </w:rPr>
+        <w:t>таблицата</w:t>
+      </w:r>
+      <w:r>
+        <w:rPr>
+          <w:rFonts w:cstheme="minorHAnsi"/>
+          <w:lang w:val="bg-BG"/>
+        </w:rPr>
+        <w:t xml:space="preserve"> </w:t>
+      </w:r>
+      <w:r>
+        <w:rPr>
+          <w:rFonts w:ascii="Consolas" w:hAnsi="Consolas" w:cstheme="minorHAnsi"/>
+          <w:b/>
+          <w:bCs/>
+        </w:rPr>
+        <w:t>Addresses</w:t>
+      </w:r>
+      <w:r>
+        <w:rPr>
+          <w:rFonts w:cstheme="minorHAnsi"/>
+        </w:rPr>
+        <w:t>.</w:t>
       </w:r>
     </w:p>
     <w:p>
       <w:pPr>
+        <w:pStyle w:val="Heading2"/>
+      </w:pPr>
+      <w:r>
+        <w:t>Намерете цялата информация за служителите</w:t>
+      </w:r>
+    </w:p>
+    <w:p>
+      <w:pPr>
         <w:rPr>
           <w:rFonts w:eastAsia="Times New Roman" w:cs="Times New Roman"/>
         </w:rPr>
@@ -376,104 +1888,545 @@
         <w:rPr>
           <w:lang w:val="bg-BG"/>
         </w:rPr>
-        <w:lastRenderedPageBreak/>
         <w:t>Указания и насоки</w:t>
       </w:r>
     </w:p>
     <w:p>
-      <w:r>
-        <w:rPr>
-          <w:highlight w:val="yellow"/>
-          <w:lang w:val="bg-BG"/>
-        </w:rPr>
-        <w:t xml:space="preserve">Понеже това е първата задача в това упражнение, направи я с повече насоки, като за напълно начинаещ, който не е виждал през живата си </w:t>
-      </w:r>
-      <w:r>
-        <w:rPr>
-          <w:highlight w:val="yellow"/>
-        </w:rPr>
-        <w:t xml:space="preserve">SQL Server </w:t>
-      </w:r>
-      <w:r>
-        <w:rPr>
-          <w:highlight w:val="yellow"/>
-          <w:lang w:val="bg-BG"/>
-        </w:rPr>
-        <w:t xml:space="preserve">и </w:t>
-      </w:r>
-      <w:r>
-        <w:rPr>
-          <w:highlight w:val="yellow"/>
-        </w:rPr>
-        <w:t>SSMS.</w:t>
+      <w:pPr>
+        <w:rPr>
+          <w:rFonts w:eastAsia="Times New Roman" w:cs="Times New Roman"/>
+        </w:rPr>
+      </w:pPr>
+      <w:r>
+        <w:rPr>
+          <w:rFonts w:eastAsia="Times New Roman" w:cs="Times New Roman"/>
+          <w:lang w:val="bg-BG"/>
+        </w:rPr>
+        <w:t xml:space="preserve">Изберете </w:t>
+      </w:r>
+      <w:r>
+        <w:rPr>
+          <w:rFonts w:ascii="Consolas" w:eastAsia="Times New Roman" w:hAnsi="Consolas" w:cs="Times New Roman"/>
+        </w:rPr>
+        <w:t>[</w:t>
+      </w:r>
+      <w:r>
+        <w:rPr>
+          <w:rFonts w:ascii="Consolas" w:eastAsia="Times New Roman" w:hAnsi="Consolas" w:cstheme="minorHAnsi"/>
+          <w:b/>
+          <w:bCs/>
+        </w:rPr>
+        <w:t>New Query</w:t>
+      </w:r>
+      <w:r>
+        <w:rPr>
+          <w:rFonts w:ascii="Consolas" w:eastAsia="Times New Roman" w:hAnsi="Consolas" w:cs="Times New Roman"/>
+        </w:rPr>
+        <w:t>]</w:t>
+      </w:r>
+      <w:r>
+        <w:rPr>
+          <w:rFonts w:eastAsia="Times New Roman" w:cstheme="minorHAnsi"/>
+          <w:lang w:val="bg-BG"/>
+        </w:rPr>
+        <w:t xml:space="preserve">. Отваря се файл, в който ще </w:t>
+      </w:r>
+      <w:r>
+        <w:rPr>
+          <w:rFonts w:eastAsia="Times New Roman" w:cstheme="minorHAnsi"/>
+          <w:b/>
+          <w:bCs/>
+          <w:lang w:val="bg-BG"/>
+        </w:rPr>
+        <w:t>напишем</w:t>
+      </w:r>
+      <w:r>
+        <w:rPr>
+          <w:rFonts w:eastAsia="Times New Roman" w:cstheme="minorHAnsi"/>
+          <w:lang w:val="bg-BG"/>
+        </w:rPr>
+        <w:t xml:space="preserve"> нашата </w:t>
+      </w:r>
+      <w:r>
+        <w:rPr>
+          <w:rFonts w:eastAsia="Times New Roman" w:cstheme="minorHAnsi"/>
+          <w:b/>
+          <w:bCs/>
+          <w:lang w:val="bg-BG"/>
+        </w:rPr>
+        <w:t>заявка</w:t>
+      </w:r>
+      <w:r>
+        <w:rPr>
+          <w:rFonts w:eastAsia="Times New Roman" w:cstheme="minorHAnsi"/>
+          <w:lang w:val="bg-BG"/>
+        </w:rPr>
+        <w:t xml:space="preserve"> за </w:t>
+      </w:r>
+      <w:r>
+        <w:rPr>
+          <w:rFonts w:eastAsia="Times New Roman" w:cstheme="minorHAnsi"/>
+          <w:b/>
+          <w:bCs/>
+          <w:lang w:val="bg-BG"/>
+        </w:rPr>
+        <w:t>извличане</w:t>
+      </w:r>
+      <w:r>
+        <w:rPr>
+          <w:rFonts w:eastAsia="Times New Roman" w:cstheme="minorHAnsi"/>
+          <w:lang w:val="bg-BG"/>
+        </w:rPr>
+        <w:t xml:space="preserve"> на </w:t>
+      </w:r>
+      <w:r>
+        <w:rPr>
+          <w:rFonts w:eastAsia="Times New Roman" w:cstheme="minorHAnsi"/>
+          <w:b/>
+          <w:bCs/>
+          <w:lang w:val="bg-BG"/>
+        </w:rPr>
+        <w:t>служители</w:t>
+      </w:r>
+      <w:r>
+        <w:rPr>
+          <w:rFonts w:eastAsia="Times New Roman" w:cstheme="minorHAnsi"/>
+          <w:lang w:val="bg-BG"/>
+        </w:rPr>
+        <w:t xml:space="preserve"> с </w:t>
+      </w:r>
+      <w:r>
+        <w:rPr>
+          <w:rFonts w:eastAsia="Times New Roman" w:cstheme="minorHAnsi"/>
+          <w:b/>
+          <w:bCs/>
+          <w:lang w:val="bg-BG"/>
+        </w:rPr>
+        <w:t>длъжност</w:t>
+      </w:r>
+      <w:r>
+        <w:rPr>
+          <w:rFonts w:eastAsia="Times New Roman" w:cstheme="minorHAnsi"/>
+          <w:lang w:val="bg-BG"/>
+        </w:rPr>
+        <w:t xml:space="preserve"> </w:t>
+      </w:r>
+      <w:r>
+        <w:rPr>
+          <w:rFonts w:eastAsia="Times New Roman" w:cs="Times New Roman"/>
+        </w:rPr>
+        <w:t>“</w:t>
+      </w:r>
+      <w:r>
+        <w:rPr>
+          <w:rFonts w:eastAsia="Times New Roman" w:cs="Times New Roman"/>
+          <w:b/>
+        </w:rPr>
+        <w:t>Sales Representative</w:t>
+      </w:r>
+      <w:r>
+        <w:rPr>
+          <w:rFonts w:eastAsia="Times New Roman" w:cs="Times New Roman"/>
+        </w:rPr>
+        <w:t>”</w:t>
+      </w:r>
+      <w:r>
+        <w:rPr>
+          <w:rFonts w:eastAsia="Times New Roman" w:cs="Times New Roman"/>
+        </w:rPr>
+        <w:t>.</w:t>
+      </w:r>
+      <w:r>
+        <w:rPr>
+          <w:rFonts w:eastAsia="Times New Roman" w:cs="Times New Roman"/>
+          <w:lang w:val="bg-BG"/>
+        </w:rPr>
+        <w:t xml:space="preserve"> За тази цел трябва да изберем </w:t>
+      </w:r>
+      <w:r>
+        <w:rPr>
+          <w:rFonts w:eastAsia="Times New Roman" w:cs="Times New Roman"/>
+          <w:b/>
+          <w:bCs/>
+          <w:lang w:val="bg-BG"/>
+        </w:rPr>
+        <w:t>всички служители</w:t>
+      </w:r>
+      <w:r>
+        <w:rPr>
+          <w:rFonts w:eastAsia="Times New Roman" w:cs="Times New Roman"/>
+          <w:lang w:val="bg-BG"/>
+        </w:rPr>
+        <w:t xml:space="preserve"> и да добавим </w:t>
+      </w:r>
+      <w:r>
+        <w:rPr>
+          <w:rFonts w:eastAsia="Times New Roman" w:cs="Times New Roman"/>
+          <w:b/>
+          <w:bCs/>
+          <w:lang w:val="bg-BG"/>
+        </w:rPr>
+        <w:t>условие</w:t>
+      </w:r>
+      <w:r>
+        <w:rPr>
+          <w:rFonts w:eastAsia="Times New Roman" w:cs="Times New Roman"/>
+          <w:lang w:val="bg-BG"/>
+        </w:rPr>
+        <w:t xml:space="preserve">, което проверява дали </w:t>
+      </w:r>
+      <w:r>
+        <w:rPr>
+          <w:rFonts w:eastAsia="Times New Roman" w:cs="Times New Roman"/>
+          <w:b/>
+          <w:bCs/>
+          <w:lang w:val="bg-BG"/>
+        </w:rPr>
+        <w:t>длъжността</w:t>
+      </w:r>
+      <w:r>
+        <w:rPr>
+          <w:rFonts w:eastAsia="Times New Roman" w:cs="Times New Roman"/>
+          <w:lang w:val="bg-BG"/>
+        </w:rPr>
+        <w:t xml:space="preserve"> е </w:t>
+      </w:r>
+      <w:r>
+        <w:rPr>
+          <w:rFonts w:eastAsia="Times New Roman" w:cs="Times New Roman"/>
+        </w:rPr>
+        <w:t>“</w:t>
+      </w:r>
+      <w:r>
+        <w:rPr>
+          <w:rFonts w:eastAsia="Times New Roman" w:cs="Times New Roman"/>
+          <w:b/>
+        </w:rPr>
+        <w:t>Sales Representative</w:t>
+      </w:r>
+      <w:r>
+        <w:rPr>
+          <w:rFonts w:eastAsia="Times New Roman" w:cs="Times New Roman"/>
+        </w:rPr>
+        <w:t>”</w:t>
+      </w:r>
+      <w:r>
+        <w:rPr>
+          <w:rFonts w:eastAsia="Times New Roman" w:cs="Times New Roman"/>
+          <w:lang w:val="bg-BG"/>
+        </w:rPr>
+        <w:t>.</w:t>
+      </w:r>
+      <w:r>
+        <w:rPr>
+          <w:rFonts w:eastAsia="Times New Roman" w:cs="Times New Roman"/>
+        </w:rPr>
+        <w:t xml:space="preserve"> </w:t>
+      </w:r>
+      <w:r>
+        <w:rPr>
+          <w:rFonts w:eastAsia="Times New Roman" w:cs="Times New Roman"/>
+          <w:lang w:val="bg-BG"/>
+        </w:rPr>
+        <w:t>Заявката трябва да изглежда така:</w:t>
       </w:r>
     </w:p>
     <w:p>
       <w:pPr>
+        <w:jc w:val="center"/>
         <w:rPr>
           <w:rFonts w:eastAsia="Times New Roman" w:cs="Times New Roman"/>
-          <w:highlight w:val="yellow"/>
         </w:rPr>
       </w:pPr>
       <w:r>
         <w:rPr>
           <w:rFonts w:eastAsia="Times New Roman" w:cs="Times New Roman"/>
-          <w:highlight w:val="yellow"/>
-        </w:rPr>
-        <w:t xml:space="preserve">TODO: screenshot </w:t>
-      </w:r>
-      <w:r>
-        <w:rPr>
-          <w:rFonts w:eastAsia="Times New Roman" w:cs="Times New Roman"/>
-          <w:highlight w:val="yellow"/>
-          <w:lang w:val="bg-BG"/>
-        </w:rPr>
-        <w:t xml:space="preserve">за </w:t>
-      </w:r>
-      <w:r>
-        <w:rPr>
-          <w:rFonts w:eastAsia="Times New Roman" w:cs="Times New Roman"/>
-          <w:highlight w:val="yellow"/>
-        </w:rPr>
-        <w:t>New Query</w:t>
+        </w:rPr>
+        <w:drawing>
+          <wp:inline distT="0" distB="0" distL="0" distR="0" wp14:anchorId="3D0DF307" wp14:editId="44CE798C">
+            <wp:extent cx="5925377" cy="1086002"/>
+            <wp:effectExtent l="19050" t="19050" r="18415" b="19050"/>
+            <wp:docPr id="548813298" name="Picture 1" descr="A close-up of a sign&#10;&#10;Description automatically generated"/>
+            <wp:cNvGraphicFramePr>
+              <a:graphicFrameLocks xmlns:a="http://schemas.openxmlformats.org/drawingml/2006/main" noChangeAspect="1"/>
+            </wp:cNvGraphicFramePr>
+            <a:graphic xmlns:a="http://schemas.openxmlformats.org/drawingml/2006/main">
+              <a:graphicData uri="http://schemas.openxmlformats.org/drawingml/2006/picture">
+                <pic:pic xmlns:pic="http://schemas.openxmlformats.org/drawingml/2006/picture">
+                  <pic:nvPicPr>
+                    <pic:cNvPr id="548813298" name="Picture 1" descr="A close-up of a sign&#10;&#10;Description automatically generated"/>
+                    <pic:cNvPicPr/>
+                  </pic:nvPicPr>
+                  <pic:blipFill>
+                    <a:blip r:embed="rId12"/>
+                    <a:stretch>
+                      <a:fillRect/>
+                    </a:stretch>
+                  </pic:blipFill>
+                  <pic:spPr>
+                    <a:xfrm>
+                      <a:off x="0" y="0"/>
+                      <a:ext cx="5925377" cy="1086002"/>
+                    </a:xfrm>
+                    <a:prstGeom prst="rect">
+                      <a:avLst/>
+                    </a:prstGeom>
+                    <a:ln>
+                      <a:solidFill>
+                        <a:schemeClr val="bg1">
+                          <a:lumMod val="75000"/>
+                        </a:schemeClr>
+                      </a:solidFill>
+                    </a:ln>
+                  </pic:spPr>
+                </pic:pic>
+              </a:graphicData>
+            </a:graphic>
+          </wp:inline>
+        </w:drawing>
       </w:r>
     </w:p>
     <w:p>
       <w:pPr>
         <w:rPr>
           <w:rFonts w:eastAsia="Times New Roman" w:cs="Times New Roman"/>
-          <w:lang w:val="bg-BG"/>
         </w:rPr>
       </w:pPr>
       <w:r>
         <w:rPr>
           <w:rFonts w:eastAsia="Times New Roman" w:cs="Times New Roman"/>
-          <w:highlight w:val="yellow"/>
-        </w:rPr>
-        <w:t xml:space="preserve">TODO: screenshot </w:t>
+          <w:lang w:val="bg-BG"/>
+        </w:rPr>
+        <w:lastRenderedPageBreak/>
+        <w:t xml:space="preserve">Натиснете </w:t>
+      </w:r>
+      <w:r>
+        <w:rPr>
+          <w:rFonts w:ascii="Consolas" w:eastAsia="Times New Roman" w:hAnsi="Consolas" w:cs="Times New Roman"/>
+        </w:rPr>
+        <w:t>[</w:t>
+      </w:r>
+      <w:r>
+        <w:rPr>
+          <w:rFonts w:ascii="Consolas" w:eastAsia="Times New Roman" w:hAnsi="Consolas" w:cs="Times New Roman"/>
+          <w:b/>
+          <w:bCs/>
+        </w:rPr>
+        <w:t>Execute</w:t>
+      </w:r>
+      <w:r>
+        <w:rPr>
+          <w:rFonts w:ascii="Consolas" w:eastAsia="Times New Roman" w:hAnsi="Consolas" w:cs="Times New Roman"/>
+        </w:rPr>
+        <w:t>]</w:t>
       </w:r>
       <w:r>
         <w:rPr>
           <w:rFonts w:eastAsia="Times New Roman" w:cs="Times New Roman"/>
-          <w:highlight w:val="yellow"/>
-          <w:lang w:val="bg-BG"/>
-        </w:rPr>
-        <w:t xml:space="preserve">с </w:t>
+        </w:rPr>
+        <w:t xml:space="preserve"> </w:t>
       </w:r>
       <w:r>
         <w:rPr>
           <w:rFonts w:eastAsia="Times New Roman" w:cs="Times New Roman"/>
-          <w:highlight w:val="yellow"/>
-        </w:rPr>
-        <w:t xml:space="preserve">SQL </w:t>
+          <w:lang w:val="bg-BG"/>
+        </w:rPr>
+        <w:t xml:space="preserve">или </w:t>
       </w:r>
       <w:r>
         <w:rPr>
           <w:rFonts w:eastAsia="Times New Roman" w:cs="Times New Roman"/>
-          <w:highlight w:val="yellow"/>
-          <w:lang w:val="bg-BG"/>
-        </w:rPr>
-        <w:t>заявката и резултата от нея</w:t>
+          <w:lang w:val="bg-BG"/>
+        </w:rPr>
+        <w:t xml:space="preserve">за по-кратко </w:t>
+      </w:r>
+      <w:r>
+        <w:rPr>
+          <w:rFonts w:ascii="Consolas" w:eastAsia="Times New Roman" w:hAnsi="Consolas" w:cs="Times New Roman"/>
+          <w:b/>
+          <w:bCs/>
+        </w:rPr>
+        <w:t>F5</w:t>
+      </w:r>
+      <w:r>
+        <w:rPr>
+          <w:rFonts w:eastAsia="Times New Roman" w:cs="Times New Roman"/>
+        </w:rPr>
+        <w:t xml:space="preserve">. </w:t>
+      </w:r>
+      <w:r>
+        <w:rPr>
+          <w:rFonts w:eastAsia="Times New Roman" w:cs="Times New Roman"/>
+          <w:lang w:val="bg-BG"/>
+        </w:rPr>
+        <w:t xml:space="preserve">В </w:t>
+      </w:r>
+      <w:r>
+        <w:rPr>
+          <w:rFonts w:eastAsia="Times New Roman" w:cs="Times New Roman"/>
+          <w:b/>
+          <w:bCs/>
+          <w:lang w:val="bg-BG"/>
+        </w:rPr>
+        <w:t>долната част</w:t>
+      </w:r>
+      <w:r>
+        <w:rPr>
+          <w:rFonts w:eastAsia="Times New Roman" w:cs="Times New Roman"/>
+          <w:lang w:val="bg-BG"/>
+        </w:rPr>
+        <w:t xml:space="preserve"> на екрана ще видите </w:t>
+      </w:r>
+      <w:r>
+        <w:rPr>
+          <w:rFonts w:eastAsia="Times New Roman" w:cs="Times New Roman"/>
+          <w:b/>
+          <w:bCs/>
+          <w:lang w:val="bg-BG"/>
+        </w:rPr>
+        <w:t>резултатите</w:t>
+      </w:r>
+      <w:r>
+        <w:rPr>
+          <w:rFonts w:eastAsia="Times New Roman" w:cs="Times New Roman"/>
+          <w:lang w:val="bg-BG"/>
+        </w:rPr>
+        <w:t xml:space="preserve"> от </w:t>
+      </w:r>
+      <w:r>
+        <w:rPr>
+          <w:rFonts w:eastAsia="Times New Roman" w:cs="Times New Roman"/>
+          <w:b/>
+          <w:bCs/>
+          <w:lang w:val="bg-BG"/>
+        </w:rPr>
+        <w:t>изпълнението</w:t>
+      </w:r>
+      <w:r>
+        <w:rPr>
+          <w:rFonts w:eastAsia="Times New Roman" w:cs="Times New Roman"/>
+          <w:lang w:val="bg-BG"/>
+        </w:rPr>
+        <w:t xml:space="preserve"> на </w:t>
+      </w:r>
+      <w:r>
+        <w:rPr>
+          <w:rFonts w:eastAsia="Times New Roman" w:cs="Times New Roman"/>
+          <w:b/>
+          <w:bCs/>
+          <w:lang w:val="bg-BG"/>
+        </w:rPr>
+        <w:t>заявката</w:t>
+      </w:r>
+      <w:r>
+        <w:rPr>
+          <w:rFonts w:eastAsia="Times New Roman" w:cs="Times New Roman"/>
+          <w:lang w:val="bg-BG"/>
+        </w:rPr>
+        <w:t xml:space="preserve">. Забележете как </w:t>
+      </w:r>
+      <w:proofErr w:type="spellStart"/>
+      <w:r>
+        <w:rPr>
+          <w:rFonts w:ascii="Consolas" w:eastAsia="Times New Roman" w:hAnsi="Consolas" w:cs="Times New Roman"/>
+          <w:b/>
+          <w:bCs/>
+        </w:rPr>
+        <w:t>JobTitle</w:t>
+      </w:r>
+      <w:proofErr w:type="spellEnd"/>
+      <w:r>
+        <w:rPr>
+          <w:rFonts w:eastAsia="Times New Roman" w:cs="Times New Roman"/>
+        </w:rPr>
+        <w:t xml:space="preserve"> </w:t>
+      </w:r>
+      <w:r>
+        <w:rPr>
+          <w:rFonts w:eastAsia="Times New Roman" w:cs="Times New Roman"/>
+          <w:lang w:val="bg-BG"/>
+        </w:rPr>
+        <w:t xml:space="preserve">навсякъде е </w:t>
+      </w:r>
+      <w:r>
+        <w:rPr>
+          <w:rFonts w:eastAsia="Times New Roman" w:cs="Times New Roman"/>
+        </w:rPr>
+        <w:t>“</w:t>
+      </w:r>
+      <w:r>
+        <w:rPr>
+          <w:rFonts w:eastAsia="Times New Roman" w:cs="Times New Roman"/>
+          <w:b/>
+        </w:rPr>
+        <w:t>Sales Representative</w:t>
+      </w:r>
+      <w:r>
+        <w:rPr>
+          <w:rFonts w:eastAsia="Times New Roman" w:cs="Times New Roman"/>
+        </w:rPr>
+        <w:t>”</w:t>
+      </w:r>
+      <w:r>
+        <w:rPr>
+          <w:rFonts w:eastAsia="Times New Roman" w:cs="Times New Roman"/>
+        </w:rPr>
+        <w:t>.</w:t>
+      </w:r>
+    </w:p>
+    <w:p>
+      <w:pPr>
+        <w:jc w:val="center"/>
+        <w:rPr>
+          <w:rFonts w:eastAsia="Times New Roman" w:cs="Times New Roman"/>
+        </w:rPr>
+      </w:pPr>
+      <w:r>
+        <w:rPr>
+          <w:rFonts w:eastAsia="Times New Roman" w:cs="Times New Roman"/>
+        </w:rPr>
+        <w:drawing>
+          <wp:inline distT="0" distB="0" distL="0" distR="0" wp14:anchorId="1871AC43" wp14:editId="5B846B29">
+            <wp:extent cx="6626225" cy="5601970"/>
+            <wp:effectExtent l="19050" t="19050" r="22225" b="17780"/>
+            <wp:docPr id="5543152" name="Picture 1" descr="A screenshot of a computer&#10;&#10;Description automatically generated"/>
+            <wp:cNvGraphicFramePr>
+              <a:graphicFrameLocks xmlns:a="http://schemas.openxmlformats.org/drawingml/2006/main" noChangeAspect="1"/>
+            </wp:cNvGraphicFramePr>
+            <a:graphic xmlns:a="http://schemas.openxmlformats.org/drawingml/2006/main">
+              <a:graphicData uri="http://schemas.openxmlformats.org/drawingml/2006/picture">
+                <pic:pic xmlns:pic="http://schemas.openxmlformats.org/drawingml/2006/picture">
+                  <pic:nvPicPr>
+                    <pic:cNvPr id="5543152" name="Picture 1" descr="A screenshot of a computer&#10;&#10;Description automatically generated"/>
+                    <pic:cNvPicPr/>
+                  </pic:nvPicPr>
+                  <pic:blipFill>
+                    <a:blip r:embed="rId13"/>
+                    <a:stretch>
+                      <a:fillRect/>
+                    </a:stretch>
+                  </pic:blipFill>
+                  <pic:spPr>
+                    <a:xfrm>
+                      <a:off x="0" y="0"/>
+                      <a:ext cx="6626225" cy="5601970"/>
+                    </a:xfrm>
+                    <a:prstGeom prst="rect">
+                      <a:avLst/>
+                    </a:prstGeom>
+                    <a:ln>
+                      <a:solidFill>
+                        <a:schemeClr val="bg1">
+                          <a:lumMod val="75000"/>
+                        </a:schemeClr>
+                      </a:solidFill>
+                    </a:ln>
+                  </pic:spPr>
+                </pic:pic>
+              </a:graphicData>
+            </a:graphic>
+          </wp:inline>
+        </w:drawing>
       </w:r>
     </w:p>
     <w:p>
@@ -1328,6 +3281,7 @@
               <w:spacing w:after="0"/>
             </w:pPr>
             <w:r>
+              <w:lastRenderedPageBreak/>
               <w:t>…</w:t>
             </w:r>
           </w:p>
@@ -1818,7 +3772,6 @@
         <w:rPr>
           <w:lang w:val="bg-BG"/>
         </w:rPr>
-        <w:lastRenderedPageBreak/>
         <w:t>Пример</w:t>
       </w:r>
     </w:p>
@@ -2085,6 +4038,7 @@
         <w:rPr>
           <w:lang w:val="bg-BG"/>
         </w:rPr>
+        <w:lastRenderedPageBreak/>
         <w:t>Пример</w:t>
       </w:r>
     </w:p>
@@ -2845,7 +4799,6 @@
               <w:rPr>
                 <w:noProof/>
               </w:rPr>
-              <w:lastRenderedPageBreak/>
               <w:t>…</w:t>
             </w:r>
           </w:p>
@@ -3214,6 +5167,7 @@
         </w:rPr>
       </w:pPr>
       <w:r>
+        <w:lastRenderedPageBreak/>
         <w:t xml:space="preserve">Намерете </w:t>
       </w:r>
       <w:r>
@@ -3911,7 +5865,6 @@
               <w:spacing w:before="0" w:after="0"/>
             </w:pPr>
             <w:r>
-              <w:lastRenderedPageBreak/>
               <w:t>Brian</w:t>
             </w:r>
           </w:p>
@@ -4628,6 +6581,7 @@
               <w:rPr>
                 <w:noProof/>
               </w:rPr>
+              <w:lastRenderedPageBreak/>
               <w:t>109</w:t>
             </w:r>
           </w:p>
@@ -5425,8 +7379,8 @@
       </w:pPr>
     </w:p>
     <w:sectPr>
-      <w:headerReference w:type="default" r:id="rId9"/>
-      <w:footerReference w:type="default" r:id="rId10"/>
+      <w:headerReference w:type="default" r:id="rId14"/>
+      <w:footerReference w:type="default" r:id="rId15"/>
       <w:pgSz w:w="11909" w:h="16834" w:code="9"/>
       <w:pgMar w:top="567" w:right="737" w:bottom="680" w:left="737" w:header="567" w:footer="510" w:gutter="0"/>
       <w:cols w:space="720"/>
@@ -7080,7 +9034,7 @@
       <w:lvlText w:val="%1."/>
       <w:lvlJc w:val="left"/>
       <w:pPr>
-        <w:ind w:left="360" w:hanging="360"/>
+        <w:ind w:left="450" w:hanging="360"/>
       </w:pPr>
       <w:rPr>
         <w:rFonts w:hint="default"/>
@@ -7092,7 +9046,7 @@
       <w:lvlText w:val="%2."/>
       <w:lvlJc w:val="left"/>
       <w:pPr>
-        <w:ind w:left="1080" w:hanging="360"/>
+        <w:ind w:left="1170" w:hanging="360"/>
       </w:pPr>
     </w:lvl>
     <w:lvl w:ilvl="2" w:tplc="0409001B" w:tentative="1">
@@ -7101,7 +9055,7 @@
       <w:lvlText w:val="%3."/>
       <w:lvlJc w:val="right"/>
       <w:pPr>
-        <w:ind w:left="1800" w:hanging="180"/>
+        <w:ind w:left="1890" w:hanging="180"/>
       </w:pPr>
     </w:lvl>
     <w:lvl w:ilvl="3" w:tplc="0409000F" w:tentative="1">
@@ -7110,7 +9064,7 @@
       <w:lvlText w:val="%4."/>
       <w:lvlJc w:val="left"/>
       <w:pPr>
-        <w:ind w:left="2520" w:hanging="360"/>
+        <w:ind w:left="2610" w:hanging="360"/>
       </w:pPr>
     </w:lvl>
     <w:lvl w:ilvl="4" w:tplc="04090019" w:tentative="1">
@@ -7119,7 +9073,7 @@
       <w:lvlText w:val="%5."/>
       <w:lvlJc w:val="left"/>
       <w:pPr>
-        <w:ind w:left="3240" w:hanging="360"/>
+        <w:ind w:left="3330" w:hanging="360"/>
       </w:pPr>
     </w:lvl>
     <w:lvl w:ilvl="5" w:tplc="0409001B" w:tentative="1">
@@ -7128,7 +9082,7 @@
       <w:lvlText w:val="%6."/>
       <w:lvlJc w:val="right"/>
       <w:pPr>
-        <w:ind w:left="3960" w:hanging="180"/>
+        <w:ind w:left="4050" w:hanging="180"/>
       </w:pPr>
     </w:lvl>
     <w:lvl w:ilvl="6" w:tplc="0409000F" w:tentative="1">
@@ -7137,7 +9091,7 @@
       <w:lvlText w:val="%7."/>
       <w:lvlJc w:val="left"/>
       <w:pPr>
-        <w:ind w:left="4680" w:hanging="360"/>
+        <w:ind w:left="4770" w:hanging="360"/>
       </w:pPr>
     </w:lvl>
     <w:lvl w:ilvl="7" w:tplc="04090019" w:tentative="1">
@@ -7146,7 +9100,7 @@
       <w:lvlText w:val="%8."/>
       <w:lvlJc w:val="left"/>
       <w:pPr>
-        <w:ind w:left="5400" w:hanging="360"/>
+        <w:ind w:left="5490" w:hanging="360"/>
       </w:pPr>
     </w:lvl>
     <w:lvl w:ilvl="8" w:tplc="0409001B" w:tentative="1">
@@ -7155,11 +9109,97 @@
       <w:lvlText w:val="%9."/>
       <w:lvlJc w:val="right"/>
       <w:pPr>
-        <w:ind w:left="6120" w:hanging="180"/>
+        <w:ind w:left="6210" w:hanging="180"/>
       </w:pPr>
     </w:lvl>
   </w:abstractNum>
   <w:abstractNum w:abstractNumId="5" w15:restartNumberingAfterBreak="0">
+    <w:nsid w:val="18A17EBD"/>
+    <w:multiLevelType w:val="hybridMultilevel"/>
+    <w:tmpl w:val="FEA6B530"/>
+    <w:lvl w:ilvl="0" w:tplc="0409000F">
+      <w:start w:val="1"/>
+      <w:numFmt w:val="decimal"/>
+      <w:lvlText w:val="%1."/>
+      <w:lvlJc w:val="left"/>
+      <w:pPr>
+        <w:ind w:left="810" w:hanging="360"/>
+      </w:pPr>
+    </w:lvl>
+    <w:lvl w:ilvl="1" w:tplc="04090019" w:tentative="1">
+      <w:start w:val="1"/>
+      <w:numFmt w:val="lowerLetter"/>
+      <w:lvlText w:val="%2."/>
+      <w:lvlJc w:val="left"/>
+      <w:pPr>
+        <w:ind w:left="1530" w:hanging="360"/>
+      </w:pPr>
+    </w:lvl>
+    <w:lvl w:ilvl="2" w:tplc="0409001B" w:tentative="1">
+      <w:start w:val="1"/>
+      <w:numFmt w:val="lowerRoman"/>
+      <w:lvlText w:val="%3."/>
+      <w:lvlJc w:val="right"/>
+      <w:pPr>
+        <w:ind w:left="2250" w:hanging="180"/>
+      </w:pPr>
+    </w:lvl>
+    <w:lvl w:ilvl="3" w:tplc="0409000F" w:tentative="1">
+      <w:start w:val="1"/>
+      <w:numFmt w:val="decimal"/>
+      <w:lvlText w:val="%4."/>
+      <w:lvlJc w:val="left"/>
+      <w:pPr>
+        <w:ind w:left="2970" w:hanging="360"/>
+      </w:pPr>
+    </w:lvl>
+    <w:lvl w:ilvl="4" w:tplc="04090019" w:tentative="1">
+      <w:start w:val="1"/>
+      <w:numFmt w:val="lowerLetter"/>
+      <w:lvlText w:val="%5."/>
+      <w:lvlJc w:val="left"/>
+      <w:pPr>
+        <w:ind w:left="3690" w:hanging="360"/>
+      </w:pPr>
+    </w:lvl>
+    <w:lvl w:ilvl="5" w:tplc="0409001B" w:tentative="1">
+      <w:start w:val="1"/>
+      <w:numFmt w:val="lowerRoman"/>
+      <w:lvlText w:val="%6."/>
+      <w:lvlJc w:val="right"/>
+      <w:pPr>
+        <w:ind w:left="4410" w:hanging="180"/>
+      </w:pPr>
+    </w:lvl>
+    <w:lvl w:ilvl="6" w:tplc="0409000F" w:tentative="1">
+      <w:start w:val="1"/>
+      <w:numFmt w:val="decimal"/>
+      <w:lvlText w:val="%7."/>
+      <w:lvlJc w:val="left"/>
+      <w:pPr>
+        <w:ind w:left="5130" w:hanging="360"/>
+      </w:pPr>
+    </w:lvl>
+    <w:lvl w:ilvl="7" w:tplc="04090019" w:tentative="1">
+      <w:start w:val="1"/>
+      <w:numFmt w:val="lowerLetter"/>
+      <w:lvlText w:val="%8."/>
+      <w:lvlJc w:val="left"/>
+      <w:pPr>
+        <w:ind w:left="5850" w:hanging="360"/>
+      </w:pPr>
+    </w:lvl>
+    <w:lvl w:ilvl="8" w:tplc="0409001B" w:tentative="1">
+      <w:start w:val="1"/>
+      <w:numFmt w:val="lowerRoman"/>
+      <w:lvlText w:val="%9."/>
+      <w:lvlJc w:val="right"/>
+      <w:pPr>
+        <w:ind w:left="6570" w:hanging="180"/>
+      </w:pPr>
+    </w:lvl>
+  </w:abstractNum>
+  <w:abstractNum w:abstractNumId="6" w15:restartNumberingAfterBreak="0">
     <w:nsid w:val="19FC108B"/>
     <w:multiLevelType w:val="hybridMultilevel"/>
     <w:tmpl w:val="5AE21E18"/>
@@ -7272,7 +9312,7 @@
       </w:rPr>
     </w:lvl>
   </w:abstractNum>
-  <w:abstractNum w:abstractNumId="6" w15:restartNumberingAfterBreak="0">
+  <w:abstractNum w:abstractNumId="7" w15:restartNumberingAfterBreak="0">
     <w:nsid w:val="1D3C450D"/>
     <w:multiLevelType w:val="hybridMultilevel"/>
     <w:tmpl w:val="0732809A"/>
@@ -7361,7 +9401,7 @@
       </w:pPr>
     </w:lvl>
   </w:abstractNum>
-  <w:abstractNum w:abstractNumId="7" w15:restartNumberingAfterBreak="0">
+  <w:abstractNum w:abstractNumId="8" w15:restartNumberingAfterBreak="0">
     <w:nsid w:val="1DAD2515"/>
     <w:multiLevelType w:val="hybridMultilevel"/>
     <w:tmpl w:val="9C1E9A04"/>
@@ -7474,7 +9514,7 @@
       </w:rPr>
     </w:lvl>
   </w:abstractNum>
-  <w:abstractNum w:abstractNumId="8" w15:restartNumberingAfterBreak="0">
+  <w:abstractNum w:abstractNumId="9" w15:restartNumberingAfterBreak="0">
     <w:nsid w:val="22CD3F94"/>
     <w:multiLevelType w:val="hybridMultilevel"/>
     <w:tmpl w:val="A044FDFA"/>
@@ -7560,7 +9600,7 @@
       </w:pPr>
     </w:lvl>
   </w:abstractNum>
-  <w:abstractNum w:abstractNumId="9" w15:restartNumberingAfterBreak="0">
+  <w:abstractNum w:abstractNumId="10" w15:restartNumberingAfterBreak="0">
     <w:nsid w:val="23536430"/>
     <w:multiLevelType w:val="hybridMultilevel"/>
     <w:tmpl w:val="88CCA070"/>
@@ -7673,7 +9713,7 @@
       </w:rPr>
     </w:lvl>
   </w:abstractNum>
-  <w:abstractNum w:abstractNumId="10" w15:restartNumberingAfterBreak="0">
+  <w:abstractNum w:abstractNumId="11" w15:restartNumberingAfterBreak="0">
     <w:nsid w:val="23C737F5"/>
     <w:multiLevelType w:val="hybridMultilevel"/>
     <w:tmpl w:val="13202166"/>
@@ -7762,7 +9802,7 @@
       </w:pPr>
     </w:lvl>
   </w:abstractNum>
-  <w:abstractNum w:abstractNumId="11" w15:restartNumberingAfterBreak="0">
+  <w:abstractNum w:abstractNumId="12" w15:restartNumberingAfterBreak="0">
     <w:nsid w:val="253348C0"/>
     <w:multiLevelType w:val="hybridMultilevel"/>
     <w:tmpl w:val="5CC6AF8A"/>
@@ -7850,7 +9890,7 @@
       </w:pPr>
     </w:lvl>
   </w:abstractNum>
-  <w:abstractNum w:abstractNumId="12" w15:restartNumberingAfterBreak="0">
+  <w:abstractNum w:abstractNumId="13" w15:restartNumberingAfterBreak="0">
     <w:nsid w:val="26413526"/>
     <w:multiLevelType w:val="hybridMultilevel"/>
     <w:tmpl w:val="A1B4F3F4"/>
@@ -7936,7 +9976,7 @@
       </w:pPr>
     </w:lvl>
   </w:abstractNum>
-  <w:abstractNum w:abstractNumId="13" w15:restartNumberingAfterBreak="0">
+  <w:abstractNum w:abstractNumId="14" w15:restartNumberingAfterBreak="0">
     <w:nsid w:val="264860D5"/>
     <w:multiLevelType w:val="hybridMultilevel"/>
     <w:tmpl w:val="1F1CB5CE"/>
@@ -8025,7 +10065,7 @@
       </w:pPr>
     </w:lvl>
   </w:abstractNum>
-  <w:abstractNum w:abstractNumId="14" w15:restartNumberingAfterBreak="0">
+  <w:abstractNum w:abstractNumId="15" w15:restartNumberingAfterBreak="0">
     <w:nsid w:val="268274C7"/>
     <w:multiLevelType w:val="hybridMultilevel"/>
     <w:tmpl w:val="0732809A"/>
@@ -8114,7 +10154,7 @@
       </w:pPr>
     </w:lvl>
   </w:abstractNum>
-  <w:abstractNum w:abstractNumId="15" w15:restartNumberingAfterBreak="0">
+  <w:abstractNum w:abstractNumId="16" w15:restartNumberingAfterBreak="0">
     <w:nsid w:val="2B355517"/>
     <w:multiLevelType w:val="hybridMultilevel"/>
     <w:tmpl w:val="4CFE41AE"/>
@@ -8227,7 +10267,7 @@
       </w:rPr>
     </w:lvl>
   </w:abstractNum>
-  <w:abstractNum w:abstractNumId="16" w15:restartNumberingAfterBreak="0">
+  <w:abstractNum w:abstractNumId="17" w15:restartNumberingAfterBreak="0">
     <w:nsid w:val="2C5B53B7"/>
     <w:multiLevelType w:val="hybridMultilevel"/>
     <w:tmpl w:val="98BE5D62"/>
@@ -8322,7 +10362,7 @@
       </w:pPr>
     </w:lvl>
   </w:abstractNum>
-  <w:abstractNum w:abstractNumId="17" w15:restartNumberingAfterBreak="0">
+  <w:abstractNum w:abstractNumId="18" w15:restartNumberingAfterBreak="0">
     <w:nsid w:val="2CE51155"/>
     <w:multiLevelType w:val="multilevel"/>
     <w:tmpl w:val="4A18EE0A"/>
@@ -8471,7 +10511,7 @@
       </w:rPr>
     </w:lvl>
   </w:abstractNum>
-  <w:abstractNum w:abstractNumId="18" w15:restartNumberingAfterBreak="0">
+  <w:abstractNum w:abstractNumId="19" w15:restartNumberingAfterBreak="0">
     <w:nsid w:val="326B7ADF"/>
     <w:multiLevelType w:val="hybridMultilevel"/>
     <w:tmpl w:val="243464B4"/>
@@ -8566,7 +10606,7 @@
       </w:pPr>
     </w:lvl>
   </w:abstractNum>
-  <w:abstractNum w:abstractNumId="19" w15:restartNumberingAfterBreak="0">
+  <w:abstractNum w:abstractNumId="20" w15:restartNumberingAfterBreak="0">
     <w:nsid w:val="36F1759A"/>
     <w:multiLevelType w:val="hybridMultilevel"/>
     <w:tmpl w:val="AC4C80EA"/>
@@ -8679,7 +10719,7 @@
       </w:rPr>
     </w:lvl>
   </w:abstractNum>
-  <w:abstractNum w:abstractNumId="20" w15:restartNumberingAfterBreak="0">
+  <w:abstractNum w:abstractNumId="21" w15:restartNumberingAfterBreak="0">
     <w:nsid w:val="385C6CB3"/>
     <w:multiLevelType w:val="hybridMultilevel"/>
     <w:tmpl w:val="C1C67C5C"/>
@@ -8792,7 +10832,7 @@
       </w:rPr>
     </w:lvl>
   </w:abstractNum>
-  <w:abstractNum w:abstractNumId="21" w15:restartNumberingAfterBreak="0">
+  <w:abstractNum w:abstractNumId="22" w15:restartNumberingAfterBreak="0">
     <w:nsid w:val="40B63A43"/>
     <w:multiLevelType w:val="hybridMultilevel"/>
     <w:tmpl w:val="4D9EFB84"/>
@@ -8887,7 +10927,7 @@
       </w:pPr>
     </w:lvl>
   </w:abstractNum>
-  <w:abstractNum w:abstractNumId="22" w15:restartNumberingAfterBreak="0">
+  <w:abstractNum w:abstractNumId="23" w15:restartNumberingAfterBreak="0">
     <w:nsid w:val="44BC2519"/>
     <w:multiLevelType w:val="hybridMultilevel"/>
     <w:tmpl w:val="EEB2B3B6"/>
@@ -8976,7 +11016,7 @@
       </w:pPr>
     </w:lvl>
   </w:abstractNum>
-  <w:abstractNum w:abstractNumId="23" w15:restartNumberingAfterBreak="0">
+  <w:abstractNum w:abstractNumId="24" w15:restartNumberingAfterBreak="0">
     <w:nsid w:val="462E05C9"/>
     <w:multiLevelType w:val="hybridMultilevel"/>
     <w:tmpl w:val="DD14F1AC"/>
@@ -9089,7 +11129,7 @@
       </w:rPr>
     </w:lvl>
   </w:abstractNum>
-  <w:abstractNum w:abstractNumId="24" w15:restartNumberingAfterBreak="0">
+  <w:abstractNum w:abstractNumId="25" w15:restartNumberingAfterBreak="0">
     <w:nsid w:val="49F15A4A"/>
     <w:multiLevelType w:val="hybridMultilevel"/>
     <w:tmpl w:val="507C2FF0"/>
@@ -9178,7 +11218,120 @@
       </w:pPr>
     </w:lvl>
   </w:abstractNum>
-  <w:abstractNum w:abstractNumId="25" w15:restartNumberingAfterBreak="0">
+  <w:abstractNum w:abstractNumId="26" w15:restartNumberingAfterBreak="0">
+    <w:nsid w:val="4CBA34AD"/>
+    <w:multiLevelType w:val="hybridMultilevel"/>
+    <w:tmpl w:val="FBB6F7B2"/>
+    <w:lvl w:ilvl="0" w:tplc="04090001">
+      <w:start w:val="1"/>
+      <w:numFmt w:val="bullet"/>
+      <w:lvlText w:val=""/>
+      <w:lvlJc w:val="left"/>
+      <w:pPr>
+        <w:ind w:left="720" w:hanging="360"/>
+      </w:pPr>
+      <w:rPr>
+        <w:rFonts w:ascii="Symbol" w:hAnsi="Symbol" w:hint="default"/>
+      </w:rPr>
+    </w:lvl>
+    <w:lvl w:ilvl="1" w:tplc="04090003" w:tentative="1">
+      <w:start w:val="1"/>
+      <w:numFmt w:val="bullet"/>
+      <w:lvlText w:val="o"/>
+      <w:lvlJc w:val="left"/>
+      <w:pPr>
+        <w:ind w:left="1440" w:hanging="360"/>
+      </w:pPr>
+      <w:rPr>
+        <w:rFonts w:ascii="Courier New" w:hAnsi="Courier New" w:cs="Courier New" w:hint="default"/>
+      </w:rPr>
+    </w:lvl>
+    <w:lvl w:ilvl="2" w:tplc="04090005" w:tentative="1">
+      <w:start w:val="1"/>
+      <w:numFmt w:val="bullet"/>
+      <w:lvlText w:val=""/>
+      <w:lvlJc w:val="left"/>
+      <w:pPr>
+        <w:ind w:left="2160" w:hanging="360"/>
+      </w:pPr>
+      <w:rPr>
+        <w:rFonts w:ascii="Wingdings" w:hAnsi="Wingdings" w:hint="default"/>
+      </w:rPr>
+    </w:lvl>
+    <w:lvl w:ilvl="3" w:tplc="04090001" w:tentative="1">
+      <w:start w:val="1"/>
+      <w:numFmt w:val="bullet"/>
+      <w:lvlText w:val=""/>
+      <w:lvlJc w:val="left"/>
+      <w:pPr>
+        <w:ind w:left="2880" w:hanging="360"/>
+      </w:pPr>
+      <w:rPr>
+        <w:rFonts w:ascii="Symbol" w:hAnsi="Symbol" w:hint="default"/>
+      </w:rPr>
+    </w:lvl>
+    <w:lvl w:ilvl="4" w:tplc="04090003" w:tentative="1">
+      <w:start w:val="1"/>
+      <w:numFmt w:val="bullet"/>
+      <w:lvlText w:val="o"/>
+      <w:lvlJc w:val="left"/>
+      <w:pPr>
+        <w:ind w:left="3600" w:hanging="360"/>
+      </w:pPr>
+      <w:rPr>
+        <w:rFonts w:ascii="Courier New" w:hAnsi="Courier New" w:cs="Courier New" w:hint="default"/>
+      </w:rPr>
+    </w:lvl>
+    <w:lvl w:ilvl="5" w:tplc="04090005" w:tentative="1">
+      <w:start w:val="1"/>
+      <w:numFmt w:val="bullet"/>
+      <w:lvlText w:val=""/>
+      <w:lvlJc w:val="left"/>
+      <w:pPr>
+        <w:ind w:left="4320" w:hanging="360"/>
+      </w:pPr>
+      <w:rPr>
+        <w:rFonts w:ascii="Wingdings" w:hAnsi="Wingdings" w:hint="default"/>
+      </w:rPr>
+    </w:lvl>
+    <w:lvl w:ilvl="6" w:tplc="04090001" w:tentative="1">
+      <w:start w:val="1"/>
+      <w:numFmt w:val="bullet"/>
+      <w:lvlText w:val=""/>
+      <w:lvlJc w:val="left"/>
+      <w:pPr>
+        <w:ind w:left="5040" w:hanging="360"/>
+      </w:pPr>
+      <w:rPr>
+        <w:rFonts w:ascii="Symbol" w:hAnsi="Symbol" w:hint="default"/>
+      </w:rPr>
+    </w:lvl>
+    <w:lvl w:ilvl="7" w:tplc="04090003" w:tentative="1">
+      <w:start w:val="1"/>
+      <w:numFmt w:val="bullet"/>
+      <w:lvlText w:val="o"/>
+      <w:lvlJc w:val="left"/>
+      <w:pPr>
+        <w:ind w:left="5760" w:hanging="360"/>
+      </w:pPr>
+      <w:rPr>
+        <w:rFonts w:ascii="Courier New" w:hAnsi="Courier New" w:cs="Courier New" w:hint="default"/>
+      </w:rPr>
+    </w:lvl>
+    <w:lvl w:ilvl="8" w:tplc="04090005" w:tentative="1">
+      <w:start w:val="1"/>
+      <w:numFmt w:val="bullet"/>
+      <w:lvlText w:val=""/>
+      <w:lvlJc w:val="left"/>
+      <w:pPr>
+        <w:ind w:left="6480" w:hanging="360"/>
+      </w:pPr>
+      <w:rPr>
+        <w:rFonts w:ascii="Wingdings" w:hAnsi="Wingdings" w:hint="default"/>
+      </w:rPr>
+    </w:lvl>
+  </w:abstractNum>
+  <w:abstractNum w:abstractNumId="27" w15:restartNumberingAfterBreak="0">
     <w:nsid w:val="4D796141"/>
     <w:multiLevelType w:val="hybridMultilevel"/>
     <w:tmpl w:val="91D04A66"/>
@@ -9291,7 +11444,7 @@
       </w:rPr>
     </w:lvl>
   </w:abstractNum>
-  <w:abstractNum w:abstractNumId="26" w15:restartNumberingAfterBreak="0">
+  <w:abstractNum w:abstractNumId="28" w15:restartNumberingAfterBreak="0">
     <w:nsid w:val="4F5B2890"/>
     <w:multiLevelType w:val="hybridMultilevel"/>
     <w:tmpl w:val="9FAE4850"/>
@@ -9404,7 +11557,7 @@
       </w:rPr>
     </w:lvl>
   </w:abstractNum>
-  <w:abstractNum w:abstractNumId="27" w15:restartNumberingAfterBreak="0">
+  <w:abstractNum w:abstractNumId="29" w15:restartNumberingAfterBreak="0">
     <w:nsid w:val="50F62E8C"/>
     <w:multiLevelType w:val="hybridMultilevel"/>
     <w:tmpl w:val="E78C85C0"/>
@@ -9517,7 +11670,7 @@
       </w:rPr>
     </w:lvl>
   </w:abstractNum>
-  <w:abstractNum w:abstractNumId="28" w15:restartNumberingAfterBreak="0">
+  <w:abstractNum w:abstractNumId="30" w15:restartNumberingAfterBreak="0">
     <w:nsid w:val="5507266E"/>
     <w:multiLevelType w:val="hybridMultilevel"/>
     <w:tmpl w:val="22522E3A"/>
@@ -9630,7 +11783,7 @@
       </w:rPr>
     </w:lvl>
   </w:abstractNum>
-  <w:abstractNum w:abstractNumId="29" w15:restartNumberingAfterBreak="0">
+  <w:abstractNum w:abstractNumId="31" w15:restartNumberingAfterBreak="0">
     <w:nsid w:val="55990837"/>
     <w:multiLevelType w:val="hybridMultilevel"/>
     <w:tmpl w:val="960254F8"/>
@@ -9743,7 +11896,7 @@
       </w:rPr>
     </w:lvl>
   </w:abstractNum>
-  <w:abstractNum w:abstractNumId="30" w15:restartNumberingAfterBreak="0">
+  <w:abstractNum w:abstractNumId="32" w15:restartNumberingAfterBreak="0">
     <w:nsid w:val="55BC60FF"/>
     <w:multiLevelType w:val="hybridMultilevel"/>
     <w:tmpl w:val="C1FC87D6"/>
@@ -9832,7 +11985,7 @@
       </w:pPr>
     </w:lvl>
   </w:abstractNum>
-  <w:abstractNum w:abstractNumId="31" w15:restartNumberingAfterBreak="0">
+  <w:abstractNum w:abstractNumId="33" w15:restartNumberingAfterBreak="0">
     <w:nsid w:val="57FD43D1"/>
     <w:multiLevelType w:val="hybridMultilevel"/>
     <w:tmpl w:val="A36A9E3E"/>
@@ -9920,7 +12073,7 @@
       </w:pPr>
     </w:lvl>
   </w:abstractNum>
-  <w:abstractNum w:abstractNumId="32" w15:restartNumberingAfterBreak="0">
+  <w:abstractNum w:abstractNumId="34" w15:restartNumberingAfterBreak="0">
     <w:nsid w:val="59AA1FB0"/>
     <w:multiLevelType w:val="hybridMultilevel"/>
     <w:tmpl w:val="C874C5A6"/>
@@ -10033,7 +12186,7 @@
       </w:rPr>
     </w:lvl>
   </w:abstractNum>
-  <w:abstractNum w:abstractNumId="33" w15:restartNumberingAfterBreak="0">
+  <w:abstractNum w:abstractNumId="35" w15:restartNumberingAfterBreak="0">
     <w:nsid w:val="5E7757B2"/>
     <w:multiLevelType w:val="multilevel"/>
     <w:tmpl w:val="0E203B02"/>
@@ -10119,7 +12272,7 @@
       </w:pPr>
     </w:lvl>
   </w:abstractNum>
-  <w:abstractNum w:abstractNumId="34" w15:restartNumberingAfterBreak="0">
+  <w:abstractNum w:abstractNumId="36" w15:restartNumberingAfterBreak="0">
     <w:nsid w:val="5F9A715F"/>
     <w:multiLevelType w:val="hybridMultilevel"/>
     <w:tmpl w:val="4B26630C"/>
@@ -10232,7 +12385,7 @@
       </w:rPr>
     </w:lvl>
   </w:abstractNum>
-  <w:abstractNum w:abstractNumId="35" w15:restartNumberingAfterBreak="0">
+  <w:abstractNum w:abstractNumId="37" w15:restartNumberingAfterBreak="0">
     <w:nsid w:val="609D235C"/>
     <w:multiLevelType w:val="hybridMultilevel"/>
     <w:tmpl w:val="848696AC"/>
@@ -10345,7 +12498,7 @@
       </w:rPr>
     </w:lvl>
   </w:abstractNum>
-  <w:abstractNum w:abstractNumId="36" w15:restartNumberingAfterBreak="0">
+  <w:abstractNum w:abstractNumId="38" w15:restartNumberingAfterBreak="0">
     <w:nsid w:val="60FC6BB4"/>
     <w:multiLevelType w:val="hybridMultilevel"/>
     <w:tmpl w:val="671E692E"/>
@@ -10458,7 +12611,7 @@
       </w:rPr>
     </w:lvl>
   </w:abstractNum>
-  <w:abstractNum w:abstractNumId="37" w15:restartNumberingAfterBreak="0">
+  <w:abstractNum w:abstractNumId="39" w15:restartNumberingAfterBreak="0">
     <w:nsid w:val="636274E2"/>
     <w:multiLevelType w:val="hybridMultilevel"/>
     <w:tmpl w:val="0732809A"/>
@@ -10547,7 +12700,7 @@
       </w:pPr>
     </w:lvl>
   </w:abstractNum>
-  <w:abstractNum w:abstractNumId="38" w15:restartNumberingAfterBreak="0">
+  <w:abstractNum w:abstractNumId="40" w15:restartNumberingAfterBreak="0">
     <w:nsid w:val="6B944EC9"/>
     <w:multiLevelType w:val="hybridMultilevel"/>
     <w:tmpl w:val="8076D1AC"/>
@@ -10660,7 +12813,7 @@
       </w:rPr>
     </w:lvl>
   </w:abstractNum>
-  <w:abstractNum w:abstractNumId="39" w15:restartNumberingAfterBreak="0">
+  <w:abstractNum w:abstractNumId="41" w15:restartNumberingAfterBreak="0">
     <w:nsid w:val="6EBD0C51"/>
     <w:multiLevelType w:val="hybridMultilevel"/>
     <w:tmpl w:val="5C28EE1A"/>
@@ -10773,7 +12926,7 @@
       </w:rPr>
     </w:lvl>
   </w:abstractNum>
-  <w:abstractNum w:abstractNumId="40" w15:restartNumberingAfterBreak="0">
+  <w:abstractNum w:abstractNumId="42" w15:restartNumberingAfterBreak="0">
     <w:nsid w:val="75F22415"/>
     <w:multiLevelType w:val="hybridMultilevel"/>
     <w:tmpl w:val="DB2EF382"/>
@@ -10859,7 +13012,7 @@
       </w:pPr>
     </w:lvl>
   </w:abstractNum>
-  <w:abstractNum w:abstractNumId="41" w15:restartNumberingAfterBreak="0">
+  <w:abstractNum w:abstractNumId="43" w15:restartNumberingAfterBreak="0">
     <w:nsid w:val="766D73FB"/>
     <w:multiLevelType w:val="hybridMultilevel"/>
     <w:tmpl w:val="646AC9A6"/>
@@ -10948,7 +13101,7 @@
       </w:pPr>
     </w:lvl>
   </w:abstractNum>
-  <w:abstractNum w:abstractNumId="42" w15:restartNumberingAfterBreak="0">
+  <w:abstractNum w:abstractNumId="44" w15:restartNumberingAfterBreak="0">
     <w:nsid w:val="771A7929"/>
     <w:multiLevelType w:val="hybridMultilevel"/>
     <w:tmpl w:val="B5EA489E"/>
@@ -11061,7 +13214,7 @@
       </w:rPr>
     </w:lvl>
   </w:abstractNum>
-  <w:abstractNum w:abstractNumId="43" w15:restartNumberingAfterBreak="0">
+  <w:abstractNum w:abstractNumId="45" w15:restartNumberingAfterBreak="0">
     <w:nsid w:val="7A0155B4"/>
     <w:multiLevelType w:val="hybridMultilevel"/>
     <w:tmpl w:val="581A57DA"/>
@@ -11178,31 +13331,31 @@
     <w:abstractNumId w:val="0"/>
   </w:num>
   <w:num w:numId="2" w16cid:durableId="448206414">
-    <w:abstractNumId w:val="43"/>
+    <w:abstractNumId w:val="45"/>
   </w:num>
   <w:num w:numId="3" w16cid:durableId="1542475421">
-    <w:abstractNumId w:val="8"/>
+    <w:abstractNumId w:val="9"/>
   </w:num>
   <w:num w:numId="4" w16cid:durableId="751004280">
-    <w:abstractNumId w:val="28"/>
+    <w:abstractNumId w:val="30"/>
   </w:num>
   <w:num w:numId="5" w16cid:durableId="298196006">
-    <w:abstractNumId w:val="29"/>
+    <w:abstractNumId w:val="31"/>
   </w:num>
   <w:num w:numId="6" w16cid:durableId="1042242061">
-    <w:abstractNumId w:val="34"/>
+    <w:abstractNumId w:val="36"/>
   </w:num>
   <w:num w:numId="7" w16cid:durableId="1365667300">
     <w:abstractNumId w:val="3"/>
   </w:num>
   <w:num w:numId="8" w16cid:durableId="1604728372">
-    <w:abstractNumId w:val="7"/>
+    <w:abstractNumId w:val="8"/>
   </w:num>
   <w:num w:numId="9" w16cid:durableId="592318069">
-    <w:abstractNumId w:val="26"/>
+    <w:abstractNumId w:val="28"/>
   </w:num>
   <w:num w:numId="10" w16cid:durableId="587929699">
-    <w:abstractNumId w:val="12"/>
+    <w:abstractNumId w:val="13"/>
     <w:lvlOverride w:ilvl="0">
       <w:startOverride w:val="1"/>
     </w:lvlOverride>
@@ -11235,106 +13388,112 @@
     <w:abstractNumId w:val="4"/>
   </w:num>
   <w:num w:numId="12" w16cid:durableId="1252816783">
-    <w:abstractNumId w:val="20"/>
+    <w:abstractNumId w:val="21"/>
   </w:num>
   <w:num w:numId="13" w16cid:durableId="787357856">
     <w:abstractNumId w:val="1"/>
   </w:num>
   <w:num w:numId="14" w16cid:durableId="1419130615">
+    <w:abstractNumId w:val="35"/>
+  </w:num>
+  <w:num w:numId="15" w16cid:durableId="137501343">
+    <w:abstractNumId w:val="10"/>
+  </w:num>
+  <w:num w:numId="16" w16cid:durableId="1106266306">
+    <w:abstractNumId w:val="40"/>
+  </w:num>
+  <w:num w:numId="17" w16cid:durableId="611519896">
+    <w:abstractNumId w:val="29"/>
+  </w:num>
+  <w:num w:numId="18" w16cid:durableId="1090009317">
+    <w:abstractNumId w:val="44"/>
+  </w:num>
+  <w:num w:numId="19" w16cid:durableId="1271158473">
+    <w:abstractNumId w:val="37"/>
+  </w:num>
+  <w:num w:numId="20" w16cid:durableId="1667594061">
+    <w:abstractNumId w:val="20"/>
+  </w:num>
+  <w:num w:numId="21" w16cid:durableId="678848517">
     <w:abstractNumId w:val="33"/>
   </w:num>
-  <w:num w:numId="15" w16cid:durableId="137501343">
-    <w:abstractNumId w:val="9"/>
-  </w:num>
-  <w:num w:numId="16" w16cid:durableId="1106266306">
-    <w:abstractNumId w:val="38"/>
-  </w:num>
-  <w:num w:numId="17" w16cid:durableId="611519896">
-    <w:abstractNumId w:val="27"/>
-  </w:num>
-  <w:num w:numId="18" w16cid:durableId="1090009317">
-    <w:abstractNumId w:val="42"/>
-  </w:num>
-  <w:num w:numId="19" w16cid:durableId="1271158473">
-    <w:abstractNumId w:val="35"/>
-  </w:num>
-  <w:num w:numId="20" w16cid:durableId="1667594061">
-    <w:abstractNumId w:val="19"/>
-  </w:num>
-  <w:num w:numId="21" w16cid:durableId="678848517">
-    <w:abstractNumId w:val="31"/>
-  </w:num>
   <w:num w:numId="22" w16cid:durableId="1306206050">
-    <w:abstractNumId w:val="11"/>
+    <w:abstractNumId w:val="12"/>
   </w:num>
   <w:num w:numId="23" w16cid:durableId="1155609877">
-    <w:abstractNumId w:val="14"/>
+    <w:abstractNumId w:val="15"/>
   </w:num>
   <w:num w:numId="24" w16cid:durableId="671299720">
     <w:abstractNumId w:val="2"/>
   </w:num>
   <w:num w:numId="25" w16cid:durableId="610282103">
+    <w:abstractNumId w:val="7"/>
+  </w:num>
+  <w:num w:numId="26" w16cid:durableId="231934099">
+    <w:abstractNumId w:val="17"/>
+  </w:num>
+  <w:num w:numId="27" w16cid:durableId="81920992">
+    <w:abstractNumId w:val="39"/>
+  </w:num>
+  <w:num w:numId="28" w16cid:durableId="2091541823">
+    <w:abstractNumId w:val="19"/>
+  </w:num>
+  <w:num w:numId="29" w16cid:durableId="1660497488">
+    <w:abstractNumId w:val="43"/>
+  </w:num>
+  <w:num w:numId="30" w16cid:durableId="1484933410">
+    <w:abstractNumId w:val="22"/>
+  </w:num>
+  <w:num w:numId="31" w16cid:durableId="592668566">
+    <w:abstractNumId w:val="11"/>
+  </w:num>
+  <w:num w:numId="32" w16cid:durableId="325473353">
+    <w:abstractNumId w:val="38"/>
+  </w:num>
+  <w:num w:numId="33" w16cid:durableId="2036073740">
+    <w:abstractNumId w:val="41"/>
+  </w:num>
+  <w:num w:numId="34" w16cid:durableId="283117860">
+    <w:abstractNumId w:val="27"/>
+  </w:num>
+  <w:num w:numId="35" w16cid:durableId="1003435630">
+    <w:abstractNumId w:val="42"/>
+  </w:num>
+  <w:num w:numId="36" w16cid:durableId="1116749849">
     <w:abstractNumId w:val="6"/>
   </w:num>
-  <w:num w:numId="26" w16cid:durableId="231934099">
-    <w:abstractNumId w:val="16"/>
+  <w:num w:numId="37" w16cid:durableId="53893511">
+    <w:abstractNumId w:val="23"/>
   </w:num>
-  <w:num w:numId="27" w16cid:durableId="81920992">
-    <w:abstractNumId w:val="37"/>
+  <w:num w:numId="38" w16cid:durableId="1442649251">
+    <w:abstractNumId w:val="14"/>
   </w:num>
-  <w:num w:numId="28" w16cid:durableId="2091541823">
-    <w:abstractNumId w:val="18"/>
+  <w:num w:numId="39" w16cid:durableId="632060382">
+    <w:abstractNumId w:val="32"/>
   </w:num>
-  <w:num w:numId="29" w16cid:durableId="1660497488">
-    <w:abstractNumId w:val="41"/>
-  </w:num>
-  <w:num w:numId="30" w16cid:durableId="1484933410">
-    <w:abstractNumId w:val="21"/>
-  </w:num>
-  <w:num w:numId="31" w16cid:durableId="592668566">
-    <w:abstractNumId w:val="10"/>
-  </w:num>
-  <w:num w:numId="32" w16cid:durableId="325473353">
-    <w:abstractNumId w:val="36"/>
-  </w:num>
-  <w:num w:numId="33" w16cid:durableId="2036073740">
-    <w:abstractNumId w:val="39"/>
-  </w:num>
-  <w:num w:numId="34" w16cid:durableId="283117860">
+  <w:num w:numId="40" w16cid:durableId="1369524005">
     <w:abstractNumId w:val="25"/>
   </w:num>
-  <w:num w:numId="35" w16cid:durableId="1003435630">
-    <w:abstractNumId w:val="40"/>
-  </w:num>
-  <w:num w:numId="36" w16cid:durableId="1116749849">
-    <w:abstractNumId w:val="5"/>
-  </w:num>
-  <w:num w:numId="37" w16cid:durableId="53893511">
-    <w:abstractNumId w:val="22"/>
-  </w:num>
-  <w:num w:numId="38" w16cid:durableId="1442649251">
-    <w:abstractNumId w:val="13"/>
-  </w:num>
-  <w:num w:numId="39" w16cid:durableId="632060382">
-    <w:abstractNumId w:val="30"/>
-  </w:num>
-  <w:num w:numId="40" w16cid:durableId="1369524005">
+  <w:num w:numId="41" w16cid:durableId="1895847060">
     <w:abstractNumId w:val="24"/>
   </w:num>
-  <w:num w:numId="41" w16cid:durableId="1895847060">
-    <w:abstractNumId w:val="23"/>
-  </w:num>
   <w:num w:numId="42" w16cid:durableId="1963805159">
-    <w:abstractNumId w:val="32"/>
+    <w:abstractNumId w:val="34"/>
   </w:num>
   <w:num w:numId="43" w16cid:durableId="967929995">
     <w:abstractNumId w:val="4"/>
   </w:num>
   <w:num w:numId="44" w16cid:durableId="1472017388">
-    <w:abstractNumId w:val="17"/>
+    <w:abstractNumId w:val="18"/>
   </w:num>
   <w:num w:numId="45" w16cid:durableId="1553082091">
-    <w:abstractNumId w:val="15"/>
+    <w:abstractNumId w:val="16"/>
+  </w:num>
+  <w:num w:numId="46" w16cid:durableId="1918857592">
+    <w:abstractNumId w:val="26"/>
+  </w:num>
+  <w:num w:numId="47" w16cid:durableId="1361711145">
+    <w:abstractNumId w:val="5"/>
   </w:num>
 </w:numbering>
 </file>

--- a/Courses/Software-Sciences/Module-3-Databases-New/04-Intro-to-SQL/04-Intro-to-SQL-Exercise.docx
+++ b/Courses/Software-Sciences/Module-3-Databases-New/04-Intro-to-SQL/04-Intro-to-SQL-Exercise.docx
@@ -59,19 +59,19 @@
       </w:r>
       <w:r>
         <w:rPr>
+          <w:lang w:val="ru-RU"/>
+        </w:rPr>
+        <w:t>"</w:t>
+      </w:r>
+      <w:r>
+        <w:rPr>
           <w:lang w:val="en-US"/>
         </w:rPr>
-        <w:t>"</w:t>
-      </w:r>
-      <w:r>
-        <w:rPr>
-          <w:lang w:val="en-US"/>
-        </w:rPr>
         <w:t>SoftUni</w:t>
       </w:r>
       <w:r>
         <w:rPr>
-          <w:lang w:val="en-US"/>
+          <w:lang w:val="ru-RU"/>
         </w:rPr>
         <w:t>"</w:t>
       </w:r>
@@ -97,6 +97,9 @@
         <w:t>SoftUni</w:t>
       </w:r>
       <w:r>
+        <w:rPr>
+          <w:lang w:val="ru-RU"/>
+        </w:rPr>
         <w:t xml:space="preserve"> </w:t>
       </w:r>
       <w:r>
@@ -254,6 +257,9 @@
         <w:t xml:space="preserve">Копирайте скрипта от ресурсиния файл </w:t>
       </w:r>
       <w:r>
+        <w:rPr>
+          <w:lang w:val="ru-RU"/>
+        </w:rPr>
         <w:t>"</w:t>
       </w:r>
       <w:r>
@@ -261,9 +267,29 @@
           <w:b/>
           <w:bCs/>
         </w:rPr>
-        <w:t>SoftUni.sql</w:t>
-      </w:r>
-      <w:r>
+        <w:t>SoftUni</w:t>
+      </w:r>
+      <w:r>
+        <w:rPr>
+          <w:b/>
+          <w:bCs/>
+          <w:lang w:val="ru-RU"/>
+        </w:rPr>
+        <w:t>.</w:t>
+      </w:r>
+      <w:proofErr w:type="spellStart"/>
+      <w:r>
+        <w:rPr>
+          <w:b/>
+          <w:bCs/>
+        </w:rPr>
+        <w:t>sql</w:t>
+      </w:r>
+      <w:proofErr w:type="spellEnd"/>
+      <w:r>
+        <w:rPr>
+          <w:lang w:val="ru-RU"/>
+        </w:rPr>
         <w:t>"</w:t>
       </w:r>
       <w:r>
@@ -402,6 +428,9 @@
         </mc:AlternateContent>
       </w:r>
       <w:r>
+        <w:rPr>
+          <w:noProof/>
+        </w:rPr>
         <w:drawing>
           <wp:inline distT="0" distB="0" distL="0" distR="0" wp14:anchorId="047BB08C" wp14:editId="7030126A">
             <wp:extent cx="6626225" cy="620395"/>
@@ -450,6 +479,7 @@
       <w:pPr>
         <w:rPr>
           <w:rFonts w:cstheme="minorHAnsi"/>
+          <w:lang w:val="ru-RU"/>
         </w:rPr>
       </w:pPr>
       <w:r>
@@ -569,6 +599,9 @@
         <w:t xml:space="preserve"> с името </w:t>
       </w:r>
       <w:r>
+        <w:rPr>
+          <w:lang w:val="ru-RU"/>
+        </w:rPr>
         <w:t>"</w:t>
       </w:r>
       <w:r>
@@ -579,6 +612,9 @@
         <w:t>SoftUni</w:t>
       </w:r>
       <w:r>
+        <w:rPr>
+          <w:lang w:val="ru-RU"/>
+        </w:rPr>
         <w:t>".</w:t>
       </w:r>
       <w:r>
@@ -602,6 +638,9 @@
         <w:t>.</w:t>
       </w:r>
       <w:r>
+        <w:rPr>
+          <w:lang w:val="ru-RU"/>
+        </w:rPr>
         <w:t xml:space="preserve"> </w:t>
       </w:r>
       <w:r>
@@ -627,6 +666,7 @@
       <w:r>
         <w:rPr>
           <w:rFonts w:ascii="Consolas" w:hAnsi="Consolas"/>
+          <w:lang w:val="ru-RU"/>
         </w:rPr>
         <w:t>[</w:t>
       </w:r>
@@ -641,18 +681,21 @@
       <w:r>
         <w:rPr>
           <w:rFonts w:ascii="Consolas" w:hAnsi="Consolas"/>
+          <w:lang w:val="ru-RU"/>
         </w:rPr>
         <w:t>]</w:t>
       </w:r>
       <w:r>
         <w:rPr>
           <w:rFonts w:cstheme="minorHAnsi"/>
+          <w:lang w:val="ru-RU"/>
         </w:rPr>
         <w:t>.</w:t>
       </w:r>
       <w:r>
         <w:rPr>
           <w:rFonts w:cstheme="minorHAnsi"/>
+          <w:noProof/>
         </w:rPr>
         <w:drawing>
           <wp:inline distT="0" distB="0" distL="0" distR="0" wp14:anchorId="0D7B60D3" wp14:editId="0D69232A">
@@ -712,6 +755,9 @@
         <w:t>SoftUni</w:t>
       </w:r>
       <w:r>
+        <w:rPr>
+          <w:lang w:val="ru-RU"/>
+        </w:rPr>
         <w:t xml:space="preserve"> </w:t>
       </w:r>
       <w:r>
@@ -721,6 +767,9 @@
         <w:t>е създадена</w:t>
       </w:r>
       <w:r>
+        <w:rPr>
+          <w:lang w:val="ru-RU"/>
+        </w:rPr>
         <w:t xml:space="preserve">, </w:t>
       </w:r>
       <w:r>
@@ -735,7 +784,24 @@
           <w:b/>
           <w:bCs/>
         </w:rPr>
-        <w:t>Object Explorer</w:t>
+        <w:t>Object</w:t>
+      </w:r>
+      <w:r>
+        <w:rPr>
+          <w:rFonts w:ascii="Consolas" w:hAnsi="Consolas"/>
+          <w:b/>
+          <w:bCs/>
+          <w:lang w:val="ru-RU"/>
+        </w:rPr>
+        <w:t xml:space="preserve"> </w:t>
+      </w:r>
+      <w:r>
+        <w:rPr>
+          <w:rFonts w:ascii="Consolas" w:hAnsi="Consolas"/>
+          <w:b/>
+          <w:bCs/>
+        </w:rPr>
+        <w:t>Explorer</w:t>
       </w:r>
       <w:r>
         <w:rPr>
@@ -770,6 +836,7 @@
       <w:r>
         <w:rPr>
           <w:rFonts w:cstheme="minorHAnsi"/>
+          <w:lang w:val="ru-RU"/>
         </w:rPr>
         <w:t>"</w:t>
       </w:r>
@@ -778,12 +845,14 @@
           <w:rFonts w:ascii="Consolas" w:hAnsi="Consolas" w:cstheme="minorHAnsi"/>
           <w:b/>
           <w:bCs/>
+          <w:lang w:val="ru-RU"/>
         </w:rPr>
         <w:t>+</w:t>
       </w:r>
       <w:r>
         <w:rPr>
           <w:rFonts w:cstheme="minorHAnsi"/>
+          <w:lang w:val="ru-RU"/>
         </w:rPr>
         <w:t>"</w:t>
       </w:r>
@@ -805,25 +874,21 @@
       <w:r>
         <w:rPr>
           <w:rFonts w:cstheme="minorHAnsi"/>
-        </w:rPr>
-        <w:t>.</w:t>
+          <w:lang w:val="ru-RU"/>
+        </w:rPr>
+        <w:t xml:space="preserve">. </w:t>
       </w:r>
       <w:r>
         <w:rPr>
           <w:rFonts w:cstheme="minorHAnsi"/>
-        </w:rPr>
-        <w:t xml:space="preserve"> </w:t>
+          <w:lang w:val="bg-BG"/>
+        </w:rPr>
+        <w:t xml:space="preserve">Ако не виждате </w:t>
       </w:r>
       <w:r>
         <w:rPr>
           <w:rFonts w:cstheme="minorHAnsi"/>
-          <w:lang w:val="bg-BG"/>
-        </w:rPr>
-        <w:t xml:space="preserve">Ако не виждате </w:t>
-      </w:r>
-      <w:r>
-        <w:rPr>
-          <w:rFonts w:cstheme="minorHAnsi"/>
+          <w:lang w:val="ru-RU"/>
         </w:rPr>
         <w:t>"</w:t>
       </w:r>
@@ -838,6 +903,7 @@
       <w:r>
         <w:rPr>
           <w:rFonts w:cstheme="minorHAnsi"/>
+          <w:lang w:val="ru-RU"/>
         </w:rPr>
         <w:t xml:space="preserve">", </w:t>
       </w:r>
@@ -874,6 +940,7 @@
       <w:r>
         <w:rPr>
           <w:rFonts w:ascii="Consolas" w:hAnsi="Consolas" w:cstheme="minorHAnsi"/>
+          <w:lang w:val="ru-RU"/>
         </w:rPr>
         <w:t>[</w:t>
       </w:r>
@@ -888,6 +955,7 @@
       <w:r>
         <w:rPr>
           <w:rFonts w:ascii="Consolas" w:hAnsi="Consolas" w:cstheme="minorHAnsi"/>
+          <w:lang w:val="ru-RU"/>
         </w:rPr>
         <w:t>]</w:t>
       </w:r>
@@ -903,18 +971,12 @@
           <w:rFonts w:cstheme="minorHAnsi"/>
           <w:lang w:val="bg-BG"/>
         </w:rPr>
-        <w:t>Н</w:t>
+        <w:t xml:space="preserve">Натиснете знака </w:t>
       </w:r>
       <w:r>
         <w:rPr>
           <w:rFonts w:cstheme="minorHAnsi"/>
-          <w:lang w:val="bg-BG"/>
-        </w:rPr>
-        <w:t xml:space="preserve">атиснете знака </w:t>
-      </w:r>
-      <w:r>
-        <w:rPr>
-          <w:rFonts w:cstheme="minorHAnsi"/>
+          <w:lang w:val="ru-RU"/>
         </w:rPr>
         <w:t>"</w:t>
       </w:r>
@@ -923,12 +985,14 @@
           <w:rFonts w:ascii="Consolas" w:hAnsi="Consolas" w:cstheme="minorHAnsi"/>
           <w:b/>
           <w:bCs/>
+          <w:lang w:val="ru-RU"/>
         </w:rPr>
         <w:t>+</w:t>
       </w:r>
       <w:r>
         <w:rPr>
           <w:rFonts w:cstheme="minorHAnsi"/>
+          <w:lang w:val="ru-RU"/>
         </w:rPr>
         <w:t>"</w:t>
       </w:r>
@@ -950,25 +1014,21 @@
       <w:r>
         <w:rPr>
           <w:rFonts w:cstheme="minorHAnsi"/>
-        </w:rPr>
-        <w:t>.</w:t>
+          <w:lang w:val="ru-RU"/>
+        </w:rPr>
+        <w:t xml:space="preserve">. </w:t>
       </w:r>
       <w:r>
         <w:rPr>
           <w:rFonts w:cstheme="minorHAnsi"/>
-        </w:rPr>
-        <w:t xml:space="preserve"> </w:t>
+          <w:lang w:val="bg-BG"/>
+        </w:rPr>
+        <w:t xml:space="preserve">За, да разгледате таблиците в базата данни, натиснете </w:t>
       </w:r>
       <w:r>
         <w:rPr>
           <w:rFonts w:cstheme="minorHAnsi"/>
-          <w:lang w:val="bg-BG"/>
-        </w:rPr>
-        <w:t xml:space="preserve">За, да разгледате таблиците в базата данни, натиснете </w:t>
-      </w:r>
-      <w:r>
-        <w:rPr>
-          <w:rFonts w:cstheme="minorHAnsi"/>
+          <w:lang w:val="ru-RU"/>
         </w:rPr>
         <w:t>"</w:t>
       </w:r>
@@ -977,12 +1037,14 @@
           <w:rFonts w:ascii="Consolas" w:hAnsi="Consolas" w:cstheme="minorHAnsi"/>
           <w:b/>
           <w:bCs/>
+          <w:lang w:val="ru-RU"/>
         </w:rPr>
         <w:t>+</w:t>
       </w:r>
       <w:r>
         <w:rPr>
           <w:rFonts w:cstheme="minorHAnsi"/>
+          <w:lang w:val="ru-RU"/>
         </w:rPr>
         <w:t>"</w:t>
       </w:r>
@@ -1004,12 +1066,14 @@
       <w:r>
         <w:rPr>
           <w:rFonts w:cstheme="minorHAnsi"/>
+          <w:lang w:val="ru-RU"/>
         </w:rPr>
         <w:t>.</w:t>
       </w:r>
       <w:r>
         <w:rPr>
           <w:noProof/>
+          <w:lang w:val="ru-RU"/>
         </w:rPr>
         <w:t xml:space="preserve"> </w:t>
       </w:r>
@@ -1270,6 +1334,7 @@
       <w:r>
         <w:rPr>
           <w:rFonts w:cstheme="minorHAnsi"/>
+          <w:noProof/>
         </w:rPr>
         <w:drawing>
           <wp:inline distT="0" distB="0" distL="0" distR="0" wp14:anchorId="74E5BCDC" wp14:editId="250D5F23">
@@ -1319,6 +1384,7 @@
       <w:pPr>
         <w:rPr>
           <w:rFonts w:cstheme="minorHAnsi"/>
+          <w:lang w:val="ru-RU"/>
         </w:rPr>
       </w:pPr>
       <w:r>
@@ -1331,6 +1397,7 @@
       <w:r>
         <w:rPr>
           <w:rFonts w:cstheme="minorHAnsi"/>
+          <w:lang w:val="ru-RU"/>
         </w:rPr>
         <w:t>"</w:t>
       </w:r>
@@ -1345,6 +1412,7 @@
       <w:r>
         <w:rPr>
           <w:rFonts w:cstheme="minorHAnsi"/>
+          <w:lang w:val="ru-RU"/>
         </w:rPr>
         <w:t xml:space="preserve">". </w:t>
       </w:r>
@@ -1366,6 +1434,7 @@
       <w:r>
         <w:rPr>
           <w:rFonts w:cstheme="minorHAnsi"/>
+          <w:lang w:val="ru-RU"/>
         </w:rPr>
         <w:t xml:space="preserve"> </w:t>
       </w:r>
@@ -1387,6 +1456,7 @@
       <w:r>
         <w:rPr>
           <w:rFonts w:cstheme="minorHAnsi"/>
+          <w:lang w:val="ru-RU"/>
         </w:rPr>
         <w:t xml:space="preserve">, </w:t>
       </w:r>
@@ -1400,6 +1470,7 @@
       <w:r>
         <w:rPr>
           <w:rFonts w:cstheme="minorHAnsi"/>
+          <w:lang w:val="ru-RU"/>
         </w:rPr>
         <w:t xml:space="preserve"> </w:t>
       </w:r>
@@ -1413,6 +1484,7 @@
       <w:r>
         <w:rPr>
           <w:rFonts w:ascii="Consolas" w:hAnsi="Consolas" w:cstheme="minorHAnsi"/>
+          <w:lang w:val="ru-RU"/>
         </w:rPr>
         <w:t>[</w:t>
       </w:r>
@@ -1422,17 +1494,53 @@
           <w:b/>
           <w:bCs/>
         </w:rPr>
-        <w:t>Select Top 1000 Rows</w:t>
+        <w:t>Select</w:t>
       </w:r>
       <w:r>
         <w:rPr>
           <w:rFonts w:ascii="Consolas" w:hAnsi="Consolas" w:cstheme="minorHAnsi"/>
+          <w:b/>
+          <w:bCs/>
+          <w:lang w:val="ru-RU"/>
+        </w:rPr>
+        <w:t xml:space="preserve"> </w:t>
+      </w:r>
+      <w:r>
+        <w:rPr>
+          <w:rFonts w:ascii="Consolas" w:hAnsi="Consolas" w:cstheme="minorHAnsi"/>
+          <w:b/>
+          <w:bCs/>
+        </w:rPr>
+        <w:t>Top</w:t>
+      </w:r>
+      <w:r>
+        <w:rPr>
+          <w:rFonts w:ascii="Consolas" w:hAnsi="Consolas" w:cstheme="minorHAnsi"/>
+          <w:b/>
+          <w:bCs/>
+          <w:lang w:val="ru-RU"/>
+        </w:rPr>
+        <w:t xml:space="preserve"> 1000 </w:t>
+      </w:r>
+      <w:r>
+        <w:rPr>
+          <w:rFonts w:ascii="Consolas" w:hAnsi="Consolas" w:cstheme="minorHAnsi"/>
+          <w:b/>
+          <w:bCs/>
+        </w:rPr>
+        <w:t>Rows</w:t>
+      </w:r>
+      <w:r>
+        <w:rPr>
+          <w:rFonts w:ascii="Consolas" w:hAnsi="Consolas" w:cstheme="minorHAnsi"/>
+          <w:lang w:val="ru-RU"/>
         </w:rPr>
         <w:t>]</w:t>
       </w:r>
       <w:r>
         <w:rPr>
           <w:rFonts w:cstheme="minorHAnsi"/>
+          <w:lang w:val="ru-RU"/>
         </w:rPr>
         <w:t>.</w:t>
       </w:r>
@@ -1661,7 +1769,7 @@
       <w:pPr>
         <w:rPr>
           <w:rFonts w:cstheme="minorHAnsi"/>
-          <w:lang w:val="bg-BG"/>
+          <w:lang w:val="ru-RU"/>
         </w:rPr>
       </w:pPr>
       <w:r>
@@ -1715,12 +1823,14 @@
           <w:rFonts w:cstheme="minorHAnsi"/>
           <w:b/>
           <w:bCs/>
+          <w:lang w:val="ru-RU"/>
         </w:rPr>
         <w:t>1000</w:t>
       </w:r>
       <w:r>
         <w:rPr>
           <w:rFonts w:cstheme="minorHAnsi"/>
+          <w:lang w:val="ru-RU"/>
         </w:rPr>
         <w:t xml:space="preserve"> </w:t>
       </w:r>
@@ -1756,6 +1866,7 @@
       <w:r>
         <w:rPr>
           <w:rFonts w:cstheme="minorHAnsi"/>
+          <w:lang w:val="ru-RU"/>
         </w:rPr>
         <w:t>.</w:t>
       </w:r>
@@ -1772,6 +1883,7 @@
       <w:pPr>
         <w:rPr>
           <w:rFonts w:eastAsia="Times New Roman" w:cs="Times New Roman"/>
+          <w:lang w:val="ru-RU"/>
         </w:rPr>
       </w:pPr>
       <w:r>
@@ -1786,11 +1898,19 @@
           <w:rFonts w:eastAsia="Times New Roman" w:cs="Times New Roman"/>
           <w:noProof/>
         </w:rPr>
-        <w:t xml:space="preserve">SQL </w:t>
+        <w:t>SQL</w:t>
       </w:r>
       <w:r>
         <w:rPr>
           <w:rFonts w:eastAsia="Times New Roman" w:cs="Times New Roman"/>
+          <w:noProof/>
+          <w:lang w:val="ru-RU"/>
+        </w:rPr>
+        <w:t xml:space="preserve"> </w:t>
+      </w:r>
+      <w:r>
+        <w:rPr>
+          <w:rFonts w:eastAsia="Times New Roman" w:cs="Times New Roman"/>
           <w:lang w:val="bg-BG"/>
         </w:rPr>
         <w:t>заявка</w:t>
@@ -1798,6 +1918,7 @@
       <w:r>
         <w:rPr>
           <w:rFonts w:eastAsia="Times New Roman" w:cs="Times New Roman"/>
+          <w:lang w:val="ru-RU"/>
         </w:rPr>
         <w:t xml:space="preserve">, </w:t>
       </w:r>
@@ -1826,6 +1947,28 @@
       <w:r>
         <w:rPr>
           <w:rFonts w:eastAsia="Times New Roman" w:cs="Times New Roman"/>
+          <w:lang w:val="ru-RU"/>
+        </w:rPr>
+        <w:t xml:space="preserve"> </w:t>
+      </w:r>
+      <w:r>
+        <w:rPr>
+          <w:rFonts w:eastAsia="Times New Roman" w:cs="Times New Roman"/>
+          <w:lang w:val="bg-BG"/>
+        </w:rPr>
+        <w:t xml:space="preserve">от таблицата </w:t>
+      </w:r>
+      <w:r>
+        <w:rPr>
+          <w:rFonts w:ascii="Consolas" w:eastAsia="Times New Roman" w:hAnsi="Consolas" w:cs="Times New Roman"/>
+          <w:b/>
+        </w:rPr>
+        <w:t>Employees</w:t>
+      </w:r>
+      <w:r>
+        <w:rPr>
+          <w:rFonts w:eastAsia="Times New Roman" w:cs="Times New Roman"/>
+          <w:lang w:val="ru-RU"/>
         </w:rPr>
         <w:t xml:space="preserve">, </w:t>
       </w:r>
@@ -1854,6 +1997,7 @@
       <w:r>
         <w:rPr>
           <w:rFonts w:eastAsia="Times New Roman" w:cs="Times New Roman"/>
+          <w:lang w:val="ru-RU"/>
         </w:rPr>
         <w:t>“</w:t>
       </w:r>
@@ -1862,17 +2006,34 @@
           <w:rFonts w:eastAsia="Times New Roman" w:cs="Times New Roman"/>
           <w:b/>
         </w:rPr>
-        <w:t>Sales Representative</w:t>
+        <w:t>Sales</w:t>
       </w:r>
       <w:r>
         <w:rPr>
           <w:rFonts w:eastAsia="Times New Roman" w:cs="Times New Roman"/>
+          <w:b/>
+          <w:lang w:val="ru-RU"/>
+        </w:rPr>
+        <w:t xml:space="preserve"> </w:t>
+      </w:r>
+      <w:r>
+        <w:rPr>
+          <w:rFonts w:eastAsia="Times New Roman" w:cs="Times New Roman"/>
+          <w:b/>
+        </w:rPr>
+        <w:t>Representative</w:t>
+      </w:r>
+      <w:r>
+        <w:rPr>
+          <w:rFonts w:eastAsia="Times New Roman" w:cs="Times New Roman"/>
+          <w:lang w:val="ru-RU"/>
         </w:rPr>
         <w:t>”</w:t>
       </w:r>
       <w:r>
         <w:rPr>
           <w:rFonts w:eastAsia="Times New Roman" w:cs="Times New Roman"/>
+          <w:lang w:val="ru-RU"/>
         </w:rPr>
         <w:t>.</w:t>
       </w:r>
@@ -1907,6 +2068,7 @@
       <w:r>
         <w:rPr>
           <w:rFonts w:ascii="Consolas" w:eastAsia="Times New Roman" w:hAnsi="Consolas" w:cs="Times New Roman"/>
+          <w:lang w:val="ru-RU"/>
         </w:rPr>
         <w:t>[</w:t>
       </w:r>
@@ -1916,11 +2078,29 @@
           <w:b/>
           <w:bCs/>
         </w:rPr>
-        <w:t>New Query</w:t>
+        <w:t>New</w:t>
+      </w:r>
+      <w:r>
+        <w:rPr>
+          <w:rFonts w:ascii="Consolas" w:eastAsia="Times New Roman" w:hAnsi="Consolas" w:cstheme="minorHAnsi"/>
+          <w:b/>
+          <w:bCs/>
+          <w:lang w:val="ru-RU"/>
+        </w:rPr>
+        <w:t xml:space="preserve"> </w:t>
+      </w:r>
+      <w:r>
+        <w:rPr>
+          <w:rFonts w:ascii="Consolas" w:eastAsia="Times New Roman" w:hAnsi="Consolas" w:cstheme="minorHAnsi"/>
+          <w:b/>
+          <w:bCs/>
+        </w:rPr>
+        <w:t>Query</w:t>
       </w:r>
       <w:r>
         <w:rPr>
           <w:rFonts w:ascii="Consolas" w:eastAsia="Times New Roman" w:hAnsi="Consolas" w:cs="Times New Roman"/>
+          <w:lang w:val="ru-RU"/>
         </w:rPr>
         <w:t>]</w:t>
       </w:r>
@@ -2014,6 +2194,7 @@
       <w:r>
         <w:rPr>
           <w:rFonts w:eastAsia="Times New Roman" w:cs="Times New Roman"/>
+          <w:lang w:val="ru-RU"/>
         </w:rPr>
         <w:t>“</w:t>
       </w:r>
@@ -2022,19 +2203,29 @@
           <w:rFonts w:eastAsia="Times New Roman" w:cs="Times New Roman"/>
           <w:b/>
         </w:rPr>
-        <w:t>Sales Representative</w:t>
+        <w:t>Sales</w:t>
       </w:r>
       <w:r>
         <w:rPr>
           <w:rFonts w:eastAsia="Times New Roman" w:cs="Times New Roman"/>
-        </w:rPr>
-        <w:t>”</w:t>
+          <w:b/>
+          <w:lang w:val="ru-RU"/>
+        </w:rPr>
+        <w:t xml:space="preserve"> </w:t>
       </w:r>
       <w:r>
         <w:rPr>
           <w:rFonts w:eastAsia="Times New Roman" w:cs="Times New Roman"/>
-        </w:rPr>
-        <w:t>.</w:t>
+          <w:b/>
+        </w:rPr>
+        <w:t>Representative</w:t>
+      </w:r>
+      <w:r>
+        <w:rPr>
+          <w:rFonts w:eastAsia="Times New Roman" w:cs="Times New Roman"/>
+          <w:lang w:val="ru-RU"/>
+        </w:rPr>
+        <w:t>”.</w:t>
       </w:r>
       <w:r>
         <w:rPr>
@@ -2094,6 +2285,7 @@
       <w:r>
         <w:rPr>
           <w:rFonts w:eastAsia="Times New Roman" w:cs="Times New Roman"/>
+          <w:lang w:val="ru-RU"/>
         </w:rPr>
         <w:t>“</w:t>
       </w:r>
@@ -2102,11 +2294,27 @@
           <w:rFonts w:eastAsia="Times New Roman" w:cs="Times New Roman"/>
           <w:b/>
         </w:rPr>
-        <w:t>Sales Representative</w:t>
+        <w:t>Sales</w:t>
       </w:r>
       <w:r>
         <w:rPr>
           <w:rFonts w:eastAsia="Times New Roman" w:cs="Times New Roman"/>
+          <w:b/>
+          <w:lang w:val="ru-RU"/>
+        </w:rPr>
+        <w:t xml:space="preserve"> </w:t>
+      </w:r>
+      <w:r>
+        <w:rPr>
+          <w:rFonts w:eastAsia="Times New Roman" w:cs="Times New Roman"/>
+          <w:b/>
+        </w:rPr>
+        <w:t>Representative</w:t>
+      </w:r>
+      <w:r>
+        <w:rPr>
+          <w:rFonts w:eastAsia="Times New Roman" w:cs="Times New Roman"/>
+          <w:lang w:val="ru-RU"/>
         </w:rPr>
         <w:t>”</w:t>
       </w:r>
@@ -2120,6 +2328,7 @@
       <w:r>
         <w:rPr>
           <w:rFonts w:eastAsia="Times New Roman" w:cs="Times New Roman"/>
+          <w:lang w:val="ru-RU"/>
         </w:rPr>
         <w:t xml:space="preserve"> </w:t>
       </w:r>
@@ -2141,6 +2350,7 @@
       <w:r>
         <w:rPr>
           <w:rFonts w:eastAsia="Times New Roman" w:cs="Times New Roman"/>
+          <w:noProof/>
         </w:rPr>
         <w:drawing>
           <wp:inline distT="0" distB="0" distL="0" distR="0" wp14:anchorId="3D0DF307" wp14:editId="44CE798C">
@@ -2203,6 +2413,7 @@
       <w:r>
         <w:rPr>
           <w:rFonts w:ascii="Consolas" w:eastAsia="Times New Roman" w:hAnsi="Consolas" w:cs="Times New Roman"/>
+          <w:lang w:val="ru-RU"/>
         </w:rPr>
         <w:t>[</w:t>
       </w:r>
@@ -2217,12 +2428,14 @@
       <w:r>
         <w:rPr>
           <w:rFonts w:ascii="Consolas" w:eastAsia="Times New Roman" w:hAnsi="Consolas" w:cs="Times New Roman"/>
+          <w:lang w:val="ru-RU"/>
         </w:rPr>
         <w:t>]</w:t>
       </w:r>
       <w:r>
         <w:rPr>
           <w:rFonts w:eastAsia="Times New Roman" w:cs="Times New Roman"/>
+          <w:lang w:val="ru-RU"/>
         </w:rPr>
         <w:t xml:space="preserve"> </w:t>
       </w:r>
@@ -2246,11 +2459,21 @@
           <w:b/>
           <w:bCs/>
         </w:rPr>
-        <w:t>F5</w:t>
+        <w:t>F</w:t>
+      </w:r>
+      <w:r>
+        <w:rPr>
+          <w:rFonts w:ascii="Consolas" w:eastAsia="Times New Roman" w:hAnsi="Consolas" w:cs="Times New Roman"/>
+          <w:b/>
+          <w:bCs/>
+          <w:lang w:val="ru-RU"/>
+        </w:rPr>
+        <w:t>5</w:t>
       </w:r>
       <w:r>
         <w:rPr>
           <w:rFonts w:eastAsia="Times New Roman" w:cs="Times New Roman"/>
+          <w:lang w:val="ru-RU"/>
         </w:rPr>
         <w:t xml:space="preserve">. </w:t>
       </w:r>
@@ -2365,13 +2588,7 @@
         <w:rPr>
           <w:rFonts w:eastAsia="Times New Roman" w:cs="Times New Roman"/>
         </w:rPr>
-        <w:t>”</w:t>
-      </w:r>
-      <w:r>
-        <w:rPr>
-          <w:rFonts w:eastAsia="Times New Roman" w:cs="Times New Roman"/>
-        </w:rPr>
-        <w:t>.</w:t>
+        <w:t>”.</w:t>
       </w:r>
     </w:p>
     <w:p>
@@ -2384,6 +2601,7 @@
       <w:r>
         <w:rPr>
           <w:rFonts w:eastAsia="Times New Roman" w:cs="Times New Roman"/>
+          <w:noProof/>
         </w:rPr>
         <w:drawing>
           <wp:inline distT="0" distB="0" distL="0" distR="0" wp14:anchorId="1871AC43" wp14:editId="5B846B29">
@@ -3458,7 +3676,14 @@
         <w:rPr>
           <w:noProof/>
         </w:rPr>
-        <w:t xml:space="preserve">SQL </w:t>
+        <w:t>SQL</w:t>
+      </w:r>
+      <w:r>
+        <w:rPr>
+          <w:noProof/>
+          <w:lang w:val="ru-RU"/>
+        </w:rPr>
+        <w:t xml:space="preserve"> </w:t>
       </w:r>
       <w:r>
         <w:rPr>
@@ -3467,6 +3692,9 @@
         <w:t>заявка</w:t>
       </w:r>
       <w:r>
+        <w:rPr>
+          <w:lang w:val="ru-RU"/>
+        </w:rPr>
         <w:t xml:space="preserve">, </w:t>
       </w:r>
       <w:r>
@@ -3480,7 +3708,42 @@
           <w:b/>
           <w:lang w:val="bg-BG"/>
         </w:rPr>
-        <w:t xml:space="preserve">пълното име на работниците </w:t>
+        <w:t>пълното име на работниците</w:t>
+      </w:r>
+      <w:r>
+        <w:rPr>
+          <w:b/>
+          <w:lang w:val="bg-BG"/>
+        </w:rPr>
+        <w:t xml:space="preserve"> </w:t>
+      </w:r>
+      <w:r>
+        <w:rPr>
+          <w:rFonts w:eastAsia="Times New Roman" w:cs="Times New Roman"/>
+          <w:lang w:val="bg-BG"/>
+        </w:rPr>
+        <w:t xml:space="preserve">от таблицата </w:t>
+      </w:r>
+      <w:r>
+        <w:rPr>
+          <w:rFonts w:ascii="Consolas" w:eastAsia="Times New Roman" w:hAnsi="Consolas" w:cs="Times New Roman"/>
+          <w:b/>
+        </w:rPr>
+        <w:t>Employees</w:t>
+      </w:r>
+      <w:r>
+        <w:rPr>
+          <w:rFonts w:eastAsia="Times New Roman" w:cs="Times New Roman"/>
+          <w:lang w:val="ru-RU"/>
+        </w:rPr>
+        <w:t>,</w:t>
+      </w:r>
+      <w:r>
+        <w:rPr>
+          <w:b/>
+          <w:lang w:val="bg-BG"/>
+        </w:rPr>
+        <w:t xml:space="preserve"> </w:t>
       </w:r>
       <w:r>
         <w:rPr>
@@ -3506,6 +3769,7 @@
       <w:r>
         <w:rPr>
           <w:bCs/>
+          <w:lang w:val="ru-RU"/>
         </w:rPr>
         <w:t xml:space="preserve">. </w:t>
       </w:r>
@@ -3520,12 +3784,14 @@
         <w:rPr>
           <w:b/>
           <w:bCs/>
+          <w:lang w:val="ru-RU"/>
         </w:rPr>
         <w:t>3</w:t>
       </w:r>
       <w:r>
         <w:rPr>
           <w:bCs/>
+          <w:lang w:val="ru-RU"/>
         </w:rPr>
         <w:t xml:space="preserve"> </w:t>
       </w:r>
@@ -3688,11 +3954,19 @@
           <w:rFonts w:eastAsia="Times New Roman" w:cs="Times New Roman"/>
           <w:noProof/>
         </w:rPr>
-        <w:t xml:space="preserve">SQL </w:t>
+        <w:t>SQL</w:t>
       </w:r>
       <w:r>
         <w:rPr>
           <w:rFonts w:eastAsia="Times New Roman" w:cs="Times New Roman"/>
+          <w:noProof/>
+          <w:lang w:val="ru-RU"/>
+        </w:rPr>
+        <w:t xml:space="preserve"> </w:t>
+      </w:r>
+      <w:r>
+        <w:rPr>
+          <w:rFonts w:eastAsia="Times New Roman" w:cs="Times New Roman"/>
           <w:lang w:val="bg-BG"/>
         </w:rPr>
         <w:t>заявка</w:t>
@@ -3700,6 +3974,7 @@
       <w:r>
         <w:rPr>
           <w:rFonts w:eastAsia="Times New Roman" w:cs="Times New Roman"/>
+          <w:lang w:val="ru-RU"/>
         </w:rPr>
         <w:t xml:space="preserve">, </w:t>
       </w:r>
@@ -3737,6 +4012,7 @@
         <w:rPr>
           <w:rFonts w:eastAsia="Times New Roman" w:cs="Times New Roman"/>
           <w:noProof/>
+          <w:lang w:val="ru-RU"/>
         </w:rPr>
         <w:t xml:space="preserve"> </w:t>
       </w:r>
@@ -3757,6 +4033,7 @@
       <w:r>
         <w:rPr>
           <w:rFonts w:eastAsia="Times New Roman" w:cs="Times New Roman"/>
+          <w:lang w:val="ru-RU"/>
         </w:rPr>
         <w:t>.</w:t>
       </w:r>
@@ -3923,7 +4200,14 @@
         <w:rPr>
           <w:noProof/>
         </w:rPr>
-        <w:t xml:space="preserve">SQL </w:t>
+        <w:t>SQL</w:t>
+      </w:r>
+      <w:r>
+        <w:rPr>
+          <w:noProof/>
+          <w:lang w:val="ru-RU"/>
+        </w:rPr>
+        <w:t xml:space="preserve"> </w:t>
       </w:r>
       <w:r>
         <w:rPr>
@@ -3932,13 +4216,42 @@
         <w:t>заявка</w:t>
       </w:r>
       <w:r>
+        <w:rPr>
+          <w:lang w:val="ru-RU"/>
+        </w:rPr>
         <w:t xml:space="preserve">, </w:t>
       </w:r>
       <w:r>
         <w:rPr>
           <w:lang w:val="bg-BG"/>
         </w:rPr>
-        <w:t>която да извлече само служителите от отдел с</w:t>
+        <w:t>която да извлече само служителите</w:t>
+      </w:r>
+      <w:r>
+        <w:rPr>
+          <w:lang w:val="ru-RU"/>
+        </w:rPr>
+        <w:t xml:space="preserve"> </w:t>
+      </w:r>
+      <w:r>
+        <w:rPr>
+          <w:rFonts w:eastAsia="Times New Roman" w:cs="Times New Roman"/>
+          <w:lang w:val="bg-BG"/>
+        </w:rPr>
+        <w:t xml:space="preserve">от таблицата </w:t>
+      </w:r>
+      <w:r>
+        <w:rPr>
+          <w:rFonts w:ascii="Consolas" w:eastAsia="Times New Roman" w:hAnsi="Consolas" w:cs="Times New Roman"/>
+          <w:b/>
+        </w:rPr>
+        <w:t>Employees</w:t>
+      </w:r>
+      <w:r>
+        <w:rPr>
+          <w:lang w:val="bg-BG"/>
+        </w:rPr>
+        <w:t xml:space="preserve"> от отдел с</w:t>
       </w:r>
       <w:r>
         <w:rPr>
@@ -3957,6 +4270,7 @@
       <w:r>
         <w:rPr>
           <w:b/>
+          <w:lang w:val="ru-RU"/>
         </w:rPr>
         <w:t xml:space="preserve"> = 1 </w:t>
       </w:r>
@@ -4023,6 +4337,7 @@
       <w:r>
         <w:rPr>
           <w:bCs/>
+          <w:lang w:val="ru-RU"/>
         </w:rPr>
         <w:t>.</w:t>
       </w:r>
@@ -4359,11 +4674,19 @@
           <w:rFonts w:eastAsia="Times New Roman" w:cs="Times New Roman"/>
           <w:noProof/>
         </w:rPr>
-        <w:t xml:space="preserve">SQL </w:t>
+        <w:t>SQL</w:t>
       </w:r>
       <w:r>
         <w:rPr>
           <w:rFonts w:eastAsia="Times New Roman" w:cs="Times New Roman"/>
+          <w:noProof/>
+          <w:lang w:val="ru-RU"/>
+        </w:rPr>
+        <w:t xml:space="preserve"> </w:t>
+      </w:r>
+      <w:r>
+        <w:rPr>
+          <w:rFonts w:eastAsia="Times New Roman" w:cs="Times New Roman"/>
           <w:lang w:val="bg-BG"/>
         </w:rPr>
         <w:t>заявка</w:t>
@@ -4371,6 +4694,7 @@
       <w:r>
         <w:rPr>
           <w:rFonts w:eastAsia="Times New Roman" w:cs="Times New Roman"/>
+          <w:lang w:val="ru-RU"/>
         </w:rPr>
         <w:t xml:space="preserve">, </w:t>
       </w:r>
@@ -4392,6 +4716,7 @@
       <w:r>
         <w:rPr>
           <w:rFonts w:eastAsia="Times New Roman" w:cs="Times New Roman"/>
+          <w:lang w:val="ru-RU"/>
         </w:rPr>
         <w:t xml:space="preserve">, </w:t>
       </w:r>
@@ -4428,6 +4753,28 @@
       <w:r>
         <w:rPr>
           <w:rFonts w:eastAsia="Times New Roman" w:cs="Times New Roman"/>
+          <w:lang w:val="ru-RU"/>
+        </w:rPr>
+        <w:t xml:space="preserve"> </w:t>
+      </w:r>
+      <w:r>
+        <w:rPr>
+          <w:rFonts w:eastAsia="Times New Roman" w:cs="Times New Roman"/>
+          <w:lang w:val="bg-BG"/>
+        </w:rPr>
+        <w:t xml:space="preserve">от таблицата </w:t>
+      </w:r>
+      <w:r>
+        <w:rPr>
+          <w:rFonts w:ascii="Consolas" w:eastAsia="Times New Roman" w:hAnsi="Consolas" w:cs="Times New Roman"/>
+          <w:b/>
+        </w:rPr>
+        <w:t>Employees</w:t>
+      </w:r>
+      <w:r>
+        <w:rPr>
+          <w:rFonts w:eastAsia="Times New Roman" w:cs="Times New Roman"/>
+          <w:lang w:val="ru-RU"/>
         </w:rPr>
         <w:t xml:space="preserve">, </w:t>
       </w:r>
@@ -4465,6 +4812,7 @@
         <w:rPr>
           <w:rFonts w:eastAsia="Times New Roman" w:cs="Times New Roman"/>
           <w:bCs/>
+          <w:lang w:val="ru-RU"/>
         </w:rPr>
         <w:t>[</w:t>
       </w:r>
@@ -4472,6 +4820,7 @@
         <w:rPr>
           <w:rFonts w:eastAsia="Times New Roman" w:cs="Times New Roman"/>
           <w:b/>
+          <w:lang w:val="ru-RU"/>
         </w:rPr>
         <w:t>20000, 30000</w:t>
       </w:r>
@@ -4479,6 +4828,7 @@
         <w:rPr>
           <w:rFonts w:eastAsia="Times New Roman" w:cs="Times New Roman"/>
           <w:bCs/>
+          <w:lang w:val="ru-RU"/>
         </w:rPr>
         <w:t>]</w:t>
       </w:r>
@@ -4486,6 +4836,7 @@
         <w:rPr>
           <w:rFonts w:eastAsia="Times New Roman" w:cs="Times New Roman"/>
           <w:b/>
+          <w:lang w:val="ru-RU"/>
         </w:rPr>
         <w:t>.</w:t>
       </w:r>
@@ -4876,11 +5227,19 @@
           <w:rFonts w:eastAsia="Times New Roman" w:cs="Times New Roman"/>
           <w:noProof/>
         </w:rPr>
-        <w:t xml:space="preserve">SQL </w:t>
+        <w:t>SQL</w:t>
       </w:r>
       <w:r>
         <w:rPr>
           <w:rFonts w:eastAsia="Times New Roman" w:cs="Times New Roman"/>
+          <w:noProof/>
+          <w:lang w:val="ru-RU"/>
+        </w:rPr>
+        <w:t xml:space="preserve"> </w:t>
+      </w:r>
+      <w:r>
+        <w:rPr>
+          <w:rFonts w:eastAsia="Times New Roman" w:cs="Times New Roman"/>
           <w:lang w:val="bg-BG"/>
         </w:rPr>
         <w:t>заявка</w:t>
@@ -4888,6 +5247,7 @@
       <w:r>
         <w:rPr>
           <w:rFonts w:eastAsia="Times New Roman" w:cs="Times New Roman"/>
+          <w:lang w:val="ru-RU"/>
         </w:rPr>
         <w:t xml:space="preserve">, </w:t>
       </w:r>
@@ -4932,6 +5292,28 @@
       <w:r>
         <w:rPr>
           <w:rFonts w:eastAsia="Times New Roman" w:cs="Times New Roman"/>
+          <w:lang w:val="ru-RU"/>
+        </w:rPr>
+        <w:t xml:space="preserve"> </w:t>
+      </w:r>
+      <w:r>
+        <w:rPr>
+          <w:rFonts w:eastAsia="Times New Roman" w:cs="Times New Roman"/>
+          <w:lang w:val="bg-BG"/>
+        </w:rPr>
+        <w:t xml:space="preserve">от таблицата </w:t>
+      </w:r>
+      <w:r>
+        <w:rPr>
+          <w:rFonts w:ascii="Consolas" w:eastAsia="Times New Roman" w:hAnsi="Consolas" w:cs="Times New Roman"/>
+          <w:b/>
+        </w:rPr>
+        <w:t>Employees</w:t>
+      </w:r>
+      <w:r>
+        <w:rPr>
+          <w:rFonts w:eastAsia="Times New Roman" w:cs="Times New Roman"/>
+          <w:lang w:val="ru-RU"/>
         </w:rPr>
         <w:t xml:space="preserve">, </w:t>
       </w:r>
@@ -4954,6 +5336,7 @@
         <w:rPr>
           <w:rFonts w:eastAsia="Times New Roman" w:cs="Times New Roman"/>
           <w:bCs/>
+          <w:lang w:val="ru-RU"/>
         </w:rPr>
         <w:t>.</w:t>
       </w:r>
@@ -5172,7 +5555,7 @@
       </w:r>
       <w:r>
         <w:rPr>
-          <w:lang w:val="en-US"/>
+          <w:lang w:val="ru-RU"/>
         </w:rPr>
         <w:t>5-</w:t>
       </w:r>
@@ -5181,7 +5564,7 @@
       </w:r>
       <w:r>
         <w:rPr>
-          <w:lang w:val="en-US"/>
+          <w:lang w:val="ru-RU"/>
         </w:rPr>
         <w:t>-</w:t>
       </w:r>
@@ -5209,7 +5592,14 @@
         <w:rPr>
           <w:noProof/>
         </w:rPr>
-        <w:t xml:space="preserve">SQL </w:t>
+        <w:t>SQL</w:t>
+      </w:r>
+      <w:r>
+        <w:rPr>
+          <w:noProof/>
+          <w:lang w:val="ru-RU"/>
+        </w:rPr>
+        <w:t xml:space="preserve"> </w:t>
       </w:r>
       <w:r>
         <w:rPr>
@@ -5218,6 +5608,9 @@
         <w:t>заявка</w:t>
       </w:r>
       <w:r>
+        <w:rPr>
+          <w:lang w:val="ru-RU"/>
+        </w:rPr>
         <w:t xml:space="preserve">, </w:t>
       </w:r>
       <w:r>
@@ -5263,6 +5656,7 @@
       <w:r>
         <w:rPr>
           <w:b/>
+          <w:lang w:val="ru-RU"/>
         </w:rPr>
         <w:t>-</w:t>
       </w:r>
@@ -5274,6 +5668,30 @@
         <w:t>добре платени служители</w:t>
       </w:r>
       <w:r>
+        <w:rPr>
+          <w:b/>
+          <w:lang w:val="ru-RU"/>
+        </w:rPr>
+        <w:t xml:space="preserve"> </w:t>
+      </w:r>
+      <w:r>
+        <w:rPr>
+          <w:rFonts w:eastAsia="Times New Roman" w:cs="Times New Roman"/>
+          <w:lang w:val="bg-BG"/>
+        </w:rPr>
+        <w:t xml:space="preserve">от таблицата </w:t>
+      </w:r>
+      <w:r>
+        <w:rPr>
+          <w:rFonts w:ascii="Consolas" w:eastAsia="Times New Roman" w:hAnsi="Consolas" w:cs="Times New Roman"/>
+          <w:b/>
+        </w:rPr>
+        <w:t>Employees</w:t>
+      </w:r>
+      <w:r>
+        <w:rPr>
+          <w:lang w:val="ru-RU"/>
+        </w:rPr>
         <w:t xml:space="preserve">, </w:t>
       </w:r>
       <w:r>
@@ -5304,6 +5722,9 @@
         <w:t xml:space="preserve"> тяхната заплата</w:t>
       </w:r>
       <w:r>
+        <w:rPr>
+          <w:lang w:val="ru-RU"/>
+        </w:rPr>
         <w:t>.</w:t>
       </w:r>
       <w:r>
@@ -5506,7 +5927,14 @@
         <w:rPr>
           <w:noProof/>
         </w:rPr>
-        <w:t xml:space="preserve">SQL </w:t>
+        <w:t>SQL</w:t>
+      </w:r>
+      <w:r>
+        <w:rPr>
+          <w:noProof/>
+          <w:lang w:val="ru-RU"/>
+        </w:rPr>
+        <w:t xml:space="preserve"> </w:t>
       </w:r>
       <w:r>
         <w:rPr>
@@ -5515,6 +5943,9 @@
         <w:t>заявка</w:t>
       </w:r>
       <w:r>
+        <w:rPr>
+          <w:lang w:val="ru-RU"/>
+        </w:rPr>
         <w:t xml:space="preserve">, </w:t>
       </w:r>
       <w:r>
@@ -5550,6 +5981,29 @@
         <w:t xml:space="preserve"> на всички служители</w:t>
       </w:r>
       <w:r>
+        <w:rPr>
+          <w:lang w:val="ru-RU"/>
+        </w:rPr>
+        <w:t xml:space="preserve"> </w:t>
+      </w:r>
+      <w:r>
+        <w:rPr>
+          <w:rFonts w:eastAsia="Times New Roman" w:cs="Times New Roman"/>
+          <w:lang w:val="bg-BG"/>
+        </w:rPr>
+        <w:t xml:space="preserve">от таблицата </w:t>
+      </w:r>
+      <w:r>
+        <w:rPr>
+          <w:rFonts w:ascii="Consolas" w:eastAsia="Times New Roman" w:hAnsi="Consolas" w:cs="Times New Roman"/>
+          <w:b/>
+        </w:rPr>
+        <w:t>Employees</w:t>
+      </w:r>
+      <w:r>
+        <w:rPr>
+          <w:lang w:val="ru-RU"/>
+        </w:rPr>
         <w:t xml:space="preserve">, </w:t>
       </w:r>
       <w:r>
@@ -5566,6 +6020,9 @@
         <w:t>Id</w:t>
       </w:r>
       <w:r>
+        <w:rPr>
+          <w:lang w:val="ru-RU"/>
+        </w:rPr>
         <w:t xml:space="preserve"> </w:t>
       </w:r>
       <w:r>
@@ -5598,6 +6055,7 @@
       <w:r>
         <w:rPr>
           <w:b/>
+          <w:lang w:val="ru-RU"/>
         </w:rPr>
         <w:t xml:space="preserve">4. </w:t>
       </w:r>
@@ -5623,10 +6081,14 @@
       <w:r>
         <w:rPr>
           <w:b/>
+          <w:lang w:val="ru-RU"/>
         </w:rPr>
         <w:t>5</w:t>
       </w:r>
       <w:r>
+        <w:rPr>
+          <w:lang w:val="ru-RU"/>
+        </w:rPr>
         <w:t xml:space="preserve"> </w:t>
       </w:r>
       <w:r>
@@ -5636,6 +6098,9 @@
         <w:t>реда</w:t>
       </w:r>
       <w:r>
+        <w:rPr>
+          <w:lang w:val="ru-RU"/>
+        </w:rPr>
         <w:t>.</w:t>
       </w:r>
       <w:r>
@@ -5985,7 +6450,14 @@
         <w:rPr>
           <w:noProof/>
         </w:rPr>
-        <w:t xml:space="preserve">SQL </w:t>
+        <w:t>SQL</w:t>
+      </w:r>
+      <w:r>
+        <w:rPr>
+          <w:noProof/>
+          <w:lang w:val="ru-RU"/>
+        </w:rPr>
+        <w:t xml:space="preserve"> </w:t>
       </w:r>
       <w:r>
         <w:rPr>
@@ -5994,6 +6466,9 @@
         <w:t>заявка</w:t>
       </w:r>
       <w:r>
+        <w:rPr>
+          <w:lang w:val="ru-RU"/>
+        </w:rPr>
         <w:t xml:space="preserve">, </w:t>
       </w:r>
       <w:r>
@@ -6025,6 +6500,9 @@
         <w:t>Employees</w:t>
       </w:r>
       <w:r>
+        <w:rPr>
+          <w:lang w:val="ru-RU"/>
+        </w:rPr>
         <w:t xml:space="preserve"> </w:t>
       </w:r>
       <w:r>
@@ -6034,6 +6512,9 @@
         <w:t>по следните критерии</w:t>
       </w:r>
       <w:r>
+        <w:rPr>
+          <w:lang w:val="ru-RU"/>
+        </w:rPr>
         <w:t>:</w:t>
       </w:r>
       <w:r>
@@ -7521,6 +8002,7 @@
                               <w:color w:val="595959" w:themeColor="text1" w:themeTint="A6"/>
                               <w:sz w:val="17"/>
                               <w:szCs w:val="17"/>
+                              <w:lang w:val="ru-RU"/>
                             </w:rPr>
                             <w:t xml:space="preserve">, </w:t>
                           </w:r>
@@ -7591,7 +8073,16 @@
                               <w:sz w:val="17"/>
                               <w:szCs w:val="17"/>
                             </w:rPr>
-                            <w:t>NC-</w:t>
+                            <w:t>NC</w:t>
+                          </w:r>
+                          <w:r>
+                            <w:rPr>
+                              <w:color w:val="595959" w:themeColor="text1" w:themeTint="A6"/>
+                              <w:sz w:val="17"/>
+                              <w:szCs w:val="17"/>
+                              <w:lang w:val="ru-RU"/>
+                            </w:rPr>
+                            <w:t>-</w:t>
                           </w:r>
                           <w:r>
                             <w:rPr>
@@ -7818,6 +8309,7 @@
                         <w:color w:val="595959" w:themeColor="text1" w:themeTint="A6"/>
                         <w:sz w:val="17"/>
                         <w:szCs w:val="17"/>
+                        <w:lang w:val="ru-RU"/>
                       </w:rPr>
                       <w:t xml:space="preserve">, </w:t>
                     </w:r>
@@ -7888,7 +8380,16 @@
                         <w:sz w:val="17"/>
                         <w:szCs w:val="17"/>
                       </w:rPr>
-                      <w:t>NC-</w:t>
+                      <w:t>NC</w:t>
+                    </w:r>
+                    <w:r>
+                      <w:rPr>
+                        <w:color w:val="595959" w:themeColor="text1" w:themeTint="A6"/>
+                        <w:sz w:val="17"/>
+                        <w:szCs w:val="17"/>
+                        <w:lang w:val="ru-RU"/>
+                      </w:rPr>
+                      <w:t>-</w:t>
                     </w:r>
                     <w:r>
                       <w:rPr>

--- a/Courses/Software-Sciences/Module-3-Databases-New/04-Intro-to-SQL/04-Intro-to-SQL-Exercise.docx
+++ b/Courses/Software-Sciences/Module-3-Databases-New/04-Intro-to-SQL/04-Intro-to-SQL-Exercise.docx
@@ -262,6 +262,7 @@
         </w:rPr>
         <w:t>"</w:t>
       </w:r>
+      <w:proofErr w:type="spellStart"/>
       <w:r>
         <w:rPr>
           <w:b/>
@@ -269,6 +270,7 @@
         </w:rPr>
         <w:t>SoftUni</w:t>
       </w:r>
+      <w:proofErr w:type="spellEnd"/>
       <w:r>
         <w:rPr>
           <w:b/>
@@ -3907,22 +3909,6 @@
           </w:p>
         </w:tc>
       </w:tr>
-      <w:tr>
-        <w:tc>
-          <w:tcPr>
-            <w:tcW w:w="2610" w:type="dxa"/>
-            <w:vAlign w:val="center"/>
-          </w:tcPr>
-          <w:p>
-            <w:pPr>
-              <w:spacing w:before="0" w:after="0"/>
-            </w:pPr>
-            <w:r>
-              <w:t>…</w:t>
-            </w:r>
-          </w:p>
-        </w:tc>
-      </w:tr>
     </w:tbl>
     <w:p>
       <w:pPr>
@@ -4353,7 +4339,6 @@
         <w:rPr>
           <w:lang w:val="bg-BG"/>
         </w:rPr>
-        <w:lastRenderedPageBreak/>
         <w:t>Пример</w:t>
       </w:r>
     </w:p>
@@ -4460,6 +4445,7 @@
               <w:spacing w:before="0" w:after="0"/>
             </w:pPr>
             <w:r>
+              <w:lastRenderedPageBreak/>
               <w:t>Roberto</w:t>
             </w:r>
           </w:p>
@@ -5550,7 +5536,6 @@
         </w:rPr>
       </w:pPr>
       <w:r>
-        <w:lastRenderedPageBreak/>
         <w:t xml:space="preserve">Намерете </w:t>
       </w:r>
       <w:r>
@@ -5745,6 +5730,7 @@
         <w:rPr>
           <w:lang w:val="bg-BG"/>
         </w:rPr>
+        <w:lastRenderedPageBreak/>
         <w:t>Пример</w:t>
       </w:r>
     </w:p>
@@ -6076,7 +6062,33 @@
         <w:rPr>
           <w:lang w:val="bg-BG"/>
         </w:rPr>
-        <w:t xml:space="preserve">им и вземете първите </w:t>
+        <w:t xml:space="preserve">им </w:t>
+      </w:r>
+      <w:r>
+        <w:rPr>
+          <w:lang w:val="bg-BG"/>
+        </w:rPr>
+        <w:t xml:space="preserve">в </w:t>
+      </w:r>
+      <w:r>
+        <w:rPr>
+          <w:b/>
+          <w:bCs/>
+          <w:lang w:val="bg-BG"/>
+        </w:rPr>
+        <w:t>низходящ ред</w:t>
+      </w:r>
+      <w:r>
+        <w:rPr>
+          <w:lang w:val="bg-BG"/>
+        </w:rPr>
+        <w:t xml:space="preserve"> </w:t>
+      </w:r>
+      <w:r>
+        <w:rPr>
+          <w:lang w:val="bg-BG"/>
+        </w:rPr>
+        <w:t xml:space="preserve">и вземете първите </w:t>
       </w:r>
       <w:r>
         <w:rPr>
@@ -7062,7 +7074,6 @@
               <w:rPr>
                 <w:noProof/>
               </w:rPr>
-              <w:lastRenderedPageBreak/>
               <w:t>109</w:t>
             </w:r>
           </w:p>
@@ -7497,6 +7508,7 @@
               <w:rPr>
                 <w:noProof/>
               </w:rPr>
+              <w:lastRenderedPageBreak/>
               <w:t>273</w:t>
             </w:r>
           </w:p>

--- a/Courses/Software-Sciences/Module-3-Databases-New/04-Intro-to-SQL/04-Intro-to-SQL-Exercise.docx
+++ b/Courses/Software-Sciences/Module-3-Databases-New/04-Intro-to-SQL/04-Intro-to-SQL-Exercise.docx
@@ -6710,6 +6710,57 @@
     </w:p>
     <w:p>
       <w:pPr>
+        <w:spacing w:before="0" w:after="200"/>
+        <w:rPr>
+          <w:bCs/>
+          <w:lang w:val="bg-BG"/>
+        </w:rPr>
+      </w:pPr>
+      <w:r>
+        <w:rPr>
+          <w:bCs/>
+          <w:lang w:val="bg-BG"/>
+        </w:rPr>
+        <w:t xml:space="preserve">Вземете </w:t>
+      </w:r>
+      <w:r>
+        <w:rPr>
+          <w:bCs/>
+          <w:lang w:val="bg-BG"/>
+        </w:rPr>
+        <w:t xml:space="preserve">само </w:t>
+      </w:r>
+      <w:r>
+        <w:rPr>
+          <w:b/>
+          <w:lang w:val="bg-BG"/>
+        </w:rPr>
+        <w:t>първите</w:t>
+      </w:r>
+      <w:r>
+        <w:rPr>
+          <w:bCs/>
+          <w:lang w:val="bg-BG"/>
+        </w:rPr>
+        <w:t xml:space="preserve"> </w:t>
+      </w:r>
+      <w:r>
+        <w:rPr>
+          <w:b/>
+          <w:lang w:val="bg-BG"/>
+        </w:rPr>
+        <w:t>10</w:t>
+      </w:r>
+      <w:r>
+        <w:rPr>
+          <w:bCs/>
+          <w:lang w:val="bg-BG"/>
+        </w:rPr>
+        <w:t xml:space="preserve"> записа.</w:t>
+      </w:r>
+    </w:p>
+    <w:p>
+      <w:pPr>
         <w:pStyle w:val="Heading3"/>
         <w:rPr>
           <w:lang w:val="bg-BG"/>
@@ -7291,6 +7342,7 @@
               <w:rPr>
                 <w:noProof/>
               </w:rPr>
+              <w:lastRenderedPageBreak/>
               <w:t>148</w:t>
             </w:r>
           </w:p>
@@ -7508,7 +7560,6 @@
               <w:rPr>
                 <w:noProof/>
               </w:rPr>
-              <w:lastRenderedPageBreak/>
               <w:t>273</w:t>
             </w:r>
           </w:p>

--- a/Courses/Software-Sciences/Module-3-Databases-New/04-Intro-to-SQL/04-Intro-to-SQL-Exercise.docx
+++ b/Courses/Software-Sciences/Module-3-Databases-New/04-Intro-to-SQL/04-Intro-to-SQL-Exercise.docx
@@ -3977,7 +3977,23 @@
           <w:b/>
           <w:lang w:val="bg-BG"/>
         </w:rPr>
-        <w:t>само уникалните стойности</w:t>
+        <w:t>само</w:t>
+      </w:r>
+      <w:r>
+        <w:rPr>
+          <w:rFonts w:eastAsia="Times New Roman" w:cs="Times New Roman"/>
+          <w:b/>
+          <w:lang w:val="bg-BG"/>
+        </w:rPr>
+        <w:t xml:space="preserve"> първите 10</w:t>
+      </w:r>
+      <w:r>
+        <w:rPr>
+          <w:rFonts w:eastAsia="Times New Roman" w:cs="Times New Roman"/>
+          <w:b/>
+          <w:lang w:val="bg-BG"/>
+        </w:rPr>
+        <w:t xml:space="preserve"> уникални стойности</w:t>
       </w:r>
       <w:r>
         <w:rPr>
@@ -4734,7 +4750,14 @@
           <w:rFonts w:eastAsia="Times New Roman" w:cs="Times New Roman"/>
           <w:lang w:val="bg-BG"/>
         </w:rPr>
-        <w:t xml:space="preserve"> на всички служители</w:t>
+        <w:t xml:space="preserve"> на служители</w:t>
+      </w:r>
+      <w:r>
+        <w:rPr>
+          <w:rFonts w:eastAsia="Times New Roman" w:cs="Times New Roman"/>
+          <w:lang w:val="bg-BG"/>
+        </w:rPr>
+        <w:t>те</w:t>
       </w:r>
       <w:r>
         <w:rPr>
@@ -4821,18 +4844,55 @@
       <w:r>
         <w:rPr>
           <w:rFonts w:eastAsia="Times New Roman" w:cs="Times New Roman"/>
+          <w:bCs/>
+          <w:lang w:val="ru-RU"/>
+        </w:rPr>
+        <w:t>.</w:t>
+      </w:r>
+      <w:r>
+        <w:rPr>
+          <w:rFonts w:eastAsia="Times New Roman" w:cs="Times New Roman"/>
+          <w:bCs/>
+          <w:lang w:val="bg-BG"/>
+        </w:rPr>
+        <w:t xml:space="preserve"> Изберете само </w:t>
+      </w:r>
+      <w:r>
+        <w:rPr>
+          <w:rFonts w:eastAsia="Times New Roman" w:cs="Times New Roman"/>
           <w:b/>
-          <w:lang w:val="ru-RU"/>
-        </w:rPr>
-        <w:t>.</w:t>
+          <w:lang w:val="bg-BG"/>
+        </w:rPr>
+        <w:t>първите</w:t>
+      </w:r>
+      <w:r>
+        <w:rPr>
+          <w:rFonts w:eastAsia="Times New Roman" w:cs="Times New Roman"/>
+          <w:bCs/>
+          <w:lang w:val="bg-BG"/>
+        </w:rPr>
+        <w:t xml:space="preserve"> </w:t>
+      </w:r>
+      <w:r>
+        <w:rPr>
+          <w:rFonts w:eastAsia="Times New Roman" w:cs="Times New Roman"/>
+          <w:b/>
+          <w:lang w:val="bg-BG"/>
+        </w:rPr>
+        <w:t>5</w:t>
+      </w:r>
+      <w:r>
+        <w:rPr>
+          <w:rFonts w:eastAsia="Times New Roman" w:cs="Times New Roman"/>
+          <w:bCs/>
+          <w:lang w:val="bg-BG"/>
+        </w:rPr>
+        <w:t xml:space="preserve"> записа.</w:t>
       </w:r>
     </w:p>
     <w:p>
       <w:pPr>
         <w:pStyle w:val="Heading3"/>
-        <w:rPr>
-          <w:lang w:val="bg-BG"/>
-        </w:rPr>
       </w:pPr>
       <w:r>
         <w:rPr>

--- a/Courses/Software-Sciences/Module-3-Databases-New/04-Intro-to-SQL/04-Intro-to-SQL-Exercise.docx
+++ b/Courses/Software-Sciences/Module-3-Databases-New/04-Intro-to-SQL/04-Intro-to-SQL-Exercise.docx
@@ -8,6 +8,7 @@
         <w:jc w:val="center"/>
         <w:rPr>
           <w:noProof/>
+          <w:lang w:val="ru-RU"/>
         </w:rPr>
       </w:pPr>
       <w:r>
@@ -22,6 +23,7 @@
         <w:rPr>
           <w:noProof/>
           <w:sz w:val="52"/>
+          <w:lang w:val="ru-RU"/>
         </w:rPr>
         <w:t xml:space="preserve">: </w:t>
       </w:r>
@@ -43,8 +45,85 @@
       <w:r>
         <w:rPr>
           <w:noProof/>
+          <w:lang w:val="ru-RU"/>
         </w:rPr>
         <w:t xml:space="preserve"> </w:t>
+      </w:r>
+    </w:p>
+    <w:p>
+      <w:pPr>
+        <w:spacing w:before="0"/>
+        <w:rPr>
+          <w:lang w:val="ru-RU"/>
+        </w:rPr>
+      </w:pPr>
+      <w:r>
+        <w:rPr>
+          <w:lang w:val="bg-BG"/>
+        </w:rPr>
+        <w:t xml:space="preserve">Тествайте решенията си в </w:t>
+      </w:r>
+      <w:r>
+        <w:rPr>
+          <w:b/>
+        </w:rPr>
+        <w:t>Judge</w:t>
+      </w:r>
+      <w:r>
+        <w:rPr>
+          <w:b/>
+          <w:lang w:val="ru-RU"/>
+        </w:rPr>
+        <w:t xml:space="preserve"> </w:t>
+      </w:r>
+      <w:r>
+        <w:rPr>
+          <w:b/>
+          <w:lang w:val="bg-BG"/>
+        </w:rPr>
+        <w:t>системата</w:t>
+      </w:r>
+      <w:r>
+        <w:rPr>
+          <w:lang w:val="ru-RU"/>
+        </w:rPr>
+        <w:t xml:space="preserve">: </w:t>
+      </w:r>
+      <w:r>
+        <w:rPr>
+          <w:lang w:val="ru-RU"/>
+        </w:rPr>
+        <w:fldChar w:fldCharType="begin"/>
+      </w:r>
+      <w:r>
+        <w:rPr>
+          <w:lang w:val="ru-RU"/>
+        </w:rPr>
+        <w:instrText>HYPERLINK "https://judge.softuni.org/Contests/Practice/Index/4604#0"</w:instrText>
+      </w:r>
+      <w:r>
+        <w:rPr>
+          <w:lang w:val="ru-RU"/>
+        </w:rPr>
+      </w:r>
+      <w:r>
+        <w:rPr>
+          <w:lang w:val="ru-RU"/>
+        </w:rPr>
+        <w:fldChar w:fldCharType="separate"/>
+      </w:r>
+      <w:r>
+        <w:rPr>
+          <w:rStyle w:val="Hyperlink"/>
+          <w:lang w:val="ru-RU"/>
+        </w:rPr>
+        <w:t>https://judge.softuni.org/Contests/Practice/Index/4604#0</w:t>
+      </w:r>
+      <w:r>
+        <w:rPr>
+          <w:lang w:val="ru-RU"/>
+        </w:rPr>
+        <w:fldChar w:fldCharType="end"/>
       </w:r>
     </w:p>
     <w:p>
@@ -826,6 +905,7 @@
           <w:bCs/>
           <w:lang w:val="bg-BG"/>
         </w:rPr>
+        <w:lastRenderedPageBreak/>
         <w:t>лявата част</w:t>
       </w:r>
       <w:r>
@@ -914,15 +994,7 @@
           <w:rFonts w:cstheme="minorHAnsi"/>
           <w:lang w:val="bg-BG"/>
         </w:rPr>
-        <w:t xml:space="preserve">натиснете с десния бутон </w:t>
-      </w:r>
-      <w:r>
-        <w:rPr>
-          <w:rFonts w:cstheme="minorHAnsi"/>
-          <w:lang w:val="bg-BG"/>
-        </w:rPr>
-        <w:lastRenderedPageBreak/>
-        <w:t xml:space="preserve">вурху </w:t>
+        <w:t xml:space="preserve">натиснете с десния бутон вурху </w:t>
       </w:r>
       <w:r>
         <w:rPr>
@@ -4139,11 +4211,9 @@
             <w:pPr>
               <w:spacing w:before="0" w:after="0"/>
             </w:pPr>
-            <w:proofErr w:type="spellStart"/>
             <w:r>
               <w:t>Abolrous</w:t>
             </w:r>
-            <w:proofErr w:type="spellEnd"/>
           </w:p>
         </w:tc>
       </w:tr>

--- a/Courses/Software-Sciences/Module-3-Databases-New/04-Intro-to-SQL/04-Intro-to-SQL-Exercise.docx
+++ b/Courses/Software-Sciences/Module-3-Databases-New/04-Intro-to-SQL/04-Intro-to-SQL-Exercise.docx
@@ -2427,7 +2427,7 @@
           <w:noProof/>
         </w:rPr>
         <w:drawing>
-          <wp:inline distT="0" distB="0" distL="0" distR="0" wp14:anchorId="3D0DF307" wp14:editId="44CE798C">
+          <wp:inline distT="0" distB="0" distL="0" distR="0" wp14:anchorId="3D0DF307" wp14:editId="0C355E86">
             <wp:extent cx="5925377" cy="1086002"/>
             <wp:effectExtent l="19050" t="19050" r="18415" b="19050"/>
             <wp:docPr id="548813298" name="Picture 1" descr="A close-up of a sign&#10;&#10;Description automatically generated"/>
@@ -2622,7 +2622,6 @@
         </w:rPr>
         <w:t xml:space="preserve">. Забележете как </w:t>
       </w:r>
-      <w:proofErr w:type="spellStart"/>
       <w:r>
         <w:rPr>
           <w:rFonts w:ascii="Consolas" w:eastAsia="Times New Roman" w:hAnsi="Consolas" w:cs="Times New Roman"/>
@@ -2631,7 +2630,6 @@
         </w:rPr>
         <w:t>JobTitle</w:t>
       </w:r>
-      <w:proofErr w:type="spellEnd"/>
       <w:r>
         <w:rPr>
           <w:rFonts w:eastAsia="Times New Roman" w:cs="Times New Roman"/>
@@ -5403,7 +5401,16 @@
           <w:rFonts w:eastAsia="Times New Roman" w:cs="Times New Roman"/>
           <w:lang w:val="bg-BG"/>
         </w:rPr>
-        <w:t xml:space="preserve"> на онези служители</w:t>
+        <w:t xml:space="preserve"> на онези </w:t>
+      </w:r>
+      <w:r>
+        <w:rPr>
+          <w:rFonts w:eastAsia="Times New Roman" w:cs="Times New Roman"/>
+          <w:b/>
+          <w:bCs/>
+          <w:lang w:val="bg-BG"/>
+        </w:rPr>
+        <w:t>служители</w:t>
       </w:r>
       <w:r>
         <w:rPr>
@@ -6094,7 +6101,15 @@
         <w:rPr>
           <w:lang w:val="bg-BG"/>
         </w:rPr>
-        <w:t xml:space="preserve"> на всички служители</w:t>
+        <w:t xml:space="preserve"> на всички </w:t>
+      </w:r>
+      <w:r>
+        <w:rPr>
+          <w:b/>
+          <w:bCs/>
+          <w:lang w:val="bg-BG"/>
+        </w:rPr>
+        <w:t>служители</w:t>
       </w:r>
       <w:r>
         <w:rPr>
@@ -7140,14 +7155,12 @@
                 <w:lang w:val="bg-BG"/>
               </w:rPr>
             </w:pPr>
-            <w:proofErr w:type="spellStart"/>
             <w:r>
               <w:rPr>
                 <w:b/>
               </w:rPr>
               <w:t>Mngr</w:t>
             </w:r>
-            <w:proofErr w:type="spellEnd"/>
           </w:p>
           <w:p>
             <w:pPr>

--- a/Courses/Software-Sciences/Module-3-Databases-New/04-Intro-to-SQL/04-Intro-to-SQL-Exercise.docx
+++ b/Courses/Software-Sciences/Module-3-Databases-New/04-Intro-to-SQL/04-Intro-to-SQL-Exercise.docx
@@ -1,6 +1,6 @@
 
 <file path=word/document.xml><?xml version="1.0" encoding="utf-8"?>
-<w:document xmlns:wpc="http://schemas.microsoft.com/office/word/2010/wordprocessingCanvas" xmlns:cx="http://schemas.microsoft.com/office/drawing/2014/chartex" xmlns:cx1="http://schemas.microsoft.com/office/drawing/2015/9/8/chartex" xmlns:cx2="http://schemas.microsoft.com/office/drawing/2015/10/21/chartex" xmlns:cx3="http://schemas.microsoft.com/office/drawing/2016/5/9/chartex" xmlns:cx4="http://schemas.microsoft.com/office/drawing/2016/5/10/chartex" xmlns:cx5="http://schemas.microsoft.com/office/drawing/2016/5/11/chartex" xmlns:cx6="http://schemas.microsoft.com/office/drawing/2016/5/12/chartex" xmlns:cx7="http://schemas.microsoft.com/office/drawing/2016/5/13/chartex" xmlns:cx8="http://schemas.microsoft.com/office/drawing/2016/5/14/chartex" xmlns:mc="http://schemas.openxmlformats.org/markup-compatibility/2006" xmlns:aink="http://schemas.microsoft.com/office/drawing/2016/ink" xmlns:am3d="http://schemas.microsoft.com/office/drawing/2017/model3d" xmlns:o="urn:schemas-microsoft-com:office:office" xmlns:oel="http://schemas.microsoft.com/office/2019/extlst" xmlns:r="http://schemas.openxmlformats.org/officeDocument/2006/relationships" xmlns:m="http://schemas.openxmlformats.org/officeDocument/2006/math" xmlns:v="urn:schemas-microsoft-com:vml" xmlns:wp14="http://schemas.microsoft.com/office/word/2010/wordprocessingDrawing" xmlns:wp="http://schemas.openxmlformats.org/drawingml/2006/wordprocessingDrawing" xmlns:w10="urn:schemas-microsoft-com:office:word" xmlns:w="http://schemas.openxmlformats.org/wordprocessingml/2006/main" xmlns:w14="http://schemas.microsoft.com/office/word/2010/wordml" xmlns:w15="http://schemas.microsoft.com/office/word/2012/wordml" xmlns:w16cex="http://schemas.microsoft.com/office/word/2018/wordml/cex" xmlns:w16cid="http://schemas.microsoft.com/office/word/2016/wordml/cid" xmlns:w16="http://schemas.microsoft.com/office/word/2018/wordml" xmlns:w16sdtdh="http://schemas.microsoft.com/office/word/2020/wordml/sdtdatahash" xmlns:w16se="http://schemas.microsoft.com/office/word/2015/wordml/symex" xmlns:wpg="http://schemas.microsoft.com/office/word/2010/wordprocessingGroup" xmlns:wpi="http://schemas.microsoft.com/office/word/2010/wordprocessingInk" xmlns:wne="http://schemas.microsoft.com/office/word/2006/wordml" xmlns:wps="http://schemas.microsoft.com/office/word/2010/wordprocessingShape" mc:Ignorable="w14 w15 w16se w16cid w16 w16cex w16sdtdh wp14">
+<w:document xmlns:wpc="http://schemas.microsoft.com/office/word/2010/wordprocessingCanvas" xmlns:cx="http://schemas.microsoft.com/office/drawing/2014/chartex" xmlns:cx1="http://schemas.microsoft.com/office/drawing/2015/9/8/chartex" xmlns:cx2="http://schemas.microsoft.com/office/drawing/2015/10/21/chartex" xmlns:cx3="http://schemas.microsoft.com/office/drawing/2016/5/9/chartex" xmlns:cx4="http://schemas.microsoft.com/office/drawing/2016/5/10/chartex" xmlns:cx5="http://schemas.microsoft.com/office/drawing/2016/5/11/chartex" xmlns:cx6="http://schemas.microsoft.com/office/drawing/2016/5/12/chartex" xmlns:cx7="http://schemas.microsoft.com/office/drawing/2016/5/13/chartex" xmlns:cx8="http://schemas.microsoft.com/office/drawing/2016/5/14/chartex" xmlns:mc="http://schemas.openxmlformats.org/markup-compatibility/2006" xmlns:aink="http://schemas.microsoft.com/office/drawing/2016/ink" xmlns:am3d="http://schemas.microsoft.com/office/drawing/2017/model3d" xmlns:o="urn:schemas-microsoft-com:office:office" xmlns:oel="http://schemas.microsoft.com/office/2019/extlst" xmlns:r="http://schemas.openxmlformats.org/officeDocument/2006/relationships" xmlns:m="http://schemas.openxmlformats.org/officeDocument/2006/math" xmlns:v="urn:schemas-microsoft-com:vml" xmlns:wp14="http://schemas.microsoft.com/office/word/2010/wordprocessingDrawing" xmlns:wp="http://schemas.openxmlformats.org/drawingml/2006/wordprocessingDrawing" xmlns:w10="urn:schemas-microsoft-com:office:word" xmlns:w="http://schemas.openxmlformats.org/wordprocessingml/2006/main" xmlns:w14="http://schemas.microsoft.com/office/word/2010/wordml" xmlns:w15="http://schemas.microsoft.com/office/word/2012/wordml" xmlns:w16cex="http://schemas.microsoft.com/office/word/2018/wordml/cex" xmlns:w16cid="http://schemas.microsoft.com/office/word/2016/wordml/cid" xmlns:w16="http://schemas.microsoft.com/office/word/2018/wordml" xmlns:w16du="http://schemas.microsoft.com/office/word/2023/wordml/word16du" xmlns:w16sdtdh="http://schemas.microsoft.com/office/word/2020/wordml/sdtdatahash" xmlns:w16se="http://schemas.microsoft.com/office/word/2015/wordml/symex" xmlns:wpg="http://schemas.microsoft.com/office/word/2010/wordprocessingGroup" xmlns:wpi="http://schemas.microsoft.com/office/word/2010/wordprocessingInk" xmlns:wne="http://schemas.microsoft.com/office/word/2006/wordml" xmlns:wps="http://schemas.microsoft.com/office/word/2010/wordprocessingShape" mc:Ignorable="w14 w15 w16se w16cid w16 w16cex w16sdtdh w16du wp14">
   <w:body>
     <w:p>
       <w:pPr>
@@ -89,42 +89,15 @@
         </w:rPr>
         <w:t xml:space="preserve">: </w:t>
       </w:r>
-      <w:r>
-        <w:rPr>
-          <w:lang w:val="ru-RU"/>
-        </w:rPr>
-        <w:fldChar w:fldCharType="begin"/>
-      </w:r>
-      <w:r>
-        <w:rPr>
-          <w:lang w:val="ru-RU"/>
-        </w:rPr>
-        <w:instrText>HYPERLINK "https://judge.softuni.org/Contests/Practice/Index/4604#0"</w:instrText>
-      </w:r>
-      <w:r>
-        <w:rPr>
-          <w:lang w:val="ru-RU"/>
-        </w:rPr>
-      </w:r>
-      <w:r>
-        <w:rPr>
-          <w:lang w:val="ru-RU"/>
-        </w:rPr>
-        <w:fldChar w:fldCharType="separate"/>
-      </w:r>
-      <w:r>
-        <w:rPr>
-          <w:rStyle w:val="Hyperlink"/>
-          <w:lang w:val="ru-RU"/>
-        </w:rPr>
-        <w:t>https://judge.softuni.org/Contests/Practice/Index/4604#0</w:t>
-      </w:r>
-      <w:r>
-        <w:rPr>
-          <w:lang w:val="ru-RU"/>
-        </w:rPr>
-        <w:fldChar w:fldCharType="end"/>
-      </w:r>
+      <w:hyperlink r:id="rId8" w:history="1">
+        <w:r>
+          <w:rPr>
+            <w:rStyle w:val="Hyperlink"/>
+            <w:lang w:val="ru-RU"/>
+          </w:rPr>
+          <w:t>https://judge.softuni.org/Contests/Practice/Index/4604#0</w:t>
+        </w:r>
+      </w:hyperlink>
     </w:p>
     <w:p>
       <w:pPr>
@@ -341,7 +314,6 @@
         </w:rPr>
         <w:t>"</w:t>
       </w:r>
-      <w:proofErr w:type="spellStart"/>
       <w:r>
         <w:rPr>
           <w:b/>
@@ -349,7 +321,6 @@
         </w:rPr>
         <w:t>SoftUni</w:t>
       </w:r>
-      <w:proofErr w:type="spellEnd"/>
       <w:r>
         <w:rPr>
           <w:b/>
@@ -358,7 +329,6 @@
         </w:rPr>
         <w:t>.</w:t>
       </w:r>
-      <w:proofErr w:type="spellStart"/>
       <w:r>
         <w:rPr>
           <w:b/>
@@ -366,7 +336,6 @@
         </w:rPr>
         <w:t>sql</w:t>
       </w:r>
-      <w:proofErr w:type="spellEnd"/>
       <w:r>
         <w:rPr>
           <w:lang w:val="ru-RU"/>
@@ -528,7 +497,7 @@
                     <pic:cNvPicPr/>
                   </pic:nvPicPr>
                   <pic:blipFill>
-                    <a:blip r:embed="rId8"/>
+                    <a:blip r:embed="rId9"/>
                     <a:stretch>
                       <a:fillRect/>
                     </a:stretch>
@@ -794,7 +763,7 @@
                     <pic:cNvPicPr/>
                   </pic:nvPicPr>
                   <pic:blipFill>
-                    <a:blip r:embed="rId9"/>
+                    <a:blip r:embed="rId10"/>
                     <a:stretch>
                       <a:fillRect/>
                     </a:stretch>
@@ -1426,7 +1395,7 @@
                     <pic:cNvPicPr/>
                   </pic:nvPicPr>
                   <pic:blipFill>
-                    <a:blip r:embed="rId10"/>
+                    <a:blip r:embed="rId11"/>
                     <a:stretch>
                       <a:fillRect/>
                     </a:stretch>
@@ -1811,7 +1780,7 @@
                     <pic:cNvPicPr/>
                   </pic:nvPicPr>
                   <pic:blipFill>
-                    <a:blip r:embed="rId11"/>
+                    <a:blip r:embed="rId12"/>
                     <a:stretch>
                       <a:fillRect/>
                     </a:stretch>
@@ -2442,7 +2411,7 @@
                     <pic:cNvPicPr/>
                   </pic:nvPicPr>
                   <pic:blipFill>
-                    <a:blip r:embed="rId12"/>
+                    <a:blip r:embed="rId13"/>
                     <a:stretch>
                       <a:fillRect/>
                     </a:stretch>
@@ -2691,7 +2660,7 @@
                     <pic:cNvPicPr/>
                   </pic:nvPicPr>
                   <pic:blipFill>
-                    <a:blip r:embed="rId13"/>
+                    <a:blip r:embed="rId14"/>
                     <a:stretch>
                       <a:fillRect/>
                     </a:stretch>
@@ -4295,7 +4264,13 @@
         <w:rPr>
           <w:lang w:val="bg-BG"/>
         </w:rPr>
-        <w:t>която да извлече само служителите</w:t>
+        <w:t xml:space="preserve">която да извлече само </w:t>
+      </w:r>
+      <w:r>
+        <w:rPr>
+          <w:lang w:val="bg-BG"/>
+        </w:rPr>
+        <w:t>служителите</w:t>
       </w:r>
       <w:r>
         <w:rPr>
@@ -5746,7 +5721,21 @@
           <w:b/>
           <w:lang w:val="bg-BG"/>
         </w:rPr>
-        <w:t xml:space="preserve">собствени </w:t>
+        <w:t>собствени</w:t>
+      </w:r>
+      <w:r>
+        <w:rPr>
+          <w:b/>
+          <w:lang w:val="bg-BG"/>
+        </w:rPr>
+        <w:t>те</w:t>
+      </w:r>
+      <w:r>
+        <w:rPr>
+          <w:b/>
+          <w:lang w:val="bg-BG"/>
+        </w:rPr>
+        <w:t xml:space="preserve"> </w:t>
       </w:r>
       <w:r>
         <w:rPr>
@@ -5760,13 +5749,39 @@
           <w:b/>
           <w:lang w:val="bg-BG"/>
         </w:rPr>
-        <w:t xml:space="preserve"> фамилни имена</w:t>
-      </w:r>
-      <w:r>
-        <w:rPr>
-          <w:lang w:val="bg-BG"/>
-        </w:rPr>
-        <w:t xml:space="preserve"> за </w:t>
+        <w:t xml:space="preserve"> фамилни</w:t>
+      </w:r>
+      <w:r>
+        <w:rPr>
+          <w:b/>
+          <w:lang w:val="bg-BG"/>
+        </w:rPr>
+        <w:t>те</w:t>
+      </w:r>
+      <w:r>
+        <w:rPr>
+          <w:b/>
+          <w:lang w:val="bg-BG"/>
+        </w:rPr>
+        <w:t xml:space="preserve"> имена</w:t>
+      </w:r>
+      <w:r>
+        <w:rPr>
+          <w:lang w:val="bg-BG"/>
+        </w:rPr>
+        <w:t xml:space="preserve"> </w:t>
+      </w:r>
+      <w:r>
+        <w:rPr>
+          <w:lang w:val="bg-BG"/>
+        </w:rPr>
+        <w:t>на</w:t>
+      </w:r>
+      <w:r>
+        <w:rPr>
+          <w:lang w:val="bg-BG"/>
+        </w:rPr>
+        <w:t xml:space="preserve"> </w:t>
       </w:r>
       <w:r>
         <w:rPr>
@@ -8066,8 +8081,8 @@
       </w:pPr>
     </w:p>
     <w:sectPr>
-      <w:headerReference w:type="default" r:id="rId14"/>
-      <w:footerReference w:type="default" r:id="rId15"/>
+      <w:headerReference w:type="default" r:id="rId15"/>
+      <w:footerReference w:type="default" r:id="rId16"/>
       <w:pgSz w:w="11909" w:h="16834" w:code="9"/>
       <w:pgMar w:top="567" w:right="737" w:bottom="680" w:left="737" w:header="567" w:footer="510" w:gutter="0"/>
       <w:cols w:space="720"/>
@@ -8078,7 +8093,7 @@
 </file>
 
 <file path=word/endnotes.xml><?xml version="1.0" encoding="utf-8"?>
-<w:endnotes xmlns:wpc="http://schemas.microsoft.com/office/word/2010/wordprocessingCanvas" xmlns:cx="http://schemas.microsoft.com/office/drawing/2014/chartex" xmlns:cx1="http://schemas.microsoft.com/office/drawing/2015/9/8/chartex" xmlns:cx2="http://schemas.microsoft.com/office/drawing/2015/10/21/chartex" xmlns:cx3="http://schemas.microsoft.com/office/drawing/2016/5/9/chartex" xmlns:cx4="http://schemas.microsoft.com/office/drawing/2016/5/10/chartex" xmlns:cx5="http://schemas.microsoft.com/office/drawing/2016/5/11/chartex" xmlns:cx6="http://schemas.microsoft.com/office/drawing/2016/5/12/chartex" xmlns:cx7="http://schemas.microsoft.com/office/drawing/2016/5/13/chartex" xmlns:cx8="http://schemas.microsoft.com/office/drawing/2016/5/14/chartex" xmlns:mc="http://schemas.openxmlformats.org/markup-compatibility/2006" xmlns:aink="http://schemas.microsoft.com/office/drawing/2016/ink" xmlns:am3d="http://schemas.microsoft.com/office/drawing/2017/model3d" xmlns:o="urn:schemas-microsoft-com:office:office" xmlns:oel="http://schemas.microsoft.com/office/2019/extlst" xmlns:r="http://schemas.openxmlformats.org/officeDocument/2006/relationships" xmlns:m="http://schemas.openxmlformats.org/officeDocument/2006/math" xmlns:v="urn:schemas-microsoft-com:vml" xmlns:wp14="http://schemas.microsoft.com/office/word/2010/wordprocessingDrawing" xmlns:wp="http://schemas.openxmlformats.org/drawingml/2006/wordprocessingDrawing" xmlns:w10="urn:schemas-microsoft-com:office:word" xmlns:w="http://schemas.openxmlformats.org/wordprocessingml/2006/main" xmlns:w14="http://schemas.microsoft.com/office/word/2010/wordml" xmlns:w15="http://schemas.microsoft.com/office/word/2012/wordml" xmlns:w16cex="http://schemas.microsoft.com/office/word/2018/wordml/cex" xmlns:w16cid="http://schemas.microsoft.com/office/word/2016/wordml/cid" xmlns:w16="http://schemas.microsoft.com/office/word/2018/wordml" xmlns:w16sdtdh="http://schemas.microsoft.com/office/word/2020/wordml/sdtdatahash" xmlns:w16se="http://schemas.microsoft.com/office/word/2015/wordml/symex" xmlns:wpg="http://schemas.microsoft.com/office/word/2010/wordprocessingGroup" xmlns:wpi="http://schemas.microsoft.com/office/word/2010/wordprocessingInk" xmlns:wne="http://schemas.microsoft.com/office/word/2006/wordml" xmlns:wps="http://schemas.microsoft.com/office/word/2010/wordprocessingShape" mc:Ignorable="w14 w15 w16se w16cid w16 w16cex w16sdtdh wp14">
+<w:endnotes xmlns:wpc="http://schemas.microsoft.com/office/word/2010/wordprocessingCanvas" xmlns:cx="http://schemas.microsoft.com/office/drawing/2014/chartex" xmlns:cx1="http://schemas.microsoft.com/office/drawing/2015/9/8/chartex" xmlns:cx2="http://schemas.microsoft.com/office/drawing/2015/10/21/chartex" xmlns:cx3="http://schemas.microsoft.com/office/drawing/2016/5/9/chartex" xmlns:cx4="http://schemas.microsoft.com/office/drawing/2016/5/10/chartex" xmlns:cx5="http://schemas.microsoft.com/office/drawing/2016/5/11/chartex" xmlns:cx6="http://schemas.microsoft.com/office/drawing/2016/5/12/chartex" xmlns:cx7="http://schemas.microsoft.com/office/drawing/2016/5/13/chartex" xmlns:cx8="http://schemas.microsoft.com/office/drawing/2016/5/14/chartex" xmlns:mc="http://schemas.openxmlformats.org/markup-compatibility/2006" xmlns:aink="http://schemas.microsoft.com/office/drawing/2016/ink" xmlns:am3d="http://schemas.microsoft.com/office/drawing/2017/model3d" xmlns:o="urn:schemas-microsoft-com:office:office" xmlns:oel="http://schemas.microsoft.com/office/2019/extlst" xmlns:r="http://schemas.openxmlformats.org/officeDocument/2006/relationships" xmlns:m="http://schemas.openxmlformats.org/officeDocument/2006/math" xmlns:v="urn:schemas-microsoft-com:vml" xmlns:wp14="http://schemas.microsoft.com/office/word/2010/wordprocessingDrawing" xmlns:wp="http://schemas.openxmlformats.org/drawingml/2006/wordprocessingDrawing" xmlns:w10="urn:schemas-microsoft-com:office:word" xmlns:w="http://schemas.openxmlformats.org/wordprocessingml/2006/main" xmlns:w14="http://schemas.microsoft.com/office/word/2010/wordml" xmlns:w15="http://schemas.microsoft.com/office/word/2012/wordml" xmlns:w16cex="http://schemas.microsoft.com/office/word/2018/wordml/cex" xmlns:w16cid="http://schemas.microsoft.com/office/word/2016/wordml/cid" xmlns:w16="http://schemas.microsoft.com/office/word/2018/wordml" xmlns:w16du="http://schemas.microsoft.com/office/word/2023/wordml/word16du" xmlns:w16sdtdh="http://schemas.microsoft.com/office/word/2020/wordml/sdtdatahash" xmlns:w16se="http://schemas.microsoft.com/office/word/2015/wordml/symex" xmlns:wpg="http://schemas.microsoft.com/office/word/2010/wordprocessingGroup" xmlns:wpi="http://schemas.microsoft.com/office/word/2010/wordprocessingInk" xmlns:wne="http://schemas.microsoft.com/office/word/2006/wordml" xmlns:wps="http://schemas.microsoft.com/office/word/2010/wordprocessingShape" mc:Ignorable="w14 w15 w16se w16cid w16 w16cex w16sdtdh w16du wp14">
   <w:endnote w:type="separator" w:id="-1">
     <w:p>
       <w:pPr>
@@ -8103,7 +8118,7 @@
 </file>
 
 <file path=word/footer1.xml><?xml version="1.0" encoding="utf-8"?>
-<w:ftr xmlns:wpc="http://schemas.microsoft.com/office/word/2010/wordprocessingCanvas" xmlns:cx="http://schemas.microsoft.com/office/drawing/2014/chartex" xmlns:cx1="http://schemas.microsoft.com/office/drawing/2015/9/8/chartex" xmlns:cx2="http://schemas.microsoft.com/office/drawing/2015/10/21/chartex" xmlns:cx3="http://schemas.microsoft.com/office/drawing/2016/5/9/chartex" xmlns:cx4="http://schemas.microsoft.com/office/drawing/2016/5/10/chartex" xmlns:cx5="http://schemas.microsoft.com/office/drawing/2016/5/11/chartex" xmlns:cx6="http://schemas.microsoft.com/office/drawing/2016/5/12/chartex" xmlns:cx7="http://schemas.microsoft.com/office/drawing/2016/5/13/chartex" xmlns:cx8="http://schemas.microsoft.com/office/drawing/2016/5/14/chartex" xmlns:mc="http://schemas.openxmlformats.org/markup-compatibility/2006" xmlns:aink="http://schemas.microsoft.com/office/drawing/2016/ink" xmlns:am3d="http://schemas.microsoft.com/office/drawing/2017/model3d" xmlns:o="urn:schemas-microsoft-com:office:office" xmlns:oel="http://schemas.microsoft.com/office/2019/extlst" xmlns:r="http://schemas.openxmlformats.org/officeDocument/2006/relationships" xmlns:m="http://schemas.openxmlformats.org/officeDocument/2006/math" xmlns:v="urn:schemas-microsoft-com:vml" xmlns:wp14="http://schemas.microsoft.com/office/word/2010/wordprocessingDrawing" xmlns:wp="http://schemas.openxmlformats.org/drawingml/2006/wordprocessingDrawing" xmlns:w10="urn:schemas-microsoft-com:office:word" xmlns:w="http://schemas.openxmlformats.org/wordprocessingml/2006/main" xmlns:w14="http://schemas.microsoft.com/office/word/2010/wordml" xmlns:w15="http://schemas.microsoft.com/office/word/2012/wordml" xmlns:w16cex="http://schemas.microsoft.com/office/word/2018/wordml/cex" xmlns:w16cid="http://schemas.microsoft.com/office/word/2016/wordml/cid" xmlns:w16="http://schemas.microsoft.com/office/word/2018/wordml" xmlns:w16sdtdh="http://schemas.microsoft.com/office/word/2020/wordml/sdtdatahash" xmlns:w16se="http://schemas.microsoft.com/office/word/2015/wordml/symex" xmlns:wpg="http://schemas.microsoft.com/office/word/2010/wordprocessingGroup" xmlns:wpi="http://schemas.microsoft.com/office/word/2010/wordprocessingInk" xmlns:wne="http://schemas.microsoft.com/office/word/2006/wordml" xmlns:wps="http://schemas.microsoft.com/office/word/2010/wordprocessingShape" mc:Ignorable="w14 w15 w16se w16cid w16 w16cex w16sdtdh wp14">
+<w:ftr xmlns:wpc="http://schemas.microsoft.com/office/word/2010/wordprocessingCanvas" xmlns:cx="http://schemas.microsoft.com/office/drawing/2014/chartex" xmlns:cx1="http://schemas.microsoft.com/office/drawing/2015/9/8/chartex" xmlns:cx2="http://schemas.microsoft.com/office/drawing/2015/10/21/chartex" xmlns:cx3="http://schemas.microsoft.com/office/drawing/2016/5/9/chartex" xmlns:cx4="http://schemas.microsoft.com/office/drawing/2016/5/10/chartex" xmlns:cx5="http://schemas.microsoft.com/office/drawing/2016/5/11/chartex" xmlns:cx6="http://schemas.microsoft.com/office/drawing/2016/5/12/chartex" xmlns:cx7="http://schemas.microsoft.com/office/drawing/2016/5/13/chartex" xmlns:cx8="http://schemas.microsoft.com/office/drawing/2016/5/14/chartex" xmlns:mc="http://schemas.openxmlformats.org/markup-compatibility/2006" xmlns:aink="http://schemas.microsoft.com/office/drawing/2016/ink" xmlns:am3d="http://schemas.microsoft.com/office/drawing/2017/model3d" xmlns:o="urn:schemas-microsoft-com:office:office" xmlns:oel="http://schemas.microsoft.com/office/2019/extlst" xmlns:r="http://schemas.openxmlformats.org/officeDocument/2006/relationships" xmlns:m="http://schemas.openxmlformats.org/officeDocument/2006/math" xmlns:v="urn:schemas-microsoft-com:vml" xmlns:wp14="http://schemas.microsoft.com/office/word/2010/wordprocessingDrawing" xmlns:wp="http://schemas.openxmlformats.org/drawingml/2006/wordprocessingDrawing" xmlns:w10="urn:schemas-microsoft-com:office:word" xmlns:w="http://schemas.openxmlformats.org/wordprocessingml/2006/main" xmlns:w14="http://schemas.microsoft.com/office/word/2010/wordml" xmlns:w15="http://schemas.microsoft.com/office/word/2012/wordml" xmlns:w16cex="http://schemas.microsoft.com/office/word/2018/wordml/cex" xmlns:w16cid="http://schemas.microsoft.com/office/word/2016/wordml/cid" xmlns:w16="http://schemas.microsoft.com/office/word/2018/wordml" xmlns:w16du="http://schemas.microsoft.com/office/word/2023/wordml/word16du" xmlns:w16sdtdh="http://schemas.microsoft.com/office/word/2020/wordml/sdtdatahash" xmlns:w16se="http://schemas.microsoft.com/office/word/2015/wordml/symex" xmlns:wpg="http://schemas.microsoft.com/office/word/2010/wordprocessingGroup" xmlns:wpi="http://schemas.microsoft.com/office/word/2010/wordprocessingInk" xmlns:wne="http://schemas.microsoft.com/office/word/2006/wordml" xmlns:wps="http://schemas.microsoft.com/office/word/2010/wordprocessingShape" mc:Ignorable="w14 w15 w16se w16cid w16 w16cex w16sdtdh w16du wp14">
   <w:p>
     <w:pPr>
       <w:pStyle w:val="Footer"/>
@@ -9263,7 +9278,7 @@
 </file>
 
 <file path=word/footnotes.xml><?xml version="1.0" encoding="utf-8"?>
-<w:footnotes xmlns:wpc="http://schemas.microsoft.com/office/word/2010/wordprocessingCanvas" xmlns:cx="http://schemas.microsoft.com/office/drawing/2014/chartex" xmlns:cx1="http://schemas.microsoft.com/office/drawing/2015/9/8/chartex" xmlns:cx2="http://schemas.microsoft.com/office/drawing/2015/10/21/chartex" xmlns:cx3="http://schemas.microsoft.com/office/drawing/2016/5/9/chartex" xmlns:cx4="http://schemas.microsoft.com/office/drawing/2016/5/10/chartex" xmlns:cx5="http://schemas.microsoft.com/office/drawing/2016/5/11/chartex" xmlns:cx6="http://schemas.microsoft.com/office/drawing/2016/5/12/chartex" xmlns:cx7="http://schemas.microsoft.com/office/drawing/2016/5/13/chartex" xmlns:cx8="http://schemas.microsoft.com/office/drawing/2016/5/14/chartex" xmlns:mc="http://schemas.openxmlformats.org/markup-compatibility/2006" xmlns:aink="http://schemas.microsoft.com/office/drawing/2016/ink" xmlns:am3d="http://schemas.microsoft.com/office/drawing/2017/model3d" xmlns:o="urn:schemas-microsoft-com:office:office" xmlns:oel="http://schemas.microsoft.com/office/2019/extlst" xmlns:r="http://schemas.openxmlformats.org/officeDocument/2006/relationships" xmlns:m="http://schemas.openxmlformats.org/officeDocument/2006/math" xmlns:v="urn:schemas-microsoft-com:vml" xmlns:wp14="http://schemas.microsoft.com/office/word/2010/wordprocessingDrawing" xmlns:wp="http://schemas.openxmlformats.org/drawingml/2006/wordprocessingDrawing" xmlns:w10="urn:schemas-microsoft-com:office:word" xmlns:w="http://schemas.openxmlformats.org/wordprocessingml/2006/main" xmlns:w14="http://schemas.microsoft.com/office/word/2010/wordml" xmlns:w15="http://schemas.microsoft.com/office/word/2012/wordml" xmlns:w16cex="http://schemas.microsoft.com/office/word/2018/wordml/cex" xmlns:w16cid="http://schemas.microsoft.com/office/word/2016/wordml/cid" xmlns:w16="http://schemas.microsoft.com/office/word/2018/wordml" xmlns:w16sdtdh="http://schemas.microsoft.com/office/word/2020/wordml/sdtdatahash" xmlns:w16se="http://schemas.microsoft.com/office/word/2015/wordml/symex" xmlns:wpg="http://schemas.microsoft.com/office/word/2010/wordprocessingGroup" xmlns:wpi="http://schemas.microsoft.com/office/word/2010/wordprocessingInk" xmlns:wne="http://schemas.microsoft.com/office/word/2006/wordml" xmlns:wps="http://schemas.microsoft.com/office/word/2010/wordprocessingShape" mc:Ignorable="w14 w15 w16se w16cid w16 w16cex w16sdtdh wp14">
+<w:footnotes xmlns:wpc="http://schemas.microsoft.com/office/word/2010/wordprocessingCanvas" xmlns:cx="http://schemas.microsoft.com/office/drawing/2014/chartex" xmlns:cx1="http://schemas.microsoft.com/office/drawing/2015/9/8/chartex" xmlns:cx2="http://schemas.microsoft.com/office/drawing/2015/10/21/chartex" xmlns:cx3="http://schemas.microsoft.com/office/drawing/2016/5/9/chartex" xmlns:cx4="http://schemas.microsoft.com/office/drawing/2016/5/10/chartex" xmlns:cx5="http://schemas.microsoft.com/office/drawing/2016/5/11/chartex" xmlns:cx6="http://schemas.microsoft.com/office/drawing/2016/5/12/chartex" xmlns:cx7="http://schemas.microsoft.com/office/drawing/2016/5/13/chartex" xmlns:cx8="http://schemas.microsoft.com/office/drawing/2016/5/14/chartex" xmlns:mc="http://schemas.openxmlformats.org/markup-compatibility/2006" xmlns:aink="http://schemas.microsoft.com/office/drawing/2016/ink" xmlns:am3d="http://schemas.microsoft.com/office/drawing/2017/model3d" xmlns:o="urn:schemas-microsoft-com:office:office" xmlns:oel="http://schemas.microsoft.com/office/2019/extlst" xmlns:r="http://schemas.openxmlformats.org/officeDocument/2006/relationships" xmlns:m="http://schemas.openxmlformats.org/officeDocument/2006/math" xmlns:v="urn:schemas-microsoft-com:vml" xmlns:wp14="http://schemas.microsoft.com/office/word/2010/wordprocessingDrawing" xmlns:wp="http://schemas.openxmlformats.org/drawingml/2006/wordprocessingDrawing" xmlns:w10="urn:schemas-microsoft-com:office:word" xmlns:w="http://schemas.openxmlformats.org/wordprocessingml/2006/main" xmlns:w14="http://schemas.microsoft.com/office/word/2010/wordml" xmlns:w15="http://schemas.microsoft.com/office/word/2012/wordml" xmlns:w16cex="http://schemas.microsoft.com/office/word/2018/wordml/cex" xmlns:w16cid="http://schemas.microsoft.com/office/word/2016/wordml/cid" xmlns:w16="http://schemas.microsoft.com/office/word/2018/wordml" xmlns:w16du="http://schemas.microsoft.com/office/word/2023/wordml/word16du" xmlns:w16sdtdh="http://schemas.microsoft.com/office/word/2020/wordml/sdtdatahash" xmlns:w16se="http://schemas.microsoft.com/office/word/2015/wordml/symex" xmlns:wpg="http://schemas.microsoft.com/office/word/2010/wordprocessingGroup" xmlns:wpi="http://schemas.microsoft.com/office/word/2010/wordprocessingInk" xmlns:wne="http://schemas.microsoft.com/office/word/2006/wordml" xmlns:wps="http://schemas.microsoft.com/office/word/2010/wordprocessingShape" mc:Ignorable="w14 w15 w16se w16cid w16 w16cex w16sdtdh w16du wp14">
   <w:footnote w:type="separator" w:id="-1">
     <w:p>
       <w:pPr>
@@ -9288,7 +9303,7 @@
 </file>
 
 <file path=word/header1.xml><?xml version="1.0" encoding="utf-8"?>
-<w:hdr xmlns:wpc="http://schemas.microsoft.com/office/word/2010/wordprocessingCanvas" xmlns:cx="http://schemas.microsoft.com/office/drawing/2014/chartex" xmlns:cx1="http://schemas.microsoft.com/office/drawing/2015/9/8/chartex" xmlns:cx2="http://schemas.microsoft.com/office/drawing/2015/10/21/chartex" xmlns:cx3="http://schemas.microsoft.com/office/drawing/2016/5/9/chartex" xmlns:cx4="http://schemas.microsoft.com/office/drawing/2016/5/10/chartex" xmlns:cx5="http://schemas.microsoft.com/office/drawing/2016/5/11/chartex" xmlns:cx6="http://schemas.microsoft.com/office/drawing/2016/5/12/chartex" xmlns:cx7="http://schemas.microsoft.com/office/drawing/2016/5/13/chartex" xmlns:cx8="http://schemas.microsoft.com/office/drawing/2016/5/14/chartex" xmlns:mc="http://schemas.openxmlformats.org/markup-compatibility/2006" xmlns:aink="http://schemas.microsoft.com/office/drawing/2016/ink" xmlns:am3d="http://schemas.microsoft.com/office/drawing/2017/model3d" xmlns:o="urn:schemas-microsoft-com:office:office" xmlns:oel="http://schemas.microsoft.com/office/2019/extlst" xmlns:r="http://schemas.openxmlformats.org/officeDocument/2006/relationships" xmlns:m="http://schemas.openxmlformats.org/officeDocument/2006/math" xmlns:v="urn:schemas-microsoft-com:vml" xmlns:wp14="http://schemas.microsoft.com/office/word/2010/wordprocessingDrawing" xmlns:wp="http://schemas.openxmlformats.org/drawingml/2006/wordprocessingDrawing" xmlns:w10="urn:schemas-microsoft-com:office:word" xmlns:w="http://schemas.openxmlformats.org/wordprocessingml/2006/main" xmlns:w14="http://schemas.microsoft.com/office/word/2010/wordml" xmlns:w15="http://schemas.microsoft.com/office/word/2012/wordml" xmlns:w16cex="http://schemas.microsoft.com/office/word/2018/wordml/cex" xmlns:w16cid="http://schemas.microsoft.com/office/word/2016/wordml/cid" xmlns:w16="http://schemas.microsoft.com/office/word/2018/wordml" xmlns:w16sdtdh="http://schemas.microsoft.com/office/word/2020/wordml/sdtdatahash" xmlns:w16se="http://schemas.microsoft.com/office/word/2015/wordml/symex" xmlns:wpg="http://schemas.microsoft.com/office/word/2010/wordprocessingGroup" xmlns:wpi="http://schemas.microsoft.com/office/word/2010/wordprocessingInk" xmlns:wne="http://schemas.microsoft.com/office/word/2006/wordml" xmlns:wps="http://schemas.microsoft.com/office/word/2010/wordprocessingShape" mc:Ignorable="w14 w15 w16se w16cid w16 w16cex w16sdtdh wp14">
+<w:hdr xmlns:wpc="http://schemas.microsoft.com/office/word/2010/wordprocessingCanvas" xmlns:cx="http://schemas.microsoft.com/office/drawing/2014/chartex" xmlns:cx1="http://schemas.microsoft.com/office/drawing/2015/9/8/chartex" xmlns:cx2="http://schemas.microsoft.com/office/drawing/2015/10/21/chartex" xmlns:cx3="http://schemas.microsoft.com/office/drawing/2016/5/9/chartex" xmlns:cx4="http://schemas.microsoft.com/office/drawing/2016/5/10/chartex" xmlns:cx5="http://schemas.microsoft.com/office/drawing/2016/5/11/chartex" xmlns:cx6="http://schemas.microsoft.com/office/drawing/2016/5/12/chartex" xmlns:cx7="http://schemas.microsoft.com/office/drawing/2016/5/13/chartex" xmlns:cx8="http://schemas.microsoft.com/office/drawing/2016/5/14/chartex" xmlns:mc="http://schemas.openxmlformats.org/markup-compatibility/2006" xmlns:aink="http://schemas.microsoft.com/office/drawing/2016/ink" xmlns:am3d="http://schemas.microsoft.com/office/drawing/2017/model3d" xmlns:o="urn:schemas-microsoft-com:office:office" xmlns:oel="http://schemas.microsoft.com/office/2019/extlst" xmlns:r="http://schemas.openxmlformats.org/officeDocument/2006/relationships" xmlns:m="http://schemas.openxmlformats.org/officeDocument/2006/math" xmlns:v="urn:schemas-microsoft-com:vml" xmlns:wp14="http://schemas.microsoft.com/office/word/2010/wordprocessingDrawing" xmlns:wp="http://schemas.openxmlformats.org/drawingml/2006/wordprocessingDrawing" xmlns:w10="urn:schemas-microsoft-com:office:word" xmlns:w="http://schemas.openxmlformats.org/wordprocessingml/2006/main" xmlns:w14="http://schemas.microsoft.com/office/word/2010/wordml" xmlns:w15="http://schemas.microsoft.com/office/word/2012/wordml" xmlns:w16cex="http://schemas.microsoft.com/office/word/2018/wordml/cex" xmlns:w16cid="http://schemas.microsoft.com/office/word/2016/wordml/cid" xmlns:w16="http://schemas.microsoft.com/office/word/2018/wordml" xmlns:w16du="http://schemas.microsoft.com/office/word/2023/wordml/word16du" xmlns:w16sdtdh="http://schemas.microsoft.com/office/word/2020/wordml/sdtdatahash" xmlns:w16se="http://schemas.microsoft.com/office/word/2015/wordml/symex" xmlns:wpg="http://schemas.microsoft.com/office/word/2010/wordprocessingGroup" xmlns:wpi="http://schemas.microsoft.com/office/word/2010/wordprocessingInk" xmlns:wne="http://schemas.microsoft.com/office/word/2006/wordml" xmlns:wps="http://schemas.microsoft.com/office/word/2010/wordprocessingShape" mc:Ignorable="w14 w15 w16se w16cid w16 w16cex w16sdtdh w16du wp14">
   <w:p>
     <w:pPr>
       <w:pStyle w:val="Header"/>
@@ -9299,7 +9314,7 @@
 </file>
 
 <file path=word/numbering.xml><?xml version="1.0" encoding="utf-8"?>
-<w:numbering xmlns:wpc="http://schemas.microsoft.com/office/word/2010/wordprocessingCanvas" xmlns:cx="http://schemas.microsoft.com/office/drawing/2014/chartex" xmlns:cx1="http://schemas.microsoft.com/office/drawing/2015/9/8/chartex" xmlns:cx2="http://schemas.microsoft.com/office/drawing/2015/10/21/chartex" xmlns:cx3="http://schemas.microsoft.com/office/drawing/2016/5/9/chartex" xmlns:cx4="http://schemas.microsoft.com/office/drawing/2016/5/10/chartex" xmlns:cx5="http://schemas.microsoft.com/office/drawing/2016/5/11/chartex" xmlns:cx6="http://schemas.microsoft.com/office/drawing/2016/5/12/chartex" xmlns:cx7="http://schemas.microsoft.com/office/drawing/2016/5/13/chartex" xmlns:cx8="http://schemas.microsoft.com/office/drawing/2016/5/14/chartex" xmlns:mc="http://schemas.openxmlformats.org/markup-compatibility/2006" xmlns:aink="http://schemas.microsoft.com/office/drawing/2016/ink" xmlns:am3d="http://schemas.microsoft.com/office/drawing/2017/model3d" xmlns:o="urn:schemas-microsoft-com:office:office" xmlns:oel="http://schemas.microsoft.com/office/2019/extlst" xmlns:r="http://schemas.openxmlformats.org/officeDocument/2006/relationships" xmlns:m="http://schemas.openxmlformats.org/officeDocument/2006/math" xmlns:v="urn:schemas-microsoft-com:vml" xmlns:wp14="http://schemas.microsoft.com/office/word/2010/wordprocessingDrawing" xmlns:wp="http://schemas.openxmlformats.org/drawingml/2006/wordprocessingDrawing" xmlns:w10="urn:schemas-microsoft-com:office:word" xmlns:w="http://schemas.openxmlformats.org/wordprocessingml/2006/main" xmlns:w14="http://schemas.microsoft.com/office/word/2010/wordml" xmlns:w15="http://schemas.microsoft.com/office/word/2012/wordml" xmlns:w16cex="http://schemas.microsoft.com/office/word/2018/wordml/cex" xmlns:w16cid="http://schemas.microsoft.com/office/word/2016/wordml/cid" xmlns:w16="http://schemas.microsoft.com/office/word/2018/wordml" xmlns:w16sdtdh="http://schemas.microsoft.com/office/word/2020/wordml/sdtdatahash" xmlns:w16se="http://schemas.microsoft.com/office/word/2015/wordml/symex" xmlns:wpg="http://schemas.microsoft.com/office/word/2010/wordprocessingGroup" xmlns:wpi="http://schemas.microsoft.com/office/word/2010/wordprocessingInk" xmlns:wne="http://schemas.microsoft.com/office/word/2006/wordml" xmlns:wps="http://schemas.microsoft.com/office/word/2010/wordprocessingShape" mc:Ignorable="w14 w15 w16se w16cid w16 w16cex w16sdtdh wp14">
+<w:numbering xmlns:wpc="http://schemas.microsoft.com/office/word/2010/wordprocessingCanvas" xmlns:cx="http://schemas.microsoft.com/office/drawing/2014/chartex" xmlns:cx1="http://schemas.microsoft.com/office/drawing/2015/9/8/chartex" xmlns:cx2="http://schemas.microsoft.com/office/drawing/2015/10/21/chartex" xmlns:cx3="http://schemas.microsoft.com/office/drawing/2016/5/9/chartex" xmlns:cx4="http://schemas.microsoft.com/office/drawing/2016/5/10/chartex" xmlns:cx5="http://schemas.microsoft.com/office/drawing/2016/5/11/chartex" xmlns:cx6="http://schemas.microsoft.com/office/drawing/2016/5/12/chartex" xmlns:cx7="http://schemas.microsoft.com/office/drawing/2016/5/13/chartex" xmlns:cx8="http://schemas.microsoft.com/office/drawing/2016/5/14/chartex" xmlns:mc="http://schemas.openxmlformats.org/markup-compatibility/2006" xmlns:aink="http://schemas.microsoft.com/office/drawing/2016/ink" xmlns:am3d="http://schemas.microsoft.com/office/drawing/2017/model3d" xmlns:o="urn:schemas-microsoft-com:office:office" xmlns:oel="http://schemas.microsoft.com/office/2019/extlst" xmlns:r="http://schemas.openxmlformats.org/officeDocument/2006/relationships" xmlns:m="http://schemas.openxmlformats.org/officeDocument/2006/math" xmlns:v="urn:schemas-microsoft-com:vml" xmlns:wp14="http://schemas.microsoft.com/office/word/2010/wordprocessingDrawing" xmlns:wp="http://schemas.openxmlformats.org/drawingml/2006/wordprocessingDrawing" xmlns:w10="urn:schemas-microsoft-com:office:word" xmlns:w="http://schemas.openxmlformats.org/wordprocessingml/2006/main" xmlns:w14="http://schemas.microsoft.com/office/word/2010/wordml" xmlns:w15="http://schemas.microsoft.com/office/word/2012/wordml" xmlns:w16cex="http://schemas.microsoft.com/office/word/2018/wordml/cex" xmlns:w16cid="http://schemas.microsoft.com/office/word/2016/wordml/cid" xmlns:w16="http://schemas.microsoft.com/office/word/2018/wordml" xmlns:w16du="http://schemas.microsoft.com/office/word/2023/wordml/word16du" xmlns:w16sdtdh="http://schemas.microsoft.com/office/word/2020/wordml/sdtdatahash" xmlns:w16se="http://schemas.microsoft.com/office/word/2015/wordml/symex" xmlns:wpg="http://schemas.microsoft.com/office/word/2010/wordprocessingGroup" xmlns:wpi="http://schemas.microsoft.com/office/word/2010/wordprocessingInk" xmlns:wne="http://schemas.microsoft.com/office/word/2006/wordml" xmlns:wps="http://schemas.microsoft.com/office/word/2010/wordprocessingShape" mc:Ignorable="w14 w15 w16se w16cid w16 w16cex w16sdtdh w16du wp14">
   <w:abstractNum w:abstractNumId="0" w15:restartNumberingAfterBreak="0">
     <w:nsid w:val="04E60920"/>
     <w:multiLevelType w:val="hybridMultilevel"/>
@@ -14206,7 +14221,7 @@
 </file>
 
 <file path=word/styles.xml><?xml version="1.0" encoding="utf-8"?>
-<w:styles xmlns:mc="http://schemas.openxmlformats.org/markup-compatibility/2006" xmlns:r="http://schemas.openxmlformats.org/officeDocument/2006/relationships" xmlns:w="http://schemas.openxmlformats.org/wordprocessingml/2006/main" xmlns:w14="http://schemas.microsoft.com/office/word/2010/wordml" xmlns:w15="http://schemas.microsoft.com/office/word/2012/wordml" xmlns:w16cex="http://schemas.microsoft.com/office/word/2018/wordml/cex" xmlns:w16cid="http://schemas.microsoft.com/office/word/2016/wordml/cid" xmlns:w16="http://schemas.microsoft.com/office/word/2018/wordml" xmlns:w16sdtdh="http://schemas.microsoft.com/office/word/2020/wordml/sdtdatahash" xmlns:w16se="http://schemas.microsoft.com/office/word/2015/wordml/symex" mc:Ignorable="w14 w15 w16se w16cid w16 w16cex w16sdtdh">
+<w:styles xmlns:mc="http://schemas.openxmlformats.org/markup-compatibility/2006" xmlns:r="http://schemas.openxmlformats.org/officeDocument/2006/relationships" xmlns:w="http://schemas.openxmlformats.org/wordprocessingml/2006/main" xmlns:w14="http://schemas.microsoft.com/office/word/2010/wordml" xmlns:w15="http://schemas.microsoft.com/office/word/2012/wordml" xmlns:w16cex="http://schemas.microsoft.com/office/word/2018/wordml/cex" xmlns:w16cid="http://schemas.microsoft.com/office/word/2016/wordml/cid" xmlns:w16="http://schemas.microsoft.com/office/word/2018/wordml" xmlns:w16du="http://schemas.microsoft.com/office/word/2023/wordml/word16du" xmlns:w16sdtdh="http://schemas.microsoft.com/office/word/2020/wordml/sdtdatahash" xmlns:w16se="http://schemas.microsoft.com/office/word/2015/wordml/symex" mc:Ignorable="w14 w15 w16se w16cid w16 w16cex w16sdtdh w16du">
   <w:docDefaults>
     <w:rPrDefault>
       <w:rPr>

--- a/Courses/Software-Sciences/Module-3-Databases-New/04-Intro-to-SQL/04-Intro-to-SQL-Exercise.docx
+++ b/Courses/Software-Sciences/Module-3-Databases-New/04-Intro-to-SQL/04-Intro-to-SQL-Exercise.docx
@@ -1,6 +1,6 @@
 
 <file path=word/document.xml><?xml version="1.0" encoding="utf-8"?>
-<w:document xmlns:wpc="http://schemas.microsoft.com/office/word/2010/wordprocessingCanvas" xmlns:cx="http://schemas.microsoft.com/office/drawing/2014/chartex" xmlns:cx1="http://schemas.microsoft.com/office/drawing/2015/9/8/chartex" xmlns:cx2="http://schemas.microsoft.com/office/drawing/2015/10/21/chartex" xmlns:cx3="http://schemas.microsoft.com/office/drawing/2016/5/9/chartex" xmlns:cx4="http://schemas.microsoft.com/office/drawing/2016/5/10/chartex" xmlns:cx5="http://schemas.microsoft.com/office/drawing/2016/5/11/chartex" xmlns:cx6="http://schemas.microsoft.com/office/drawing/2016/5/12/chartex" xmlns:cx7="http://schemas.microsoft.com/office/drawing/2016/5/13/chartex" xmlns:cx8="http://schemas.microsoft.com/office/drawing/2016/5/14/chartex" xmlns:mc="http://schemas.openxmlformats.org/markup-compatibility/2006" xmlns:aink="http://schemas.microsoft.com/office/drawing/2016/ink" xmlns:am3d="http://schemas.microsoft.com/office/drawing/2017/model3d" xmlns:o="urn:schemas-microsoft-com:office:office" xmlns:oel="http://schemas.microsoft.com/office/2019/extlst" xmlns:r="http://schemas.openxmlformats.org/officeDocument/2006/relationships" xmlns:m="http://schemas.openxmlformats.org/officeDocument/2006/math" xmlns:v="urn:schemas-microsoft-com:vml" xmlns:wp14="http://schemas.microsoft.com/office/word/2010/wordprocessingDrawing" xmlns:wp="http://schemas.openxmlformats.org/drawingml/2006/wordprocessingDrawing" xmlns:w10="urn:schemas-microsoft-com:office:word" xmlns:w="http://schemas.openxmlformats.org/wordprocessingml/2006/main" xmlns:w14="http://schemas.microsoft.com/office/word/2010/wordml" xmlns:w15="http://schemas.microsoft.com/office/word/2012/wordml" xmlns:w16cex="http://schemas.microsoft.com/office/word/2018/wordml/cex" xmlns:w16cid="http://schemas.microsoft.com/office/word/2016/wordml/cid" xmlns:w16="http://schemas.microsoft.com/office/word/2018/wordml" xmlns:w16du="http://schemas.microsoft.com/office/word/2023/wordml/word16du" xmlns:w16sdtdh="http://schemas.microsoft.com/office/word/2020/wordml/sdtdatahash" xmlns:w16se="http://schemas.microsoft.com/office/word/2015/wordml/symex" xmlns:wpg="http://schemas.microsoft.com/office/word/2010/wordprocessingGroup" xmlns:wpi="http://schemas.microsoft.com/office/word/2010/wordprocessingInk" xmlns:wne="http://schemas.microsoft.com/office/word/2006/wordml" xmlns:wps="http://schemas.microsoft.com/office/word/2010/wordprocessingShape" mc:Ignorable="w14 w15 w16se w16cid w16 w16cex w16sdtdh w16du wp14">
+<w:document xmlns:wpc="http://schemas.microsoft.com/office/word/2010/wordprocessingCanvas" xmlns:cx="http://schemas.microsoft.com/office/drawing/2014/chartex" xmlns:cx1="http://schemas.microsoft.com/office/drawing/2015/9/8/chartex" xmlns:cx2="http://schemas.microsoft.com/office/drawing/2015/10/21/chartex" xmlns:cx3="http://schemas.microsoft.com/office/drawing/2016/5/9/chartex" xmlns:cx4="http://schemas.microsoft.com/office/drawing/2016/5/10/chartex" xmlns:cx5="http://schemas.microsoft.com/office/drawing/2016/5/11/chartex" xmlns:cx6="http://schemas.microsoft.com/office/drawing/2016/5/12/chartex" xmlns:cx7="http://schemas.microsoft.com/office/drawing/2016/5/13/chartex" xmlns:cx8="http://schemas.microsoft.com/office/drawing/2016/5/14/chartex" xmlns:mc="http://schemas.openxmlformats.org/markup-compatibility/2006" xmlns:aink="http://schemas.microsoft.com/office/drawing/2016/ink" xmlns:am3d="http://schemas.microsoft.com/office/drawing/2017/model3d" xmlns:o="urn:schemas-microsoft-com:office:office" xmlns:oel="http://schemas.microsoft.com/office/2019/extlst" xmlns:r="http://schemas.openxmlformats.org/officeDocument/2006/relationships" xmlns:m="http://schemas.openxmlformats.org/officeDocument/2006/math" xmlns:v="urn:schemas-microsoft-com:vml" xmlns:wp14="http://schemas.microsoft.com/office/word/2010/wordprocessingDrawing" xmlns:wp="http://schemas.openxmlformats.org/drawingml/2006/wordprocessingDrawing" xmlns:w10="urn:schemas-microsoft-com:office:word" xmlns:w="http://schemas.openxmlformats.org/wordprocessingml/2006/main" xmlns:w14="http://schemas.microsoft.com/office/word/2010/wordml" xmlns:w15="http://schemas.microsoft.com/office/word/2012/wordml" xmlns:w16cex="http://schemas.microsoft.com/office/word/2018/wordml/cex" xmlns:w16cid="http://schemas.microsoft.com/office/word/2016/wordml/cid" xmlns:w16="http://schemas.microsoft.com/office/word/2018/wordml" xmlns:w16sdtdh="http://schemas.microsoft.com/office/word/2020/wordml/sdtdatahash" xmlns:w16se="http://schemas.microsoft.com/office/word/2015/wordml/symex" xmlns:wpg="http://schemas.microsoft.com/office/word/2010/wordprocessingGroup" xmlns:wpi="http://schemas.microsoft.com/office/word/2010/wordprocessingInk" xmlns:wne="http://schemas.microsoft.com/office/word/2006/wordml" xmlns:wps="http://schemas.microsoft.com/office/word/2010/wordprocessingShape" mc:Ignorable="w14 w15 w16se w16cid w16 w16cex w16sdtdh wp14">
   <w:body>
     <w:p>
       <w:pPr>
@@ -89,7 +89,7 @@
         </w:rPr>
         <w:t xml:space="preserve">: </w:t>
       </w:r>
-      <w:hyperlink r:id="rId8" w:history="1">
+      <w:hyperlink r:id="rId8" w:anchor="0" w:history="1">
         <w:r>
           <w:rPr>
             <w:rStyle w:val="Hyperlink"/>
@@ -138,7 +138,13 @@
         <w:rPr>
           <w:lang w:val="bg-BG"/>
         </w:rPr>
-        <w:t xml:space="preserve">Базата данни </w:t>
+        <w:t>В ресурсите е даден скрипт за б</w:t>
+      </w:r>
+      <w:r>
+        <w:rPr>
+          <w:lang w:val="bg-BG"/>
+        </w:rPr>
+        <w:t xml:space="preserve">аза данни </w:t>
       </w:r>
       <w:r>
         <w:rPr>
@@ -152,7 +158,13 @@
         <w:rPr>
           <w:lang w:val="ru-RU"/>
         </w:rPr>
-        <w:t xml:space="preserve"> </w:t>
+        <w:t xml:space="preserve">, </w:t>
+      </w:r>
+      <w:r>
+        <w:rPr>
+          <w:lang w:val="ru-RU"/>
+        </w:rPr>
+        <w:t xml:space="preserve">която </w:t>
       </w:r>
       <w:r>
         <w:rPr>
@@ -183,6 +195,7 @@
           <w:numId w:val="46"/>
         </w:numPr>
         <w:rPr>
+          <w:rFonts w:ascii="Consolas" w:hAnsi="Consolas" w:cs="Consolas"/>
           <w:b/>
           <w:bCs/>
           <w:lang w:val="bg-BG"/>
@@ -190,6 +203,7 @@
       </w:pPr>
       <w:r>
         <w:rPr>
+          <w:rFonts w:ascii="Consolas" w:hAnsi="Consolas" w:cs="Consolas"/>
           <w:b/>
           <w:bCs/>
         </w:rPr>
@@ -204,6 +218,7 @@
           <w:numId w:val="46"/>
         </w:numPr>
         <w:rPr>
+          <w:rFonts w:ascii="Consolas" w:hAnsi="Consolas" w:cs="Consolas"/>
           <w:b/>
           <w:bCs/>
           <w:lang w:val="bg-BG"/>
@@ -211,6 +226,7 @@
       </w:pPr>
       <w:r>
         <w:rPr>
+          <w:rFonts w:ascii="Consolas" w:hAnsi="Consolas" w:cs="Consolas"/>
           <w:b/>
           <w:bCs/>
         </w:rPr>
@@ -225,6 +241,7 @@
           <w:numId w:val="46"/>
         </w:numPr>
         <w:rPr>
+          <w:rFonts w:ascii="Consolas" w:hAnsi="Consolas" w:cs="Consolas"/>
           <w:b/>
           <w:bCs/>
           <w:lang w:val="bg-BG"/>
@@ -232,6 +249,7 @@
       </w:pPr>
       <w:r>
         <w:rPr>
+          <w:rFonts w:ascii="Consolas" w:hAnsi="Consolas" w:cs="Consolas"/>
           <w:b/>
           <w:bCs/>
         </w:rPr>
@@ -246,6 +264,7 @@
           <w:numId w:val="46"/>
         </w:numPr>
         <w:rPr>
+          <w:rFonts w:ascii="Consolas" w:hAnsi="Consolas" w:cs="Consolas"/>
           <w:b/>
           <w:bCs/>
           <w:lang w:val="bg-BG"/>
@@ -253,6 +272,7 @@
       </w:pPr>
       <w:r>
         <w:rPr>
+          <w:rFonts w:ascii="Consolas" w:hAnsi="Consolas" w:cs="Consolas"/>
           <w:b/>
           <w:bCs/>
         </w:rPr>
@@ -267,6 +287,7 @@
           <w:numId w:val="46"/>
         </w:numPr>
         <w:rPr>
+          <w:rFonts w:ascii="Consolas" w:hAnsi="Consolas" w:cs="Consolas"/>
           <w:b/>
           <w:bCs/>
           <w:lang w:val="bg-BG"/>
@@ -274,6 +295,7 @@
       </w:pPr>
       <w:r>
         <w:rPr>
+          <w:rFonts w:ascii="Consolas" w:hAnsi="Consolas" w:cs="Consolas"/>
           <w:b/>
           <w:bCs/>
         </w:rPr>
@@ -288,6 +310,7 @@
           <w:numId w:val="46"/>
         </w:numPr>
         <w:rPr>
+          <w:rFonts w:ascii="Consolas" w:hAnsi="Consolas" w:cs="Consolas"/>
           <w:b/>
           <w:bCs/>
           <w:lang w:val="bg-BG"/>
@@ -295,6 +318,7 @@
       </w:pPr>
       <w:r>
         <w:rPr>
+          <w:rFonts w:ascii="Consolas" w:hAnsi="Consolas" w:cs="Consolas"/>
           <w:b/>
           <w:bCs/>
         </w:rPr>
@@ -306,7 +330,7 @@
         <w:rPr>
           <w:lang w:val="bg-BG"/>
         </w:rPr>
-        <w:t xml:space="preserve">Копирайте скрипта от ресурсиния файл </w:t>
+        <w:t xml:space="preserve">Копирайте скрипта от ресурсния файл </w:t>
       </w:r>
       <w:r>
         <w:rPr>
@@ -398,11 +422,12 @@
       <w:r>
         <w:rPr>
           <w:noProof/>
+          <w:color w:val="0070C0"/>
         </w:rPr>
         <mc:AlternateContent>
           <mc:Choice Requires="wps">
             <w:drawing>
-              <wp:anchor distT="0" distB="0" distL="114300" distR="114300" simplePos="0" relativeHeight="251659264" behindDoc="0" locked="0" layoutInCell="1" allowOverlap="1" wp14:anchorId="47082209" wp14:editId="0E4D73D5">
+              <wp:anchor distT="0" distB="0" distL="114300" distR="114300" simplePos="0" relativeHeight="251659264" behindDoc="0" locked="0" layoutInCell="1" allowOverlap="1" wp14:anchorId="47082209" wp14:editId="0A30363E">
                 <wp:simplePos x="0" y="0"/>
                 <wp:positionH relativeFrom="column">
                   <wp:posOffset>2166620</wp:posOffset>
@@ -411,7 +436,7 @@
                   <wp:posOffset>28906</wp:posOffset>
                 </wp:positionV>
                 <wp:extent cx="852170" cy="275149"/>
-                <wp:effectExtent l="19050" t="19050" r="43180" b="29845"/>
+                <wp:effectExtent l="25400" t="25400" r="36830" b="42545"/>
                 <wp:wrapNone/>
                 <wp:docPr id="828210159" name="Правоъгълник: със заоблени ъгли 13"/>
                 <wp:cNvGraphicFramePr>
@@ -436,10 +461,7 @@
                         <a:noFill/>
                         <a:ln w="57150">
                           <a:solidFill>
-                            <a:schemeClr val="tx2">
-                              <a:lumMod val="100000"/>
-                              <a:lumOff val="0"/>
-                            </a:schemeClr>
+                            <a:srgbClr val="0432FF"/>
                           </a:solidFill>
                           <a:round/>
                           <a:headEnd/>
@@ -472,7 +494,7 @@
           </mc:Choice>
           <mc:Fallback>
             <w:pict>
-              <v:roundrect w14:anchorId="7A3BD473" id="Правоъгълник: със заоблени ъгли 13" o:spid="_x0000_s1026" style="position:absolute;margin-left:170.6pt;margin-top:2.3pt;width:67.1pt;height:21.65pt;z-index:251659264;visibility:visible;mso-wrap-style:square;mso-width-percent:0;mso-height-percent:0;mso-wrap-distance-left:9pt;mso-wrap-distance-top:0;mso-wrap-distance-right:9pt;mso-wrap-distance-bottom:0;mso-position-horizontal:absolute;mso-position-horizontal-relative:text;mso-position-vertical:absolute;mso-position-vertical-relative:text;mso-width-percent:0;mso-height-percent:0;mso-width-relative:page;mso-height-relative:page;v-text-anchor:top" arcsize="3529f" o:gfxdata="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" filled="f" strokecolor="#1f497d [3215]" strokeweight="4.5pt"/>
+              <v:roundrect w14:anchorId="4DFEA8D7" id="Правоъгълник: със заоблени ъгли 13" o:spid="_x0000_s1026" style="position:absolute;margin-left:170.6pt;margin-top:2.3pt;width:67.1pt;height:21.65pt;z-index:251659264;visibility:visible;mso-wrap-style:square;mso-width-percent:0;mso-height-percent:0;mso-wrap-distance-left:9pt;mso-wrap-distance-top:0;mso-wrap-distance-right:9pt;mso-wrap-distance-bottom:0;mso-position-horizontal:absolute;mso-position-horizontal-relative:text;mso-position-vertical:absolute;mso-position-vertical-relative:text;mso-width-percent:0;mso-height-percent:0;mso-width-relative:page;mso-height-relative:page;v-text-anchor:top" arcsize="3529f" o:gfxdata="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" filled="f" strokecolor="#0432ff" strokeweight="4.5pt"/>
             </w:pict>
           </mc:Fallback>
         </mc:AlternateContent>
@@ -539,7 +561,7 @@
         <mc:AlternateContent>
           <mc:Choice Requires="wps">
             <w:drawing>
-              <wp:anchor distT="0" distB="0" distL="114300" distR="114300" simplePos="0" relativeHeight="251661312" behindDoc="0" locked="0" layoutInCell="1" allowOverlap="1" wp14:anchorId="21084713" wp14:editId="7FA5F359">
+              <wp:anchor distT="0" distB="0" distL="114300" distR="114300" simplePos="0" relativeHeight="251661312" behindDoc="0" locked="0" layoutInCell="1" allowOverlap="1" wp14:anchorId="21084713" wp14:editId="1998A51A">
                 <wp:simplePos x="0" y="0"/>
                 <wp:positionH relativeFrom="column">
                   <wp:posOffset>1201724</wp:posOffset>
@@ -548,7 +570,7 @@
                   <wp:posOffset>599440</wp:posOffset>
                 </wp:positionV>
                 <wp:extent cx="458029" cy="187684"/>
-                <wp:effectExtent l="19050" t="19050" r="37465" b="41275"/>
+                <wp:effectExtent l="25400" t="25400" r="37465" b="41275"/>
                 <wp:wrapNone/>
                 <wp:docPr id="1082992461" name="Правоъгълник: със заоблени ъгли 13"/>
                 <wp:cNvGraphicFramePr>
@@ -573,10 +595,7 @@
                         <a:noFill/>
                         <a:ln w="57150">
                           <a:solidFill>
-                            <a:schemeClr val="tx2">
-                              <a:lumMod val="100000"/>
-                              <a:lumOff val="0"/>
-                            </a:schemeClr>
+                            <a:srgbClr val="0432FF"/>
                           </a:solidFill>
                           <a:round/>
                           <a:headEnd/>
@@ -609,7 +628,7 @@
           </mc:Choice>
           <mc:Fallback>
             <w:pict>
-              <v:roundrect w14:anchorId="60B9EFA7" id="Правоъгълник: със заоблени ъгли 13" o:spid="_x0000_s1026" style="position:absolute;margin-left:94.6pt;margin-top:47.2pt;width:36.05pt;height:14.8pt;z-index:251661312;visibility:visible;mso-wrap-style:square;mso-width-percent:0;mso-height-percent:0;mso-wrap-distance-left:9pt;mso-wrap-distance-top:0;mso-wrap-distance-right:9pt;mso-wrap-distance-bottom:0;mso-position-horizontal:absolute;mso-position-horizontal-relative:text;mso-position-vertical:absolute;mso-position-vertical-relative:text;mso-width-percent:0;mso-height-percent:0;mso-width-relative:page;mso-height-relative:page;v-text-anchor:top" arcsize="3529f" o:gfxdata="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" filled="f" strokecolor="#1f497d [3215]" strokeweight="4.5pt"/>
+              <v:roundrect w14:anchorId="32B53DC8" id="Правоъгълник: със заоблени ъгли 13" o:spid="_x0000_s1026" style="position:absolute;margin-left:94.6pt;margin-top:47.2pt;width:36.05pt;height:14.8pt;z-index:251661312;visibility:visible;mso-wrap-style:square;mso-width-percent:0;mso-height-percent:0;mso-wrap-distance-left:9pt;mso-wrap-distance-top:0;mso-wrap-distance-right:9pt;mso-wrap-distance-bottom:0;mso-position-horizontal:absolute;mso-position-horizontal-relative:text;mso-position-vertical:absolute;mso-position-vertical-relative:text;mso-width-percent:0;mso-height-percent:0;mso-width-relative:page;mso-height-relative:page;v-text-anchor:top" arcsize="3529f" o:gfxdata="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" filled="f" strokecolor="#0432ff" strokeweight="4.5pt"/>
             </w:pict>
           </mc:Fallback>
         </mc:AlternateContent>
@@ -856,33 +875,46 @@
       <w:r>
         <w:rPr>
           <w:rFonts w:cstheme="minorHAnsi"/>
-          <w:lang w:val="bg-BG"/>
-        </w:rPr>
-        <w:t>, намиращ</w:t>
+        </w:rPr>
+        <w:t>-</w:t>
       </w:r>
       <w:r>
         <w:rPr>
           <w:rFonts w:cstheme="minorHAnsi"/>
           <w:lang w:val="bg-BG"/>
         </w:rPr>
-        <w:t xml:space="preserve"> се обикновено в </w:t>
+        <w:t xml:space="preserve">а </w:t>
       </w:r>
       <w:r>
         <w:rPr>
           <w:rFonts w:cstheme="minorHAnsi"/>
+          <w:lang w:val="bg-BG"/>
+        </w:rPr>
+        <w:t xml:space="preserve">в </w:t>
+      </w:r>
+      <w:r>
+        <w:rPr>
+          <w:rFonts w:cstheme="minorHAnsi"/>
           <w:b/>
           <w:bCs/>
           <w:lang w:val="bg-BG"/>
         </w:rPr>
+        <w:t>лявата част</w:t>
+      </w:r>
+      <w:r>
+        <w:rPr>
+          <w:rFonts w:cstheme="minorHAnsi"/>
+          <w:lang w:val="bg-BG"/>
+        </w:rPr>
+        <w:t xml:space="preserve"> на екрана </w:t>
+      </w:r>
+      <w:r>
+        <w:rPr>
+          <w:rFonts w:cstheme="minorHAnsi"/>
+          <w:lang w:val="bg-BG"/>
+        </w:rPr>
         <w:lastRenderedPageBreak/>
-        <w:t>лявата част</w:t>
-      </w:r>
-      <w:r>
-        <w:rPr>
-          <w:rFonts w:cstheme="minorHAnsi"/>
-          <w:lang w:val="bg-BG"/>
-        </w:rPr>
-        <w:t xml:space="preserve"> на екрана, натиснете знака </w:t>
+        <w:t xml:space="preserve">натиснете знака </w:t>
       </w:r>
       <w:r>
         <w:rPr>
@@ -963,7 +995,21 @@
           <w:rFonts w:cstheme="minorHAnsi"/>
           <w:lang w:val="bg-BG"/>
         </w:rPr>
-        <w:t xml:space="preserve">натиснете с десния бутон вурху </w:t>
+        <w:t>натиснете с десния бутон в</w:t>
+      </w:r>
+      <w:r>
+        <w:rPr>
+          <w:rFonts w:cstheme="minorHAnsi"/>
+          <w:lang w:val="bg-BG"/>
+        </w:rPr>
+        <w:t>ър</w:t>
+      </w:r>
+      <w:r>
+        <w:rPr>
+          <w:rFonts w:cstheme="minorHAnsi"/>
+          <w:lang w:val="bg-BG"/>
+        </w:rPr>
+        <w:t xml:space="preserve">ху </w:t>
       </w:r>
       <w:r>
         <w:rPr>
@@ -1135,7 +1181,7 @@
         <mc:AlternateContent>
           <mc:Choice Requires="wps">
             <w:drawing>
-              <wp:anchor distT="0" distB="0" distL="114300" distR="114300" simplePos="0" relativeHeight="251667456" behindDoc="0" locked="0" layoutInCell="1" allowOverlap="1" wp14:anchorId="140C152C" wp14:editId="23572627">
+              <wp:anchor distT="0" distB="0" distL="114300" distR="114300" simplePos="0" relativeHeight="251667456" behindDoc="0" locked="0" layoutInCell="1" allowOverlap="1" wp14:anchorId="140C152C" wp14:editId="23FB5A48">
                 <wp:simplePos x="0" y="0"/>
                 <wp:positionH relativeFrom="column">
                   <wp:posOffset>2601208</wp:posOffset>
@@ -1144,7 +1190,7 @@
                   <wp:posOffset>1892659</wp:posOffset>
                 </wp:positionV>
                 <wp:extent cx="794910" cy="198424"/>
-                <wp:effectExtent l="19050" t="19050" r="43815" b="30480"/>
+                <wp:effectExtent l="25400" t="25400" r="43815" b="43180"/>
                 <wp:wrapNone/>
                 <wp:docPr id="2140360607" name="Правоъгълник: със заоблени ъгли 13"/>
                 <wp:cNvGraphicFramePr>
@@ -1169,10 +1215,7 @@
                         <a:noFill/>
                         <a:ln w="57150">
                           <a:solidFill>
-                            <a:schemeClr val="tx2">
-                              <a:lumMod val="100000"/>
-                              <a:lumOff val="0"/>
-                            </a:schemeClr>
+                            <a:srgbClr val="0432FF"/>
                           </a:solidFill>
                           <a:round/>
                           <a:headEnd/>
@@ -1205,7 +1248,7 @@
           </mc:Choice>
           <mc:Fallback>
             <w:pict>
-              <v:roundrect w14:anchorId="119CE228" id="Правоъгълник: със заоблени ъгли 13" o:spid="_x0000_s1026" style="position:absolute;margin-left:204.8pt;margin-top:149.05pt;width:62.6pt;height:15.6pt;z-index:251667456;visibility:visible;mso-wrap-style:square;mso-width-percent:0;mso-height-percent:0;mso-wrap-distance-left:9pt;mso-wrap-distance-top:0;mso-wrap-distance-right:9pt;mso-wrap-distance-bottom:0;mso-position-horizontal:absolute;mso-position-horizontal-relative:text;mso-position-vertical:absolute;mso-position-vertical-relative:text;mso-width-percent:0;mso-height-percent:0;mso-width-relative:page;mso-height-relative:page;v-text-anchor:top" arcsize="3529f" o:gfxdata="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" filled="f" strokecolor="#1f497d [3215]" strokeweight="4.5pt"/>
+              <v:roundrect w14:anchorId="64143E84" id="Правоъгълник: със заоблени ъгли 13" o:spid="_x0000_s1026" style="position:absolute;margin-left:204.8pt;margin-top:149.05pt;width:62.6pt;height:15.6pt;z-index:251667456;visibility:visible;mso-wrap-style:square;mso-width-percent:0;mso-height-percent:0;mso-wrap-distance-left:9pt;mso-wrap-distance-top:0;mso-wrap-distance-right:9pt;mso-wrap-distance-bottom:0;mso-position-horizontal:absolute;mso-position-horizontal-relative:text;mso-position-vertical:absolute;mso-position-vertical-relative:text;mso-width-percent:0;mso-height-percent:0;mso-width-relative:page;mso-height-relative:page;v-text-anchor:top" arcsize="3529f" o:gfxdata="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" filled="f" strokecolor="#0432ff" strokeweight="4.5pt"/>
             </w:pict>
           </mc:Fallback>
         </mc:AlternateContent>
@@ -1217,7 +1260,7 @@
         <mc:AlternateContent>
           <mc:Choice Requires="wps">
             <w:drawing>
-              <wp:anchor distT="0" distB="0" distL="114300" distR="114300" simplePos="0" relativeHeight="251665408" behindDoc="0" locked="0" layoutInCell="1" allowOverlap="1" wp14:anchorId="7FCAF8EA" wp14:editId="0A8C83B5">
+              <wp:anchor distT="0" distB="0" distL="114300" distR="114300" simplePos="0" relativeHeight="251665408" behindDoc="0" locked="0" layoutInCell="1" allowOverlap="1" wp14:anchorId="7FCAF8EA" wp14:editId="58A09830">
                 <wp:simplePos x="0" y="0"/>
                 <wp:positionH relativeFrom="column">
                   <wp:posOffset>2373769</wp:posOffset>
@@ -1226,7 +1269,7 @@
                   <wp:posOffset>1542802</wp:posOffset>
                 </wp:positionV>
                 <wp:extent cx="871496" cy="198424"/>
-                <wp:effectExtent l="19050" t="19050" r="43180" b="30480"/>
+                <wp:effectExtent l="25400" t="25400" r="43180" b="43180"/>
                 <wp:wrapNone/>
                 <wp:docPr id="2007894549" name="Правоъгълник: със заоблени ъгли 13"/>
                 <wp:cNvGraphicFramePr>
@@ -1251,10 +1294,7 @@
                         <a:noFill/>
                         <a:ln w="57150">
                           <a:solidFill>
-                            <a:schemeClr val="tx2">
-                              <a:lumMod val="100000"/>
-                              <a:lumOff val="0"/>
-                            </a:schemeClr>
+                            <a:srgbClr val="0432FF"/>
                           </a:solidFill>
                           <a:round/>
                           <a:headEnd/>
@@ -1287,7 +1327,7 @@
           </mc:Choice>
           <mc:Fallback>
             <w:pict>
-              <v:roundrect w14:anchorId="438A6748" id="Правоъгълник: със заоблени ъгли 13" o:spid="_x0000_s1026" style="position:absolute;margin-left:186.9pt;margin-top:121.5pt;width:68.6pt;height:15.6pt;z-index:251665408;visibility:visible;mso-wrap-style:square;mso-width-percent:0;mso-height-percent:0;mso-wrap-distance-left:9pt;mso-wrap-distance-top:0;mso-wrap-distance-right:9pt;mso-wrap-distance-bottom:0;mso-position-horizontal:absolute;mso-position-horizontal-relative:text;mso-position-vertical:absolute;mso-position-vertical-relative:text;mso-width-percent:0;mso-height-percent:0;mso-width-relative:page;mso-height-relative:page;v-text-anchor:top" arcsize="3529f" o:gfxdata="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" filled="f" strokecolor="#1f497d [3215]" strokeweight="4.5pt"/>
+              <v:roundrect w14:anchorId="68101050" id="Правоъгълник: със заоблени ъгли 13" o:spid="_x0000_s1026" style="position:absolute;margin-left:186.9pt;margin-top:121.5pt;width:68.6pt;height:15.6pt;z-index:251665408;visibility:visible;mso-wrap-style:square;mso-width-percent:0;mso-height-percent:0;mso-wrap-distance-left:9pt;mso-wrap-distance-top:0;mso-wrap-distance-right:9pt;mso-wrap-distance-bottom:0;mso-position-horizontal:absolute;mso-position-horizontal-relative:text;mso-position-vertical:absolute;mso-position-vertical-relative:text;mso-width-percent:0;mso-height-percent:0;mso-width-relative:page;mso-height-relative:page;v-text-anchor:top" arcsize="3529f" o:gfxdata="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" filled="f" strokecolor="#0432ff" strokeweight="4.5pt"/>
             </w:pict>
           </mc:Fallback>
         </mc:AlternateContent>
@@ -1299,7 +1339,7 @@
         <mc:AlternateContent>
           <mc:Choice Requires="wps">
             <w:drawing>
-              <wp:anchor distT="0" distB="0" distL="114300" distR="114300" simplePos="0" relativeHeight="251663360" behindDoc="0" locked="0" layoutInCell="1" allowOverlap="1" wp14:anchorId="739C3E20" wp14:editId="5A742917">
+              <wp:anchor distT="0" distB="0" distL="114300" distR="114300" simplePos="0" relativeHeight="251663360" behindDoc="0" locked="0" layoutInCell="1" allowOverlap="1" wp14:anchorId="739C3E20" wp14:editId="45188484">
                 <wp:simplePos x="0" y="0"/>
                 <wp:positionH relativeFrom="column">
                   <wp:posOffset>2174985</wp:posOffset>
@@ -1308,7 +1348,7 @@
                   <wp:posOffset>692012</wp:posOffset>
                 </wp:positionV>
                 <wp:extent cx="1062328" cy="187684"/>
-                <wp:effectExtent l="19050" t="19050" r="43180" b="41275"/>
+                <wp:effectExtent l="25400" t="25400" r="43180" b="41275"/>
                 <wp:wrapNone/>
                 <wp:docPr id="1848450074" name="Правоъгълник: със заоблени ъгли 13"/>
                 <wp:cNvGraphicFramePr>
@@ -1333,10 +1373,7 @@
                         <a:noFill/>
                         <a:ln w="57150">
                           <a:solidFill>
-                            <a:schemeClr val="tx2">
-                              <a:lumMod val="100000"/>
-                              <a:lumOff val="0"/>
-                            </a:schemeClr>
+                            <a:srgbClr val="0432FF"/>
                           </a:solidFill>
                           <a:round/>
                           <a:headEnd/>
@@ -1369,7 +1406,7 @@
           </mc:Choice>
           <mc:Fallback>
             <w:pict>
-              <v:roundrect w14:anchorId="04E4078A" id="Правоъгълник: със заоблени ъгли 13" o:spid="_x0000_s1026" style="position:absolute;margin-left:171.25pt;margin-top:54.5pt;width:83.65pt;height:14.8pt;z-index:251663360;visibility:visible;mso-wrap-style:square;mso-width-percent:0;mso-height-percent:0;mso-wrap-distance-left:9pt;mso-wrap-distance-top:0;mso-wrap-distance-right:9pt;mso-wrap-distance-bottom:0;mso-position-horizontal:absolute;mso-position-horizontal-relative:text;mso-position-vertical:absolute;mso-position-vertical-relative:text;mso-width-percent:0;mso-height-percent:0;mso-width-relative:page;mso-height-relative:page;v-text-anchor:top" arcsize="3529f" o:gfxdata="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" filled="f" strokecolor="#1f497d [3215]" strokeweight="4.5pt"/>
+              <v:roundrect w14:anchorId="70FCAC69" id="Правоъгълник: със заоблени ъгли 13" o:spid="_x0000_s1026" style="position:absolute;margin-left:171.25pt;margin-top:54.5pt;width:83.65pt;height:14.8pt;z-index:251663360;visibility:visible;mso-wrap-style:square;mso-width-percent:0;mso-height-percent:0;mso-wrap-distance-left:9pt;mso-wrap-distance-top:0;mso-wrap-distance-right:9pt;mso-wrap-distance-bottom:0;mso-position-horizontal:absolute;mso-position-horizontal-relative:text;mso-position-vertical:absolute;mso-position-vertical-relative:text;mso-width-percent:0;mso-height-percent:0;mso-width-relative:page;mso-height-relative:page;v-text-anchor:top" arcsize="3529f" o:gfxdata="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" filled="f" strokecolor="#0432ff" strokeweight="4.5pt"/>
             </w:pict>
           </mc:Fallback>
         </mc:AlternateContent>
@@ -1435,29 +1472,22 @@
           <w:rFonts w:cstheme="minorHAnsi"/>
           <w:lang w:val="bg-BG"/>
         </w:rPr>
-        <w:t xml:space="preserve">Можете да разгледате записисте например в таблицата </w:t>
+        <w:t xml:space="preserve">Можете да разгледате записите например в таблицата </w:t>
+      </w:r>
+      <w:r>
+        <w:rPr>
+          <w:rFonts w:ascii="Consolas" w:hAnsi="Consolas" w:cs="Consolas"/>
+          <w:b/>
+          <w:bCs/>
+        </w:rPr>
+        <w:t>Addresses</w:t>
       </w:r>
       <w:r>
         <w:rPr>
           <w:rFonts w:cstheme="minorHAnsi"/>
           <w:lang w:val="ru-RU"/>
         </w:rPr>
-        <w:t>"</w:t>
-      </w:r>
-      <w:r>
-        <w:rPr>
-          <w:rFonts w:cstheme="minorHAnsi"/>
-          <w:b/>
-          <w:bCs/>
-        </w:rPr>
-        <w:t>Addresses</w:t>
-      </w:r>
-      <w:r>
-        <w:rPr>
-          <w:rFonts w:cstheme="minorHAnsi"/>
-          <w:lang w:val="ru-RU"/>
-        </w:rPr>
-        <w:t xml:space="preserve">". </w:t>
+        <w:t xml:space="preserve">. </w:t>
       </w:r>
       <w:r>
         <w:rPr>
@@ -1603,16 +1633,16 @@
         <mc:AlternateContent>
           <mc:Choice Requires="wps">
             <w:drawing>
-              <wp:anchor distT="0" distB="0" distL="114300" distR="114300" simplePos="0" relativeHeight="251671552" behindDoc="0" locked="0" layoutInCell="1" allowOverlap="1" wp14:anchorId="31C1C505" wp14:editId="7152491D">
+              <wp:anchor distT="0" distB="0" distL="114300" distR="114300" simplePos="0" relativeHeight="251671552" behindDoc="0" locked="0" layoutInCell="1" allowOverlap="1" wp14:anchorId="31C1C505" wp14:editId="6371D486">
                 <wp:simplePos x="0" y="0"/>
                 <wp:positionH relativeFrom="column">
-                  <wp:posOffset>1450975</wp:posOffset>
+                  <wp:posOffset>1450941</wp:posOffset>
                 </wp:positionH>
                 <wp:positionV relativeFrom="paragraph">
-                  <wp:posOffset>3404539</wp:posOffset>
+                  <wp:posOffset>3400745</wp:posOffset>
                 </wp:positionV>
-                <wp:extent cx="1722285" cy="155879"/>
-                <wp:effectExtent l="19050" t="19050" r="30480" b="34925"/>
+                <wp:extent cx="1722285" cy="201177"/>
+                <wp:effectExtent l="25400" t="25400" r="43180" b="40640"/>
                 <wp:wrapNone/>
                 <wp:docPr id="2047970338" name="Правоъгълник: със заоблени ъгли 13"/>
                 <wp:cNvGraphicFramePr>
@@ -1627,7 +1657,7 @@
                       <wps:spPr bwMode="auto">
                         <a:xfrm>
                           <a:off x="0" y="0"/>
-                          <a:ext cx="1722285" cy="155879"/>
+                          <a:ext cx="1722285" cy="201177"/>
                         </a:xfrm>
                         <a:prstGeom prst="roundRect">
                           <a:avLst>
@@ -1637,10 +1667,7 @@
                         <a:noFill/>
                         <a:ln w="57150">
                           <a:solidFill>
-                            <a:schemeClr val="tx2">
-                              <a:lumMod val="100000"/>
-                              <a:lumOff val="0"/>
-                            </a:schemeClr>
+                            <a:srgbClr val="0432FF"/>
                           </a:solidFill>
                           <a:round/>
                           <a:headEnd/>
@@ -1673,7 +1700,7 @@
           </mc:Choice>
           <mc:Fallback>
             <w:pict>
-              <v:roundrect w14:anchorId="54E2A005" id="Правоъгълник: със заоблени ъгли 13" o:spid="_x0000_s1026" style="position:absolute;margin-left:114.25pt;margin-top:268.05pt;width:135.6pt;height:12.25pt;z-index:251671552;visibility:visible;mso-wrap-style:square;mso-width-percent:0;mso-height-percent:0;mso-wrap-distance-left:9pt;mso-wrap-distance-top:0;mso-wrap-distance-right:9pt;mso-wrap-distance-bottom:0;mso-position-horizontal:absolute;mso-position-horizontal-relative:text;mso-position-vertical:absolute;mso-position-vertical-relative:text;mso-width-percent:0;mso-height-percent:0;mso-width-relative:page;mso-height-relative:page;v-text-anchor:top" arcsize="3529f" o:gfxdata="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" filled="f" strokecolor="#1f497d [3215]" strokeweight="4.5pt"/>
+              <v:roundrect w14:anchorId="2FE4B215" id="Правоъгълник: със заоблени ъгли 13" o:spid="_x0000_s1026" style="position:absolute;margin-left:114.25pt;margin-top:267.8pt;width:135.6pt;height:15.85pt;z-index:251671552;visibility:visible;mso-wrap-style:square;mso-width-percent:0;mso-height-percent:0;mso-wrap-distance-left:9pt;mso-wrap-distance-top:0;mso-wrap-distance-right:9pt;mso-wrap-distance-bottom:0;mso-position-horizontal:absolute;mso-position-horizontal-relative:text;mso-position-vertical:absolute;mso-position-vertical-relative:text;mso-width-percent:0;mso-height-percent:0;mso-width-relative:page;mso-height-relative:page;v-text-anchor:top" arcsize="3529f" o:gfxdata="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" filled="f" strokecolor="#0432ff" strokeweight="4.5pt"/>
             </w:pict>
           </mc:Fallback>
         </mc:AlternateContent>
@@ -1685,7 +1712,7 @@
         <mc:AlternateContent>
           <mc:Choice Requires="wps">
             <w:drawing>
-              <wp:anchor distT="0" distB="0" distL="114300" distR="114300" simplePos="0" relativeHeight="251669504" behindDoc="0" locked="0" layoutInCell="1" allowOverlap="1" wp14:anchorId="033C9EFF" wp14:editId="506DE572">
+              <wp:anchor distT="0" distB="0" distL="114300" distR="114300" simplePos="0" relativeHeight="251669504" behindDoc="0" locked="0" layoutInCell="1" allowOverlap="1" wp14:anchorId="033C9EFF" wp14:editId="5BFEA4ED">
                 <wp:simplePos x="0" y="0"/>
                 <wp:positionH relativeFrom="column">
                   <wp:posOffset>592676</wp:posOffset>
@@ -1694,7 +1721,7 @@
                   <wp:posOffset>3261967</wp:posOffset>
                 </wp:positionV>
                 <wp:extent cx="855593" cy="171782"/>
-                <wp:effectExtent l="19050" t="19050" r="40005" b="38100"/>
+                <wp:effectExtent l="25400" t="25400" r="33655" b="44450"/>
                 <wp:wrapNone/>
                 <wp:docPr id="584681798" name="Правоъгълник: със заоблени ъгли 13"/>
                 <wp:cNvGraphicFramePr>
@@ -1719,10 +1746,7 @@
                         <a:noFill/>
                         <a:ln w="57150">
                           <a:solidFill>
-                            <a:schemeClr val="tx2">
-                              <a:lumMod val="100000"/>
-                              <a:lumOff val="0"/>
-                            </a:schemeClr>
+                            <a:srgbClr val="0432FF"/>
                           </a:solidFill>
                           <a:round/>
                           <a:headEnd/>
@@ -1755,7 +1779,7 @@
           </mc:Choice>
           <mc:Fallback>
             <w:pict>
-              <v:roundrect w14:anchorId="72F4E173" id="Правоъгълник: със заоблени ъгли 13" o:spid="_x0000_s1026" style="position:absolute;margin-left:46.65pt;margin-top:256.85pt;width:67.35pt;height:13.55pt;z-index:251669504;visibility:visible;mso-wrap-style:square;mso-width-percent:0;mso-height-percent:0;mso-wrap-distance-left:9pt;mso-wrap-distance-top:0;mso-wrap-distance-right:9pt;mso-wrap-distance-bottom:0;mso-position-horizontal:absolute;mso-position-horizontal-relative:text;mso-position-vertical:absolute;mso-position-vertical-relative:text;mso-width-percent:0;mso-height-percent:0;mso-width-relative:page;mso-height-relative:page;v-text-anchor:top" arcsize="3529f" o:gfxdata="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" filled="f" strokecolor="#1f497d [3215]" strokeweight="4.5pt"/>
+              <v:roundrect w14:anchorId="75DBC4E7" id="Правоъгълник: със заоблени ъгли 13" o:spid="_x0000_s1026" style="position:absolute;margin-left:46.65pt;margin-top:256.85pt;width:67.35pt;height:13.55pt;z-index:251669504;visibility:visible;mso-wrap-style:square;mso-width-percent:0;mso-height-percent:0;mso-wrap-distance-left:9pt;mso-wrap-distance-top:0;mso-wrap-distance-right:9pt;mso-wrap-distance-bottom:0;mso-position-horizontal:absolute;mso-position-horizontal-relative:text;mso-position-vertical:absolute;mso-position-vertical-relative:text;mso-width-percent:0;mso-height-percent:0;mso-width-relative:page;mso-height-relative:page;v-text-anchor:top" arcsize="3529f" o:gfxdata="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" filled="f" strokecolor="#0432ff" strokeweight="4.5pt"/>
             </w:pict>
           </mc:Fallback>
         </mc:AlternateContent>
@@ -2396,9 +2420,9 @@
           <w:noProof/>
         </w:rPr>
         <w:drawing>
-          <wp:inline distT="0" distB="0" distL="0" distR="0" wp14:anchorId="3D0DF307" wp14:editId="0C355E86">
-            <wp:extent cx="5925377" cy="1086002"/>
-            <wp:effectExtent l="19050" t="19050" r="18415" b="19050"/>
+          <wp:inline distT="0" distB="0" distL="0" distR="0" wp14:anchorId="3D0DF307" wp14:editId="32A9A216">
+            <wp:extent cx="3517200" cy="644400"/>
+            <wp:effectExtent l="12700" t="12700" r="13970" b="16510"/>
             <wp:docPr id="548813298" name="Picture 1" descr="A close-up of a sign&#10;&#10;Description automatically generated"/>
             <wp:cNvGraphicFramePr>
               <a:graphicFrameLocks xmlns:a="http://schemas.openxmlformats.org/drawingml/2006/main" noChangeAspect="1"/>
@@ -2419,7 +2443,7 @@
                   <pic:spPr>
                     <a:xfrm>
                       <a:off x="0" y="0"/>
-                      <a:ext cx="5925377" cy="1086002"/>
+                      <a:ext cx="3517200" cy="644400"/>
                     </a:xfrm>
                     <a:prstGeom prst="rect">
                       <a:avLst/>
@@ -2450,7 +2474,6 @@
           <w:rFonts w:eastAsia="Times New Roman" w:cs="Times New Roman"/>
           <w:lang w:val="bg-BG"/>
         </w:rPr>
-        <w:lastRenderedPageBreak/>
         <w:t xml:space="preserve">Натиснете </w:t>
       </w:r>
       <w:r>
@@ -2644,6 +2667,7 @@
           <w:rFonts w:eastAsia="Times New Roman" w:cs="Times New Roman"/>
           <w:noProof/>
         </w:rPr>
+        <w:lastRenderedPageBreak/>
         <w:drawing>
           <wp:inline distT="0" distB="0" distL="0" distR="0" wp14:anchorId="1871AC43" wp14:editId="5B846B29">
             <wp:extent cx="6626225" cy="5601970"/>
@@ -2687,1010 +2711,6 @@
           </wp:inline>
         </w:drawing>
       </w:r>
-    </w:p>
-    <w:p>
-      <w:pPr>
-        <w:rPr>
-          <w:rFonts w:eastAsia="Times New Roman" w:cs="Times New Roman"/>
-        </w:rPr>
-      </w:pPr>
-    </w:p>
-    <w:p>
-      <w:pPr>
-        <w:pStyle w:val="Heading3"/>
-        <w:rPr>
-          <w:lang w:val="bg-BG"/>
-        </w:rPr>
-      </w:pPr>
-      <w:r>
-        <w:rPr>
-          <w:lang w:val="bg-BG"/>
-        </w:rPr>
-        <w:t>Пример</w:t>
-      </w:r>
-    </w:p>
-    <w:tbl>
-      <w:tblPr>
-        <w:tblStyle w:val="TableGrid"/>
-        <w:tblW w:w="11132" w:type="dxa"/>
-        <w:tblInd w:w="-5" w:type="dxa"/>
-        <w:tblLayout w:type="fixed"/>
-        <w:tblCellMar>
-          <w:top w:w="142" w:type="dxa"/>
-          <w:left w:w="142" w:type="dxa"/>
-          <w:bottom w:w="142" w:type="dxa"/>
-          <w:right w:w="142" w:type="dxa"/>
-        </w:tblCellMar>
-        <w:tblLook w:val="04A0" w:firstRow="1" w:lastRow="0" w:firstColumn="1" w:lastColumn="0" w:noHBand="0" w:noVBand="1"/>
-      </w:tblPr>
-      <w:tblGrid>
-        <w:gridCol w:w="886"/>
-        <w:gridCol w:w="1086"/>
-        <w:gridCol w:w="1088"/>
-        <w:gridCol w:w="1086"/>
-        <w:gridCol w:w="1863"/>
-        <w:gridCol w:w="776"/>
-        <w:gridCol w:w="931"/>
-        <w:gridCol w:w="776"/>
-        <w:gridCol w:w="1242"/>
-        <w:gridCol w:w="1398"/>
-      </w:tblGrid>
-      <w:tr>
-        <w:trPr>
-          <w:trHeight w:val="573"/>
-        </w:trPr>
-        <w:tc>
-          <w:tcPr>
-            <w:tcW w:w="886" w:type="dxa"/>
-            <w:shd w:val="clear" w:color="auto" w:fill="D9D9D9" w:themeFill="background1" w:themeFillShade="D9"/>
-            <w:vAlign w:val="center"/>
-          </w:tcPr>
-          <w:p>
-            <w:pPr>
-              <w:spacing w:before="0" w:after="0"/>
-              <w:jc w:val="center"/>
-              <w:rPr>
-                <w:b/>
-              </w:rPr>
-            </w:pPr>
-            <w:r>
-              <w:rPr>
-                <w:b/>
-                <w:noProof/>
-              </w:rPr>
-              <w:t>ID</w:t>
-            </w:r>
-          </w:p>
-        </w:tc>
-        <w:tc>
-          <w:tcPr>
-            <w:tcW w:w="1086" w:type="dxa"/>
-            <w:shd w:val="clear" w:color="auto" w:fill="D9D9D9" w:themeFill="background1" w:themeFillShade="D9"/>
-            <w:vAlign w:val="center"/>
-          </w:tcPr>
-          <w:p>
-            <w:pPr>
-              <w:spacing w:before="0" w:after="0"/>
-              <w:jc w:val="center"/>
-              <w:rPr>
-                <w:b/>
-                <w:lang w:val="bg-BG"/>
-              </w:rPr>
-            </w:pPr>
-            <w:r>
-              <w:rPr>
-                <w:b/>
-              </w:rPr>
-              <w:t>First</w:t>
-            </w:r>
-          </w:p>
-          <w:p>
-            <w:pPr>
-              <w:spacing w:before="0" w:after="0"/>
-              <w:jc w:val="center"/>
-              <w:rPr>
-                <w:b/>
-              </w:rPr>
-            </w:pPr>
-            <w:r>
-              <w:rPr>
-                <w:b/>
-              </w:rPr>
-              <w:t>Name</w:t>
-            </w:r>
-          </w:p>
-        </w:tc>
-        <w:tc>
-          <w:tcPr>
-            <w:tcW w:w="1088" w:type="dxa"/>
-            <w:tcBorders>
-              <w:right w:val="single" w:sz="4" w:space="0" w:color="auto"/>
-            </w:tcBorders>
-            <w:shd w:val="clear" w:color="auto" w:fill="D9D9D9" w:themeFill="background1" w:themeFillShade="D9"/>
-            <w:vAlign w:val="center"/>
-          </w:tcPr>
-          <w:p>
-            <w:pPr>
-              <w:spacing w:before="0" w:after="0"/>
-              <w:jc w:val="center"/>
-              <w:rPr>
-                <w:b/>
-                <w:lang w:val="bg-BG"/>
-              </w:rPr>
-            </w:pPr>
-            <w:r>
-              <w:rPr>
-                <w:b/>
-              </w:rPr>
-              <w:t>Last</w:t>
-            </w:r>
-          </w:p>
-          <w:p>
-            <w:pPr>
-              <w:spacing w:before="0" w:after="0"/>
-              <w:jc w:val="center"/>
-              <w:rPr>
-                <w:b/>
-              </w:rPr>
-            </w:pPr>
-            <w:r>
-              <w:rPr>
-                <w:b/>
-              </w:rPr>
-              <w:t>Name</w:t>
-            </w:r>
-          </w:p>
-        </w:tc>
-        <w:tc>
-          <w:tcPr>
-            <w:tcW w:w="1086" w:type="dxa"/>
-            <w:tcBorders>
-              <w:right w:val="single" w:sz="4" w:space="0" w:color="auto"/>
-            </w:tcBorders>
-            <w:shd w:val="clear" w:color="auto" w:fill="D9D9D9" w:themeFill="background1" w:themeFillShade="D9"/>
-            <w:vAlign w:val="center"/>
-          </w:tcPr>
-          <w:p>
-            <w:pPr>
-              <w:spacing w:before="0" w:after="0"/>
-              <w:jc w:val="center"/>
-              <w:rPr>
-                <w:b/>
-                <w:lang w:val="bg-BG"/>
-              </w:rPr>
-            </w:pPr>
-            <w:r>
-              <w:rPr>
-                <w:b/>
-              </w:rPr>
-              <w:t>Middle</w:t>
-            </w:r>
-          </w:p>
-          <w:p>
-            <w:pPr>
-              <w:spacing w:before="0" w:after="0"/>
-              <w:jc w:val="center"/>
-              <w:rPr>
-                <w:b/>
-              </w:rPr>
-            </w:pPr>
-            <w:r>
-              <w:rPr>
-                <w:b/>
-              </w:rPr>
-              <w:t>Name</w:t>
-            </w:r>
-          </w:p>
-        </w:tc>
-        <w:tc>
-          <w:tcPr>
-            <w:tcW w:w="1863" w:type="dxa"/>
-            <w:tcBorders>
-              <w:right w:val="single" w:sz="4" w:space="0" w:color="auto"/>
-            </w:tcBorders>
-            <w:shd w:val="clear" w:color="auto" w:fill="D9D9D9" w:themeFill="background1" w:themeFillShade="D9"/>
-            <w:vAlign w:val="center"/>
-          </w:tcPr>
-          <w:p>
-            <w:pPr>
-              <w:spacing w:before="0" w:after="0"/>
-              <w:jc w:val="center"/>
-              <w:rPr>
-                <w:b/>
-              </w:rPr>
-            </w:pPr>
-            <w:r>
-              <w:rPr>
-                <w:b/>
-              </w:rPr>
-              <w:t>Job Title</w:t>
-            </w:r>
-          </w:p>
-        </w:tc>
-        <w:tc>
-          <w:tcPr>
-            <w:tcW w:w="776" w:type="dxa"/>
-            <w:tcBorders>
-              <w:left w:val="single" w:sz="4" w:space="0" w:color="auto"/>
-            </w:tcBorders>
-            <w:shd w:val="clear" w:color="auto" w:fill="D9D9D9" w:themeFill="background1" w:themeFillShade="D9"/>
-            <w:vAlign w:val="center"/>
-          </w:tcPr>
-          <w:p>
-            <w:pPr>
-              <w:spacing w:before="0" w:after="0"/>
-              <w:jc w:val="center"/>
-              <w:rPr>
-                <w:b/>
-                <w:noProof/>
-              </w:rPr>
-            </w:pPr>
-            <w:r>
-              <w:rPr>
-                <w:b/>
-                <w:noProof/>
-              </w:rPr>
-              <w:t>DeptID</w:t>
-            </w:r>
-          </w:p>
-        </w:tc>
-        <w:tc>
-          <w:tcPr>
-            <w:tcW w:w="931" w:type="dxa"/>
-            <w:shd w:val="clear" w:color="auto" w:fill="D9D9D9" w:themeFill="background1" w:themeFillShade="D9"/>
-            <w:vAlign w:val="center"/>
-          </w:tcPr>
-          <w:p>
-            <w:pPr>
-              <w:spacing w:before="0" w:after="0"/>
-              <w:jc w:val="center"/>
-              <w:rPr>
-                <w:b/>
-                <w:noProof/>
-                <w:lang w:val="bg-BG"/>
-              </w:rPr>
-            </w:pPr>
-            <w:r>
-              <w:rPr>
-                <w:b/>
-                <w:noProof/>
-              </w:rPr>
-              <w:t>Mngr</w:t>
-            </w:r>
-          </w:p>
-          <w:p>
-            <w:pPr>
-              <w:spacing w:before="0" w:after="0"/>
-              <w:jc w:val="center"/>
-              <w:rPr>
-                <w:b/>
-                <w:noProof/>
-              </w:rPr>
-            </w:pPr>
-            <w:r>
-              <w:rPr>
-                <w:b/>
-                <w:noProof/>
-              </w:rPr>
-              <w:t>ID</w:t>
-            </w:r>
-          </w:p>
-        </w:tc>
-        <w:tc>
-          <w:tcPr>
-            <w:tcW w:w="776" w:type="dxa"/>
-            <w:shd w:val="clear" w:color="auto" w:fill="D9D9D9" w:themeFill="background1" w:themeFillShade="D9"/>
-            <w:vAlign w:val="center"/>
-          </w:tcPr>
-          <w:p>
-            <w:pPr>
-              <w:spacing w:before="0" w:after="0"/>
-              <w:jc w:val="center"/>
-              <w:rPr>
-                <w:b/>
-                <w:noProof/>
-              </w:rPr>
-            </w:pPr>
-            <w:r>
-              <w:rPr>
-                <w:b/>
-                <w:noProof/>
-              </w:rPr>
-              <w:t>HireDate</w:t>
-            </w:r>
-          </w:p>
-        </w:tc>
-        <w:tc>
-          <w:tcPr>
-            <w:tcW w:w="1242" w:type="dxa"/>
-            <w:shd w:val="clear" w:color="auto" w:fill="D9D9D9" w:themeFill="background1" w:themeFillShade="D9"/>
-            <w:vAlign w:val="center"/>
-          </w:tcPr>
-          <w:p>
-            <w:pPr>
-              <w:spacing w:before="0" w:after="0"/>
-              <w:jc w:val="center"/>
-              <w:rPr>
-                <w:b/>
-                <w:noProof/>
-              </w:rPr>
-            </w:pPr>
-            <w:r>
-              <w:rPr>
-                <w:b/>
-                <w:noProof/>
-              </w:rPr>
-              <w:t>Salary</w:t>
-            </w:r>
-          </w:p>
-        </w:tc>
-        <w:tc>
-          <w:tcPr>
-            <w:tcW w:w="1398" w:type="dxa"/>
-            <w:shd w:val="clear" w:color="auto" w:fill="D9D9D9" w:themeFill="background1" w:themeFillShade="D9"/>
-            <w:vAlign w:val="center"/>
-          </w:tcPr>
-          <w:p>
-            <w:pPr>
-              <w:tabs>
-                <w:tab w:val="center" w:pos="530"/>
-              </w:tabs>
-              <w:spacing w:before="0" w:after="0"/>
-              <w:jc w:val="center"/>
-              <w:rPr>
-                <w:b/>
-                <w:noProof/>
-              </w:rPr>
-            </w:pPr>
-            <w:r>
-              <w:rPr>
-                <w:b/>
-                <w:noProof/>
-              </w:rPr>
-              <w:t>AddressID</w:t>
-            </w:r>
-          </w:p>
-        </w:tc>
-      </w:tr>
-      <w:tr>
-        <w:trPr>
-          <w:trHeight w:val="594"/>
-        </w:trPr>
-        <w:tc>
-          <w:tcPr>
-            <w:tcW w:w="886" w:type="dxa"/>
-            <w:vAlign w:val="center"/>
-          </w:tcPr>
-          <w:p>
-            <w:pPr>
-              <w:spacing w:after="0"/>
-            </w:pPr>
-            <w:r>
-              <w:t>275</w:t>
-            </w:r>
-          </w:p>
-        </w:tc>
-        <w:tc>
-          <w:tcPr>
-            <w:tcW w:w="1086" w:type="dxa"/>
-            <w:vAlign w:val="center"/>
-          </w:tcPr>
-          <w:p>
-            <w:pPr>
-              <w:spacing w:after="0"/>
-            </w:pPr>
-            <w:r>
-              <w:t>Michael</w:t>
-            </w:r>
-          </w:p>
-        </w:tc>
-        <w:tc>
-          <w:tcPr>
-            <w:tcW w:w="1088" w:type="dxa"/>
-            <w:tcBorders>
-              <w:right w:val="single" w:sz="4" w:space="0" w:color="auto"/>
-            </w:tcBorders>
-            <w:vAlign w:val="center"/>
-          </w:tcPr>
-          <w:p>
-            <w:pPr>
-              <w:spacing w:after="0"/>
-            </w:pPr>
-            <w:r>
-              <w:t>Blythe</w:t>
-            </w:r>
-          </w:p>
-        </w:tc>
-        <w:tc>
-          <w:tcPr>
-            <w:tcW w:w="1086" w:type="dxa"/>
-            <w:tcBorders>
-              <w:right w:val="single" w:sz="4" w:space="0" w:color="auto"/>
-            </w:tcBorders>
-            <w:vAlign w:val="center"/>
-          </w:tcPr>
-          <w:p>
-            <w:pPr>
-              <w:spacing w:after="0"/>
-            </w:pPr>
-            <w:r>
-              <w:t>G</w:t>
-            </w:r>
-          </w:p>
-        </w:tc>
-        <w:tc>
-          <w:tcPr>
-            <w:tcW w:w="1863" w:type="dxa"/>
-            <w:tcBorders>
-              <w:right w:val="single" w:sz="4" w:space="0" w:color="auto"/>
-            </w:tcBorders>
-            <w:vAlign w:val="center"/>
-          </w:tcPr>
-          <w:p>
-            <w:pPr>
-              <w:spacing w:after="0"/>
-            </w:pPr>
-            <w:r>
-              <w:t>Sales Representative</w:t>
-            </w:r>
-          </w:p>
-        </w:tc>
-        <w:tc>
-          <w:tcPr>
-            <w:tcW w:w="776" w:type="dxa"/>
-            <w:tcBorders>
-              <w:left w:val="single" w:sz="4" w:space="0" w:color="auto"/>
-            </w:tcBorders>
-            <w:vAlign w:val="center"/>
-          </w:tcPr>
-          <w:p>
-            <w:pPr>
-              <w:spacing w:after="0"/>
-            </w:pPr>
-            <w:r>
-              <w:t>3</w:t>
-            </w:r>
-          </w:p>
-        </w:tc>
-        <w:tc>
-          <w:tcPr>
-            <w:tcW w:w="931" w:type="dxa"/>
-            <w:vAlign w:val="center"/>
-          </w:tcPr>
-          <w:p>
-            <w:pPr>
-              <w:spacing w:after="0"/>
-            </w:pPr>
-            <w:r>
-              <w:t>268</w:t>
-            </w:r>
-          </w:p>
-        </w:tc>
-        <w:tc>
-          <w:tcPr>
-            <w:tcW w:w="776" w:type="dxa"/>
-            <w:vAlign w:val="center"/>
-          </w:tcPr>
-          <w:p>
-            <w:pPr>
-              <w:spacing w:after="0"/>
-            </w:pPr>
-            <w:r>
-              <w:t>…</w:t>
-            </w:r>
-          </w:p>
-        </w:tc>
-        <w:tc>
-          <w:tcPr>
-            <w:tcW w:w="1242" w:type="dxa"/>
-            <w:vAlign w:val="center"/>
-          </w:tcPr>
-          <w:p>
-            <w:pPr>
-              <w:spacing w:after="0"/>
-            </w:pPr>
-            <w:r>
-              <w:t>23100.00</w:t>
-            </w:r>
-          </w:p>
-        </w:tc>
-        <w:tc>
-          <w:tcPr>
-            <w:tcW w:w="1398" w:type="dxa"/>
-            <w:vAlign w:val="center"/>
-          </w:tcPr>
-          <w:p>
-            <w:pPr>
-              <w:spacing w:after="0"/>
-            </w:pPr>
-            <w:r>
-              <w:t>60</w:t>
-            </w:r>
-          </w:p>
-        </w:tc>
-      </w:tr>
-      <w:tr>
-        <w:trPr>
-          <w:trHeight w:val="604"/>
-        </w:trPr>
-        <w:tc>
-          <w:tcPr>
-            <w:tcW w:w="886" w:type="dxa"/>
-            <w:vAlign w:val="center"/>
-          </w:tcPr>
-          <w:p>
-            <w:pPr>
-              <w:spacing w:after="0"/>
-            </w:pPr>
-            <w:r>
-              <w:t>276</w:t>
-            </w:r>
-          </w:p>
-        </w:tc>
-        <w:tc>
-          <w:tcPr>
-            <w:tcW w:w="1086" w:type="dxa"/>
-            <w:vAlign w:val="center"/>
-          </w:tcPr>
-          <w:p>
-            <w:pPr>
-              <w:spacing w:after="0"/>
-            </w:pPr>
-            <w:r>
-              <w:t>Linda</w:t>
-            </w:r>
-          </w:p>
-        </w:tc>
-        <w:tc>
-          <w:tcPr>
-            <w:tcW w:w="1088" w:type="dxa"/>
-            <w:tcBorders>
-              <w:right w:val="single" w:sz="4" w:space="0" w:color="auto"/>
-            </w:tcBorders>
-            <w:vAlign w:val="center"/>
-          </w:tcPr>
-          <w:p>
-            <w:pPr>
-              <w:spacing w:after="0"/>
-            </w:pPr>
-            <w:r>
-              <w:t>Mitchell</w:t>
-            </w:r>
-          </w:p>
-        </w:tc>
-        <w:tc>
-          <w:tcPr>
-            <w:tcW w:w="1086" w:type="dxa"/>
-            <w:tcBorders>
-              <w:right w:val="single" w:sz="4" w:space="0" w:color="auto"/>
-            </w:tcBorders>
-            <w:vAlign w:val="center"/>
-          </w:tcPr>
-          <w:p>
-            <w:pPr>
-              <w:spacing w:after="0"/>
-            </w:pPr>
-            <w:r>
-              <w:t>C</w:t>
-            </w:r>
-          </w:p>
-        </w:tc>
-        <w:tc>
-          <w:tcPr>
-            <w:tcW w:w="1863" w:type="dxa"/>
-            <w:tcBorders>
-              <w:right w:val="single" w:sz="4" w:space="0" w:color="auto"/>
-            </w:tcBorders>
-            <w:vAlign w:val="center"/>
-          </w:tcPr>
-          <w:p>
-            <w:pPr>
-              <w:spacing w:after="0"/>
-            </w:pPr>
-            <w:r>
-              <w:t>Sales Representative</w:t>
-            </w:r>
-          </w:p>
-        </w:tc>
-        <w:tc>
-          <w:tcPr>
-            <w:tcW w:w="776" w:type="dxa"/>
-            <w:tcBorders>
-              <w:left w:val="single" w:sz="4" w:space="0" w:color="auto"/>
-            </w:tcBorders>
-            <w:vAlign w:val="center"/>
-          </w:tcPr>
-          <w:p>
-            <w:pPr>
-              <w:spacing w:after="0"/>
-            </w:pPr>
-            <w:r>
-              <w:t>3</w:t>
-            </w:r>
-          </w:p>
-        </w:tc>
-        <w:tc>
-          <w:tcPr>
-            <w:tcW w:w="931" w:type="dxa"/>
-            <w:vAlign w:val="center"/>
-          </w:tcPr>
-          <w:p>
-            <w:pPr>
-              <w:spacing w:after="0"/>
-            </w:pPr>
-            <w:r>
-              <w:t>268</w:t>
-            </w:r>
-          </w:p>
-        </w:tc>
-        <w:tc>
-          <w:tcPr>
-            <w:tcW w:w="776" w:type="dxa"/>
-            <w:vAlign w:val="center"/>
-          </w:tcPr>
-          <w:p>
-            <w:pPr>
-              <w:spacing w:after="0"/>
-            </w:pPr>
-            <w:r>
-              <w:t>…</w:t>
-            </w:r>
-          </w:p>
-        </w:tc>
-        <w:tc>
-          <w:tcPr>
-            <w:tcW w:w="1242" w:type="dxa"/>
-            <w:vAlign w:val="center"/>
-          </w:tcPr>
-          <w:p>
-            <w:pPr>
-              <w:spacing w:after="0"/>
-            </w:pPr>
-            <w:r>
-              <w:t>23100.00</w:t>
-            </w:r>
-          </w:p>
-        </w:tc>
-        <w:tc>
-          <w:tcPr>
-            <w:tcW w:w="1398" w:type="dxa"/>
-            <w:vAlign w:val="center"/>
-          </w:tcPr>
-          <w:p>
-            <w:pPr>
-              <w:spacing w:after="0"/>
-            </w:pPr>
-            <w:r>
-              <w:t>170</w:t>
-            </w:r>
-          </w:p>
-        </w:tc>
-      </w:tr>
-      <w:tr>
-        <w:trPr>
-          <w:trHeight w:val="604"/>
-        </w:trPr>
-        <w:tc>
-          <w:tcPr>
-            <w:tcW w:w="886" w:type="dxa"/>
-            <w:vAlign w:val="center"/>
-          </w:tcPr>
-          <w:p>
-            <w:pPr>
-              <w:spacing w:after="0"/>
-            </w:pPr>
-            <w:r>
-              <w:t>277</w:t>
-            </w:r>
-          </w:p>
-        </w:tc>
-        <w:tc>
-          <w:tcPr>
-            <w:tcW w:w="1086" w:type="dxa"/>
-            <w:vAlign w:val="center"/>
-          </w:tcPr>
-          <w:p>
-            <w:pPr>
-              <w:spacing w:after="0"/>
-            </w:pPr>
-            <w:r>
-              <w:t>Jillian</w:t>
-            </w:r>
-          </w:p>
-        </w:tc>
-        <w:tc>
-          <w:tcPr>
-            <w:tcW w:w="1088" w:type="dxa"/>
-            <w:tcBorders>
-              <w:right w:val="single" w:sz="4" w:space="0" w:color="auto"/>
-            </w:tcBorders>
-            <w:vAlign w:val="center"/>
-          </w:tcPr>
-          <w:p>
-            <w:pPr>
-              <w:spacing w:after="0"/>
-            </w:pPr>
-            <w:r>
-              <w:t>Carson</w:t>
-            </w:r>
-          </w:p>
-        </w:tc>
-        <w:tc>
-          <w:tcPr>
-            <w:tcW w:w="1086" w:type="dxa"/>
-            <w:tcBorders>
-              <w:right w:val="single" w:sz="4" w:space="0" w:color="auto"/>
-            </w:tcBorders>
-            <w:vAlign w:val="center"/>
-          </w:tcPr>
-          <w:p>
-            <w:pPr>
-              <w:spacing w:after="0"/>
-            </w:pPr>
-            <w:r>
-              <w:rPr>
-                <w:noProof/>
-              </w:rPr>
-              <w:t>NULL</w:t>
-            </w:r>
-          </w:p>
-        </w:tc>
-        <w:tc>
-          <w:tcPr>
-            <w:tcW w:w="1863" w:type="dxa"/>
-            <w:tcBorders>
-              <w:right w:val="single" w:sz="4" w:space="0" w:color="auto"/>
-            </w:tcBorders>
-            <w:vAlign w:val="center"/>
-          </w:tcPr>
-          <w:p>
-            <w:pPr>
-              <w:spacing w:after="0"/>
-            </w:pPr>
-            <w:r>
-              <w:t>Sales Representative</w:t>
-            </w:r>
-          </w:p>
-        </w:tc>
-        <w:tc>
-          <w:tcPr>
-            <w:tcW w:w="776" w:type="dxa"/>
-            <w:tcBorders>
-              <w:left w:val="single" w:sz="4" w:space="0" w:color="auto"/>
-            </w:tcBorders>
-            <w:vAlign w:val="center"/>
-          </w:tcPr>
-          <w:p>
-            <w:pPr>
-              <w:spacing w:after="0"/>
-            </w:pPr>
-            <w:r>
-              <w:t>3</w:t>
-            </w:r>
-          </w:p>
-        </w:tc>
-        <w:tc>
-          <w:tcPr>
-            <w:tcW w:w="931" w:type="dxa"/>
-            <w:vAlign w:val="center"/>
-          </w:tcPr>
-          <w:p>
-            <w:pPr>
-              <w:spacing w:after="0"/>
-            </w:pPr>
-            <w:r>
-              <w:t>268</w:t>
-            </w:r>
-          </w:p>
-        </w:tc>
-        <w:tc>
-          <w:tcPr>
-            <w:tcW w:w="776" w:type="dxa"/>
-            <w:vAlign w:val="center"/>
-          </w:tcPr>
-          <w:p>
-            <w:pPr>
-              <w:spacing w:after="0"/>
-            </w:pPr>
-            <w:r>
-              <w:t>…</w:t>
-            </w:r>
-          </w:p>
-        </w:tc>
-        <w:tc>
-          <w:tcPr>
-            <w:tcW w:w="1242" w:type="dxa"/>
-            <w:vAlign w:val="center"/>
-          </w:tcPr>
-          <w:p>
-            <w:pPr>
-              <w:spacing w:after="0"/>
-            </w:pPr>
-            <w:r>
-              <w:t>23100.00</w:t>
-            </w:r>
-          </w:p>
-        </w:tc>
-        <w:tc>
-          <w:tcPr>
-            <w:tcW w:w="1398" w:type="dxa"/>
-            <w:vAlign w:val="center"/>
-          </w:tcPr>
-          <w:p>
-            <w:pPr>
-              <w:spacing w:after="0"/>
-            </w:pPr>
-            <w:r>
-              <w:t>61</w:t>
-            </w:r>
-          </w:p>
-        </w:tc>
-      </w:tr>
-      <w:tr>
-        <w:trPr>
-          <w:trHeight w:val="341"/>
-        </w:trPr>
-        <w:tc>
-          <w:tcPr>
-            <w:tcW w:w="886" w:type="dxa"/>
-            <w:vAlign w:val="center"/>
-          </w:tcPr>
-          <w:p>
-            <w:pPr>
-              <w:spacing w:after="0"/>
-            </w:pPr>
-            <w:r>
-              <w:lastRenderedPageBreak/>
-              <w:t>…</w:t>
-            </w:r>
-          </w:p>
-        </w:tc>
-        <w:tc>
-          <w:tcPr>
-            <w:tcW w:w="1086" w:type="dxa"/>
-            <w:vAlign w:val="center"/>
-          </w:tcPr>
-          <w:p>
-            <w:pPr>
-              <w:spacing w:after="0"/>
-            </w:pPr>
-            <w:r>
-              <w:t>…</w:t>
-            </w:r>
-          </w:p>
-        </w:tc>
-        <w:tc>
-          <w:tcPr>
-            <w:tcW w:w="1088" w:type="dxa"/>
-            <w:tcBorders>
-              <w:right w:val="single" w:sz="4" w:space="0" w:color="auto"/>
-            </w:tcBorders>
-            <w:vAlign w:val="center"/>
-          </w:tcPr>
-          <w:p>
-            <w:pPr>
-              <w:spacing w:after="0"/>
-            </w:pPr>
-            <w:r>
-              <w:t>…</w:t>
-            </w:r>
-          </w:p>
-        </w:tc>
-        <w:tc>
-          <w:tcPr>
-            <w:tcW w:w="1086" w:type="dxa"/>
-            <w:tcBorders>
-              <w:right w:val="single" w:sz="4" w:space="0" w:color="auto"/>
-            </w:tcBorders>
-            <w:vAlign w:val="center"/>
-          </w:tcPr>
-          <w:p>
-            <w:pPr>
-              <w:spacing w:after="0"/>
-            </w:pPr>
-            <w:r>
-              <w:t>…</w:t>
-            </w:r>
-          </w:p>
-        </w:tc>
-        <w:tc>
-          <w:tcPr>
-            <w:tcW w:w="1863" w:type="dxa"/>
-            <w:tcBorders>
-              <w:right w:val="single" w:sz="4" w:space="0" w:color="auto"/>
-            </w:tcBorders>
-            <w:vAlign w:val="center"/>
-          </w:tcPr>
-          <w:p>
-            <w:pPr>
-              <w:spacing w:after="0"/>
-            </w:pPr>
-            <w:r>
-              <w:t>…</w:t>
-            </w:r>
-          </w:p>
-        </w:tc>
-        <w:tc>
-          <w:tcPr>
-            <w:tcW w:w="776" w:type="dxa"/>
-            <w:tcBorders>
-              <w:left w:val="single" w:sz="4" w:space="0" w:color="auto"/>
-            </w:tcBorders>
-            <w:vAlign w:val="center"/>
-          </w:tcPr>
-          <w:p>
-            <w:pPr>
-              <w:spacing w:after="0"/>
-            </w:pPr>
-            <w:r>
-              <w:t>…</w:t>
-            </w:r>
-          </w:p>
-        </w:tc>
-        <w:tc>
-          <w:tcPr>
-            <w:tcW w:w="931" w:type="dxa"/>
-            <w:vAlign w:val="center"/>
-          </w:tcPr>
-          <w:p>
-            <w:pPr>
-              <w:spacing w:after="0"/>
-            </w:pPr>
-            <w:r>
-              <w:t>…</w:t>
-            </w:r>
-          </w:p>
-        </w:tc>
-        <w:tc>
-          <w:tcPr>
-            <w:tcW w:w="776" w:type="dxa"/>
-            <w:vAlign w:val="center"/>
-          </w:tcPr>
-          <w:p>
-            <w:pPr>
-              <w:spacing w:after="0"/>
-            </w:pPr>
-            <w:r>
-              <w:t>…</w:t>
-            </w:r>
-          </w:p>
-        </w:tc>
-        <w:tc>
-          <w:tcPr>
-            <w:tcW w:w="1242" w:type="dxa"/>
-            <w:vAlign w:val="center"/>
-          </w:tcPr>
-          <w:p>
-            <w:pPr>
-              <w:spacing w:after="0"/>
-            </w:pPr>
-            <w:r>
-              <w:t>…</w:t>
-            </w:r>
-          </w:p>
-        </w:tc>
-        <w:tc>
-          <w:tcPr>
-            <w:tcW w:w="1398" w:type="dxa"/>
-            <w:vAlign w:val="center"/>
-          </w:tcPr>
-          <w:p>
-            <w:pPr>
-              <w:spacing w:after="0"/>
-            </w:pPr>
-            <w:r>
-              <w:t>…</w:t>
-            </w:r>
-          </w:p>
-        </w:tc>
-      </w:tr>
-    </w:tbl>
-    <w:p>
-      <w:pPr>
-        <w:rPr>
-          <w:lang w:val="bg-BG"/>
-        </w:rPr>
-      </w:pPr>
     </w:p>
     <w:p>
       <w:pPr>
@@ -3957,6 +2977,7 @@
         </w:rPr>
       </w:pPr>
       <w:r>
+        <w:lastRenderedPageBreak/>
         <w:t>Уникални фамилни имена</w:t>
       </w:r>
     </w:p>
@@ -4504,7 +3525,6 @@
               <w:spacing w:before="0" w:after="0"/>
             </w:pPr>
             <w:r>
-              <w:lastRenderedPageBreak/>
               <w:t>Roberto</w:t>
             </w:r>
           </w:p>
@@ -5115,6 +4135,7 @@
               <w:rPr>
                 <w:noProof/>
               </w:rPr>
+              <w:lastRenderedPageBreak/>
               <w:t>Thierry</w:t>
             </w:r>
           </w:p>
@@ -5214,6 +4235,70 @@
                 <w:noProof/>
               </w:rPr>
             </w:pPr>
+            <w:bookmarkStart w:id="0" w:name="_Hlk171781310"/>
+            <w:r>
+              <w:rPr>
+                <w:noProof/>
+              </w:rPr>
+              <w:t>Production Supervisor</w:t>
+            </w:r>
+            <w:bookmarkEnd w:id="0"/>
+          </w:p>
+        </w:tc>
+      </w:tr>
+      <w:tr>
+        <w:tc>
+          <w:tcPr>
+            <w:tcW w:w="1800" w:type="dxa"/>
+          </w:tcPr>
+          <w:p>
+            <w:pPr>
+              <w:spacing w:before="0" w:after="0"/>
+              <w:rPr>
+                <w:noProof/>
+              </w:rPr>
+            </w:pPr>
+            <w:r>
+              <w:rPr>
+                <w:noProof/>
+              </w:rPr>
+              <w:t>Taylor</w:t>
+            </w:r>
+          </w:p>
+        </w:tc>
+        <w:tc>
+          <w:tcPr>
+            <w:tcW w:w="1800" w:type="dxa"/>
+          </w:tcPr>
+          <w:p>
+            <w:pPr>
+              <w:spacing w:before="0" w:after="0"/>
+              <w:rPr>
+                <w:noProof/>
+              </w:rPr>
+            </w:pPr>
+            <w:r>
+              <w:rPr>
+                <w:noProof/>
+              </w:rPr>
+              <w:t>Maxwell</w:t>
+            </w:r>
+          </w:p>
+        </w:tc>
+        <w:tc>
+          <w:tcPr>
+            <w:tcW w:w="3060" w:type="dxa"/>
+            <w:tcBorders>
+              <w:right w:val="single" w:sz="4" w:space="0" w:color="auto"/>
+            </w:tcBorders>
+          </w:tcPr>
+          <w:p>
+            <w:pPr>
+              <w:spacing w:before="0" w:after="0"/>
+              <w:rPr>
+                <w:noProof/>
+              </w:rPr>
+            </w:pPr>
             <w:r>
               <w:rPr>
                 <w:noProof/>
@@ -5239,7 +4324,7 @@
               <w:rPr>
                 <w:noProof/>
               </w:rPr>
-              <w:t>…</w:t>
+              <w:t>Jo</w:t>
             </w:r>
           </w:p>
         </w:tc>
@@ -5258,7 +4343,7 @@
               <w:rPr>
                 <w:noProof/>
               </w:rPr>
-              <w:t>…</w:t>
+              <w:t>Brown</w:t>
             </w:r>
           </w:p>
         </w:tc>
@@ -5280,7 +4365,7 @@
               <w:rPr>
                 <w:noProof/>
               </w:rPr>
-              <w:t>…</w:t>
+              <w:t>Production Supervisor</w:t>
             </w:r>
           </w:p>
         </w:tc>
@@ -5882,7 +4967,6 @@
         <w:rPr>
           <w:lang w:val="bg-BG"/>
         </w:rPr>
-        <w:lastRenderedPageBreak/>
         <w:t>Пример</w:t>
       </w:r>
     </w:p>
@@ -6209,7 +5293,19 @@
         <w:rPr>
           <w:lang w:val="bg-BG"/>
         </w:rPr>
-        <w:t xml:space="preserve">Подрете ги по </w:t>
+        <w:t>Подре</w:t>
+      </w:r>
+      <w:r>
+        <w:rPr>
+          <w:lang w:val="bg-BG"/>
+        </w:rPr>
+        <w:t>де</w:t>
+      </w:r>
+      <w:r>
+        <w:rPr>
+          <w:lang w:val="bg-BG"/>
+        </w:rPr>
+        <w:t xml:space="preserve">те ги по </w:t>
       </w:r>
       <w:r>
         <w:rPr>
@@ -6293,6 +5389,7 @@
         <w:rPr>
           <w:lang w:val="bg-BG"/>
         </w:rPr>
+        <w:lastRenderedPageBreak/>
         <w:t>Пример</w:t>
       </w:r>
     </w:p>
@@ -7500,7 +6597,6 @@
               <w:rPr>
                 <w:noProof/>
               </w:rPr>
-              <w:lastRenderedPageBreak/>
               <w:t>148</w:t>
             </w:r>
           </w:p>
@@ -8093,7 +7189,7 @@
 </file>
 
 <file path=word/endnotes.xml><?xml version="1.0" encoding="utf-8"?>
-<w:endnotes xmlns:wpc="http://schemas.microsoft.com/office/word/2010/wordprocessingCanvas" xmlns:cx="http://schemas.microsoft.com/office/drawing/2014/chartex" xmlns:cx1="http://schemas.microsoft.com/office/drawing/2015/9/8/chartex" xmlns:cx2="http://schemas.microsoft.com/office/drawing/2015/10/21/chartex" xmlns:cx3="http://schemas.microsoft.com/office/drawing/2016/5/9/chartex" xmlns:cx4="http://schemas.microsoft.com/office/drawing/2016/5/10/chartex" xmlns:cx5="http://schemas.microsoft.com/office/drawing/2016/5/11/chartex" xmlns:cx6="http://schemas.microsoft.com/office/drawing/2016/5/12/chartex" xmlns:cx7="http://schemas.microsoft.com/office/drawing/2016/5/13/chartex" xmlns:cx8="http://schemas.microsoft.com/office/drawing/2016/5/14/chartex" xmlns:mc="http://schemas.openxmlformats.org/markup-compatibility/2006" xmlns:aink="http://schemas.microsoft.com/office/drawing/2016/ink" xmlns:am3d="http://schemas.microsoft.com/office/drawing/2017/model3d" xmlns:o="urn:schemas-microsoft-com:office:office" xmlns:oel="http://schemas.microsoft.com/office/2019/extlst" xmlns:r="http://schemas.openxmlformats.org/officeDocument/2006/relationships" xmlns:m="http://schemas.openxmlformats.org/officeDocument/2006/math" xmlns:v="urn:schemas-microsoft-com:vml" xmlns:wp14="http://schemas.microsoft.com/office/word/2010/wordprocessingDrawing" xmlns:wp="http://schemas.openxmlformats.org/drawingml/2006/wordprocessingDrawing" xmlns:w10="urn:schemas-microsoft-com:office:word" xmlns:w="http://schemas.openxmlformats.org/wordprocessingml/2006/main" xmlns:w14="http://schemas.microsoft.com/office/word/2010/wordml" xmlns:w15="http://schemas.microsoft.com/office/word/2012/wordml" xmlns:w16cex="http://schemas.microsoft.com/office/word/2018/wordml/cex" xmlns:w16cid="http://schemas.microsoft.com/office/word/2016/wordml/cid" xmlns:w16="http://schemas.microsoft.com/office/word/2018/wordml" xmlns:w16du="http://schemas.microsoft.com/office/word/2023/wordml/word16du" xmlns:w16sdtdh="http://schemas.microsoft.com/office/word/2020/wordml/sdtdatahash" xmlns:w16se="http://schemas.microsoft.com/office/word/2015/wordml/symex" xmlns:wpg="http://schemas.microsoft.com/office/word/2010/wordprocessingGroup" xmlns:wpi="http://schemas.microsoft.com/office/word/2010/wordprocessingInk" xmlns:wne="http://schemas.microsoft.com/office/word/2006/wordml" xmlns:wps="http://schemas.microsoft.com/office/word/2010/wordprocessingShape" mc:Ignorable="w14 w15 w16se w16cid w16 w16cex w16sdtdh w16du wp14">
+<w:endnotes xmlns:wpc="http://schemas.microsoft.com/office/word/2010/wordprocessingCanvas" xmlns:cx="http://schemas.microsoft.com/office/drawing/2014/chartex" xmlns:cx1="http://schemas.microsoft.com/office/drawing/2015/9/8/chartex" xmlns:cx2="http://schemas.microsoft.com/office/drawing/2015/10/21/chartex" xmlns:cx3="http://schemas.microsoft.com/office/drawing/2016/5/9/chartex" xmlns:cx4="http://schemas.microsoft.com/office/drawing/2016/5/10/chartex" xmlns:cx5="http://schemas.microsoft.com/office/drawing/2016/5/11/chartex" xmlns:cx6="http://schemas.microsoft.com/office/drawing/2016/5/12/chartex" xmlns:cx7="http://schemas.microsoft.com/office/drawing/2016/5/13/chartex" xmlns:cx8="http://schemas.microsoft.com/office/drawing/2016/5/14/chartex" xmlns:mc="http://schemas.openxmlformats.org/markup-compatibility/2006" xmlns:aink="http://schemas.microsoft.com/office/drawing/2016/ink" xmlns:am3d="http://schemas.microsoft.com/office/drawing/2017/model3d" xmlns:o="urn:schemas-microsoft-com:office:office" xmlns:oel="http://schemas.microsoft.com/office/2019/extlst" xmlns:r="http://schemas.openxmlformats.org/officeDocument/2006/relationships" xmlns:m="http://schemas.openxmlformats.org/officeDocument/2006/math" xmlns:v="urn:schemas-microsoft-com:vml" xmlns:wp14="http://schemas.microsoft.com/office/word/2010/wordprocessingDrawing" xmlns:wp="http://schemas.openxmlformats.org/drawingml/2006/wordprocessingDrawing" xmlns:w10="urn:schemas-microsoft-com:office:word" xmlns:w="http://schemas.openxmlformats.org/wordprocessingml/2006/main" xmlns:w14="http://schemas.microsoft.com/office/word/2010/wordml" xmlns:w15="http://schemas.microsoft.com/office/word/2012/wordml" xmlns:w16cex="http://schemas.microsoft.com/office/word/2018/wordml/cex" xmlns:w16cid="http://schemas.microsoft.com/office/word/2016/wordml/cid" xmlns:w16="http://schemas.microsoft.com/office/word/2018/wordml" xmlns:w16sdtdh="http://schemas.microsoft.com/office/word/2020/wordml/sdtdatahash" xmlns:w16se="http://schemas.microsoft.com/office/word/2015/wordml/symex" xmlns:wpg="http://schemas.microsoft.com/office/word/2010/wordprocessingGroup" xmlns:wpi="http://schemas.microsoft.com/office/word/2010/wordprocessingInk" xmlns:wne="http://schemas.microsoft.com/office/word/2006/wordml" xmlns:wps="http://schemas.microsoft.com/office/word/2010/wordprocessingShape" mc:Ignorable="w14 w15 w16se w16cid w16 w16cex w16sdtdh wp14">
   <w:endnote w:type="separator" w:id="-1">
     <w:p>
       <w:pPr>
@@ -8118,7 +7214,7 @@
 </file>
 
 <file path=word/footer1.xml><?xml version="1.0" encoding="utf-8"?>
-<w:ftr xmlns:wpc="http://schemas.microsoft.com/office/word/2010/wordprocessingCanvas" xmlns:cx="http://schemas.microsoft.com/office/drawing/2014/chartex" xmlns:cx1="http://schemas.microsoft.com/office/drawing/2015/9/8/chartex" xmlns:cx2="http://schemas.microsoft.com/office/drawing/2015/10/21/chartex" xmlns:cx3="http://schemas.microsoft.com/office/drawing/2016/5/9/chartex" xmlns:cx4="http://schemas.microsoft.com/office/drawing/2016/5/10/chartex" xmlns:cx5="http://schemas.microsoft.com/office/drawing/2016/5/11/chartex" xmlns:cx6="http://schemas.microsoft.com/office/drawing/2016/5/12/chartex" xmlns:cx7="http://schemas.microsoft.com/office/drawing/2016/5/13/chartex" xmlns:cx8="http://schemas.microsoft.com/office/drawing/2016/5/14/chartex" xmlns:mc="http://schemas.openxmlformats.org/markup-compatibility/2006" xmlns:aink="http://schemas.microsoft.com/office/drawing/2016/ink" xmlns:am3d="http://schemas.microsoft.com/office/drawing/2017/model3d" xmlns:o="urn:schemas-microsoft-com:office:office" xmlns:oel="http://schemas.microsoft.com/office/2019/extlst" xmlns:r="http://schemas.openxmlformats.org/officeDocument/2006/relationships" xmlns:m="http://schemas.openxmlformats.org/officeDocument/2006/math" xmlns:v="urn:schemas-microsoft-com:vml" xmlns:wp14="http://schemas.microsoft.com/office/word/2010/wordprocessingDrawing" xmlns:wp="http://schemas.openxmlformats.org/drawingml/2006/wordprocessingDrawing" xmlns:w10="urn:schemas-microsoft-com:office:word" xmlns:w="http://schemas.openxmlformats.org/wordprocessingml/2006/main" xmlns:w14="http://schemas.microsoft.com/office/word/2010/wordml" xmlns:w15="http://schemas.microsoft.com/office/word/2012/wordml" xmlns:w16cex="http://schemas.microsoft.com/office/word/2018/wordml/cex" xmlns:w16cid="http://schemas.microsoft.com/office/word/2016/wordml/cid" xmlns:w16="http://schemas.microsoft.com/office/word/2018/wordml" xmlns:w16du="http://schemas.microsoft.com/office/word/2023/wordml/word16du" xmlns:w16sdtdh="http://schemas.microsoft.com/office/word/2020/wordml/sdtdatahash" xmlns:w16se="http://schemas.microsoft.com/office/word/2015/wordml/symex" xmlns:wpg="http://schemas.microsoft.com/office/word/2010/wordprocessingGroup" xmlns:wpi="http://schemas.microsoft.com/office/word/2010/wordprocessingInk" xmlns:wne="http://schemas.microsoft.com/office/word/2006/wordml" xmlns:wps="http://schemas.microsoft.com/office/word/2010/wordprocessingShape" mc:Ignorable="w14 w15 w16se w16cid w16 w16cex w16sdtdh w16du wp14">
+<w:ftr xmlns:wpc="http://schemas.microsoft.com/office/word/2010/wordprocessingCanvas" xmlns:cx="http://schemas.microsoft.com/office/drawing/2014/chartex" xmlns:cx1="http://schemas.microsoft.com/office/drawing/2015/9/8/chartex" xmlns:cx2="http://schemas.microsoft.com/office/drawing/2015/10/21/chartex" xmlns:cx3="http://schemas.microsoft.com/office/drawing/2016/5/9/chartex" xmlns:cx4="http://schemas.microsoft.com/office/drawing/2016/5/10/chartex" xmlns:cx5="http://schemas.microsoft.com/office/drawing/2016/5/11/chartex" xmlns:cx6="http://schemas.microsoft.com/office/drawing/2016/5/12/chartex" xmlns:cx7="http://schemas.microsoft.com/office/drawing/2016/5/13/chartex" xmlns:cx8="http://schemas.microsoft.com/office/drawing/2016/5/14/chartex" xmlns:mc="http://schemas.openxmlformats.org/markup-compatibility/2006" xmlns:aink="http://schemas.microsoft.com/office/drawing/2016/ink" xmlns:am3d="http://schemas.microsoft.com/office/drawing/2017/model3d" xmlns:o="urn:schemas-microsoft-com:office:office" xmlns:oel="http://schemas.microsoft.com/office/2019/extlst" xmlns:r="http://schemas.openxmlformats.org/officeDocument/2006/relationships" xmlns:m="http://schemas.openxmlformats.org/officeDocument/2006/math" xmlns:v="urn:schemas-microsoft-com:vml" xmlns:wp14="http://schemas.microsoft.com/office/word/2010/wordprocessingDrawing" xmlns:wp="http://schemas.openxmlformats.org/drawingml/2006/wordprocessingDrawing" xmlns:w10="urn:schemas-microsoft-com:office:word" xmlns:w="http://schemas.openxmlformats.org/wordprocessingml/2006/main" xmlns:w14="http://schemas.microsoft.com/office/word/2010/wordml" xmlns:w15="http://schemas.microsoft.com/office/word/2012/wordml" xmlns:w16cex="http://schemas.microsoft.com/office/word/2018/wordml/cex" xmlns:w16cid="http://schemas.microsoft.com/office/word/2016/wordml/cid" xmlns:w16="http://schemas.microsoft.com/office/word/2018/wordml" xmlns:w16sdtdh="http://schemas.microsoft.com/office/word/2020/wordml/sdtdatahash" xmlns:w16se="http://schemas.microsoft.com/office/word/2015/wordml/symex" xmlns:wpg="http://schemas.microsoft.com/office/word/2010/wordprocessingGroup" xmlns:wpi="http://schemas.microsoft.com/office/word/2010/wordprocessingInk" xmlns:wne="http://schemas.microsoft.com/office/word/2006/wordml" xmlns:wps="http://schemas.microsoft.com/office/word/2010/wordprocessingShape" mc:Ignorable="w14 w15 w16se w16cid w16 w16cex w16sdtdh wp14">
   <w:p>
     <w:pPr>
       <w:pStyle w:val="Footer"/>
@@ -8470,7 +7566,7 @@
             </wp:anchor>
           </w:drawing>
         </mc:Choice>
-        <mc:Fallback>
+        <mc:Fallback xmlns:w16du="http://schemas.microsoft.com/office/word/2023/wordml/word16du">
           <w:pict>
             <v:shapetype w14:anchorId="7ACB1FAE" id="_x0000_t202" coordsize="21600,21600" o:spt="202" path="m,l,21600r21600,l21600,xe">
               <v:stroke joinstyle="miter"/>
@@ -8903,7 +7999,7 @@
             </wp:anchor>
           </w:drawing>
         </mc:Choice>
-        <mc:Fallback>
+        <mc:Fallback xmlns:w16du="http://schemas.microsoft.com/office/word/2023/wordml/word16du">
           <w:pict>
             <v:line w14:anchorId="23DA4A24" id="Straight Connector 19" o:spid="_x0000_s1026" style="position:absolute;flip:y;z-index:251659264;visibility:visible;mso-wrap-style:square;mso-width-percent:0;mso-height-percent:0;mso-wrap-distance-left:9pt;mso-wrap-distance-top:0;mso-wrap-distance-right:9pt;mso-wrap-distance-bottom:0;mso-position-horizontal:absolute;mso-position-horizontal-relative:text;mso-position-vertical:absolute;mso-position-vertical-relative:text;mso-width-percent:0;mso-height-percent:0;mso-width-relative:page;mso-height-relative:page" from="-.1pt,5.2pt" to="520.7pt,5.2pt" o:gfxdata="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" strokecolor="#974706 [1609]" strokeweight="1pt">
               <v:stroke endcap="round"/>
@@ -9126,7 +8222,7 @@
             </wp:anchor>
           </w:drawing>
         </mc:Choice>
-        <mc:Fallback>
+        <mc:Fallback xmlns:w16du="http://schemas.microsoft.com/office/word/2023/wordml/word16du">
           <w:pict>
             <v:shape w14:anchorId="0D7D8A2E" id="Text Box 4" o:spid="_x0000_s1027" type="#_x0000_t202" style="position:absolute;margin-left:444.65pt;margin-top:8.35pt;width:70.9pt;height:15.9pt;z-index:251661312;visibility:visible;mso-wrap-style:square;mso-width-percent:0;mso-height-percent:0;mso-wrap-distance-left:9pt;mso-wrap-distance-top:0;mso-wrap-distance-right:9pt;mso-wrap-distance-bottom:0;mso-position-horizontal:absolute;mso-position-horizontal-relative:text;mso-position-vertical:absolute;mso-position-vertical-relative:text;mso-width-percent:0;mso-height-percent:0;mso-width-relative:page;mso-height-relative:page;v-text-anchor:middle" o:gfxdata="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" filled="f" stroked="f" strokeweight=".5pt">
               <v:textbox inset="0,0,0,0">
@@ -9278,7 +8374,7 @@
 </file>
 
 <file path=word/footnotes.xml><?xml version="1.0" encoding="utf-8"?>
-<w:footnotes xmlns:wpc="http://schemas.microsoft.com/office/word/2010/wordprocessingCanvas" xmlns:cx="http://schemas.microsoft.com/office/drawing/2014/chartex" xmlns:cx1="http://schemas.microsoft.com/office/drawing/2015/9/8/chartex" xmlns:cx2="http://schemas.microsoft.com/office/drawing/2015/10/21/chartex" xmlns:cx3="http://schemas.microsoft.com/office/drawing/2016/5/9/chartex" xmlns:cx4="http://schemas.microsoft.com/office/drawing/2016/5/10/chartex" xmlns:cx5="http://schemas.microsoft.com/office/drawing/2016/5/11/chartex" xmlns:cx6="http://schemas.microsoft.com/office/drawing/2016/5/12/chartex" xmlns:cx7="http://schemas.microsoft.com/office/drawing/2016/5/13/chartex" xmlns:cx8="http://schemas.microsoft.com/office/drawing/2016/5/14/chartex" xmlns:mc="http://schemas.openxmlformats.org/markup-compatibility/2006" xmlns:aink="http://schemas.microsoft.com/office/drawing/2016/ink" xmlns:am3d="http://schemas.microsoft.com/office/drawing/2017/model3d" xmlns:o="urn:schemas-microsoft-com:office:office" xmlns:oel="http://schemas.microsoft.com/office/2019/extlst" xmlns:r="http://schemas.openxmlformats.org/officeDocument/2006/relationships" xmlns:m="http://schemas.openxmlformats.org/officeDocument/2006/math" xmlns:v="urn:schemas-microsoft-com:vml" xmlns:wp14="http://schemas.microsoft.com/office/word/2010/wordprocessingDrawing" xmlns:wp="http://schemas.openxmlformats.org/drawingml/2006/wordprocessingDrawing" xmlns:w10="urn:schemas-microsoft-com:office:word" xmlns:w="http://schemas.openxmlformats.org/wordprocessingml/2006/main" xmlns:w14="http://schemas.microsoft.com/office/word/2010/wordml" xmlns:w15="http://schemas.microsoft.com/office/word/2012/wordml" xmlns:w16cex="http://schemas.microsoft.com/office/word/2018/wordml/cex" xmlns:w16cid="http://schemas.microsoft.com/office/word/2016/wordml/cid" xmlns:w16="http://schemas.microsoft.com/office/word/2018/wordml" xmlns:w16du="http://schemas.microsoft.com/office/word/2023/wordml/word16du" xmlns:w16sdtdh="http://schemas.microsoft.com/office/word/2020/wordml/sdtdatahash" xmlns:w16se="http://schemas.microsoft.com/office/word/2015/wordml/symex" xmlns:wpg="http://schemas.microsoft.com/office/word/2010/wordprocessingGroup" xmlns:wpi="http://schemas.microsoft.com/office/word/2010/wordprocessingInk" xmlns:wne="http://schemas.microsoft.com/office/word/2006/wordml" xmlns:wps="http://schemas.microsoft.com/office/word/2010/wordprocessingShape" mc:Ignorable="w14 w15 w16se w16cid w16 w16cex w16sdtdh w16du wp14">
+<w:footnotes xmlns:wpc="http://schemas.microsoft.com/office/word/2010/wordprocessingCanvas" xmlns:cx="http://schemas.microsoft.com/office/drawing/2014/chartex" xmlns:cx1="http://schemas.microsoft.com/office/drawing/2015/9/8/chartex" xmlns:cx2="http://schemas.microsoft.com/office/drawing/2015/10/21/chartex" xmlns:cx3="http://schemas.microsoft.com/office/drawing/2016/5/9/chartex" xmlns:cx4="http://schemas.microsoft.com/office/drawing/2016/5/10/chartex" xmlns:cx5="http://schemas.microsoft.com/office/drawing/2016/5/11/chartex" xmlns:cx6="http://schemas.microsoft.com/office/drawing/2016/5/12/chartex" xmlns:cx7="http://schemas.microsoft.com/office/drawing/2016/5/13/chartex" xmlns:cx8="http://schemas.microsoft.com/office/drawing/2016/5/14/chartex" xmlns:mc="http://schemas.openxmlformats.org/markup-compatibility/2006" xmlns:aink="http://schemas.microsoft.com/office/drawing/2016/ink" xmlns:am3d="http://schemas.microsoft.com/office/drawing/2017/model3d" xmlns:o="urn:schemas-microsoft-com:office:office" xmlns:oel="http://schemas.microsoft.com/office/2019/extlst" xmlns:r="http://schemas.openxmlformats.org/officeDocument/2006/relationships" xmlns:m="http://schemas.openxmlformats.org/officeDocument/2006/math" xmlns:v="urn:schemas-microsoft-com:vml" xmlns:wp14="http://schemas.microsoft.com/office/word/2010/wordprocessingDrawing" xmlns:wp="http://schemas.openxmlformats.org/drawingml/2006/wordprocessingDrawing" xmlns:w10="urn:schemas-microsoft-com:office:word" xmlns:w="http://schemas.openxmlformats.org/wordprocessingml/2006/main" xmlns:w14="http://schemas.microsoft.com/office/word/2010/wordml" xmlns:w15="http://schemas.microsoft.com/office/word/2012/wordml" xmlns:w16cex="http://schemas.microsoft.com/office/word/2018/wordml/cex" xmlns:w16cid="http://schemas.microsoft.com/office/word/2016/wordml/cid" xmlns:w16="http://schemas.microsoft.com/office/word/2018/wordml" xmlns:w16sdtdh="http://schemas.microsoft.com/office/word/2020/wordml/sdtdatahash" xmlns:w16se="http://schemas.microsoft.com/office/word/2015/wordml/symex" xmlns:wpg="http://schemas.microsoft.com/office/word/2010/wordprocessingGroup" xmlns:wpi="http://schemas.microsoft.com/office/word/2010/wordprocessingInk" xmlns:wne="http://schemas.microsoft.com/office/word/2006/wordml" xmlns:wps="http://schemas.microsoft.com/office/word/2010/wordprocessingShape" mc:Ignorable="w14 w15 w16se w16cid w16 w16cex w16sdtdh wp14">
   <w:footnote w:type="separator" w:id="-1">
     <w:p>
       <w:pPr>
@@ -9303,7 +8399,7 @@
 </file>
 
 <file path=word/header1.xml><?xml version="1.0" encoding="utf-8"?>
-<w:hdr xmlns:wpc="http://schemas.microsoft.com/office/word/2010/wordprocessingCanvas" xmlns:cx="http://schemas.microsoft.com/office/drawing/2014/chartex" xmlns:cx1="http://schemas.microsoft.com/office/drawing/2015/9/8/chartex" xmlns:cx2="http://schemas.microsoft.com/office/drawing/2015/10/21/chartex" xmlns:cx3="http://schemas.microsoft.com/office/drawing/2016/5/9/chartex" xmlns:cx4="http://schemas.microsoft.com/office/drawing/2016/5/10/chartex" xmlns:cx5="http://schemas.microsoft.com/office/drawing/2016/5/11/chartex" xmlns:cx6="http://schemas.microsoft.com/office/drawing/2016/5/12/chartex" xmlns:cx7="http://schemas.microsoft.com/office/drawing/2016/5/13/chartex" xmlns:cx8="http://schemas.microsoft.com/office/drawing/2016/5/14/chartex" xmlns:mc="http://schemas.openxmlformats.org/markup-compatibility/2006" xmlns:aink="http://schemas.microsoft.com/office/drawing/2016/ink" xmlns:am3d="http://schemas.microsoft.com/office/drawing/2017/model3d" xmlns:o="urn:schemas-microsoft-com:office:office" xmlns:oel="http://schemas.microsoft.com/office/2019/extlst" xmlns:r="http://schemas.openxmlformats.org/officeDocument/2006/relationships" xmlns:m="http://schemas.openxmlformats.org/officeDocument/2006/math" xmlns:v="urn:schemas-microsoft-com:vml" xmlns:wp14="http://schemas.microsoft.com/office/word/2010/wordprocessingDrawing" xmlns:wp="http://schemas.openxmlformats.org/drawingml/2006/wordprocessingDrawing" xmlns:w10="urn:schemas-microsoft-com:office:word" xmlns:w="http://schemas.openxmlformats.org/wordprocessingml/2006/main" xmlns:w14="http://schemas.microsoft.com/office/word/2010/wordml" xmlns:w15="http://schemas.microsoft.com/office/word/2012/wordml" xmlns:w16cex="http://schemas.microsoft.com/office/word/2018/wordml/cex" xmlns:w16cid="http://schemas.microsoft.com/office/word/2016/wordml/cid" xmlns:w16="http://schemas.microsoft.com/office/word/2018/wordml" xmlns:w16du="http://schemas.microsoft.com/office/word/2023/wordml/word16du" xmlns:w16sdtdh="http://schemas.microsoft.com/office/word/2020/wordml/sdtdatahash" xmlns:w16se="http://schemas.microsoft.com/office/word/2015/wordml/symex" xmlns:wpg="http://schemas.microsoft.com/office/word/2010/wordprocessingGroup" xmlns:wpi="http://schemas.microsoft.com/office/word/2010/wordprocessingInk" xmlns:wne="http://schemas.microsoft.com/office/word/2006/wordml" xmlns:wps="http://schemas.microsoft.com/office/word/2010/wordprocessingShape" mc:Ignorable="w14 w15 w16se w16cid w16 w16cex w16sdtdh w16du wp14">
+<w:hdr xmlns:wpc="http://schemas.microsoft.com/office/word/2010/wordprocessingCanvas" xmlns:cx="http://schemas.microsoft.com/office/drawing/2014/chartex" xmlns:cx1="http://schemas.microsoft.com/office/drawing/2015/9/8/chartex" xmlns:cx2="http://schemas.microsoft.com/office/drawing/2015/10/21/chartex" xmlns:cx3="http://schemas.microsoft.com/office/drawing/2016/5/9/chartex" xmlns:cx4="http://schemas.microsoft.com/office/drawing/2016/5/10/chartex" xmlns:cx5="http://schemas.microsoft.com/office/drawing/2016/5/11/chartex" xmlns:cx6="http://schemas.microsoft.com/office/drawing/2016/5/12/chartex" xmlns:cx7="http://schemas.microsoft.com/office/drawing/2016/5/13/chartex" xmlns:cx8="http://schemas.microsoft.com/office/drawing/2016/5/14/chartex" xmlns:mc="http://schemas.openxmlformats.org/markup-compatibility/2006" xmlns:aink="http://schemas.microsoft.com/office/drawing/2016/ink" xmlns:am3d="http://schemas.microsoft.com/office/drawing/2017/model3d" xmlns:o="urn:schemas-microsoft-com:office:office" xmlns:oel="http://schemas.microsoft.com/office/2019/extlst" xmlns:r="http://schemas.openxmlformats.org/officeDocument/2006/relationships" xmlns:m="http://schemas.openxmlformats.org/officeDocument/2006/math" xmlns:v="urn:schemas-microsoft-com:vml" xmlns:wp14="http://schemas.microsoft.com/office/word/2010/wordprocessingDrawing" xmlns:wp="http://schemas.openxmlformats.org/drawingml/2006/wordprocessingDrawing" xmlns:w10="urn:schemas-microsoft-com:office:word" xmlns:w="http://schemas.openxmlformats.org/wordprocessingml/2006/main" xmlns:w14="http://schemas.microsoft.com/office/word/2010/wordml" xmlns:w15="http://schemas.microsoft.com/office/word/2012/wordml" xmlns:w16cex="http://schemas.microsoft.com/office/word/2018/wordml/cex" xmlns:w16cid="http://schemas.microsoft.com/office/word/2016/wordml/cid" xmlns:w16="http://schemas.microsoft.com/office/word/2018/wordml" xmlns:w16sdtdh="http://schemas.microsoft.com/office/word/2020/wordml/sdtdatahash" xmlns:w16se="http://schemas.microsoft.com/office/word/2015/wordml/symex" xmlns:wpg="http://schemas.microsoft.com/office/word/2010/wordprocessingGroup" xmlns:wpi="http://schemas.microsoft.com/office/word/2010/wordprocessingInk" xmlns:wne="http://schemas.microsoft.com/office/word/2006/wordml" xmlns:wps="http://schemas.microsoft.com/office/word/2010/wordprocessingShape" mc:Ignorable="w14 w15 w16se w16cid w16 w16cex w16sdtdh wp14">
   <w:p>
     <w:pPr>
       <w:pStyle w:val="Header"/>
@@ -9314,7 +8410,7 @@
 </file>
 
 <file path=word/numbering.xml><?xml version="1.0" encoding="utf-8"?>
-<w:numbering xmlns:wpc="http://schemas.microsoft.com/office/word/2010/wordprocessingCanvas" xmlns:cx="http://schemas.microsoft.com/office/drawing/2014/chartex" xmlns:cx1="http://schemas.microsoft.com/office/drawing/2015/9/8/chartex" xmlns:cx2="http://schemas.microsoft.com/office/drawing/2015/10/21/chartex" xmlns:cx3="http://schemas.microsoft.com/office/drawing/2016/5/9/chartex" xmlns:cx4="http://schemas.microsoft.com/office/drawing/2016/5/10/chartex" xmlns:cx5="http://schemas.microsoft.com/office/drawing/2016/5/11/chartex" xmlns:cx6="http://schemas.microsoft.com/office/drawing/2016/5/12/chartex" xmlns:cx7="http://schemas.microsoft.com/office/drawing/2016/5/13/chartex" xmlns:cx8="http://schemas.microsoft.com/office/drawing/2016/5/14/chartex" xmlns:mc="http://schemas.openxmlformats.org/markup-compatibility/2006" xmlns:aink="http://schemas.microsoft.com/office/drawing/2016/ink" xmlns:am3d="http://schemas.microsoft.com/office/drawing/2017/model3d" xmlns:o="urn:schemas-microsoft-com:office:office" xmlns:oel="http://schemas.microsoft.com/office/2019/extlst" xmlns:r="http://schemas.openxmlformats.org/officeDocument/2006/relationships" xmlns:m="http://schemas.openxmlformats.org/officeDocument/2006/math" xmlns:v="urn:schemas-microsoft-com:vml" xmlns:wp14="http://schemas.microsoft.com/office/word/2010/wordprocessingDrawing" xmlns:wp="http://schemas.openxmlformats.org/drawingml/2006/wordprocessingDrawing" xmlns:w10="urn:schemas-microsoft-com:office:word" xmlns:w="http://schemas.openxmlformats.org/wordprocessingml/2006/main" xmlns:w14="http://schemas.microsoft.com/office/word/2010/wordml" xmlns:w15="http://schemas.microsoft.com/office/word/2012/wordml" xmlns:w16cex="http://schemas.microsoft.com/office/word/2018/wordml/cex" xmlns:w16cid="http://schemas.microsoft.com/office/word/2016/wordml/cid" xmlns:w16="http://schemas.microsoft.com/office/word/2018/wordml" xmlns:w16du="http://schemas.microsoft.com/office/word/2023/wordml/word16du" xmlns:w16sdtdh="http://schemas.microsoft.com/office/word/2020/wordml/sdtdatahash" xmlns:w16se="http://schemas.microsoft.com/office/word/2015/wordml/symex" xmlns:wpg="http://schemas.microsoft.com/office/word/2010/wordprocessingGroup" xmlns:wpi="http://schemas.microsoft.com/office/word/2010/wordprocessingInk" xmlns:wne="http://schemas.microsoft.com/office/word/2006/wordml" xmlns:wps="http://schemas.microsoft.com/office/word/2010/wordprocessingShape" mc:Ignorable="w14 w15 w16se w16cid w16 w16cex w16sdtdh w16du wp14">
+<w:numbering xmlns:wpc="http://schemas.microsoft.com/office/word/2010/wordprocessingCanvas" xmlns:cx="http://schemas.microsoft.com/office/drawing/2014/chartex" xmlns:cx1="http://schemas.microsoft.com/office/drawing/2015/9/8/chartex" xmlns:cx2="http://schemas.microsoft.com/office/drawing/2015/10/21/chartex" xmlns:cx3="http://schemas.microsoft.com/office/drawing/2016/5/9/chartex" xmlns:cx4="http://schemas.microsoft.com/office/drawing/2016/5/10/chartex" xmlns:cx5="http://schemas.microsoft.com/office/drawing/2016/5/11/chartex" xmlns:cx6="http://schemas.microsoft.com/office/drawing/2016/5/12/chartex" xmlns:cx7="http://schemas.microsoft.com/office/drawing/2016/5/13/chartex" xmlns:cx8="http://schemas.microsoft.com/office/drawing/2016/5/14/chartex" xmlns:mc="http://schemas.openxmlformats.org/markup-compatibility/2006" xmlns:aink="http://schemas.microsoft.com/office/drawing/2016/ink" xmlns:am3d="http://schemas.microsoft.com/office/drawing/2017/model3d" xmlns:o="urn:schemas-microsoft-com:office:office" xmlns:oel="http://schemas.microsoft.com/office/2019/extlst" xmlns:r="http://schemas.openxmlformats.org/officeDocument/2006/relationships" xmlns:m="http://schemas.openxmlformats.org/officeDocument/2006/math" xmlns:v="urn:schemas-microsoft-com:vml" xmlns:wp14="http://schemas.microsoft.com/office/word/2010/wordprocessingDrawing" xmlns:wp="http://schemas.openxmlformats.org/drawingml/2006/wordprocessingDrawing" xmlns:w10="urn:schemas-microsoft-com:office:word" xmlns:w="http://schemas.openxmlformats.org/wordprocessingml/2006/main" xmlns:w14="http://schemas.microsoft.com/office/word/2010/wordml" xmlns:w15="http://schemas.microsoft.com/office/word/2012/wordml" xmlns:w16cex="http://schemas.microsoft.com/office/word/2018/wordml/cex" xmlns:w16cid="http://schemas.microsoft.com/office/word/2016/wordml/cid" xmlns:w16="http://schemas.microsoft.com/office/word/2018/wordml" xmlns:w16sdtdh="http://schemas.microsoft.com/office/word/2020/wordml/sdtdatahash" xmlns:w16se="http://schemas.microsoft.com/office/word/2015/wordml/symex" xmlns:wpg="http://schemas.microsoft.com/office/word/2010/wordprocessingGroup" xmlns:wpi="http://schemas.microsoft.com/office/word/2010/wordprocessingInk" xmlns:wne="http://schemas.microsoft.com/office/word/2006/wordml" xmlns:wps="http://schemas.microsoft.com/office/word/2010/wordprocessingShape" mc:Ignorable="w14 w15 w16se w16cid w16 w16cex w16sdtdh wp14">
   <w:abstractNum w:abstractNumId="0" w15:restartNumberingAfterBreak="0">
     <w:nsid w:val="04E60920"/>
     <w:multiLevelType w:val="hybridMultilevel"/>
@@ -14221,7 +13317,7 @@
 </file>
 
 <file path=word/styles.xml><?xml version="1.0" encoding="utf-8"?>
-<w:styles xmlns:mc="http://schemas.openxmlformats.org/markup-compatibility/2006" xmlns:r="http://schemas.openxmlformats.org/officeDocument/2006/relationships" xmlns:w="http://schemas.openxmlformats.org/wordprocessingml/2006/main" xmlns:w14="http://schemas.microsoft.com/office/word/2010/wordml" xmlns:w15="http://schemas.microsoft.com/office/word/2012/wordml" xmlns:w16cex="http://schemas.microsoft.com/office/word/2018/wordml/cex" xmlns:w16cid="http://schemas.microsoft.com/office/word/2016/wordml/cid" xmlns:w16="http://schemas.microsoft.com/office/word/2018/wordml" xmlns:w16du="http://schemas.microsoft.com/office/word/2023/wordml/word16du" xmlns:w16sdtdh="http://schemas.microsoft.com/office/word/2020/wordml/sdtdatahash" xmlns:w16se="http://schemas.microsoft.com/office/word/2015/wordml/symex" mc:Ignorable="w14 w15 w16se w16cid w16 w16cex w16sdtdh w16du">
+<w:styles xmlns:mc="http://schemas.openxmlformats.org/markup-compatibility/2006" xmlns:r="http://schemas.openxmlformats.org/officeDocument/2006/relationships" xmlns:w="http://schemas.openxmlformats.org/wordprocessingml/2006/main" xmlns:w14="http://schemas.microsoft.com/office/word/2010/wordml" xmlns:w15="http://schemas.microsoft.com/office/word/2012/wordml" xmlns:w16cex="http://schemas.microsoft.com/office/word/2018/wordml/cex" xmlns:w16cid="http://schemas.microsoft.com/office/word/2016/wordml/cid" xmlns:w16="http://schemas.microsoft.com/office/word/2018/wordml" xmlns:w16sdtdh="http://schemas.microsoft.com/office/word/2020/wordml/sdtdatahash" xmlns:w16se="http://schemas.microsoft.com/office/word/2015/wordml/symex" mc:Ignorable="w14 w15 w16se w16cid w16 w16cex w16sdtdh">
   <w:docDefaults>
     <w:rPrDefault>
       <w:rPr>

--- a/Courses/Software-Sciences/Module-3-Databases-New/04-Intro-to-SQL/04-Intro-to-SQL-Exercise.docx
+++ b/Courses/Software-Sciences/Module-3-Databases-New/04-Intro-to-SQL/04-Intro-to-SQL-Exercise.docx
@@ -353,6 +353,7 @@
         </w:rPr>
         <w:t>.</w:t>
       </w:r>
+      <w:proofErr w:type="spellStart"/>
       <w:r>
         <w:rPr>
           <w:b/>
@@ -360,6 +361,7 @@
         </w:rPr>
         <w:t>sql</w:t>
       </w:r>
+      <w:proofErr w:type="spellEnd"/>
       <w:r>
         <w:rPr>
           <w:lang w:val="ru-RU"/>
@@ -3199,9 +3201,11 @@
             <w:pPr>
               <w:spacing w:before="0" w:after="0"/>
             </w:pPr>
+            <w:proofErr w:type="spellStart"/>
             <w:r>
               <w:t>Abolrous</w:t>
             </w:r>
+            <w:proofErr w:type="spellEnd"/>
           </w:p>
         </w:tc>
       </w:tr>
@@ -3627,9 +3631,11 @@
             <w:pPr>
               <w:spacing w:before="0" w:after="0"/>
             </w:pPr>
+            <w:proofErr w:type="spellStart"/>
             <w:r>
               <w:t>Jossef</w:t>
             </w:r>
+            <w:proofErr w:type="spellEnd"/>
           </w:p>
         </w:tc>
         <w:tc>
@@ -5410,7 +5416,6 @@
       <w:tblGrid>
         <w:gridCol w:w="1890"/>
         <w:gridCol w:w="1800"/>
-        <w:gridCol w:w="2070"/>
       </w:tblGrid>
       <w:tr>
         <w:tc>
@@ -5459,31 +5464,6 @@
                 <w:noProof/>
               </w:rPr>
               <w:t>LastName</w:t>
-            </w:r>
-          </w:p>
-        </w:tc>
-        <w:tc>
-          <w:tcPr>
-            <w:tcW w:w="2070" w:type="dxa"/>
-            <w:tcBorders>
-              <w:right w:val="single" w:sz="4" w:space="0" w:color="auto"/>
-            </w:tcBorders>
-            <w:shd w:val="clear" w:color="auto" w:fill="D9D9D9" w:themeFill="background1" w:themeFillShade="D9"/>
-            <w:vAlign w:val="center"/>
-          </w:tcPr>
-          <w:p>
-            <w:pPr>
-              <w:spacing w:before="0" w:after="0"/>
-              <w:jc w:val="center"/>
-              <w:rPr>
-                <w:b/>
-              </w:rPr>
-            </w:pPr>
-            <w:r>
-              <w:rPr>
-                <w:b/>
-              </w:rPr>
-              <w:t>Salary</w:t>
             </w:r>
           </w:p>
         </w:tc>
@@ -5520,23 +5500,6 @@
             </w:r>
           </w:p>
         </w:tc>
-        <w:tc>
-          <w:tcPr>
-            <w:tcW w:w="2070" w:type="dxa"/>
-            <w:tcBorders>
-              <w:right w:val="single" w:sz="4" w:space="0" w:color="auto"/>
-            </w:tcBorders>
-            <w:vAlign w:val="center"/>
-          </w:tcPr>
-          <w:p>
-            <w:pPr>
-              <w:spacing w:before="0" w:after="0"/>
-            </w:pPr>
-            <w:r>
-              <w:t>125500.00</w:t>
-            </w:r>
-          </w:p>
-        </w:tc>
       </w:tr>
       <w:tr>
         <w:tc>
@@ -5567,23 +5530,6 @@
             </w:pPr>
             <w:r>
               <w:t>Hamilton</w:t>
-            </w:r>
-          </w:p>
-        </w:tc>
-        <w:tc>
-          <w:tcPr>
-            <w:tcW w:w="2070" w:type="dxa"/>
-            <w:tcBorders>
-              <w:right w:val="single" w:sz="4" w:space="0" w:color="auto"/>
-            </w:tcBorders>
-            <w:vAlign w:val="center"/>
-          </w:tcPr>
-          <w:p>
-            <w:pPr>
-              <w:spacing w:before="0" w:after="0"/>
-            </w:pPr>
-            <w:r>
-              <w:t>84100.00</w:t>
             </w:r>
           </w:p>
         </w:tc>
@@ -5620,23 +5566,6 @@
             </w:r>
           </w:p>
         </w:tc>
-        <w:tc>
-          <w:tcPr>
-            <w:tcW w:w="2070" w:type="dxa"/>
-            <w:tcBorders>
-              <w:right w:val="single" w:sz="4" w:space="0" w:color="auto"/>
-            </w:tcBorders>
-            <w:vAlign w:val="center"/>
-          </w:tcPr>
-          <w:p>
-            <w:pPr>
-              <w:spacing w:before="0" w:after="0"/>
-            </w:pPr>
-            <w:r>
-              <w:t>72100,00</w:t>
-            </w:r>
-          </w:p>
-        </w:tc>
       </w:tr>
       <w:tr>
         <w:tc>
@@ -5656,23 +5585,6 @@
         <w:tc>
           <w:tcPr>
             <w:tcW w:w="1800" w:type="dxa"/>
-            <w:tcBorders>
-              <w:right w:val="single" w:sz="4" w:space="0" w:color="auto"/>
-            </w:tcBorders>
-            <w:vAlign w:val="center"/>
-          </w:tcPr>
-          <w:p>
-            <w:pPr>
-              <w:spacing w:before="0" w:after="0"/>
-            </w:pPr>
-            <w:r>
-              <w:t>…</w:t>
-            </w:r>
-          </w:p>
-        </w:tc>
-        <w:tc>
-          <w:tcPr>
-            <w:tcW w:w="2070" w:type="dxa"/>
             <w:tcBorders>
               <w:right w:val="single" w:sz="4" w:space="0" w:color="auto"/>
             </w:tcBorders>
@@ -6267,12 +6179,14 @@
                 <w:lang w:val="bg-BG"/>
               </w:rPr>
             </w:pPr>
+            <w:proofErr w:type="spellStart"/>
             <w:r>
               <w:rPr>
                 <w:b/>
               </w:rPr>
               <w:t>Mngr</w:t>
             </w:r>
+            <w:proofErr w:type="spellEnd"/>
           </w:p>
           <w:p>
             <w:pPr>

--- a/Courses/Software-Sciences/Module-3-Databases-New/04-Intro-to-SQL/04-Intro-to-SQL-Exercise.docx
+++ b/Courses/Software-Sciences/Module-3-Databases-New/04-Intro-to-SQL/04-Intro-to-SQL-Exercise.docx
@@ -1,6 +1,6 @@
 
 <file path=word/document.xml><?xml version="1.0" encoding="utf-8"?>
-<w:document xmlns:wpc="http://schemas.microsoft.com/office/word/2010/wordprocessingCanvas" xmlns:cx="http://schemas.microsoft.com/office/drawing/2014/chartex" xmlns:cx1="http://schemas.microsoft.com/office/drawing/2015/9/8/chartex" xmlns:cx2="http://schemas.microsoft.com/office/drawing/2015/10/21/chartex" xmlns:cx3="http://schemas.microsoft.com/office/drawing/2016/5/9/chartex" xmlns:cx4="http://schemas.microsoft.com/office/drawing/2016/5/10/chartex" xmlns:cx5="http://schemas.microsoft.com/office/drawing/2016/5/11/chartex" xmlns:cx6="http://schemas.microsoft.com/office/drawing/2016/5/12/chartex" xmlns:cx7="http://schemas.microsoft.com/office/drawing/2016/5/13/chartex" xmlns:cx8="http://schemas.microsoft.com/office/drawing/2016/5/14/chartex" xmlns:mc="http://schemas.openxmlformats.org/markup-compatibility/2006" xmlns:aink="http://schemas.microsoft.com/office/drawing/2016/ink" xmlns:am3d="http://schemas.microsoft.com/office/drawing/2017/model3d" xmlns:o="urn:schemas-microsoft-com:office:office" xmlns:oel="http://schemas.microsoft.com/office/2019/extlst" xmlns:r="http://schemas.openxmlformats.org/officeDocument/2006/relationships" xmlns:m="http://schemas.openxmlformats.org/officeDocument/2006/math" xmlns:v="urn:schemas-microsoft-com:vml" xmlns:wp14="http://schemas.microsoft.com/office/word/2010/wordprocessingDrawing" xmlns:wp="http://schemas.openxmlformats.org/drawingml/2006/wordprocessingDrawing" xmlns:w10="urn:schemas-microsoft-com:office:word" xmlns:w="http://schemas.openxmlformats.org/wordprocessingml/2006/main" xmlns:w14="http://schemas.microsoft.com/office/word/2010/wordml" xmlns:w15="http://schemas.microsoft.com/office/word/2012/wordml" xmlns:w16cex="http://schemas.microsoft.com/office/word/2018/wordml/cex" xmlns:w16cid="http://schemas.microsoft.com/office/word/2016/wordml/cid" xmlns:w16="http://schemas.microsoft.com/office/word/2018/wordml" xmlns:w16sdtdh="http://schemas.microsoft.com/office/word/2020/wordml/sdtdatahash" xmlns:w16se="http://schemas.microsoft.com/office/word/2015/wordml/symex" xmlns:wpg="http://schemas.microsoft.com/office/word/2010/wordprocessingGroup" xmlns:wpi="http://schemas.microsoft.com/office/word/2010/wordprocessingInk" xmlns:wne="http://schemas.microsoft.com/office/word/2006/wordml" xmlns:wps="http://schemas.microsoft.com/office/word/2010/wordprocessingShape" mc:Ignorable="w14 w15 w16se w16cid w16 w16cex w16sdtdh wp14">
+<w:document xmlns:wpc="http://schemas.microsoft.com/office/word/2010/wordprocessingCanvas" xmlns:cx="http://schemas.microsoft.com/office/drawing/2014/chartex" xmlns:cx1="http://schemas.microsoft.com/office/drawing/2015/9/8/chartex" xmlns:cx2="http://schemas.microsoft.com/office/drawing/2015/10/21/chartex" xmlns:cx3="http://schemas.microsoft.com/office/drawing/2016/5/9/chartex" xmlns:cx4="http://schemas.microsoft.com/office/drawing/2016/5/10/chartex" xmlns:cx5="http://schemas.microsoft.com/office/drawing/2016/5/11/chartex" xmlns:cx6="http://schemas.microsoft.com/office/drawing/2016/5/12/chartex" xmlns:cx7="http://schemas.microsoft.com/office/drawing/2016/5/13/chartex" xmlns:cx8="http://schemas.microsoft.com/office/drawing/2016/5/14/chartex" xmlns:mc="http://schemas.openxmlformats.org/markup-compatibility/2006" xmlns:aink="http://schemas.microsoft.com/office/drawing/2016/ink" xmlns:am3d="http://schemas.microsoft.com/office/drawing/2017/model3d" xmlns:o="urn:schemas-microsoft-com:office:office" xmlns:oel="http://schemas.microsoft.com/office/2019/extlst" xmlns:r="http://schemas.openxmlformats.org/officeDocument/2006/relationships" xmlns:m="http://schemas.openxmlformats.org/officeDocument/2006/math" xmlns:v="urn:schemas-microsoft-com:vml" xmlns:wp14="http://schemas.microsoft.com/office/word/2010/wordprocessingDrawing" xmlns:wp="http://schemas.openxmlformats.org/drawingml/2006/wordprocessingDrawing" xmlns:w10="urn:schemas-microsoft-com:office:word" xmlns:w="http://schemas.openxmlformats.org/wordprocessingml/2006/main" xmlns:w14="http://schemas.microsoft.com/office/word/2010/wordml" xmlns:w15="http://schemas.microsoft.com/office/word/2012/wordml" xmlns:w16cex="http://schemas.microsoft.com/office/word/2018/wordml/cex" xmlns:w16cid="http://schemas.microsoft.com/office/word/2016/wordml/cid" xmlns:w16="http://schemas.microsoft.com/office/word/2018/wordml" xmlns:w16du="http://schemas.microsoft.com/office/word/2023/wordml/word16du" xmlns:w16sdtdh="http://schemas.microsoft.com/office/word/2020/wordml/sdtdatahash" xmlns:w16se="http://schemas.microsoft.com/office/word/2015/wordml/symex" xmlns:wpg="http://schemas.microsoft.com/office/word/2010/wordprocessingGroup" xmlns:wpi="http://schemas.microsoft.com/office/word/2010/wordprocessingInk" xmlns:wne="http://schemas.microsoft.com/office/word/2006/wordml" xmlns:wps="http://schemas.microsoft.com/office/word/2010/wordprocessingShape" mc:Ignorable="w14 w15 w16se w16cid w16 w16cex w16sdtdh w16du wp14">
   <w:body>
     <w:p>
       <w:pPr>
@@ -89,15 +89,107 @@
         </w:rPr>
         <w:t xml:space="preserve">: </w:t>
       </w:r>
-      <w:hyperlink r:id="rId8" w:anchor="0" w:history="1">
-        <w:r>
-          <w:rPr>
-            <w:rStyle w:val="Hyperlink"/>
-            <w:lang w:val="ru-RU"/>
-          </w:rPr>
-          <w:t>https://judge.softuni.org/Contests/Practice/Index/4604#0</w:t>
-        </w:r>
-      </w:hyperlink>
+      <w:r>
+        <w:fldChar w:fldCharType="begin"/>
+      </w:r>
+      <w:r>
+        <w:instrText>HYPERLINK</w:instrText>
+      </w:r>
+      <w:r>
+        <w:rPr>
+          <w:lang w:val="ru-RU"/>
+        </w:rPr>
+        <w:instrText xml:space="preserve"> "</w:instrText>
+      </w:r>
+      <w:r>
+        <w:instrText>https</w:instrText>
+      </w:r>
+      <w:r>
+        <w:rPr>
+          <w:lang w:val="ru-RU"/>
+        </w:rPr>
+        <w:instrText>://</w:instrText>
+      </w:r>
+      <w:r>
+        <w:instrText>judge</w:instrText>
+      </w:r>
+      <w:r>
+        <w:rPr>
+          <w:lang w:val="ru-RU"/>
+        </w:rPr>
+        <w:instrText>.</w:instrText>
+      </w:r>
+      <w:r>
+        <w:instrText>softuni</w:instrText>
+      </w:r>
+      <w:r>
+        <w:rPr>
+          <w:lang w:val="ru-RU"/>
+        </w:rPr>
+        <w:instrText>.</w:instrText>
+      </w:r>
+      <w:r>
+        <w:instrText>org</w:instrText>
+      </w:r>
+      <w:r>
+        <w:rPr>
+          <w:lang w:val="ru-RU"/>
+        </w:rPr>
+        <w:instrText>/</w:instrText>
+      </w:r>
+      <w:r>
+        <w:instrText>Contests</w:instrText>
+      </w:r>
+      <w:r>
+        <w:rPr>
+          <w:lang w:val="ru-RU"/>
+        </w:rPr>
+        <w:instrText>/</w:instrText>
+      </w:r>
+      <w:r>
+        <w:instrText>Practice</w:instrText>
+      </w:r>
+      <w:r>
+        <w:rPr>
+          <w:lang w:val="ru-RU"/>
+        </w:rPr>
+        <w:instrText>/</w:instrText>
+      </w:r>
+      <w:r>
+        <w:instrText>Index</w:instrText>
+      </w:r>
+      <w:r>
+        <w:rPr>
+          <w:lang w:val="ru-RU"/>
+        </w:rPr>
+        <w:instrText>/4604" \</w:instrText>
+      </w:r>
+      <w:r>
+        <w:instrText>l</w:instrText>
+      </w:r>
+      <w:r>
+        <w:rPr>
+          <w:lang w:val="ru-RU"/>
+        </w:rPr>
+        <w:instrText xml:space="preserve"> "0"</w:instrText>
+      </w:r>
+      <w:r>
+        <w:fldChar w:fldCharType="separate"/>
+      </w:r>
+      <w:r>
+        <w:rPr>
+          <w:rStyle w:val="Hyperlink"/>
+          <w:lang w:val="ru-RU"/>
+        </w:rPr>
+        <w:t>https://judge.softuni.org/Contests/Practice/Index/4604#0</w:t>
+      </w:r>
+      <w:r>
+        <w:rPr>
+          <w:rStyle w:val="Hyperlink"/>
+          <w:lang w:val="ru-RU"/>
+        </w:rPr>
+        <w:fldChar w:fldCharType="end"/>
+      </w:r>
     </w:p>
     <w:p>
       <w:pPr>
@@ -338,6 +430,7 @@
         </w:rPr>
         <w:t>"</w:t>
       </w:r>
+      <w:proofErr w:type="spellStart"/>
       <w:r>
         <w:rPr>
           <w:b/>
@@ -345,6 +438,7 @@
         </w:rPr>
         <w:t>SoftUni</w:t>
       </w:r>
+      <w:proofErr w:type="spellEnd"/>
       <w:r>
         <w:rPr>
           <w:b/>
@@ -496,7 +590,7 @@
           </mc:Choice>
           <mc:Fallback>
             <w:pict>
-              <v:roundrect w14:anchorId="4DFEA8D7" id="Правоъгълник: със заоблени ъгли 13" o:spid="_x0000_s1026" style="position:absolute;margin-left:170.6pt;margin-top:2.3pt;width:67.1pt;height:21.65pt;z-index:251659264;visibility:visible;mso-wrap-style:square;mso-width-percent:0;mso-height-percent:0;mso-wrap-distance-left:9pt;mso-wrap-distance-top:0;mso-wrap-distance-right:9pt;mso-wrap-distance-bottom:0;mso-position-horizontal:absolute;mso-position-horizontal-relative:text;mso-position-vertical:absolute;mso-position-vertical-relative:text;mso-width-percent:0;mso-height-percent:0;mso-width-relative:page;mso-height-relative:page;v-text-anchor:top" arcsize="3529f" o:gfxdata="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" filled="f" strokecolor="#0432ff" strokeweight="4.5pt"/>
+              <v:roundrect w14:anchorId="4DFEA8D7" id="Правоъгълник: със заоблени ъгли 13" o:spid="_x0000_s1026" style="position:absolute;margin-left:170.6pt;margin-top:2.3pt;width:67.1pt;height:21.65pt;z-index:251659264;visibility:visible;mso-wrap-style:square;mso-width-percent:0;mso-height-percent:0;mso-wrap-distance-left:9pt;mso-wrap-distance-top:0;mso-wrap-distance-right:9pt;mso-wrap-distance-bottom:0;mso-position-horizontal:absolute;mso-position-horizontal-relative:text;mso-position-vertical:absolute;mso-position-vertical-relative:text;mso-width-percent:0;mso-height-percent:0;mso-width-relative:page;mso-height-relative:page;v-text-anchor:top" arcsize="3529f" o:gfxdata="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" filled="f" strokecolor="#0432ff" strokeweight="4.5pt"/>
             </w:pict>
           </mc:Fallback>
         </mc:AlternateContent>
@@ -521,7 +615,7 @@
                     <pic:cNvPicPr/>
                   </pic:nvPicPr>
                   <pic:blipFill>
-                    <a:blip r:embed="rId9"/>
+                    <a:blip r:embed="rId8"/>
                     <a:stretch>
                       <a:fillRect/>
                     </a:stretch>
@@ -551,9 +645,9 @@
     </w:p>
     <w:p>
       <w:pPr>
+        <w:jc w:val="center"/>
         <w:rPr>
           <w:rFonts w:cstheme="minorHAnsi"/>
-          <w:lang w:val="ru-RU"/>
         </w:rPr>
       </w:pPr>
       <w:r>
@@ -630,7 +724,7 @@
           </mc:Choice>
           <mc:Fallback>
             <w:pict>
-              <v:roundrect w14:anchorId="32B53DC8" id="Правоъгълник: със заоблени ъгли 13" o:spid="_x0000_s1026" style="position:absolute;margin-left:94.6pt;margin-top:47.2pt;width:36.05pt;height:14.8pt;z-index:251661312;visibility:visible;mso-wrap-style:square;mso-width-percent:0;mso-height-percent:0;mso-wrap-distance-left:9pt;mso-wrap-distance-top:0;mso-wrap-distance-right:9pt;mso-wrap-distance-bottom:0;mso-position-horizontal:absolute;mso-position-horizontal-relative:text;mso-position-vertical:absolute;mso-position-vertical-relative:text;mso-width-percent:0;mso-height-percent:0;mso-width-relative:page;mso-height-relative:page;v-text-anchor:top" arcsize="3529f" o:gfxdata="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" filled="f" strokecolor="#0432ff" strokeweight="4.5pt"/>
+              <v:roundrect w14:anchorId="32B53DC8" id="Правоъгълник: със заоблени ъгли 13" o:spid="_x0000_s1026" style="position:absolute;margin-left:94.6pt;margin-top:47.2pt;width:36.05pt;height:14.8pt;z-index:251661312;visibility:visible;mso-wrap-style:square;mso-width-percent:0;mso-height-percent:0;mso-wrap-distance-left:9pt;mso-wrap-distance-top:0;mso-wrap-distance-right:9pt;mso-wrap-distance-bottom:0;mso-position-horizontal:absolute;mso-position-horizontal-relative:text;mso-position-vertical:absolute;mso-position-vertical-relative:text;mso-width-percent:0;mso-height-percent:0;mso-width-relative:page;mso-height-relative:page;v-text-anchor:top" arcsize="3529f" o:gfxdata="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" filled="f" strokecolor="#0432ff" strokeweight="4.5pt"/>
             </w:pict>
           </mc:Fallback>
         </mc:AlternateContent>
@@ -769,9 +863,9 @@
           <w:noProof/>
         </w:rPr>
         <w:drawing>
-          <wp:inline distT="0" distB="0" distL="0" distR="0" wp14:anchorId="0D7B60D3" wp14:editId="0D69232A">
-            <wp:extent cx="6626225" cy="4683760"/>
-            <wp:effectExtent l="19050" t="19050" r="22225" b="21590"/>
+          <wp:inline distT="0" distB="0" distL="0" distR="0" wp14:anchorId="0D7B60D3" wp14:editId="7C39BA89">
+            <wp:extent cx="6126196" cy="4330313"/>
+            <wp:effectExtent l="19050" t="19050" r="27305" b="13335"/>
             <wp:docPr id="820640778" name="Picture 1" descr="A screenshot of a computer&#10;&#10;Description automatically generated"/>
             <wp:cNvGraphicFramePr>
               <a:graphicFrameLocks xmlns:a="http://schemas.openxmlformats.org/drawingml/2006/main" noChangeAspect="1"/>
@@ -784,7 +878,7 @@
                     <pic:cNvPicPr/>
                   </pic:nvPicPr>
                   <pic:blipFill>
-                    <a:blip r:embed="rId10"/>
+                    <a:blip r:embed="rId9"/>
                     <a:stretch>
                       <a:fillRect/>
                     </a:stretch>
@@ -792,7 +886,7 @@
                   <pic:spPr>
                     <a:xfrm>
                       <a:off x="0" y="0"/>
-                      <a:ext cx="6626225" cy="4683760"/>
+                      <a:ext cx="6141532" cy="4341153"/>
                     </a:xfrm>
                     <a:prstGeom prst="rect">
                       <a:avLst/>
@@ -811,6 +905,14 @@
           </wp:inline>
         </w:drawing>
       </w:r>
+    </w:p>
+    <w:p>
+      <w:pPr>
+        <w:rPr>
+          <w:rFonts w:cstheme="minorHAnsi"/>
+          <w:lang w:val="ru-RU"/>
+        </w:rPr>
+      </w:pPr>
       <w:r>
         <w:rPr>
           <w:lang w:val="bg-BG"/>
@@ -877,6 +979,7 @@
       <w:r>
         <w:rPr>
           <w:rFonts w:cstheme="minorHAnsi"/>
+          <w:lang w:val="ru-RU"/>
         </w:rPr>
         <w:t>-</w:t>
       </w:r>
@@ -908,15 +1011,7 @@
           <w:rFonts w:cstheme="minorHAnsi"/>
           <w:lang w:val="bg-BG"/>
         </w:rPr>
-        <w:t xml:space="preserve"> на екрана </w:t>
-      </w:r>
-      <w:r>
-        <w:rPr>
-          <w:rFonts w:cstheme="minorHAnsi"/>
-          <w:lang w:val="bg-BG"/>
-        </w:rPr>
-        <w:lastRenderedPageBreak/>
-        <w:t xml:space="preserve">натиснете знака </w:t>
+        <w:t xml:space="preserve"> на екрана натиснете знака </w:t>
       </w:r>
       <w:r>
         <w:rPr>
@@ -1026,7 +1121,15 @@
           <w:rFonts w:cstheme="minorHAnsi"/>
           <w:lang w:val="bg-BG"/>
         </w:rPr>
-        <w:t xml:space="preserve"> и след това </w:t>
+        <w:t xml:space="preserve"> и </w:t>
+      </w:r>
+      <w:r>
+        <w:rPr>
+          <w:rFonts w:cstheme="minorHAnsi"/>
+          <w:lang w:val="bg-BG"/>
+        </w:rPr>
+        <w:lastRenderedPageBreak/>
+        <w:t xml:space="preserve">след това </w:t>
       </w:r>
       <w:r>
         <w:rPr>
@@ -1160,13 +1263,6 @@
           <w:lang w:val="ru-RU"/>
         </w:rPr>
         <w:t>.</w:t>
-      </w:r>
-      <w:r>
-        <w:rPr>
-          <w:noProof/>
-          <w:lang w:val="ru-RU"/>
-        </w:rPr>
-        <w:t xml:space="preserve"> </w:t>
       </w:r>
     </w:p>
     <w:p>
@@ -1250,7 +1346,7 @@
           </mc:Choice>
           <mc:Fallback>
             <w:pict>
-              <v:roundrect w14:anchorId="64143E84" id="Правоъгълник: със заоблени ъгли 13" o:spid="_x0000_s1026" style="position:absolute;margin-left:204.8pt;margin-top:149.05pt;width:62.6pt;height:15.6pt;z-index:251667456;visibility:visible;mso-wrap-style:square;mso-width-percent:0;mso-height-percent:0;mso-wrap-distance-left:9pt;mso-wrap-distance-top:0;mso-wrap-distance-right:9pt;mso-wrap-distance-bottom:0;mso-position-horizontal:absolute;mso-position-horizontal-relative:text;mso-position-vertical:absolute;mso-position-vertical-relative:text;mso-width-percent:0;mso-height-percent:0;mso-width-relative:page;mso-height-relative:page;v-text-anchor:top" arcsize="3529f" o:gfxdata="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" filled="f" strokecolor="#0432ff" strokeweight="4.5pt"/>
+              <v:roundrect w14:anchorId="64143E84" id="Правоъгълник: със заоблени ъгли 13" o:spid="_x0000_s1026" style="position:absolute;margin-left:204.8pt;margin-top:149.05pt;width:62.6pt;height:15.6pt;z-index:251667456;visibility:visible;mso-wrap-style:square;mso-width-percent:0;mso-height-percent:0;mso-wrap-distance-left:9pt;mso-wrap-distance-top:0;mso-wrap-distance-right:9pt;mso-wrap-distance-bottom:0;mso-position-horizontal:absolute;mso-position-horizontal-relative:text;mso-position-vertical:absolute;mso-position-vertical-relative:text;mso-width-percent:0;mso-height-percent:0;mso-width-relative:page;mso-height-relative:page;v-text-anchor:top" arcsize="3529f" o:gfxdata="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" filled="f" strokecolor="#0432ff" strokeweight="4.5pt"/>
             </w:pict>
           </mc:Fallback>
         </mc:AlternateContent>
@@ -1329,7 +1425,7 @@
           </mc:Choice>
           <mc:Fallback>
             <w:pict>
-              <v:roundrect w14:anchorId="68101050" id="Правоъгълник: със заоблени ъгли 13" o:spid="_x0000_s1026" style="position:absolute;margin-left:186.9pt;margin-top:121.5pt;width:68.6pt;height:15.6pt;z-index:251665408;visibility:visible;mso-wrap-style:square;mso-width-percent:0;mso-height-percent:0;mso-wrap-distance-left:9pt;mso-wrap-distance-top:0;mso-wrap-distance-right:9pt;mso-wrap-distance-bottom:0;mso-position-horizontal:absolute;mso-position-horizontal-relative:text;mso-position-vertical:absolute;mso-position-vertical-relative:text;mso-width-percent:0;mso-height-percent:0;mso-width-relative:page;mso-height-relative:page;v-text-anchor:top" arcsize="3529f" o:gfxdata="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" filled="f" strokecolor="#0432ff" strokeweight="4.5pt"/>
+              <v:roundrect w14:anchorId="68101050" id="Правоъгълник: със заоблени ъгли 13" o:spid="_x0000_s1026" style="position:absolute;margin-left:186.9pt;margin-top:121.5pt;width:68.6pt;height:15.6pt;z-index:251665408;visibility:visible;mso-wrap-style:square;mso-width-percent:0;mso-height-percent:0;mso-wrap-distance-left:9pt;mso-wrap-distance-top:0;mso-wrap-distance-right:9pt;mso-wrap-distance-bottom:0;mso-position-horizontal:absolute;mso-position-horizontal-relative:text;mso-position-vertical:absolute;mso-position-vertical-relative:text;mso-width-percent:0;mso-height-percent:0;mso-width-relative:page;mso-height-relative:page;v-text-anchor:top" arcsize="3529f" o:gfxdata="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" filled="f" strokecolor="#0432ff" strokeweight="4.5pt"/>
             </w:pict>
           </mc:Fallback>
         </mc:AlternateContent>
@@ -1408,7 +1504,7 @@
           </mc:Choice>
           <mc:Fallback>
             <w:pict>
-              <v:roundrect w14:anchorId="70FCAC69" id="Правоъгълник: със заоблени ъгли 13" o:spid="_x0000_s1026" style="position:absolute;margin-left:171.25pt;margin-top:54.5pt;width:83.65pt;height:14.8pt;z-index:251663360;visibility:visible;mso-wrap-style:square;mso-width-percent:0;mso-height-percent:0;mso-wrap-distance-left:9pt;mso-wrap-distance-top:0;mso-wrap-distance-right:9pt;mso-wrap-distance-bottom:0;mso-position-horizontal:absolute;mso-position-horizontal-relative:text;mso-position-vertical:absolute;mso-position-vertical-relative:text;mso-width-percent:0;mso-height-percent:0;mso-width-relative:page;mso-height-relative:page;v-text-anchor:top" arcsize="3529f" o:gfxdata="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" filled="f" strokecolor="#0432ff" strokeweight="4.5pt"/>
+              <v:roundrect w14:anchorId="70FCAC69" id="Правоъгълник: със заоблени ъгли 13" o:spid="_x0000_s1026" style="position:absolute;margin-left:171.25pt;margin-top:54.5pt;width:83.65pt;height:14.8pt;z-index:251663360;visibility:visible;mso-wrap-style:square;mso-width-percent:0;mso-height-percent:0;mso-wrap-distance-left:9pt;mso-wrap-distance-top:0;mso-wrap-distance-right:9pt;mso-wrap-distance-bottom:0;mso-position-horizontal:absolute;mso-position-horizontal-relative:text;mso-position-vertical:absolute;mso-position-vertical-relative:text;mso-width-percent:0;mso-height-percent:0;mso-width-relative:page;mso-height-relative:page;v-text-anchor:top" arcsize="3529f" o:gfxdata="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" filled="f" strokecolor="#0432ff" strokeweight="4.5pt"/>
             </w:pict>
           </mc:Fallback>
         </mc:AlternateContent>
@@ -1434,7 +1530,7 @@
                     <pic:cNvPicPr/>
                   </pic:nvPicPr>
                   <pic:blipFill>
-                    <a:blip r:embed="rId11"/>
+                    <a:blip r:embed="rId10"/>
                     <a:stretch>
                       <a:fillRect/>
                     </a:stretch>
@@ -1635,18 +1731,18 @@
         <mc:AlternateContent>
           <mc:Choice Requires="wps">
             <w:drawing>
-              <wp:anchor distT="0" distB="0" distL="114300" distR="114300" simplePos="0" relativeHeight="251671552" behindDoc="0" locked="0" layoutInCell="1" allowOverlap="1" wp14:anchorId="31C1C505" wp14:editId="6371D486">
+              <wp:anchor distT="0" distB="0" distL="114300" distR="114300" simplePos="0" relativeHeight="251669504" behindDoc="0" locked="0" layoutInCell="1" allowOverlap="1" wp14:anchorId="033C9EFF" wp14:editId="27F7F172">
                 <wp:simplePos x="0" y="0"/>
                 <wp:positionH relativeFrom="column">
-                  <wp:posOffset>1450941</wp:posOffset>
+                  <wp:posOffset>761751</wp:posOffset>
                 </wp:positionH>
                 <wp:positionV relativeFrom="paragraph">
-                  <wp:posOffset>3400745</wp:posOffset>
+                  <wp:posOffset>2973373</wp:posOffset>
                 </wp:positionV>
-                <wp:extent cx="1722285" cy="201177"/>
-                <wp:effectExtent l="25400" t="25400" r="43180" b="40640"/>
+                <wp:extent cx="855345" cy="171450"/>
+                <wp:effectExtent l="19050" t="19050" r="40005" b="38100"/>
                 <wp:wrapNone/>
-                <wp:docPr id="2047970338" name="Правоъгълник: със заоблени ъгли 13"/>
+                <wp:docPr id="584681798" name="Правоъгълник: със заоблени ъгли 13"/>
                 <wp:cNvGraphicFramePr>
                   <a:graphicFrameLocks xmlns:a="http://schemas.openxmlformats.org/drawingml/2006/main"/>
                 </wp:cNvGraphicFramePr>
@@ -1659,7 +1755,7 @@
                       <wps:spPr bwMode="auto">
                         <a:xfrm>
                           <a:off x="0" y="0"/>
-                          <a:ext cx="1722285" cy="201177"/>
+                          <a:ext cx="855345" cy="171450"/>
                         </a:xfrm>
                         <a:prstGeom prst="roundRect">
                           <a:avLst>
@@ -1702,7 +1798,7 @@
           </mc:Choice>
           <mc:Fallback>
             <w:pict>
-              <v:roundrect w14:anchorId="2FE4B215" id="Правоъгълник: със заоблени ъгли 13" o:spid="_x0000_s1026" style="position:absolute;margin-left:114.25pt;margin-top:267.8pt;width:135.6pt;height:15.85pt;z-index:251671552;visibility:visible;mso-wrap-style:square;mso-width-percent:0;mso-height-percent:0;mso-wrap-distance-left:9pt;mso-wrap-distance-top:0;mso-wrap-distance-right:9pt;mso-wrap-distance-bottom:0;mso-position-horizontal:absolute;mso-position-horizontal-relative:text;mso-position-vertical:absolute;mso-position-vertical-relative:text;mso-width-percent:0;mso-height-percent:0;mso-width-relative:page;mso-height-relative:page;v-text-anchor:top" arcsize="3529f" o:gfxdata="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" filled="f" strokecolor="#0432ff" strokeweight="4.5pt"/>
+              <v:roundrect w14:anchorId="5B41318B" id="Правоъгълник: със заоблени ъгли 13" o:spid="_x0000_s1026" style="position:absolute;margin-left:60pt;margin-top:234.1pt;width:67.35pt;height:13.5pt;z-index:251669504;visibility:visible;mso-wrap-style:square;mso-width-percent:0;mso-height-percent:0;mso-wrap-distance-left:9pt;mso-wrap-distance-top:0;mso-wrap-distance-right:9pt;mso-wrap-distance-bottom:0;mso-position-horizontal:absolute;mso-position-horizontal-relative:text;mso-position-vertical:absolute;mso-position-vertical-relative:text;mso-width-percent:0;mso-height-percent:0;mso-width-relative:page;mso-height-relative:page;v-text-anchor:top" arcsize="3529f" o:gfxdata="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" filled="f" strokecolor="#0432ff" strokeweight="4.5pt"/>
             </w:pict>
           </mc:Fallback>
         </mc:AlternateContent>
@@ -1714,18 +1810,18 @@
         <mc:AlternateContent>
           <mc:Choice Requires="wps">
             <w:drawing>
-              <wp:anchor distT="0" distB="0" distL="114300" distR="114300" simplePos="0" relativeHeight="251669504" behindDoc="0" locked="0" layoutInCell="1" allowOverlap="1" wp14:anchorId="033C9EFF" wp14:editId="5BFEA4ED">
+              <wp:anchor distT="0" distB="0" distL="114300" distR="114300" simplePos="0" relativeHeight="251671552" behindDoc="0" locked="0" layoutInCell="1" allowOverlap="1" wp14:anchorId="31C1C505" wp14:editId="27DAC1DD">
                 <wp:simplePos x="0" y="0"/>
                 <wp:positionH relativeFrom="column">
-                  <wp:posOffset>592676</wp:posOffset>
+                  <wp:posOffset>1615247</wp:posOffset>
                 </wp:positionH>
                 <wp:positionV relativeFrom="paragraph">
-                  <wp:posOffset>3261967</wp:posOffset>
+                  <wp:posOffset>3110892</wp:posOffset>
                 </wp:positionV>
-                <wp:extent cx="855593" cy="171782"/>
-                <wp:effectExtent l="25400" t="25400" r="33655" b="44450"/>
+                <wp:extent cx="1502437" cy="171781"/>
+                <wp:effectExtent l="19050" t="19050" r="40640" b="38100"/>
                 <wp:wrapNone/>
-                <wp:docPr id="584681798" name="Правоъгълник: със заоблени ъгли 13"/>
+                <wp:docPr id="2047970338" name="Правоъгълник: със заоблени ъгли 13"/>
                 <wp:cNvGraphicFramePr>
                   <a:graphicFrameLocks xmlns:a="http://schemas.openxmlformats.org/drawingml/2006/main"/>
                 </wp:cNvGraphicFramePr>
@@ -1738,7 +1834,7 @@
                       <wps:spPr bwMode="auto">
                         <a:xfrm>
                           <a:off x="0" y="0"/>
-                          <a:ext cx="855593" cy="171782"/>
+                          <a:ext cx="1502437" cy="171781"/>
                         </a:xfrm>
                         <a:prstGeom prst="roundRect">
                           <a:avLst>
@@ -1781,7 +1877,7 @@
           </mc:Choice>
           <mc:Fallback>
             <w:pict>
-              <v:roundrect w14:anchorId="75DBC4E7" id="Правоъгълник: със заоблени ъгли 13" o:spid="_x0000_s1026" style="position:absolute;margin-left:46.65pt;margin-top:256.85pt;width:67.35pt;height:13.55pt;z-index:251669504;visibility:visible;mso-wrap-style:square;mso-width-percent:0;mso-height-percent:0;mso-wrap-distance-left:9pt;mso-wrap-distance-top:0;mso-wrap-distance-right:9pt;mso-wrap-distance-bottom:0;mso-position-horizontal:absolute;mso-position-horizontal-relative:text;mso-position-vertical:absolute;mso-position-vertical-relative:text;mso-width-percent:0;mso-height-percent:0;mso-width-relative:page;mso-height-relative:page;v-text-anchor:top" arcsize="3529f" o:gfxdata="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" filled="f" strokecolor="#0432ff" strokeweight="4.5pt"/>
+              <v:roundrect w14:anchorId="6E645454" id="Правоъгълник: със заоблени ъгли 13" o:spid="_x0000_s1026" style="position:absolute;margin-left:127.2pt;margin-top:244.95pt;width:118.3pt;height:13.55pt;z-index:251671552;visibility:visible;mso-wrap-style:square;mso-width-percent:0;mso-height-percent:0;mso-wrap-distance-left:9pt;mso-wrap-distance-top:0;mso-wrap-distance-right:9pt;mso-wrap-distance-bottom:0;mso-position-horizontal:absolute;mso-position-horizontal-relative:text;mso-position-vertical:absolute;mso-position-vertical-relative:text;mso-width-percent:0;mso-height-percent:0;mso-width-relative:page;mso-height-relative:page;v-text-anchor:top" arcsize="3529f" o:gfxdata="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" filled="f" strokecolor="#0432ff" strokeweight="4.5pt"/>
             </w:pict>
           </mc:Fallback>
         </mc:AlternateContent>
@@ -1791,9 +1887,9 @@
           <w:noProof/>
         </w:rPr>
         <w:drawing>
-          <wp:inline distT="0" distB="0" distL="0" distR="0" wp14:anchorId="37AC50DE" wp14:editId="45B0C97B">
-            <wp:extent cx="6626225" cy="5597525"/>
-            <wp:effectExtent l="19050" t="19050" r="22225" b="22225"/>
+          <wp:inline distT="0" distB="0" distL="0" distR="0" wp14:anchorId="37AC50DE" wp14:editId="243665C2">
+            <wp:extent cx="6048562" cy="5109542"/>
+            <wp:effectExtent l="19050" t="19050" r="9525" b="15240"/>
             <wp:docPr id="1903545812" name="Picture 1" descr="A screenshot of a computer&#10;&#10;Description automatically generated"/>
             <wp:cNvGraphicFramePr>
               <a:graphicFrameLocks xmlns:a="http://schemas.openxmlformats.org/drawingml/2006/main" noChangeAspect="1"/>
@@ -1806,7 +1902,7 @@
                     <pic:cNvPicPr/>
                   </pic:nvPicPr>
                   <pic:blipFill>
-                    <a:blip r:embed="rId12"/>
+                    <a:blip r:embed="rId11"/>
                     <a:stretch>
                       <a:fillRect/>
                     </a:stretch>
@@ -1814,7 +1910,7 @@
                   <pic:spPr>
                     <a:xfrm>
                       <a:off x="0" y="0"/>
-                      <a:ext cx="6626225" cy="5597525"/>
+                      <a:ext cx="6061152" cy="5120178"/>
                     </a:xfrm>
                     <a:prstGeom prst="rect">
                       <a:avLst/>
@@ -2437,7 +2533,7 @@
                     <pic:cNvPicPr/>
                   </pic:nvPicPr>
                   <pic:blipFill>
-                    <a:blip r:embed="rId13"/>
+                    <a:blip r:embed="rId12"/>
                     <a:stretch>
                       <a:fillRect/>
                     </a:stretch>
@@ -2667,14 +2763,13 @@
       <w:r>
         <w:rPr>
           <w:rFonts w:eastAsia="Times New Roman" w:cs="Times New Roman"/>
-          <w:noProof/>
         </w:rPr>
         <w:lastRenderedPageBreak/>
         <w:drawing>
-          <wp:inline distT="0" distB="0" distL="0" distR="0" wp14:anchorId="1871AC43" wp14:editId="5B846B29">
-            <wp:extent cx="6626225" cy="5601970"/>
-            <wp:effectExtent l="19050" t="19050" r="22225" b="17780"/>
-            <wp:docPr id="5543152" name="Picture 1" descr="A screenshot of a computer&#10;&#10;Description automatically generated"/>
+          <wp:inline distT="0" distB="0" distL="0" distR="0" wp14:anchorId="3D0E8007" wp14:editId="4194D7E5">
+            <wp:extent cx="4969705" cy="2846567"/>
+            <wp:effectExtent l="0" t="0" r="2540" b="0"/>
+            <wp:docPr id="1192349663" name="Picture 1" descr="A screenshot of a computer&#10;&#10;Description automatically generated"/>
             <wp:cNvGraphicFramePr>
               <a:graphicFrameLocks xmlns:a="http://schemas.openxmlformats.org/drawingml/2006/main" noChangeAspect="1"/>
             </wp:cNvGraphicFramePr>
@@ -2682,11 +2777,11 @@
               <a:graphicData uri="http://schemas.openxmlformats.org/drawingml/2006/picture">
                 <pic:pic xmlns:pic="http://schemas.openxmlformats.org/drawingml/2006/picture">
                   <pic:nvPicPr>
-                    <pic:cNvPr id="5543152" name="Picture 1" descr="A screenshot of a computer&#10;&#10;Description automatically generated"/>
+                    <pic:cNvPr id="1192349663" name="Picture 1" descr="A screenshot of a computer&#10;&#10;Description automatically generated"/>
                     <pic:cNvPicPr/>
                   </pic:nvPicPr>
                   <pic:blipFill>
-                    <a:blip r:embed="rId14"/>
+                    <a:blip r:embed="rId13"/>
                     <a:stretch>
                       <a:fillRect/>
                     </a:stretch>
@@ -2694,18 +2789,11 @@
                   <pic:spPr>
                     <a:xfrm>
                       <a:off x="0" y="0"/>
-                      <a:ext cx="6626225" cy="5601970"/>
+                      <a:ext cx="4992575" cy="2859666"/>
                     </a:xfrm>
                     <a:prstGeom prst="rect">
                       <a:avLst/>
                     </a:prstGeom>
-                    <a:ln>
-                      <a:solidFill>
-                        <a:schemeClr val="bg1">
-                          <a:lumMod val="75000"/>
-                        </a:schemeClr>
-                      </a:solidFill>
-                    </a:ln>
                   </pic:spPr>
                 </pic:pic>
               </a:graphicData>
@@ -2979,7 +3067,6 @@
         </w:rPr>
       </w:pPr>
       <w:r>
-        <w:lastRenderedPageBreak/>
         <w:t>Уникални фамилни имена</w:t>
       </w:r>
     </w:p>
@@ -3223,6 +3310,7 @@
               <w:spacing w:before="0" w:after="0"/>
             </w:pPr>
             <w:r>
+              <w:lastRenderedPageBreak/>
               <w:t>…</w:t>
             </w:r>
           </w:p>
@@ -3631,11 +3719,9 @@
             <w:pPr>
               <w:spacing w:before="0" w:after="0"/>
             </w:pPr>
-            <w:proofErr w:type="spellStart"/>
             <w:r>
               <w:t>Jossef</w:t>
             </w:r>
-            <w:proofErr w:type="spellEnd"/>
           </w:p>
         </w:tc>
         <w:tc>
@@ -4141,7 +4227,6 @@
               <w:rPr>
                 <w:noProof/>
               </w:rPr>
-              <w:lastRenderedPageBreak/>
               <w:t>Thierry</w:t>
             </w:r>
           </w:p>
@@ -4541,6 +4626,7 @@
         <w:rPr>
           <w:lang w:val="bg-BG"/>
         </w:rPr>
+        <w:lastRenderedPageBreak/>
         <w:t>Пример</w:t>
       </w:r>
     </w:p>
@@ -5395,7 +5481,6 @@
         <w:rPr>
           <w:lang w:val="bg-BG"/>
         </w:rPr>
-        <w:lastRenderedPageBreak/>
         <w:t>Пример</w:t>
       </w:r>
     </w:p>
@@ -5609,6 +5694,7 @@
         </w:rPr>
       </w:pPr>
       <w:r>
+        <w:lastRenderedPageBreak/>
         <w:t>Сортирайте служителите</w:t>
       </w:r>
     </w:p>
@@ -7091,8 +7177,8 @@
       </w:pPr>
     </w:p>
     <w:sectPr>
-      <w:headerReference w:type="default" r:id="rId15"/>
-      <w:footerReference w:type="default" r:id="rId16"/>
+      <w:headerReference w:type="default" r:id="rId14"/>
+      <w:footerReference w:type="default" r:id="rId15"/>
       <w:pgSz w:w="11909" w:h="16834" w:code="9"/>
       <w:pgMar w:top="567" w:right="737" w:bottom="680" w:left="737" w:header="567" w:footer="510" w:gutter="0"/>
       <w:cols w:space="720"/>
@@ -7103,7 +7189,7 @@
 </file>
 
 <file path=word/endnotes.xml><?xml version="1.0" encoding="utf-8"?>
-<w:endnotes xmlns:wpc="http://schemas.microsoft.com/office/word/2010/wordprocessingCanvas" xmlns:cx="http://schemas.microsoft.com/office/drawing/2014/chartex" xmlns:cx1="http://schemas.microsoft.com/office/drawing/2015/9/8/chartex" xmlns:cx2="http://schemas.microsoft.com/office/drawing/2015/10/21/chartex" xmlns:cx3="http://schemas.microsoft.com/office/drawing/2016/5/9/chartex" xmlns:cx4="http://schemas.microsoft.com/office/drawing/2016/5/10/chartex" xmlns:cx5="http://schemas.microsoft.com/office/drawing/2016/5/11/chartex" xmlns:cx6="http://schemas.microsoft.com/office/drawing/2016/5/12/chartex" xmlns:cx7="http://schemas.microsoft.com/office/drawing/2016/5/13/chartex" xmlns:cx8="http://schemas.microsoft.com/office/drawing/2016/5/14/chartex" xmlns:mc="http://schemas.openxmlformats.org/markup-compatibility/2006" xmlns:aink="http://schemas.microsoft.com/office/drawing/2016/ink" xmlns:am3d="http://schemas.microsoft.com/office/drawing/2017/model3d" xmlns:o="urn:schemas-microsoft-com:office:office" xmlns:oel="http://schemas.microsoft.com/office/2019/extlst" xmlns:r="http://schemas.openxmlformats.org/officeDocument/2006/relationships" xmlns:m="http://schemas.openxmlformats.org/officeDocument/2006/math" xmlns:v="urn:schemas-microsoft-com:vml" xmlns:wp14="http://schemas.microsoft.com/office/word/2010/wordprocessingDrawing" xmlns:wp="http://schemas.openxmlformats.org/drawingml/2006/wordprocessingDrawing" xmlns:w10="urn:schemas-microsoft-com:office:word" xmlns:w="http://schemas.openxmlformats.org/wordprocessingml/2006/main" xmlns:w14="http://schemas.microsoft.com/office/word/2010/wordml" xmlns:w15="http://schemas.microsoft.com/office/word/2012/wordml" xmlns:w16cex="http://schemas.microsoft.com/office/word/2018/wordml/cex" xmlns:w16cid="http://schemas.microsoft.com/office/word/2016/wordml/cid" xmlns:w16="http://schemas.microsoft.com/office/word/2018/wordml" xmlns:w16sdtdh="http://schemas.microsoft.com/office/word/2020/wordml/sdtdatahash" xmlns:w16se="http://schemas.microsoft.com/office/word/2015/wordml/symex" xmlns:wpg="http://schemas.microsoft.com/office/word/2010/wordprocessingGroup" xmlns:wpi="http://schemas.microsoft.com/office/word/2010/wordprocessingInk" xmlns:wne="http://schemas.microsoft.com/office/word/2006/wordml" xmlns:wps="http://schemas.microsoft.com/office/word/2010/wordprocessingShape" mc:Ignorable="w14 w15 w16se w16cid w16 w16cex w16sdtdh wp14">
+<w:endnotes xmlns:wpc="http://schemas.microsoft.com/office/word/2010/wordprocessingCanvas" xmlns:cx="http://schemas.microsoft.com/office/drawing/2014/chartex" xmlns:cx1="http://schemas.microsoft.com/office/drawing/2015/9/8/chartex" xmlns:cx2="http://schemas.microsoft.com/office/drawing/2015/10/21/chartex" xmlns:cx3="http://schemas.microsoft.com/office/drawing/2016/5/9/chartex" xmlns:cx4="http://schemas.microsoft.com/office/drawing/2016/5/10/chartex" xmlns:cx5="http://schemas.microsoft.com/office/drawing/2016/5/11/chartex" xmlns:cx6="http://schemas.microsoft.com/office/drawing/2016/5/12/chartex" xmlns:cx7="http://schemas.microsoft.com/office/drawing/2016/5/13/chartex" xmlns:cx8="http://schemas.microsoft.com/office/drawing/2016/5/14/chartex" xmlns:mc="http://schemas.openxmlformats.org/markup-compatibility/2006" xmlns:aink="http://schemas.microsoft.com/office/drawing/2016/ink" xmlns:am3d="http://schemas.microsoft.com/office/drawing/2017/model3d" xmlns:o="urn:schemas-microsoft-com:office:office" xmlns:oel="http://schemas.microsoft.com/office/2019/extlst" xmlns:r="http://schemas.openxmlformats.org/officeDocument/2006/relationships" xmlns:m="http://schemas.openxmlformats.org/officeDocument/2006/math" xmlns:v="urn:schemas-microsoft-com:vml" xmlns:wp14="http://schemas.microsoft.com/office/word/2010/wordprocessingDrawing" xmlns:wp="http://schemas.openxmlformats.org/drawingml/2006/wordprocessingDrawing" xmlns:w10="urn:schemas-microsoft-com:office:word" xmlns:w="http://schemas.openxmlformats.org/wordprocessingml/2006/main" xmlns:w14="http://schemas.microsoft.com/office/word/2010/wordml" xmlns:w15="http://schemas.microsoft.com/office/word/2012/wordml" xmlns:w16cex="http://schemas.microsoft.com/office/word/2018/wordml/cex" xmlns:w16cid="http://schemas.microsoft.com/office/word/2016/wordml/cid" xmlns:w16="http://schemas.microsoft.com/office/word/2018/wordml" xmlns:w16du="http://schemas.microsoft.com/office/word/2023/wordml/word16du" xmlns:w16sdtdh="http://schemas.microsoft.com/office/word/2020/wordml/sdtdatahash" xmlns:w16se="http://schemas.microsoft.com/office/word/2015/wordml/symex" xmlns:wpg="http://schemas.microsoft.com/office/word/2010/wordprocessingGroup" xmlns:wpi="http://schemas.microsoft.com/office/word/2010/wordprocessingInk" xmlns:wne="http://schemas.microsoft.com/office/word/2006/wordml" xmlns:wps="http://schemas.microsoft.com/office/word/2010/wordprocessingShape" mc:Ignorable="w14 w15 w16se w16cid w16 w16cex w16sdtdh w16du wp14">
   <w:endnote w:type="separator" w:id="-1">
     <w:p>
       <w:pPr>
@@ -7128,7 +7214,7 @@
 </file>
 
 <file path=word/footer1.xml><?xml version="1.0" encoding="utf-8"?>
-<w:ftr xmlns:wpc="http://schemas.microsoft.com/office/word/2010/wordprocessingCanvas" xmlns:cx="http://schemas.microsoft.com/office/drawing/2014/chartex" xmlns:cx1="http://schemas.microsoft.com/office/drawing/2015/9/8/chartex" xmlns:cx2="http://schemas.microsoft.com/office/drawing/2015/10/21/chartex" xmlns:cx3="http://schemas.microsoft.com/office/drawing/2016/5/9/chartex" xmlns:cx4="http://schemas.microsoft.com/office/drawing/2016/5/10/chartex" xmlns:cx5="http://schemas.microsoft.com/office/drawing/2016/5/11/chartex" xmlns:cx6="http://schemas.microsoft.com/office/drawing/2016/5/12/chartex" xmlns:cx7="http://schemas.microsoft.com/office/drawing/2016/5/13/chartex" xmlns:cx8="http://schemas.microsoft.com/office/drawing/2016/5/14/chartex" xmlns:mc="http://schemas.openxmlformats.org/markup-compatibility/2006" xmlns:aink="http://schemas.microsoft.com/office/drawing/2016/ink" xmlns:am3d="http://schemas.microsoft.com/office/drawing/2017/model3d" xmlns:o="urn:schemas-microsoft-com:office:office" xmlns:oel="http://schemas.microsoft.com/office/2019/extlst" xmlns:r="http://schemas.openxmlformats.org/officeDocument/2006/relationships" xmlns:m="http://schemas.openxmlformats.org/officeDocument/2006/math" xmlns:v="urn:schemas-microsoft-com:vml" xmlns:wp14="http://schemas.microsoft.com/office/word/2010/wordprocessingDrawing" xmlns:wp="http://schemas.openxmlformats.org/drawingml/2006/wordprocessingDrawing" xmlns:w10="urn:schemas-microsoft-com:office:word" xmlns:w="http://schemas.openxmlformats.org/wordprocessingml/2006/main" xmlns:w14="http://schemas.microsoft.com/office/word/2010/wordml" xmlns:w15="http://schemas.microsoft.com/office/word/2012/wordml" xmlns:w16cex="http://schemas.microsoft.com/office/word/2018/wordml/cex" xmlns:w16cid="http://schemas.microsoft.com/office/word/2016/wordml/cid" xmlns:w16="http://schemas.microsoft.com/office/word/2018/wordml" xmlns:w16sdtdh="http://schemas.microsoft.com/office/word/2020/wordml/sdtdatahash" xmlns:w16se="http://schemas.microsoft.com/office/word/2015/wordml/symex" xmlns:wpg="http://schemas.microsoft.com/office/word/2010/wordprocessingGroup" xmlns:wpi="http://schemas.microsoft.com/office/word/2010/wordprocessingInk" xmlns:wne="http://schemas.microsoft.com/office/word/2006/wordml" xmlns:wps="http://schemas.microsoft.com/office/word/2010/wordprocessingShape" mc:Ignorable="w14 w15 w16se w16cid w16 w16cex w16sdtdh wp14">
+<w:ftr xmlns:wpc="http://schemas.microsoft.com/office/word/2010/wordprocessingCanvas" xmlns:cx="http://schemas.microsoft.com/office/drawing/2014/chartex" xmlns:cx1="http://schemas.microsoft.com/office/drawing/2015/9/8/chartex" xmlns:cx2="http://schemas.microsoft.com/office/drawing/2015/10/21/chartex" xmlns:cx3="http://schemas.microsoft.com/office/drawing/2016/5/9/chartex" xmlns:cx4="http://schemas.microsoft.com/office/drawing/2016/5/10/chartex" xmlns:cx5="http://schemas.microsoft.com/office/drawing/2016/5/11/chartex" xmlns:cx6="http://schemas.microsoft.com/office/drawing/2016/5/12/chartex" xmlns:cx7="http://schemas.microsoft.com/office/drawing/2016/5/13/chartex" xmlns:cx8="http://schemas.microsoft.com/office/drawing/2016/5/14/chartex" xmlns:mc="http://schemas.openxmlformats.org/markup-compatibility/2006" xmlns:aink="http://schemas.microsoft.com/office/drawing/2016/ink" xmlns:am3d="http://schemas.microsoft.com/office/drawing/2017/model3d" xmlns:o="urn:schemas-microsoft-com:office:office" xmlns:oel="http://schemas.microsoft.com/office/2019/extlst" xmlns:r="http://schemas.openxmlformats.org/officeDocument/2006/relationships" xmlns:m="http://schemas.openxmlformats.org/officeDocument/2006/math" xmlns:v="urn:schemas-microsoft-com:vml" xmlns:wp14="http://schemas.microsoft.com/office/word/2010/wordprocessingDrawing" xmlns:wp="http://schemas.openxmlformats.org/drawingml/2006/wordprocessingDrawing" xmlns:w10="urn:schemas-microsoft-com:office:word" xmlns:w="http://schemas.openxmlformats.org/wordprocessingml/2006/main" xmlns:w14="http://schemas.microsoft.com/office/word/2010/wordml" xmlns:w15="http://schemas.microsoft.com/office/word/2012/wordml" xmlns:w16cex="http://schemas.microsoft.com/office/word/2018/wordml/cex" xmlns:w16cid="http://schemas.microsoft.com/office/word/2016/wordml/cid" xmlns:w16="http://schemas.microsoft.com/office/word/2018/wordml" xmlns:w16du="http://schemas.microsoft.com/office/word/2023/wordml/word16du" xmlns:w16sdtdh="http://schemas.microsoft.com/office/word/2020/wordml/sdtdatahash" xmlns:w16se="http://schemas.microsoft.com/office/word/2015/wordml/symex" xmlns:wpg="http://schemas.microsoft.com/office/word/2010/wordprocessingGroup" xmlns:wpi="http://schemas.microsoft.com/office/word/2010/wordprocessingInk" xmlns:wne="http://schemas.microsoft.com/office/word/2006/wordml" xmlns:wps="http://schemas.microsoft.com/office/word/2010/wordprocessingShape" mc:Ignorable="w14 w15 w16se w16cid w16 w16cex w16sdtdh w16du wp14">
   <w:p>
     <w:pPr>
       <w:pStyle w:val="Footer"/>
@@ -7480,7 +7566,7 @@
             </wp:anchor>
           </w:drawing>
         </mc:Choice>
-        <mc:Fallback xmlns:w16du="http://schemas.microsoft.com/office/word/2023/wordml/word16du">
+        <mc:Fallback>
           <w:pict>
             <v:shapetype w14:anchorId="7ACB1FAE" id="_x0000_t202" coordsize="21600,21600" o:spt="202" path="m,l,21600r21600,l21600,xe">
               <v:stroke joinstyle="miter"/>
@@ -7913,7 +7999,7 @@
             </wp:anchor>
           </w:drawing>
         </mc:Choice>
-        <mc:Fallback xmlns:w16du="http://schemas.microsoft.com/office/word/2023/wordml/word16du">
+        <mc:Fallback>
           <w:pict>
             <v:line w14:anchorId="23DA4A24" id="Straight Connector 19" o:spid="_x0000_s1026" style="position:absolute;flip:y;z-index:251659264;visibility:visible;mso-wrap-style:square;mso-width-percent:0;mso-height-percent:0;mso-wrap-distance-left:9pt;mso-wrap-distance-top:0;mso-wrap-distance-right:9pt;mso-wrap-distance-bottom:0;mso-position-horizontal:absolute;mso-position-horizontal-relative:text;mso-position-vertical:absolute;mso-position-vertical-relative:text;mso-width-percent:0;mso-height-percent:0;mso-width-relative:page;mso-height-relative:page" from="-.1pt,5.2pt" to="520.7pt,5.2pt" o:gfxdata="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" strokecolor="#974706 [1609]" strokeweight="1pt">
               <v:stroke endcap="round"/>
@@ -8136,7 +8222,7 @@
             </wp:anchor>
           </w:drawing>
         </mc:Choice>
-        <mc:Fallback xmlns:w16du="http://schemas.microsoft.com/office/word/2023/wordml/word16du">
+        <mc:Fallback>
           <w:pict>
             <v:shape w14:anchorId="0D7D8A2E" id="Text Box 4" o:spid="_x0000_s1027" type="#_x0000_t202" style="position:absolute;margin-left:444.65pt;margin-top:8.35pt;width:70.9pt;height:15.9pt;z-index:251661312;visibility:visible;mso-wrap-style:square;mso-width-percent:0;mso-height-percent:0;mso-wrap-distance-left:9pt;mso-wrap-distance-top:0;mso-wrap-distance-right:9pt;mso-wrap-distance-bottom:0;mso-position-horizontal:absolute;mso-position-horizontal-relative:text;mso-position-vertical:absolute;mso-position-vertical-relative:text;mso-width-percent:0;mso-height-percent:0;mso-width-relative:page;mso-height-relative:page;v-text-anchor:middle" o:gfxdata="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" filled="f" stroked="f" strokeweight=".5pt">
               <v:textbox inset="0,0,0,0">
@@ -8288,7 +8374,7 @@
 </file>
 
 <file path=word/footnotes.xml><?xml version="1.0" encoding="utf-8"?>
-<w:footnotes xmlns:wpc="http://schemas.microsoft.com/office/word/2010/wordprocessingCanvas" xmlns:cx="http://schemas.microsoft.com/office/drawing/2014/chartex" xmlns:cx1="http://schemas.microsoft.com/office/drawing/2015/9/8/chartex" xmlns:cx2="http://schemas.microsoft.com/office/drawing/2015/10/21/chartex" xmlns:cx3="http://schemas.microsoft.com/office/drawing/2016/5/9/chartex" xmlns:cx4="http://schemas.microsoft.com/office/drawing/2016/5/10/chartex" xmlns:cx5="http://schemas.microsoft.com/office/drawing/2016/5/11/chartex" xmlns:cx6="http://schemas.microsoft.com/office/drawing/2016/5/12/chartex" xmlns:cx7="http://schemas.microsoft.com/office/drawing/2016/5/13/chartex" xmlns:cx8="http://schemas.microsoft.com/office/drawing/2016/5/14/chartex" xmlns:mc="http://schemas.openxmlformats.org/markup-compatibility/2006" xmlns:aink="http://schemas.microsoft.com/office/drawing/2016/ink" xmlns:am3d="http://schemas.microsoft.com/office/drawing/2017/model3d" xmlns:o="urn:schemas-microsoft-com:office:office" xmlns:oel="http://schemas.microsoft.com/office/2019/extlst" xmlns:r="http://schemas.openxmlformats.org/officeDocument/2006/relationships" xmlns:m="http://schemas.openxmlformats.org/officeDocument/2006/math" xmlns:v="urn:schemas-microsoft-com:vml" xmlns:wp14="http://schemas.microsoft.com/office/word/2010/wordprocessingDrawing" xmlns:wp="http://schemas.openxmlformats.org/drawingml/2006/wordprocessingDrawing" xmlns:w10="urn:schemas-microsoft-com:office:word" xmlns:w="http://schemas.openxmlformats.org/wordprocessingml/2006/main" xmlns:w14="http://schemas.microsoft.com/office/word/2010/wordml" xmlns:w15="http://schemas.microsoft.com/office/word/2012/wordml" xmlns:w16cex="http://schemas.microsoft.com/office/word/2018/wordml/cex" xmlns:w16cid="http://schemas.microsoft.com/office/word/2016/wordml/cid" xmlns:w16="http://schemas.microsoft.com/office/word/2018/wordml" xmlns:w16sdtdh="http://schemas.microsoft.com/office/word/2020/wordml/sdtdatahash" xmlns:w16se="http://schemas.microsoft.com/office/word/2015/wordml/symex" xmlns:wpg="http://schemas.microsoft.com/office/word/2010/wordprocessingGroup" xmlns:wpi="http://schemas.microsoft.com/office/word/2010/wordprocessingInk" xmlns:wne="http://schemas.microsoft.com/office/word/2006/wordml" xmlns:wps="http://schemas.microsoft.com/office/word/2010/wordprocessingShape" mc:Ignorable="w14 w15 w16se w16cid w16 w16cex w16sdtdh wp14">
+<w:footnotes xmlns:wpc="http://schemas.microsoft.com/office/word/2010/wordprocessingCanvas" xmlns:cx="http://schemas.microsoft.com/office/drawing/2014/chartex" xmlns:cx1="http://schemas.microsoft.com/office/drawing/2015/9/8/chartex" xmlns:cx2="http://schemas.microsoft.com/office/drawing/2015/10/21/chartex" xmlns:cx3="http://schemas.microsoft.com/office/drawing/2016/5/9/chartex" xmlns:cx4="http://schemas.microsoft.com/office/drawing/2016/5/10/chartex" xmlns:cx5="http://schemas.microsoft.com/office/drawing/2016/5/11/chartex" xmlns:cx6="http://schemas.microsoft.com/office/drawing/2016/5/12/chartex" xmlns:cx7="http://schemas.microsoft.com/office/drawing/2016/5/13/chartex" xmlns:cx8="http://schemas.microsoft.com/office/drawing/2016/5/14/chartex" xmlns:mc="http://schemas.openxmlformats.org/markup-compatibility/2006" xmlns:aink="http://schemas.microsoft.com/office/drawing/2016/ink" xmlns:am3d="http://schemas.microsoft.com/office/drawing/2017/model3d" xmlns:o="urn:schemas-microsoft-com:office:office" xmlns:oel="http://schemas.microsoft.com/office/2019/extlst" xmlns:r="http://schemas.openxmlformats.org/officeDocument/2006/relationships" xmlns:m="http://schemas.openxmlformats.org/officeDocument/2006/math" xmlns:v="urn:schemas-microsoft-com:vml" xmlns:wp14="http://schemas.microsoft.com/office/word/2010/wordprocessingDrawing" xmlns:wp="http://schemas.openxmlformats.org/drawingml/2006/wordprocessingDrawing" xmlns:w10="urn:schemas-microsoft-com:office:word" xmlns:w="http://schemas.openxmlformats.org/wordprocessingml/2006/main" xmlns:w14="http://schemas.microsoft.com/office/word/2010/wordml" xmlns:w15="http://schemas.microsoft.com/office/word/2012/wordml" xmlns:w16cex="http://schemas.microsoft.com/office/word/2018/wordml/cex" xmlns:w16cid="http://schemas.microsoft.com/office/word/2016/wordml/cid" xmlns:w16="http://schemas.microsoft.com/office/word/2018/wordml" xmlns:w16du="http://schemas.microsoft.com/office/word/2023/wordml/word16du" xmlns:w16sdtdh="http://schemas.microsoft.com/office/word/2020/wordml/sdtdatahash" xmlns:w16se="http://schemas.microsoft.com/office/word/2015/wordml/symex" xmlns:wpg="http://schemas.microsoft.com/office/word/2010/wordprocessingGroup" xmlns:wpi="http://schemas.microsoft.com/office/word/2010/wordprocessingInk" xmlns:wne="http://schemas.microsoft.com/office/word/2006/wordml" xmlns:wps="http://schemas.microsoft.com/office/word/2010/wordprocessingShape" mc:Ignorable="w14 w15 w16se w16cid w16 w16cex w16sdtdh w16du wp14">
   <w:footnote w:type="separator" w:id="-1">
     <w:p>
       <w:pPr>
@@ -8313,7 +8399,7 @@
 </file>
 
 <file path=word/header1.xml><?xml version="1.0" encoding="utf-8"?>
-<w:hdr xmlns:wpc="http://schemas.microsoft.com/office/word/2010/wordprocessingCanvas" xmlns:cx="http://schemas.microsoft.com/office/drawing/2014/chartex" xmlns:cx1="http://schemas.microsoft.com/office/drawing/2015/9/8/chartex" xmlns:cx2="http://schemas.microsoft.com/office/drawing/2015/10/21/chartex" xmlns:cx3="http://schemas.microsoft.com/office/drawing/2016/5/9/chartex" xmlns:cx4="http://schemas.microsoft.com/office/drawing/2016/5/10/chartex" xmlns:cx5="http://schemas.microsoft.com/office/drawing/2016/5/11/chartex" xmlns:cx6="http://schemas.microsoft.com/office/drawing/2016/5/12/chartex" xmlns:cx7="http://schemas.microsoft.com/office/drawing/2016/5/13/chartex" xmlns:cx8="http://schemas.microsoft.com/office/drawing/2016/5/14/chartex" xmlns:mc="http://schemas.openxmlformats.org/markup-compatibility/2006" xmlns:aink="http://schemas.microsoft.com/office/drawing/2016/ink" xmlns:am3d="http://schemas.microsoft.com/office/drawing/2017/model3d" xmlns:o="urn:schemas-microsoft-com:office:office" xmlns:oel="http://schemas.microsoft.com/office/2019/extlst" xmlns:r="http://schemas.openxmlformats.org/officeDocument/2006/relationships" xmlns:m="http://schemas.openxmlformats.org/officeDocument/2006/math" xmlns:v="urn:schemas-microsoft-com:vml" xmlns:wp14="http://schemas.microsoft.com/office/word/2010/wordprocessingDrawing" xmlns:wp="http://schemas.openxmlformats.org/drawingml/2006/wordprocessingDrawing" xmlns:w10="urn:schemas-microsoft-com:office:word" xmlns:w="http://schemas.openxmlformats.org/wordprocessingml/2006/main" xmlns:w14="http://schemas.microsoft.com/office/word/2010/wordml" xmlns:w15="http://schemas.microsoft.com/office/word/2012/wordml" xmlns:w16cex="http://schemas.microsoft.com/office/word/2018/wordml/cex" xmlns:w16cid="http://schemas.microsoft.com/office/word/2016/wordml/cid" xmlns:w16="http://schemas.microsoft.com/office/word/2018/wordml" xmlns:w16sdtdh="http://schemas.microsoft.com/office/word/2020/wordml/sdtdatahash" xmlns:w16se="http://schemas.microsoft.com/office/word/2015/wordml/symex" xmlns:wpg="http://schemas.microsoft.com/office/word/2010/wordprocessingGroup" xmlns:wpi="http://schemas.microsoft.com/office/word/2010/wordprocessingInk" xmlns:wne="http://schemas.microsoft.com/office/word/2006/wordml" xmlns:wps="http://schemas.microsoft.com/office/word/2010/wordprocessingShape" mc:Ignorable="w14 w15 w16se w16cid w16 w16cex w16sdtdh wp14">
+<w:hdr xmlns:wpc="http://schemas.microsoft.com/office/word/2010/wordprocessingCanvas" xmlns:cx="http://schemas.microsoft.com/office/drawing/2014/chartex" xmlns:cx1="http://schemas.microsoft.com/office/drawing/2015/9/8/chartex" xmlns:cx2="http://schemas.microsoft.com/office/drawing/2015/10/21/chartex" xmlns:cx3="http://schemas.microsoft.com/office/drawing/2016/5/9/chartex" xmlns:cx4="http://schemas.microsoft.com/office/drawing/2016/5/10/chartex" xmlns:cx5="http://schemas.microsoft.com/office/drawing/2016/5/11/chartex" xmlns:cx6="http://schemas.microsoft.com/office/drawing/2016/5/12/chartex" xmlns:cx7="http://schemas.microsoft.com/office/drawing/2016/5/13/chartex" xmlns:cx8="http://schemas.microsoft.com/office/drawing/2016/5/14/chartex" xmlns:mc="http://schemas.openxmlformats.org/markup-compatibility/2006" xmlns:aink="http://schemas.microsoft.com/office/drawing/2016/ink" xmlns:am3d="http://schemas.microsoft.com/office/drawing/2017/model3d" xmlns:o="urn:schemas-microsoft-com:office:office" xmlns:oel="http://schemas.microsoft.com/office/2019/extlst" xmlns:r="http://schemas.openxmlformats.org/officeDocument/2006/relationships" xmlns:m="http://schemas.openxmlformats.org/officeDocument/2006/math" xmlns:v="urn:schemas-microsoft-com:vml" xmlns:wp14="http://schemas.microsoft.com/office/word/2010/wordprocessingDrawing" xmlns:wp="http://schemas.openxmlformats.org/drawingml/2006/wordprocessingDrawing" xmlns:w10="urn:schemas-microsoft-com:office:word" xmlns:w="http://schemas.openxmlformats.org/wordprocessingml/2006/main" xmlns:w14="http://schemas.microsoft.com/office/word/2010/wordml" xmlns:w15="http://schemas.microsoft.com/office/word/2012/wordml" xmlns:w16cex="http://schemas.microsoft.com/office/word/2018/wordml/cex" xmlns:w16cid="http://schemas.microsoft.com/office/word/2016/wordml/cid" xmlns:w16="http://schemas.microsoft.com/office/word/2018/wordml" xmlns:w16du="http://schemas.microsoft.com/office/word/2023/wordml/word16du" xmlns:w16sdtdh="http://schemas.microsoft.com/office/word/2020/wordml/sdtdatahash" xmlns:w16se="http://schemas.microsoft.com/office/word/2015/wordml/symex" xmlns:wpg="http://schemas.microsoft.com/office/word/2010/wordprocessingGroup" xmlns:wpi="http://schemas.microsoft.com/office/word/2010/wordprocessingInk" xmlns:wne="http://schemas.microsoft.com/office/word/2006/wordml" xmlns:wps="http://schemas.microsoft.com/office/word/2010/wordprocessingShape" mc:Ignorable="w14 w15 w16se w16cid w16 w16cex w16sdtdh w16du wp14">
   <w:p>
     <w:pPr>
       <w:pStyle w:val="Header"/>
@@ -8324,7 +8410,7 @@
 </file>
 
 <file path=word/numbering.xml><?xml version="1.0" encoding="utf-8"?>
-<w:numbering xmlns:wpc="http://schemas.microsoft.com/office/word/2010/wordprocessingCanvas" xmlns:cx="http://schemas.microsoft.com/office/drawing/2014/chartex" xmlns:cx1="http://schemas.microsoft.com/office/drawing/2015/9/8/chartex" xmlns:cx2="http://schemas.microsoft.com/office/drawing/2015/10/21/chartex" xmlns:cx3="http://schemas.microsoft.com/office/drawing/2016/5/9/chartex" xmlns:cx4="http://schemas.microsoft.com/office/drawing/2016/5/10/chartex" xmlns:cx5="http://schemas.microsoft.com/office/drawing/2016/5/11/chartex" xmlns:cx6="http://schemas.microsoft.com/office/drawing/2016/5/12/chartex" xmlns:cx7="http://schemas.microsoft.com/office/drawing/2016/5/13/chartex" xmlns:cx8="http://schemas.microsoft.com/office/drawing/2016/5/14/chartex" xmlns:mc="http://schemas.openxmlformats.org/markup-compatibility/2006" xmlns:aink="http://schemas.microsoft.com/office/drawing/2016/ink" xmlns:am3d="http://schemas.microsoft.com/office/drawing/2017/model3d" xmlns:o="urn:schemas-microsoft-com:office:office" xmlns:oel="http://schemas.microsoft.com/office/2019/extlst" xmlns:r="http://schemas.openxmlformats.org/officeDocument/2006/relationships" xmlns:m="http://schemas.openxmlformats.org/officeDocument/2006/math" xmlns:v="urn:schemas-microsoft-com:vml" xmlns:wp14="http://schemas.microsoft.com/office/word/2010/wordprocessingDrawing" xmlns:wp="http://schemas.openxmlformats.org/drawingml/2006/wordprocessingDrawing" xmlns:w10="urn:schemas-microsoft-com:office:word" xmlns:w="http://schemas.openxmlformats.org/wordprocessingml/2006/main" xmlns:w14="http://schemas.microsoft.com/office/word/2010/wordml" xmlns:w15="http://schemas.microsoft.com/office/word/2012/wordml" xmlns:w16cex="http://schemas.microsoft.com/office/word/2018/wordml/cex" xmlns:w16cid="http://schemas.microsoft.com/office/word/2016/wordml/cid" xmlns:w16="http://schemas.microsoft.com/office/word/2018/wordml" xmlns:w16sdtdh="http://schemas.microsoft.com/office/word/2020/wordml/sdtdatahash" xmlns:w16se="http://schemas.microsoft.com/office/word/2015/wordml/symex" xmlns:wpg="http://schemas.microsoft.com/office/word/2010/wordprocessingGroup" xmlns:wpi="http://schemas.microsoft.com/office/word/2010/wordprocessingInk" xmlns:wne="http://schemas.microsoft.com/office/word/2006/wordml" xmlns:wps="http://schemas.microsoft.com/office/word/2010/wordprocessingShape" mc:Ignorable="w14 w15 w16se w16cid w16 w16cex w16sdtdh wp14">
+<w:numbering xmlns:wpc="http://schemas.microsoft.com/office/word/2010/wordprocessingCanvas" xmlns:cx="http://schemas.microsoft.com/office/drawing/2014/chartex" xmlns:cx1="http://schemas.microsoft.com/office/drawing/2015/9/8/chartex" xmlns:cx2="http://schemas.microsoft.com/office/drawing/2015/10/21/chartex" xmlns:cx3="http://schemas.microsoft.com/office/drawing/2016/5/9/chartex" xmlns:cx4="http://schemas.microsoft.com/office/drawing/2016/5/10/chartex" xmlns:cx5="http://schemas.microsoft.com/office/drawing/2016/5/11/chartex" xmlns:cx6="http://schemas.microsoft.com/office/drawing/2016/5/12/chartex" xmlns:cx7="http://schemas.microsoft.com/office/drawing/2016/5/13/chartex" xmlns:cx8="http://schemas.microsoft.com/office/drawing/2016/5/14/chartex" xmlns:mc="http://schemas.openxmlformats.org/markup-compatibility/2006" xmlns:aink="http://schemas.microsoft.com/office/drawing/2016/ink" xmlns:am3d="http://schemas.microsoft.com/office/drawing/2017/model3d" xmlns:o="urn:schemas-microsoft-com:office:office" xmlns:oel="http://schemas.microsoft.com/office/2019/extlst" xmlns:r="http://schemas.openxmlformats.org/officeDocument/2006/relationships" xmlns:m="http://schemas.openxmlformats.org/officeDocument/2006/math" xmlns:v="urn:schemas-microsoft-com:vml" xmlns:wp14="http://schemas.microsoft.com/office/word/2010/wordprocessingDrawing" xmlns:wp="http://schemas.openxmlformats.org/drawingml/2006/wordprocessingDrawing" xmlns:w10="urn:schemas-microsoft-com:office:word" xmlns:w="http://schemas.openxmlformats.org/wordprocessingml/2006/main" xmlns:w14="http://schemas.microsoft.com/office/word/2010/wordml" xmlns:w15="http://schemas.microsoft.com/office/word/2012/wordml" xmlns:w16cex="http://schemas.microsoft.com/office/word/2018/wordml/cex" xmlns:w16cid="http://schemas.microsoft.com/office/word/2016/wordml/cid" xmlns:w16="http://schemas.microsoft.com/office/word/2018/wordml" xmlns:w16du="http://schemas.microsoft.com/office/word/2023/wordml/word16du" xmlns:w16sdtdh="http://schemas.microsoft.com/office/word/2020/wordml/sdtdatahash" xmlns:w16se="http://schemas.microsoft.com/office/word/2015/wordml/symex" xmlns:wpg="http://schemas.microsoft.com/office/word/2010/wordprocessingGroup" xmlns:wpi="http://schemas.microsoft.com/office/word/2010/wordprocessingInk" xmlns:wne="http://schemas.microsoft.com/office/word/2006/wordml" xmlns:wps="http://schemas.microsoft.com/office/word/2010/wordprocessingShape" mc:Ignorable="w14 w15 w16se w16cid w16 w16cex w16sdtdh w16du wp14">
   <w:abstractNum w:abstractNumId="0" w15:restartNumberingAfterBreak="0">
     <w:nsid w:val="04E60920"/>
     <w:multiLevelType w:val="hybridMultilevel"/>
@@ -13231,7 +13317,7 @@
 </file>
 
 <file path=word/styles.xml><?xml version="1.0" encoding="utf-8"?>
-<w:styles xmlns:mc="http://schemas.openxmlformats.org/markup-compatibility/2006" xmlns:r="http://schemas.openxmlformats.org/officeDocument/2006/relationships" xmlns:w="http://schemas.openxmlformats.org/wordprocessingml/2006/main" xmlns:w14="http://schemas.microsoft.com/office/word/2010/wordml" xmlns:w15="http://schemas.microsoft.com/office/word/2012/wordml" xmlns:w16cex="http://schemas.microsoft.com/office/word/2018/wordml/cex" xmlns:w16cid="http://schemas.microsoft.com/office/word/2016/wordml/cid" xmlns:w16="http://schemas.microsoft.com/office/word/2018/wordml" xmlns:w16sdtdh="http://schemas.microsoft.com/office/word/2020/wordml/sdtdatahash" xmlns:w16se="http://schemas.microsoft.com/office/word/2015/wordml/symex" mc:Ignorable="w14 w15 w16se w16cid w16 w16cex w16sdtdh">
+<w:styles xmlns:mc="http://schemas.openxmlformats.org/markup-compatibility/2006" xmlns:r="http://schemas.openxmlformats.org/officeDocument/2006/relationships" xmlns:w="http://schemas.openxmlformats.org/wordprocessingml/2006/main" xmlns:w14="http://schemas.microsoft.com/office/word/2010/wordml" xmlns:w15="http://schemas.microsoft.com/office/word/2012/wordml" xmlns:w16cex="http://schemas.microsoft.com/office/word/2018/wordml/cex" xmlns:w16cid="http://schemas.microsoft.com/office/word/2016/wordml/cid" xmlns:w16="http://schemas.microsoft.com/office/word/2018/wordml" xmlns:w16du="http://schemas.microsoft.com/office/word/2023/wordml/word16du" xmlns:w16sdtdh="http://schemas.microsoft.com/office/word/2020/wordml/sdtdatahash" xmlns:w16se="http://schemas.microsoft.com/office/word/2015/wordml/symex" mc:Ignorable="w14 w15 w16se w16cid w16 w16cex w16sdtdh w16du">
   <w:docDefaults>
     <w:rPrDefault>
       <w:rPr>
